--- a/TCC1/TCC Gabriel Ortiz de Fraga.docx
+++ b/TCC1/TCC Gabriel Ortiz de Fraga.docx
@@ -313,7 +313,7 @@
           <w:sz w:val="24"/>
           <w:szCs w:val="24"/>
         </w:rPr>
-        <w:t>PLANO DE TRABALHO</w:t>
+        <w:t>RELATÓRIO PARCIAL</w:t>
       </w:r>
     </w:p>
     <w:p>
@@ -430,7 +430,16 @@
           <w:sz w:val="24"/>
           <w:szCs w:val="24"/>
         </w:rPr>
-        <w:t xml:space="preserve"> Utilizando </w:t>
+        <w:t xml:space="preserve"> u</w:t>
+      </w:r>
+      <w:r>
+        <w:rPr>
+          <w:rFonts w:ascii="Times New Roman" w:hAnsi="Times New Roman" w:cs="Times New Roman"/>
+          <w:b/>
+          <w:sz w:val="24"/>
+          <w:szCs w:val="24"/>
+        </w:rPr>
+        <w:t xml:space="preserve">tilizando </w:t>
       </w:r>
       <w:proofErr w:type="spellStart"/>
       <w:r>
@@ -821,7 +830,7 @@
           <w:sz w:val="24"/>
           <w:szCs w:val="24"/>
         </w:rPr>
-        <w:t>PLANO DE TRABALHO</w:t>
+        <w:t>RELATÓRIO PARCIAL</w:t>
       </w:r>
     </w:p>
     <w:p>
@@ -1054,7 +1063,15 @@
           <w:sz w:val="24"/>
           <w:szCs w:val="24"/>
         </w:rPr>
-        <w:t xml:space="preserve">Plano de Trabalho, apresentado como requisito parcial à obtenção da aprovação do projeto de TCC1 do </w:t>
+        <w:t>Relatório Parcial</w:t>
+      </w:r>
+      <w:r>
+        <w:rPr>
+          <w:rFonts w:ascii="Times New Roman" w:hAnsi="Times New Roman" w:cs="Times New Roman"/>
+          <w:sz w:val="24"/>
+          <w:szCs w:val="24"/>
+        </w:rPr>
+        <w:t xml:space="preserve">, apresentado como requisito parcial à obtenção da aprovação do projeto de TCC1 do </w:t>
       </w:r>
       <w:r>
         <w:rPr>
@@ -1529,7 +1546,14 @@
             <w:noProof/>
             <w:webHidden/>
           </w:rPr>
-          <w:t>14</w:t>
+          <w:t>1</w:t>
+        </w:r>
+        <w:r>
+          <w:rPr>
+            <w:noProof/>
+            <w:webHidden/>
+          </w:rPr>
+          <w:t>4</w:t>
         </w:r>
         <w:r>
           <w:rPr>
@@ -2156,6 +2180,7 @@
       <w:pPr>
         <w:pStyle w:val="Ttulo1"/>
         <w:rPr>
+          <w:szCs w:val="24"/>
           <w:lang w:val="en-US"/>
         </w:rPr>
       </w:pPr>
@@ -2163,6 +2188,7 @@
       <w:bookmarkStart w:id="1" w:name="_Toc386132443"/>
       <w:r>
         <w:rPr>
+          <w:szCs w:val="24"/>
           <w:lang w:val="en-US"/>
         </w:rPr>
         <w:lastRenderedPageBreak/>
@@ -2508,40 +2534,49 @@
           <w:color w:val="000000"/>
           <w:sz w:val="24"/>
           <w:szCs w:val="24"/>
-          <w:lang w:val="en-US"/>
-        </w:rPr>
-      </w:pPr>
-      <w:r>
-        <w:rPr>
-          <w:rFonts w:ascii="Times New Roman" w:hAnsi="Times New Roman" w:cs="Times New Roman"/>
-          <w:b/>
-          <w:color w:val="000000"/>
-          <w:sz w:val="24"/>
-          <w:szCs w:val="24"/>
-          <w:lang w:val="en-US"/>
+        </w:rPr>
+      </w:pPr>
+      <w:r>
+        <w:rPr>
+          <w:rFonts w:ascii="Times New Roman" w:hAnsi="Times New Roman" w:cs="Times New Roman"/>
+          <w:b/>
+          <w:color w:val="000000"/>
+          <w:sz w:val="24"/>
+          <w:szCs w:val="24"/>
         </w:rPr>
         <w:t xml:space="preserve">SQL: </w:t>
       </w:r>
-      <w:r>
-        <w:rPr>
-          <w:rFonts w:ascii="Times New Roman" w:hAnsi="Times New Roman" w:cs="Times New Roman"/>
-          <w:color w:val="000000"/>
-          <w:sz w:val="24"/>
-          <w:szCs w:val="24"/>
-          <w:lang w:val="en-US"/>
+      <w:proofErr w:type="spellStart"/>
+      <w:r>
+        <w:rPr>
+          <w:rFonts w:ascii="Times New Roman" w:hAnsi="Times New Roman" w:cs="Times New Roman"/>
+          <w:color w:val="000000"/>
+          <w:sz w:val="24"/>
+          <w:szCs w:val="24"/>
         </w:rPr>
         <w:t>Structured</w:t>
       </w:r>
-      <w:r>
-        <w:rPr>
-          <w:rFonts w:ascii="Times New Roman" w:hAnsi="Times New Roman" w:cs="Times New Roman"/>
-          <w:color w:val="000000"/>
-          <w:sz w:val="24"/>
-          <w:szCs w:val="24"/>
-          <w:lang w:val="en-US"/>
-        </w:rPr>
-        <w:t xml:space="preserve"> Query Language</w:t>
-      </w:r>
+      <w:proofErr w:type="spellEnd"/>
+      <w:r>
+        <w:rPr>
+          <w:rFonts w:ascii="Times New Roman" w:hAnsi="Times New Roman" w:cs="Times New Roman"/>
+          <w:color w:val="000000"/>
+          <w:sz w:val="24"/>
+          <w:szCs w:val="24"/>
+        </w:rPr>
+        <w:t xml:space="preserve"> Query </w:t>
+      </w:r>
+      <w:proofErr w:type="spellStart"/>
+      <w:r>
+        <w:rPr>
+          <w:rFonts w:ascii="Times New Roman" w:hAnsi="Times New Roman" w:cs="Times New Roman"/>
+          <w:color w:val="000000"/>
+          <w:sz w:val="24"/>
+          <w:szCs w:val="24"/>
+        </w:rPr>
+        <w:t>Language</w:t>
+      </w:r>
+      <w:proofErr w:type="spellEnd"/>
     </w:p>
     <w:p>
       <w:pPr>
@@ -2556,7 +2591,6 @@
           <w:color w:val="000000"/>
           <w:sz w:val="24"/>
           <w:szCs w:val="24"/>
-          <w:lang w:val="en-US"/>
         </w:rPr>
       </w:pPr>
     </w:p>
@@ -2573,7 +2607,6 @@
           <w:color w:val="000000"/>
           <w:sz w:val="24"/>
           <w:szCs w:val="24"/>
-          <w:lang w:val="en-US"/>
         </w:rPr>
       </w:pPr>
     </w:p>
@@ -2590,7 +2623,6 @@
           <w:color w:val="000000"/>
           <w:sz w:val="24"/>
           <w:szCs w:val="24"/>
-          <w:lang w:val="en-US"/>
         </w:rPr>
       </w:pPr>
     </w:p>
@@ -2607,7 +2639,6 @@
           <w:color w:val="000000"/>
           <w:sz w:val="24"/>
           <w:szCs w:val="24"/>
-          <w:lang w:val="en-US"/>
         </w:rPr>
       </w:pPr>
     </w:p>
@@ -2624,7 +2655,6 @@
           <w:color w:val="000000"/>
           <w:sz w:val="24"/>
           <w:szCs w:val="24"/>
-          <w:lang w:val="en-US"/>
         </w:rPr>
       </w:pPr>
     </w:p>
@@ -2641,7 +2671,6 @@
           <w:color w:val="000000"/>
           <w:sz w:val="24"/>
           <w:szCs w:val="24"/>
-          <w:lang w:val="en-US"/>
         </w:rPr>
       </w:pPr>
     </w:p>
@@ -2658,7 +2687,6 @@
           <w:color w:val="000000"/>
           <w:sz w:val="24"/>
           <w:szCs w:val="24"/>
-          <w:lang w:val="en-US"/>
         </w:rPr>
       </w:pPr>
     </w:p>
@@ -2675,7 +2703,6 @@
           <w:color w:val="000000"/>
           <w:sz w:val="24"/>
           <w:szCs w:val="24"/>
-          <w:lang w:val="en-US"/>
         </w:rPr>
       </w:pPr>
     </w:p>
@@ -2692,7 +2719,6 @@
           <w:color w:val="000000"/>
           <w:sz w:val="24"/>
           <w:szCs w:val="24"/>
-          <w:lang w:val="en-US"/>
         </w:rPr>
       </w:pPr>
     </w:p>
@@ -2709,7 +2735,6 @@
           <w:color w:val="000000"/>
           <w:sz w:val="24"/>
           <w:szCs w:val="24"/>
-          <w:lang w:val="en-US"/>
         </w:rPr>
       </w:pPr>
     </w:p>
@@ -2726,7 +2751,6 @@
           <w:color w:val="000000"/>
           <w:sz w:val="24"/>
           <w:szCs w:val="24"/>
-          <w:lang w:val="en-US"/>
         </w:rPr>
       </w:pPr>
     </w:p>
@@ -2743,23 +2767,21 @@
           <w:color w:val="000000"/>
           <w:sz w:val="24"/>
           <w:szCs w:val="24"/>
-          <w:lang w:val="en-US"/>
-        </w:rPr>
-      </w:pPr>
-    </w:p>
-    <w:p>
-      <w:pPr>
-        <w:autoSpaceDE w:val="0"/>
-        <w:autoSpaceDN w:val="0"/>
-        <w:adjustRightInd w:val="0"/>
-        <w:spacing w:line="360" w:lineRule="auto"/>
-        <w:jc w:val="both"/>
-        <w:rPr>
-          <w:rFonts w:ascii="Times New Roman" w:hAnsi="Times New Roman" w:cs="Times New Roman"/>
-          <w:color w:val="000000"/>
-          <w:sz w:val="24"/>
-          <w:szCs w:val="24"/>
-          <w:lang w:val="en-US"/>
+        </w:rPr>
+      </w:pPr>
+    </w:p>
+    <w:p>
+      <w:pPr>
+        <w:autoSpaceDE w:val="0"/>
+        <w:autoSpaceDN w:val="0"/>
+        <w:adjustRightInd w:val="0"/>
+        <w:spacing w:line="360" w:lineRule="auto"/>
+        <w:jc w:val="both"/>
+        <w:rPr>
+          <w:rFonts w:ascii="Times New Roman" w:hAnsi="Times New Roman" w:cs="Times New Roman"/>
+          <w:color w:val="000000"/>
+          <w:sz w:val="24"/>
+          <w:szCs w:val="24"/>
         </w:rPr>
       </w:pPr>
     </w:p>
@@ -2776,7 +2798,6 @@
           <w:color w:val="000000"/>
           <w:sz w:val="24"/>
           <w:szCs w:val="24"/>
-          <w:lang w:val="en-US"/>
         </w:rPr>
       </w:pPr>
     </w:p>
@@ -2793,7 +2814,6 @@
           <w:color w:val="000000"/>
           <w:sz w:val="24"/>
           <w:szCs w:val="24"/>
-          <w:lang w:val="en-US"/>
         </w:rPr>
       </w:pPr>
     </w:p>
@@ -2810,7 +2830,6 @@
           <w:color w:val="000000"/>
           <w:sz w:val="24"/>
           <w:szCs w:val="24"/>
-          <w:lang w:val="en-US"/>
         </w:rPr>
       </w:pPr>
     </w:p>
@@ -2827,7 +2846,6 @@
           <w:color w:val="000000"/>
           <w:sz w:val="24"/>
           <w:szCs w:val="24"/>
-          <w:lang w:val="en-US"/>
         </w:rPr>
       </w:pPr>
     </w:p>
@@ -2844,7 +2862,6 @@
           <w:color w:val="000000"/>
           <w:sz w:val="24"/>
           <w:szCs w:val="24"/>
-          <w:lang w:val="en-US"/>
         </w:rPr>
       </w:pPr>
     </w:p>
@@ -2861,76 +2878,67 @@
           <w:color w:val="000000"/>
           <w:sz w:val="24"/>
           <w:szCs w:val="24"/>
-          <w:lang w:val="en-US"/>
         </w:rPr>
       </w:pPr>
     </w:p>
     <w:p>
       <w:pPr>
         <w:pStyle w:val="Ttulo1"/>
-        <w:rPr>
-          <w:lang w:val="en-US"/>
-        </w:rPr>
-      </w:pPr>
-    </w:p>
-    <w:p>
-      <w:pPr>
-        <w:spacing w:line="360" w:lineRule="auto"/>
-        <w:jc w:val="both"/>
-        <w:rPr>
-          <w:rFonts w:ascii="Times New Roman" w:hAnsi="Times New Roman" w:cs="Times New Roman"/>
-          <w:b/>
-          <w:sz w:val="24"/>
-          <w:szCs w:val="24"/>
-          <w:lang w:val="en-US"/>
-        </w:rPr>
-      </w:pPr>
-    </w:p>
-    <w:p>
-      <w:pPr>
-        <w:spacing w:line="360" w:lineRule="auto"/>
-        <w:jc w:val="both"/>
-        <w:rPr>
-          <w:rFonts w:ascii="Times New Roman" w:hAnsi="Times New Roman" w:cs="Times New Roman"/>
-          <w:b/>
-          <w:sz w:val="24"/>
-          <w:szCs w:val="24"/>
-          <w:lang w:val="en-US"/>
-        </w:rPr>
-      </w:pPr>
-    </w:p>
-    <w:p>
-      <w:pPr>
-        <w:spacing w:line="360" w:lineRule="auto"/>
-        <w:jc w:val="both"/>
-        <w:rPr>
-          <w:rFonts w:ascii="Times New Roman" w:hAnsi="Times New Roman" w:cs="Times New Roman"/>
-          <w:b/>
-          <w:sz w:val="24"/>
-          <w:szCs w:val="24"/>
-          <w:lang w:val="en-US"/>
-        </w:rPr>
-      </w:pPr>
-    </w:p>
-    <w:p>
-      <w:pPr>
-        <w:spacing w:line="360" w:lineRule="auto"/>
-        <w:jc w:val="both"/>
-        <w:rPr>
-          <w:rFonts w:ascii="Times New Roman" w:hAnsi="Times New Roman" w:cs="Times New Roman"/>
-          <w:b/>
-          <w:sz w:val="24"/>
-          <w:szCs w:val="24"/>
-          <w:lang w:val="en-US"/>
-        </w:rPr>
-      </w:pPr>
-      <w:r>
-        <w:rPr>
-          <w:rFonts w:ascii="Times New Roman" w:hAnsi="Times New Roman" w:cs="Times New Roman"/>
-          <w:b/>
-          <w:sz w:val="24"/>
-          <w:szCs w:val="24"/>
-          <w:lang w:val="en-US"/>
+      </w:pPr>
+    </w:p>
+    <w:p>
+      <w:pPr>
+        <w:spacing w:line="360" w:lineRule="auto"/>
+        <w:jc w:val="both"/>
+        <w:rPr>
+          <w:rFonts w:ascii="Times New Roman" w:hAnsi="Times New Roman" w:cs="Times New Roman"/>
+          <w:b/>
+          <w:sz w:val="24"/>
+          <w:szCs w:val="24"/>
+        </w:rPr>
+      </w:pPr>
+    </w:p>
+    <w:p>
+      <w:pPr>
+        <w:spacing w:line="360" w:lineRule="auto"/>
+        <w:jc w:val="both"/>
+        <w:rPr>
+          <w:rFonts w:ascii="Times New Roman" w:hAnsi="Times New Roman" w:cs="Times New Roman"/>
+          <w:b/>
+          <w:sz w:val="24"/>
+          <w:szCs w:val="24"/>
+        </w:rPr>
+      </w:pPr>
+    </w:p>
+    <w:p>
+      <w:pPr>
+        <w:spacing w:line="360" w:lineRule="auto"/>
+        <w:jc w:val="both"/>
+        <w:rPr>
+          <w:rFonts w:ascii="Times New Roman" w:hAnsi="Times New Roman" w:cs="Times New Roman"/>
+          <w:b/>
+          <w:sz w:val="24"/>
+          <w:szCs w:val="24"/>
+        </w:rPr>
+      </w:pPr>
+    </w:p>
+    <w:p>
+      <w:pPr>
+        <w:spacing w:line="360" w:lineRule="auto"/>
+        <w:jc w:val="both"/>
+        <w:rPr>
+          <w:rFonts w:ascii="Times New Roman" w:hAnsi="Times New Roman" w:cs="Times New Roman"/>
+          <w:b/>
+          <w:sz w:val="24"/>
+          <w:szCs w:val="24"/>
+        </w:rPr>
+      </w:pPr>
+      <w:r>
+        <w:rPr>
+          <w:rFonts w:ascii="Times New Roman" w:hAnsi="Times New Roman" w:cs="Times New Roman"/>
+          <w:b/>
+          <w:sz w:val="24"/>
+          <w:szCs w:val="24"/>
         </w:rPr>
         <w:lastRenderedPageBreak/>
         <w:t>RESUMO</w:t>
@@ -2945,7 +2953,6 @@
           <w:b/>
           <w:sz w:val="24"/>
           <w:szCs w:val="24"/>
-          <w:lang w:val="en-US"/>
         </w:rPr>
       </w:pPr>
     </w:p>
@@ -2971,7 +2978,34 @@
           <w:sz w:val="24"/>
           <w:szCs w:val="24"/>
         </w:rPr>
-        <w:t xml:space="preserve">O trabalho trata do desenvolvimento de uma ferramenta que controla diversos </w:t>
+        <w:t>O trabalho trata do desenvolvimento de uma ferrame</w:t>
+      </w:r>
+      <w:r>
+        <w:rPr>
+          <w:rFonts w:ascii="Times New Roman" w:hAnsi="Times New Roman" w:cs="Times New Roman"/>
+          <w:color w:val="000000"/>
+          <w:sz w:val="24"/>
+          <w:szCs w:val="24"/>
+        </w:rPr>
+        <w:t>nta que controla diversos perifé</w:t>
+      </w:r>
+      <w:r>
+        <w:rPr>
+          <w:rFonts w:ascii="Times New Roman" w:hAnsi="Times New Roman" w:cs="Times New Roman"/>
+          <w:color w:val="000000"/>
+          <w:sz w:val="24"/>
+          <w:szCs w:val="24"/>
+        </w:rPr>
+        <w:t>ricos dom</w:t>
+      </w:r>
+      <w:r>
+        <w:rPr>
+          <w:rFonts w:ascii="Times New Roman" w:hAnsi="Times New Roman" w:cs="Times New Roman"/>
+          <w:color w:val="000000"/>
+          <w:sz w:val="24"/>
+          <w:szCs w:val="24"/>
+        </w:rPr>
+        <w:t xml:space="preserve">ésticos, tais como lâmpadas, trancas, ventiladores e afins, através de um </w:t>
       </w:r>
       <w:proofErr w:type="spellStart"/>
       <w:r>
@@ -2981,7 +3015,7 @@
           <w:sz w:val="24"/>
           <w:szCs w:val="24"/>
         </w:rPr>
-        <w:t>perifericos</w:t>
+        <w:t>microcontrolador</w:t>
       </w:r>
       <w:proofErr w:type="spellEnd"/>
       <w:r>
@@ -2991,16 +3025,7 @@
           <w:sz w:val="24"/>
           <w:szCs w:val="24"/>
         </w:rPr>
-        <w:t xml:space="preserve"> dom</w:t>
-      </w:r>
-      <w:r>
-        <w:rPr>
-          <w:rFonts w:ascii="Times New Roman" w:hAnsi="Times New Roman" w:cs="Times New Roman"/>
-          <w:color w:val="000000"/>
-          <w:sz w:val="24"/>
-          <w:szCs w:val="24"/>
-        </w:rPr>
-        <w:t xml:space="preserve">ésticos, tais como lâmpadas, trancas, ventiladores e afins, através de um </w:t>
+        <w:t xml:space="preserve"> </w:t>
       </w:r>
       <w:proofErr w:type="spellStart"/>
       <w:r>
@@ -3010,6 +3035,129 @@
           <w:sz w:val="24"/>
           <w:szCs w:val="24"/>
         </w:rPr>
+        <w:t>Arduino</w:t>
+      </w:r>
+      <w:proofErr w:type="spellEnd"/>
+      <w:r>
+        <w:rPr>
+          <w:rFonts w:ascii="Times New Roman" w:hAnsi="Times New Roman" w:cs="Times New Roman"/>
+          <w:color w:val="000000"/>
+          <w:sz w:val="24"/>
+          <w:szCs w:val="24"/>
+        </w:rPr>
+        <w:t xml:space="preserve"> com </w:t>
+      </w:r>
+      <w:proofErr w:type="gramStart"/>
+      <w:r>
+        <w:rPr>
+          <w:rFonts w:ascii="Times New Roman" w:hAnsi="Times New Roman" w:cs="Times New Roman"/>
+          <w:color w:val="000000"/>
+          <w:sz w:val="24"/>
+          <w:szCs w:val="24"/>
+        </w:rPr>
+        <w:t>um Ethernet</w:t>
+      </w:r>
+      <w:proofErr w:type="gramEnd"/>
+      <w:r>
+        <w:rPr>
+          <w:rFonts w:ascii="Times New Roman" w:hAnsi="Times New Roman" w:cs="Times New Roman"/>
+          <w:color w:val="000000"/>
+          <w:sz w:val="24"/>
+          <w:szCs w:val="24"/>
+        </w:rPr>
+        <w:t xml:space="preserve"> </w:t>
+      </w:r>
+      <w:proofErr w:type="spellStart"/>
+      <w:r>
+        <w:rPr>
+          <w:rFonts w:ascii="Times New Roman" w:hAnsi="Times New Roman" w:cs="Times New Roman"/>
+          <w:color w:val="000000"/>
+          <w:sz w:val="24"/>
+          <w:szCs w:val="24"/>
+        </w:rPr>
+        <w:t>Shield</w:t>
+      </w:r>
+      <w:proofErr w:type="spellEnd"/>
+      <w:r>
+        <w:rPr>
+          <w:rFonts w:ascii="Times New Roman" w:hAnsi="Times New Roman" w:cs="Times New Roman"/>
+          <w:color w:val="000000"/>
+          <w:sz w:val="24"/>
+          <w:szCs w:val="24"/>
+        </w:rPr>
+        <w:t xml:space="preserve"> (placa para co</w:t>
+      </w:r>
+      <w:r>
+        <w:rPr>
+          <w:rFonts w:ascii="Times New Roman" w:hAnsi="Times New Roman" w:cs="Times New Roman"/>
+          <w:color w:val="000000"/>
+          <w:sz w:val="24"/>
+          <w:szCs w:val="24"/>
+        </w:rPr>
+        <w:t>m</w:t>
+      </w:r>
+      <w:r>
+        <w:rPr>
+          <w:rFonts w:ascii="Times New Roman" w:hAnsi="Times New Roman" w:cs="Times New Roman"/>
+          <w:color w:val="000000"/>
+          <w:sz w:val="24"/>
+          <w:szCs w:val="24"/>
+        </w:rPr>
+        <w:t>unicação com rede), proporcionando comodidade e conforto para os usuários, além de promover maior independência para pessoas com necessidades especiais.</w:t>
+      </w:r>
+      <w:r>
+        <w:rPr>
+          <w:rFonts w:ascii="Times New Roman" w:hAnsi="Times New Roman" w:cs="Times New Roman"/>
+          <w:color w:val="000000"/>
+          <w:sz w:val="24"/>
+          <w:szCs w:val="24"/>
+        </w:rPr>
+        <w:t xml:space="preserve"> A interface será desenvolvida usando Java </w:t>
+      </w:r>
+      <w:r>
+        <w:rPr>
+          <w:rFonts w:ascii="Times New Roman" w:hAnsi="Times New Roman" w:cs="Times New Roman"/>
+          <w:color w:val="000000"/>
+          <w:sz w:val="24"/>
+          <w:szCs w:val="24"/>
+        </w:rPr>
+        <w:t>W</w:t>
+      </w:r>
+      <w:r>
+        <w:rPr>
+          <w:rFonts w:ascii="Times New Roman" w:hAnsi="Times New Roman" w:cs="Times New Roman"/>
+          <w:color w:val="000000"/>
+          <w:sz w:val="24"/>
+          <w:szCs w:val="24"/>
+        </w:rPr>
+        <w:t xml:space="preserve">eb, para que possa ser acessada tanto via desktop quanto via smartphones </w:t>
+      </w:r>
+      <w:r>
+        <w:rPr>
+          <w:rFonts w:ascii="Times New Roman" w:hAnsi="Times New Roman" w:cs="Times New Roman"/>
+          <w:color w:val="000000"/>
+          <w:sz w:val="24"/>
+          <w:szCs w:val="24"/>
+        </w:rPr>
+        <w:t>e</w:t>
+      </w:r>
+      <w:r>
+        <w:rPr>
+          <w:rFonts w:ascii="Times New Roman" w:hAnsi="Times New Roman" w:cs="Times New Roman"/>
+          <w:color w:val="000000"/>
+          <w:sz w:val="24"/>
+          <w:szCs w:val="24"/>
+        </w:rPr>
+        <w:t xml:space="preserve"> outros aparelhos que possam se conectar a rede. A linguagem de programação do </w:t>
+      </w:r>
+      <w:proofErr w:type="spellStart"/>
+      <w:r>
+        <w:rPr>
+          <w:rFonts w:ascii="Times New Roman" w:hAnsi="Times New Roman" w:cs="Times New Roman"/>
+          <w:color w:val="000000"/>
+          <w:sz w:val="24"/>
+          <w:szCs w:val="24"/>
+        </w:rPr>
         <w:t>microcontrolador</w:t>
       </w:r>
       <w:proofErr w:type="spellEnd"/>
@@ -3040,239 +3188,99 @@
           <w:sz w:val="24"/>
           <w:szCs w:val="24"/>
         </w:rPr>
-        <w:t xml:space="preserve"> com </w:t>
-      </w:r>
-      <w:proofErr w:type="gramStart"/>
-      <w:r>
-        <w:rPr>
-          <w:rFonts w:ascii="Times New Roman" w:hAnsi="Times New Roman" w:cs="Times New Roman"/>
-          <w:color w:val="000000"/>
-          <w:sz w:val="24"/>
-          <w:szCs w:val="24"/>
-        </w:rPr>
-        <w:t>um Ethernet</w:t>
-      </w:r>
-      <w:proofErr w:type="gramEnd"/>
-      <w:r>
-        <w:rPr>
-          <w:rFonts w:ascii="Times New Roman" w:hAnsi="Times New Roman" w:cs="Times New Roman"/>
-          <w:color w:val="000000"/>
-          <w:sz w:val="24"/>
-          <w:szCs w:val="24"/>
-        </w:rPr>
-        <w:t xml:space="preserve"> </w:t>
+        <w:t xml:space="preserve"> é </w:t>
+      </w:r>
+      <w:r>
+        <w:rPr>
+          <w:rFonts w:ascii="Times New Roman" w:hAnsi="Times New Roman" w:cs="Times New Roman"/>
+          <w:color w:val="000000"/>
+          <w:sz w:val="24"/>
+          <w:szCs w:val="24"/>
+        </w:rPr>
+        <w:t>C</w:t>
+      </w:r>
+      <w:r>
+        <w:rPr>
+          <w:rFonts w:ascii="Times New Roman" w:hAnsi="Times New Roman" w:cs="Times New Roman"/>
+          <w:color w:val="000000"/>
+          <w:sz w:val="24"/>
+          <w:szCs w:val="24"/>
+        </w:rPr>
+        <w:t>.</w:t>
+      </w:r>
+    </w:p>
+    <w:p>
+      <w:pPr>
+        <w:spacing w:line="360" w:lineRule="auto"/>
+        <w:jc w:val="both"/>
+        <w:rPr>
+          <w:rFonts w:ascii="Times New Roman" w:hAnsi="Times New Roman" w:cs="Times New Roman"/>
+          <w:sz w:val="24"/>
+          <w:szCs w:val="24"/>
+        </w:rPr>
+      </w:pPr>
+    </w:p>
+    <w:p>
+      <w:pPr>
+        <w:spacing w:line="360" w:lineRule="auto"/>
+        <w:jc w:val="both"/>
+        <w:rPr>
+          <w:rFonts w:ascii="Times New Roman" w:hAnsi="Times New Roman" w:cs="Times New Roman"/>
+          <w:sz w:val="24"/>
+          <w:szCs w:val="24"/>
+        </w:rPr>
+      </w:pPr>
+      <w:r>
+        <w:rPr>
+          <w:rFonts w:ascii="Times New Roman" w:hAnsi="Times New Roman" w:cs="Times New Roman"/>
+          <w:b/>
+          <w:sz w:val="24"/>
+          <w:szCs w:val="24"/>
+        </w:rPr>
+        <w:t>Palavras-chave</w:t>
+      </w:r>
+      <w:r>
+        <w:rPr>
+          <w:rFonts w:ascii="Times New Roman" w:hAnsi="Times New Roman" w:cs="Times New Roman"/>
+          <w:sz w:val="24"/>
+          <w:szCs w:val="24"/>
+        </w:rPr>
+        <w:t>: Automação Residencial</w:t>
+      </w:r>
+      <w:r>
+        <w:rPr>
+          <w:rFonts w:ascii="Times New Roman" w:hAnsi="Times New Roman" w:cs="Times New Roman"/>
+          <w:sz w:val="24"/>
+          <w:szCs w:val="24"/>
+        </w:rPr>
+        <w:t xml:space="preserve">. </w:t>
       </w:r>
       <w:proofErr w:type="spellStart"/>
       <w:r>
         <w:rPr>
           <w:rFonts w:ascii="Times New Roman" w:hAnsi="Times New Roman" w:cs="Times New Roman"/>
-          <w:color w:val="000000"/>
-          <w:sz w:val="24"/>
-          <w:szCs w:val="24"/>
-        </w:rPr>
-        <w:t>Shield</w:t>
+          <w:sz w:val="24"/>
+          <w:szCs w:val="24"/>
+        </w:rPr>
+        <w:t>Arduino</w:t>
       </w:r>
       <w:proofErr w:type="spellEnd"/>
       <w:r>
         <w:rPr>
           <w:rFonts w:ascii="Times New Roman" w:hAnsi="Times New Roman" w:cs="Times New Roman"/>
-          <w:color w:val="000000"/>
-          <w:sz w:val="24"/>
-          <w:szCs w:val="24"/>
-        </w:rPr>
-        <w:t xml:space="preserve"> (placa para </w:t>
-      </w:r>
-      <w:proofErr w:type="spellStart"/>
-      <w:r>
-        <w:rPr>
-          <w:rFonts w:ascii="Times New Roman" w:hAnsi="Times New Roman" w:cs="Times New Roman"/>
-          <w:color w:val="000000"/>
-          <w:sz w:val="24"/>
-          <w:szCs w:val="24"/>
-        </w:rPr>
-        <w:t>counicação</w:t>
-      </w:r>
-      <w:proofErr w:type="spellEnd"/>
-      <w:r>
-        <w:rPr>
-          <w:rFonts w:ascii="Times New Roman" w:hAnsi="Times New Roman" w:cs="Times New Roman"/>
-          <w:color w:val="000000"/>
-          <w:sz w:val="24"/>
-          <w:szCs w:val="24"/>
-        </w:rPr>
-        <w:t xml:space="preserve"> com rede), proporcionando comodidade e conforto para os usuários, além de promover maior independência para pessoas com necessidades especiais.</w:t>
-      </w:r>
-      <w:r>
-        <w:rPr>
-          <w:rFonts w:ascii="Times New Roman" w:hAnsi="Times New Roman" w:cs="Times New Roman"/>
-          <w:color w:val="000000"/>
-          <w:sz w:val="24"/>
-          <w:szCs w:val="24"/>
-        </w:rPr>
-        <w:t xml:space="preserve"> A interface será desenvolvida usando Java </w:t>
-      </w:r>
-      <w:r>
-        <w:rPr>
-          <w:rFonts w:ascii="Times New Roman" w:hAnsi="Times New Roman" w:cs="Times New Roman"/>
-          <w:color w:val="000000"/>
-          <w:sz w:val="24"/>
-          <w:szCs w:val="24"/>
-        </w:rPr>
-        <w:t>W</w:t>
-      </w:r>
-      <w:r>
-        <w:rPr>
-          <w:rFonts w:ascii="Times New Roman" w:hAnsi="Times New Roman" w:cs="Times New Roman"/>
-          <w:color w:val="000000"/>
-          <w:sz w:val="24"/>
-          <w:szCs w:val="24"/>
-        </w:rPr>
-        <w:t>eb, para que possa ser acessada tanto via desktop quanto via smartphones ou quai</w:t>
-      </w:r>
-      <w:r>
-        <w:rPr>
-          <w:rFonts w:ascii="Times New Roman" w:hAnsi="Times New Roman" w:cs="Times New Roman"/>
-          <w:color w:val="000000"/>
-          <w:sz w:val="24"/>
-          <w:szCs w:val="24"/>
-        </w:rPr>
-        <w:t>s</w:t>
-      </w:r>
-      <w:r>
-        <w:rPr>
-          <w:rFonts w:ascii="Times New Roman" w:hAnsi="Times New Roman" w:cs="Times New Roman"/>
-          <w:color w:val="000000"/>
-          <w:sz w:val="24"/>
-          <w:szCs w:val="24"/>
-        </w:rPr>
-        <w:t xml:space="preserve">quer outros aparelhos que possam se conectar a rede. A linguagem de programação do </w:t>
-      </w:r>
-      <w:proofErr w:type="spellStart"/>
-      <w:r>
-        <w:rPr>
-          <w:rFonts w:ascii="Times New Roman" w:hAnsi="Times New Roman" w:cs="Times New Roman"/>
-          <w:color w:val="000000"/>
-          <w:sz w:val="24"/>
-          <w:szCs w:val="24"/>
-        </w:rPr>
-        <w:t>microcontrolador</w:t>
-      </w:r>
-      <w:proofErr w:type="spellEnd"/>
-      <w:r>
-        <w:rPr>
-          <w:rFonts w:ascii="Times New Roman" w:hAnsi="Times New Roman" w:cs="Times New Roman"/>
-          <w:color w:val="000000"/>
-          <w:sz w:val="24"/>
-          <w:szCs w:val="24"/>
-        </w:rPr>
-        <w:t xml:space="preserve"> </w:t>
-      </w:r>
-      <w:proofErr w:type="spellStart"/>
-      <w:r>
-        <w:rPr>
-          <w:rFonts w:ascii="Times New Roman" w:hAnsi="Times New Roman" w:cs="Times New Roman"/>
-          <w:color w:val="000000"/>
-          <w:sz w:val="24"/>
-          <w:szCs w:val="24"/>
-        </w:rPr>
-        <w:t>Arduino</w:t>
-      </w:r>
-      <w:proofErr w:type="spellEnd"/>
-      <w:r>
-        <w:rPr>
-          <w:rFonts w:ascii="Times New Roman" w:hAnsi="Times New Roman" w:cs="Times New Roman"/>
-          <w:color w:val="000000"/>
-          <w:sz w:val="24"/>
-          <w:szCs w:val="24"/>
-        </w:rPr>
-        <w:t xml:space="preserve"> é </w:t>
-      </w:r>
-      <w:r>
-        <w:rPr>
-          <w:rFonts w:ascii="Times New Roman" w:hAnsi="Times New Roman" w:cs="Times New Roman"/>
-          <w:color w:val="000000"/>
-          <w:sz w:val="24"/>
-          <w:szCs w:val="24"/>
-        </w:rPr>
-        <w:t xml:space="preserve">C, e </w:t>
-      </w:r>
-      <w:proofErr w:type="gramStart"/>
-      <w:r>
-        <w:rPr>
-          <w:rFonts w:ascii="Times New Roman" w:hAnsi="Times New Roman" w:cs="Times New Roman"/>
-          <w:color w:val="000000"/>
-          <w:sz w:val="24"/>
-          <w:szCs w:val="24"/>
-        </w:rPr>
-        <w:t>é com uso desta que os comandos serão realizados</w:t>
-      </w:r>
-      <w:proofErr w:type="gramEnd"/>
-      <w:r>
-        <w:rPr>
-          <w:rFonts w:ascii="Times New Roman" w:hAnsi="Times New Roman" w:cs="Times New Roman"/>
-          <w:color w:val="000000"/>
           <w:sz w:val="24"/>
           <w:szCs w:val="24"/>
         </w:rPr>
         <w:t>.</w:t>
       </w:r>
-    </w:p>
-    <w:p>
-      <w:pPr>
-        <w:spacing w:line="360" w:lineRule="auto"/>
-        <w:jc w:val="both"/>
-        <w:rPr>
-          <w:rFonts w:ascii="Times New Roman" w:hAnsi="Times New Roman" w:cs="Times New Roman"/>
-          <w:sz w:val="24"/>
-          <w:szCs w:val="24"/>
-        </w:rPr>
-      </w:pPr>
-    </w:p>
-    <w:p>
-      <w:pPr>
-        <w:spacing w:line="360" w:lineRule="auto"/>
-        <w:jc w:val="both"/>
-        <w:rPr>
-          <w:rFonts w:ascii="Times New Roman" w:hAnsi="Times New Roman" w:cs="Times New Roman"/>
-          <w:sz w:val="24"/>
-          <w:szCs w:val="24"/>
-        </w:rPr>
-      </w:pPr>
-      <w:r>
-        <w:rPr>
-          <w:rFonts w:ascii="Times New Roman" w:hAnsi="Times New Roman" w:cs="Times New Roman"/>
-          <w:b/>
-          <w:sz w:val="24"/>
-          <w:szCs w:val="24"/>
-        </w:rPr>
-        <w:t>Palavras-chave</w:t>
-      </w:r>
-      <w:r>
-        <w:rPr>
-          <w:rFonts w:ascii="Times New Roman" w:hAnsi="Times New Roman" w:cs="Times New Roman"/>
-          <w:sz w:val="24"/>
-          <w:szCs w:val="24"/>
-        </w:rPr>
-        <w:t>: Automação Residencial</w:t>
-      </w:r>
-      <w:r>
-        <w:rPr>
-          <w:rFonts w:ascii="Times New Roman" w:hAnsi="Times New Roman" w:cs="Times New Roman"/>
-          <w:sz w:val="24"/>
-          <w:szCs w:val="24"/>
-        </w:rPr>
-        <w:t xml:space="preserve">. </w:t>
-      </w:r>
-      <w:proofErr w:type="spellStart"/>
-      <w:r>
-        <w:rPr>
-          <w:rFonts w:ascii="Times New Roman" w:hAnsi="Times New Roman" w:cs="Times New Roman"/>
-          <w:sz w:val="24"/>
-          <w:szCs w:val="24"/>
-        </w:rPr>
-        <w:t>Arduino</w:t>
-      </w:r>
-      <w:proofErr w:type="spellEnd"/>
+      <w:r>
+        <w:rPr>
+          <w:rFonts w:ascii="Times New Roman" w:hAnsi="Times New Roman" w:cs="Times New Roman"/>
+          <w:sz w:val="24"/>
+          <w:szCs w:val="24"/>
+        </w:rPr>
+        <w:t xml:space="preserve"> Java Web</w:t>
+      </w:r>
       <w:r>
         <w:rPr>
           <w:rFonts w:ascii="Times New Roman" w:hAnsi="Times New Roman" w:cs="Times New Roman"/>
@@ -3287,15 +3295,7 @@
           <w:sz w:val="24"/>
           <w:szCs w:val="24"/>
         </w:rPr>
-        <w:t xml:space="preserve"> Java Web</w:t>
-      </w:r>
-      <w:r>
-        <w:rPr>
-          <w:rFonts w:ascii="Times New Roman" w:hAnsi="Times New Roman" w:cs="Times New Roman"/>
-          <w:sz w:val="24"/>
-          <w:szCs w:val="24"/>
-        </w:rPr>
-        <w:t>.</w:t>
+        <w:t xml:space="preserve"> C. Comunicação em rede.</w:t>
       </w:r>
     </w:p>
     <w:p>
@@ -3376,24 +3376,50 @@
         <w:fldChar w:fldCharType="separate"/>
       </w:r>
       <w:r>
+        <w:rPr>
+          <w:b w:val="0"/>
+        </w:rPr>
         <w:t>GLOSSÁRIO</w:t>
       </w:r>
       <w:r>
+        <w:rPr>
+          <w:b w:val="0"/>
+        </w:rPr>
         <w:tab/>
       </w:r>
       <w:r>
+        <w:rPr>
+          <w:b w:val="0"/>
+        </w:rPr>
         <w:fldChar w:fldCharType="begin"/>
       </w:r>
       <w:r>
+        <w:rPr>
+          <w:b w:val="0"/>
+        </w:rPr>
         <w:instrText xml:space="preserve"> PAGEREF _Toc386132443 \h </w:instrText>
       </w:r>
       <w:r>
+        <w:rPr>
+          <w:b w:val="0"/>
+        </w:rPr>
+      </w:r>
+      <w:r>
+        <w:rPr>
+          <w:b w:val="0"/>
+        </w:rPr>
         <w:fldChar w:fldCharType="separate"/>
       </w:r>
       <w:r>
+        <w:rPr>
+          <w:b w:val="0"/>
+        </w:rPr>
         <w:t>5</w:t>
       </w:r>
       <w:r>
+        <w:rPr>
+          <w:b w:val="0"/>
+        </w:rPr>
         <w:fldChar w:fldCharType="end"/>
       </w:r>
     </w:p>
@@ -4341,7 +4367,25 @@
           <w:sz w:val="24"/>
           <w:szCs w:val="24"/>
         </w:rPr>
-        <w:t xml:space="preserve"> se abriu, trazendo soluções para os mais diversos problemas, tais como limitações de pessoas com deficiências, que </w:t>
+        <w:t xml:space="preserve"> se abriu, trazendo soluções para os mais diversos problemas, tais como limitações de pessoas com deficiências, que di</w:t>
+      </w:r>
+      <w:r>
+        <w:rPr>
+          <w:rFonts w:ascii="Times New Roman" w:hAnsi="Times New Roman" w:cs="Times New Roman"/>
+          <w:color w:val="000000"/>
+          <w:sz w:val="24"/>
+          <w:szCs w:val="24"/>
+        </w:rPr>
+        <w:t>a</w:t>
+      </w:r>
+      <w:r>
+        <w:rPr>
+          <w:rFonts w:ascii="Times New Roman" w:hAnsi="Times New Roman" w:cs="Times New Roman"/>
+          <w:color w:val="000000"/>
+          <w:sz w:val="24"/>
+          <w:szCs w:val="24"/>
+        </w:rPr>
+        <w:t xml:space="preserve">riamente enfrentam barreiras impostas por suas condições, pois poucas coisas são projetadas para satisfazer as mais diversas necessidades. A </w:t>
       </w:r>
       <w:proofErr w:type="spellStart"/>
       <w:r>
@@ -4351,7 +4395,7 @@
           <w:sz w:val="24"/>
           <w:szCs w:val="24"/>
         </w:rPr>
-        <w:t>diáriamente</w:t>
+        <w:t>idéia</w:t>
       </w:r>
       <w:proofErr w:type="spellEnd"/>
       <w:r>
@@ -4361,7 +4405,41 @@
           <w:sz w:val="24"/>
           <w:szCs w:val="24"/>
         </w:rPr>
-        <w:t xml:space="preserve"> enfrentam barreiras impostas por suas condições, pois poucas coisas são projetadas para satisfazer as mais diversas necessidades. A </w:t>
+        <w:t xml:space="preserve"> é facilitar o cotidiano das pessoas, sejam elas portadoras de necessidades especiais ou não. Com a implantação do sistema proposto, o usuário terá em suas mãos controle sobre alguns utensílios do seu dia a dia.</w:t>
+      </w:r>
+    </w:p>
+    <w:p>
+      <w:pPr>
+        <w:autoSpaceDE w:val="0"/>
+        <w:autoSpaceDN w:val="0"/>
+        <w:adjustRightInd w:val="0"/>
+        <w:spacing w:line="360" w:lineRule="auto"/>
+        <w:ind w:firstLine="708"/>
+        <w:jc w:val="both"/>
+        <w:rPr>
+          <w:rFonts w:ascii="Times New Roman" w:hAnsi="Times New Roman" w:cs="Times New Roman"/>
+          <w:color w:val="000000"/>
+          <w:sz w:val="24"/>
+          <w:szCs w:val="24"/>
+        </w:rPr>
+      </w:pPr>
+      <w:r>
+        <w:rPr>
+          <w:rFonts w:ascii="Times New Roman" w:hAnsi="Times New Roman" w:cs="Times New Roman"/>
+          <w:color w:val="000000"/>
+          <w:sz w:val="24"/>
+          <w:szCs w:val="24"/>
+        </w:rPr>
+        <w:t>A f</w:t>
+      </w:r>
+      <w:r>
+        <w:rPr>
+          <w:rFonts w:ascii="Times New Roman" w:hAnsi="Times New Roman" w:cs="Times New Roman"/>
+          <w:color w:val="000000"/>
+          <w:sz w:val="24"/>
+          <w:szCs w:val="24"/>
+        </w:rPr>
+        <w:t xml:space="preserve">erramenta proposta controla </w:t>
       </w:r>
       <w:proofErr w:type="spellStart"/>
       <w:r>
@@ -4371,7 +4449,7 @@
           <w:sz w:val="24"/>
           <w:szCs w:val="24"/>
         </w:rPr>
-        <w:t>idéia</w:t>
+        <w:t>perifericos</w:t>
       </w:r>
       <w:proofErr w:type="spellEnd"/>
       <w:r>
@@ -4381,7 +4459,123 @@
           <w:sz w:val="24"/>
           <w:szCs w:val="24"/>
         </w:rPr>
-        <w:t xml:space="preserve"> é facilitar o cotidiano das pessoas, sejam elas portadoras de necessidades especiais ou não. Com a implantação do sistema proposto, o usuário terá em suas mãos controle sobre alguns utensílios do seu dia a dia.</w:t>
+        <w:t xml:space="preserve"> domésticos, tais como lâmpadas, trancas, ventiladores e afins, através de um </w:t>
+      </w:r>
+      <w:proofErr w:type="spellStart"/>
+      <w:r>
+        <w:rPr>
+          <w:rFonts w:ascii="Times New Roman" w:hAnsi="Times New Roman" w:cs="Times New Roman"/>
+          <w:color w:val="000000"/>
+          <w:sz w:val="24"/>
+          <w:szCs w:val="24"/>
+        </w:rPr>
+        <w:t>microcontrolador</w:t>
+      </w:r>
+      <w:proofErr w:type="spellEnd"/>
+      <w:r>
+        <w:rPr>
+          <w:rFonts w:ascii="Times New Roman" w:hAnsi="Times New Roman" w:cs="Times New Roman"/>
+          <w:color w:val="000000"/>
+          <w:sz w:val="24"/>
+          <w:szCs w:val="24"/>
+        </w:rPr>
+        <w:t xml:space="preserve"> </w:t>
+      </w:r>
+      <w:proofErr w:type="spellStart"/>
+      <w:r>
+        <w:rPr>
+          <w:rFonts w:ascii="Times New Roman" w:hAnsi="Times New Roman" w:cs="Times New Roman"/>
+          <w:color w:val="000000"/>
+          <w:sz w:val="24"/>
+          <w:szCs w:val="24"/>
+        </w:rPr>
+        <w:t>Arduino</w:t>
+      </w:r>
+      <w:proofErr w:type="spellEnd"/>
+      <w:r>
+        <w:rPr>
+          <w:rFonts w:ascii="Times New Roman" w:hAnsi="Times New Roman" w:cs="Times New Roman"/>
+          <w:color w:val="000000"/>
+          <w:sz w:val="24"/>
+          <w:szCs w:val="24"/>
+        </w:rPr>
+        <w:t xml:space="preserve"> com um Ethernet </w:t>
+      </w:r>
+      <w:proofErr w:type="spellStart"/>
+      <w:r>
+        <w:rPr>
+          <w:rFonts w:ascii="Times New Roman" w:hAnsi="Times New Roman" w:cs="Times New Roman"/>
+          <w:color w:val="000000"/>
+          <w:sz w:val="24"/>
+          <w:szCs w:val="24"/>
+        </w:rPr>
+        <w:t>Shield</w:t>
+      </w:r>
+      <w:proofErr w:type="spellEnd"/>
+      <w:r>
+        <w:rPr>
+          <w:rFonts w:ascii="Times New Roman" w:hAnsi="Times New Roman" w:cs="Times New Roman"/>
+          <w:color w:val="000000"/>
+          <w:sz w:val="24"/>
+          <w:szCs w:val="24"/>
+        </w:rPr>
+        <w:t xml:space="preserve"> (placa para co</w:t>
+      </w:r>
+      <w:r>
+        <w:rPr>
+          <w:rFonts w:ascii="Times New Roman" w:hAnsi="Times New Roman" w:cs="Times New Roman"/>
+          <w:color w:val="000000"/>
+          <w:sz w:val="24"/>
+          <w:szCs w:val="24"/>
+        </w:rPr>
+        <w:t>m</w:t>
+      </w:r>
+      <w:r>
+        <w:rPr>
+          <w:rFonts w:ascii="Times New Roman" w:hAnsi="Times New Roman" w:cs="Times New Roman"/>
+          <w:color w:val="000000"/>
+          <w:sz w:val="24"/>
+          <w:szCs w:val="24"/>
+        </w:rPr>
+        <w:t xml:space="preserve">unicação com rede), que é </w:t>
+      </w:r>
+      <w:r>
+        <w:rPr>
+          <w:rFonts w:ascii="Times New Roman" w:hAnsi="Times New Roman" w:cs="Times New Roman"/>
+          <w:color w:val="000000"/>
+          <w:sz w:val="24"/>
+          <w:szCs w:val="24"/>
+        </w:rPr>
+        <w:t>uma plataforma</w:t>
+      </w:r>
+      <w:r>
+        <w:rPr>
+          <w:rFonts w:ascii="Times New Roman" w:hAnsi="Times New Roman" w:cs="Times New Roman"/>
+          <w:color w:val="000000"/>
+          <w:sz w:val="24"/>
+          <w:szCs w:val="24"/>
+        </w:rPr>
+        <w:t xml:space="preserve"> programável em C,</w:t>
+      </w:r>
+      <w:proofErr w:type="gramStart"/>
+      <w:r>
+        <w:rPr>
+          <w:rFonts w:ascii="Times New Roman" w:hAnsi="Times New Roman" w:cs="Times New Roman"/>
+          <w:color w:val="000000"/>
+          <w:sz w:val="24"/>
+          <w:szCs w:val="24"/>
+        </w:rPr>
+        <w:t xml:space="preserve">  </w:t>
+      </w:r>
+      <w:proofErr w:type="gramEnd"/>
+      <w:r>
+        <w:rPr>
+          <w:rFonts w:ascii="Times New Roman" w:hAnsi="Times New Roman" w:cs="Times New Roman"/>
+          <w:color w:val="000000"/>
+          <w:sz w:val="24"/>
+          <w:szCs w:val="24"/>
+        </w:rPr>
+        <w:t>que oferece recursos para controlar uma gama de outros aparelhos que podem ser conectados a ele.</w:t>
       </w:r>
     </w:p>
     <w:p>
@@ -4406,7 +4600,7 @@
           <w:sz w:val="24"/>
           <w:szCs w:val="24"/>
         </w:rPr>
-        <w:t xml:space="preserve">A ferramenta proposta controla diversos </w:t>
+        <w:t xml:space="preserve">De acordo com o site oficial do </w:t>
       </w:r>
       <w:proofErr w:type="spellStart"/>
       <w:r>
@@ -4416,7 +4610,7 @@
           <w:sz w:val="24"/>
           <w:szCs w:val="24"/>
         </w:rPr>
-        <w:t>perifericos</w:t>
+        <w:t>arduino</w:t>
       </w:r>
       <w:proofErr w:type="spellEnd"/>
       <w:r>
@@ -4426,108 +4620,112 @@
           <w:sz w:val="24"/>
           <w:szCs w:val="24"/>
         </w:rPr>
-        <w:t xml:space="preserve"> domésticos, tais como lâmpadas, trancas, ventiladores e afins, através de um </w:t>
-      </w:r>
-      <w:proofErr w:type="spellStart"/>
-      <w:r>
-        <w:rPr>
-          <w:rFonts w:ascii="Times New Roman" w:hAnsi="Times New Roman" w:cs="Times New Roman"/>
-          <w:color w:val="000000"/>
-          <w:sz w:val="24"/>
-          <w:szCs w:val="24"/>
-        </w:rPr>
-        <w:t>microcontrolador</w:t>
-      </w:r>
-      <w:proofErr w:type="spellEnd"/>
-      <w:r>
-        <w:rPr>
-          <w:rFonts w:ascii="Times New Roman" w:hAnsi="Times New Roman" w:cs="Times New Roman"/>
-          <w:color w:val="000000"/>
-          <w:sz w:val="24"/>
-          <w:szCs w:val="24"/>
+        <w:t>:</w:t>
+      </w:r>
+    </w:p>
+    <w:p>
+      <w:pPr>
+        <w:autoSpaceDE w:val="0"/>
+        <w:autoSpaceDN w:val="0"/>
+        <w:adjustRightInd w:val="0"/>
+        <w:spacing w:line="360" w:lineRule="auto"/>
+        <w:ind w:firstLine="708"/>
+        <w:jc w:val="both"/>
+        <w:rPr>
+          <w:rFonts w:ascii="Times New Roman" w:hAnsi="Times New Roman" w:cs="Times New Roman"/>
+          <w:color w:val="000000"/>
+          <w:sz w:val="24"/>
+          <w:szCs w:val="24"/>
+        </w:rPr>
+      </w:pPr>
+    </w:p>
+    <w:p>
+      <w:pPr>
+        <w:autoSpaceDE w:val="0"/>
+        <w:autoSpaceDN w:val="0"/>
+        <w:adjustRightInd w:val="0"/>
+        <w:spacing w:line="360" w:lineRule="auto"/>
+        <w:ind w:left="1416"/>
+        <w:jc w:val="both"/>
+        <w:rPr>
+          <w:rFonts w:ascii="Times New Roman" w:hAnsi="Times New Roman" w:cs="Times New Roman"/>
+          <w:color w:val="000000"/>
+        </w:rPr>
+      </w:pPr>
+      <w:r>
+        <w:rPr>
+          <w:rFonts w:ascii="Times New Roman" w:hAnsi="Times New Roman" w:cs="Times New Roman"/>
+          <w:color w:val="000000"/>
+        </w:rPr>
+        <w:t>E</w:t>
+      </w:r>
+      <w:r>
+        <w:rPr>
+          <w:rFonts w:ascii="Times New Roman" w:hAnsi="Times New Roman" w:cs="Times New Roman"/>
+          <w:color w:val="000000"/>
+        </w:rPr>
+        <w:t>sta é uma plataforma de prototipação eletrônica de código aberto baseada em hardware e softwa</w:t>
+      </w:r>
+      <w:r>
+        <w:rPr>
+          <w:rFonts w:ascii="Times New Roman" w:hAnsi="Times New Roman" w:cs="Times New Roman"/>
+          <w:color w:val="000000"/>
+        </w:rPr>
+        <w:t>re flexíveis e fáceis de usar. É</w:t>
+      </w:r>
+      <w:r>
+        <w:rPr>
+          <w:rFonts w:ascii="Times New Roman" w:hAnsi="Times New Roman" w:cs="Times New Roman"/>
+          <w:color w:val="000000"/>
+        </w:rPr>
+        <w:t xml:space="preserve"> destinada a artistas, designers, entusiastas e todos interessados em criar objetos ou ambientes interativos</w:t>
+      </w:r>
+      <w:r>
+        <w:rPr>
+          <w:rFonts w:ascii="Times New Roman" w:hAnsi="Times New Roman" w:cs="Times New Roman"/>
+          <w:color w:val="000000" w:themeColor="text1"/>
         </w:rPr>
         <w:t xml:space="preserve"> </w:t>
       </w:r>
-      <w:proofErr w:type="spellStart"/>
-      <w:r>
-        <w:rPr>
-          <w:rFonts w:ascii="Times New Roman" w:hAnsi="Times New Roman" w:cs="Times New Roman"/>
-          <w:color w:val="000000"/>
-          <w:sz w:val="24"/>
-          <w:szCs w:val="24"/>
-        </w:rPr>
-        <w:t>Arduino</w:t>
-      </w:r>
-      <w:proofErr w:type="spellEnd"/>
-      <w:r>
-        <w:rPr>
-          <w:rFonts w:ascii="Times New Roman" w:hAnsi="Times New Roman" w:cs="Times New Roman"/>
-          <w:color w:val="000000"/>
-          <w:sz w:val="24"/>
-          <w:szCs w:val="24"/>
-        </w:rPr>
-        <w:t xml:space="preserve"> com </w:t>
+      <w:r>
+        <w:rPr>
+          <w:rFonts w:ascii="Times New Roman" w:hAnsi="Times New Roman" w:cs="Times New Roman"/>
+          <w:color w:val="000000" w:themeColor="text1"/>
+        </w:rPr>
+        <w:t>(</w:t>
       </w:r>
       <w:proofErr w:type="gramStart"/>
       <w:r>
         <w:rPr>
           <w:rFonts w:ascii="Times New Roman" w:hAnsi="Times New Roman" w:cs="Times New Roman"/>
-          <w:color w:val="000000"/>
-          <w:sz w:val="24"/>
-          <w:szCs w:val="24"/>
-        </w:rPr>
-        <w:t>um Ethernet</w:t>
+          <w:color w:val="000000" w:themeColor="text1"/>
+        </w:rPr>
+        <w:t>Arduino.</w:t>
       </w:r>
       <w:proofErr w:type="gramEnd"/>
       <w:r>
         <w:rPr>
           <w:rFonts w:ascii="Times New Roman" w:hAnsi="Times New Roman" w:cs="Times New Roman"/>
-          <w:color w:val="000000"/>
-          <w:sz w:val="24"/>
-          <w:szCs w:val="24"/>
-        </w:rPr>
-        <w:t xml:space="preserve"> </w:t>
-      </w:r>
-      <w:proofErr w:type="spellStart"/>
-      <w:r>
-        <w:rPr>
-          <w:rFonts w:ascii="Times New Roman" w:hAnsi="Times New Roman" w:cs="Times New Roman"/>
-          <w:color w:val="000000"/>
-          <w:sz w:val="24"/>
-          <w:szCs w:val="24"/>
-        </w:rPr>
-        <w:t>Shield</w:t>
-      </w:r>
-      <w:proofErr w:type="spellEnd"/>
-      <w:r>
-        <w:rPr>
-          <w:rFonts w:ascii="Times New Roman" w:hAnsi="Times New Roman" w:cs="Times New Roman"/>
-          <w:color w:val="000000"/>
-          <w:sz w:val="24"/>
-          <w:szCs w:val="24"/>
-        </w:rPr>
-        <w:t xml:space="preserve"> (placa para </w:t>
-      </w:r>
-      <w:proofErr w:type="spellStart"/>
-      <w:r>
-        <w:rPr>
-          <w:rFonts w:ascii="Times New Roman" w:hAnsi="Times New Roman" w:cs="Times New Roman"/>
-          <w:color w:val="000000"/>
-          <w:sz w:val="24"/>
-          <w:szCs w:val="24"/>
-        </w:rPr>
-        <w:t>counicação</w:t>
-      </w:r>
-      <w:proofErr w:type="spellEnd"/>
-      <w:r>
-        <w:rPr>
-          <w:rFonts w:ascii="Times New Roman" w:hAnsi="Times New Roman" w:cs="Times New Roman"/>
-          <w:color w:val="000000"/>
-          <w:sz w:val="24"/>
-          <w:szCs w:val="24"/>
-        </w:rPr>
-        <w:t xml:space="preserve"> com rede), que nada mais é do que um aparelho, programável em C,  que oferece recursos para controlar uma gama de outros aparelhos que podem ser conectados a ele.</w:t>
-      </w:r>
+          <w:color w:val="000000" w:themeColor="text1"/>
+        </w:rPr>
+        <w:t>cc, 2014)</w:t>
+      </w:r>
+    </w:p>
+    <w:p>
+      <w:pPr>
+        <w:autoSpaceDE w:val="0"/>
+        <w:autoSpaceDN w:val="0"/>
+        <w:adjustRightInd w:val="0"/>
+        <w:spacing w:line="360" w:lineRule="auto"/>
+        <w:ind w:left="708" w:firstLine="60"/>
+        <w:jc w:val="both"/>
+        <w:rPr>
+          <w:rFonts w:ascii="Times New Roman" w:hAnsi="Times New Roman" w:cs="Times New Roman"/>
+          <w:color w:val="000000"/>
+          <w:sz w:val="24"/>
+          <w:szCs w:val="24"/>
+        </w:rPr>
+      </w:pPr>
     </w:p>
     <w:p>
       <w:pPr>
@@ -4551,27 +4749,16 @@
           <w:sz w:val="24"/>
           <w:szCs w:val="24"/>
         </w:rPr>
-        <w:t xml:space="preserve">De acordo com o site oficial do </w:t>
-      </w:r>
-      <w:proofErr w:type="spellStart"/>
-      <w:r>
-        <w:rPr>
-          <w:rFonts w:ascii="Times New Roman" w:hAnsi="Times New Roman" w:cs="Times New Roman"/>
-          <w:color w:val="000000"/>
-          <w:sz w:val="24"/>
-          <w:szCs w:val="24"/>
-        </w:rPr>
-        <w:t>arduino</w:t>
-      </w:r>
-      <w:proofErr w:type="spellEnd"/>
-      <w:r>
-        <w:rPr>
-          <w:rFonts w:ascii="Times New Roman" w:hAnsi="Times New Roman" w:cs="Times New Roman"/>
-          <w:color w:val="000000"/>
-          <w:sz w:val="24"/>
-          <w:szCs w:val="24"/>
-        </w:rPr>
-        <w:t>:</w:t>
+        <w:t>E</w:t>
+      </w:r>
+      <w:r>
+        <w:rPr>
+          <w:rFonts w:ascii="Times New Roman" w:hAnsi="Times New Roman" w:cs="Times New Roman"/>
+          <w:color w:val="000000"/>
+          <w:sz w:val="24"/>
+          <w:szCs w:val="24"/>
+        </w:rPr>
+        <w:t>stes objetos ou ambientes proporcionam comodidade e conforto para os usuários, além de promover maior independência para pessoas com necessidades especiais ou incapacitadas.</w:t>
       </w:r>
     </w:p>
     <w:p>
@@ -4589,182 +4776,88 @@
           <w:szCs w:val="24"/>
         </w:rPr>
       </w:pPr>
-    </w:p>
-    <w:p>
-      <w:pPr>
-        <w:autoSpaceDE w:val="0"/>
-        <w:autoSpaceDN w:val="0"/>
-        <w:adjustRightInd w:val="0"/>
-        <w:spacing w:line="360" w:lineRule="auto"/>
-        <w:ind w:left="1416"/>
-        <w:jc w:val="both"/>
-        <w:rPr>
-          <w:rFonts w:ascii="Times New Roman" w:hAnsi="Times New Roman" w:cs="Times New Roman"/>
-          <w:color w:val="000000"/>
-        </w:rPr>
-      </w:pPr>
-      <w:proofErr w:type="spellStart"/>
-      <w:r>
-        <w:rPr>
-          <w:rFonts w:ascii="Times New Roman" w:hAnsi="Times New Roman" w:cs="Times New Roman"/>
-          <w:color w:val="000000"/>
-        </w:rPr>
-        <w:t>Eesta</w:t>
-      </w:r>
-      <w:proofErr w:type="spellEnd"/>
-      <w:r>
-        <w:rPr>
-          <w:rFonts w:ascii="Times New Roman" w:hAnsi="Times New Roman" w:cs="Times New Roman"/>
-          <w:color w:val="000000"/>
-        </w:rPr>
-        <w:t xml:space="preserve"> é uma plataforma de prototipação eletrônica de código aberto baseada em hardware e software flexíveis e fáceis de usar. É destinada a artistas, designers, entusiastas e todos interessados em criar objetos ou ambientes interativos</w:t>
-      </w:r>
-      <w:r>
-        <w:rPr>
-          <w:rFonts w:ascii="Times New Roman" w:hAnsi="Times New Roman" w:cs="Times New Roman"/>
-          <w:color w:val="000000" w:themeColor="text1"/>
-        </w:rPr>
-        <w:t xml:space="preserve"> </w:t>
-      </w:r>
-      <w:r>
-        <w:rPr>
-          <w:rFonts w:ascii="Times New Roman" w:hAnsi="Times New Roman" w:cs="Times New Roman"/>
-          <w:color w:val="000000" w:themeColor="text1"/>
-        </w:rPr>
-        <w:t>(</w:t>
+      <w:r>
+        <w:rPr>
+          <w:rFonts w:ascii="Times New Roman" w:hAnsi="Times New Roman" w:cs="Times New Roman"/>
+          <w:color w:val="000000"/>
+          <w:sz w:val="24"/>
+          <w:szCs w:val="24"/>
+        </w:rPr>
+        <w:t xml:space="preserve">O usuário controlará sua residência através de uma página web, que será </w:t>
       </w:r>
       <w:proofErr w:type="gramStart"/>
       <w:r>
         <w:rPr>
           <w:rFonts w:ascii="Times New Roman" w:hAnsi="Times New Roman" w:cs="Times New Roman"/>
-          <w:color w:val="000000" w:themeColor="text1"/>
-        </w:rPr>
-        <w:t>Arduino.</w:t>
+          <w:color w:val="000000"/>
+          <w:sz w:val="24"/>
+          <w:szCs w:val="24"/>
+        </w:rPr>
+        <w:t>implementada</w:t>
       </w:r>
       <w:proofErr w:type="gramEnd"/>
       <w:r>
         <w:rPr>
           <w:rFonts w:ascii="Times New Roman" w:hAnsi="Times New Roman" w:cs="Times New Roman"/>
-          <w:color w:val="000000" w:themeColor="text1"/>
-        </w:rPr>
-        <w:t>cc, 2014)</w:t>
-      </w:r>
-    </w:p>
-    <w:p>
-      <w:pPr>
-        <w:autoSpaceDE w:val="0"/>
-        <w:autoSpaceDN w:val="0"/>
-        <w:adjustRightInd w:val="0"/>
-        <w:spacing w:line="360" w:lineRule="auto"/>
-        <w:ind w:left="708" w:firstLine="60"/>
-        <w:jc w:val="both"/>
-        <w:rPr>
-          <w:rFonts w:ascii="Times New Roman" w:hAnsi="Times New Roman" w:cs="Times New Roman"/>
-          <w:color w:val="000000"/>
-          <w:sz w:val="24"/>
-          <w:szCs w:val="24"/>
-        </w:rPr>
-      </w:pPr>
-    </w:p>
-    <w:p>
-      <w:pPr>
-        <w:autoSpaceDE w:val="0"/>
-        <w:autoSpaceDN w:val="0"/>
-        <w:adjustRightInd w:val="0"/>
-        <w:spacing w:line="360" w:lineRule="auto"/>
-        <w:ind w:firstLine="708"/>
-        <w:jc w:val="both"/>
-        <w:rPr>
-          <w:rFonts w:ascii="Times New Roman" w:hAnsi="Times New Roman" w:cs="Times New Roman"/>
-          <w:color w:val="000000"/>
-          <w:sz w:val="24"/>
-          <w:szCs w:val="24"/>
-        </w:rPr>
-      </w:pPr>
-      <w:proofErr w:type="spellStart"/>
-      <w:r>
-        <w:rPr>
-          <w:rFonts w:ascii="Times New Roman" w:hAnsi="Times New Roman" w:cs="Times New Roman"/>
-          <w:color w:val="000000"/>
-          <w:sz w:val="24"/>
-          <w:szCs w:val="24"/>
-        </w:rPr>
-        <w:t>Eestes</w:t>
-      </w:r>
-      <w:proofErr w:type="spellEnd"/>
-      <w:r>
-        <w:rPr>
-          <w:rFonts w:ascii="Times New Roman" w:hAnsi="Times New Roman" w:cs="Times New Roman"/>
-          <w:color w:val="000000"/>
-          <w:sz w:val="24"/>
-          <w:szCs w:val="24"/>
-        </w:rPr>
-        <w:t xml:space="preserve"> objetos ou ambientes proporcionam comodidade e conforto para os usuários, além de promover maior independência para pessoas com necessidades especiais ou incapacitadas.</w:t>
-      </w:r>
-    </w:p>
-    <w:p>
-      <w:pPr>
-        <w:autoSpaceDE w:val="0"/>
-        <w:autoSpaceDN w:val="0"/>
-        <w:adjustRightInd w:val="0"/>
-        <w:spacing w:line="360" w:lineRule="auto"/>
-        <w:ind w:firstLine="708"/>
-        <w:jc w:val="both"/>
-        <w:rPr>
-          <w:rFonts w:ascii="Times New Roman" w:hAnsi="Times New Roman" w:cs="Times New Roman"/>
-          <w:color w:val="000000"/>
-          <w:sz w:val="24"/>
-          <w:szCs w:val="24"/>
-        </w:rPr>
-      </w:pPr>
-      <w:r>
-        <w:rPr>
-          <w:rFonts w:ascii="Times New Roman" w:hAnsi="Times New Roman" w:cs="Times New Roman"/>
-          <w:color w:val="000000"/>
-          <w:sz w:val="24"/>
-          <w:szCs w:val="24"/>
-        </w:rPr>
-        <w:t xml:space="preserve">O usuário controlará sua residência através de uma página web, que será </w:t>
-      </w:r>
-      <w:proofErr w:type="gramStart"/>
-      <w:r>
-        <w:rPr>
-          <w:rFonts w:ascii="Times New Roman" w:hAnsi="Times New Roman" w:cs="Times New Roman"/>
-          <w:color w:val="000000"/>
-          <w:sz w:val="24"/>
-          <w:szCs w:val="24"/>
-        </w:rPr>
-        <w:t>modelada usando Java</w:t>
-      </w:r>
-      <w:proofErr w:type="gramEnd"/>
-      <w:r>
-        <w:rPr>
-          <w:rFonts w:ascii="Times New Roman" w:hAnsi="Times New Roman" w:cs="Times New Roman"/>
-          <w:color w:val="000000"/>
-          <w:sz w:val="24"/>
-          <w:szCs w:val="24"/>
-        </w:rPr>
-        <w:t xml:space="preserve">, o uso desta tecnologia para a criação do site foi </w:t>
-      </w:r>
-      <w:proofErr w:type="spellStart"/>
-      <w:r>
-        <w:rPr>
-          <w:rFonts w:ascii="Times New Roman" w:hAnsi="Times New Roman" w:cs="Times New Roman"/>
-          <w:color w:val="000000"/>
-          <w:sz w:val="24"/>
-          <w:szCs w:val="24"/>
-        </w:rPr>
-        <w:t>escolhda</w:t>
-      </w:r>
-      <w:proofErr w:type="spellEnd"/>
-      <w:r>
-        <w:rPr>
-          <w:rFonts w:ascii="Times New Roman" w:hAnsi="Times New Roman" w:cs="Times New Roman"/>
-          <w:color w:val="000000"/>
-          <w:sz w:val="24"/>
-          <w:szCs w:val="24"/>
-        </w:rPr>
-        <w:t xml:space="preserve"> por ser capaz de executar em qualquer dispositivo que tenha conectividade com a internet, diferente de aplicações nativas, que só podem ser </w:t>
+          <w:color w:val="000000"/>
+          <w:sz w:val="24"/>
+          <w:szCs w:val="24"/>
+        </w:rPr>
+        <w:t xml:space="preserve"> usando Java, o uso desta tecnologia para a criação do site foi escolh</w:t>
+      </w:r>
+      <w:r>
+        <w:rPr>
+          <w:rFonts w:ascii="Times New Roman" w:hAnsi="Times New Roman" w:cs="Times New Roman"/>
+          <w:color w:val="000000"/>
+          <w:sz w:val="24"/>
+          <w:szCs w:val="24"/>
+        </w:rPr>
+        <w:t>i</w:t>
+      </w:r>
+      <w:r>
+        <w:rPr>
+          <w:rFonts w:ascii="Times New Roman" w:hAnsi="Times New Roman" w:cs="Times New Roman"/>
+          <w:color w:val="000000"/>
+          <w:sz w:val="24"/>
+          <w:szCs w:val="24"/>
+        </w:rPr>
+        <w:t>da por ser capaz de executar em dispositivo</w:t>
+      </w:r>
+      <w:r>
+        <w:rPr>
+          <w:rFonts w:ascii="Times New Roman" w:hAnsi="Times New Roman" w:cs="Times New Roman"/>
+          <w:color w:val="000000"/>
+          <w:sz w:val="24"/>
+          <w:szCs w:val="24"/>
+        </w:rPr>
+        <w:t>s</w:t>
+      </w:r>
+      <w:r>
+        <w:rPr>
+          <w:rFonts w:ascii="Times New Roman" w:hAnsi="Times New Roman" w:cs="Times New Roman"/>
+          <w:color w:val="000000"/>
+          <w:sz w:val="24"/>
+          <w:szCs w:val="24"/>
+        </w:rPr>
+        <w:t xml:space="preserve"> que tenha</w:t>
+      </w:r>
+      <w:r>
+        <w:rPr>
+          <w:rFonts w:ascii="Times New Roman" w:hAnsi="Times New Roman" w:cs="Times New Roman"/>
+          <w:color w:val="000000"/>
+          <w:sz w:val="24"/>
+          <w:szCs w:val="24"/>
+        </w:rPr>
+        <w:t>m conectividade com a web</w:t>
+      </w:r>
+      <w:r>
+        <w:rPr>
+          <w:rFonts w:ascii="Times New Roman" w:hAnsi="Times New Roman" w:cs="Times New Roman"/>
+          <w:color w:val="000000"/>
+          <w:sz w:val="24"/>
+          <w:szCs w:val="24"/>
+        </w:rPr>
+        <w:t xml:space="preserve">, diferente de aplicações nativas, que só podem ser </w:t>
       </w:r>
       <w:proofErr w:type="spellStart"/>
       <w:r>
@@ -4855,6 +4948,34 @@
           <w:sz w:val="24"/>
           <w:szCs w:val="24"/>
         </w:rPr>
+        <w:t>O Capítulo 2</w:t>
+      </w:r>
+      <w:r>
+        <w:rPr>
+          <w:rFonts w:ascii="Times New Roman" w:hAnsi="Times New Roman" w:cs="Times New Roman"/>
+          <w:sz w:val="24"/>
+          <w:szCs w:val="24"/>
+        </w:rPr>
+        <w:t xml:space="preserve"> apresenta a definição do problema e como o sistema adotado traz soluções para o mesmo.</w:t>
+      </w:r>
+    </w:p>
+    <w:p>
+      <w:pPr>
+        <w:spacing w:line="360" w:lineRule="auto"/>
+        <w:ind w:firstLine="708"/>
+        <w:jc w:val="both"/>
+        <w:rPr>
+          <w:rFonts w:ascii="Times New Roman" w:hAnsi="Times New Roman" w:cs="Times New Roman"/>
+          <w:sz w:val="24"/>
+          <w:szCs w:val="24"/>
+        </w:rPr>
+      </w:pPr>
+      <w:r>
+        <w:rPr>
+          <w:rFonts w:ascii="Times New Roman" w:hAnsi="Times New Roman" w:cs="Times New Roman"/>
+          <w:sz w:val="24"/>
+          <w:szCs w:val="24"/>
+        </w:rPr>
         <w:t>Um sistema</w:t>
       </w:r>
       <w:r>
@@ -4865,6 +4986,22 @@
         </w:rPr>
         <w:t xml:space="preserve"> como o proposto é capaz de suprir e amenizar necessidades diversas. Se o usuário for deficiente físico ou esteja incapacitado temporariamente</w:t>
       </w:r>
+      <w:r>
+        <w:rPr>
+          <w:rFonts w:ascii="Times New Roman" w:hAnsi="Times New Roman" w:cs="Times New Roman"/>
+          <w:sz w:val="24"/>
+          <w:szCs w:val="24"/>
+        </w:rPr>
+        <w:t>,</w:t>
+      </w:r>
+      <w:r>
+        <w:rPr>
+          <w:rFonts w:ascii="Times New Roman" w:hAnsi="Times New Roman" w:cs="Times New Roman"/>
+          <w:sz w:val="24"/>
+          <w:szCs w:val="24"/>
+        </w:rPr>
+        <w:t xml:space="preserve"> por exemplo,</w:t>
+      </w:r>
       <w:proofErr w:type="gramStart"/>
       <w:r>
         <w:rPr>
@@ -4872,7 +5009,7 @@
           <w:sz w:val="24"/>
           <w:szCs w:val="24"/>
         </w:rPr>
-        <w:t xml:space="preserve"> por exemplo</w:t>
+        <w:t xml:space="preserve">  </w:t>
       </w:r>
       <w:proofErr w:type="gramEnd"/>
       <w:r>
@@ -4881,7 +5018,55 @@
           <w:sz w:val="24"/>
           <w:szCs w:val="24"/>
         </w:rPr>
-        <w:t>,  algumas ações cotidianas serão muito mais viáveis e simples de serem realizadas, acabando com o problema de locomoção e diversos outros dependendo do caso.</w:t>
+        <w:t>algu</w:t>
+      </w:r>
+      <w:r>
+        <w:rPr>
+          <w:rFonts w:ascii="Times New Roman" w:hAnsi="Times New Roman" w:cs="Times New Roman"/>
+          <w:sz w:val="24"/>
+          <w:szCs w:val="24"/>
+        </w:rPr>
+        <w:t xml:space="preserve">mas ações cotidianas serão mais </w:t>
+      </w:r>
+      <w:r>
+        <w:rPr>
+          <w:rFonts w:ascii="Times New Roman" w:hAnsi="Times New Roman" w:cs="Times New Roman"/>
+          <w:sz w:val="24"/>
+          <w:szCs w:val="24"/>
+        </w:rPr>
+        <w:t xml:space="preserve">simples de serem realizadas, acabando com o problema de </w:t>
+      </w:r>
+      <w:r>
+        <w:rPr>
+          <w:rFonts w:ascii="Times New Roman" w:hAnsi="Times New Roman" w:cs="Times New Roman"/>
+          <w:sz w:val="24"/>
+          <w:szCs w:val="24"/>
+        </w:rPr>
+        <w:t>deslocamento</w:t>
+      </w:r>
+      <w:r>
+        <w:rPr>
+          <w:rFonts w:ascii="Times New Roman" w:hAnsi="Times New Roman" w:cs="Times New Roman"/>
+          <w:sz w:val="24"/>
+          <w:szCs w:val="24"/>
+        </w:rPr>
+        <w:t xml:space="preserve"> e </w:t>
+      </w:r>
+      <w:r>
+        <w:rPr>
+          <w:rFonts w:ascii="Times New Roman" w:hAnsi="Times New Roman" w:cs="Times New Roman"/>
+          <w:sz w:val="24"/>
+          <w:szCs w:val="24"/>
+        </w:rPr>
+        <w:t>outras limitações físicas</w:t>
+      </w:r>
+      <w:r>
+        <w:rPr>
+          <w:rFonts w:ascii="Times New Roman" w:hAnsi="Times New Roman" w:cs="Times New Roman"/>
+          <w:sz w:val="24"/>
+          <w:szCs w:val="24"/>
+        </w:rPr>
+        <w:t>.</w:t>
       </w:r>
     </w:p>
     <w:p>
@@ -4919,7 +5104,23 @@
           <w:sz w:val="24"/>
           <w:szCs w:val="24"/>
         </w:rPr>
-        <w:t xml:space="preserve"> seu local de trabalho percebe  que esqueceu algum periférico que esteja conectado ao sistema ligado, ele terá a opção de desligar o mesmo sem ter que retornar para casa, salvando tempo e dinheiro.</w:t>
+        <w:t xml:space="preserve"> seu local de trabalho percebe  que esqueceu algum periférico que esteja conectado ao sistema ligado, ele terá a opção de desligar o mesmo sem ter</w:t>
+      </w:r>
+      <w:r>
+        <w:rPr>
+          <w:rFonts w:ascii="Times New Roman" w:hAnsi="Times New Roman" w:cs="Times New Roman"/>
+          <w:sz w:val="24"/>
+          <w:szCs w:val="24"/>
+        </w:rPr>
+        <w:t xml:space="preserve"> que retornar para casa, poupando</w:t>
+      </w:r>
+      <w:r>
+        <w:rPr>
+          <w:rFonts w:ascii="Times New Roman" w:hAnsi="Times New Roman" w:cs="Times New Roman"/>
+          <w:sz w:val="24"/>
+          <w:szCs w:val="24"/>
+        </w:rPr>
+        <w:t xml:space="preserve"> tempo e dinheiro.</w:t>
       </w:r>
     </w:p>
     <w:p>
@@ -4970,15 +5171,49 @@
           <w:sz w:val="24"/>
           <w:szCs w:val="24"/>
         </w:rPr>
-        <w:t>torna cada vez mais escasso no cotidiano, pequenas ações como levantar para</w:t>
-      </w:r>
-      <w:r>
-        <w:rPr>
-          <w:rFonts w:ascii="Times New Roman" w:hAnsi="Times New Roman" w:cs="Times New Roman"/>
-          <w:sz w:val="24"/>
-          <w:szCs w:val="24"/>
-        </w:rPr>
-        <w:t xml:space="preserve"> ligar/desligar aparelhos, procurar controles remotos e afins, ao longo de um ano o somatório pode ser surpreendente, tempo que pode ser poupado com o uso do sistema proposto, ele também pode contornar algumas situações delicadas, como deixar cópias de chaves de casa para uma diarista</w:t>
+        <w:t xml:space="preserve">torna cada vez mais </w:t>
+      </w:r>
+      <w:proofErr w:type="gramStart"/>
+      <w:r>
+        <w:rPr>
+          <w:rFonts w:ascii="Times New Roman" w:hAnsi="Times New Roman" w:cs="Times New Roman"/>
+          <w:sz w:val="24"/>
+          <w:szCs w:val="24"/>
+        </w:rPr>
+        <w:t>escasso no cotidiano, pequenas ações</w:t>
+      </w:r>
+      <w:proofErr w:type="gramEnd"/>
+      <w:r>
+        <w:rPr>
+          <w:rFonts w:ascii="Times New Roman" w:hAnsi="Times New Roman" w:cs="Times New Roman"/>
+          <w:sz w:val="24"/>
+          <w:szCs w:val="24"/>
+        </w:rPr>
+        <w:t xml:space="preserve"> como levantar para</w:t>
+      </w:r>
+      <w:r>
+        <w:rPr>
+          <w:rFonts w:ascii="Times New Roman" w:hAnsi="Times New Roman" w:cs="Times New Roman"/>
+          <w:sz w:val="24"/>
+          <w:szCs w:val="24"/>
+        </w:rPr>
+        <w:t xml:space="preserve"> ligar/desligar aparelhos, procurar controles remotos e afins, ao longo de um ano o somatório pode ser surpreendente, tempo que pode ser poupado com o us</w:t>
+      </w:r>
+      <w:r>
+        <w:rPr>
+          <w:rFonts w:ascii="Times New Roman" w:hAnsi="Times New Roman" w:cs="Times New Roman"/>
+          <w:sz w:val="24"/>
+          <w:szCs w:val="24"/>
+        </w:rPr>
+        <w:t>o do sistema proposto. E</w:t>
+      </w:r>
+      <w:r>
+        <w:rPr>
+          <w:rFonts w:ascii="Times New Roman" w:hAnsi="Times New Roman" w:cs="Times New Roman"/>
+          <w:sz w:val="24"/>
+          <w:szCs w:val="24"/>
+        </w:rPr>
+        <w:t>le também pode contornar algumas situações delicadas, como deixar cópias de chaves de casa para uma diarista</w:t>
       </w:r>
       <w:proofErr w:type="gramStart"/>
       <w:r>
@@ -5342,6 +5577,35 @@
         <w:t>Comparativo</w:t>
       </w:r>
       <w:bookmarkEnd w:id="6"/>
+      <w:r>
+        <w:rPr>
+          <w:rFonts w:ascii="Times New Roman" w:hAnsi="Times New Roman" w:cs="Times New Roman"/>
+          <w:color w:val="auto"/>
+          <w:sz w:val="24"/>
+          <w:szCs w:val="24"/>
+        </w:rPr>
+        <w:t xml:space="preserve"> entre </w:t>
+      </w:r>
+      <w:proofErr w:type="gramStart"/>
+      <w:r>
+        <w:rPr>
+          <w:rFonts w:ascii="Times New Roman" w:hAnsi="Times New Roman" w:cs="Times New Roman"/>
+          <w:color w:val="auto"/>
+          <w:sz w:val="24"/>
+          <w:szCs w:val="24"/>
+        </w:rPr>
+        <w:t>o sistema proposto e similares</w:t>
+      </w:r>
+      <w:proofErr w:type="gramEnd"/>
+      <w:r>
+        <w:rPr>
+          <w:rFonts w:ascii="Times New Roman" w:hAnsi="Times New Roman" w:cs="Times New Roman"/>
+          <w:color w:val="auto"/>
+          <w:sz w:val="24"/>
+          <w:szCs w:val="24"/>
+        </w:rPr>
+        <w:t>.</w:t>
+      </w:r>
       <w:r>
         <w:rPr>
           <w:rFonts w:ascii="Times New Roman" w:hAnsi="Times New Roman" w:cs="Times New Roman"/>
@@ -5463,8 +5727,6 @@
           <w:szCs w:val="24"/>
         </w:rPr>
       </w:pPr>
-      <w:bookmarkStart w:id="7" w:name="_GoBack"/>
-      <w:bookmarkEnd w:id="7"/>
     </w:p>
     <w:p>
       <w:pPr>
@@ -5636,8 +5898,8 @@
         <w:pStyle w:val="Ttulo1"/>
         <w:jc w:val="left"/>
       </w:pPr>
-      <w:bookmarkStart w:id="8" w:name="_Toc383882148"/>
-      <w:bookmarkStart w:id="9" w:name="_Toc386132446"/>
+      <w:bookmarkStart w:id="7" w:name="_Toc383882148"/>
+      <w:bookmarkStart w:id="8" w:name="_Toc386132446"/>
       <w:proofErr w:type="gramStart"/>
       <w:r>
         <w:lastRenderedPageBreak/>
@@ -5650,8 +5912,8 @@
       <w:r>
         <w:t>OBJETIVOS</w:t>
       </w:r>
+      <w:bookmarkEnd w:id="7"/>
       <w:bookmarkEnd w:id="8"/>
-      <w:bookmarkEnd w:id="9"/>
     </w:p>
     <w:p>
       <w:pPr>
@@ -5778,9 +6040,9 @@
         <w:pStyle w:val="Ttulo2"/>
         <w:jc w:val="left"/>
       </w:pPr>
-      <w:bookmarkStart w:id="10" w:name="_Toc364424800"/>
-      <w:bookmarkStart w:id="11" w:name="_Toc383882149"/>
-      <w:bookmarkStart w:id="12" w:name="_Toc386132447"/>
+      <w:bookmarkStart w:id="9" w:name="_Toc364424800"/>
+      <w:bookmarkStart w:id="10" w:name="_Toc383882149"/>
+      <w:bookmarkStart w:id="11" w:name="_Toc386132447"/>
       <w:proofErr w:type="gramStart"/>
       <w:r>
         <w:t>3.1 OBJETIVO</w:t>
@@ -5789,9 +6051,9 @@
       <w:r>
         <w:t xml:space="preserve"> GERAL</w:t>
       </w:r>
+      <w:bookmarkEnd w:id="9"/>
       <w:bookmarkEnd w:id="10"/>
       <w:bookmarkEnd w:id="11"/>
-      <w:bookmarkEnd w:id="12"/>
     </w:p>
     <w:p>
       <w:pPr>
@@ -5920,15 +6182,15 @@
         <w:pStyle w:val="Ttulo2"/>
         <w:jc w:val="left"/>
       </w:pPr>
-      <w:bookmarkStart w:id="13" w:name="_Toc364424801"/>
-      <w:bookmarkStart w:id="14" w:name="_Toc383882150"/>
-      <w:bookmarkStart w:id="15" w:name="_Toc386132448"/>
+      <w:bookmarkStart w:id="12" w:name="_Toc364424801"/>
+      <w:bookmarkStart w:id="13" w:name="_Toc383882150"/>
+      <w:bookmarkStart w:id="14" w:name="_Toc386132448"/>
       <w:r>
         <w:t>3.2 OBJETIVOS ESPECÍFICOS</w:t>
       </w:r>
+      <w:bookmarkEnd w:id="12"/>
       <w:bookmarkEnd w:id="13"/>
       <w:bookmarkEnd w:id="14"/>
-      <w:bookmarkEnd w:id="15"/>
     </w:p>
     <w:p/>
     <w:p>
@@ -6084,8 +6346,8 @@
         <w:pStyle w:val="Ttulo1"/>
         <w:jc w:val="left"/>
       </w:pPr>
-      <w:bookmarkStart w:id="16" w:name="_Toc383882151"/>
-      <w:bookmarkStart w:id="17" w:name="_Toc386132449"/>
+      <w:bookmarkStart w:id="15" w:name="_Toc383882151"/>
+      <w:bookmarkStart w:id="16" w:name="_Toc386132449"/>
       <w:proofErr w:type="gramStart"/>
       <w:r>
         <w:lastRenderedPageBreak/>
@@ -6101,8 +6363,8 @@
       <w:r>
         <w:t>/FERRAMENTAS</w:t>
       </w:r>
+      <w:bookmarkEnd w:id="15"/>
       <w:bookmarkEnd w:id="16"/>
-      <w:bookmarkEnd w:id="17"/>
     </w:p>
     <w:p>
       <w:pPr>
@@ -7893,8 +8155,6 @@
     </w:p>
     <w:p>
       <w:pPr>
-        <w:spacing w:line="360" w:lineRule="auto"/>
-        <w:jc w:val="both"/>
         <w:rPr>
           <w:rFonts w:ascii="Times New Roman" w:hAnsi="Times New Roman" w:cs="Times New Roman"/>
           <w:sz w:val="24"/>
@@ -7955,7 +8215,23 @@
           <w:sz w:val="24"/>
           <w:szCs w:val="24"/>
         </w:rPr>
-        <w:t xml:space="preserve"> é o SGBD que irei utilizar para modelar e usar as informações armazenadas no banco de dados</w:t>
+        <w:t xml:space="preserve"> é o SGBD que </w:t>
+      </w:r>
+      <w:r>
+        <w:rPr>
+          <w:rFonts w:ascii="Times New Roman" w:hAnsi="Times New Roman" w:cs="Times New Roman"/>
+          <w:sz w:val="24"/>
+          <w:szCs w:val="24"/>
+        </w:rPr>
+        <w:t>será utilizado</w:t>
+      </w:r>
+      <w:r>
+        <w:rPr>
+          <w:rFonts w:ascii="Times New Roman" w:hAnsi="Times New Roman" w:cs="Times New Roman"/>
+          <w:sz w:val="24"/>
+          <w:szCs w:val="24"/>
+        </w:rPr>
+        <w:t xml:space="preserve"> para modelar e usar as informações armazenadas no banco de dados</w:t>
       </w:r>
       <w:r>
         <w:rPr>
@@ -8284,8 +8560,8 @@
         <w:pStyle w:val="Ttulo1"/>
         <w:jc w:val="left"/>
       </w:pPr>
-      <w:bookmarkStart w:id="18" w:name="_Toc383882152"/>
-      <w:bookmarkStart w:id="19" w:name="_Toc386132450"/>
+      <w:bookmarkStart w:id="17" w:name="_Toc383882152"/>
+      <w:bookmarkStart w:id="18" w:name="_Toc386132450"/>
       <w:proofErr w:type="gramStart"/>
       <w:r>
         <w:lastRenderedPageBreak/>
@@ -8298,8 +8574,8 @@
       <w:r>
         <w:t>DESCRIÇÃO DA SOLUÇÃO</w:t>
       </w:r>
+      <w:bookmarkEnd w:id="17"/>
       <w:bookmarkEnd w:id="18"/>
-      <w:bookmarkEnd w:id="19"/>
     </w:p>
     <w:p>
       <w:pPr>
@@ -8608,7 +8884,7 @@
           <w:szCs w:val="24"/>
         </w:rPr>
       </w:pPr>
-      <w:bookmarkStart w:id="20" w:name="_Toc384053436"/>
+      <w:bookmarkStart w:id="19" w:name="_Toc384053436"/>
       <w:r>
         <w:rPr>
           <w:rFonts w:ascii="Times New Roman" w:hAnsi="Times New Roman" w:cs="Times New Roman"/>
@@ -8713,7 +8989,7 @@
         </w:rPr>
         <w:t>Duamilanove</w:t>
       </w:r>
-      <w:bookmarkEnd w:id="20"/>
+      <w:bookmarkEnd w:id="19"/>
       <w:proofErr w:type="spellEnd"/>
     </w:p>
     <w:p>
@@ -9075,7 +9351,7 @@
           <w:szCs w:val="24"/>
         </w:rPr>
       </w:pPr>
-      <w:bookmarkStart w:id="21" w:name="_Toc384053437"/>
+      <w:bookmarkStart w:id="20" w:name="_Toc384053437"/>
       <w:r>
         <w:rPr>
           <w:rFonts w:ascii="Times New Roman" w:hAnsi="Times New Roman" w:cs="Times New Roman"/>
@@ -9158,7 +9434,7 @@
         </w:rPr>
         <w:t>Shield</w:t>
       </w:r>
-      <w:bookmarkEnd w:id="21"/>
+      <w:bookmarkEnd w:id="20"/>
       <w:proofErr w:type="spellEnd"/>
     </w:p>
     <w:p>
@@ -9277,7 +9553,7 @@
         </w:rPr>
         <w:t>Arduino.cc).</w:t>
       </w:r>
-      <w:bookmarkStart w:id="22" w:name="_Toc383882153"/>
+      <w:bookmarkStart w:id="21" w:name="_Toc383882153"/>
     </w:p>
     <w:p>
       <w:pPr>
@@ -9326,7 +9602,7 @@
         <w:pStyle w:val="Ttulo1"/>
         <w:jc w:val="left"/>
       </w:pPr>
-      <w:bookmarkStart w:id="23" w:name="_Toc386132451"/>
+      <w:bookmarkStart w:id="22" w:name="_Toc386132451"/>
       <w:proofErr w:type="gramStart"/>
       <w:r>
         <w:lastRenderedPageBreak/>
@@ -9339,8 +9615,8 @@
       <w:r>
         <w:t>ABORDAGEM DE DESENVOLVIMENTO</w:t>
       </w:r>
+      <w:bookmarkEnd w:id="21"/>
       <w:bookmarkEnd w:id="22"/>
-      <w:bookmarkEnd w:id="23"/>
     </w:p>
     <w:p/>
     <w:p>
@@ -9888,7 +10164,29 @@
           <w:szCs w:val="24"/>
           <w:shd w:val="clear" w:color="auto" w:fill="FFFFFF"/>
         </w:rPr>
-        <w:t>ECLIPSE PROCESS RAMEWORK</w:t>
+        <w:t xml:space="preserve">ECLIPSE PROCESS </w:t>
+      </w:r>
+      <w:r>
+        <w:rPr>
+          <w:rFonts w:ascii="Times New Roman" w:hAnsi="Times New Roman" w:cs="Times New Roman"/>
+          <w:color w:val="000000" w:themeColor="text1"/>
+          <w:sz w:val="24"/>
+          <w:szCs w:val="24"/>
+          <w:shd w:val="clear" w:color="auto" w:fill="FFFFFF"/>
+        </w:rPr>
+        <w:t>F</w:t>
+      </w:r>
+      <w:bookmarkStart w:id="23" w:name="_GoBack"/>
+      <w:bookmarkEnd w:id="23"/>
+      <w:r>
+        <w:rPr>
+          <w:rFonts w:ascii="Times New Roman" w:hAnsi="Times New Roman" w:cs="Times New Roman"/>
+          <w:color w:val="000000" w:themeColor="text1"/>
+          <w:sz w:val="24"/>
+          <w:szCs w:val="24"/>
+          <w:shd w:val="clear" w:color="auto" w:fill="FFFFFF"/>
+        </w:rPr>
+        <w:t>RAMEWORK</w:t>
       </w:r>
       <w:r>
         <w:rPr>
@@ -11224,23 +11522,13 @@
           <w:szCs w:val="24"/>
         </w:rPr>
       </w:pPr>
-      <w:proofErr w:type="spellStart"/>
-      <w:r>
-        <w:rPr>
-          <w:rFonts w:ascii="Times New Roman" w:hAnsi="Times New Roman" w:cs="Times New Roman"/>
-          <w:sz w:val="24"/>
-          <w:szCs w:val="24"/>
-        </w:rPr>
-        <w:t>Ligar</w:t>
-      </w:r>
-      <w:proofErr w:type="spellEnd"/>
-      <w:r>
-        <w:rPr>
-          <w:rFonts w:ascii="Times New Roman" w:hAnsi="Times New Roman" w:cs="Times New Roman"/>
-          <w:sz w:val="24"/>
-          <w:szCs w:val="24"/>
-        </w:rPr>
-        <w:t>/desligar Ventilador</w:t>
+      <w:r>
+        <w:rPr>
+          <w:rFonts w:ascii="Times New Roman" w:hAnsi="Times New Roman" w:cs="Times New Roman"/>
+          <w:sz w:val="24"/>
+          <w:szCs w:val="24"/>
+        </w:rPr>
+        <w:t>Ligar/desligar Ventilador</w:t>
       </w:r>
     </w:p>
     <w:p>
@@ -14037,7 +14325,29 @@
           <w:szCs w:val="24"/>
           <w:shd w:val="clear" w:color="auto" w:fill="FFFFFF"/>
         </w:rPr>
-        <w:t>ECLIPSE PROCESS RAMEWORK</w:t>
+        <w:t xml:space="preserve">ECLIPSE PROCESS </w:t>
+      </w:r>
+      <w:r>
+        <w:rPr>
+          <w:rFonts w:ascii="Times New Roman" w:hAnsi="Times New Roman" w:cs="Times New Roman"/>
+          <w:b/>
+          <w:color w:val="000000" w:themeColor="text1"/>
+          <w:sz w:val="24"/>
+          <w:szCs w:val="24"/>
+          <w:shd w:val="clear" w:color="auto" w:fill="FFFFFF"/>
+        </w:rPr>
+        <w:t>F</w:t>
+      </w:r>
+      <w:r>
+        <w:rPr>
+          <w:rFonts w:ascii="Times New Roman" w:hAnsi="Times New Roman" w:cs="Times New Roman"/>
+          <w:b/>
+          <w:color w:val="000000" w:themeColor="text1"/>
+          <w:sz w:val="24"/>
+          <w:szCs w:val="24"/>
+          <w:shd w:val="clear" w:color="auto" w:fill="FFFFFF"/>
+        </w:rPr>
+        <w:t>RAMEWORK</w:t>
       </w:r>
       <w:r>
         <w:rPr>
@@ -15029,6 +15339,7 @@
           <w:color w:val="000000"/>
           <w:sz w:val="24"/>
           <w:szCs w:val="24"/>
+          <w:lang w:val="en-US"/>
         </w:rPr>
       </w:pPr>
       <w:bookmarkStart w:id="46" w:name="h.qrz6s8fwxwpk" w:colFirst="0" w:colLast="0"/>
@@ -15116,7 +15427,7 @@
           <w:rPr>
             <w:noProof/>
           </w:rPr>
-          <w:t>9</w:t>
+          <w:t>16</w:t>
         </w:r>
         <w:r>
           <w:fldChar w:fldCharType="end"/>
@@ -17604,7 +17915,7 @@
 </file>
 
 <file path=customXml/itemProps1.xml><?xml version="1.0" encoding="utf-8"?>
-<ds:datastoreItem xmlns:ds="http://schemas.openxmlformats.org/officeDocument/2006/customXml" ds:itemID="{C56BCD98-E8DE-435C-AEC9-97DA03A4F794}">
+<ds:datastoreItem xmlns:ds="http://schemas.openxmlformats.org/officeDocument/2006/customXml" ds:itemID="{7A8B8E74-EEF8-473B-A76F-DE40E0BA8571}">
   <ds:schemaRefs>
     <ds:schemaRef ds:uri="http://schemas.openxmlformats.org/officeDocument/2006/bibliography"/>
   </ds:schemaRefs>

--- a/TCC1/TCC Gabriel Ortiz de Fraga.docx
+++ b/TCC1/TCC Gabriel Ortiz de Fraga.docx
@@ -1467,7 +1467,6 @@
         <w:tabs>
           <w:tab w:val="right" w:leader="dot" w:pos="9061"/>
         </w:tabs>
-        <w:spacing w:line="360" w:lineRule="auto"/>
         <w:rPr>
           <w:rFonts w:eastAsiaTheme="minorEastAsia"/>
           <w:noProof/>
@@ -1498,7 +1497,7 @@
         </w:rPr>
         <w:fldChar w:fldCharType="separate"/>
       </w:r>
-      <w:hyperlink w:anchor="_Toc384053436" w:history="1">
+      <w:hyperlink w:anchor="_Toc389411220" w:history="1">
         <w:r>
           <w:rPr>
             <w:rStyle w:val="Hyperlink"/>
@@ -1526,7 +1525,7 @@
             <w:noProof/>
             <w:webHidden/>
           </w:rPr>
-          <w:instrText xml:space="preserve"> PAGEREF _Toc384053436 \h </w:instrText>
+          <w:instrText xml:space="preserve"> PAGEREF _Toc389411220 \h </w:instrText>
         </w:r>
         <w:r>
           <w:rPr>
@@ -1546,14 +1545,7 @@
             <w:noProof/>
             <w:webHidden/>
           </w:rPr>
-          <w:t>1</w:t>
-        </w:r>
-        <w:r>
-          <w:rPr>
-            <w:noProof/>
-            <w:webHidden/>
-          </w:rPr>
-          <w:t>4</w:t>
+          <w:t>14</w:t>
         </w:r>
         <w:r>
           <w:rPr>
@@ -1570,14 +1562,13 @@
         <w:tabs>
           <w:tab w:val="right" w:leader="dot" w:pos="9061"/>
         </w:tabs>
-        <w:spacing w:line="360" w:lineRule="auto"/>
         <w:rPr>
           <w:rFonts w:eastAsiaTheme="minorEastAsia"/>
           <w:noProof/>
           <w:lang w:eastAsia="pt-BR"/>
         </w:rPr>
       </w:pPr>
-      <w:hyperlink w:anchor="_Toc384053437" w:history="1">
+      <w:hyperlink w:anchor="_Toc389411221" w:history="1">
         <w:r>
           <w:rPr>
             <w:rStyle w:val="Hyperlink"/>
@@ -1605,7 +1596,7 @@
             <w:noProof/>
             <w:webHidden/>
           </w:rPr>
-          <w:instrText xml:space="preserve"> PAGEREF _Toc384053437 \h </w:instrText>
+          <w:instrText xml:space="preserve"> PAGEREF _Toc389411221 \h </w:instrText>
         </w:r>
         <w:r>
           <w:rPr>
@@ -1642,14 +1633,13 @@
         <w:tabs>
           <w:tab w:val="right" w:leader="dot" w:pos="9061"/>
         </w:tabs>
-        <w:spacing w:line="360" w:lineRule="auto"/>
         <w:rPr>
           <w:rFonts w:eastAsiaTheme="minorEastAsia"/>
           <w:noProof/>
           <w:lang w:eastAsia="pt-BR"/>
         </w:rPr>
       </w:pPr>
-      <w:hyperlink w:anchor="_Toc384053438" w:history="1">
+      <w:hyperlink w:anchor="_Toc389411222" w:history="1">
         <w:r>
           <w:rPr>
             <w:rStyle w:val="Hyperlink"/>
@@ -1677,7 +1667,7 @@
             <w:noProof/>
             <w:webHidden/>
           </w:rPr>
-          <w:instrText xml:space="preserve"> PAGEREF _Toc384053438 \h </w:instrText>
+          <w:instrText xml:space="preserve"> PAGEREF _Toc389411222 \h </w:instrText>
         </w:r>
         <w:r>
           <w:rPr>
@@ -1697,7 +1687,7 @@
             <w:noProof/>
             <w:webHidden/>
           </w:rPr>
-          <w:t>17</w:t>
+          <w:t>16</w:t>
         </w:r>
         <w:r>
           <w:rPr>
@@ -1714,14 +1704,13 @@
         <w:tabs>
           <w:tab w:val="right" w:leader="dot" w:pos="9061"/>
         </w:tabs>
-        <w:spacing w:line="360" w:lineRule="auto"/>
         <w:rPr>
           <w:rFonts w:eastAsiaTheme="minorEastAsia"/>
           <w:noProof/>
           <w:lang w:eastAsia="pt-BR"/>
         </w:rPr>
       </w:pPr>
-      <w:hyperlink w:anchor="_Toc384053439" w:history="1">
+      <w:hyperlink w:anchor="_Toc389411223" w:history="1">
         <w:r>
           <w:rPr>
             <w:rStyle w:val="Hyperlink"/>
@@ -1749,7 +1738,7 @@
             <w:noProof/>
             <w:webHidden/>
           </w:rPr>
-          <w:instrText xml:space="preserve"> PAGEREF _Toc384053439 \h </w:instrText>
+          <w:instrText xml:space="preserve"> PAGEREF _Toc389411223 \h </w:instrText>
         </w:r>
         <w:r>
           <w:rPr>
@@ -1786,14 +1775,13 @@
         <w:tabs>
           <w:tab w:val="right" w:leader="dot" w:pos="9061"/>
         </w:tabs>
-        <w:spacing w:line="360" w:lineRule="auto"/>
         <w:rPr>
           <w:rFonts w:eastAsiaTheme="minorEastAsia"/>
           <w:noProof/>
           <w:lang w:eastAsia="pt-BR"/>
         </w:rPr>
       </w:pPr>
-      <w:hyperlink w:anchor="_Toc384053440" w:history="1">
+      <w:hyperlink w:anchor="_Toc389411224" w:history="1">
         <w:r>
           <w:rPr>
             <w:rStyle w:val="Hyperlink"/>
@@ -1821,7 +1809,7 @@
             <w:noProof/>
             <w:webHidden/>
           </w:rPr>
-          <w:instrText xml:space="preserve"> PAGEREF _Toc384053440 \h </w:instrText>
+          <w:instrText xml:space="preserve"> PAGEREF _Toc389411224 \h </w:instrText>
         </w:r>
         <w:r>
           <w:rPr>
@@ -1856,162 +1844,38 @@
       <w:pPr>
         <w:pStyle w:val="ndicedeilustraes"/>
         <w:tabs>
-          <w:tab w:val="right" w:leader="dot" w:pos="8494"/>
-        </w:tabs>
-        <w:spacing w:line="360" w:lineRule="auto"/>
-        <w:jc w:val="both"/>
-        <w:rPr>
-          <w:rFonts w:ascii="Times New Roman" w:eastAsiaTheme="minorEastAsia" w:hAnsi="Times New Roman" w:cs="Times New Roman"/>
-          <w:noProof/>
-          <w:lang w:eastAsia="pt-BR"/>
-        </w:rPr>
-      </w:pPr>
-      <w:r>
-        <w:rPr>
-          <w:rFonts w:ascii="Times New Roman" w:hAnsi="Times New Roman" w:cs="Times New Roman"/>
-          <w:b/>
-          <w:u w:val="dotted"/>
-        </w:rPr>
-        <w:fldChar w:fldCharType="end"/>
-      </w:r>
-      <w:r>
-        <w:rPr>
-          <w:rFonts w:ascii="Times New Roman" w:eastAsiaTheme="minorEastAsia" w:hAnsi="Times New Roman" w:cs="Times New Roman"/>
-          <w:noProof/>
-          <w:lang w:eastAsia="pt-BR"/>
-        </w:rPr>
-        <w:t xml:space="preserve"> </w:t>
-      </w:r>
-    </w:p>
-    <w:p>
-      <w:pPr>
-        <w:spacing w:line="360" w:lineRule="auto"/>
-        <w:jc w:val="both"/>
-        <w:rPr>
-          <w:rFonts w:ascii="Times New Roman" w:eastAsiaTheme="minorEastAsia" w:hAnsi="Times New Roman" w:cs="Times New Roman"/>
-          <w:noProof/>
-          <w:lang w:eastAsia="pt-BR"/>
-        </w:rPr>
-      </w:pPr>
-    </w:p>
-    <w:p>
-      <w:pPr>
-        <w:autoSpaceDE w:val="0"/>
-        <w:autoSpaceDN w:val="0"/>
-        <w:adjustRightInd w:val="0"/>
-        <w:spacing w:line="360" w:lineRule="auto"/>
-        <w:jc w:val="both"/>
-        <w:rPr>
-          <w:rFonts w:ascii="Times New Roman" w:hAnsi="Times New Roman" w:cs="Times New Roman"/>
-          <w:b/>
-          <w:sz w:val="24"/>
-          <w:szCs w:val="24"/>
-        </w:rPr>
-      </w:pPr>
-    </w:p>
-    <w:p>
-      <w:pPr>
-        <w:spacing w:line="360" w:lineRule="auto"/>
-        <w:jc w:val="both"/>
-        <w:rPr>
-          <w:rFonts w:ascii="Times New Roman" w:hAnsi="Times New Roman" w:cs="Times New Roman"/>
-          <w:b/>
-          <w:sz w:val="24"/>
-          <w:szCs w:val="24"/>
-        </w:rPr>
-      </w:pPr>
-      <w:r>
-        <w:rPr>
-          <w:rFonts w:ascii="Times New Roman" w:hAnsi="Times New Roman" w:cs="Times New Roman"/>
-          <w:b/>
-          <w:sz w:val="24"/>
-          <w:szCs w:val="24"/>
-        </w:rPr>
-        <w:br w:type="page"/>
-      </w:r>
-    </w:p>
-    <w:p>
-      <w:pPr>
-        <w:spacing w:line="360" w:lineRule="auto"/>
-        <w:jc w:val="center"/>
-        <w:rPr>
-          <w:rFonts w:ascii="Times New Roman" w:hAnsi="Times New Roman" w:cs="Times New Roman"/>
-          <w:b/>
-          <w:sz w:val="24"/>
-          <w:szCs w:val="24"/>
-        </w:rPr>
-      </w:pPr>
-      <w:r>
-        <w:rPr>
-          <w:rFonts w:ascii="Times New Roman" w:hAnsi="Times New Roman" w:cs="Times New Roman"/>
-          <w:b/>
-          <w:sz w:val="24"/>
-          <w:szCs w:val="24"/>
-        </w:rPr>
-        <w:lastRenderedPageBreak/>
-        <w:t>LISTA DE TABELAS</w:t>
-      </w:r>
-    </w:p>
-    <w:p>
-      <w:pPr>
-        <w:spacing w:line="360" w:lineRule="auto"/>
-        <w:jc w:val="both"/>
-        <w:rPr>
-          <w:rFonts w:ascii="Times New Roman" w:hAnsi="Times New Roman" w:cs="Times New Roman"/>
-          <w:b/>
-          <w:sz w:val="24"/>
-          <w:szCs w:val="24"/>
-        </w:rPr>
-      </w:pPr>
-    </w:p>
-    <w:p>
-      <w:pPr>
-        <w:pStyle w:val="ndicedeilustraes"/>
-        <w:tabs>
           <w:tab w:val="right" w:leader="dot" w:pos="9061"/>
         </w:tabs>
-        <w:spacing w:line="360" w:lineRule="auto"/>
         <w:rPr>
           <w:rFonts w:eastAsiaTheme="minorEastAsia"/>
           <w:noProof/>
           <w:lang w:eastAsia="pt-BR"/>
         </w:rPr>
       </w:pPr>
-      <w:r>
-        <w:rPr>
-          <w:rFonts w:ascii="Times New Roman" w:hAnsi="Times New Roman" w:cs="Times New Roman"/>
-          <w:b/>
-          <w:sz w:val="24"/>
-          <w:szCs w:val="24"/>
-        </w:rPr>
-        <w:fldChar w:fldCharType="begin"/>
-      </w:r>
-      <w:r>
-        <w:rPr>
-          <w:rFonts w:ascii="Times New Roman" w:hAnsi="Times New Roman" w:cs="Times New Roman"/>
-          <w:b/>
-          <w:sz w:val="24"/>
-          <w:szCs w:val="24"/>
-        </w:rPr>
-        <w:instrText xml:space="preserve"> TOC \h \z \c "Tabela" </w:instrText>
-      </w:r>
-      <w:r>
-        <w:rPr>
-          <w:rFonts w:ascii="Times New Roman" w:hAnsi="Times New Roman" w:cs="Times New Roman"/>
-          <w:b/>
-          <w:sz w:val="24"/>
-          <w:szCs w:val="24"/>
-        </w:rPr>
-        <w:fldChar w:fldCharType="separate"/>
-      </w:r>
-      <w:hyperlink w:anchor="_Toc386052322" w:history="1">
+      <w:hyperlink w:anchor="_Toc389411225" w:history="1">
         <w:r>
           <w:rPr>
             <w:rStyle w:val="Hyperlink"/>
             <w:rFonts w:ascii="Times New Roman" w:hAnsi="Times New Roman" w:cs="Times New Roman"/>
             <w:noProof/>
           </w:rPr>
-          <w:t>Tabela 1 – Comparativo</w:t>
+          <w:t xml:space="preserve">Figura </w:t>
+        </w:r>
+        <w:r>
+          <w:rPr>
+            <w:rStyle w:val="Hyperlink"/>
+            <w:rFonts w:ascii="Times New Roman" w:hAnsi="Times New Roman" w:cs="Times New Roman"/>
+            <w:noProof/>
+          </w:rPr>
+          <w:t>6</w:t>
+        </w:r>
+        <w:r>
+          <w:rPr>
+            <w:rStyle w:val="Hyperlink"/>
+            <w:rFonts w:ascii="Times New Roman" w:hAnsi="Times New Roman" w:cs="Times New Roman"/>
+            <w:noProof/>
+          </w:rPr>
+          <w:t xml:space="preserve"> - Ligação lâmpada, relé e Arduino.</w:t>
         </w:r>
         <w:r>
           <w:rPr>
@@ -2032,7 +1896,217 @@
             <w:noProof/>
             <w:webHidden/>
           </w:rPr>
-          <w:instrText xml:space="preserve"> PAGEREF _Toc386052322 \h </w:instrText>
+          <w:instrText xml:space="preserve"> PAGEREF _Toc389411225 \h </w:instrText>
+        </w:r>
+        <w:r>
+          <w:rPr>
+            <w:noProof/>
+            <w:webHidden/>
+          </w:rPr>
+        </w:r>
+        <w:r>
+          <w:rPr>
+            <w:noProof/>
+            <w:webHidden/>
+          </w:rPr>
+          <w:fldChar w:fldCharType="separate"/>
+        </w:r>
+        <w:r>
+          <w:rPr>
+            <w:noProof/>
+            <w:webHidden/>
+          </w:rPr>
+          <w:t>21</w:t>
+        </w:r>
+        <w:r>
+          <w:rPr>
+            <w:noProof/>
+            <w:webHidden/>
+          </w:rPr>
+          <w:fldChar w:fldCharType="end"/>
+        </w:r>
+      </w:hyperlink>
+    </w:p>
+    <w:p>
+      <w:pPr>
+        <w:pStyle w:val="ndicedeilustraes"/>
+        <w:tabs>
+          <w:tab w:val="right" w:leader="dot" w:pos="8494"/>
+        </w:tabs>
+        <w:spacing w:line="360" w:lineRule="auto"/>
+        <w:jc w:val="both"/>
+        <w:rPr>
+          <w:rFonts w:ascii="Times New Roman" w:eastAsiaTheme="minorEastAsia" w:hAnsi="Times New Roman" w:cs="Times New Roman"/>
+          <w:noProof/>
+          <w:lang w:eastAsia="pt-BR"/>
+        </w:rPr>
+      </w:pPr>
+      <w:r>
+        <w:rPr>
+          <w:rFonts w:ascii="Times New Roman" w:hAnsi="Times New Roman" w:cs="Times New Roman"/>
+          <w:b/>
+          <w:u w:val="dotted"/>
+        </w:rPr>
+        <w:fldChar w:fldCharType="end"/>
+      </w:r>
+      <w:r>
+        <w:rPr>
+          <w:rFonts w:ascii="Times New Roman" w:eastAsiaTheme="minorEastAsia" w:hAnsi="Times New Roman" w:cs="Times New Roman"/>
+          <w:noProof/>
+          <w:lang w:eastAsia="pt-BR"/>
+        </w:rPr>
+        <w:t xml:space="preserve"> </w:t>
+      </w:r>
+    </w:p>
+    <w:p>
+      <w:pPr>
+        <w:spacing w:line="360" w:lineRule="auto"/>
+        <w:jc w:val="both"/>
+        <w:rPr>
+          <w:rFonts w:ascii="Times New Roman" w:eastAsiaTheme="minorEastAsia" w:hAnsi="Times New Roman" w:cs="Times New Roman"/>
+          <w:noProof/>
+          <w:lang w:eastAsia="pt-BR"/>
+        </w:rPr>
+      </w:pPr>
+    </w:p>
+    <w:p>
+      <w:pPr>
+        <w:autoSpaceDE w:val="0"/>
+        <w:autoSpaceDN w:val="0"/>
+        <w:adjustRightInd w:val="0"/>
+        <w:spacing w:line="360" w:lineRule="auto"/>
+        <w:jc w:val="both"/>
+        <w:rPr>
+          <w:rFonts w:ascii="Times New Roman" w:hAnsi="Times New Roman" w:cs="Times New Roman"/>
+          <w:b/>
+          <w:sz w:val="24"/>
+          <w:szCs w:val="24"/>
+        </w:rPr>
+      </w:pPr>
+    </w:p>
+    <w:p>
+      <w:pPr>
+        <w:spacing w:line="360" w:lineRule="auto"/>
+        <w:jc w:val="both"/>
+        <w:rPr>
+          <w:rFonts w:ascii="Times New Roman" w:hAnsi="Times New Roman" w:cs="Times New Roman"/>
+          <w:b/>
+          <w:sz w:val="24"/>
+          <w:szCs w:val="24"/>
+        </w:rPr>
+      </w:pPr>
+      <w:r>
+        <w:rPr>
+          <w:rFonts w:ascii="Times New Roman" w:hAnsi="Times New Roman" w:cs="Times New Roman"/>
+          <w:b/>
+          <w:sz w:val="24"/>
+          <w:szCs w:val="24"/>
+        </w:rPr>
+        <w:br w:type="page"/>
+      </w:r>
+    </w:p>
+    <w:p>
+      <w:pPr>
+        <w:spacing w:line="360" w:lineRule="auto"/>
+        <w:jc w:val="center"/>
+        <w:rPr>
+          <w:rFonts w:ascii="Times New Roman" w:hAnsi="Times New Roman" w:cs="Times New Roman"/>
+          <w:b/>
+          <w:sz w:val="24"/>
+          <w:szCs w:val="24"/>
+        </w:rPr>
+      </w:pPr>
+      <w:r>
+        <w:rPr>
+          <w:rFonts w:ascii="Times New Roman" w:hAnsi="Times New Roman" w:cs="Times New Roman"/>
+          <w:b/>
+          <w:sz w:val="24"/>
+          <w:szCs w:val="24"/>
+        </w:rPr>
+        <w:lastRenderedPageBreak/>
+        <w:t>LISTA DE TABELAS</w:t>
+      </w:r>
+    </w:p>
+    <w:p>
+      <w:pPr>
+        <w:spacing w:line="360" w:lineRule="auto"/>
+        <w:jc w:val="both"/>
+        <w:rPr>
+          <w:rFonts w:ascii="Times New Roman" w:hAnsi="Times New Roman" w:cs="Times New Roman"/>
+          <w:b/>
+          <w:sz w:val="24"/>
+          <w:szCs w:val="24"/>
+        </w:rPr>
+      </w:pPr>
+    </w:p>
+    <w:p>
+      <w:pPr>
+        <w:pStyle w:val="ndicedeilustraes"/>
+        <w:tabs>
+          <w:tab w:val="right" w:leader="dot" w:pos="9061"/>
+        </w:tabs>
+        <w:rPr>
+          <w:rFonts w:eastAsiaTheme="minorEastAsia"/>
+          <w:noProof/>
+          <w:lang w:eastAsia="pt-BR"/>
+        </w:rPr>
+      </w:pPr>
+      <w:r>
+        <w:rPr>
+          <w:rFonts w:ascii="Times New Roman" w:hAnsi="Times New Roman" w:cs="Times New Roman"/>
+          <w:b/>
+          <w:sz w:val="24"/>
+          <w:szCs w:val="24"/>
+        </w:rPr>
+        <w:fldChar w:fldCharType="begin"/>
+      </w:r>
+      <w:r>
+        <w:rPr>
+          <w:rFonts w:ascii="Times New Roman" w:hAnsi="Times New Roman" w:cs="Times New Roman"/>
+          <w:b/>
+          <w:sz w:val="24"/>
+          <w:szCs w:val="24"/>
+        </w:rPr>
+        <w:instrText xml:space="preserve"> TOC \h \z \c "Tabela" </w:instrText>
+      </w:r>
+      <w:r>
+        <w:rPr>
+          <w:rFonts w:ascii="Times New Roman" w:hAnsi="Times New Roman" w:cs="Times New Roman"/>
+          <w:b/>
+          <w:sz w:val="24"/>
+          <w:szCs w:val="24"/>
+        </w:rPr>
+        <w:fldChar w:fldCharType="separate"/>
+      </w:r>
+      <w:hyperlink w:anchor="_Toc389412984" w:history="1">
+        <w:r>
+          <w:rPr>
+            <w:rStyle w:val="Hyperlink"/>
+            <w:rFonts w:ascii="Times New Roman" w:hAnsi="Times New Roman" w:cs="Times New Roman"/>
+            <w:noProof/>
+          </w:rPr>
+          <w:t>Tabela 1 – Comparativo entre o sistema proposto e similares.</w:t>
+        </w:r>
+        <w:r>
+          <w:rPr>
+            <w:noProof/>
+            <w:webHidden/>
+          </w:rPr>
+          <w:tab/>
+        </w:r>
+        <w:r>
+          <w:rPr>
+            <w:noProof/>
+            <w:webHidden/>
+          </w:rPr>
+          <w:fldChar w:fldCharType="begin"/>
+        </w:r>
+        <w:r>
+          <w:rPr>
+            <w:noProof/>
+            <w:webHidden/>
+          </w:rPr>
+          <w:instrText xml:space="preserve"> PAGEREF _Toc389412984 \h </w:instrText>
         </w:r>
         <w:r>
           <w:rPr>
@@ -2075,7 +2149,7 @@
           <w:lang w:eastAsia="pt-BR"/>
         </w:rPr>
       </w:pPr>
-      <w:hyperlink w:anchor="_Toc386052323" w:history="1">
+      <w:hyperlink w:anchor="_Toc389412985" w:history="1">
         <w:r>
           <w:rPr>
             <w:rStyle w:val="Hyperlink"/>
@@ -2103,7 +2177,7 @@
             <w:noProof/>
             <w:webHidden/>
           </w:rPr>
-          <w:instrText xml:space="preserve"> PAGEREF _Toc386052323 \h </w:instrText>
+          <w:instrText xml:space="preserve"> PAGEREF _Toc389412985 \h </w:instrText>
         </w:r>
         <w:r>
           <w:rPr>
@@ -2123,7 +2197,7 @@
             <w:noProof/>
             <w:webHidden/>
           </w:rPr>
-          <w:t>22</w:t>
+          <w:t>23</w:t>
         </w:r>
         <w:r>
           <w:rPr>
@@ -2166,6 +2240,8 @@
           <w:szCs w:val="24"/>
         </w:rPr>
       </w:pPr>
+      <w:bookmarkStart w:id="0" w:name="_GoBack"/>
+      <w:bookmarkEnd w:id="0"/>
       <w:r>
         <w:rPr>
           <w:rFonts w:ascii="Times New Roman" w:hAnsi="Times New Roman" w:cs="Times New Roman"/>
@@ -2184,8 +2260,8 @@
           <w:lang w:val="en-US"/>
         </w:rPr>
       </w:pPr>
-      <w:bookmarkStart w:id="0" w:name="_Toc384053473"/>
-      <w:bookmarkStart w:id="1" w:name="_Toc386132443"/>
+      <w:bookmarkStart w:id="1" w:name="_Toc384053473"/>
+      <w:bookmarkStart w:id="2" w:name="_Toc386132443"/>
       <w:r>
         <w:rPr>
           <w:szCs w:val="24"/>
@@ -2194,8 +2270,8 @@
         <w:lastRenderedPageBreak/>
         <w:t>GLOSSÁRIO</w:t>
       </w:r>
-      <w:bookmarkEnd w:id="0"/>
       <w:bookmarkEnd w:id="1"/>
+      <w:bookmarkEnd w:id="2"/>
     </w:p>
     <w:p>
       <w:pPr>
@@ -4261,8 +4337,8 @@
           <w:szCs w:val="24"/>
         </w:rPr>
       </w:pPr>
-      <w:bookmarkStart w:id="2" w:name="_Toc383882146"/>
-      <w:bookmarkStart w:id="3" w:name="_Toc386132444"/>
+      <w:bookmarkStart w:id="3" w:name="_Toc383882146"/>
+      <w:bookmarkStart w:id="4" w:name="_Toc386132444"/>
       <w:proofErr w:type="gramStart"/>
       <w:r>
         <w:rPr>
@@ -4287,8 +4363,8 @@
         </w:rPr>
         <w:t>APRESENTAÇÃO GERAL DO PROJETO</w:t>
       </w:r>
-      <w:bookmarkEnd w:id="2"/>
       <w:bookmarkEnd w:id="3"/>
+      <w:bookmarkEnd w:id="4"/>
     </w:p>
     <w:p>
       <w:pPr>
@@ -4499,7 +4575,27 @@
           <w:sz w:val="24"/>
           <w:szCs w:val="24"/>
         </w:rPr>
-        <w:t xml:space="preserve"> com um Ethernet </w:t>
+        <w:t xml:space="preserve"> com </w:t>
+      </w:r>
+      <w:proofErr w:type="gramStart"/>
+      <w:r>
+        <w:rPr>
+          <w:rFonts w:ascii="Times New Roman" w:hAnsi="Times New Roman" w:cs="Times New Roman"/>
+          <w:color w:val="000000"/>
+          <w:sz w:val="24"/>
+          <w:szCs w:val="24"/>
+        </w:rPr>
+        <w:t>um Ethernet</w:t>
+      </w:r>
+      <w:proofErr w:type="gramEnd"/>
+      <w:r>
+        <w:rPr>
+          <w:rFonts w:ascii="Times New Roman" w:hAnsi="Times New Roman" w:cs="Times New Roman"/>
+          <w:color w:val="000000"/>
+          <w:sz w:val="24"/>
+          <w:szCs w:val="24"/>
+        </w:rPr>
+        <w:t xml:space="preserve"> </w:t>
       </w:r>
       <w:proofErr w:type="spellStart"/>
       <w:r>
@@ -4555,19 +4651,8 @@
           <w:sz w:val="24"/>
           <w:szCs w:val="24"/>
         </w:rPr>
-        <w:t xml:space="preserve"> programável em C,</w:t>
-      </w:r>
-      <w:proofErr w:type="gramStart"/>
-      <w:r>
-        <w:rPr>
-          <w:rFonts w:ascii="Times New Roman" w:hAnsi="Times New Roman" w:cs="Times New Roman"/>
-          <w:color w:val="000000"/>
-          <w:sz w:val="24"/>
-          <w:szCs w:val="24"/>
-        </w:rPr>
-        <w:t xml:space="preserve">  </w:t>
-      </w:r>
-      <w:proofErr w:type="gramEnd"/>
+        <w:t xml:space="preserve"> programável em C, </w:t>
+      </w:r>
       <w:r>
         <w:rPr>
           <w:rFonts w:ascii="Times New Roman" w:hAnsi="Times New Roman" w:cs="Times New Roman"/>
@@ -4906,8 +4991,8 @@
         <w:pStyle w:val="Ttulo1"/>
         <w:jc w:val="left"/>
       </w:pPr>
-      <w:bookmarkStart w:id="4" w:name="_Toc383882147"/>
-      <w:bookmarkStart w:id="5" w:name="_Toc386132445"/>
+      <w:bookmarkStart w:id="5" w:name="_Toc383882147"/>
+      <w:bookmarkStart w:id="6" w:name="_Toc386132445"/>
       <w:proofErr w:type="gramStart"/>
       <w:r>
         <w:lastRenderedPageBreak/>
@@ -4920,8 +5005,8 @@
       <w:r>
         <w:t>DEFINIÇÃO DO PROBLEMA</w:t>
       </w:r>
-      <w:bookmarkEnd w:id="4"/>
       <w:bookmarkEnd w:id="5"/>
+      <w:bookmarkEnd w:id="6"/>
     </w:p>
     <w:p>
       <w:pPr>
@@ -5429,7 +5514,6 @@
           <w:szCs w:val="24"/>
         </w:rPr>
       </w:pPr>
-      <w:bookmarkStart w:id="6" w:name="_Toc386052322"/>
       <w:r>
         <w:rPr>
           <w:rFonts w:ascii="Times New Roman" w:hAnsi="Times New Roman" w:cs="Times New Roman"/>
@@ -5438,7 +5522,25 @@
           <w:szCs w:val="24"/>
         </w:rPr>
         <w:lastRenderedPageBreak/>
-        <w:t xml:space="preserve">A tabela 1 mostra um comparativo entre o sistema tratado neste trabalho e um sistema que já está no mercado, futuramente mais sistemas </w:t>
+        <w:t xml:space="preserve">A </w:t>
+      </w:r>
+      <w:r>
+        <w:rPr>
+          <w:rFonts w:ascii="Times New Roman" w:hAnsi="Times New Roman" w:cs="Times New Roman"/>
+          <w:color w:val="000000"/>
+          <w:sz w:val="24"/>
+          <w:szCs w:val="24"/>
+        </w:rPr>
+        <w:t>T</w:t>
+      </w:r>
+      <w:r>
+        <w:rPr>
+          <w:rFonts w:ascii="Times New Roman" w:hAnsi="Times New Roman" w:cs="Times New Roman"/>
+          <w:color w:val="000000"/>
+          <w:sz w:val="24"/>
+          <w:szCs w:val="24"/>
+        </w:rPr>
+        <w:t xml:space="preserve">abela 1 mostra um comparativo entre o sistema tratado neste trabalho e um sistema que já está no mercado, futuramente mais sistemas </w:t>
       </w:r>
       <w:proofErr w:type="gramStart"/>
       <w:r>
@@ -5478,25 +5580,29 @@
       <w:pPr>
         <w:pStyle w:val="Legenda"/>
         <w:keepNext/>
-        <w:jc w:val="center"/>
-        <w:rPr>
-          <w:rFonts w:ascii="Times New Roman" w:hAnsi="Times New Roman" w:cs="Times New Roman"/>
-          <w:sz w:val="24"/>
-          <w:szCs w:val="24"/>
-        </w:rPr>
-      </w:pPr>
-      <w:r>
-        <w:rPr>
-          <w:rFonts w:ascii="Times New Roman" w:hAnsi="Times New Roman" w:cs="Times New Roman"/>
+        <w:rPr>
+          <w:rFonts w:ascii="Times New Roman" w:hAnsi="Times New Roman" w:cs="Times New Roman"/>
+          <w:b w:val="0"/>
           <w:color w:val="auto"/>
           <w:sz w:val="24"/>
           <w:szCs w:val="24"/>
         </w:rPr>
+      </w:pPr>
+      <w:bookmarkStart w:id="7" w:name="_Toc389412984"/>
+      <w:r>
+        <w:rPr>
+          <w:rFonts w:ascii="Times New Roman" w:hAnsi="Times New Roman" w:cs="Times New Roman"/>
+          <w:b w:val="0"/>
+          <w:color w:val="auto"/>
+          <w:sz w:val="24"/>
+          <w:szCs w:val="24"/>
+        </w:rPr>
         <w:t xml:space="preserve">Tabela </w:t>
       </w:r>
       <w:r>
         <w:rPr>
           <w:rFonts w:ascii="Times New Roman" w:hAnsi="Times New Roman" w:cs="Times New Roman"/>
+          <w:b w:val="0"/>
           <w:color w:val="auto"/>
           <w:sz w:val="24"/>
           <w:szCs w:val="24"/>
@@ -5506,6 +5612,7 @@
       <w:r>
         <w:rPr>
           <w:rFonts w:ascii="Times New Roman" w:hAnsi="Times New Roman" w:cs="Times New Roman"/>
+          <w:b w:val="0"/>
           <w:color w:val="auto"/>
           <w:sz w:val="24"/>
           <w:szCs w:val="24"/>
@@ -5515,6 +5622,7 @@
       <w:r>
         <w:rPr>
           <w:rFonts w:ascii="Times New Roman" w:hAnsi="Times New Roman" w:cs="Times New Roman"/>
+          <w:b w:val="0"/>
           <w:color w:val="auto"/>
           <w:sz w:val="24"/>
           <w:szCs w:val="24"/>
@@ -5524,6 +5632,7 @@
       <w:r>
         <w:rPr>
           <w:rFonts w:ascii="Times New Roman" w:hAnsi="Times New Roman" w:cs="Times New Roman"/>
+          <w:b w:val="0"/>
           <w:noProof/>
           <w:color w:val="auto"/>
           <w:sz w:val="24"/>
@@ -5534,6 +5643,7 @@
       <w:r>
         <w:rPr>
           <w:rFonts w:ascii="Times New Roman" w:hAnsi="Times New Roman" w:cs="Times New Roman"/>
+          <w:b w:val="0"/>
           <w:color w:val="auto"/>
           <w:sz w:val="24"/>
           <w:szCs w:val="24"/>
@@ -5543,6 +5653,7 @@
       <w:r>
         <w:rPr>
           <w:rFonts w:ascii="Times New Roman" w:hAnsi="Times New Roman" w:cs="Times New Roman"/>
+          <w:b w:val="0"/>
           <w:color w:val="auto"/>
           <w:sz w:val="24"/>
           <w:szCs w:val="24"/>
@@ -5552,6 +5663,7 @@
       <w:r>
         <w:rPr>
           <w:rFonts w:ascii="Times New Roman" w:hAnsi="Times New Roman" w:cs="Times New Roman"/>
+          <w:b w:val="0"/>
           <w:color w:val="auto"/>
           <w:sz w:val="24"/>
           <w:szCs w:val="24"/>
@@ -5561,6 +5673,7 @@
       <w:r>
         <w:rPr>
           <w:rFonts w:ascii="Times New Roman" w:hAnsi="Times New Roman" w:cs="Times New Roman"/>
+          <w:b w:val="0"/>
           <w:color w:val="auto"/>
           <w:sz w:val="24"/>
           <w:szCs w:val="24"/>
@@ -5570,16 +5683,17 @@
       <w:r>
         <w:rPr>
           <w:rFonts w:ascii="Times New Roman" w:hAnsi="Times New Roman" w:cs="Times New Roman"/>
+          <w:b w:val="0"/>
           <w:color w:val="auto"/>
           <w:sz w:val="24"/>
           <w:szCs w:val="24"/>
         </w:rPr>
         <w:t>Comparativo</w:t>
       </w:r>
-      <w:bookmarkEnd w:id="6"/>
-      <w:r>
-        <w:rPr>
-          <w:rFonts w:ascii="Times New Roman" w:hAnsi="Times New Roman" w:cs="Times New Roman"/>
+      <w:r>
+        <w:rPr>
+          <w:rFonts w:ascii="Times New Roman" w:hAnsi="Times New Roman" w:cs="Times New Roman"/>
+          <w:b w:val="0"/>
           <w:color w:val="auto"/>
           <w:sz w:val="24"/>
           <w:szCs w:val="24"/>
@@ -5590,6 +5704,7 @@
       <w:r>
         <w:rPr>
           <w:rFonts w:ascii="Times New Roman" w:hAnsi="Times New Roman" w:cs="Times New Roman"/>
+          <w:b w:val="0"/>
           <w:color w:val="auto"/>
           <w:sz w:val="24"/>
           <w:szCs w:val="24"/>
@@ -5600,12 +5715,26 @@
       <w:r>
         <w:rPr>
           <w:rFonts w:ascii="Times New Roman" w:hAnsi="Times New Roman" w:cs="Times New Roman"/>
+          <w:b w:val="0"/>
           <w:color w:val="auto"/>
           <w:sz w:val="24"/>
           <w:szCs w:val="24"/>
         </w:rPr>
         <w:t>.</w:t>
       </w:r>
+      <w:bookmarkEnd w:id="7"/>
+    </w:p>
+    <w:p>
+      <w:pPr>
+        <w:pStyle w:val="Legenda"/>
+        <w:keepNext/>
+        <w:jc w:val="center"/>
+        <w:rPr>
+          <w:rFonts w:ascii="Times New Roman" w:hAnsi="Times New Roman" w:cs="Times New Roman"/>
+          <w:sz w:val="24"/>
+          <w:szCs w:val="24"/>
+        </w:rPr>
+      </w:pPr>
       <w:r>
         <w:rPr>
           <w:rFonts w:ascii="Times New Roman" w:hAnsi="Times New Roman" w:cs="Times New Roman"/>
@@ -5898,8 +6027,8 @@
         <w:pStyle w:val="Ttulo1"/>
         <w:jc w:val="left"/>
       </w:pPr>
-      <w:bookmarkStart w:id="7" w:name="_Toc383882148"/>
-      <w:bookmarkStart w:id="8" w:name="_Toc386132446"/>
+      <w:bookmarkStart w:id="8" w:name="_Toc383882148"/>
+      <w:bookmarkStart w:id="9" w:name="_Toc386132446"/>
       <w:proofErr w:type="gramStart"/>
       <w:r>
         <w:lastRenderedPageBreak/>
@@ -5912,8 +6041,8 @@
       <w:r>
         <w:t>OBJETIVOS</w:t>
       </w:r>
-      <w:bookmarkEnd w:id="7"/>
       <w:bookmarkEnd w:id="8"/>
+      <w:bookmarkEnd w:id="9"/>
     </w:p>
     <w:p>
       <w:pPr>
@@ -6040,9 +6169,9 @@
         <w:pStyle w:val="Ttulo2"/>
         <w:jc w:val="left"/>
       </w:pPr>
-      <w:bookmarkStart w:id="9" w:name="_Toc364424800"/>
-      <w:bookmarkStart w:id="10" w:name="_Toc383882149"/>
-      <w:bookmarkStart w:id="11" w:name="_Toc386132447"/>
+      <w:bookmarkStart w:id="10" w:name="_Toc364424800"/>
+      <w:bookmarkStart w:id="11" w:name="_Toc383882149"/>
+      <w:bookmarkStart w:id="12" w:name="_Toc386132447"/>
       <w:proofErr w:type="gramStart"/>
       <w:r>
         <w:t>3.1 OBJETIVO</w:t>
@@ -6051,9 +6180,9 @@
       <w:r>
         <w:t xml:space="preserve"> GERAL</w:t>
       </w:r>
-      <w:bookmarkEnd w:id="9"/>
       <w:bookmarkEnd w:id="10"/>
       <w:bookmarkEnd w:id="11"/>
+      <w:bookmarkEnd w:id="12"/>
     </w:p>
     <w:p>
       <w:pPr>
@@ -6182,15 +6311,15 @@
         <w:pStyle w:val="Ttulo2"/>
         <w:jc w:val="left"/>
       </w:pPr>
-      <w:bookmarkStart w:id="12" w:name="_Toc364424801"/>
-      <w:bookmarkStart w:id="13" w:name="_Toc383882150"/>
-      <w:bookmarkStart w:id="14" w:name="_Toc386132448"/>
+      <w:bookmarkStart w:id="13" w:name="_Toc364424801"/>
+      <w:bookmarkStart w:id="14" w:name="_Toc383882150"/>
+      <w:bookmarkStart w:id="15" w:name="_Toc386132448"/>
       <w:r>
         <w:t>3.2 OBJETIVOS ESPECÍFICOS</w:t>
       </w:r>
-      <w:bookmarkEnd w:id="12"/>
       <w:bookmarkEnd w:id="13"/>
       <w:bookmarkEnd w:id="14"/>
+      <w:bookmarkEnd w:id="15"/>
     </w:p>
     <w:p/>
     <w:p>
@@ -6346,8 +6475,8 @@
         <w:pStyle w:val="Ttulo1"/>
         <w:jc w:val="left"/>
       </w:pPr>
-      <w:bookmarkStart w:id="15" w:name="_Toc383882151"/>
-      <w:bookmarkStart w:id="16" w:name="_Toc386132449"/>
+      <w:bookmarkStart w:id="16" w:name="_Toc383882151"/>
+      <w:bookmarkStart w:id="17" w:name="_Toc386132449"/>
       <w:proofErr w:type="gramStart"/>
       <w:r>
         <w:lastRenderedPageBreak/>
@@ -6363,8 +6492,8 @@
       <w:r>
         <w:t>/FERRAMENTAS</w:t>
       </w:r>
-      <w:bookmarkEnd w:id="15"/>
       <w:bookmarkEnd w:id="16"/>
+      <w:bookmarkEnd w:id="17"/>
     </w:p>
     <w:p>
       <w:pPr>
@@ -8560,8 +8689,8 @@
         <w:pStyle w:val="Ttulo1"/>
         <w:jc w:val="left"/>
       </w:pPr>
-      <w:bookmarkStart w:id="17" w:name="_Toc383882152"/>
-      <w:bookmarkStart w:id="18" w:name="_Toc386132450"/>
+      <w:bookmarkStart w:id="18" w:name="_Toc383882152"/>
+      <w:bookmarkStart w:id="19" w:name="_Toc386132450"/>
       <w:proofErr w:type="gramStart"/>
       <w:r>
         <w:lastRenderedPageBreak/>
@@ -8574,8 +8703,8 @@
       <w:r>
         <w:t>DESCRIÇÃO DA SOLUÇÃO</w:t>
       </w:r>
-      <w:bookmarkEnd w:id="17"/>
       <w:bookmarkEnd w:id="18"/>
+      <w:bookmarkEnd w:id="19"/>
     </w:p>
     <w:p>
       <w:pPr>
@@ -8884,7 +9013,7 @@
           <w:szCs w:val="24"/>
         </w:rPr>
       </w:pPr>
-      <w:bookmarkStart w:id="19" w:name="_Toc384053436"/>
+      <w:bookmarkStart w:id="20" w:name="_Toc389411220"/>
       <w:r>
         <w:rPr>
           <w:rFonts w:ascii="Times New Roman" w:hAnsi="Times New Roman" w:cs="Times New Roman"/>
@@ -8989,7 +9118,7 @@
         </w:rPr>
         <w:t>Duamilanove</w:t>
       </w:r>
-      <w:bookmarkEnd w:id="19"/>
+      <w:bookmarkEnd w:id="20"/>
       <w:proofErr w:type="spellEnd"/>
     </w:p>
     <w:p>
@@ -9351,7 +9480,7 @@
           <w:szCs w:val="24"/>
         </w:rPr>
       </w:pPr>
-      <w:bookmarkStart w:id="20" w:name="_Toc384053437"/>
+      <w:bookmarkStart w:id="21" w:name="_Toc389411221"/>
       <w:r>
         <w:rPr>
           <w:rFonts w:ascii="Times New Roman" w:hAnsi="Times New Roman" w:cs="Times New Roman"/>
@@ -9434,7 +9563,7 @@
         </w:rPr>
         <w:t>Shield</w:t>
       </w:r>
-      <w:bookmarkEnd w:id="20"/>
+      <w:bookmarkEnd w:id="21"/>
       <w:proofErr w:type="spellEnd"/>
     </w:p>
     <w:p>
@@ -9553,7 +9682,7 @@
         </w:rPr>
         <w:t>Arduino.cc).</w:t>
       </w:r>
-      <w:bookmarkStart w:id="21" w:name="_Toc383882153"/>
+      <w:bookmarkStart w:id="22" w:name="_Toc383882153"/>
     </w:p>
     <w:p>
       <w:pPr>
@@ -9602,7 +9731,7 @@
         <w:pStyle w:val="Ttulo1"/>
         <w:jc w:val="left"/>
       </w:pPr>
-      <w:bookmarkStart w:id="22" w:name="_Toc386132451"/>
+      <w:bookmarkStart w:id="23" w:name="_Toc386132451"/>
       <w:proofErr w:type="gramStart"/>
       <w:r>
         <w:lastRenderedPageBreak/>
@@ -9615,8 +9744,8 @@
       <w:r>
         <w:t>ABORDAGEM DE DESENVOLVIMENTO</w:t>
       </w:r>
-      <w:bookmarkEnd w:id="21"/>
       <w:bookmarkEnd w:id="22"/>
+      <w:bookmarkEnd w:id="23"/>
     </w:p>
     <w:p/>
     <w:p>
@@ -9805,573 +9934,21 @@
           <w:szCs w:val="24"/>
         </w:rPr>
       </w:pPr>
-      <w:r>
-        <w:rPr>
-          <w:rFonts w:ascii="Times New Roman" w:hAnsi="Times New Roman" w:cs="Times New Roman"/>
-          <w:color w:val="000000"/>
-          <w:sz w:val="24"/>
-          <w:szCs w:val="24"/>
-        </w:rPr>
-        <w:t xml:space="preserve">O ciclo de vida do projeto é a primeira camada, ela consiste em </w:t>
-      </w:r>
-      <w:proofErr w:type="gramStart"/>
-      <w:r>
-        <w:rPr>
-          <w:rFonts w:ascii="Times New Roman" w:hAnsi="Times New Roman" w:cs="Times New Roman"/>
-          <w:color w:val="000000"/>
-          <w:sz w:val="24"/>
-          <w:szCs w:val="24"/>
-        </w:rPr>
-        <w:t>4</w:t>
-      </w:r>
-      <w:proofErr w:type="gramEnd"/>
-      <w:r>
-        <w:rPr>
-          <w:rFonts w:ascii="Times New Roman" w:hAnsi="Times New Roman" w:cs="Times New Roman"/>
-          <w:color w:val="000000"/>
-          <w:sz w:val="24"/>
-          <w:szCs w:val="24"/>
-        </w:rPr>
-        <w:t xml:space="preserve"> fases, iniciação, elaboração, construção e transição</w:t>
-      </w:r>
-      <w:r>
-        <w:rPr>
-          <w:rFonts w:ascii="Times New Roman" w:hAnsi="Times New Roman" w:cs="Times New Roman"/>
-          <w:color w:val="000000"/>
-          <w:sz w:val="24"/>
-          <w:szCs w:val="24"/>
-        </w:rPr>
-        <w:t>, na iniciação é feito o levantamento de requisitos sem dar ênfase em arquitetura e implementação, na elaboração é feito o estudo arquitetural da solução proposta,</w:t>
-      </w:r>
-    </w:p>
-    <w:p>
-      <w:pPr>
-        <w:autoSpaceDE w:val="0"/>
-        <w:autoSpaceDN w:val="0"/>
-        <w:adjustRightInd w:val="0"/>
-        <w:spacing w:line="360" w:lineRule="auto"/>
-        <w:jc w:val="both"/>
-        <w:rPr>
-          <w:rFonts w:ascii="Times New Roman" w:hAnsi="Times New Roman" w:cs="Times New Roman"/>
-          <w:color w:val="000000"/>
-          <w:sz w:val="24"/>
-          <w:szCs w:val="24"/>
-        </w:rPr>
-      </w:pPr>
-      <w:proofErr w:type="gramStart"/>
-      <w:r>
-        <w:rPr>
-          <w:rFonts w:ascii="Times New Roman" w:hAnsi="Times New Roman" w:cs="Times New Roman"/>
-          <w:color w:val="000000"/>
-          <w:sz w:val="24"/>
-          <w:szCs w:val="24"/>
-        </w:rPr>
-        <w:t>na</w:t>
-      </w:r>
-      <w:proofErr w:type="gramEnd"/>
-      <w:r>
-        <w:rPr>
-          <w:rFonts w:ascii="Times New Roman" w:hAnsi="Times New Roman" w:cs="Times New Roman"/>
-          <w:color w:val="000000"/>
-          <w:sz w:val="24"/>
-          <w:szCs w:val="24"/>
-        </w:rPr>
-        <w:t xml:space="preserve"> construção começa a implementação da solução, juntamente com os testes, e na transição é focada a release e sua implantação. A segunda camada é o ciclo de vida de iteração</w:t>
-      </w:r>
-      <w:r>
-        <w:rPr>
-          <w:rFonts w:ascii="Times New Roman" w:hAnsi="Times New Roman" w:cs="Times New Roman"/>
-          <w:color w:val="000000"/>
-          <w:sz w:val="24"/>
-          <w:szCs w:val="24"/>
-        </w:rPr>
-        <w:t>, onde</w:t>
-      </w:r>
-      <w:r>
-        <w:rPr>
-          <w:rFonts w:ascii="Times New Roman" w:hAnsi="Times New Roman" w:cs="Times New Roman"/>
-          <w:color w:val="000000"/>
-          <w:sz w:val="24"/>
-          <w:szCs w:val="24"/>
-        </w:rPr>
-        <w:t xml:space="preserve"> </w:t>
-      </w:r>
-      <w:r>
-        <w:rPr>
-          <w:rFonts w:ascii="Times New Roman" w:hAnsi="Times New Roman" w:cs="Times New Roman"/>
-          <w:color w:val="000000"/>
-          <w:sz w:val="24"/>
-          <w:szCs w:val="24"/>
-        </w:rPr>
-        <w:t>o foco é desenvolver executáveis que serão apresentados ao cliente/</w:t>
-      </w:r>
-      <w:proofErr w:type="spellStart"/>
-      <w:r>
-        <w:rPr>
-          <w:rFonts w:ascii="Times New Roman" w:hAnsi="Times New Roman" w:cs="Times New Roman"/>
-          <w:color w:val="000000"/>
-          <w:sz w:val="24"/>
-          <w:szCs w:val="24"/>
-        </w:rPr>
-        <w:t>stakeholder</w:t>
-      </w:r>
-      <w:proofErr w:type="spellEnd"/>
-      <w:r>
-        <w:rPr>
-          <w:rFonts w:ascii="Times New Roman" w:hAnsi="Times New Roman" w:cs="Times New Roman"/>
-          <w:color w:val="000000"/>
-          <w:sz w:val="24"/>
-          <w:szCs w:val="24"/>
-        </w:rPr>
-        <w:t>, que irá avaliar o mesmo, decidindo se precisa ou não de alterações.</w:t>
-      </w:r>
-      <w:r>
-        <w:rPr>
-          <w:rFonts w:ascii="Times New Roman" w:hAnsi="Times New Roman" w:cs="Times New Roman"/>
-          <w:color w:val="000000"/>
-          <w:sz w:val="24"/>
-          <w:szCs w:val="24"/>
-        </w:rPr>
-        <w:t xml:space="preserve"> A terceira camada é o ciclo de vida de micro incremento, </w:t>
-      </w:r>
-      <w:r>
-        <w:rPr>
-          <w:rFonts w:ascii="Times New Roman" w:hAnsi="Times New Roman" w:cs="Times New Roman"/>
-          <w:color w:val="000000"/>
-          <w:sz w:val="24"/>
-          <w:szCs w:val="24"/>
-        </w:rPr>
-        <w:t xml:space="preserve">neste ciclo é feito um esforço conjunto de 1 a 3 pessoas com a finalidade de chegar mais perto do objetivo da iteração em que se encontram. Os micro incrementos geram artefatos de utilidade para a equipe, além de ter </w:t>
-      </w:r>
-      <w:proofErr w:type="gramStart"/>
-      <w:r>
-        <w:rPr>
-          <w:rFonts w:ascii="Times New Roman" w:hAnsi="Times New Roman" w:cs="Times New Roman"/>
-          <w:color w:val="000000"/>
-          <w:sz w:val="24"/>
-          <w:szCs w:val="24"/>
-        </w:rPr>
-        <w:t>feedback</w:t>
-      </w:r>
-      <w:proofErr w:type="gramEnd"/>
-      <w:r>
-        <w:rPr>
-          <w:rFonts w:ascii="Times New Roman" w:hAnsi="Times New Roman" w:cs="Times New Roman"/>
-          <w:color w:val="000000"/>
-          <w:sz w:val="24"/>
-          <w:szCs w:val="24"/>
-        </w:rPr>
-        <w:t xml:space="preserve"> rápido em relação à qualidade do produto.</w:t>
-      </w:r>
-      <w:r>
-        <w:rPr>
-          <w:rFonts w:ascii="Times New Roman" w:hAnsi="Times New Roman" w:cs="Times New Roman"/>
-          <w:color w:val="000000"/>
-          <w:sz w:val="24"/>
-          <w:szCs w:val="24"/>
-        </w:rPr>
-        <w:tab/>
-      </w:r>
-    </w:p>
-    <w:p>
-      <w:pPr>
-        <w:autoSpaceDE w:val="0"/>
-        <w:autoSpaceDN w:val="0"/>
-        <w:adjustRightInd w:val="0"/>
-        <w:spacing w:line="360" w:lineRule="auto"/>
-        <w:jc w:val="both"/>
-        <w:rPr>
-          <w:rFonts w:ascii="Times New Roman" w:hAnsi="Times New Roman" w:cs="Times New Roman"/>
-          <w:color w:val="000000"/>
-          <w:sz w:val="24"/>
-          <w:szCs w:val="24"/>
-        </w:rPr>
-      </w:pPr>
-    </w:p>
-    <w:p>
-      <w:pPr>
-        <w:autoSpaceDE w:val="0"/>
-        <w:autoSpaceDN w:val="0"/>
-        <w:adjustRightInd w:val="0"/>
-        <w:spacing w:line="360" w:lineRule="auto"/>
-        <w:jc w:val="both"/>
-        <w:rPr>
-          <w:rFonts w:ascii="Times New Roman" w:hAnsi="Times New Roman" w:cs="Times New Roman"/>
-          <w:color w:val="000000"/>
-          <w:sz w:val="24"/>
-          <w:szCs w:val="24"/>
-        </w:rPr>
-      </w:pPr>
-    </w:p>
-    <w:p>
-      <w:pPr>
-        <w:autoSpaceDE w:val="0"/>
-        <w:autoSpaceDN w:val="0"/>
-        <w:adjustRightInd w:val="0"/>
-        <w:spacing w:line="360" w:lineRule="auto"/>
-        <w:jc w:val="both"/>
-        <w:rPr>
-          <w:rFonts w:ascii="Times New Roman" w:hAnsi="Times New Roman" w:cs="Times New Roman"/>
-          <w:color w:val="000000"/>
-          <w:sz w:val="24"/>
-          <w:szCs w:val="24"/>
-        </w:rPr>
-      </w:pPr>
-    </w:p>
-    <w:p>
-      <w:pPr>
-        <w:autoSpaceDE w:val="0"/>
-        <w:autoSpaceDN w:val="0"/>
-        <w:adjustRightInd w:val="0"/>
-        <w:spacing w:line="360" w:lineRule="auto"/>
-        <w:jc w:val="both"/>
-        <w:rPr>
-          <w:rFonts w:ascii="Times New Roman" w:hAnsi="Times New Roman" w:cs="Times New Roman"/>
-          <w:color w:val="000000"/>
-          <w:sz w:val="24"/>
-          <w:szCs w:val="24"/>
-        </w:rPr>
-      </w:pPr>
-      <w:r>
-        <w:rPr>
-          <w:rFonts w:ascii="Times New Roman" w:hAnsi="Times New Roman" w:cs="Times New Roman"/>
-          <w:color w:val="000000"/>
-          <w:sz w:val="24"/>
-          <w:szCs w:val="24"/>
-        </w:rPr>
-        <w:t>Segundo a equipe do EPF:</w:t>
-      </w:r>
-    </w:p>
-    <w:p>
-      <w:pPr>
-        <w:autoSpaceDE w:val="0"/>
-        <w:autoSpaceDN w:val="0"/>
-        <w:adjustRightInd w:val="0"/>
-        <w:spacing w:line="360" w:lineRule="auto"/>
-        <w:jc w:val="both"/>
-        <w:rPr>
-          <w:rFonts w:ascii="Times New Roman" w:hAnsi="Times New Roman" w:cs="Times New Roman"/>
-          <w:color w:val="000000"/>
-          <w:sz w:val="24"/>
-          <w:szCs w:val="24"/>
-        </w:rPr>
-      </w:pPr>
-    </w:p>
-    <w:p>
-      <w:pPr>
-        <w:autoSpaceDE w:val="0"/>
-        <w:autoSpaceDN w:val="0"/>
-        <w:adjustRightInd w:val="0"/>
-        <w:spacing w:line="360" w:lineRule="auto"/>
-        <w:ind w:left="1416"/>
-        <w:jc w:val="both"/>
-        <w:rPr>
-          <w:rFonts w:ascii="Times New Roman" w:hAnsi="Times New Roman" w:cs="Times New Roman"/>
-          <w:color w:val="000000"/>
-          <w:sz w:val="20"/>
-          <w:szCs w:val="20"/>
-        </w:rPr>
-      </w:pPr>
-      <w:proofErr w:type="spellStart"/>
-      <w:proofErr w:type="gramStart"/>
-      <w:r>
-        <w:rPr>
-          <w:rFonts w:ascii="Times New Roman" w:hAnsi="Times New Roman" w:cs="Times New Roman"/>
-          <w:color w:val="000000"/>
-          <w:sz w:val="20"/>
-          <w:szCs w:val="20"/>
-        </w:rPr>
-        <w:t>OpenUP</w:t>
-      </w:r>
-      <w:proofErr w:type="spellEnd"/>
-      <w:proofErr w:type="gramEnd"/>
-      <w:r>
-        <w:rPr>
-          <w:rFonts w:ascii="Times New Roman" w:hAnsi="Times New Roman" w:cs="Times New Roman"/>
-          <w:color w:val="000000"/>
-          <w:sz w:val="20"/>
-          <w:szCs w:val="20"/>
-        </w:rPr>
-        <w:t xml:space="preserve"> é um Processo Unificado </w:t>
-      </w:r>
-      <w:proofErr w:type="spellStart"/>
-      <w:r>
-        <w:rPr>
-          <w:rFonts w:ascii="Times New Roman" w:hAnsi="Times New Roman" w:cs="Times New Roman"/>
-          <w:color w:val="000000"/>
-          <w:sz w:val="20"/>
-          <w:szCs w:val="20"/>
-        </w:rPr>
-        <w:t>lean</w:t>
-      </w:r>
-      <w:proofErr w:type="spellEnd"/>
-      <w:r>
-        <w:rPr>
-          <w:rFonts w:ascii="Times New Roman" w:hAnsi="Times New Roman" w:cs="Times New Roman"/>
-          <w:color w:val="000000"/>
-          <w:sz w:val="20"/>
-          <w:szCs w:val="20"/>
-        </w:rPr>
-        <w:t xml:space="preserve"> que aplica abordagens iterativas e incrementais dentro de um ciclo de vida estruturado. </w:t>
-      </w:r>
-      <w:proofErr w:type="spellStart"/>
-      <w:proofErr w:type="gramStart"/>
-      <w:r>
-        <w:rPr>
-          <w:rFonts w:ascii="Times New Roman" w:hAnsi="Times New Roman" w:cs="Times New Roman"/>
-          <w:color w:val="000000"/>
-          <w:sz w:val="20"/>
-          <w:szCs w:val="20"/>
-        </w:rPr>
-        <w:t>OpenUP</w:t>
-      </w:r>
-      <w:proofErr w:type="spellEnd"/>
-      <w:proofErr w:type="gramEnd"/>
-      <w:r>
-        <w:rPr>
-          <w:rFonts w:ascii="Times New Roman" w:hAnsi="Times New Roman" w:cs="Times New Roman"/>
-          <w:color w:val="000000"/>
-          <w:sz w:val="20"/>
-          <w:szCs w:val="20"/>
-        </w:rPr>
-        <w:t xml:space="preserve"> adota uma filosofia pragmática e ágil que incide sobre a natureza colaborativa do desenvolvimento de software. É um processo de baixa cerimônia descrente em ferramentas que pode ser estendido para lidar com uma ampla variedade de tipos de </w:t>
-      </w:r>
-      <w:proofErr w:type="gramStart"/>
-      <w:r>
-        <w:rPr>
-          <w:rFonts w:ascii="Times New Roman" w:hAnsi="Times New Roman" w:cs="Times New Roman"/>
-          <w:color w:val="000000"/>
-          <w:sz w:val="20"/>
-          <w:szCs w:val="20"/>
-        </w:rPr>
-        <w:t>projeto.</w:t>
-      </w:r>
-      <w:proofErr w:type="gramEnd"/>
-      <w:r>
-        <w:rPr>
-          <w:rFonts w:ascii="Times New Roman" w:hAnsi="Times New Roman" w:cs="Times New Roman"/>
-          <w:color w:val="000000"/>
-          <w:sz w:val="20"/>
-          <w:szCs w:val="20"/>
-        </w:rPr>
-        <w:t>(</w:t>
-      </w:r>
-      <w:r>
-        <w:rPr>
-          <w:rFonts w:ascii="Times New Roman" w:hAnsi="Times New Roman" w:cs="Times New Roman"/>
-          <w:color w:val="000000" w:themeColor="text1"/>
-          <w:sz w:val="24"/>
-          <w:szCs w:val="24"/>
-          <w:shd w:val="clear" w:color="auto" w:fill="FFFFFF"/>
-        </w:rPr>
-        <w:t xml:space="preserve">ECLIPSE PROCESS </w:t>
-      </w:r>
-      <w:r>
-        <w:rPr>
-          <w:rFonts w:ascii="Times New Roman" w:hAnsi="Times New Roman" w:cs="Times New Roman"/>
-          <w:color w:val="000000" w:themeColor="text1"/>
-          <w:sz w:val="24"/>
-          <w:szCs w:val="24"/>
-          <w:shd w:val="clear" w:color="auto" w:fill="FFFFFF"/>
-        </w:rPr>
-        <w:t>F</w:t>
-      </w:r>
-      <w:bookmarkStart w:id="23" w:name="_GoBack"/>
-      <w:bookmarkEnd w:id="23"/>
-      <w:r>
-        <w:rPr>
-          <w:rFonts w:ascii="Times New Roman" w:hAnsi="Times New Roman" w:cs="Times New Roman"/>
-          <w:color w:val="000000" w:themeColor="text1"/>
-          <w:sz w:val="24"/>
-          <w:szCs w:val="24"/>
-          <w:shd w:val="clear" w:color="auto" w:fill="FFFFFF"/>
-        </w:rPr>
-        <w:t>RAMEWORK</w:t>
-      </w:r>
-      <w:r>
-        <w:rPr>
-          <w:rFonts w:ascii="Times New Roman" w:hAnsi="Times New Roman" w:cs="Times New Roman"/>
-          <w:color w:val="000000"/>
-          <w:sz w:val="20"/>
-          <w:szCs w:val="20"/>
-        </w:rPr>
-        <w:t>, 2014)</w:t>
-      </w:r>
-    </w:p>
-    <w:p>
-      <w:pPr>
-        <w:autoSpaceDE w:val="0"/>
-        <w:autoSpaceDN w:val="0"/>
-        <w:adjustRightInd w:val="0"/>
-        <w:spacing w:line="360" w:lineRule="auto"/>
-        <w:jc w:val="both"/>
-        <w:rPr>
-          <w:rFonts w:ascii="Times New Roman" w:hAnsi="Times New Roman" w:cs="Times New Roman"/>
-          <w:color w:val="000000"/>
-          <w:sz w:val="20"/>
-          <w:szCs w:val="20"/>
-        </w:rPr>
-      </w:pPr>
-    </w:p>
-    <w:p>
-      <w:pPr>
-        <w:autoSpaceDE w:val="0"/>
-        <w:autoSpaceDN w:val="0"/>
-        <w:adjustRightInd w:val="0"/>
-        <w:spacing w:line="360" w:lineRule="auto"/>
-        <w:jc w:val="both"/>
-        <w:rPr>
-          <w:rFonts w:ascii="Times New Roman" w:hAnsi="Times New Roman" w:cs="Times New Roman"/>
-          <w:color w:val="000000"/>
-          <w:sz w:val="20"/>
-          <w:szCs w:val="20"/>
-        </w:rPr>
-      </w:pPr>
-    </w:p>
-    <w:p>
-      <w:pPr>
-        <w:autoSpaceDE w:val="0"/>
-        <w:autoSpaceDN w:val="0"/>
-        <w:adjustRightInd w:val="0"/>
-        <w:spacing w:line="360" w:lineRule="auto"/>
-        <w:jc w:val="both"/>
-        <w:rPr>
-          <w:rFonts w:ascii="Times New Roman" w:hAnsi="Times New Roman" w:cs="Times New Roman"/>
-          <w:color w:val="000000"/>
-          <w:sz w:val="20"/>
-          <w:szCs w:val="20"/>
-        </w:rPr>
-      </w:pPr>
-    </w:p>
-    <w:p>
-      <w:pPr>
-        <w:autoSpaceDE w:val="0"/>
-        <w:autoSpaceDN w:val="0"/>
-        <w:adjustRightInd w:val="0"/>
-        <w:spacing w:line="360" w:lineRule="auto"/>
-        <w:jc w:val="both"/>
-        <w:rPr>
-          <w:rFonts w:ascii="Times New Roman" w:hAnsi="Times New Roman" w:cs="Times New Roman"/>
-          <w:color w:val="000000"/>
-          <w:sz w:val="20"/>
-          <w:szCs w:val="20"/>
-        </w:rPr>
-      </w:pPr>
-    </w:p>
-    <w:p>
-      <w:pPr>
-        <w:autoSpaceDE w:val="0"/>
-        <w:autoSpaceDN w:val="0"/>
-        <w:adjustRightInd w:val="0"/>
-        <w:spacing w:line="360" w:lineRule="auto"/>
-        <w:jc w:val="both"/>
-        <w:rPr>
-          <w:rFonts w:ascii="Times New Roman" w:hAnsi="Times New Roman" w:cs="Times New Roman"/>
-          <w:color w:val="000000"/>
-          <w:sz w:val="20"/>
-          <w:szCs w:val="20"/>
-        </w:rPr>
-      </w:pPr>
-    </w:p>
-    <w:p>
-      <w:pPr>
-        <w:autoSpaceDE w:val="0"/>
-        <w:autoSpaceDN w:val="0"/>
-        <w:adjustRightInd w:val="0"/>
-        <w:spacing w:line="360" w:lineRule="auto"/>
-        <w:jc w:val="both"/>
-        <w:rPr>
-          <w:rFonts w:ascii="Times New Roman" w:hAnsi="Times New Roman" w:cs="Times New Roman"/>
-          <w:color w:val="000000"/>
-          <w:sz w:val="20"/>
-          <w:szCs w:val="20"/>
-        </w:rPr>
-      </w:pPr>
-    </w:p>
-    <w:p>
-      <w:pPr>
-        <w:autoSpaceDE w:val="0"/>
-        <w:autoSpaceDN w:val="0"/>
-        <w:adjustRightInd w:val="0"/>
-        <w:spacing w:line="360" w:lineRule="auto"/>
-        <w:jc w:val="both"/>
-        <w:rPr>
-          <w:rFonts w:ascii="Times New Roman" w:hAnsi="Times New Roman" w:cs="Times New Roman"/>
-          <w:color w:val="000000"/>
-          <w:sz w:val="20"/>
-          <w:szCs w:val="20"/>
-        </w:rPr>
-      </w:pPr>
-    </w:p>
-    <w:p>
-      <w:pPr>
-        <w:autoSpaceDE w:val="0"/>
-        <w:autoSpaceDN w:val="0"/>
-        <w:adjustRightInd w:val="0"/>
-        <w:spacing w:line="360" w:lineRule="auto"/>
-        <w:jc w:val="both"/>
-        <w:rPr>
-          <w:rFonts w:ascii="Times New Roman" w:hAnsi="Times New Roman" w:cs="Times New Roman"/>
-          <w:color w:val="000000"/>
-          <w:sz w:val="20"/>
-          <w:szCs w:val="20"/>
-        </w:rPr>
-      </w:pPr>
-    </w:p>
-    <w:p>
-      <w:pPr>
-        <w:autoSpaceDE w:val="0"/>
-        <w:autoSpaceDN w:val="0"/>
-        <w:adjustRightInd w:val="0"/>
-        <w:spacing w:line="360" w:lineRule="auto"/>
-        <w:jc w:val="both"/>
-        <w:rPr>
-          <w:rFonts w:ascii="Times New Roman" w:hAnsi="Times New Roman" w:cs="Times New Roman"/>
-          <w:color w:val="000000"/>
-          <w:sz w:val="20"/>
-          <w:szCs w:val="20"/>
-        </w:rPr>
-      </w:pPr>
-    </w:p>
-    <w:p>
-      <w:pPr>
-        <w:autoSpaceDE w:val="0"/>
-        <w:autoSpaceDN w:val="0"/>
-        <w:adjustRightInd w:val="0"/>
-        <w:spacing w:line="360" w:lineRule="auto"/>
-        <w:jc w:val="both"/>
-        <w:rPr>
-          <w:rFonts w:ascii="Times New Roman" w:hAnsi="Times New Roman" w:cs="Times New Roman"/>
-          <w:color w:val="000000"/>
-          <w:sz w:val="20"/>
-          <w:szCs w:val="20"/>
-        </w:rPr>
-      </w:pPr>
-    </w:p>
-    <w:p>
-      <w:pPr>
-        <w:autoSpaceDE w:val="0"/>
-        <w:autoSpaceDN w:val="0"/>
-        <w:adjustRightInd w:val="0"/>
-        <w:spacing w:line="360" w:lineRule="auto"/>
-        <w:jc w:val="both"/>
-        <w:rPr>
-          <w:rFonts w:ascii="Times New Roman" w:hAnsi="Times New Roman" w:cs="Times New Roman"/>
-          <w:color w:val="000000"/>
-          <w:sz w:val="24"/>
-          <w:szCs w:val="24"/>
-        </w:rPr>
-      </w:pPr>
-      <w:r>
-        <w:rPr>
-          <w:rFonts w:ascii="Times New Roman" w:hAnsi="Times New Roman" w:cs="Times New Roman"/>
-          <w:color w:val="000000"/>
-          <w:sz w:val="20"/>
-          <w:szCs w:val="20"/>
-        </w:rPr>
-        <w:lastRenderedPageBreak/>
-        <w:tab/>
-      </w:r>
+    </w:p>
+    <w:p>
+      <w:pPr>
+        <w:autoSpaceDE w:val="0"/>
+        <w:autoSpaceDN w:val="0"/>
+        <w:adjustRightInd w:val="0"/>
+        <w:spacing w:line="360" w:lineRule="auto"/>
+        <w:jc w:val="both"/>
+        <w:rPr>
+          <w:rFonts w:ascii="Times New Roman" w:hAnsi="Times New Roman" w:cs="Times New Roman"/>
+          <w:color w:val="000000"/>
+          <w:sz w:val="24"/>
+          <w:szCs w:val="24"/>
+        </w:rPr>
+      </w:pPr>
       <w:r>
         <w:rPr>
           <w:rFonts w:ascii="Times New Roman" w:hAnsi="Times New Roman" w:cs="Times New Roman"/>
@@ -10447,7 +10024,7 @@
           <w:szCs w:val="24"/>
         </w:rPr>
       </w:pPr>
-      <w:bookmarkStart w:id="24" w:name="_Toc384053438"/>
+      <w:bookmarkStart w:id="24" w:name="_Toc389411222"/>
       <w:r>
         <w:rPr>
           <w:rFonts w:ascii="Times New Roman" w:hAnsi="Times New Roman" w:cs="Times New Roman"/>
@@ -10555,7 +10132,7 @@
           <w:lang w:eastAsia="pt-BR"/>
         </w:rPr>
         <w:drawing>
-          <wp:inline distT="0" distB="0" distL="0" distR="0" wp14:anchorId="122AA68D" wp14:editId="094425D9">
+          <wp:inline distT="0" distB="0" distL="0" distR="0" wp14:anchorId="57665FCC" wp14:editId="0D760940">
             <wp:extent cx="3558348" cy="2775098"/>
             <wp:effectExtent l="0" t="0" r="0" b="0"/>
             <wp:docPr id="1" name="Imagem 1" descr="C:\Users\Ortiz\Documents\GitHub\TCC1\Imagens\Estrutura Open UP.png"/>
@@ -10658,8 +10235,605 @@
     </w:p>
     <w:p>
       <w:pPr>
+        <w:autoSpaceDE w:val="0"/>
+        <w:autoSpaceDN w:val="0"/>
+        <w:adjustRightInd w:val="0"/>
+        <w:spacing w:line="360" w:lineRule="auto"/>
+        <w:jc w:val="both"/>
+        <w:rPr>
+          <w:rFonts w:ascii="Times New Roman" w:hAnsi="Times New Roman" w:cs="Times New Roman"/>
+          <w:color w:val="000000"/>
+          <w:sz w:val="24"/>
+          <w:szCs w:val="24"/>
+        </w:rPr>
+      </w:pPr>
+    </w:p>
+    <w:p>
+      <w:pPr>
+        <w:autoSpaceDE w:val="0"/>
+        <w:autoSpaceDN w:val="0"/>
+        <w:adjustRightInd w:val="0"/>
+        <w:spacing w:line="360" w:lineRule="auto"/>
+        <w:jc w:val="both"/>
+        <w:rPr>
+          <w:rFonts w:ascii="Times New Roman" w:hAnsi="Times New Roman" w:cs="Times New Roman"/>
+          <w:color w:val="000000"/>
+          <w:sz w:val="24"/>
+          <w:szCs w:val="24"/>
+        </w:rPr>
+      </w:pPr>
+    </w:p>
+    <w:p>
+      <w:pPr>
+        <w:autoSpaceDE w:val="0"/>
+        <w:autoSpaceDN w:val="0"/>
+        <w:adjustRightInd w:val="0"/>
+        <w:spacing w:line="360" w:lineRule="auto"/>
+        <w:jc w:val="both"/>
+        <w:rPr>
+          <w:rFonts w:ascii="Times New Roman" w:hAnsi="Times New Roman" w:cs="Times New Roman"/>
+          <w:color w:val="000000"/>
+          <w:sz w:val="24"/>
+          <w:szCs w:val="24"/>
+        </w:rPr>
+      </w:pPr>
+      <w:r>
+        <w:rPr>
+          <w:rFonts w:ascii="Times New Roman" w:hAnsi="Times New Roman" w:cs="Times New Roman"/>
+          <w:color w:val="000000"/>
+          <w:sz w:val="24"/>
+          <w:szCs w:val="24"/>
+        </w:rPr>
+        <w:t xml:space="preserve">O ciclo de vida do projeto é a primeira camada, ela consiste em </w:t>
+      </w:r>
+      <w:proofErr w:type="gramStart"/>
+      <w:r>
+        <w:rPr>
+          <w:rFonts w:ascii="Times New Roman" w:hAnsi="Times New Roman" w:cs="Times New Roman"/>
+          <w:color w:val="000000"/>
+          <w:sz w:val="24"/>
+          <w:szCs w:val="24"/>
+        </w:rPr>
+        <w:t>4</w:t>
+      </w:r>
+      <w:proofErr w:type="gramEnd"/>
+      <w:r>
+        <w:rPr>
+          <w:rFonts w:ascii="Times New Roman" w:hAnsi="Times New Roman" w:cs="Times New Roman"/>
+          <w:color w:val="000000"/>
+          <w:sz w:val="24"/>
+          <w:szCs w:val="24"/>
+        </w:rPr>
+        <w:t xml:space="preserve"> fases, iniciação, elaboração, construção e transição</w:t>
+      </w:r>
+      <w:r>
+        <w:rPr>
+          <w:rFonts w:ascii="Times New Roman" w:hAnsi="Times New Roman" w:cs="Times New Roman"/>
+          <w:color w:val="000000"/>
+          <w:sz w:val="24"/>
+          <w:szCs w:val="24"/>
+        </w:rPr>
+        <w:t>, na iniciação é feito o levantamento de requisitos sem dar ênfase em arquitetura e implementação, na elaboração é feito o estudo arquitetural da solução proposta,</w:t>
+      </w:r>
+    </w:p>
+    <w:p>
+      <w:pPr>
+        <w:autoSpaceDE w:val="0"/>
+        <w:autoSpaceDN w:val="0"/>
+        <w:adjustRightInd w:val="0"/>
+        <w:spacing w:line="360" w:lineRule="auto"/>
+        <w:jc w:val="both"/>
+        <w:rPr>
+          <w:rFonts w:ascii="Times New Roman" w:hAnsi="Times New Roman" w:cs="Times New Roman"/>
+          <w:color w:val="000000"/>
+          <w:sz w:val="24"/>
+          <w:szCs w:val="24"/>
+        </w:rPr>
+      </w:pPr>
+      <w:proofErr w:type="gramStart"/>
+      <w:r>
+        <w:rPr>
+          <w:rFonts w:ascii="Times New Roman" w:hAnsi="Times New Roman" w:cs="Times New Roman"/>
+          <w:color w:val="000000"/>
+          <w:sz w:val="24"/>
+          <w:szCs w:val="24"/>
+        </w:rPr>
+        <w:t>na</w:t>
+      </w:r>
+      <w:proofErr w:type="gramEnd"/>
+      <w:r>
+        <w:rPr>
+          <w:rFonts w:ascii="Times New Roman" w:hAnsi="Times New Roman" w:cs="Times New Roman"/>
+          <w:color w:val="000000"/>
+          <w:sz w:val="24"/>
+          <w:szCs w:val="24"/>
+        </w:rPr>
+        <w:t xml:space="preserve"> construção começa a implementação da solução, juntamente com os testes, e na transição é focada a release e sua implantação. A segunda camada é o ciclo de vida de iteração</w:t>
+      </w:r>
+      <w:r>
+        <w:rPr>
+          <w:rFonts w:ascii="Times New Roman" w:hAnsi="Times New Roman" w:cs="Times New Roman"/>
+          <w:color w:val="000000"/>
+          <w:sz w:val="24"/>
+          <w:szCs w:val="24"/>
+        </w:rPr>
+        <w:t>, onde</w:t>
+      </w:r>
+      <w:r>
+        <w:rPr>
+          <w:rFonts w:ascii="Times New Roman" w:hAnsi="Times New Roman" w:cs="Times New Roman"/>
+          <w:color w:val="000000"/>
+          <w:sz w:val="24"/>
+          <w:szCs w:val="24"/>
+        </w:rPr>
+        <w:t xml:space="preserve"> </w:t>
+      </w:r>
+      <w:r>
+        <w:rPr>
+          <w:rFonts w:ascii="Times New Roman" w:hAnsi="Times New Roman" w:cs="Times New Roman"/>
+          <w:color w:val="000000"/>
+          <w:sz w:val="24"/>
+          <w:szCs w:val="24"/>
+        </w:rPr>
+        <w:t>o foco é desenvolver executáveis que serão apresentados ao cliente/</w:t>
+      </w:r>
+      <w:proofErr w:type="spellStart"/>
+      <w:r>
+        <w:rPr>
+          <w:rFonts w:ascii="Times New Roman" w:hAnsi="Times New Roman" w:cs="Times New Roman"/>
+          <w:color w:val="000000"/>
+          <w:sz w:val="24"/>
+          <w:szCs w:val="24"/>
+        </w:rPr>
+        <w:t>stakeholder</w:t>
+      </w:r>
+      <w:proofErr w:type="spellEnd"/>
+      <w:r>
+        <w:rPr>
+          <w:rFonts w:ascii="Times New Roman" w:hAnsi="Times New Roman" w:cs="Times New Roman"/>
+          <w:color w:val="000000"/>
+          <w:sz w:val="24"/>
+          <w:szCs w:val="24"/>
+        </w:rPr>
+        <w:t>, que irá avaliar o mesmo, decidindo se precisa ou não de alterações.</w:t>
+      </w:r>
+      <w:r>
+        <w:rPr>
+          <w:rFonts w:ascii="Times New Roman" w:hAnsi="Times New Roman" w:cs="Times New Roman"/>
+          <w:color w:val="000000"/>
+          <w:sz w:val="24"/>
+          <w:szCs w:val="24"/>
+        </w:rPr>
+        <w:t xml:space="preserve"> A terceira camada é o ciclo de vida de micro incremento, </w:t>
+      </w:r>
+      <w:r>
+        <w:rPr>
+          <w:rFonts w:ascii="Times New Roman" w:hAnsi="Times New Roman" w:cs="Times New Roman"/>
+          <w:color w:val="000000"/>
+          <w:sz w:val="24"/>
+          <w:szCs w:val="24"/>
+        </w:rPr>
+        <w:t xml:space="preserve">neste ciclo é feito um esforço conjunto de 1 a 3 pessoas com a finalidade de chegar mais perto do objetivo da iteração em que se encontram. Os micro incrementos </w:t>
+      </w:r>
+      <w:r>
+        <w:rPr>
+          <w:rFonts w:ascii="Times New Roman" w:hAnsi="Times New Roman" w:cs="Times New Roman"/>
+          <w:color w:val="000000"/>
+          <w:sz w:val="24"/>
+          <w:szCs w:val="24"/>
+        </w:rPr>
+        <w:lastRenderedPageBreak/>
+        <w:t xml:space="preserve">geram artefatos de utilidade para a equipe, além de ter </w:t>
+      </w:r>
+      <w:proofErr w:type="gramStart"/>
+      <w:r>
+        <w:rPr>
+          <w:rFonts w:ascii="Times New Roman" w:hAnsi="Times New Roman" w:cs="Times New Roman"/>
+          <w:color w:val="000000"/>
+          <w:sz w:val="24"/>
+          <w:szCs w:val="24"/>
+        </w:rPr>
+        <w:t>feedback</w:t>
+      </w:r>
+      <w:proofErr w:type="gramEnd"/>
+      <w:r>
+        <w:rPr>
+          <w:rFonts w:ascii="Times New Roman" w:hAnsi="Times New Roman" w:cs="Times New Roman"/>
+          <w:color w:val="000000"/>
+          <w:sz w:val="24"/>
+          <w:szCs w:val="24"/>
+        </w:rPr>
+        <w:t xml:space="preserve"> rápido em relação à qualidade do produto.</w:t>
+      </w:r>
+      <w:r>
+        <w:rPr>
+          <w:rFonts w:ascii="Times New Roman" w:hAnsi="Times New Roman" w:cs="Times New Roman"/>
+          <w:color w:val="000000"/>
+          <w:sz w:val="24"/>
+          <w:szCs w:val="24"/>
+        </w:rPr>
+        <w:tab/>
+      </w:r>
+    </w:p>
+    <w:p>
+      <w:pPr>
+        <w:autoSpaceDE w:val="0"/>
+        <w:autoSpaceDN w:val="0"/>
+        <w:adjustRightInd w:val="0"/>
+        <w:spacing w:line="360" w:lineRule="auto"/>
+        <w:jc w:val="both"/>
+        <w:rPr>
+          <w:rFonts w:ascii="Times New Roman" w:hAnsi="Times New Roman" w:cs="Times New Roman"/>
+          <w:color w:val="000000"/>
+          <w:sz w:val="24"/>
+          <w:szCs w:val="24"/>
+        </w:rPr>
+      </w:pPr>
+    </w:p>
+    <w:p>
+      <w:pPr>
+        <w:autoSpaceDE w:val="0"/>
+        <w:autoSpaceDN w:val="0"/>
+        <w:adjustRightInd w:val="0"/>
+        <w:spacing w:line="360" w:lineRule="auto"/>
+        <w:jc w:val="both"/>
+        <w:rPr>
+          <w:rFonts w:ascii="Times New Roman" w:hAnsi="Times New Roman" w:cs="Times New Roman"/>
+          <w:color w:val="000000"/>
+          <w:sz w:val="24"/>
+          <w:szCs w:val="24"/>
+        </w:rPr>
+      </w:pPr>
+    </w:p>
+    <w:p>
+      <w:pPr>
+        <w:autoSpaceDE w:val="0"/>
+        <w:autoSpaceDN w:val="0"/>
+        <w:adjustRightInd w:val="0"/>
+        <w:spacing w:line="360" w:lineRule="auto"/>
+        <w:jc w:val="both"/>
+        <w:rPr>
+          <w:rFonts w:ascii="Times New Roman" w:hAnsi="Times New Roman" w:cs="Times New Roman"/>
+          <w:color w:val="000000"/>
+          <w:sz w:val="24"/>
+          <w:szCs w:val="24"/>
+        </w:rPr>
+      </w:pPr>
+    </w:p>
+    <w:p>
+      <w:pPr>
+        <w:autoSpaceDE w:val="0"/>
+        <w:autoSpaceDN w:val="0"/>
+        <w:adjustRightInd w:val="0"/>
+        <w:spacing w:line="360" w:lineRule="auto"/>
+        <w:jc w:val="both"/>
+        <w:rPr>
+          <w:rFonts w:ascii="Times New Roman" w:hAnsi="Times New Roman" w:cs="Times New Roman"/>
+          <w:color w:val="000000"/>
+          <w:sz w:val="24"/>
+          <w:szCs w:val="24"/>
+        </w:rPr>
+      </w:pPr>
+      <w:r>
+        <w:rPr>
+          <w:rFonts w:ascii="Times New Roman" w:hAnsi="Times New Roman" w:cs="Times New Roman"/>
+          <w:color w:val="000000"/>
+          <w:sz w:val="24"/>
+          <w:szCs w:val="24"/>
+        </w:rPr>
+        <w:t>Segundo a equipe do EPF:</w:t>
+      </w:r>
+    </w:p>
+    <w:p>
+      <w:pPr>
+        <w:autoSpaceDE w:val="0"/>
+        <w:autoSpaceDN w:val="0"/>
+        <w:adjustRightInd w:val="0"/>
+        <w:spacing w:line="360" w:lineRule="auto"/>
+        <w:jc w:val="both"/>
+        <w:rPr>
+          <w:rFonts w:ascii="Times New Roman" w:hAnsi="Times New Roman" w:cs="Times New Roman"/>
+          <w:color w:val="000000"/>
+          <w:sz w:val="24"/>
+          <w:szCs w:val="24"/>
+        </w:rPr>
+      </w:pPr>
+    </w:p>
+    <w:p>
+      <w:pPr>
+        <w:autoSpaceDE w:val="0"/>
+        <w:autoSpaceDN w:val="0"/>
+        <w:adjustRightInd w:val="0"/>
         <w:spacing w:line="360" w:lineRule="auto"/>
         <w:ind w:left="1416"/>
+        <w:jc w:val="both"/>
+        <w:rPr>
+          <w:rFonts w:ascii="Times New Roman" w:hAnsi="Times New Roman" w:cs="Times New Roman"/>
+          <w:color w:val="000000"/>
+          <w:sz w:val="20"/>
+          <w:szCs w:val="20"/>
+        </w:rPr>
+      </w:pPr>
+      <w:proofErr w:type="spellStart"/>
+      <w:proofErr w:type="gramStart"/>
+      <w:r>
+        <w:rPr>
+          <w:rFonts w:ascii="Times New Roman" w:hAnsi="Times New Roman" w:cs="Times New Roman"/>
+          <w:color w:val="000000"/>
+          <w:sz w:val="20"/>
+          <w:szCs w:val="20"/>
+        </w:rPr>
+        <w:t>OpenUP</w:t>
+      </w:r>
+      <w:proofErr w:type="spellEnd"/>
+      <w:proofErr w:type="gramEnd"/>
+      <w:r>
+        <w:rPr>
+          <w:rFonts w:ascii="Times New Roman" w:hAnsi="Times New Roman" w:cs="Times New Roman"/>
+          <w:color w:val="000000"/>
+          <w:sz w:val="20"/>
+          <w:szCs w:val="20"/>
+        </w:rPr>
+        <w:t xml:space="preserve"> é um Processo Unificado </w:t>
+      </w:r>
+      <w:proofErr w:type="spellStart"/>
+      <w:r>
+        <w:rPr>
+          <w:rFonts w:ascii="Times New Roman" w:hAnsi="Times New Roman" w:cs="Times New Roman"/>
+          <w:color w:val="000000"/>
+          <w:sz w:val="20"/>
+          <w:szCs w:val="20"/>
+        </w:rPr>
+        <w:t>lean</w:t>
+      </w:r>
+      <w:proofErr w:type="spellEnd"/>
+      <w:r>
+        <w:rPr>
+          <w:rFonts w:ascii="Times New Roman" w:hAnsi="Times New Roman" w:cs="Times New Roman"/>
+          <w:color w:val="000000"/>
+          <w:sz w:val="20"/>
+          <w:szCs w:val="20"/>
+        </w:rPr>
+        <w:t xml:space="preserve"> que aplica abordagens iterativas e incrementais dentro de um ciclo de vida estruturado. </w:t>
+      </w:r>
+      <w:proofErr w:type="spellStart"/>
+      <w:proofErr w:type="gramStart"/>
+      <w:r>
+        <w:rPr>
+          <w:rFonts w:ascii="Times New Roman" w:hAnsi="Times New Roman" w:cs="Times New Roman"/>
+          <w:color w:val="000000"/>
+          <w:sz w:val="20"/>
+          <w:szCs w:val="20"/>
+        </w:rPr>
+        <w:t>OpenUP</w:t>
+      </w:r>
+      <w:proofErr w:type="spellEnd"/>
+      <w:proofErr w:type="gramEnd"/>
+      <w:r>
+        <w:rPr>
+          <w:rFonts w:ascii="Times New Roman" w:hAnsi="Times New Roman" w:cs="Times New Roman"/>
+          <w:color w:val="000000"/>
+          <w:sz w:val="20"/>
+          <w:szCs w:val="20"/>
+        </w:rPr>
+        <w:t xml:space="preserve"> adota uma filosofia pragmática e ágil que incide sobre a natureza colaborativa do desenvolvimento de software. É um processo de baixa cerimônia descrente em ferramentas que pode ser estendido para lidar com uma ampla variedade de tipos de </w:t>
+      </w:r>
+      <w:proofErr w:type="gramStart"/>
+      <w:r>
+        <w:rPr>
+          <w:rFonts w:ascii="Times New Roman" w:hAnsi="Times New Roman" w:cs="Times New Roman"/>
+          <w:color w:val="000000"/>
+          <w:sz w:val="20"/>
+          <w:szCs w:val="20"/>
+        </w:rPr>
+        <w:t>projeto.</w:t>
+      </w:r>
+      <w:proofErr w:type="gramEnd"/>
+      <w:r>
+        <w:rPr>
+          <w:rFonts w:ascii="Times New Roman" w:hAnsi="Times New Roman" w:cs="Times New Roman"/>
+          <w:color w:val="000000"/>
+          <w:sz w:val="20"/>
+          <w:szCs w:val="20"/>
+        </w:rPr>
+        <w:t>(</w:t>
+      </w:r>
+      <w:r>
+        <w:rPr>
+          <w:rFonts w:ascii="Times New Roman" w:hAnsi="Times New Roman" w:cs="Times New Roman"/>
+          <w:color w:val="000000" w:themeColor="text1"/>
+          <w:sz w:val="24"/>
+          <w:szCs w:val="24"/>
+          <w:shd w:val="clear" w:color="auto" w:fill="FFFFFF"/>
+        </w:rPr>
+        <w:t xml:space="preserve">ECLIPSE PROCESS </w:t>
+      </w:r>
+      <w:r>
+        <w:rPr>
+          <w:rFonts w:ascii="Times New Roman" w:hAnsi="Times New Roman" w:cs="Times New Roman"/>
+          <w:color w:val="000000" w:themeColor="text1"/>
+          <w:sz w:val="24"/>
+          <w:szCs w:val="24"/>
+          <w:shd w:val="clear" w:color="auto" w:fill="FFFFFF"/>
+        </w:rPr>
+        <w:t>F</w:t>
+      </w:r>
+      <w:r>
+        <w:rPr>
+          <w:rFonts w:ascii="Times New Roman" w:hAnsi="Times New Roman" w:cs="Times New Roman"/>
+          <w:color w:val="000000" w:themeColor="text1"/>
+          <w:sz w:val="24"/>
+          <w:szCs w:val="24"/>
+          <w:shd w:val="clear" w:color="auto" w:fill="FFFFFF"/>
+        </w:rPr>
+        <w:t>RAMEWORK</w:t>
+      </w:r>
+      <w:r>
+        <w:rPr>
+          <w:rFonts w:ascii="Times New Roman" w:hAnsi="Times New Roman" w:cs="Times New Roman"/>
+          <w:color w:val="000000"/>
+          <w:sz w:val="20"/>
+          <w:szCs w:val="20"/>
+        </w:rPr>
+        <w:t>, 2014)</w:t>
+      </w:r>
+    </w:p>
+    <w:p>
+      <w:pPr>
+        <w:autoSpaceDE w:val="0"/>
+        <w:autoSpaceDN w:val="0"/>
+        <w:adjustRightInd w:val="0"/>
+        <w:spacing w:line="360" w:lineRule="auto"/>
+        <w:jc w:val="both"/>
+        <w:rPr>
+          <w:rFonts w:ascii="Times New Roman" w:hAnsi="Times New Roman" w:cs="Times New Roman"/>
+          <w:color w:val="000000"/>
+          <w:sz w:val="20"/>
+          <w:szCs w:val="20"/>
+        </w:rPr>
+      </w:pPr>
+    </w:p>
+    <w:p>
+      <w:pPr>
+        <w:autoSpaceDE w:val="0"/>
+        <w:autoSpaceDN w:val="0"/>
+        <w:adjustRightInd w:val="0"/>
+        <w:spacing w:line="360" w:lineRule="auto"/>
+        <w:jc w:val="both"/>
+        <w:rPr>
+          <w:rFonts w:ascii="Times New Roman" w:hAnsi="Times New Roman" w:cs="Times New Roman"/>
+          <w:color w:val="000000"/>
+          <w:sz w:val="20"/>
+          <w:szCs w:val="20"/>
+        </w:rPr>
+      </w:pPr>
+    </w:p>
+    <w:p>
+      <w:pPr>
+        <w:autoSpaceDE w:val="0"/>
+        <w:autoSpaceDN w:val="0"/>
+        <w:adjustRightInd w:val="0"/>
+        <w:spacing w:line="360" w:lineRule="auto"/>
+        <w:jc w:val="both"/>
+        <w:rPr>
+          <w:rFonts w:ascii="Times New Roman" w:hAnsi="Times New Roman" w:cs="Times New Roman"/>
+          <w:color w:val="000000"/>
+          <w:sz w:val="20"/>
+          <w:szCs w:val="20"/>
+        </w:rPr>
+      </w:pPr>
+    </w:p>
+    <w:p>
+      <w:pPr>
+        <w:autoSpaceDE w:val="0"/>
+        <w:autoSpaceDN w:val="0"/>
+        <w:adjustRightInd w:val="0"/>
+        <w:spacing w:line="360" w:lineRule="auto"/>
+        <w:jc w:val="both"/>
+        <w:rPr>
+          <w:rFonts w:ascii="Times New Roman" w:hAnsi="Times New Roman" w:cs="Times New Roman"/>
+          <w:color w:val="000000"/>
+          <w:sz w:val="20"/>
+          <w:szCs w:val="20"/>
+        </w:rPr>
+      </w:pPr>
+    </w:p>
+    <w:p>
+      <w:pPr>
+        <w:autoSpaceDE w:val="0"/>
+        <w:autoSpaceDN w:val="0"/>
+        <w:adjustRightInd w:val="0"/>
+        <w:spacing w:line="360" w:lineRule="auto"/>
+        <w:jc w:val="both"/>
+        <w:rPr>
+          <w:rFonts w:ascii="Times New Roman" w:hAnsi="Times New Roman" w:cs="Times New Roman"/>
+          <w:color w:val="000000"/>
+          <w:sz w:val="20"/>
+          <w:szCs w:val="20"/>
+        </w:rPr>
+      </w:pPr>
+    </w:p>
+    <w:p>
+      <w:pPr>
+        <w:autoSpaceDE w:val="0"/>
+        <w:autoSpaceDN w:val="0"/>
+        <w:adjustRightInd w:val="0"/>
+        <w:spacing w:line="360" w:lineRule="auto"/>
+        <w:jc w:val="both"/>
+        <w:rPr>
+          <w:rFonts w:ascii="Times New Roman" w:hAnsi="Times New Roman" w:cs="Times New Roman"/>
+          <w:color w:val="000000"/>
+          <w:sz w:val="20"/>
+          <w:szCs w:val="20"/>
+        </w:rPr>
+      </w:pPr>
+    </w:p>
+    <w:p>
+      <w:pPr>
+        <w:autoSpaceDE w:val="0"/>
+        <w:autoSpaceDN w:val="0"/>
+        <w:adjustRightInd w:val="0"/>
+        <w:spacing w:line="360" w:lineRule="auto"/>
+        <w:jc w:val="both"/>
+        <w:rPr>
+          <w:rFonts w:ascii="Times New Roman" w:hAnsi="Times New Roman" w:cs="Times New Roman"/>
+          <w:color w:val="000000"/>
+          <w:sz w:val="20"/>
+          <w:szCs w:val="20"/>
+        </w:rPr>
+      </w:pPr>
+    </w:p>
+    <w:p>
+      <w:pPr>
+        <w:autoSpaceDE w:val="0"/>
+        <w:autoSpaceDN w:val="0"/>
+        <w:adjustRightInd w:val="0"/>
+        <w:spacing w:line="360" w:lineRule="auto"/>
+        <w:jc w:val="both"/>
+        <w:rPr>
+          <w:rFonts w:ascii="Times New Roman" w:hAnsi="Times New Roman" w:cs="Times New Roman"/>
+          <w:color w:val="000000"/>
+          <w:sz w:val="20"/>
+          <w:szCs w:val="20"/>
+        </w:rPr>
+      </w:pPr>
+    </w:p>
+    <w:p>
+      <w:pPr>
+        <w:autoSpaceDE w:val="0"/>
+        <w:autoSpaceDN w:val="0"/>
+        <w:adjustRightInd w:val="0"/>
+        <w:spacing w:line="360" w:lineRule="auto"/>
+        <w:jc w:val="both"/>
+        <w:rPr>
+          <w:rFonts w:ascii="Times New Roman" w:hAnsi="Times New Roman" w:cs="Times New Roman"/>
+          <w:color w:val="000000"/>
+          <w:sz w:val="20"/>
+          <w:szCs w:val="20"/>
+        </w:rPr>
+      </w:pPr>
+    </w:p>
+    <w:p>
+      <w:pPr>
+        <w:autoSpaceDE w:val="0"/>
+        <w:autoSpaceDN w:val="0"/>
+        <w:adjustRightInd w:val="0"/>
+        <w:spacing w:line="360" w:lineRule="auto"/>
+        <w:jc w:val="both"/>
+        <w:rPr>
+          <w:rFonts w:ascii="Times New Roman" w:hAnsi="Times New Roman" w:cs="Times New Roman"/>
+          <w:color w:val="000000"/>
+          <w:sz w:val="20"/>
+          <w:szCs w:val="20"/>
+        </w:rPr>
+      </w:pPr>
+    </w:p>
+    <w:p>
+      <w:pPr>
+        <w:autoSpaceDE w:val="0"/>
+        <w:autoSpaceDN w:val="0"/>
+        <w:adjustRightInd w:val="0"/>
+        <w:spacing w:line="360" w:lineRule="auto"/>
         <w:jc w:val="both"/>
         <w:rPr>
           <w:rFonts w:ascii="Times New Roman" w:eastAsiaTheme="majorEastAsia" w:hAnsi="Times New Roman" w:cs="Times New Roman"/>
@@ -10668,32 +10842,15 @@
           <w:szCs w:val="24"/>
         </w:rPr>
       </w:pPr>
-    </w:p>
-    <w:p>
-      <w:pPr>
-        <w:spacing w:line="360" w:lineRule="auto"/>
-        <w:ind w:left="1416"/>
-        <w:jc w:val="both"/>
-        <w:rPr>
-          <w:rFonts w:ascii="Times New Roman" w:eastAsiaTheme="majorEastAsia" w:hAnsi="Times New Roman" w:cs="Times New Roman"/>
-          <w:bCs/>
-          <w:sz w:val="24"/>
-          <w:szCs w:val="24"/>
-        </w:rPr>
-      </w:pPr>
-    </w:p>
-    <w:p>
-      <w:pPr>
-        <w:spacing w:line="360" w:lineRule="auto"/>
-        <w:ind w:left="1416"/>
-        <w:jc w:val="both"/>
-        <w:rPr>
-          <w:rFonts w:ascii="Times New Roman" w:eastAsiaTheme="majorEastAsia" w:hAnsi="Times New Roman" w:cs="Times New Roman"/>
-          <w:bCs/>
-          <w:sz w:val="24"/>
-          <w:szCs w:val="24"/>
-        </w:rPr>
-      </w:pPr>
+      <w:r>
+        <w:rPr>
+          <w:rFonts w:ascii="Times New Roman" w:hAnsi="Times New Roman" w:cs="Times New Roman"/>
+          <w:color w:val="000000"/>
+          <w:sz w:val="20"/>
+          <w:szCs w:val="20"/>
+        </w:rPr>
+        <w:tab/>
+      </w:r>
     </w:p>
     <w:p>
       <w:pPr>
@@ -10888,6 +11045,7 @@
     <w:p>
       <w:pPr>
         <w:ind w:firstLine="708"/>
+        <w:jc w:val="both"/>
         <w:rPr>
           <w:rFonts w:ascii="Times New Roman" w:hAnsi="Times New Roman" w:cs="Times New Roman"/>
           <w:sz w:val="24"/>
@@ -10977,7 +11135,7 @@
           <w:szCs w:val="24"/>
         </w:rPr>
       </w:pPr>
-      <w:bookmarkStart w:id="27" w:name="_Toc384053439"/>
+      <w:bookmarkStart w:id="27" w:name="_Toc389411223"/>
       <w:r>
         <w:rPr>
           <w:rFonts w:ascii="Times New Roman" w:hAnsi="Times New Roman" w:cs="Times New Roman"/>
@@ -11056,7 +11214,7 @@
         <w:autoSpaceDE w:val="0"/>
         <w:autoSpaceDN w:val="0"/>
         <w:adjustRightInd w:val="0"/>
-        <w:jc w:val="both"/>
+        <w:jc w:val="center"/>
         <w:rPr>
           <w:rFonts w:ascii="Times New Roman" w:hAnsi="Times New Roman" w:cs="Times New Roman"/>
           <w:color w:val="000000"/>
@@ -11074,10 +11232,10 @@
           <w:lang w:eastAsia="pt-BR"/>
         </w:rPr>
         <w:drawing>
-          <wp:inline distT="0" distB="0" distL="0" distR="0" wp14:anchorId="166CB945" wp14:editId="640C51D3">
-            <wp:extent cx="5400040" cy="1971189"/>
+          <wp:inline distT="0" distB="0" distL="0" distR="0">
+            <wp:extent cx="4423410" cy="5507355"/>
             <wp:effectExtent l="0" t="0" r="0" b="0"/>
-            <wp:docPr id="3" name="Imagem 3" descr="C:\Users\Ortiz\Documents\GitHub\TCC1\Imagens\sis.png"/>
+            <wp:docPr id="7" name="Imagem 7" descr="C:\Users\Ortiz\Documents\GitHub\TCC1\Imagens\UML.jpg"/>
             <wp:cNvGraphicFramePr>
               <a:graphicFrameLocks xmlns:a="http://schemas.openxmlformats.org/drawingml/2006/main" noChangeAspect="1"/>
             </wp:cNvGraphicFramePr>
@@ -11085,7 +11243,7 @@
               <a:graphicData uri="http://schemas.openxmlformats.org/drawingml/2006/picture">
                 <pic:pic xmlns:pic="http://schemas.openxmlformats.org/drawingml/2006/picture">
                   <pic:nvPicPr>
-                    <pic:cNvPr id="0" name="Picture 1" descr="C:\Users\Ortiz\Documents\GitHub\TCC1\Imagens\sis.png"/>
+                    <pic:cNvPr id="0" name="Picture 1" descr="C:\Users\Ortiz\Documents\GitHub\TCC1\Imagens\UML.jpg"/>
                     <pic:cNvPicPr>
                       <a:picLocks noChangeAspect="1" noChangeArrowheads="1"/>
                     </pic:cNvPicPr>
@@ -11106,7 +11264,7 @@
                   <pic:spPr bwMode="auto">
                     <a:xfrm>
                       <a:off x="0" y="0"/>
-                      <a:ext cx="5400040" cy="1971189"/>
+                      <a:ext cx="4423410" cy="5507355"/>
                     </a:xfrm>
                     <a:prstGeom prst="rect">
                       <a:avLst/>
@@ -11507,7 +11665,6 @@
           <w:sz w:val="24"/>
           <w:szCs w:val="24"/>
         </w:rPr>
-        <w:lastRenderedPageBreak/>
         <w:tab/>
         <w:t>Caso de uso encerrado com sucesso.</w:t>
       </w:r>
@@ -11784,6 +11941,36 @@
         <w:tab/>
         <w:t>Caso de uso encerrado com sucesso.</w:t>
       </w:r>
+    </w:p>
+    <w:p>
+      <w:pPr>
+        <w:autoSpaceDE w:val="0"/>
+        <w:autoSpaceDN w:val="0"/>
+        <w:adjustRightInd w:val="0"/>
+        <w:spacing w:line="360" w:lineRule="auto"/>
+        <w:jc w:val="both"/>
+        <w:rPr>
+          <w:rFonts w:ascii="Times New Roman" w:hAnsi="Times New Roman" w:cs="Times New Roman"/>
+          <w:color w:val="000000"/>
+          <w:sz w:val="24"/>
+          <w:szCs w:val="24"/>
+        </w:rPr>
+      </w:pPr>
+    </w:p>
+    <w:p>
+      <w:pPr>
+        <w:autoSpaceDE w:val="0"/>
+        <w:autoSpaceDN w:val="0"/>
+        <w:adjustRightInd w:val="0"/>
+        <w:spacing w:line="360" w:lineRule="auto"/>
+        <w:jc w:val="both"/>
+        <w:rPr>
+          <w:rFonts w:ascii="Times New Roman" w:hAnsi="Times New Roman" w:cs="Times New Roman"/>
+          <w:color w:val="000000"/>
+          <w:sz w:val="24"/>
+          <w:szCs w:val="24"/>
+        </w:rPr>
+      </w:pPr>
     </w:p>
     <w:p>
       <w:pPr>
@@ -11824,6 +12011,7 @@
       <w:bookmarkStart w:id="31" w:name="_Toc386132454"/>
       <w:proofErr w:type="gramStart"/>
       <w:r>
+        <w:lastRenderedPageBreak/>
         <w:t>7.</w:t>
       </w:r>
       <w:r>
@@ -11993,134 +12181,6 @@
         </w:rPr>
         <w:t>.</w:t>
       </w:r>
-    </w:p>
-    <w:p>
-      <w:pPr>
-        <w:autoSpaceDE w:val="0"/>
-        <w:autoSpaceDN w:val="0"/>
-        <w:adjustRightInd w:val="0"/>
-        <w:spacing w:line="360" w:lineRule="auto"/>
-        <w:ind w:firstLine="708"/>
-        <w:jc w:val="both"/>
-        <w:rPr>
-          <w:rFonts w:ascii="Times New Roman" w:hAnsi="Times New Roman" w:cs="Times New Roman"/>
-          <w:color w:val="000000"/>
-          <w:sz w:val="24"/>
-          <w:szCs w:val="24"/>
-        </w:rPr>
-      </w:pPr>
-    </w:p>
-    <w:p>
-      <w:pPr>
-        <w:autoSpaceDE w:val="0"/>
-        <w:autoSpaceDN w:val="0"/>
-        <w:adjustRightInd w:val="0"/>
-        <w:spacing w:line="360" w:lineRule="auto"/>
-        <w:ind w:firstLine="708"/>
-        <w:jc w:val="both"/>
-        <w:rPr>
-          <w:rFonts w:ascii="Times New Roman" w:hAnsi="Times New Roman" w:cs="Times New Roman"/>
-          <w:color w:val="000000"/>
-          <w:sz w:val="24"/>
-          <w:szCs w:val="24"/>
-        </w:rPr>
-      </w:pPr>
-    </w:p>
-    <w:p>
-      <w:pPr>
-        <w:autoSpaceDE w:val="0"/>
-        <w:autoSpaceDN w:val="0"/>
-        <w:adjustRightInd w:val="0"/>
-        <w:spacing w:line="360" w:lineRule="auto"/>
-        <w:ind w:firstLine="708"/>
-        <w:jc w:val="both"/>
-        <w:rPr>
-          <w:rFonts w:ascii="Times New Roman" w:hAnsi="Times New Roman" w:cs="Times New Roman"/>
-          <w:color w:val="000000"/>
-          <w:sz w:val="24"/>
-          <w:szCs w:val="24"/>
-        </w:rPr>
-      </w:pPr>
-    </w:p>
-    <w:p>
-      <w:pPr>
-        <w:autoSpaceDE w:val="0"/>
-        <w:autoSpaceDN w:val="0"/>
-        <w:adjustRightInd w:val="0"/>
-        <w:spacing w:line="360" w:lineRule="auto"/>
-        <w:ind w:firstLine="708"/>
-        <w:jc w:val="both"/>
-        <w:rPr>
-          <w:rFonts w:ascii="Times New Roman" w:hAnsi="Times New Roman" w:cs="Times New Roman"/>
-          <w:color w:val="000000"/>
-          <w:sz w:val="24"/>
-          <w:szCs w:val="24"/>
-        </w:rPr>
-      </w:pPr>
-    </w:p>
-    <w:p>
-      <w:pPr>
-        <w:autoSpaceDE w:val="0"/>
-        <w:autoSpaceDN w:val="0"/>
-        <w:adjustRightInd w:val="0"/>
-        <w:spacing w:line="360" w:lineRule="auto"/>
-        <w:ind w:firstLine="708"/>
-        <w:jc w:val="both"/>
-        <w:rPr>
-          <w:rFonts w:ascii="Times New Roman" w:hAnsi="Times New Roman" w:cs="Times New Roman"/>
-          <w:color w:val="000000"/>
-          <w:sz w:val="24"/>
-          <w:szCs w:val="24"/>
-        </w:rPr>
-      </w:pPr>
-    </w:p>
-    <w:p>
-      <w:pPr>
-        <w:autoSpaceDE w:val="0"/>
-        <w:autoSpaceDN w:val="0"/>
-        <w:adjustRightInd w:val="0"/>
-        <w:spacing w:line="360" w:lineRule="auto"/>
-        <w:ind w:firstLine="708"/>
-        <w:jc w:val="both"/>
-        <w:rPr>
-          <w:rFonts w:ascii="Times New Roman" w:hAnsi="Times New Roman" w:cs="Times New Roman"/>
-          <w:color w:val="000000"/>
-          <w:sz w:val="24"/>
-          <w:szCs w:val="24"/>
-        </w:rPr>
-      </w:pPr>
-    </w:p>
-    <w:p>
-      <w:pPr>
-        <w:autoSpaceDE w:val="0"/>
-        <w:autoSpaceDN w:val="0"/>
-        <w:adjustRightInd w:val="0"/>
-        <w:spacing w:line="360" w:lineRule="auto"/>
-        <w:ind w:firstLine="708"/>
-        <w:jc w:val="both"/>
-        <w:rPr>
-          <w:rFonts w:ascii="Times New Roman" w:hAnsi="Times New Roman" w:cs="Times New Roman"/>
-          <w:color w:val="000000"/>
-          <w:sz w:val="24"/>
-          <w:szCs w:val="24"/>
-        </w:rPr>
-      </w:pPr>
-    </w:p>
-    <w:p>
-      <w:pPr>
-        <w:autoSpaceDE w:val="0"/>
-        <w:autoSpaceDN w:val="0"/>
-        <w:adjustRightInd w:val="0"/>
-        <w:spacing w:line="360" w:lineRule="auto"/>
-        <w:ind w:firstLine="708"/>
-        <w:jc w:val="both"/>
-        <w:rPr>
-          <w:rFonts w:ascii="Times New Roman" w:hAnsi="Times New Roman" w:cs="Times New Roman"/>
-          <w:color w:val="000000"/>
-          <w:sz w:val="24"/>
-          <w:szCs w:val="24"/>
-        </w:rPr>
-      </w:pPr>
     </w:p>
     <w:p>
       <w:pPr>
@@ -12162,7 +12222,6 @@
       <w:bookmarkStart w:id="33" w:name="_Toc386132455"/>
       <w:proofErr w:type="gramStart"/>
       <w:r>
-        <w:lastRenderedPageBreak/>
         <w:t>7.</w:t>
       </w:r>
       <w:r>
@@ -12311,16 +12370,21 @@
       <w:pPr>
         <w:pStyle w:val="Legenda"/>
         <w:keepNext/>
-        <w:jc w:val="center"/>
-        <w:rPr>
-          <w:rFonts w:ascii="Times New Roman" w:hAnsi="Times New Roman" w:cs="Times New Roman"/>
-          <w:b w:val="0"/>
-          <w:color w:val="auto"/>
-          <w:sz w:val="24"/>
-          <w:szCs w:val="24"/>
-        </w:rPr>
-      </w:pPr>
-      <w:bookmarkStart w:id="34" w:name="_Toc384053440"/>
+        <w:rPr>
+          <w:rStyle w:val="Normal"/>
+          <w:rFonts w:ascii="Times New Roman" w:eastAsia="Times New Roman" w:hAnsi="Times New Roman" w:cs="Times New Roman"/>
+          <w:snapToGrid w:val="0"/>
+          <w:color w:val="000000"/>
+          <w:w w:val="0"/>
+          <w:sz w:val="0"/>
+          <w:szCs w:val="0"/>
+          <w:u w:color="000000"/>
+          <w:bdr w:val="none" w:sz="0" w:space="0" w:color="000000"/>
+          <w:shd w:val="clear" w:color="000000" w:fill="000000"/>
+          <w:lang w:eastAsia="x-none" w:bidi="x-none"/>
+        </w:rPr>
+      </w:pPr>
+      <w:bookmarkStart w:id="34" w:name="_Toc389411224"/>
       <w:r>
         <w:rPr>
           <w:rFonts w:ascii="Times New Roman" w:hAnsi="Times New Roman" w:cs="Times New Roman"/>
@@ -12393,34 +12457,50 @@
         <w:t xml:space="preserve"> - Esboço de interface gráfica</w:t>
       </w:r>
       <w:bookmarkEnd w:id="34"/>
-    </w:p>
-    <w:p>
-      <w:pPr>
-        <w:autoSpaceDE w:val="0"/>
-        <w:autoSpaceDN w:val="0"/>
-        <w:adjustRightInd w:val="0"/>
-        <w:jc w:val="both"/>
-        <w:rPr>
-          <w:rFonts w:ascii="Times New Roman" w:eastAsiaTheme="majorEastAsia" w:hAnsi="Times New Roman" w:cs="Times New Roman"/>
-          <w:b/>
-          <w:bCs/>
-          <w:sz w:val="24"/>
-          <w:szCs w:val="24"/>
-        </w:rPr>
-      </w:pPr>
-      <w:r>
-        <w:rPr>
-          <w:rFonts w:ascii="Times New Roman" w:hAnsi="Times New Roman" w:cs="Times New Roman"/>
+      <w:r>
+        <w:rPr>
+          <w:rStyle w:val="Normal"/>
+          <w:rFonts w:ascii="Times New Roman" w:eastAsia="Times New Roman" w:hAnsi="Times New Roman" w:cs="Times New Roman"/>
+          <w:snapToGrid w:val="0"/>
+          <w:color w:val="000000"/>
+          <w:w w:val="0"/>
+          <w:sz w:val="0"/>
+          <w:szCs w:val="0"/>
+          <w:u w:color="000000"/>
+          <w:bdr w:val="none" w:sz="0" w:space="0" w:color="000000"/>
+          <w:shd w:val="clear" w:color="000000" w:fill="000000"/>
+          <w:lang w:val="x-none" w:eastAsia="x-none" w:bidi="x-none"/>
+        </w:rPr>
+        <w:t xml:space="preserve"> </w:t>
+      </w:r>
+    </w:p>
+    <w:p>
+      <w:pPr>
+        <w:pStyle w:val="Legenda"/>
+        <w:keepNext/>
+        <w:rPr>
+          <w:rFonts w:ascii="Times New Roman" w:hAnsi="Times New Roman" w:cs="Times New Roman"/>
+          <w:b w:val="0"/>
+          <w:color w:val="auto"/>
+          <w:sz w:val="24"/>
+          <w:szCs w:val="24"/>
+        </w:rPr>
+      </w:pPr>
+      <w:r>
+        <w:rPr>
+          <w:rFonts w:ascii="Times New Roman" w:hAnsi="Times New Roman" w:cs="Times New Roman"/>
+          <w:b w:val="0"/>
           <w:noProof/>
+          <w:color w:val="auto"/>
           <w:sz w:val="24"/>
           <w:szCs w:val="24"/>
           <w:lang w:eastAsia="pt-BR"/>
         </w:rPr>
         <w:drawing>
-          <wp:inline distT="0" distB="0" distL="0" distR="0" wp14:anchorId="47ABE99D" wp14:editId="292DFD56">
-            <wp:extent cx="5400040" cy="3000297"/>
+          <wp:inline distT="0" distB="0" distL="0" distR="0">
+            <wp:extent cx="5760085" cy="3907964"/>
             <wp:effectExtent l="0" t="0" r="0" b="0"/>
-            <wp:docPr id="6" name="Imagem 6" descr="C:\Users\Ortiz\Documents\GitHub\TCC1\Imagens\protótipo interface.png"/>
+            <wp:docPr id="9" name="Imagem 9" descr="C:\Users\Ortiz\Documents\GitHub\TCC1\Imagens\prototipo site balsamic.png"/>
             <wp:cNvGraphicFramePr>
               <a:graphicFrameLocks xmlns:a="http://schemas.openxmlformats.org/drawingml/2006/main" noChangeAspect="1"/>
             </wp:cNvGraphicFramePr>
@@ -12428,7 +12508,7 @@
               <a:graphicData uri="http://schemas.openxmlformats.org/drawingml/2006/picture">
                 <pic:pic xmlns:pic="http://schemas.openxmlformats.org/drawingml/2006/picture">
                   <pic:nvPicPr>
-                    <pic:cNvPr id="0" name="Picture 3" descr="C:\Users\Ortiz\Documents\GitHub\TCC1\Imagens\protótipo interface.png"/>
+                    <pic:cNvPr id="0" name="Picture 2" descr="C:\Users\Ortiz\Documents\GitHub\TCC1\Imagens\prototipo site balsamic.png"/>
                     <pic:cNvPicPr>
                       <a:picLocks noChangeAspect="1" noChangeArrowheads="1"/>
                     </pic:cNvPicPr>
@@ -12449,7 +12529,7 @@
                   <pic:spPr bwMode="auto">
                     <a:xfrm>
                       <a:off x="0" y="0"/>
-                      <a:ext cx="5400040" cy="3000297"/>
+                      <a:ext cx="5760085" cy="3907964"/>
                     </a:xfrm>
                     <a:prstGeom prst="rect">
                       <a:avLst/>
@@ -12538,146 +12618,400 @@
     </w:p>
     <w:p>
       <w:pPr>
-        <w:autoSpaceDE w:val="0"/>
-        <w:autoSpaceDN w:val="0"/>
-        <w:adjustRightInd w:val="0"/>
-        <w:spacing w:line="360" w:lineRule="auto"/>
-        <w:jc w:val="both"/>
-        <w:rPr>
-          <w:rFonts w:ascii="Times New Roman" w:hAnsi="Times New Roman" w:cs="Times New Roman"/>
-          <w:color w:val="000000"/>
-          <w:sz w:val="24"/>
-          <w:szCs w:val="24"/>
-        </w:rPr>
-      </w:pPr>
-    </w:p>
-    <w:p>
-      <w:pPr>
-        <w:autoSpaceDE w:val="0"/>
-        <w:autoSpaceDN w:val="0"/>
-        <w:adjustRightInd w:val="0"/>
-        <w:spacing w:line="360" w:lineRule="auto"/>
-        <w:jc w:val="both"/>
-        <w:rPr>
-          <w:rFonts w:ascii="Times New Roman" w:hAnsi="Times New Roman" w:cs="Times New Roman"/>
-          <w:color w:val="000000"/>
-          <w:sz w:val="24"/>
-          <w:szCs w:val="24"/>
-        </w:rPr>
-      </w:pPr>
-    </w:p>
-    <w:p>
-      <w:pPr>
-        <w:autoSpaceDE w:val="0"/>
-        <w:autoSpaceDN w:val="0"/>
-        <w:adjustRightInd w:val="0"/>
-        <w:spacing w:line="360" w:lineRule="auto"/>
-        <w:jc w:val="both"/>
-        <w:rPr>
-          <w:rFonts w:ascii="Times New Roman" w:hAnsi="Times New Roman" w:cs="Times New Roman"/>
-          <w:color w:val="000000"/>
-          <w:sz w:val="24"/>
-          <w:szCs w:val="24"/>
-        </w:rPr>
-      </w:pPr>
-    </w:p>
-    <w:p>
-      <w:pPr>
-        <w:autoSpaceDE w:val="0"/>
-        <w:autoSpaceDN w:val="0"/>
-        <w:adjustRightInd w:val="0"/>
-        <w:spacing w:line="360" w:lineRule="auto"/>
-        <w:jc w:val="both"/>
-        <w:rPr>
-          <w:rFonts w:ascii="Times New Roman" w:hAnsi="Times New Roman" w:cs="Times New Roman"/>
-          <w:color w:val="000000"/>
-          <w:sz w:val="24"/>
-          <w:szCs w:val="24"/>
-        </w:rPr>
-      </w:pPr>
-    </w:p>
-    <w:p>
-      <w:pPr>
-        <w:autoSpaceDE w:val="0"/>
-        <w:autoSpaceDN w:val="0"/>
-        <w:adjustRightInd w:val="0"/>
-        <w:spacing w:line="360" w:lineRule="auto"/>
-        <w:jc w:val="both"/>
-        <w:rPr>
-          <w:rFonts w:ascii="Times New Roman" w:hAnsi="Times New Roman" w:cs="Times New Roman"/>
-          <w:color w:val="000000"/>
-          <w:sz w:val="24"/>
-          <w:szCs w:val="24"/>
-        </w:rPr>
-      </w:pPr>
-    </w:p>
-    <w:p>
-      <w:pPr>
-        <w:autoSpaceDE w:val="0"/>
-        <w:autoSpaceDN w:val="0"/>
-        <w:adjustRightInd w:val="0"/>
-        <w:spacing w:line="360" w:lineRule="auto"/>
-        <w:jc w:val="both"/>
-        <w:rPr>
-          <w:rFonts w:ascii="Times New Roman" w:hAnsi="Times New Roman" w:cs="Times New Roman"/>
-          <w:color w:val="000000"/>
-          <w:sz w:val="24"/>
-          <w:szCs w:val="24"/>
-        </w:rPr>
-      </w:pPr>
-    </w:p>
-    <w:p>
-      <w:pPr>
-        <w:autoSpaceDE w:val="0"/>
-        <w:autoSpaceDN w:val="0"/>
-        <w:adjustRightInd w:val="0"/>
-        <w:spacing w:line="360" w:lineRule="auto"/>
-        <w:jc w:val="both"/>
-        <w:rPr>
-          <w:rFonts w:ascii="Times New Roman" w:hAnsi="Times New Roman" w:cs="Times New Roman"/>
-          <w:color w:val="000000"/>
-          <w:sz w:val="24"/>
-          <w:szCs w:val="24"/>
-        </w:rPr>
-      </w:pPr>
-    </w:p>
-    <w:p>
-      <w:pPr>
-        <w:autoSpaceDE w:val="0"/>
-        <w:autoSpaceDN w:val="0"/>
-        <w:adjustRightInd w:val="0"/>
-        <w:spacing w:line="360" w:lineRule="auto"/>
-        <w:jc w:val="both"/>
-        <w:rPr>
-          <w:rFonts w:ascii="Times New Roman" w:hAnsi="Times New Roman" w:cs="Times New Roman"/>
-          <w:color w:val="000000"/>
-          <w:sz w:val="24"/>
-          <w:szCs w:val="24"/>
-        </w:rPr>
-      </w:pPr>
-    </w:p>
-    <w:p>
-      <w:pPr>
-        <w:autoSpaceDE w:val="0"/>
-        <w:autoSpaceDN w:val="0"/>
-        <w:adjustRightInd w:val="0"/>
-        <w:spacing w:line="360" w:lineRule="auto"/>
-        <w:jc w:val="both"/>
-        <w:rPr>
-          <w:rFonts w:ascii="Times New Roman" w:hAnsi="Times New Roman" w:cs="Times New Roman"/>
-          <w:color w:val="000000"/>
-          <w:sz w:val="24"/>
-          <w:szCs w:val="24"/>
-        </w:rPr>
-      </w:pPr>
-    </w:p>
-    <w:p>
-      <w:pPr>
-        <w:autoSpaceDE w:val="0"/>
-        <w:autoSpaceDN w:val="0"/>
-        <w:adjustRightInd w:val="0"/>
-        <w:spacing w:line="360" w:lineRule="auto"/>
-        <w:jc w:val="both"/>
+        <w:pStyle w:val="Ttulo2"/>
+        <w:jc w:val="left"/>
+      </w:pPr>
+      <w:r>
+        <w:lastRenderedPageBreak/>
+        <w:t xml:space="preserve">7.4 </w:t>
+      </w:r>
+      <w:r>
+        <w:t>CONEXÕES DE HARDWARE</w:t>
+      </w:r>
+    </w:p>
+    <w:p>
+      <w:pPr>
+        <w:rPr>
+          <w:rFonts w:ascii="Times New Roman" w:hAnsi="Times New Roman" w:cs="Times New Roman"/>
+          <w:sz w:val="24"/>
+          <w:szCs w:val="24"/>
+        </w:rPr>
+      </w:pPr>
+      <w:r>
+        <w:tab/>
+      </w:r>
+    </w:p>
+    <w:p>
+      <w:pPr>
+        <w:rPr>
+          <w:rFonts w:ascii="Times New Roman" w:hAnsi="Times New Roman" w:cs="Times New Roman"/>
+          <w:sz w:val="24"/>
+          <w:szCs w:val="24"/>
+        </w:rPr>
+      </w:pPr>
+      <w:r>
+        <w:rPr>
+          <w:rFonts w:ascii="Times New Roman" w:hAnsi="Times New Roman" w:cs="Times New Roman"/>
+          <w:sz w:val="24"/>
+          <w:szCs w:val="24"/>
+        </w:rPr>
+        <w:tab/>
+        <w:t>Nesta seção as conexões de hardware serão apresentadas.</w:t>
+      </w:r>
+    </w:p>
+    <w:p>
+      <w:pPr>
+        <w:rPr>
+          <w:rFonts w:ascii="Times New Roman" w:hAnsi="Times New Roman" w:cs="Times New Roman"/>
+          <w:sz w:val="24"/>
+          <w:szCs w:val="24"/>
+        </w:rPr>
+      </w:pPr>
+    </w:p>
+    <w:p>
+      <w:pPr>
+        <w:rPr>
+          <w:rFonts w:ascii="Times New Roman" w:hAnsi="Times New Roman" w:cs="Times New Roman"/>
+          <w:sz w:val="24"/>
+          <w:szCs w:val="24"/>
+        </w:rPr>
+      </w:pPr>
+    </w:p>
+    <w:p>
+      <w:pPr>
+        <w:rPr>
+          <w:rFonts w:ascii="Times New Roman" w:hAnsi="Times New Roman" w:cs="Times New Roman"/>
+          <w:sz w:val="24"/>
+          <w:szCs w:val="24"/>
+        </w:rPr>
+      </w:pPr>
+      <w:r>
+        <w:rPr>
+          <w:rFonts w:ascii="Times New Roman" w:hAnsi="Times New Roman" w:cs="Times New Roman"/>
+          <w:sz w:val="24"/>
+          <w:szCs w:val="24"/>
+        </w:rPr>
+        <w:t xml:space="preserve">A Figura </w:t>
+      </w:r>
+      <w:r>
+        <w:rPr>
+          <w:rFonts w:ascii="Times New Roman" w:hAnsi="Times New Roman" w:cs="Times New Roman"/>
+          <w:sz w:val="24"/>
+          <w:szCs w:val="24"/>
+        </w:rPr>
+        <w:t>6</w:t>
+      </w:r>
+      <w:r>
+        <w:rPr>
+          <w:rFonts w:ascii="Times New Roman" w:hAnsi="Times New Roman" w:cs="Times New Roman"/>
+          <w:sz w:val="24"/>
+          <w:szCs w:val="24"/>
+        </w:rPr>
+        <w:t xml:space="preserve"> mostra como é feita a ligação de uma lâmpada ao módulo rel</w:t>
+      </w:r>
+      <w:r>
+        <w:rPr>
+          <w:rFonts w:ascii="Times New Roman" w:hAnsi="Times New Roman" w:cs="Times New Roman"/>
+          <w:sz w:val="24"/>
+          <w:szCs w:val="24"/>
+        </w:rPr>
+        <w:t>é e a</w:t>
+      </w:r>
+      <w:r>
+        <w:rPr>
+          <w:rFonts w:ascii="Times New Roman" w:hAnsi="Times New Roman" w:cs="Times New Roman"/>
+          <w:sz w:val="24"/>
+          <w:szCs w:val="24"/>
+        </w:rPr>
+        <w:t xml:space="preserve">o </w:t>
+      </w:r>
+      <w:proofErr w:type="spellStart"/>
+      <w:r>
+        <w:rPr>
+          <w:rFonts w:ascii="Times New Roman" w:hAnsi="Times New Roman" w:cs="Times New Roman"/>
+          <w:sz w:val="24"/>
+          <w:szCs w:val="24"/>
+        </w:rPr>
+        <w:t>microcontrolador</w:t>
+      </w:r>
+      <w:proofErr w:type="spellEnd"/>
+      <w:r>
+        <w:rPr>
+          <w:rFonts w:ascii="Times New Roman" w:hAnsi="Times New Roman" w:cs="Times New Roman"/>
+          <w:sz w:val="24"/>
+          <w:szCs w:val="24"/>
+        </w:rPr>
+        <w:t>.</w:t>
+      </w:r>
+    </w:p>
+    <w:p>
+      <w:pPr>
+        <w:rPr>
+          <w:rFonts w:ascii="Times New Roman" w:hAnsi="Times New Roman" w:cs="Times New Roman"/>
+          <w:sz w:val="24"/>
+          <w:szCs w:val="24"/>
+        </w:rPr>
+      </w:pPr>
+    </w:p>
+    <w:p>
+      <w:pPr>
+        <w:rPr>
+          <w:rFonts w:ascii="Times New Roman" w:hAnsi="Times New Roman" w:cs="Times New Roman"/>
+          <w:sz w:val="24"/>
+          <w:szCs w:val="24"/>
+        </w:rPr>
+      </w:pPr>
+      <w:r>
+        <w:rPr>
+          <w:rFonts w:ascii="Times New Roman" w:hAnsi="Times New Roman" w:cs="Times New Roman"/>
+          <w:sz w:val="24"/>
+          <w:szCs w:val="24"/>
+        </w:rPr>
+        <w:tab/>
+      </w:r>
+    </w:p>
+    <w:p>
+      <w:pPr>
+        <w:pStyle w:val="Legenda"/>
+        <w:keepNext/>
+        <w:rPr>
+          <w:rFonts w:ascii="Times New Roman" w:hAnsi="Times New Roman" w:cs="Times New Roman"/>
+          <w:b w:val="0"/>
+          <w:color w:val="auto"/>
+          <w:sz w:val="24"/>
+          <w:szCs w:val="24"/>
+        </w:rPr>
+      </w:pPr>
+      <w:bookmarkStart w:id="36" w:name="_Toc389411225"/>
+      <w:r>
+        <w:rPr>
+          <w:rFonts w:ascii="Times New Roman" w:hAnsi="Times New Roman" w:cs="Times New Roman"/>
+          <w:b w:val="0"/>
+          <w:color w:val="auto"/>
+          <w:sz w:val="24"/>
+          <w:szCs w:val="24"/>
+        </w:rPr>
+        <w:t xml:space="preserve">Figura </w:t>
+      </w:r>
+      <w:r>
+        <w:rPr>
+          <w:rFonts w:ascii="Times New Roman" w:hAnsi="Times New Roman" w:cs="Times New Roman"/>
+          <w:b w:val="0"/>
+          <w:color w:val="auto"/>
+          <w:sz w:val="24"/>
+          <w:szCs w:val="24"/>
+        </w:rPr>
+        <w:fldChar w:fldCharType="begin"/>
+      </w:r>
+      <w:r>
+        <w:rPr>
+          <w:rFonts w:ascii="Times New Roman" w:hAnsi="Times New Roman" w:cs="Times New Roman"/>
+          <w:b w:val="0"/>
+          <w:color w:val="auto"/>
+          <w:sz w:val="24"/>
+          <w:szCs w:val="24"/>
+        </w:rPr>
+        <w:instrText xml:space="preserve"> SEQ Figura \* ARABIC </w:instrText>
+      </w:r>
+      <w:r>
+        <w:rPr>
+          <w:rFonts w:ascii="Times New Roman" w:hAnsi="Times New Roman" w:cs="Times New Roman"/>
+          <w:b w:val="0"/>
+          <w:color w:val="auto"/>
+          <w:sz w:val="24"/>
+          <w:szCs w:val="24"/>
+        </w:rPr>
+        <w:fldChar w:fldCharType="separate"/>
+      </w:r>
+      <w:r>
+        <w:rPr>
+          <w:rFonts w:ascii="Times New Roman" w:hAnsi="Times New Roman" w:cs="Times New Roman"/>
+          <w:b w:val="0"/>
+          <w:noProof/>
+          <w:color w:val="auto"/>
+          <w:sz w:val="24"/>
+          <w:szCs w:val="24"/>
+        </w:rPr>
+        <w:t>6</w:t>
+      </w:r>
+      <w:r>
+        <w:rPr>
+          <w:rFonts w:ascii="Times New Roman" w:hAnsi="Times New Roman" w:cs="Times New Roman"/>
+          <w:b w:val="0"/>
+          <w:color w:val="auto"/>
+          <w:sz w:val="24"/>
+          <w:szCs w:val="24"/>
+        </w:rPr>
+        <w:fldChar w:fldCharType="end"/>
+      </w:r>
+      <w:r>
+        <w:rPr>
+          <w:rFonts w:ascii="Times New Roman" w:hAnsi="Times New Roman" w:cs="Times New Roman"/>
+          <w:b w:val="0"/>
+          <w:color w:val="auto"/>
+          <w:sz w:val="24"/>
+          <w:szCs w:val="24"/>
+        </w:rPr>
+        <w:t xml:space="preserve"> - Ligação lâmpada, relé e </w:t>
+      </w:r>
+      <w:proofErr w:type="spellStart"/>
+      <w:r>
+        <w:rPr>
+          <w:rFonts w:ascii="Times New Roman" w:hAnsi="Times New Roman" w:cs="Times New Roman"/>
+          <w:b w:val="0"/>
+          <w:color w:val="auto"/>
+          <w:sz w:val="24"/>
+          <w:szCs w:val="24"/>
+        </w:rPr>
+        <w:t>Arduino</w:t>
+      </w:r>
+      <w:proofErr w:type="spellEnd"/>
+      <w:r>
+        <w:rPr>
+          <w:rFonts w:ascii="Times New Roman" w:hAnsi="Times New Roman" w:cs="Times New Roman"/>
+          <w:b w:val="0"/>
+          <w:color w:val="auto"/>
+          <w:sz w:val="24"/>
+          <w:szCs w:val="24"/>
+        </w:rPr>
+        <w:t>.</w:t>
+      </w:r>
+      <w:bookmarkEnd w:id="36"/>
+    </w:p>
+    <w:p>
+      <w:pPr>
+        <w:jc w:val="center"/>
+        <w:rPr>
+          <w:rFonts w:ascii="Times New Roman" w:hAnsi="Times New Roman" w:cs="Times New Roman"/>
+          <w:sz w:val="24"/>
+          <w:szCs w:val="24"/>
+        </w:rPr>
+      </w:pPr>
+      <w:r>
+        <w:rPr>
+          <w:rFonts w:ascii="Times New Roman" w:hAnsi="Times New Roman" w:cs="Times New Roman"/>
+          <w:noProof/>
+          <w:sz w:val="24"/>
+          <w:szCs w:val="24"/>
+          <w:lang w:eastAsia="pt-BR"/>
+        </w:rPr>
+        <w:drawing>
+          <wp:inline distT="0" distB="0" distL="0" distR="0" wp14:anchorId="5A7C6955" wp14:editId="71E1C4DB">
+            <wp:extent cx="5752465" cy="3072765"/>
+            <wp:effectExtent l="0" t="0" r="635" b="0"/>
+            <wp:docPr id="10" name="Imagem 10" descr="C:\Users\Ortiz\Documents\GitHub\TCC1\Imagens\relé ligação.jpg"/>
+            <wp:cNvGraphicFramePr>
+              <a:graphicFrameLocks xmlns:a="http://schemas.openxmlformats.org/drawingml/2006/main" noChangeAspect="1"/>
+            </wp:cNvGraphicFramePr>
+            <a:graphic xmlns:a="http://schemas.openxmlformats.org/drawingml/2006/main">
+              <a:graphicData uri="http://schemas.openxmlformats.org/drawingml/2006/picture">
+                <pic:pic xmlns:pic="http://schemas.openxmlformats.org/drawingml/2006/picture">
+                  <pic:nvPicPr>
+                    <pic:cNvPr id="0" name="Picture 3" descr="C:\Users\Ortiz\Documents\GitHub\TCC1\Imagens\relé ligação.jpg"/>
+                    <pic:cNvPicPr>
+                      <a:picLocks noChangeAspect="1" noChangeArrowheads="1"/>
+                    </pic:cNvPicPr>
+                  </pic:nvPicPr>
+                  <pic:blipFill>
+                    <a:blip r:embed="rId16" cstate="print">
+                      <a:extLst>
+                        <a:ext uri="{28A0092B-C50C-407E-A947-70E740481C1C}">
+                          <a14:useLocalDpi xmlns:a14="http://schemas.microsoft.com/office/drawing/2010/main" val="0"/>
+                        </a:ext>
+                      </a:extLst>
+                    </a:blip>
+                    <a:srcRect/>
+                    <a:stretch>
+                      <a:fillRect/>
+                    </a:stretch>
+                  </pic:blipFill>
+                  <pic:spPr bwMode="auto">
+                    <a:xfrm>
+                      <a:off x="0" y="0"/>
+                      <a:ext cx="5752465" cy="3072765"/>
+                    </a:xfrm>
+                    <a:prstGeom prst="rect">
+                      <a:avLst/>
+                    </a:prstGeom>
+                    <a:noFill/>
+                    <a:ln>
+                      <a:noFill/>
+                    </a:ln>
+                  </pic:spPr>
+                </pic:pic>
+              </a:graphicData>
+            </a:graphic>
+          </wp:inline>
+        </w:drawing>
+      </w:r>
+    </w:p>
+    <w:p>
+      <w:pPr>
+        <w:autoSpaceDE w:val="0"/>
+        <w:autoSpaceDN w:val="0"/>
+        <w:adjustRightInd w:val="0"/>
+        <w:spacing w:line="360" w:lineRule="auto"/>
+        <w:jc w:val="both"/>
+        <w:rPr>
+          <w:rFonts w:ascii="Times New Roman" w:hAnsi="Times New Roman" w:cs="Times New Roman"/>
+          <w:color w:val="000000"/>
+          <w:sz w:val="24"/>
+          <w:szCs w:val="24"/>
+        </w:rPr>
+      </w:pPr>
+      <w:r>
+        <w:rPr>
+          <w:rFonts w:ascii="Times New Roman" w:hAnsi="Times New Roman" w:cs="Times New Roman"/>
+          <w:color w:val="000000"/>
+          <w:sz w:val="24"/>
+          <w:szCs w:val="24"/>
+        </w:rPr>
+        <w:t>Fonte: imagem criada pelo autor deste trabalho.</w:t>
+      </w:r>
+    </w:p>
+    <w:p>
+      <w:pPr>
+        <w:autoSpaceDE w:val="0"/>
+        <w:autoSpaceDN w:val="0"/>
+        <w:adjustRightInd w:val="0"/>
+        <w:spacing w:line="360" w:lineRule="auto"/>
+        <w:jc w:val="both"/>
+        <w:rPr>
+          <w:rFonts w:ascii="Times New Roman" w:hAnsi="Times New Roman" w:cs="Times New Roman"/>
+          <w:color w:val="000000"/>
+          <w:sz w:val="24"/>
+          <w:szCs w:val="24"/>
+        </w:rPr>
+      </w:pPr>
+    </w:p>
+    <w:p>
+      <w:pPr>
+        <w:autoSpaceDE w:val="0"/>
+        <w:autoSpaceDN w:val="0"/>
+        <w:adjustRightInd w:val="0"/>
+        <w:spacing w:line="360" w:lineRule="auto"/>
+        <w:jc w:val="both"/>
+        <w:rPr>
+          <w:rFonts w:ascii="Times New Roman" w:hAnsi="Times New Roman" w:cs="Times New Roman"/>
+          <w:color w:val="000000"/>
+          <w:sz w:val="24"/>
+          <w:szCs w:val="24"/>
+        </w:rPr>
+      </w:pPr>
+    </w:p>
+    <w:p>
+      <w:pPr>
+        <w:autoSpaceDE w:val="0"/>
+        <w:autoSpaceDN w:val="0"/>
+        <w:adjustRightInd w:val="0"/>
+        <w:spacing w:line="360" w:lineRule="auto"/>
+        <w:jc w:val="both"/>
+        <w:rPr>
+          <w:rFonts w:ascii="Times New Roman" w:hAnsi="Times New Roman" w:cs="Times New Roman"/>
+          <w:color w:val="000000"/>
+          <w:sz w:val="24"/>
+          <w:szCs w:val="24"/>
+        </w:rPr>
       </w:pPr>
     </w:p>
     <w:p>
@@ -12685,254 +13019,255 @@
         <w:pStyle w:val="Ttulo1"/>
         <w:jc w:val="left"/>
       </w:pPr>
-      <w:bookmarkStart w:id="36" w:name="_Toc386132456"/>
+      <w:bookmarkStart w:id="37" w:name="_Toc386132456"/>
       <w:proofErr w:type="gramStart"/>
       <w:r>
+        <w:t>8</w:t>
+      </w:r>
+      <w:proofErr w:type="gramEnd"/>
+      <w:r>
+        <w:t xml:space="preserve"> </w:t>
+      </w:r>
+      <w:r>
+        <w:t>V</w:t>
+      </w:r>
+      <w:r>
+        <w:t>ALIDAÇÃO</w:t>
+      </w:r>
+      <w:bookmarkEnd w:id="35"/>
+      <w:bookmarkEnd w:id="37"/>
+      <w:r>
+        <w:t xml:space="preserve"> </w:t>
+      </w:r>
+    </w:p>
+    <w:p/>
+    <w:p>
+      <w:pPr>
+        <w:autoSpaceDE w:val="0"/>
+        <w:autoSpaceDN w:val="0"/>
+        <w:adjustRightInd w:val="0"/>
+        <w:spacing w:line="360" w:lineRule="auto"/>
+        <w:ind w:firstLine="708"/>
+        <w:jc w:val="both"/>
+        <w:rPr>
+          <w:rFonts w:ascii="Times New Roman" w:hAnsi="Times New Roman" w:cs="Times New Roman"/>
+          <w:color w:val="000000"/>
+          <w:sz w:val="24"/>
+          <w:szCs w:val="24"/>
+        </w:rPr>
+      </w:pPr>
+      <w:r>
+        <w:rPr>
+          <w:rFonts w:ascii="Times New Roman" w:hAnsi="Times New Roman" w:cs="Times New Roman"/>
+          <w:color w:val="000000"/>
+          <w:sz w:val="24"/>
+          <w:szCs w:val="24"/>
+        </w:rPr>
+        <w:t xml:space="preserve">O projeto será validado com o uso de itens das normas da ISO 6142 e ISO 25000 Square, além de </w:t>
+      </w:r>
+      <w:r>
+        <w:rPr>
+          <w:rFonts w:ascii="Times New Roman" w:hAnsi="Times New Roman" w:cs="Times New Roman"/>
+          <w:color w:val="000000"/>
+          <w:sz w:val="24"/>
+          <w:szCs w:val="24"/>
+        </w:rPr>
+        <w:t>um questionário</w:t>
+      </w:r>
+      <w:r>
+        <w:rPr>
+          <w:rFonts w:ascii="Times New Roman" w:hAnsi="Times New Roman" w:cs="Times New Roman"/>
+          <w:color w:val="000000"/>
+          <w:sz w:val="24"/>
+          <w:szCs w:val="24"/>
+        </w:rPr>
+        <w:t xml:space="preserve"> baseado nas heurísticas de Nielsen, </w:t>
+      </w:r>
+      <w:r>
+        <w:rPr>
+          <w:rFonts w:ascii="Times New Roman" w:hAnsi="Times New Roman" w:cs="Times New Roman"/>
+          <w:color w:val="000000"/>
+          <w:sz w:val="24"/>
+          <w:szCs w:val="24"/>
+        </w:rPr>
+        <w:t>que será</w:t>
+      </w:r>
+      <w:r>
+        <w:rPr>
+          <w:rFonts w:ascii="Times New Roman" w:hAnsi="Times New Roman" w:cs="Times New Roman"/>
+          <w:color w:val="000000"/>
+          <w:sz w:val="24"/>
+          <w:szCs w:val="24"/>
+        </w:rPr>
+        <w:t xml:space="preserve"> </w:t>
+      </w:r>
+      <w:proofErr w:type="gramStart"/>
+      <w:r>
+        <w:rPr>
+          <w:rFonts w:ascii="Times New Roman" w:hAnsi="Times New Roman" w:cs="Times New Roman"/>
+          <w:color w:val="000000"/>
+          <w:sz w:val="24"/>
+          <w:szCs w:val="24"/>
+        </w:rPr>
+        <w:t>implementado</w:t>
+      </w:r>
+      <w:proofErr w:type="gramEnd"/>
+      <w:r>
+        <w:rPr>
+          <w:rFonts w:ascii="Times New Roman" w:hAnsi="Times New Roman" w:cs="Times New Roman"/>
+          <w:color w:val="000000"/>
+          <w:sz w:val="24"/>
+          <w:szCs w:val="24"/>
+        </w:rPr>
+        <w:t xml:space="preserve"> usan</w:t>
+      </w:r>
+      <w:r>
+        <w:rPr>
+          <w:rFonts w:ascii="Times New Roman" w:hAnsi="Times New Roman" w:cs="Times New Roman"/>
+          <w:color w:val="000000"/>
+          <w:sz w:val="24"/>
+          <w:szCs w:val="24"/>
+        </w:rPr>
+        <w:t xml:space="preserve">do a ferramenta Google </w:t>
+      </w:r>
+      <w:proofErr w:type="spellStart"/>
+      <w:r>
+        <w:rPr>
+          <w:rFonts w:ascii="Times New Roman" w:hAnsi="Times New Roman" w:cs="Times New Roman"/>
+          <w:color w:val="000000"/>
+          <w:sz w:val="24"/>
+          <w:szCs w:val="24"/>
+        </w:rPr>
+        <w:t>Docs</w:t>
+      </w:r>
+      <w:proofErr w:type="spellEnd"/>
+      <w:r>
+        <w:rPr>
+          <w:rFonts w:ascii="Times New Roman" w:hAnsi="Times New Roman" w:cs="Times New Roman"/>
+          <w:color w:val="000000"/>
+          <w:sz w:val="24"/>
+          <w:szCs w:val="24"/>
+        </w:rPr>
+        <w:t xml:space="preserve">, e </w:t>
+      </w:r>
+      <w:r>
+        <w:rPr>
+          <w:rFonts w:ascii="Times New Roman" w:hAnsi="Times New Roman" w:cs="Times New Roman"/>
+          <w:color w:val="000000"/>
+          <w:sz w:val="24"/>
+          <w:szCs w:val="24"/>
+        </w:rPr>
+        <w:t xml:space="preserve">respondido por </w:t>
+      </w:r>
+      <w:r>
+        <w:rPr>
+          <w:rFonts w:ascii="Times New Roman" w:hAnsi="Times New Roman" w:cs="Times New Roman"/>
+          <w:color w:val="000000"/>
+          <w:sz w:val="24"/>
+          <w:szCs w:val="24"/>
+        </w:rPr>
+        <w:t>pessoas que testaram o sistema</w:t>
+      </w:r>
+      <w:r>
+        <w:rPr>
+          <w:rFonts w:ascii="Times New Roman" w:hAnsi="Times New Roman" w:cs="Times New Roman"/>
+          <w:color w:val="000000"/>
+          <w:sz w:val="24"/>
+          <w:szCs w:val="24"/>
+        </w:rPr>
+        <w:t xml:space="preserve">. </w:t>
+      </w:r>
+    </w:p>
+    <w:p>
+      <w:pPr>
+        <w:autoSpaceDE w:val="0"/>
+        <w:autoSpaceDN w:val="0"/>
+        <w:adjustRightInd w:val="0"/>
+        <w:spacing w:line="360" w:lineRule="auto"/>
+        <w:jc w:val="both"/>
+        <w:rPr>
+          <w:rFonts w:ascii="Times New Roman" w:hAnsi="Times New Roman" w:cs="Times New Roman"/>
+          <w:color w:val="000000"/>
+          <w:sz w:val="24"/>
+          <w:szCs w:val="24"/>
+        </w:rPr>
+      </w:pPr>
+    </w:p>
+    <w:p>
+      <w:pPr>
+        <w:autoSpaceDE w:val="0"/>
+        <w:autoSpaceDN w:val="0"/>
+        <w:adjustRightInd w:val="0"/>
+        <w:spacing w:line="360" w:lineRule="auto"/>
+        <w:jc w:val="both"/>
+        <w:rPr>
+          <w:rFonts w:ascii="Times New Roman" w:hAnsi="Times New Roman" w:cs="Times New Roman"/>
+          <w:color w:val="000000"/>
+          <w:sz w:val="24"/>
+          <w:szCs w:val="24"/>
+        </w:rPr>
+      </w:pPr>
+    </w:p>
+    <w:p>
+      <w:pPr>
+        <w:autoSpaceDE w:val="0"/>
+        <w:autoSpaceDN w:val="0"/>
+        <w:adjustRightInd w:val="0"/>
+        <w:spacing w:line="360" w:lineRule="auto"/>
+        <w:jc w:val="both"/>
+        <w:rPr>
+          <w:rFonts w:ascii="Times New Roman" w:hAnsi="Times New Roman" w:cs="Times New Roman"/>
+          <w:color w:val="000000"/>
+          <w:sz w:val="24"/>
+          <w:szCs w:val="24"/>
+        </w:rPr>
+      </w:pPr>
+    </w:p>
+    <w:p>
+      <w:pPr>
+        <w:autoSpaceDE w:val="0"/>
+        <w:autoSpaceDN w:val="0"/>
+        <w:adjustRightInd w:val="0"/>
+        <w:spacing w:line="360" w:lineRule="auto"/>
+        <w:jc w:val="both"/>
+        <w:rPr>
+          <w:rFonts w:ascii="Times New Roman" w:hAnsi="Times New Roman" w:cs="Times New Roman"/>
+          <w:color w:val="000000"/>
+          <w:sz w:val="24"/>
+          <w:szCs w:val="24"/>
+        </w:rPr>
+      </w:pPr>
+    </w:p>
+    <w:p>
+      <w:pPr>
+        <w:autoSpaceDE w:val="0"/>
+        <w:autoSpaceDN w:val="0"/>
+        <w:adjustRightInd w:val="0"/>
+        <w:spacing w:line="360" w:lineRule="auto"/>
+        <w:jc w:val="both"/>
+        <w:rPr>
+          <w:rFonts w:ascii="Times New Roman" w:hAnsi="Times New Roman" w:cs="Times New Roman"/>
+          <w:color w:val="000000"/>
+          <w:sz w:val="24"/>
+          <w:szCs w:val="24"/>
+        </w:rPr>
+      </w:pPr>
+    </w:p>
+    <w:p>
+      <w:pPr>
+        <w:pStyle w:val="Ttulo2"/>
+        <w:jc w:val="left"/>
+      </w:pPr>
+      <w:bookmarkStart w:id="38" w:name="_Toc364424805"/>
+      <w:bookmarkStart w:id="39" w:name="_Toc383882160"/>
+      <w:bookmarkStart w:id="40" w:name="_Toc386132457"/>
+      <w:r>
         <w:lastRenderedPageBreak/>
-        <w:t>8</w:t>
-      </w:r>
-      <w:proofErr w:type="gramEnd"/>
-      <w:r>
-        <w:t xml:space="preserve"> </w:t>
-      </w:r>
-      <w:r>
-        <w:t>V</w:t>
-      </w:r>
-      <w:r>
-        <w:t>ALIDAÇÃO</w:t>
-      </w:r>
-      <w:bookmarkEnd w:id="35"/>
-      <w:bookmarkEnd w:id="36"/>
-      <w:r>
-        <w:t xml:space="preserve"> </w:t>
-      </w:r>
-    </w:p>
-    <w:p/>
-    <w:p>
-      <w:pPr>
-        <w:autoSpaceDE w:val="0"/>
-        <w:autoSpaceDN w:val="0"/>
-        <w:adjustRightInd w:val="0"/>
-        <w:spacing w:line="360" w:lineRule="auto"/>
-        <w:ind w:firstLine="708"/>
-        <w:jc w:val="both"/>
-        <w:rPr>
-          <w:rFonts w:ascii="Times New Roman" w:hAnsi="Times New Roman" w:cs="Times New Roman"/>
-          <w:color w:val="000000"/>
-          <w:sz w:val="24"/>
-          <w:szCs w:val="24"/>
-        </w:rPr>
-      </w:pPr>
-      <w:r>
-        <w:rPr>
-          <w:rFonts w:ascii="Times New Roman" w:hAnsi="Times New Roman" w:cs="Times New Roman"/>
-          <w:color w:val="000000"/>
-          <w:sz w:val="24"/>
-          <w:szCs w:val="24"/>
-        </w:rPr>
-        <w:t xml:space="preserve">O projeto será validado com o uso de itens das normas da ISO 6142 e ISO 25000 Square, além de </w:t>
-      </w:r>
-      <w:r>
-        <w:rPr>
-          <w:rFonts w:ascii="Times New Roman" w:hAnsi="Times New Roman" w:cs="Times New Roman"/>
-          <w:color w:val="000000"/>
-          <w:sz w:val="24"/>
-          <w:szCs w:val="24"/>
-        </w:rPr>
-        <w:t>um questionário</w:t>
-      </w:r>
-      <w:r>
-        <w:rPr>
-          <w:rFonts w:ascii="Times New Roman" w:hAnsi="Times New Roman" w:cs="Times New Roman"/>
-          <w:color w:val="000000"/>
-          <w:sz w:val="24"/>
-          <w:szCs w:val="24"/>
-        </w:rPr>
-        <w:t xml:space="preserve"> baseado nas heurísticas de Nielsen, </w:t>
-      </w:r>
-      <w:r>
-        <w:rPr>
-          <w:rFonts w:ascii="Times New Roman" w:hAnsi="Times New Roman" w:cs="Times New Roman"/>
-          <w:color w:val="000000"/>
-          <w:sz w:val="24"/>
-          <w:szCs w:val="24"/>
-        </w:rPr>
-        <w:t>que será</w:t>
-      </w:r>
-      <w:r>
-        <w:rPr>
-          <w:rFonts w:ascii="Times New Roman" w:hAnsi="Times New Roman" w:cs="Times New Roman"/>
-          <w:color w:val="000000"/>
-          <w:sz w:val="24"/>
-          <w:szCs w:val="24"/>
-        </w:rPr>
-        <w:t xml:space="preserve"> </w:t>
-      </w:r>
-      <w:proofErr w:type="gramStart"/>
-      <w:r>
-        <w:rPr>
-          <w:rFonts w:ascii="Times New Roman" w:hAnsi="Times New Roman" w:cs="Times New Roman"/>
-          <w:color w:val="000000"/>
-          <w:sz w:val="24"/>
-          <w:szCs w:val="24"/>
-        </w:rPr>
-        <w:t>implementado</w:t>
-      </w:r>
-      <w:proofErr w:type="gramEnd"/>
-      <w:r>
-        <w:rPr>
-          <w:rFonts w:ascii="Times New Roman" w:hAnsi="Times New Roman" w:cs="Times New Roman"/>
-          <w:color w:val="000000"/>
-          <w:sz w:val="24"/>
-          <w:szCs w:val="24"/>
-        </w:rPr>
-        <w:t xml:space="preserve"> usan</w:t>
-      </w:r>
-      <w:r>
-        <w:rPr>
-          <w:rFonts w:ascii="Times New Roman" w:hAnsi="Times New Roman" w:cs="Times New Roman"/>
-          <w:color w:val="000000"/>
-          <w:sz w:val="24"/>
-          <w:szCs w:val="24"/>
-        </w:rPr>
-        <w:t xml:space="preserve">do a ferramenta Google </w:t>
-      </w:r>
-      <w:proofErr w:type="spellStart"/>
-      <w:r>
-        <w:rPr>
-          <w:rFonts w:ascii="Times New Roman" w:hAnsi="Times New Roman" w:cs="Times New Roman"/>
-          <w:color w:val="000000"/>
-          <w:sz w:val="24"/>
-          <w:szCs w:val="24"/>
-        </w:rPr>
-        <w:t>Docs</w:t>
-      </w:r>
-      <w:proofErr w:type="spellEnd"/>
-      <w:r>
-        <w:rPr>
-          <w:rFonts w:ascii="Times New Roman" w:hAnsi="Times New Roman" w:cs="Times New Roman"/>
-          <w:color w:val="000000"/>
-          <w:sz w:val="24"/>
-          <w:szCs w:val="24"/>
-        </w:rPr>
-        <w:t xml:space="preserve">, e </w:t>
-      </w:r>
-      <w:r>
-        <w:rPr>
-          <w:rFonts w:ascii="Times New Roman" w:hAnsi="Times New Roman" w:cs="Times New Roman"/>
-          <w:color w:val="000000"/>
-          <w:sz w:val="24"/>
-          <w:szCs w:val="24"/>
-        </w:rPr>
-        <w:t xml:space="preserve">respondido por </w:t>
-      </w:r>
-      <w:r>
-        <w:rPr>
-          <w:rFonts w:ascii="Times New Roman" w:hAnsi="Times New Roman" w:cs="Times New Roman"/>
-          <w:color w:val="000000"/>
-          <w:sz w:val="24"/>
-          <w:szCs w:val="24"/>
-        </w:rPr>
-        <w:t>pessoas que testaram o sistema</w:t>
-      </w:r>
-      <w:r>
-        <w:rPr>
-          <w:rFonts w:ascii="Times New Roman" w:hAnsi="Times New Roman" w:cs="Times New Roman"/>
-          <w:color w:val="000000"/>
-          <w:sz w:val="24"/>
-          <w:szCs w:val="24"/>
-        </w:rPr>
-        <w:t xml:space="preserve">. </w:t>
-      </w:r>
-    </w:p>
-    <w:p>
-      <w:pPr>
-        <w:autoSpaceDE w:val="0"/>
-        <w:autoSpaceDN w:val="0"/>
-        <w:adjustRightInd w:val="0"/>
-        <w:spacing w:line="360" w:lineRule="auto"/>
-        <w:jc w:val="both"/>
-        <w:rPr>
-          <w:rFonts w:ascii="Times New Roman" w:hAnsi="Times New Roman" w:cs="Times New Roman"/>
-          <w:color w:val="000000"/>
-          <w:sz w:val="24"/>
-          <w:szCs w:val="24"/>
-        </w:rPr>
-      </w:pPr>
-    </w:p>
-    <w:p>
-      <w:pPr>
-        <w:autoSpaceDE w:val="0"/>
-        <w:autoSpaceDN w:val="0"/>
-        <w:adjustRightInd w:val="0"/>
-        <w:spacing w:line="360" w:lineRule="auto"/>
-        <w:jc w:val="both"/>
-        <w:rPr>
-          <w:rFonts w:ascii="Times New Roman" w:hAnsi="Times New Roman" w:cs="Times New Roman"/>
-          <w:color w:val="000000"/>
-          <w:sz w:val="24"/>
-          <w:szCs w:val="24"/>
-        </w:rPr>
-      </w:pPr>
-    </w:p>
-    <w:p>
-      <w:pPr>
-        <w:autoSpaceDE w:val="0"/>
-        <w:autoSpaceDN w:val="0"/>
-        <w:adjustRightInd w:val="0"/>
-        <w:spacing w:line="360" w:lineRule="auto"/>
-        <w:jc w:val="both"/>
-        <w:rPr>
-          <w:rFonts w:ascii="Times New Roman" w:hAnsi="Times New Roman" w:cs="Times New Roman"/>
-          <w:color w:val="000000"/>
-          <w:sz w:val="24"/>
-          <w:szCs w:val="24"/>
-        </w:rPr>
-      </w:pPr>
-    </w:p>
-    <w:p>
-      <w:pPr>
-        <w:autoSpaceDE w:val="0"/>
-        <w:autoSpaceDN w:val="0"/>
-        <w:adjustRightInd w:val="0"/>
-        <w:spacing w:line="360" w:lineRule="auto"/>
-        <w:jc w:val="both"/>
-        <w:rPr>
-          <w:rFonts w:ascii="Times New Roman" w:hAnsi="Times New Roman" w:cs="Times New Roman"/>
-          <w:color w:val="000000"/>
-          <w:sz w:val="24"/>
-          <w:szCs w:val="24"/>
-        </w:rPr>
-      </w:pPr>
-    </w:p>
-    <w:p>
-      <w:pPr>
-        <w:autoSpaceDE w:val="0"/>
-        <w:autoSpaceDN w:val="0"/>
-        <w:adjustRightInd w:val="0"/>
-        <w:spacing w:line="360" w:lineRule="auto"/>
-        <w:jc w:val="both"/>
-        <w:rPr>
-          <w:rFonts w:ascii="Times New Roman" w:hAnsi="Times New Roman" w:cs="Times New Roman"/>
-          <w:color w:val="000000"/>
-          <w:sz w:val="24"/>
-          <w:szCs w:val="24"/>
-        </w:rPr>
-      </w:pPr>
-    </w:p>
-    <w:p>
-      <w:pPr>
-        <w:pStyle w:val="Ttulo2"/>
-      </w:pPr>
-      <w:bookmarkStart w:id="37" w:name="_Toc364424805"/>
-      <w:bookmarkStart w:id="38" w:name="_Toc383882160"/>
-      <w:bookmarkStart w:id="39" w:name="_Toc386132457"/>
-      <w:r>
         <w:t>8.1 ESTRATÉGIA</w:t>
       </w:r>
-      <w:bookmarkEnd w:id="37"/>
       <w:bookmarkEnd w:id="38"/>
       <w:bookmarkEnd w:id="39"/>
+      <w:bookmarkEnd w:id="40"/>
     </w:p>
     <w:p>
       <w:pPr>
@@ -13107,10 +13442,110 @@
         </w:rPr>
         <w:t xml:space="preserve"> de automação residencial menos abstrata.</w:t>
       </w:r>
-      <w:bookmarkStart w:id="40" w:name="_Toc349914484"/>
+      <w:bookmarkStart w:id="41" w:name="_Toc349914484"/>
       <w:r>
         <w:t xml:space="preserve"> </w:t>
       </w:r>
+    </w:p>
+    <w:p>
+      <w:pPr>
+        <w:autoSpaceDE w:val="0"/>
+        <w:autoSpaceDN w:val="0"/>
+        <w:adjustRightInd w:val="0"/>
+        <w:spacing w:line="360" w:lineRule="auto"/>
+        <w:ind w:firstLine="708"/>
+        <w:jc w:val="both"/>
+      </w:pPr>
+    </w:p>
+    <w:p>
+      <w:pPr>
+        <w:autoSpaceDE w:val="0"/>
+        <w:autoSpaceDN w:val="0"/>
+        <w:adjustRightInd w:val="0"/>
+        <w:spacing w:line="360" w:lineRule="auto"/>
+        <w:ind w:firstLine="708"/>
+        <w:jc w:val="both"/>
+      </w:pPr>
+    </w:p>
+    <w:p>
+      <w:pPr>
+        <w:autoSpaceDE w:val="0"/>
+        <w:autoSpaceDN w:val="0"/>
+        <w:adjustRightInd w:val="0"/>
+        <w:spacing w:line="360" w:lineRule="auto"/>
+        <w:ind w:firstLine="708"/>
+        <w:jc w:val="both"/>
+      </w:pPr>
+    </w:p>
+    <w:p>
+      <w:pPr>
+        <w:autoSpaceDE w:val="0"/>
+        <w:autoSpaceDN w:val="0"/>
+        <w:adjustRightInd w:val="0"/>
+        <w:spacing w:line="360" w:lineRule="auto"/>
+        <w:ind w:firstLine="708"/>
+        <w:jc w:val="both"/>
+      </w:pPr>
+    </w:p>
+    <w:p>
+      <w:pPr>
+        <w:autoSpaceDE w:val="0"/>
+        <w:autoSpaceDN w:val="0"/>
+        <w:adjustRightInd w:val="0"/>
+        <w:spacing w:line="360" w:lineRule="auto"/>
+        <w:ind w:firstLine="708"/>
+        <w:jc w:val="both"/>
+      </w:pPr>
+    </w:p>
+    <w:p>
+      <w:pPr>
+        <w:autoSpaceDE w:val="0"/>
+        <w:autoSpaceDN w:val="0"/>
+        <w:adjustRightInd w:val="0"/>
+        <w:spacing w:line="360" w:lineRule="auto"/>
+        <w:ind w:firstLine="708"/>
+        <w:jc w:val="both"/>
+      </w:pPr>
+    </w:p>
+    <w:p>
+      <w:pPr>
+        <w:autoSpaceDE w:val="0"/>
+        <w:autoSpaceDN w:val="0"/>
+        <w:adjustRightInd w:val="0"/>
+        <w:spacing w:line="360" w:lineRule="auto"/>
+        <w:ind w:firstLine="708"/>
+        <w:jc w:val="both"/>
+      </w:pPr>
+    </w:p>
+    <w:p>
+      <w:pPr>
+        <w:autoSpaceDE w:val="0"/>
+        <w:autoSpaceDN w:val="0"/>
+        <w:adjustRightInd w:val="0"/>
+        <w:spacing w:line="360" w:lineRule="auto"/>
+        <w:ind w:firstLine="708"/>
+        <w:jc w:val="both"/>
+      </w:pPr>
+    </w:p>
+    <w:p>
+      <w:pPr>
+        <w:autoSpaceDE w:val="0"/>
+        <w:autoSpaceDN w:val="0"/>
+        <w:adjustRightInd w:val="0"/>
+        <w:spacing w:line="360" w:lineRule="auto"/>
+        <w:ind w:firstLine="708"/>
+        <w:jc w:val="both"/>
+      </w:pPr>
+    </w:p>
+    <w:p>
+      <w:pPr>
+        <w:autoSpaceDE w:val="0"/>
+        <w:autoSpaceDN w:val="0"/>
+        <w:adjustRightInd w:val="0"/>
+        <w:spacing w:line="360" w:lineRule="auto"/>
+        <w:ind w:firstLine="708"/>
+        <w:jc w:val="both"/>
+      </w:pPr>
     </w:p>
     <w:p>
       <w:pPr>
@@ -13277,7 +13712,7 @@
         <w:pStyle w:val="Ttulo1"/>
         <w:jc w:val="left"/>
       </w:pPr>
-      <w:bookmarkStart w:id="41" w:name="_Toc386132458"/>
+      <w:bookmarkStart w:id="42" w:name="_Toc386132458"/>
       <w:proofErr w:type="gramStart"/>
       <w:r>
         <w:lastRenderedPageBreak/>
@@ -13287,7 +13722,7 @@
       <w:r>
         <w:t xml:space="preserve"> CRONOGRAMA</w:t>
       </w:r>
-      <w:bookmarkEnd w:id="41"/>
+      <w:bookmarkEnd w:id="42"/>
     </w:p>
     <w:p/>
     <w:p/>
@@ -13306,7 +13741,7 @@
         <w:t>A tabela 2 mostra atividades que devem ser realizadas ao decorrer do ano.</w:t>
       </w:r>
     </w:p>
-    <w:bookmarkEnd w:id="40"/>
+    <w:bookmarkEnd w:id="41"/>
     <w:p>
       <w:pPr>
         <w:pStyle w:val="Legenda"/>
@@ -13326,14 +13761,15 @@
       <w:pPr>
         <w:pStyle w:val="Legenda"/>
         <w:keepNext/>
-        <w:jc w:val="center"/>
-        <w:rPr>
-          <w:rFonts w:ascii="Times New Roman" w:hAnsi="Times New Roman" w:cs="Times New Roman"/>
-          <w:sz w:val="24"/>
-          <w:szCs w:val="24"/>
-        </w:rPr>
-      </w:pPr>
-      <w:bookmarkStart w:id="42" w:name="_Toc386052323"/>
+        <w:rPr>
+          <w:rFonts w:ascii="Times New Roman" w:hAnsi="Times New Roman" w:cs="Times New Roman"/>
+          <w:b w:val="0"/>
+          <w:color w:val="auto"/>
+          <w:sz w:val="24"/>
+          <w:szCs w:val="24"/>
+        </w:rPr>
+      </w:pPr>
+      <w:bookmarkStart w:id="43" w:name="_Toc389412985"/>
       <w:r>
         <w:rPr>
           <w:rFonts w:ascii="Times New Roman" w:hAnsi="Times New Roman" w:cs="Times New Roman"/>
@@ -13425,7 +13861,19 @@
         </w:rPr>
         <w:t xml:space="preserve"> Cronograma</w:t>
       </w:r>
-      <w:bookmarkEnd w:id="42"/>
+      <w:bookmarkEnd w:id="43"/>
+    </w:p>
+    <w:p>
+      <w:pPr>
+        <w:pStyle w:val="Legenda"/>
+        <w:keepNext/>
+        <w:jc w:val="center"/>
+        <w:rPr>
+          <w:rFonts w:ascii="Times New Roman" w:hAnsi="Times New Roman" w:cs="Times New Roman"/>
+          <w:sz w:val="24"/>
+          <w:szCs w:val="24"/>
+        </w:rPr>
+      </w:pPr>
       <w:r>
         <w:rPr>
           <w:rFonts w:ascii="Times New Roman" w:hAnsi="Times New Roman" w:cs="Times New Roman"/>
@@ -13452,7 +13900,7 @@
                     </pic:cNvPicPr>
                   </pic:nvPicPr>
                   <pic:blipFill>
-                    <a:blip r:embed="rId16">
+                    <a:blip r:embed="rId17">
                       <a:extLst>
                         <a:ext uri="{28A0092B-C50C-407E-A947-70E740481C1C}">
                           <a14:useLocalDpi xmlns:a14="http://schemas.microsoft.com/office/drawing/2010/main" val="0"/>
@@ -13551,7 +13999,7 @@
       <w:pPr>
         <w:pStyle w:val="Ttulo1"/>
       </w:pPr>
-      <w:bookmarkStart w:id="43" w:name="_Toc383882161"/>
+      <w:bookmarkStart w:id="44" w:name="_Toc383882161"/>
     </w:p>
     <w:p/>
     <w:p/>
@@ -13575,7 +14023,7 @@
       <w:pPr>
         <w:pStyle w:val="Ttulo1"/>
       </w:pPr>
-      <w:bookmarkStart w:id="44" w:name="_Toc386132459"/>
+      <w:bookmarkStart w:id="45" w:name="_Toc386132459"/>
       <w:r>
         <w:lastRenderedPageBreak/>
         <w:t>R</w:t>
@@ -13583,8 +14031,8 @@
       <w:r>
         <w:t>EFERÊNCIAS</w:t>
       </w:r>
-      <w:bookmarkEnd w:id="43"/>
       <w:bookmarkEnd w:id="44"/>
+      <w:bookmarkEnd w:id="45"/>
     </w:p>
     <w:p/>
     <w:p>
@@ -14382,7 +14830,7 @@
       <w:r>
         <w:t xml:space="preserve"> </w:t>
       </w:r>
-      <w:hyperlink r:id="rId17" w:history="1">
+      <w:hyperlink r:id="rId18" w:history="1">
         <w:r>
           <w:rPr>
             <w:rStyle w:val="Hyperlink"/>
@@ -14959,12 +15407,12 @@
       <w:pPr>
         <w:pStyle w:val="Ttulo1"/>
       </w:pPr>
-      <w:bookmarkStart w:id="45" w:name="_Toc386132460"/>
+      <w:bookmarkStart w:id="46" w:name="_Toc386132460"/>
       <w:r>
         <w:lastRenderedPageBreak/>
         <w:t>COMPONENTES REUTILIZADOS</w:t>
       </w:r>
-      <w:bookmarkEnd w:id="45"/>
+      <w:bookmarkEnd w:id="46"/>
     </w:p>
     <w:p>
       <w:pPr>
@@ -15342,13 +15790,13 @@
           <w:lang w:val="en-US"/>
         </w:rPr>
       </w:pPr>
-      <w:bookmarkStart w:id="46" w:name="h.qrz6s8fwxwpk" w:colFirst="0" w:colLast="0"/>
-      <w:bookmarkStart w:id="47" w:name="h.rhbevvbr38ie" w:colFirst="0" w:colLast="0"/>
-      <w:bookmarkEnd w:id="46"/>
+      <w:bookmarkStart w:id="47" w:name="h.qrz6s8fwxwpk" w:colFirst="0" w:colLast="0"/>
+      <w:bookmarkStart w:id="48" w:name="h.rhbevvbr38ie" w:colFirst="0" w:colLast="0"/>
       <w:bookmarkEnd w:id="47"/>
+      <w:bookmarkEnd w:id="48"/>
     </w:p>
     <w:sectPr>
-      <w:headerReference w:type="default" r:id="rId18"/>
+      <w:headerReference w:type="default" r:id="rId19"/>
       <w:pgSz w:w="11906" w:h="16838" w:code="9"/>
       <w:pgMar w:top="1701" w:right="1134" w:bottom="1134" w:left="1701" w:header="709" w:footer="709" w:gutter="0"/>
       <w:pgNumType w:start="7"/>
@@ -15427,7 +15875,7 @@
           <w:rPr>
             <w:noProof/>
           </w:rPr>
-          <w:t>16</w:t>
+          <w:t>23</w:t>
         </w:r>
         <w:r>
           <w:fldChar w:fldCharType="end"/>
@@ -17915,7 +18363,7 @@
 </file>
 
 <file path=customXml/itemProps1.xml><?xml version="1.0" encoding="utf-8"?>
-<ds:datastoreItem xmlns:ds="http://schemas.openxmlformats.org/officeDocument/2006/customXml" ds:itemID="{7A8B8E74-EEF8-473B-A76F-DE40E0BA8571}">
+<ds:datastoreItem xmlns:ds="http://schemas.openxmlformats.org/officeDocument/2006/customXml" ds:itemID="{3D178CFF-4E4F-44B1-BB82-710CB55ABF91}">
   <ds:schemaRefs>
     <ds:schemaRef ds:uri="http://schemas.openxmlformats.org/officeDocument/2006/bibliography"/>
   </ds:schemaRefs>

--- a/TCC1/TCC Gabriel Ortiz de Fraga.docx
+++ b/TCC1/TCC Gabriel Ortiz de Fraga.docx
@@ -313,7 +313,7 @@
           <w:sz w:val="24"/>
           <w:szCs w:val="24"/>
         </w:rPr>
-        <w:t>RELATÓRIO PARCIAL</w:t>
+        <w:t>RELATÓRIO DE PROJETO ATUALIZADO</w:t>
       </w:r>
     </w:p>
     <w:p>
@@ -830,7 +830,7 @@
           <w:sz w:val="24"/>
           <w:szCs w:val="24"/>
         </w:rPr>
-        <w:t>RELATÓRIO PARCIAL</w:t>
+        <w:t>RELATÓRIO DE PROJETO ATUALIZADO</w:t>
       </w:r>
     </w:p>
     <w:p>
@@ -1063,15 +1063,39 @@
           <w:sz w:val="24"/>
           <w:szCs w:val="24"/>
         </w:rPr>
-        <w:t>Relatório Parcial</w:t>
-      </w:r>
-      <w:r>
-        <w:rPr>
-          <w:rFonts w:ascii="Times New Roman" w:hAnsi="Times New Roman" w:cs="Times New Roman"/>
-          <w:sz w:val="24"/>
-          <w:szCs w:val="24"/>
-        </w:rPr>
-        <w:t xml:space="preserve">, apresentado como requisito parcial à obtenção da aprovação do projeto de TCC1 do </w:t>
+        <w:t xml:space="preserve">Relatório </w:t>
+      </w:r>
+      <w:r>
+        <w:rPr>
+          <w:rFonts w:ascii="Times New Roman" w:hAnsi="Times New Roman" w:cs="Times New Roman"/>
+          <w:sz w:val="24"/>
+          <w:szCs w:val="24"/>
+        </w:rPr>
+        <w:t>de projeto atualizado</w:t>
+      </w:r>
+      <w:r>
+        <w:rPr>
+          <w:rFonts w:ascii="Times New Roman" w:hAnsi="Times New Roman" w:cs="Times New Roman"/>
+          <w:sz w:val="24"/>
+          <w:szCs w:val="24"/>
+        </w:rPr>
+        <w:t>, apresentado como requisito parcial à obtenção da aprovação do projeto de TCC</w:t>
+      </w:r>
+      <w:r>
+        <w:rPr>
+          <w:rFonts w:ascii="Times New Roman" w:hAnsi="Times New Roman" w:cs="Times New Roman"/>
+          <w:sz w:val="24"/>
+          <w:szCs w:val="24"/>
+        </w:rPr>
+        <w:t>2</w:t>
+      </w:r>
+      <w:r>
+        <w:rPr>
+          <w:rFonts w:ascii="Times New Roman" w:hAnsi="Times New Roman" w:cs="Times New Roman"/>
+          <w:sz w:val="24"/>
+          <w:szCs w:val="24"/>
+        </w:rPr>
+        <w:t xml:space="preserve"> do </w:t>
       </w:r>
       <w:r>
         <w:rPr>
@@ -2394,36 +2418,14 @@
           <w:lang w:val="en-US"/>
         </w:rPr>
       </w:pPr>
-      <w:bookmarkStart w:id="0" w:name="_Toc384053473"/>
-      <w:bookmarkStart w:id="1" w:name="_Toc389481264"/>
       <w:r>
         <w:rPr>
           <w:szCs w:val="24"/>
           <w:lang w:val="en-US"/>
         </w:rPr>
         <w:lastRenderedPageBreak/>
-        <w:t>GLOSSÁRIO</w:t>
-      </w:r>
-      <w:bookmarkEnd w:id="0"/>
-      <w:bookmarkEnd w:id="1"/>
-    </w:p>
-    <w:p>
-      <w:pPr>
-        <w:autoSpaceDE w:val="0"/>
-        <w:autoSpaceDN w:val="0"/>
-        <w:adjustRightInd w:val="0"/>
-        <w:spacing w:line="360" w:lineRule="auto"/>
-        <w:ind w:hanging="284"/>
-        <w:jc w:val="both"/>
-        <w:rPr>
-          <w:rFonts w:ascii="Times New Roman" w:hAnsi="Times New Roman" w:cs="Times New Roman"/>
-          <w:b/>
-          <w:color w:val="000000"/>
-          <w:sz w:val="24"/>
-          <w:szCs w:val="24"/>
-          <w:lang w:val="en-US"/>
-        </w:rPr>
-      </w:pPr>
+        <w:t>LISTA DE SIGLAS</w:t>
+      </w:r>
     </w:p>
     <w:p>
       <w:pPr>
@@ -2454,6 +2456,7 @@
           <w:rFonts w:ascii="Times New Roman" w:hAnsi="Times New Roman" w:cs="Times New Roman"/>
           <w:sz w:val="24"/>
           <w:szCs w:val="24"/>
+          <w:shd w:val="clear" w:color="auto" w:fill="FFFFFF"/>
           <w:lang w:val="en-US"/>
         </w:rPr>
       </w:pPr>
@@ -2465,16 +2468,27 @@
           <w:szCs w:val="24"/>
           <w:lang w:val="en-US"/>
         </w:rPr>
-        <w:t xml:space="preserve">EPF: </w:t>
-      </w:r>
-      <w:r>
-        <w:rPr>
-          <w:rFonts w:ascii="Times New Roman" w:hAnsi="Times New Roman" w:cs="Times New Roman"/>
+        <w:t>CS</w:t>
+      </w:r>
+      <w:r>
+        <w:rPr>
+          <w:rFonts w:ascii="Times New Roman" w:hAnsi="Times New Roman" w:cs="Times New Roman"/>
+          <w:b/>
           <w:sz w:val="24"/>
           <w:szCs w:val="24"/>
           <w:lang w:val="en-US"/>
         </w:rPr>
-        <w:t>Eclipse Process Framework</w:t>
+        <w:t xml:space="preserve">S3: </w:t>
+      </w:r>
+      <w:r>
+        <w:rPr>
+          <w:rFonts w:ascii="Times New Roman" w:hAnsi="Times New Roman" w:cs="Times New Roman"/>
+          <w:sz w:val="24"/>
+          <w:szCs w:val="24"/>
+          <w:shd w:val="clear" w:color="auto" w:fill="FFFFFF"/>
+          <w:lang w:val="en-US"/>
+        </w:rPr>
+        <w:t>Cascading style sheets</w:t>
       </w:r>
     </w:p>
     <w:p>
@@ -2486,6 +2500,8 @@
         <w:jc w:val="both"/>
         <w:rPr>
           <w:rFonts w:ascii="Times New Roman" w:hAnsi="Times New Roman" w:cs="Times New Roman"/>
+          <w:b/>
+          <w:color w:val="000000"/>
           <w:sz w:val="24"/>
           <w:szCs w:val="24"/>
           <w:lang w:val="en-US"/>
@@ -2514,9 +2530,8 @@
           <w:szCs w:val="24"/>
           <w:lang w:val="en-US"/>
         </w:rPr>
-        <w:t xml:space="preserve">HTML: </w:t>
-      </w:r>
-      <w:proofErr w:type="spellStart"/>
+        <w:t xml:space="preserve">EPF: </w:t>
+      </w:r>
       <w:r>
         <w:rPr>
           <w:rFonts w:ascii="Times New Roman" w:hAnsi="Times New Roman" w:cs="Times New Roman"/>
@@ -2524,17 +2539,7 @@
           <w:szCs w:val="24"/>
           <w:lang w:val="en-US"/>
         </w:rPr>
-        <w:t>HyperText</w:t>
-      </w:r>
-      <w:proofErr w:type="spellEnd"/>
-      <w:r>
-        <w:rPr>
-          <w:rFonts w:ascii="Times New Roman" w:hAnsi="Times New Roman" w:cs="Times New Roman"/>
-          <w:sz w:val="24"/>
-          <w:szCs w:val="24"/>
-          <w:lang w:val="en-US"/>
-        </w:rPr>
-        <w:t xml:space="preserve"> Markup Language</w:t>
+        <w:t>Eclipse Process Framework</w:t>
       </w:r>
     </w:p>
     <w:p>
@@ -2546,7 +2551,6 @@
         <w:jc w:val="both"/>
         <w:rPr>
           <w:rFonts w:ascii="Times New Roman" w:hAnsi="Times New Roman" w:cs="Times New Roman"/>
-          <w:b/>
           <w:sz w:val="24"/>
           <w:szCs w:val="24"/>
           <w:lang w:val="en-US"/>
@@ -2562,6 +2566,7 @@
         <w:jc w:val="both"/>
         <w:rPr>
           <w:rFonts w:ascii="Times New Roman" w:hAnsi="Times New Roman" w:cs="Times New Roman"/>
+          <w:b/>
           <w:sz w:val="24"/>
           <w:szCs w:val="24"/>
           <w:lang w:val="en-US"/>
@@ -2575,27 +2580,27 @@
           <w:szCs w:val="24"/>
           <w:lang w:val="en-US"/>
         </w:rPr>
-        <w:t>CS</w:t>
-      </w:r>
-      <w:r>
-        <w:rPr>
-          <w:rFonts w:ascii="Times New Roman" w:hAnsi="Times New Roman" w:cs="Times New Roman"/>
-          <w:b/>
+        <w:t xml:space="preserve">HTML: </w:t>
+      </w:r>
+      <w:proofErr w:type="spellStart"/>
+      <w:r>
+        <w:rPr>
+          <w:rFonts w:ascii="Times New Roman" w:hAnsi="Times New Roman" w:cs="Times New Roman"/>
           <w:sz w:val="24"/>
           <w:szCs w:val="24"/>
           <w:lang w:val="en-US"/>
         </w:rPr>
-        <w:t xml:space="preserve">S3: </w:t>
-      </w:r>
-      <w:r>
-        <w:rPr>
-          <w:rFonts w:ascii="Times New Roman" w:hAnsi="Times New Roman" w:cs="Times New Roman"/>
-          <w:sz w:val="24"/>
-          <w:szCs w:val="24"/>
-          <w:shd w:val="clear" w:color="auto" w:fill="FFFFFF"/>
+        <w:t>HyperText</w:t>
+      </w:r>
+      <w:proofErr w:type="spellEnd"/>
+      <w:r>
+        <w:rPr>
+          <w:rFonts w:ascii="Times New Roman" w:hAnsi="Times New Roman" w:cs="Times New Roman"/>
+          <w:sz w:val="24"/>
+          <w:szCs w:val="24"/>
           <w:lang w:val="en-US"/>
         </w:rPr>
-        <w:t>Cascading style sheets</w:t>
+        <w:t xml:space="preserve"> Markup Language</w:t>
       </w:r>
     </w:p>
     <w:p>
@@ -2625,6 +2630,7 @@
           <w:rFonts w:ascii="Times New Roman" w:hAnsi="Times New Roman" w:cs="Times New Roman"/>
           <w:sz w:val="24"/>
           <w:szCs w:val="24"/>
+          <w:shd w:val="clear" w:color="auto" w:fill="FFFFFF"/>
           <w:lang w:val="en-US"/>
         </w:rPr>
       </w:pPr>
@@ -2658,9 +2664,9 @@
         <w:jc w:val="both"/>
         <w:rPr>
           <w:rFonts w:ascii="Times New Roman" w:hAnsi="Times New Roman" w:cs="Times New Roman"/>
-          <w:color w:val="000000"/>
-          <w:sz w:val="24"/>
-          <w:szCs w:val="24"/>
+          <w:sz w:val="24"/>
+          <w:szCs w:val="24"/>
+          <w:shd w:val="clear" w:color="auto" w:fill="FFFFFF"/>
           <w:lang w:val="en-US"/>
         </w:rPr>
       </w:pPr>
@@ -2674,7 +2680,6 @@
         <w:jc w:val="both"/>
         <w:rPr>
           <w:rFonts w:ascii="Times New Roman" w:hAnsi="Times New Roman" w:cs="Times New Roman"/>
-          <w:color w:val="000000"/>
           <w:sz w:val="24"/>
           <w:szCs w:val="24"/>
         </w:rPr>
@@ -2683,38 +2688,67 @@
         <w:rPr>
           <w:rFonts w:ascii="Times New Roman" w:hAnsi="Times New Roman" w:cs="Times New Roman"/>
           <w:b/>
-          <w:color w:val="000000"/>
-          <w:sz w:val="24"/>
-          <w:szCs w:val="24"/>
-        </w:rPr>
-        <w:t xml:space="preserve">SGBD: </w:t>
-      </w:r>
-      <w:r>
-        <w:rPr>
-          <w:rFonts w:ascii="Times New Roman" w:hAnsi="Times New Roman" w:cs="Times New Roman"/>
-          <w:color w:val="000000"/>
-          <w:sz w:val="24"/>
-          <w:szCs w:val="24"/>
-        </w:rPr>
-        <w:t xml:space="preserve">Sistemas </w:t>
-      </w:r>
-      <w:r>
-        <w:rPr>
-          <w:rFonts w:ascii="Times New Roman" w:hAnsi="Times New Roman" w:cs="Times New Roman"/>
-          <w:color w:val="000000"/>
-          <w:sz w:val="24"/>
-          <w:szCs w:val="24"/>
-        </w:rPr>
-        <w:t>de gerenciamento</w:t>
-      </w:r>
-      <w:r>
-        <w:rPr>
-          <w:rFonts w:ascii="Times New Roman" w:hAnsi="Times New Roman" w:cs="Times New Roman"/>
-          <w:color w:val="000000"/>
-          <w:sz w:val="24"/>
-          <w:szCs w:val="24"/>
-        </w:rPr>
-        <w:t xml:space="preserve"> de banco de dados</w:t>
+          <w:sz w:val="24"/>
+          <w:szCs w:val="24"/>
+          <w:shd w:val="clear" w:color="auto" w:fill="FFFFFF"/>
+        </w:rPr>
+        <w:t>IR:</w:t>
+      </w:r>
+      <w:r>
+        <w:rPr>
+          <w:rFonts w:ascii="Times New Roman" w:hAnsi="Times New Roman" w:cs="Times New Roman"/>
+          <w:sz w:val="24"/>
+          <w:szCs w:val="24"/>
+          <w:shd w:val="clear" w:color="auto" w:fill="FFFFFF"/>
+        </w:rPr>
+        <w:t xml:space="preserve"> </w:t>
+      </w:r>
+      <w:proofErr w:type="spellStart"/>
+      <w:r>
+        <w:rPr>
+          <w:rFonts w:ascii="Times New Roman" w:hAnsi="Times New Roman" w:cs="Times New Roman"/>
+          <w:sz w:val="24"/>
+          <w:szCs w:val="24"/>
+          <w:shd w:val="clear" w:color="auto" w:fill="FFFFFF"/>
+        </w:rPr>
+        <w:t>Infrar</w:t>
+      </w:r>
+      <w:r>
+        <w:rPr>
+          <w:rFonts w:ascii="Times New Roman" w:hAnsi="Times New Roman" w:cs="Times New Roman"/>
+          <w:sz w:val="24"/>
+          <w:szCs w:val="24"/>
+          <w:shd w:val="clear" w:color="auto" w:fill="FFFFFF"/>
+        </w:rPr>
+        <w:t>ed</w:t>
+      </w:r>
+      <w:proofErr w:type="spellEnd"/>
+      <w:r>
+        <w:rPr>
+          <w:rFonts w:ascii="Times New Roman" w:hAnsi="Times New Roman" w:cs="Times New Roman"/>
+          <w:sz w:val="24"/>
+          <w:szCs w:val="24"/>
+          <w:shd w:val="clear" w:color="auto" w:fill="FFFFFF"/>
+        </w:rPr>
+        <w:t xml:space="preserve"> (</w:t>
+      </w:r>
+      <w:r>
+        <w:rPr>
+          <w:rFonts w:ascii="Times New Roman" w:hAnsi="Times New Roman" w:cs="Times New Roman"/>
+          <w:sz w:val="24"/>
+          <w:szCs w:val="24"/>
+          <w:shd w:val="clear" w:color="auto" w:fill="FFFFFF"/>
+        </w:rPr>
+        <w:t>Infra</w:t>
+      </w:r>
+      <w:r>
+        <w:rPr>
+          <w:rFonts w:ascii="Times New Roman" w:hAnsi="Times New Roman" w:cs="Times New Roman"/>
+          <w:sz w:val="24"/>
+          <w:szCs w:val="24"/>
+          <w:shd w:val="clear" w:color="auto" w:fill="FFFFFF"/>
+        </w:rPr>
+        <w:t>vermelho)</w:t>
       </w:r>
     </w:p>
     <w:p>
@@ -2754,46 +2788,41 @@
           <w:sz w:val="24"/>
           <w:szCs w:val="24"/>
         </w:rPr>
-        <w:t xml:space="preserve">SQL: </w:t>
-      </w:r>
-      <w:proofErr w:type="spellStart"/>
-      <w:r>
-        <w:rPr>
-          <w:rFonts w:ascii="Times New Roman" w:hAnsi="Times New Roman" w:cs="Times New Roman"/>
-          <w:color w:val="000000"/>
-          <w:sz w:val="24"/>
-          <w:szCs w:val="24"/>
-        </w:rPr>
-        <w:t>Structured</w:t>
-      </w:r>
-      <w:proofErr w:type="spellEnd"/>
-      <w:r>
-        <w:rPr>
-          <w:rFonts w:ascii="Times New Roman" w:hAnsi="Times New Roman" w:cs="Times New Roman"/>
-          <w:color w:val="000000"/>
-          <w:sz w:val="24"/>
-          <w:szCs w:val="24"/>
-        </w:rPr>
-        <w:t xml:space="preserve"> Query </w:t>
-      </w:r>
-      <w:proofErr w:type="spellStart"/>
-      <w:r>
-        <w:rPr>
-          <w:rFonts w:ascii="Times New Roman" w:hAnsi="Times New Roman" w:cs="Times New Roman"/>
-          <w:color w:val="000000"/>
-          <w:sz w:val="24"/>
-          <w:szCs w:val="24"/>
-        </w:rPr>
-        <w:t>Language</w:t>
-      </w:r>
-      <w:proofErr w:type="spellEnd"/>
+        <w:t xml:space="preserve">SGBD: </w:t>
+      </w:r>
+      <w:r>
+        <w:rPr>
+          <w:rFonts w:ascii="Times New Roman" w:hAnsi="Times New Roman" w:cs="Times New Roman"/>
+          <w:color w:val="000000"/>
+          <w:sz w:val="24"/>
+          <w:szCs w:val="24"/>
+        </w:rPr>
+        <w:t xml:space="preserve">Sistemas </w:t>
+      </w:r>
+      <w:r>
+        <w:rPr>
+          <w:rFonts w:ascii="Times New Roman" w:hAnsi="Times New Roman" w:cs="Times New Roman"/>
+          <w:color w:val="000000"/>
+          <w:sz w:val="24"/>
+          <w:szCs w:val="24"/>
+        </w:rPr>
+        <w:t>de gerenciamento</w:t>
+      </w:r>
+      <w:r>
+        <w:rPr>
+          <w:rFonts w:ascii="Times New Roman" w:hAnsi="Times New Roman" w:cs="Times New Roman"/>
+          <w:color w:val="000000"/>
+          <w:sz w:val="24"/>
+          <w:szCs w:val="24"/>
+        </w:rPr>
+        <w:t xml:space="preserve"> de banco de dados</w:t>
+      </w:r>
     </w:p>
     <w:p>
       <w:pPr>
         <w:autoSpaceDE w:val="0"/>
         <w:autoSpaceDN w:val="0"/>
         <w:adjustRightInd w:val="0"/>
-        <w:spacing w:line="360" w:lineRule="auto"/>
         <w:ind w:hanging="284"/>
         <w:jc w:val="both"/>
         <w:rPr>
@@ -2809,16 +2838,56 @@
         <w:autoSpaceDE w:val="0"/>
         <w:autoSpaceDN w:val="0"/>
         <w:adjustRightInd w:val="0"/>
-        <w:spacing w:line="360" w:lineRule="auto"/>
         <w:ind w:hanging="284"/>
-        <w:jc w:val="center"/>
-        <w:rPr>
-          <w:rFonts w:ascii="Times New Roman" w:hAnsi="Times New Roman" w:cs="Times New Roman"/>
-          <w:color w:val="000000"/>
-          <w:sz w:val="24"/>
-          <w:szCs w:val="24"/>
-        </w:rPr>
-      </w:pPr>
+        <w:jc w:val="both"/>
+        <w:rPr>
+          <w:rFonts w:ascii="Times New Roman" w:hAnsi="Times New Roman" w:cs="Times New Roman"/>
+          <w:color w:val="000000"/>
+          <w:sz w:val="24"/>
+          <w:szCs w:val="24"/>
+        </w:rPr>
+      </w:pPr>
+      <w:r>
+        <w:rPr>
+          <w:rFonts w:ascii="Times New Roman" w:hAnsi="Times New Roman" w:cs="Times New Roman"/>
+          <w:b/>
+          <w:color w:val="000000"/>
+          <w:sz w:val="24"/>
+          <w:szCs w:val="24"/>
+        </w:rPr>
+        <w:t xml:space="preserve">SQL: </w:t>
+      </w:r>
+      <w:proofErr w:type="spellStart"/>
+      <w:r>
+        <w:rPr>
+          <w:rFonts w:ascii="Times New Roman" w:hAnsi="Times New Roman" w:cs="Times New Roman"/>
+          <w:color w:val="000000"/>
+          <w:sz w:val="24"/>
+          <w:szCs w:val="24"/>
+        </w:rPr>
+        <w:t>Structured</w:t>
+      </w:r>
+      <w:proofErr w:type="spellEnd"/>
+      <w:r>
+        <w:rPr>
+          <w:rFonts w:ascii="Times New Roman" w:hAnsi="Times New Roman" w:cs="Times New Roman"/>
+          <w:color w:val="000000"/>
+          <w:sz w:val="24"/>
+          <w:szCs w:val="24"/>
+        </w:rPr>
+        <w:t xml:space="preserve"> Query </w:t>
+      </w:r>
+      <w:proofErr w:type="spellStart"/>
+      <w:r>
+        <w:rPr>
+          <w:rFonts w:ascii="Times New Roman" w:hAnsi="Times New Roman" w:cs="Times New Roman"/>
+          <w:color w:val="000000"/>
+          <w:sz w:val="24"/>
+          <w:szCs w:val="24"/>
+        </w:rPr>
+        <w:t>Language</w:t>
+      </w:r>
+      <w:proofErr w:type="spellEnd"/>
     </w:p>
     <w:p>
       <w:pPr>
@@ -2843,7 +2912,7 @@
         <w:adjustRightInd w:val="0"/>
         <w:spacing w:line="360" w:lineRule="auto"/>
         <w:ind w:hanging="284"/>
-        <w:jc w:val="both"/>
+        <w:jc w:val="center"/>
         <w:rPr>
           <w:rFonts w:ascii="Times New Roman" w:hAnsi="Times New Roman" w:cs="Times New Roman"/>
           <w:color w:val="000000"/>
@@ -2986,6 +3055,7 @@
         <w:autoSpaceDN w:val="0"/>
         <w:adjustRightInd w:val="0"/>
         <w:spacing w:line="360" w:lineRule="auto"/>
+        <w:ind w:hanging="284"/>
         <w:jc w:val="both"/>
         <w:rPr>
           <w:rFonts w:ascii="Times New Roman" w:hAnsi="Times New Roman" w:cs="Times New Roman"/>
@@ -3017,7 +3087,6 @@
         <w:autoSpaceDN w:val="0"/>
         <w:adjustRightInd w:val="0"/>
         <w:spacing w:line="360" w:lineRule="auto"/>
-        <w:ind w:hanging="284"/>
         <w:jc w:val="both"/>
         <w:rPr>
           <w:rFonts w:ascii="Times New Roman" w:hAnsi="Times New Roman" w:cs="Times New Roman"/>
@@ -3093,85 +3162,128 @@
     </w:p>
     <w:p>
       <w:pPr>
-        <w:pStyle w:val="Ttulo1"/>
-      </w:pPr>
-    </w:p>
-    <w:p>
-      <w:pPr>
-        <w:spacing w:line="360" w:lineRule="auto"/>
-        <w:jc w:val="both"/>
-        <w:rPr>
-          <w:rFonts w:ascii="Times New Roman" w:hAnsi="Times New Roman" w:cs="Times New Roman"/>
-          <w:b/>
-          <w:sz w:val="24"/>
-          <w:szCs w:val="24"/>
-        </w:rPr>
-      </w:pPr>
-    </w:p>
-    <w:p>
-      <w:pPr>
-        <w:spacing w:line="360" w:lineRule="auto"/>
-        <w:jc w:val="both"/>
-        <w:rPr>
-          <w:rFonts w:ascii="Times New Roman" w:hAnsi="Times New Roman" w:cs="Times New Roman"/>
-          <w:b/>
-          <w:sz w:val="24"/>
-          <w:szCs w:val="24"/>
-        </w:rPr>
-      </w:pPr>
-    </w:p>
-    <w:p>
-      <w:pPr>
-        <w:spacing w:line="360" w:lineRule="auto"/>
-        <w:jc w:val="both"/>
-        <w:rPr>
-          <w:rFonts w:ascii="Times New Roman" w:hAnsi="Times New Roman" w:cs="Times New Roman"/>
-          <w:b/>
-          <w:sz w:val="24"/>
-          <w:szCs w:val="24"/>
-        </w:rPr>
-      </w:pPr>
-    </w:p>
-    <w:p>
-      <w:pPr>
-        <w:spacing w:line="360" w:lineRule="auto"/>
-        <w:jc w:val="both"/>
-        <w:rPr>
-          <w:rFonts w:ascii="Times New Roman" w:hAnsi="Times New Roman" w:cs="Times New Roman"/>
-          <w:b/>
-          <w:sz w:val="24"/>
-          <w:szCs w:val="24"/>
-        </w:rPr>
-      </w:pPr>
-      <w:r>
-        <w:rPr>
-          <w:rFonts w:ascii="Times New Roman" w:hAnsi="Times New Roman" w:cs="Times New Roman"/>
-          <w:b/>
-          <w:sz w:val="24"/>
-          <w:szCs w:val="24"/>
-        </w:rPr>
-        <w:lastRenderedPageBreak/>
-        <w:t>RESUMO</w:t>
-      </w:r>
-    </w:p>
-    <w:p>
-      <w:pPr>
-        <w:spacing w:line="360" w:lineRule="auto"/>
-        <w:jc w:val="both"/>
-        <w:rPr>
-          <w:rFonts w:ascii="Times New Roman" w:hAnsi="Times New Roman" w:cs="Times New Roman"/>
-          <w:b/>
-          <w:sz w:val="24"/>
-          <w:szCs w:val="24"/>
-        </w:rPr>
-      </w:pPr>
-    </w:p>
-    <w:p>
-      <w:pPr>
         <w:autoSpaceDE w:val="0"/>
         <w:autoSpaceDN w:val="0"/>
         <w:adjustRightInd w:val="0"/>
         <w:spacing w:line="360" w:lineRule="auto"/>
+        <w:ind w:hanging="284"/>
+        <w:jc w:val="both"/>
+        <w:rPr>
+          <w:rFonts w:ascii="Times New Roman" w:hAnsi="Times New Roman" w:cs="Times New Roman"/>
+          <w:color w:val="000000"/>
+          <w:sz w:val="24"/>
+          <w:szCs w:val="24"/>
+        </w:rPr>
+      </w:pPr>
+    </w:p>
+    <w:p>
+      <w:pPr>
+        <w:autoSpaceDE w:val="0"/>
+        <w:autoSpaceDN w:val="0"/>
+        <w:adjustRightInd w:val="0"/>
+        <w:spacing w:line="360" w:lineRule="auto"/>
+        <w:ind w:hanging="284"/>
+        <w:jc w:val="both"/>
+        <w:rPr>
+          <w:rFonts w:ascii="Times New Roman" w:hAnsi="Times New Roman" w:cs="Times New Roman"/>
+          <w:color w:val="000000"/>
+          <w:sz w:val="24"/>
+          <w:szCs w:val="24"/>
+        </w:rPr>
+      </w:pPr>
+    </w:p>
+    <w:p>
+      <w:pPr>
+        <w:pStyle w:val="Ttulo1"/>
+      </w:pPr>
+    </w:p>
+    <w:p>
+      <w:pPr>
+        <w:spacing w:line="360" w:lineRule="auto"/>
+        <w:jc w:val="both"/>
+        <w:rPr>
+          <w:rFonts w:ascii="Times New Roman" w:hAnsi="Times New Roman" w:cs="Times New Roman"/>
+          <w:b/>
+          <w:sz w:val="24"/>
+          <w:szCs w:val="24"/>
+        </w:rPr>
+      </w:pPr>
+    </w:p>
+    <w:p>
+      <w:pPr>
+        <w:spacing w:line="360" w:lineRule="auto"/>
+        <w:jc w:val="both"/>
+        <w:rPr>
+          <w:rFonts w:ascii="Times New Roman" w:hAnsi="Times New Roman" w:cs="Times New Roman"/>
+          <w:b/>
+          <w:sz w:val="24"/>
+          <w:szCs w:val="24"/>
+        </w:rPr>
+      </w:pPr>
+    </w:p>
+    <w:p>
+      <w:pPr>
+        <w:spacing w:line="360" w:lineRule="auto"/>
+        <w:jc w:val="both"/>
+        <w:rPr>
+          <w:rFonts w:ascii="Times New Roman" w:hAnsi="Times New Roman" w:cs="Times New Roman"/>
+          <w:b/>
+          <w:sz w:val="24"/>
+          <w:szCs w:val="24"/>
+        </w:rPr>
+      </w:pPr>
+    </w:p>
+    <w:p>
+      <w:pPr>
+        <w:spacing w:line="360" w:lineRule="auto"/>
+        <w:jc w:val="both"/>
+        <w:rPr>
+          <w:rFonts w:ascii="Times New Roman" w:hAnsi="Times New Roman" w:cs="Times New Roman"/>
+          <w:b/>
+          <w:sz w:val="24"/>
+          <w:szCs w:val="24"/>
+        </w:rPr>
+      </w:pPr>
+    </w:p>
+    <w:p>
+      <w:pPr>
+        <w:spacing w:line="360" w:lineRule="auto"/>
+        <w:jc w:val="center"/>
+        <w:rPr>
+          <w:rFonts w:ascii="Times New Roman" w:hAnsi="Times New Roman" w:cs="Times New Roman"/>
+          <w:b/>
+          <w:sz w:val="24"/>
+          <w:szCs w:val="24"/>
+        </w:rPr>
+      </w:pPr>
+      <w:r>
+        <w:rPr>
+          <w:rFonts w:ascii="Times New Roman" w:hAnsi="Times New Roman" w:cs="Times New Roman"/>
+          <w:b/>
+          <w:sz w:val="24"/>
+          <w:szCs w:val="24"/>
+        </w:rPr>
+        <w:t>RESUMO</w:t>
+      </w:r>
+    </w:p>
+    <w:p>
+      <w:pPr>
+        <w:spacing w:line="360" w:lineRule="auto"/>
+        <w:jc w:val="both"/>
+        <w:rPr>
+          <w:rFonts w:ascii="Times New Roman" w:hAnsi="Times New Roman" w:cs="Times New Roman"/>
+          <w:b/>
+          <w:sz w:val="24"/>
+          <w:szCs w:val="24"/>
+        </w:rPr>
+      </w:pPr>
+    </w:p>
+    <w:p>
+      <w:pPr>
+        <w:autoSpaceDE w:val="0"/>
+        <w:autoSpaceDN w:val="0"/>
+        <w:adjustRightInd w:val="0"/>
+        <w:spacing w:line="360" w:lineRule="auto"/>
         <w:ind w:firstLine="708"/>
         <w:jc w:val="both"/>
         <w:rPr>
@@ -3560,10 +3672,8 @@
       <w:pPr>
         <w:pStyle w:val="Sumrio1"/>
         <w:rPr>
-          <w:rFonts w:asciiTheme="minorHAnsi" w:eastAsiaTheme="minorEastAsia" w:hAnsiTheme="minorHAnsi" w:cstheme="minorBidi"/>
+          <w:rFonts w:eastAsiaTheme="minorEastAsia"/>
           <w:b w:val="0"/>
-          <w:sz w:val="22"/>
-          <w:szCs w:val="22"/>
           <w:lang w:eastAsia="pt-BR"/>
         </w:rPr>
       </w:pPr>
@@ -3586,50 +3696,853 @@
         <w:fldChar w:fldCharType="separate"/>
       </w:r>
       <w:r>
-        <w:rPr>
+        <w:t>1 APRESENTAÇÃO GERAL DO PROJETO</w:t>
+      </w:r>
+      <w:r>
+        <w:tab/>
+      </w:r>
+      <w:r>
+        <w:fldChar w:fldCharType="begin"/>
+      </w:r>
+      <w:r>
+        <w:instrText xml:space="preserve"> PAGEREF _Toc389481265 \h </w:instrText>
+      </w:r>
+      <w:r>
+        <w:fldChar w:fldCharType="separate"/>
+      </w:r>
+      <w:r>
+        <w:t>7</w:t>
+      </w:r>
+      <w:r>
+        <w:fldChar w:fldCharType="end"/>
+      </w:r>
+    </w:p>
+    <w:p>
+      <w:pPr>
+        <w:pStyle w:val="Sumrio1"/>
+        <w:rPr>
+          <w:rFonts w:eastAsiaTheme="minorEastAsia"/>
           <w:b w:val="0"/>
-        </w:rPr>
-        <w:t>GLOSSÁRIO</w:t>
-      </w:r>
-      <w:r>
-        <w:rPr>
+          <w:lang w:eastAsia="pt-BR"/>
+        </w:rPr>
+      </w:pPr>
+      <w:r>
+        <w:t>2 DEFINIÇÃO DO PROBLEMA</w:t>
+      </w:r>
+      <w:r>
+        <w:tab/>
+      </w:r>
+      <w:r>
+        <w:fldChar w:fldCharType="begin"/>
+      </w:r>
+      <w:r>
+        <w:instrText xml:space="preserve"> PAGEREF _Toc389481266 \h </w:instrText>
+      </w:r>
+      <w:r>
+        <w:fldChar w:fldCharType="separate"/>
+      </w:r>
+      <w:r>
+        <w:t>8</w:t>
+      </w:r>
+      <w:r>
+        <w:fldChar w:fldCharType="end"/>
+      </w:r>
+    </w:p>
+    <w:p>
+      <w:pPr>
+        <w:pStyle w:val="Sumrio1"/>
+        <w:rPr>
+          <w:rFonts w:eastAsiaTheme="minorEastAsia"/>
           <w:b w:val="0"/>
-        </w:rPr>
+          <w:lang w:eastAsia="pt-BR"/>
+        </w:rPr>
+      </w:pPr>
+      <w:r>
+        <w:t>3 OBJETIVOS</w:t>
+      </w:r>
+      <w:r>
         <w:tab/>
       </w:r>
       <w:r>
-        <w:rPr>
+        <w:fldChar w:fldCharType="begin"/>
+      </w:r>
+      <w:r>
+        <w:instrText xml:space="preserve"> PAGEREF _Toc389481267 \h </w:instrText>
+      </w:r>
+      <w:r>
+        <w:fldChar w:fldCharType="separate"/>
+      </w:r>
+      <w:r>
+        <w:t>10</w:t>
+      </w:r>
+      <w:r>
+        <w:fldChar w:fldCharType="end"/>
+      </w:r>
+    </w:p>
+    <w:p>
+      <w:pPr>
+        <w:pStyle w:val="Sumrio2"/>
+        <w:rPr>
+          <w:rFonts w:ascii="Times New Roman" w:eastAsiaTheme="minorEastAsia" w:hAnsi="Times New Roman" w:cs="Times New Roman"/>
+          <w:noProof/>
+          <w:sz w:val="24"/>
+          <w:szCs w:val="24"/>
+          <w:lang w:eastAsia="pt-BR"/>
+        </w:rPr>
+      </w:pPr>
+      <w:r>
+        <w:rPr>
+          <w:rFonts w:ascii="Times New Roman" w:hAnsi="Times New Roman" w:cs="Times New Roman"/>
+          <w:noProof/>
+          <w:sz w:val="24"/>
+          <w:szCs w:val="24"/>
+        </w:rPr>
+        <w:t>3.1 OBJETIVO GERAL</w:t>
+      </w:r>
+      <w:r>
+        <w:rPr>
+          <w:rFonts w:ascii="Times New Roman" w:hAnsi="Times New Roman" w:cs="Times New Roman"/>
+          <w:noProof/>
+          <w:sz w:val="24"/>
+          <w:szCs w:val="24"/>
+        </w:rPr>
+        <w:tab/>
+      </w:r>
+      <w:r>
+        <w:rPr>
+          <w:rFonts w:ascii="Times New Roman" w:hAnsi="Times New Roman" w:cs="Times New Roman"/>
+          <w:noProof/>
+          <w:sz w:val="24"/>
+          <w:szCs w:val="24"/>
+        </w:rPr>
+        <w:fldChar w:fldCharType="begin"/>
+      </w:r>
+      <w:r>
+        <w:rPr>
+          <w:rFonts w:ascii="Times New Roman" w:hAnsi="Times New Roman" w:cs="Times New Roman"/>
+          <w:noProof/>
+          <w:sz w:val="24"/>
+          <w:szCs w:val="24"/>
+        </w:rPr>
+        <w:instrText xml:space="preserve"> PAGEREF _Toc389481268 \h </w:instrText>
+      </w:r>
+      <w:r>
+        <w:rPr>
+          <w:rFonts w:ascii="Times New Roman" w:hAnsi="Times New Roman" w:cs="Times New Roman"/>
+          <w:noProof/>
+          <w:sz w:val="24"/>
+          <w:szCs w:val="24"/>
+        </w:rPr>
+      </w:r>
+      <w:r>
+        <w:rPr>
+          <w:rFonts w:ascii="Times New Roman" w:hAnsi="Times New Roman" w:cs="Times New Roman"/>
+          <w:noProof/>
+          <w:sz w:val="24"/>
+          <w:szCs w:val="24"/>
+        </w:rPr>
+        <w:fldChar w:fldCharType="separate"/>
+      </w:r>
+      <w:r>
+        <w:rPr>
+          <w:rFonts w:ascii="Times New Roman" w:hAnsi="Times New Roman" w:cs="Times New Roman"/>
+          <w:noProof/>
+          <w:sz w:val="24"/>
+          <w:szCs w:val="24"/>
+        </w:rPr>
+        <w:t>10</w:t>
+      </w:r>
+      <w:r>
+        <w:rPr>
+          <w:rFonts w:ascii="Times New Roman" w:hAnsi="Times New Roman" w:cs="Times New Roman"/>
+          <w:noProof/>
+          <w:sz w:val="24"/>
+          <w:szCs w:val="24"/>
+        </w:rPr>
+        <w:fldChar w:fldCharType="end"/>
+      </w:r>
+    </w:p>
+    <w:p>
+      <w:pPr>
+        <w:pStyle w:val="Sumrio2"/>
+        <w:rPr>
+          <w:rFonts w:ascii="Times New Roman" w:eastAsiaTheme="minorEastAsia" w:hAnsi="Times New Roman" w:cs="Times New Roman"/>
+          <w:noProof/>
+          <w:sz w:val="24"/>
+          <w:szCs w:val="24"/>
+          <w:lang w:eastAsia="pt-BR"/>
+        </w:rPr>
+      </w:pPr>
+      <w:r>
+        <w:rPr>
+          <w:rFonts w:ascii="Times New Roman" w:hAnsi="Times New Roman" w:cs="Times New Roman"/>
+          <w:noProof/>
+          <w:sz w:val="24"/>
+          <w:szCs w:val="24"/>
+        </w:rPr>
+        <w:t>3.2 OBJETIVOS ESPECÍFICOS</w:t>
+      </w:r>
+      <w:r>
+        <w:rPr>
+          <w:rFonts w:ascii="Times New Roman" w:hAnsi="Times New Roman" w:cs="Times New Roman"/>
+          <w:noProof/>
+          <w:sz w:val="24"/>
+          <w:szCs w:val="24"/>
+        </w:rPr>
+        <w:tab/>
+      </w:r>
+      <w:r>
+        <w:rPr>
+          <w:rFonts w:ascii="Times New Roman" w:hAnsi="Times New Roman" w:cs="Times New Roman"/>
+          <w:noProof/>
+          <w:sz w:val="24"/>
+          <w:szCs w:val="24"/>
+        </w:rPr>
+        <w:fldChar w:fldCharType="begin"/>
+      </w:r>
+      <w:r>
+        <w:rPr>
+          <w:rFonts w:ascii="Times New Roman" w:hAnsi="Times New Roman" w:cs="Times New Roman"/>
+          <w:noProof/>
+          <w:sz w:val="24"/>
+          <w:szCs w:val="24"/>
+        </w:rPr>
+        <w:instrText xml:space="preserve"> PAGEREF _Toc389481269 \h </w:instrText>
+      </w:r>
+      <w:r>
+        <w:rPr>
+          <w:rFonts w:ascii="Times New Roman" w:hAnsi="Times New Roman" w:cs="Times New Roman"/>
+          <w:noProof/>
+          <w:sz w:val="24"/>
+          <w:szCs w:val="24"/>
+        </w:rPr>
+      </w:r>
+      <w:r>
+        <w:rPr>
+          <w:rFonts w:ascii="Times New Roman" w:hAnsi="Times New Roman" w:cs="Times New Roman"/>
+          <w:noProof/>
+          <w:sz w:val="24"/>
+          <w:szCs w:val="24"/>
+        </w:rPr>
+        <w:fldChar w:fldCharType="separate"/>
+      </w:r>
+      <w:r>
+        <w:rPr>
+          <w:rFonts w:ascii="Times New Roman" w:hAnsi="Times New Roman" w:cs="Times New Roman"/>
+          <w:noProof/>
+          <w:sz w:val="24"/>
+          <w:szCs w:val="24"/>
+        </w:rPr>
+        <w:t>10</w:t>
+      </w:r>
+      <w:r>
+        <w:rPr>
+          <w:rFonts w:ascii="Times New Roman" w:hAnsi="Times New Roman" w:cs="Times New Roman"/>
+          <w:noProof/>
+          <w:sz w:val="24"/>
+          <w:szCs w:val="24"/>
+        </w:rPr>
+        <w:fldChar w:fldCharType="end"/>
+      </w:r>
+    </w:p>
+    <w:p>
+      <w:pPr>
+        <w:pStyle w:val="Sumrio1"/>
+        <w:rPr>
+          <w:rFonts w:eastAsiaTheme="minorEastAsia"/>
           <w:b w:val="0"/>
-        </w:rPr>
+          <w:lang w:eastAsia="pt-BR"/>
+        </w:rPr>
+      </w:pPr>
+      <w:r>
+        <w:t>4 ANÁLISE DE TECNOLOGIAS/FERRAMENTAS</w:t>
+      </w:r>
+      <w:r>
+        <w:tab/>
+      </w:r>
+      <w:r>
         <w:fldChar w:fldCharType="begin"/>
       </w:r>
       <w:r>
-        <w:rPr>
+        <w:instrText xml:space="preserve"> PAGEREF _Toc389481270 \h </w:instrText>
+      </w:r>
+      <w:r>
+        <w:fldChar w:fldCharType="separate"/>
+      </w:r>
+      <w:r>
+        <w:t>11</w:t>
+      </w:r>
+      <w:r>
+        <w:fldChar w:fldCharType="end"/>
+      </w:r>
+    </w:p>
+    <w:p>
+      <w:pPr>
+        <w:pStyle w:val="Sumrio1"/>
+        <w:rPr>
+          <w:rFonts w:eastAsiaTheme="minorEastAsia"/>
           <w:b w:val="0"/>
-        </w:rPr>
-        <w:instrText xml:space="preserve"> PAGEREF _Toc389481264 \h </w:instrText>
-      </w:r>
-      <w:r>
-        <w:rPr>
+          <w:lang w:eastAsia="pt-BR"/>
+        </w:rPr>
+      </w:pPr>
+      <w:r>
+        <w:t>5 DESCRIÇÃO DA SOLUÇÃO</w:t>
+      </w:r>
+      <w:r>
+        <w:tab/>
+      </w:r>
+      <w:r>
+        <w:fldChar w:fldCharType="begin"/>
+      </w:r>
+      <w:r>
+        <w:instrText xml:space="preserve"> PAGEREF _Toc389481271 \h </w:instrText>
+      </w:r>
+      <w:r>
+        <w:fldChar w:fldCharType="separate"/>
+      </w:r>
+      <w:r>
+        <w:t>14</w:t>
+      </w:r>
+      <w:r>
+        <w:fldChar w:fldCharType="end"/>
+      </w:r>
+    </w:p>
+    <w:p>
+      <w:pPr>
+        <w:pStyle w:val="Sumrio1"/>
+        <w:rPr>
+          <w:rFonts w:eastAsiaTheme="minorEastAsia"/>
           <w:b w:val="0"/>
-        </w:rPr>
-      </w:r>
-      <w:r>
-        <w:rPr>
+          <w:lang w:eastAsia="pt-BR"/>
+        </w:rPr>
+      </w:pPr>
+      <w:r>
+        <w:t>6 ABORDAGEM DE DESENVOLVIMENTO</w:t>
+      </w:r>
+      <w:r>
+        <w:tab/>
+      </w:r>
+      <w:r>
+        <w:fldChar w:fldCharType="begin"/>
+      </w:r>
+      <w:r>
+        <w:instrText xml:space="preserve"> PAGEREF _Toc389481272 \h </w:instrText>
+      </w:r>
+      <w:r>
+        <w:fldChar w:fldCharType="separate"/>
+      </w:r>
+      <w:r>
+        <w:t>16</w:t>
+      </w:r>
+      <w:r>
+        <w:fldChar w:fldCharType="end"/>
+      </w:r>
+    </w:p>
+    <w:p>
+      <w:pPr>
+        <w:pStyle w:val="Sumrio1"/>
+        <w:rPr>
+          <w:rFonts w:eastAsiaTheme="minorEastAsia"/>
           <w:b w:val="0"/>
-        </w:rPr>
+          <w:lang w:eastAsia="pt-BR"/>
+        </w:rPr>
+      </w:pPr>
+      <w:r>
+        <w:t>7 ARQUITETURA DO SISTEMA</w:t>
+      </w:r>
+      <w:r>
+        <w:tab/>
+      </w:r>
+      <w:r>
+        <w:fldChar w:fldCharType="begin"/>
+      </w:r>
+      <w:r>
+        <w:instrText xml:space="preserve"> PAGEREF _Toc389481273 \h </w:instrText>
+      </w:r>
+      <w:r>
         <w:fldChar w:fldCharType="separate"/>
       </w:r>
       <w:r>
-        <w:rPr>
+        <w:t>18</w:t>
+      </w:r>
+      <w:r>
+        <w:fldChar w:fldCharType="end"/>
+      </w:r>
+    </w:p>
+    <w:p>
+      <w:pPr>
+        <w:pStyle w:val="Sumrio2"/>
+        <w:rPr>
+          <w:rFonts w:ascii="Times New Roman" w:eastAsiaTheme="minorEastAsia" w:hAnsi="Times New Roman" w:cs="Times New Roman"/>
+          <w:noProof/>
+          <w:sz w:val="24"/>
+          <w:szCs w:val="24"/>
+          <w:lang w:eastAsia="pt-BR"/>
+        </w:rPr>
+      </w:pPr>
+      <w:r>
+        <w:rPr>
+          <w:rFonts w:ascii="Times New Roman" w:hAnsi="Times New Roman" w:cs="Times New Roman"/>
+          <w:noProof/>
+          <w:sz w:val="24"/>
+          <w:szCs w:val="24"/>
+        </w:rPr>
+        <w:t>7.1 MODELAGEM FUNCIONAL</w:t>
+      </w:r>
+      <w:r>
+        <w:rPr>
+          <w:rFonts w:ascii="Times New Roman" w:hAnsi="Times New Roman" w:cs="Times New Roman"/>
+          <w:noProof/>
+          <w:sz w:val="24"/>
+          <w:szCs w:val="24"/>
+        </w:rPr>
+        <w:tab/>
+      </w:r>
+      <w:r>
+        <w:rPr>
+          <w:rFonts w:ascii="Times New Roman" w:hAnsi="Times New Roman" w:cs="Times New Roman"/>
+          <w:noProof/>
+          <w:sz w:val="24"/>
+          <w:szCs w:val="24"/>
+        </w:rPr>
+        <w:fldChar w:fldCharType="begin"/>
+      </w:r>
+      <w:r>
+        <w:rPr>
+          <w:rFonts w:ascii="Times New Roman" w:hAnsi="Times New Roman" w:cs="Times New Roman"/>
+          <w:noProof/>
+          <w:sz w:val="24"/>
+          <w:szCs w:val="24"/>
+        </w:rPr>
+        <w:instrText xml:space="preserve"> PAGEREF _Toc389481274 \h </w:instrText>
+      </w:r>
+      <w:r>
+        <w:rPr>
+          <w:rFonts w:ascii="Times New Roman" w:hAnsi="Times New Roman" w:cs="Times New Roman"/>
+          <w:noProof/>
+          <w:sz w:val="24"/>
+          <w:szCs w:val="24"/>
+        </w:rPr>
+      </w:r>
+      <w:r>
+        <w:rPr>
+          <w:rFonts w:ascii="Times New Roman" w:hAnsi="Times New Roman" w:cs="Times New Roman"/>
+          <w:noProof/>
+          <w:sz w:val="24"/>
+          <w:szCs w:val="24"/>
+        </w:rPr>
+        <w:fldChar w:fldCharType="separate"/>
+      </w:r>
+      <w:r>
+        <w:rPr>
+          <w:rFonts w:ascii="Times New Roman" w:hAnsi="Times New Roman" w:cs="Times New Roman"/>
+          <w:noProof/>
+          <w:sz w:val="24"/>
+          <w:szCs w:val="24"/>
+        </w:rPr>
+        <w:t>19</w:t>
+      </w:r>
+      <w:r>
+        <w:rPr>
+          <w:rFonts w:ascii="Times New Roman" w:hAnsi="Times New Roman" w:cs="Times New Roman"/>
+          <w:noProof/>
+          <w:sz w:val="24"/>
+          <w:szCs w:val="24"/>
+        </w:rPr>
+        <w:fldChar w:fldCharType="end"/>
+      </w:r>
+    </w:p>
+    <w:p>
+      <w:pPr>
+        <w:pStyle w:val="Sumrio2"/>
+        <w:rPr>
+          <w:rFonts w:ascii="Times New Roman" w:eastAsiaTheme="minorEastAsia" w:hAnsi="Times New Roman" w:cs="Times New Roman"/>
+          <w:noProof/>
+          <w:sz w:val="24"/>
+          <w:szCs w:val="24"/>
+          <w:lang w:eastAsia="pt-BR"/>
+        </w:rPr>
+      </w:pPr>
+      <w:r>
+        <w:rPr>
+          <w:rFonts w:ascii="Times New Roman" w:hAnsi="Times New Roman" w:cs="Times New Roman"/>
+          <w:noProof/>
+          <w:sz w:val="24"/>
+          <w:szCs w:val="24"/>
+        </w:rPr>
+        <w:t>7.2 MODELAGEM DE DADOS</w:t>
+      </w:r>
+      <w:r>
+        <w:rPr>
+          <w:rFonts w:ascii="Times New Roman" w:hAnsi="Times New Roman" w:cs="Times New Roman"/>
+          <w:noProof/>
+          <w:sz w:val="24"/>
+          <w:szCs w:val="24"/>
+        </w:rPr>
+        <w:tab/>
+      </w:r>
+      <w:r>
+        <w:rPr>
+          <w:rFonts w:ascii="Times New Roman" w:hAnsi="Times New Roman" w:cs="Times New Roman"/>
+          <w:noProof/>
+          <w:sz w:val="24"/>
+          <w:szCs w:val="24"/>
+        </w:rPr>
+        <w:fldChar w:fldCharType="begin"/>
+      </w:r>
+      <w:r>
+        <w:rPr>
+          <w:rFonts w:ascii="Times New Roman" w:hAnsi="Times New Roman" w:cs="Times New Roman"/>
+          <w:noProof/>
+          <w:sz w:val="24"/>
+          <w:szCs w:val="24"/>
+        </w:rPr>
+        <w:instrText xml:space="preserve"> PAGEREF _Toc389481275 \h </w:instrText>
+      </w:r>
+      <w:r>
+        <w:rPr>
+          <w:rFonts w:ascii="Times New Roman" w:hAnsi="Times New Roman" w:cs="Times New Roman"/>
+          <w:noProof/>
+          <w:sz w:val="24"/>
+          <w:szCs w:val="24"/>
+        </w:rPr>
+      </w:r>
+      <w:r>
+        <w:rPr>
+          <w:rFonts w:ascii="Times New Roman" w:hAnsi="Times New Roman" w:cs="Times New Roman"/>
+          <w:noProof/>
+          <w:sz w:val="24"/>
+          <w:szCs w:val="24"/>
+        </w:rPr>
+        <w:fldChar w:fldCharType="separate"/>
+      </w:r>
+      <w:r>
+        <w:rPr>
+          <w:rFonts w:ascii="Times New Roman" w:hAnsi="Times New Roman" w:cs="Times New Roman"/>
+          <w:noProof/>
+          <w:sz w:val="24"/>
+          <w:szCs w:val="24"/>
+        </w:rPr>
+        <w:t>20</w:t>
+      </w:r>
+      <w:r>
+        <w:rPr>
+          <w:rFonts w:ascii="Times New Roman" w:hAnsi="Times New Roman" w:cs="Times New Roman"/>
+          <w:noProof/>
+          <w:sz w:val="24"/>
+          <w:szCs w:val="24"/>
+        </w:rPr>
+        <w:fldChar w:fldCharType="end"/>
+      </w:r>
+    </w:p>
+    <w:p>
+      <w:pPr>
+        <w:pStyle w:val="Sumrio2"/>
+        <w:rPr>
+          <w:rFonts w:ascii="Times New Roman" w:eastAsiaTheme="minorEastAsia" w:hAnsi="Times New Roman" w:cs="Times New Roman"/>
+          <w:noProof/>
+          <w:sz w:val="24"/>
+          <w:szCs w:val="24"/>
+          <w:lang w:eastAsia="pt-BR"/>
+        </w:rPr>
+      </w:pPr>
+      <w:r>
+        <w:rPr>
+          <w:rFonts w:ascii="Times New Roman" w:hAnsi="Times New Roman" w:cs="Times New Roman"/>
+          <w:noProof/>
+          <w:sz w:val="24"/>
+          <w:szCs w:val="24"/>
+        </w:rPr>
+        <w:t>7.3 MODELAGEM DE INTERFACE GRÁFICA DO USUÁRIO</w:t>
+      </w:r>
+      <w:r>
+        <w:rPr>
+          <w:rFonts w:ascii="Times New Roman" w:hAnsi="Times New Roman" w:cs="Times New Roman"/>
+          <w:noProof/>
+          <w:sz w:val="24"/>
+          <w:szCs w:val="24"/>
+        </w:rPr>
+        <w:tab/>
+      </w:r>
+      <w:r>
+        <w:rPr>
+          <w:rFonts w:ascii="Times New Roman" w:hAnsi="Times New Roman" w:cs="Times New Roman"/>
+          <w:noProof/>
+          <w:sz w:val="24"/>
+          <w:szCs w:val="24"/>
+        </w:rPr>
+        <w:fldChar w:fldCharType="begin"/>
+      </w:r>
+      <w:r>
+        <w:rPr>
+          <w:rFonts w:ascii="Times New Roman" w:hAnsi="Times New Roman" w:cs="Times New Roman"/>
+          <w:noProof/>
+          <w:sz w:val="24"/>
+          <w:szCs w:val="24"/>
+        </w:rPr>
+        <w:instrText xml:space="preserve"> PAGEREF _Toc389481276 \h </w:instrText>
+      </w:r>
+      <w:r>
+        <w:rPr>
+          <w:rFonts w:ascii="Times New Roman" w:hAnsi="Times New Roman" w:cs="Times New Roman"/>
+          <w:noProof/>
+          <w:sz w:val="24"/>
+          <w:szCs w:val="24"/>
+        </w:rPr>
+      </w:r>
+      <w:r>
+        <w:rPr>
+          <w:rFonts w:ascii="Times New Roman" w:hAnsi="Times New Roman" w:cs="Times New Roman"/>
+          <w:noProof/>
+          <w:sz w:val="24"/>
+          <w:szCs w:val="24"/>
+        </w:rPr>
+        <w:fldChar w:fldCharType="separate"/>
+      </w:r>
+      <w:r>
+        <w:rPr>
+          <w:rFonts w:ascii="Times New Roman" w:hAnsi="Times New Roman" w:cs="Times New Roman"/>
+          <w:noProof/>
+          <w:sz w:val="24"/>
+          <w:szCs w:val="24"/>
+        </w:rPr>
+        <w:t>20</w:t>
+      </w:r>
+      <w:r>
+        <w:rPr>
+          <w:rFonts w:ascii="Times New Roman" w:hAnsi="Times New Roman" w:cs="Times New Roman"/>
+          <w:noProof/>
+          <w:sz w:val="24"/>
+          <w:szCs w:val="24"/>
+        </w:rPr>
+        <w:fldChar w:fldCharType="end"/>
+      </w:r>
+    </w:p>
+    <w:p>
+      <w:pPr>
+        <w:pStyle w:val="Sumrio2"/>
+        <w:rPr>
+          <w:rFonts w:ascii="Times New Roman" w:eastAsiaTheme="minorEastAsia" w:hAnsi="Times New Roman" w:cs="Times New Roman"/>
+          <w:noProof/>
+          <w:sz w:val="24"/>
+          <w:szCs w:val="24"/>
+          <w:lang w:eastAsia="pt-BR"/>
+        </w:rPr>
+      </w:pPr>
+      <w:r>
+        <w:rPr>
+          <w:rFonts w:ascii="Times New Roman" w:hAnsi="Times New Roman" w:cs="Times New Roman"/>
+          <w:noProof/>
+          <w:sz w:val="24"/>
+          <w:szCs w:val="24"/>
+        </w:rPr>
+        <w:t>7.4 CONEXÕES DE HARDWARE</w:t>
+      </w:r>
+      <w:r>
+        <w:rPr>
+          <w:rFonts w:ascii="Times New Roman" w:hAnsi="Times New Roman" w:cs="Times New Roman"/>
+          <w:noProof/>
+          <w:sz w:val="24"/>
+          <w:szCs w:val="24"/>
+        </w:rPr>
+        <w:tab/>
+      </w:r>
+      <w:r>
+        <w:rPr>
+          <w:rFonts w:ascii="Times New Roman" w:hAnsi="Times New Roman" w:cs="Times New Roman"/>
+          <w:noProof/>
+          <w:sz w:val="24"/>
+          <w:szCs w:val="24"/>
+        </w:rPr>
+        <w:fldChar w:fldCharType="begin"/>
+      </w:r>
+      <w:r>
+        <w:rPr>
+          <w:rFonts w:ascii="Times New Roman" w:hAnsi="Times New Roman" w:cs="Times New Roman"/>
+          <w:noProof/>
+          <w:sz w:val="24"/>
+          <w:szCs w:val="24"/>
+        </w:rPr>
+        <w:instrText xml:space="preserve"> PAGEREF _Toc389481277 \h </w:instrText>
+      </w:r>
+      <w:r>
+        <w:rPr>
+          <w:rFonts w:ascii="Times New Roman" w:hAnsi="Times New Roman" w:cs="Times New Roman"/>
+          <w:noProof/>
+          <w:sz w:val="24"/>
+          <w:szCs w:val="24"/>
+        </w:rPr>
+      </w:r>
+      <w:r>
+        <w:rPr>
+          <w:rFonts w:ascii="Times New Roman" w:hAnsi="Times New Roman" w:cs="Times New Roman"/>
+          <w:noProof/>
+          <w:sz w:val="24"/>
+          <w:szCs w:val="24"/>
+        </w:rPr>
+        <w:fldChar w:fldCharType="separate"/>
+      </w:r>
+      <w:r>
+        <w:rPr>
+          <w:rFonts w:ascii="Times New Roman" w:hAnsi="Times New Roman" w:cs="Times New Roman"/>
+          <w:noProof/>
+          <w:sz w:val="24"/>
+          <w:szCs w:val="24"/>
+        </w:rPr>
+        <w:t>21</w:t>
+      </w:r>
+      <w:r>
+        <w:rPr>
+          <w:rFonts w:ascii="Times New Roman" w:hAnsi="Times New Roman" w:cs="Times New Roman"/>
+          <w:noProof/>
+          <w:sz w:val="24"/>
+          <w:szCs w:val="24"/>
+        </w:rPr>
+        <w:fldChar w:fldCharType="end"/>
+      </w:r>
+    </w:p>
+    <w:p>
+      <w:pPr>
+        <w:pStyle w:val="Sumrio1"/>
+        <w:rPr>
+          <w:rFonts w:eastAsiaTheme="minorEastAsia"/>
           <w:b w:val="0"/>
-        </w:rPr>
-        <w:t>5</w:t>
-      </w:r>
-      <w:r>
-        <w:rPr>
+          <w:lang w:eastAsia="pt-BR"/>
+        </w:rPr>
+      </w:pPr>
+      <w:r>
+        <w:t>8 VALIDAÇÃO</w:t>
+      </w:r>
+      <w:r>
+        <w:tab/>
+      </w:r>
+      <w:r>
+        <w:fldChar w:fldCharType="begin"/>
+      </w:r>
+      <w:r>
+        <w:instrText xml:space="preserve"> PAGEREF _Toc389481278 \h </w:instrText>
+      </w:r>
+      <w:r>
+        <w:fldChar w:fldCharType="separate"/>
+      </w:r>
+      <w:r>
+        <w:t>23</w:t>
+      </w:r>
+      <w:r>
+        <w:fldChar w:fldCharType="end"/>
+      </w:r>
+    </w:p>
+    <w:p>
+      <w:pPr>
+        <w:pStyle w:val="Sumrio2"/>
+        <w:rPr>
+          <w:rFonts w:ascii="Times New Roman" w:eastAsiaTheme="minorEastAsia" w:hAnsi="Times New Roman" w:cs="Times New Roman"/>
+          <w:noProof/>
+          <w:sz w:val="24"/>
+          <w:szCs w:val="24"/>
+          <w:lang w:eastAsia="pt-BR"/>
+        </w:rPr>
+      </w:pPr>
+      <w:r>
+        <w:rPr>
+          <w:rFonts w:ascii="Times New Roman" w:hAnsi="Times New Roman" w:cs="Times New Roman"/>
+          <w:noProof/>
+          <w:sz w:val="24"/>
+          <w:szCs w:val="24"/>
+        </w:rPr>
+        <w:t>8.1 ESTRATÉGIA</w:t>
+      </w:r>
+      <w:r>
+        <w:rPr>
+          <w:rFonts w:ascii="Times New Roman" w:hAnsi="Times New Roman" w:cs="Times New Roman"/>
+          <w:noProof/>
+          <w:sz w:val="24"/>
+          <w:szCs w:val="24"/>
+        </w:rPr>
+        <w:tab/>
+      </w:r>
+      <w:r>
+        <w:rPr>
+          <w:rFonts w:ascii="Times New Roman" w:hAnsi="Times New Roman" w:cs="Times New Roman"/>
+          <w:noProof/>
+          <w:sz w:val="24"/>
+          <w:szCs w:val="24"/>
+        </w:rPr>
+        <w:fldChar w:fldCharType="begin"/>
+      </w:r>
+      <w:r>
+        <w:rPr>
+          <w:rFonts w:ascii="Times New Roman" w:hAnsi="Times New Roman" w:cs="Times New Roman"/>
+          <w:noProof/>
+          <w:sz w:val="24"/>
+          <w:szCs w:val="24"/>
+        </w:rPr>
+        <w:instrText xml:space="preserve"> PAGEREF _Toc389481279 \h </w:instrText>
+      </w:r>
+      <w:r>
+        <w:rPr>
+          <w:rFonts w:ascii="Times New Roman" w:hAnsi="Times New Roman" w:cs="Times New Roman"/>
+          <w:noProof/>
+          <w:sz w:val="24"/>
+          <w:szCs w:val="24"/>
+        </w:rPr>
+      </w:r>
+      <w:r>
+        <w:rPr>
+          <w:rFonts w:ascii="Times New Roman" w:hAnsi="Times New Roman" w:cs="Times New Roman"/>
+          <w:noProof/>
+          <w:sz w:val="24"/>
+          <w:szCs w:val="24"/>
+        </w:rPr>
+        <w:fldChar w:fldCharType="separate"/>
+      </w:r>
+      <w:r>
+        <w:rPr>
+          <w:rFonts w:ascii="Times New Roman" w:hAnsi="Times New Roman" w:cs="Times New Roman"/>
+          <w:noProof/>
+          <w:sz w:val="24"/>
+          <w:szCs w:val="24"/>
+        </w:rPr>
+        <w:t>23</w:t>
+      </w:r>
+      <w:r>
+        <w:rPr>
+          <w:rFonts w:ascii="Times New Roman" w:hAnsi="Times New Roman" w:cs="Times New Roman"/>
+          <w:noProof/>
+          <w:sz w:val="24"/>
+          <w:szCs w:val="24"/>
+        </w:rPr>
+        <w:fldChar w:fldCharType="end"/>
+      </w:r>
+    </w:p>
+    <w:p>
+      <w:pPr>
+        <w:pStyle w:val="Sumrio1"/>
+        <w:rPr>
+          <w:rFonts w:eastAsiaTheme="minorEastAsia"/>
           <w:b w:val="0"/>
-        </w:rPr>
+          <w:lang w:eastAsia="pt-BR"/>
+        </w:rPr>
+      </w:pPr>
+      <w:r>
+        <w:t>9 CRONOGRAMA</w:t>
+      </w:r>
+      <w:r>
+        <w:tab/>
+      </w:r>
+      <w:r>
+        <w:fldChar w:fldCharType="begin"/>
+      </w:r>
+      <w:r>
+        <w:instrText xml:space="preserve"> PAGEREF _Toc389481280 \h </w:instrText>
+      </w:r>
+      <w:r>
+        <w:fldChar w:fldCharType="separate"/>
+      </w:r>
+      <w:r>
+        <w:t>24</w:t>
+      </w:r>
+      <w:r>
         <w:fldChar w:fldCharType="end"/>
       </w:r>
     </w:p>
@@ -3637,706 +4550,8 @@
       <w:pPr>
         <w:pStyle w:val="Sumrio1"/>
         <w:rPr>
-          <w:rFonts w:asciiTheme="minorHAnsi" w:eastAsiaTheme="minorEastAsia" w:hAnsiTheme="minorHAnsi" w:cstheme="minorBidi"/>
+          <w:rFonts w:eastAsiaTheme="minorEastAsia"/>
           <w:b w:val="0"/>
-          <w:sz w:val="22"/>
-          <w:szCs w:val="22"/>
-          <w:lang w:eastAsia="pt-BR"/>
-        </w:rPr>
-      </w:pPr>
-      <w:r>
-        <w:t>1 APRESENTAÇÃO GERAL DO PROJETO</w:t>
-      </w:r>
-      <w:r>
-        <w:tab/>
-      </w:r>
-      <w:r>
-        <w:fldChar w:fldCharType="begin"/>
-      </w:r>
-      <w:r>
-        <w:instrText xml:space="preserve"> PAGEREF _Toc389481265 \h </w:instrText>
-      </w:r>
-      <w:r>
-        <w:fldChar w:fldCharType="separate"/>
-      </w:r>
-      <w:r>
-        <w:t>7</w:t>
-      </w:r>
-      <w:r>
-        <w:fldChar w:fldCharType="end"/>
-      </w:r>
-    </w:p>
-    <w:p>
-      <w:pPr>
-        <w:pStyle w:val="Sumrio1"/>
-        <w:rPr>
-          <w:rFonts w:asciiTheme="minorHAnsi" w:eastAsiaTheme="minorEastAsia" w:hAnsiTheme="minorHAnsi" w:cstheme="minorBidi"/>
-          <w:b w:val="0"/>
-          <w:sz w:val="22"/>
-          <w:szCs w:val="22"/>
-          <w:lang w:eastAsia="pt-BR"/>
-        </w:rPr>
-      </w:pPr>
-      <w:r>
-        <w:t>2 DEFINIÇÃO DO PROBLEMA</w:t>
-      </w:r>
-      <w:r>
-        <w:tab/>
-      </w:r>
-      <w:r>
-        <w:fldChar w:fldCharType="begin"/>
-      </w:r>
-      <w:r>
-        <w:instrText xml:space="preserve"> PAGEREF _Toc389481266 \h </w:instrText>
-      </w:r>
-      <w:r>
-        <w:fldChar w:fldCharType="separate"/>
-      </w:r>
-      <w:r>
-        <w:t>8</w:t>
-      </w:r>
-      <w:r>
-        <w:fldChar w:fldCharType="end"/>
-      </w:r>
-    </w:p>
-    <w:p>
-      <w:pPr>
-        <w:pStyle w:val="Sumrio1"/>
-        <w:rPr>
-          <w:rFonts w:asciiTheme="minorHAnsi" w:eastAsiaTheme="minorEastAsia" w:hAnsiTheme="minorHAnsi" w:cstheme="minorBidi"/>
-          <w:b w:val="0"/>
-          <w:sz w:val="22"/>
-          <w:szCs w:val="22"/>
-          <w:lang w:eastAsia="pt-BR"/>
-        </w:rPr>
-      </w:pPr>
-      <w:r>
-        <w:t>3 OBJETIVOS</w:t>
-      </w:r>
-      <w:r>
-        <w:tab/>
-      </w:r>
-      <w:r>
-        <w:fldChar w:fldCharType="begin"/>
-      </w:r>
-      <w:r>
-        <w:instrText xml:space="preserve"> PAGEREF _Toc389481267 \h </w:instrText>
-      </w:r>
-      <w:r>
-        <w:fldChar w:fldCharType="separate"/>
-      </w:r>
-      <w:r>
-        <w:t>10</w:t>
-      </w:r>
-      <w:r>
-        <w:fldChar w:fldCharType="end"/>
-      </w:r>
-    </w:p>
-    <w:p>
-      <w:pPr>
-        <w:pStyle w:val="Sumrio2"/>
-        <w:rPr>
-          <w:rFonts w:eastAsiaTheme="minorEastAsia"/>
-          <w:noProof/>
-          <w:lang w:eastAsia="pt-BR"/>
-        </w:rPr>
-      </w:pPr>
-      <w:r>
-        <w:rPr>
-          <w:noProof/>
-        </w:rPr>
-        <w:t>3.1 OBJETIVO GERAL</w:t>
-      </w:r>
-      <w:r>
-        <w:rPr>
-          <w:noProof/>
-        </w:rPr>
-        <w:tab/>
-      </w:r>
-      <w:r>
-        <w:rPr>
-          <w:noProof/>
-        </w:rPr>
-        <w:fldChar w:fldCharType="begin"/>
-      </w:r>
-      <w:r>
-        <w:rPr>
-          <w:noProof/>
-        </w:rPr>
-        <w:instrText xml:space="preserve"> PAGEREF _Toc389481268 \h </w:instrText>
-      </w:r>
-      <w:r>
-        <w:rPr>
-          <w:noProof/>
-        </w:rPr>
-      </w:r>
-      <w:r>
-        <w:rPr>
-          <w:noProof/>
-        </w:rPr>
-        <w:fldChar w:fldCharType="separate"/>
-      </w:r>
-      <w:r>
-        <w:rPr>
-          <w:noProof/>
-        </w:rPr>
-        <w:t>10</w:t>
-      </w:r>
-      <w:r>
-        <w:rPr>
-          <w:noProof/>
-        </w:rPr>
-        <w:fldChar w:fldCharType="end"/>
-      </w:r>
-    </w:p>
-    <w:p>
-      <w:pPr>
-        <w:pStyle w:val="Sumrio2"/>
-        <w:rPr>
-          <w:rFonts w:eastAsiaTheme="minorEastAsia"/>
-          <w:noProof/>
-          <w:lang w:eastAsia="pt-BR"/>
-        </w:rPr>
-      </w:pPr>
-      <w:r>
-        <w:rPr>
-          <w:noProof/>
-        </w:rPr>
-        <w:t>3.2 OBJETIVOS ESPECÍFICOS</w:t>
-      </w:r>
-      <w:r>
-        <w:rPr>
-          <w:noProof/>
-        </w:rPr>
-        <w:tab/>
-      </w:r>
-      <w:r>
-        <w:rPr>
-          <w:noProof/>
-        </w:rPr>
-        <w:fldChar w:fldCharType="begin"/>
-      </w:r>
-      <w:r>
-        <w:rPr>
-          <w:noProof/>
-        </w:rPr>
-        <w:instrText xml:space="preserve"> PAGEREF _Toc389481269 \h </w:instrText>
-      </w:r>
-      <w:r>
-        <w:rPr>
-          <w:noProof/>
-        </w:rPr>
-      </w:r>
-      <w:r>
-        <w:rPr>
-          <w:noProof/>
-        </w:rPr>
-        <w:fldChar w:fldCharType="separate"/>
-      </w:r>
-      <w:r>
-        <w:rPr>
-          <w:noProof/>
-        </w:rPr>
-        <w:t>10</w:t>
-      </w:r>
-      <w:r>
-        <w:rPr>
-          <w:noProof/>
-        </w:rPr>
-        <w:fldChar w:fldCharType="end"/>
-      </w:r>
-    </w:p>
-    <w:p>
-      <w:pPr>
-        <w:pStyle w:val="Sumrio1"/>
-        <w:rPr>
-          <w:rFonts w:asciiTheme="minorHAnsi" w:eastAsiaTheme="minorEastAsia" w:hAnsiTheme="minorHAnsi" w:cstheme="minorBidi"/>
-          <w:b w:val="0"/>
-          <w:sz w:val="22"/>
-          <w:szCs w:val="22"/>
-          <w:lang w:eastAsia="pt-BR"/>
-        </w:rPr>
-      </w:pPr>
-      <w:r>
-        <w:t>4 ANÁLISE DE TECNOLOGIAS/FERRAMENTAS</w:t>
-      </w:r>
-      <w:r>
-        <w:tab/>
-      </w:r>
-      <w:r>
-        <w:fldChar w:fldCharType="begin"/>
-      </w:r>
-      <w:r>
-        <w:instrText xml:space="preserve"> PAGEREF _Toc389481270 \h </w:instrText>
-      </w:r>
-      <w:r>
-        <w:fldChar w:fldCharType="separate"/>
-      </w:r>
-      <w:r>
-        <w:t>11</w:t>
-      </w:r>
-      <w:r>
-        <w:fldChar w:fldCharType="end"/>
-      </w:r>
-    </w:p>
-    <w:p>
-      <w:pPr>
-        <w:pStyle w:val="Sumrio1"/>
-        <w:rPr>
-          <w:rFonts w:asciiTheme="minorHAnsi" w:eastAsiaTheme="minorEastAsia" w:hAnsiTheme="minorHAnsi" w:cstheme="minorBidi"/>
-          <w:b w:val="0"/>
-          <w:sz w:val="22"/>
-          <w:szCs w:val="22"/>
-          <w:lang w:eastAsia="pt-BR"/>
-        </w:rPr>
-      </w:pPr>
-      <w:r>
-        <w:t>5 DESCRIÇÃO DA SOLUÇÃO</w:t>
-      </w:r>
-      <w:r>
-        <w:tab/>
-      </w:r>
-      <w:r>
-        <w:fldChar w:fldCharType="begin"/>
-      </w:r>
-      <w:r>
-        <w:instrText xml:space="preserve"> PAGEREF _Toc389481271 \h </w:instrText>
-      </w:r>
-      <w:r>
-        <w:fldChar w:fldCharType="separate"/>
-      </w:r>
-      <w:r>
-        <w:t>14</w:t>
-      </w:r>
-      <w:r>
-        <w:fldChar w:fldCharType="end"/>
-      </w:r>
-    </w:p>
-    <w:p>
-      <w:pPr>
-        <w:pStyle w:val="Sumrio1"/>
-        <w:rPr>
-          <w:rFonts w:asciiTheme="minorHAnsi" w:eastAsiaTheme="minorEastAsia" w:hAnsiTheme="minorHAnsi" w:cstheme="minorBidi"/>
-          <w:b w:val="0"/>
-          <w:sz w:val="22"/>
-          <w:szCs w:val="22"/>
-          <w:lang w:eastAsia="pt-BR"/>
-        </w:rPr>
-      </w:pPr>
-      <w:r>
-        <w:t>6 ABORDAGEM DE DESENVOLVIMENTO</w:t>
-      </w:r>
-      <w:r>
-        <w:tab/>
-      </w:r>
-      <w:r>
-        <w:fldChar w:fldCharType="begin"/>
-      </w:r>
-      <w:r>
-        <w:instrText xml:space="preserve"> PAGEREF _Toc389481272 \h </w:instrText>
-      </w:r>
-      <w:r>
-        <w:fldChar w:fldCharType="separate"/>
-      </w:r>
-      <w:r>
-        <w:t>16</w:t>
-      </w:r>
-      <w:r>
-        <w:fldChar w:fldCharType="end"/>
-      </w:r>
-    </w:p>
-    <w:p>
-      <w:pPr>
-        <w:pStyle w:val="Sumrio1"/>
-        <w:rPr>
-          <w:rFonts w:asciiTheme="minorHAnsi" w:eastAsiaTheme="minorEastAsia" w:hAnsiTheme="minorHAnsi" w:cstheme="minorBidi"/>
-          <w:b w:val="0"/>
-          <w:sz w:val="22"/>
-          <w:szCs w:val="22"/>
-          <w:lang w:eastAsia="pt-BR"/>
-        </w:rPr>
-      </w:pPr>
-      <w:r>
-        <w:t>7 ARQUITETURA DO SISTEMA</w:t>
-      </w:r>
-      <w:r>
-        <w:tab/>
-      </w:r>
-      <w:r>
-        <w:fldChar w:fldCharType="begin"/>
-      </w:r>
-      <w:r>
-        <w:instrText xml:space="preserve"> PAGEREF _Toc389481273 \h </w:instrText>
-      </w:r>
-      <w:r>
-        <w:fldChar w:fldCharType="separate"/>
-      </w:r>
-      <w:r>
-        <w:t>18</w:t>
-      </w:r>
-      <w:r>
-        <w:fldChar w:fldCharType="end"/>
-      </w:r>
-    </w:p>
-    <w:p>
-      <w:pPr>
-        <w:pStyle w:val="Sumrio2"/>
-        <w:rPr>
-          <w:rFonts w:eastAsiaTheme="minorEastAsia"/>
-          <w:noProof/>
-          <w:lang w:eastAsia="pt-BR"/>
-        </w:rPr>
-      </w:pPr>
-      <w:r>
-        <w:rPr>
-          <w:noProof/>
-        </w:rPr>
-        <w:t>7.1 MODELAGEM FUNCIONAL</w:t>
-      </w:r>
-      <w:r>
-        <w:rPr>
-          <w:noProof/>
-        </w:rPr>
-        <w:tab/>
-      </w:r>
-      <w:r>
-        <w:rPr>
-          <w:noProof/>
-        </w:rPr>
-        <w:fldChar w:fldCharType="begin"/>
-      </w:r>
-      <w:r>
-        <w:rPr>
-          <w:noProof/>
-        </w:rPr>
-        <w:instrText xml:space="preserve"> PAGEREF _Toc389481274 \h </w:instrText>
-      </w:r>
-      <w:r>
-        <w:rPr>
-          <w:noProof/>
-        </w:rPr>
-      </w:r>
-      <w:r>
-        <w:rPr>
-          <w:noProof/>
-        </w:rPr>
-        <w:fldChar w:fldCharType="separate"/>
-      </w:r>
-      <w:r>
-        <w:rPr>
-          <w:noProof/>
-        </w:rPr>
-        <w:t>19</w:t>
-      </w:r>
-      <w:r>
-        <w:rPr>
-          <w:noProof/>
-        </w:rPr>
-        <w:fldChar w:fldCharType="end"/>
-      </w:r>
-    </w:p>
-    <w:p>
-      <w:pPr>
-        <w:pStyle w:val="Sumrio2"/>
-        <w:rPr>
-          <w:rFonts w:eastAsiaTheme="minorEastAsia"/>
-          <w:noProof/>
-          <w:lang w:eastAsia="pt-BR"/>
-        </w:rPr>
-      </w:pPr>
-      <w:r>
-        <w:rPr>
-          <w:noProof/>
-        </w:rPr>
-        <w:t>7.2 MODELAGEM DE DADOS</w:t>
-      </w:r>
-      <w:r>
-        <w:rPr>
-          <w:noProof/>
-        </w:rPr>
-        <w:tab/>
-      </w:r>
-      <w:r>
-        <w:rPr>
-          <w:noProof/>
-        </w:rPr>
-        <w:fldChar w:fldCharType="begin"/>
-      </w:r>
-      <w:r>
-        <w:rPr>
-          <w:noProof/>
-        </w:rPr>
-        <w:instrText xml:space="preserve"> PAGEREF _Toc389481275 \h </w:instrText>
-      </w:r>
-      <w:r>
-        <w:rPr>
-          <w:noProof/>
-        </w:rPr>
-      </w:r>
-      <w:r>
-        <w:rPr>
-          <w:noProof/>
-        </w:rPr>
-        <w:fldChar w:fldCharType="separate"/>
-      </w:r>
-      <w:r>
-        <w:rPr>
-          <w:noProof/>
-        </w:rPr>
-        <w:t>20</w:t>
-      </w:r>
-      <w:r>
-        <w:rPr>
-          <w:noProof/>
-        </w:rPr>
-        <w:fldChar w:fldCharType="end"/>
-      </w:r>
-    </w:p>
-    <w:p>
-      <w:pPr>
-        <w:pStyle w:val="Sumrio2"/>
-        <w:rPr>
-          <w:rFonts w:eastAsiaTheme="minorEastAsia"/>
-          <w:noProof/>
-          <w:lang w:eastAsia="pt-BR"/>
-        </w:rPr>
-      </w:pPr>
-      <w:r>
-        <w:rPr>
-          <w:noProof/>
-        </w:rPr>
-        <w:t>7.3 MODELAGEM DE INTERFACE GRÁFICA DO USUÁRIO</w:t>
-      </w:r>
-      <w:r>
-        <w:rPr>
-          <w:noProof/>
-        </w:rPr>
-        <w:tab/>
-      </w:r>
-      <w:r>
-        <w:rPr>
-          <w:noProof/>
-        </w:rPr>
-        <w:fldChar w:fldCharType="begin"/>
-      </w:r>
-      <w:r>
-        <w:rPr>
-          <w:noProof/>
-        </w:rPr>
-        <w:instrText xml:space="preserve"> PAGEREF _Toc389481276 \h </w:instrText>
-      </w:r>
-      <w:r>
-        <w:rPr>
-          <w:noProof/>
-        </w:rPr>
-      </w:r>
-      <w:r>
-        <w:rPr>
-          <w:noProof/>
-        </w:rPr>
-        <w:fldChar w:fldCharType="separate"/>
-      </w:r>
-      <w:r>
-        <w:rPr>
-          <w:noProof/>
-        </w:rPr>
-        <w:t>20</w:t>
-      </w:r>
-      <w:r>
-        <w:rPr>
-          <w:noProof/>
-        </w:rPr>
-        <w:fldChar w:fldCharType="end"/>
-      </w:r>
-    </w:p>
-    <w:p>
-      <w:pPr>
-        <w:pStyle w:val="Sumrio2"/>
-        <w:rPr>
-          <w:rFonts w:eastAsiaTheme="minorEastAsia"/>
-          <w:noProof/>
-          <w:lang w:eastAsia="pt-BR"/>
-        </w:rPr>
-      </w:pPr>
-      <w:r>
-        <w:rPr>
-          <w:noProof/>
-        </w:rPr>
-        <w:t>7.4 CONEXÕES DE HARDWARE</w:t>
-      </w:r>
-      <w:r>
-        <w:rPr>
-          <w:noProof/>
-        </w:rPr>
-        <w:tab/>
-      </w:r>
-      <w:r>
-        <w:rPr>
-          <w:noProof/>
-        </w:rPr>
-        <w:fldChar w:fldCharType="begin"/>
-      </w:r>
-      <w:r>
-        <w:rPr>
-          <w:noProof/>
-        </w:rPr>
-        <w:instrText xml:space="preserve"> PAGEREF _Toc389481277 \h </w:instrText>
-      </w:r>
-      <w:r>
-        <w:rPr>
-          <w:noProof/>
-        </w:rPr>
-      </w:r>
-      <w:r>
-        <w:rPr>
-          <w:noProof/>
-        </w:rPr>
-        <w:fldChar w:fldCharType="separate"/>
-      </w:r>
-      <w:r>
-        <w:rPr>
-          <w:noProof/>
-        </w:rPr>
-        <w:t>21</w:t>
-      </w:r>
-      <w:r>
-        <w:rPr>
-          <w:noProof/>
-        </w:rPr>
-        <w:fldChar w:fldCharType="end"/>
-      </w:r>
-    </w:p>
-    <w:p>
-      <w:pPr>
-        <w:pStyle w:val="Sumrio1"/>
-        <w:rPr>
-          <w:rFonts w:asciiTheme="minorHAnsi" w:eastAsiaTheme="minorEastAsia" w:hAnsiTheme="minorHAnsi" w:cstheme="minorBidi"/>
-          <w:b w:val="0"/>
-          <w:sz w:val="22"/>
-          <w:szCs w:val="22"/>
-          <w:lang w:eastAsia="pt-BR"/>
-        </w:rPr>
-      </w:pPr>
-      <w:r>
-        <w:t>8 VALIDAÇÃO</w:t>
-      </w:r>
-      <w:r>
-        <w:tab/>
-      </w:r>
-      <w:r>
-        <w:fldChar w:fldCharType="begin"/>
-      </w:r>
-      <w:r>
-        <w:instrText xml:space="preserve"> PAGEREF _Toc389481278 \h </w:instrText>
-      </w:r>
-      <w:r>
-        <w:fldChar w:fldCharType="separate"/>
-      </w:r>
-      <w:r>
-        <w:t>23</w:t>
-      </w:r>
-      <w:r>
-        <w:fldChar w:fldCharType="end"/>
-      </w:r>
-    </w:p>
-    <w:p>
-      <w:pPr>
-        <w:pStyle w:val="Sumrio2"/>
-        <w:rPr>
-          <w:rFonts w:eastAsiaTheme="minorEastAsia"/>
-          <w:noProof/>
-          <w:lang w:eastAsia="pt-BR"/>
-        </w:rPr>
-      </w:pPr>
-      <w:r>
-        <w:rPr>
-          <w:noProof/>
-        </w:rPr>
-        <w:t>8.1 ESTRATÉGIA</w:t>
-      </w:r>
-      <w:r>
-        <w:rPr>
-          <w:noProof/>
-        </w:rPr>
-        <w:tab/>
-      </w:r>
-      <w:r>
-        <w:rPr>
-          <w:noProof/>
-        </w:rPr>
-        <w:fldChar w:fldCharType="begin"/>
-      </w:r>
-      <w:r>
-        <w:rPr>
-          <w:noProof/>
-        </w:rPr>
-        <w:instrText xml:space="preserve"> PAGEREF _Toc389481279 \h </w:instrText>
-      </w:r>
-      <w:r>
-        <w:rPr>
-          <w:noProof/>
-        </w:rPr>
-      </w:r>
-      <w:r>
-        <w:rPr>
-          <w:noProof/>
-        </w:rPr>
-        <w:fldChar w:fldCharType="separate"/>
-      </w:r>
-      <w:r>
-        <w:rPr>
-          <w:noProof/>
-        </w:rPr>
-        <w:t>23</w:t>
-      </w:r>
-      <w:r>
-        <w:rPr>
-          <w:noProof/>
-        </w:rPr>
-        <w:fldChar w:fldCharType="end"/>
-      </w:r>
-    </w:p>
-    <w:p>
-      <w:pPr>
-        <w:pStyle w:val="Sumrio1"/>
-        <w:rPr>
-          <w:rFonts w:asciiTheme="minorHAnsi" w:eastAsiaTheme="minorEastAsia" w:hAnsiTheme="minorHAnsi" w:cstheme="minorBidi"/>
-          <w:b w:val="0"/>
-          <w:sz w:val="22"/>
-          <w:szCs w:val="22"/>
-          <w:lang w:eastAsia="pt-BR"/>
-        </w:rPr>
-      </w:pPr>
-      <w:r>
-        <w:t>9 CRONOGRAMA</w:t>
-      </w:r>
-      <w:r>
-        <w:tab/>
-      </w:r>
-      <w:r>
-        <w:fldChar w:fldCharType="begin"/>
-      </w:r>
-      <w:r>
-        <w:instrText xml:space="preserve"> PAGEREF _Toc389481280 \h </w:instrText>
-      </w:r>
-      <w:r>
-        <w:fldChar w:fldCharType="separate"/>
-      </w:r>
-      <w:r>
-        <w:t>24</w:t>
-      </w:r>
-      <w:r>
-        <w:fldChar w:fldCharType="end"/>
-      </w:r>
-    </w:p>
-    <w:p>
-      <w:pPr>
-        <w:pStyle w:val="Sumrio1"/>
-        <w:rPr>
-          <w:rFonts w:asciiTheme="minorHAnsi" w:eastAsiaTheme="minorEastAsia" w:hAnsiTheme="minorHAnsi" w:cstheme="minorBidi"/>
-          <w:b w:val="0"/>
-          <w:sz w:val="22"/>
-          <w:szCs w:val="22"/>
           <w:lang w:eastAsia="pt-BR"/>
         </w:rPr>
       </w:pPr>
@@ -4452,7 +4667,10 @@
     <w:p>
       <w:pPr>
         <w:rPr>
+          <w:rFonts w:ascii="Times New Roman" w:hAnsi="Times New Roman" w:cs="Times New Roman"/>
           <w:noProof/>
+          <w:sz w:val="24"/>
+          <w:szCs w:val="24"/>
         </w:rPr>
       </w:pPr>
     </w:p>
@@ -4589,8 +4807,8 @@
           <w:szCs w:val="24"/>
         </w:rPr>
       </w:pPr>
-      <w:bookmarkStart w:id="2" w:name="_Toc383882146"/>
-      <w:bookmarkStart w:id="3" w:name="_Toc389481265"/>
+      <w:bookmarkStart w:id="0" w:name="_Toc383882146"/>
+      <w:bookmarkStart w:id="1" w:name="_Toc389481265"/>
       <w:proofErr w:type="gramStart"/>
       <w:r>
         <w:rPr>
@@ -4615,8 +4833,8 @@
         </w:rPr>
         <w:t>APRESENTAÇÃO GERAL DO PROJETO</w:t>
       </w:r>
-      <w:bookmarkEnd w:id="2"/>
-      <w:bookmarkEnd w:id="3"/>
+      <w:bookmarkEnd w:id="0"/>
+      <w:bookmarkEnd w:id="1"/>
     </w:p>
     <w:p>
       <w:pPr>
@@ -4713,27 +4931,25 @@
           <w:sz w:val="24"/>
           <w:szCs w:val="24"/>
         </w:rPr>
-        <w:t xml:space="preserve">riamente enfrentam barreiras impostas por suas condições, pois poucas coisas são projetadas para satisfazer as mais diversas necessidades. A </w:t>
-      </w:r>
-      <w:proofErr w:type="spellStart"/>
-      <w:r>
-        <w:rPr>
-          <w:rFonts w:ascii="Times New Roman" w:hAnsi="Times New Roman" w:cs="Times New Roman"/>
-          <w:color w:val="000000"/>
-          <w:sz w:val="24"/>
-          <w:szCs w:val="24"/>
-        </w:rPr>
-        <w:t>idéia</w:t>
-      </w:r>
-      <w:proofErr w:type="spellEnd"/>
-      <w:r>
-        <w:rPr>
-          <w:rFonts w:ascii="Times New Roman" w:hAnsi="Times New Roman" w:cs="Times New Roman"/>
-          <w:color w:val="000000"/>
-          <w:sz w:val="24"/>
-          <w:szCs w:val="24"/>
-        </w:rPr>
-        <w:t xml:space="preserve"> é facilitar o cotidiano das pessoas, sejam elas portadoras de necessidades especiais ou não. Com a implantação do sistema proposto, o usuário terá em suas mãos controle sobre alguns utensílios do seu dia a dia.</w:t>
+        <w:t>riamente enfrentam barreiras impostas por suas condições, pois poucas coisas são projetadas para satisfazer as mais diversas necessidades. A id</w:t>
+      </w:r>
+      <w:r>
+        <w:rPr>
+          <w:rFonts w:ascii="Times New Roman" w:hAnsi="Times New Roman" w:cs="Times New Roman"/>
+          <w:color w:val="000000"/>
+          <w:sz w:val="24"/>
+          <w:szCs w:val="24"/>
+        </w:rPr>
+        <w:t>e</w:t>
+      </w:r>
+      <w:r>
+        <w:rPr>
+          <w:rFonts w:ascii="Times New Roman" w:hAnsi="Times New Roman" w:cs="Times New Roman"/>
+          <w:color w:val="000000"/>
+          <w:sz w:val="24"/>
+          <w:szCs w:val="24"/>
+        </w:rPr>
+        <w:t>ia é facilitar o cotidiano das pessoas, sejam elas portadoras de necessidades especiais ou não. Com a implantação do sistema proposto, o usuário terá em suas mãos controle sobre alguns utensílios do seu dia a dia.</w:t>
       </w:r>
     </w:p>
     <w:p>
@@ -4769,6 +4985,33 @@
         </w:rPr>
         <w:t xml:space="preserve">erramenta proposta controla </w:t>
       </w:r>
+      <w:r>
+        <w:rPr>
+          <w:rFonts w:ascii="Times New Roman" w:hAnsi="Times New Roman" w:cs="Times New Roman"/>
+          <w:color w:val="000000"/>
+          <w:sz w:val="24"/>
+          <w:szCs w:val="24"/>
+        </w:rPr>
+        <w:t>perif</w:t>
+      </w:r>
+      <w:r>
+        <w:rPr>
+          <w:rFonts w:ascii="Times New Roman" w:hAnsi="Times New Roman" w:cs="Times New Roman"/>
+          <w:color w:val="000000"/>
+          <w:sz w:val="24"/>
+          <w:szCs w:val="24"/>
+        </w:rPr>
+        <w:t>é</w:t>
+      </w:r>
+      <w:r>
+        <w:rPr>
+          <w:rFonts w:ascii="Times New Roman" w:hAnsi="Times New Roman" w:cs="Times New Roman"/>
+          <w:color w:val="000000"/>
+          <w:sz w:val="24"/>
+          <w:szCs w:val="24"/>
+        </w:rPr>
+        <w:t xml:space="preserve">ricos domésticos, tais como lâmpadas, trancas, ventiladores e afins, através de um </w:t>
+      </w:r>
       <w:proofErr w:type="spellStart"/>
       <w:r>
         <w:rPr>
@@ -4777,7 +5020,7 @@
           <w:sz w:val="24"/>
           <w:szCs w:val="24"/>
         </w:rPr>
-        <w:t>perifericos</w:t>
+        <w:t>microcontrolador</w:t>
       </w:r>
       <w:proofErr w:type="spellEnd"/>
       <w:r>
@@ -4787,7 +5030,7 @@
           <w:sz w:val="24"/>
           <w:szCs w:val="24"/>
         </w:rPr>
-        <w:t xml:space="preserve"> domésticos, tais como lâmpadas, trancas, ventiladores e afins, através de um </w:t>
+        <w:t xml:space="preserve"> </w:t>
       </w:r>
       <w:proofErr w:type="spellStart"/>
       <w:r>
@@ -4797,7 +5040,7 @@
           <w:sz w:val="24"/>
           <w:szCs w:val="24"/>
         </w:rPr>
-        <w:t>microcontrolador</w:t>
+        <w:t>Arduino</w:t>
       </w:r>
       <w:proofErr w:type="spellEnd"/>
       <w:r>
@@ -4807,6 +5050,26 @@
           <w:sz w:val="24"/>
           <w:szCs w:val="24"/>
         </w:rPr>
+        <w:t xml:space="preserve"> com </w:t>
+      </w:r>
+      <w:proofErr w:type="gramStart"/>
+      <w:r>
+        <w:rPr>
+          <w:rFonts w:ascii="Times New Roman" w:hAnsi="Times New Roman" w:cs="Times New Roman"/>
+          <w:color w:val="000000"/>
+          <w:sz w:val="24"/>
+          <w:szCs w:val="24"/>
+        </w:rPr>
+        <w:t>um Ethernet</w:t>
+      </w:r>
+      <w:proofErr w:type="gramEnd"/>
+      <w:r>
+        <w:rPr>
+          <w:rFonts w:ascii="Times New Roman" w:hAnsi="Times New Roman" w:cs="Times New Roman"/>
+          <w:color w:val="000000"/>
+          <w:sz w:val="24"/>
+          <w:szCs w:val="24"/>
+        </w:rPr>
         <w:t xml:space="preserve"> </w:t>
       </w:r>
       <w:proofErr w:type="spellStart"/>
@@ -4817,7 +5080,7 @@
           <w:sz w:val="24"/>
           <w:szCs w:val="24"/>
         </w:rPr>
-        <w:t>Arduino</w:t>
+        <w:t>Shield</w:t>
       </w:r>
       <w:proofErr w:type="spellEnd"/>
       <w:r>
@@ -4827,19 +5090,53 @@
           <w:sz w:val="24"/>
           <w:szCs w:val="24"/>
         </w:rPr>
-        <w:t xml:space="preserve"> com </w:t>
-      </w:r>
-      <w:proofErr w:type="gramStart"/>
-      <w:r>
-        <w:rPr>
-          <w:rFonts w:ascii="Times New Roman" w:hAnsi="Times New Roman" w:cs="Times New Roman"/>
-          <w:color w:val="000000"/>
-          <w:sz w:val="24"/>
-          <w:szCs w:val="24"/>
-        </w:rPr>
-        <w:t>um Ethernet</w:t>
-      </w:r>
-      <w:proofErr w:type="gramEnd"/>
+        <w:t xml:space="preserve"> (placa para co</w:t>
+      </w:r>
+      <w:r>
+        <w:rPr>
+          <w:rFonts w:ascii="Times New Roman" w:hAnsi="Times New Roman" w:cs="Times New Roman"/>
+          <w:color w:val="000000"/>
+          <w:sz w:val="24"/>
+          <w:szCs w:val="24"/>
+        </w:rPr>
+        <w:t>m</w:t>
+      </w:r>
+      <w:r>
+        <w:rPr>
+          <w:rFonts w:ascii="Times New Roman" w:hAnsi="Times New Roman" w:cs="Times New Roman"/>
+          <w:color w:val="000000"/>
+          <w:sz w:val="24"/>
+          <w:szCs w:val="24"/>
+        </w:rPr>
+        <w:t>unicação com rede)</w:t>
+      </w:r>
+      <w:r>
+        <w:rPr>
+          <w:rFonts w:ascii="Times New Roman" w:hAnsi="Times New Roman" w:cs="Times New Roman"/>
+          <w:color w:val="000000"/>
+          <w:sz w:val="24"/>
+          <w:szCs w:val="24"/>
+        </w:rPr>
+        <w:t xml:space="preserve"> que é </w:t>
+      </w:r>
+      <w:r>
+        <w:rPr>
+          <w:rFonts w:ascii="Times New Roman" w:hAnsi="Times New Roman" w:cs="Times New Roman"/>
+          <w:color w:val="000000"/>
+          <w:sz w:val="24"/>
+          <w:szCs w:val="24"/>
+        </w:rPr>
+        <w:t>uma plataforma</w:t>
+      </w:r>
+      <w:r>
+        <w:rPr>
+          <w:rFonts w:ascii="Times New Roman" w:hAnsi="Times New Roman" w:cs="Times New Roman"/>
+          <w:color w:val="000000"/>
+          <w:sz w:val="24"/>
+          <w:szCs w:val="24"/>
+        </w:rPr>
+        <w:t xml:space="preserve"> programável em C</w:t>
+      </w:r>
       <w:r>
         <w:rPr>
           <w:rFonts w:ascii="Times New Roman" w:hAnsi="Times New Roman" w:cs="Times New Roman"/>
@@ -4848,62 +5145,6 @@
           <w:szCs w:val="24"/>
         </w:rPr>
         <w:t xml:space="preserve"> </w:t>
-      </w:r>
-      <w:proofErr w:type="spellStart"/>
-      <w:r>
-        <w:rPr>
-          <w:rFonts w:ascii="Times New Roman" w:hAnsi="Times New Roman" w:cs="Times New Roman"/>
-          <w:color w:val="000000"/>
-          <w:sz w:val="24"/>
-          <w:szCs w:val="24"/>
-        </w:rPr>
-        <w:t>Shield</w:t>
-      </w:r>
-      <w:proofErr w:type="spellEnd"/>
-      <w:r>
-        <w:rPr>
-          <w:rFonts w:ascii="Times New Roman" w:hAnsi="Times New Roman" w:cs="Times New Roman"/>
-          <w:color w:val="000000"/>
-          <w:sz w:val="24"/>
-          <w:szCs w:val="24"/>
-        </w:rPr>
-        <w:t xml:space="preserve"> (placa para co</w:t>
-      </w:r>
-      <w:r>
-        <w:rPr>
-          <w:rFonts w:ascii="Times New Roman" w:hAnsi="Times New Roman" w:cs="Times New Roman"/>
-          <w:color w:val="000000"/>
-          <w:sz w:val="24"/>
-          <w:szCs w:val="24"/>
-        </w:rPr>
-        <w:t>m</w:t>
-      </w:r>
-      <w:r>
-        <w:rPr>
-          <w:rFonts w:ascii="Times New Roman" w:hAnsi="Times New Roman" w:cs="Times New Roman"/>
-          <w:color w:val="000000"/>
-          <w:sz w:val="24"/>
-          <w:szCs w:val="24"/>
-        </w:rPr>
-        <w:t xml:space="preserve">unicação com rede), que é </w:t>
-      </w:r>
-      <w:r>
-        <w:rPr>
-          <w:rFonts w:ascii="Times New Roman" w:hAnsi="Times New Roman" w:cs="Times New Roman"/>
-          <w:color w:val="000000"/>
-          <w:sz w:val="24"/>
-          <w:szCs w:val="24"/>
-        </w:rPr>
-        <w:t>uma plataforma</w:t>
-      </w:r>
-      <w:r>
-        <w:rPr>
-          <w:rFonts w:ascii="Times New Roman" w:hAnsi="Times New Roman" w:cs="Times New Roman"/>
-          <w:color w:val="000000"/>
-          <w:sz w:val="24"/>
-          <w:szCs w:val="24"/>
-        </w:rPr>
-        <w:t xml:space="preserve"> programável em C, </w:t>
       </w:r>
       <w:r>
         <w:rPr>
@@ -4937,7 +5178,16 @@
           <w:sz w:val="24"/>
           <w:szCs w:val="24"/>
         </w:rPr>
-        <w:t xml:space="preserve">De acordo com o site oficial do </w:t>
+        <w:t>D</w:t>
+      </w:r>
+      <w:r>
+        <w:rPr>
+          <w:rFonts w:ascii="Times New Roman" w:hAnsi="Times New Roman" w:cs="Times New Roman"/>
+          <w:color w:val="000000"/>
+          <w:sz w:val="24"/>
+          <w:szCs w:val="24"/>
+        </w:rPr>
+        <w:t xml:space="preserve">e acordo com o site oficial do </w:t>
       </w:r>
       <w:proofErr w:type="spellStart"/>
       <w:r>
@@ -4947,7 +5197,16 @@
           <w:sz w:val="24"/>
           <w:szCs w:val="24"/>
         </w:rPr>
-        <w:t>arduino</w:t>
+        <w:t>A</w:t>
+      </w:r>
+      <w:r>
+        <w:rPr>
+          <w:rFonts w:ascii="Times New Roman" w:hAnsi="Times New Roman" w:cs="Times New Roman"/>
+          <w:color w:val="000000"/>
+          <w:sz w:val="24"/>
+          <w:szCs w:val="24"/>
+        </w:rPr>
+        <w:t>rduino</w:t>
       </w:r>
       <w:proofErr w:type="spellEnd"/>
       <w:r>
@@ -5194,19 +5453,17 @@
           <w:sz w:val="24"/>
           <w:szCs w:val="24"/>
         </w:rPr>
-        <w:t xml:space="preserve">, diferente de aplicações nativas, que só podem ser </w:t>
-      </w:r>
-      <w:proofErr w:type="spellStart"/>
-      <w:r>
-        <w:rPr>
-          <w:rFonts w:ascii="Times New Roman" w:hAnsi="Times New Roman" w:cs="Times New Roman"/>
-          <w:color w:val="000000"/>
-          <w:sz w:val="24"/>
-          <w:szCs w:val="24"/>
-        </w:rPr>
-        <w:t>usadar</w:t>
-      </w:r>
-      <w:proofErr w:type="spellEnd"/>
+        <w:t>, diferente de aplicações nativas, que só podem ser usada</w:t>
+      </w:r>
+      <w:r>
+        <w:rPr>
+          <w:rFonts w:ascii="Times New Roman" w:hAnsi="Times New Roman" w:cs="Times New Roman"/>
+          <w:color w:val="000000"/>
+          <w:sz w:val="24"/>
+          <w:szCs w:val="24"/>
+        </w:rPr>
+        <w:t>s</w:t>
+      </w:r>
       <w:r>
         <w:rPr>
           <w:rFonts w:ascii="Times New Roman" w:hAnsi="Times New Roman" w:cs="Times New Roman"/>
@@ -5243,8 +5500,8 @@
         <w:pStyle w:val="Ttulo1"/>
         <w:jc w:val="left"/>
       </w:pPr>
-      <w:bookmarkStart w:id="4" w:name="_Toc383882147"/>
-      <w:bookmarkStart w:id="5" w:name="_Toc389481266"/>
+      <w:bookmarkStart w:id="2" w:name="_Toc383882147"/>
+      <w:bookmarkStart w:id="3" w:name="_Toc389481266"/>
       <w:proofErr w:type="gramStart"/>
       <w:r>
         <w:lastRenderedPageBreak/>
@@ -5257,8 +5514,8 @@
       <w:r>
         <w:t>DEFINIÇÃO DO PROBLEMA</w:t>
       </w:r>
-      <w:bookmarkEnd w:id="4"/>
-      <w:bookmarkEnd w:id="5"/>
+      <w:bookmarkEnd w:id="2"/>
+      <w:bookmarkEnd w:id="3"/>
     </w:p>
     <w:p>
       <w:pPr>
@@ -5431,7 +5688,39 @@
           <w:sz w:val="24"/>
           <w:szCs w:val="24"/>
         </w:rPr>
-        <w:t xml:space="preserve"> seu local de trabalho percebe  que esqueceu algum periférico que esteja conectado ao sistema ligado, ele terá a opção de desligar o mesmo sem ter</w:t>
+        <w:t xml:space="preserve"> seu local de trabalho percebe  que esqueceu</w:t>
+      </w:r>
+      <w:r>
+        <w:rPr>
+          <w:rFonts w:ascii="Times New Roman" w:hAnsi="Times New Roman" w:cs="Times New Roman"/>
+          <w:sz w:val="24"/>
+          <w:szCs w:val="24"/>
+        </w:rPr>
+        <w:t xml:space="preserve"> ligado</w:t>
+      </w:r>
+      <w:r>
+        <w:rPr>
+          <w:rFonts w:ascii="Times New Roman" w:hAnsi="Times New Roman" w:cs="Times New Roman"/>
+          <w:sz w:val="24"/>
+          <w:szCs w:val="24"/>
+        </w:rPr>
+        <w:t xml:space="preserve"> algum periférico que es</w:t>
+      </w:r>
+      <w:r>
+        <w:rPr>
+          <w:rFonts w:ascii="Times New Roman" w:hAnsi="Times New Roman" w:cs="Times New Roman"/>
+          <w:sz w:val="24"/>
+          <w:szCs w:val="24"/>
+        </w:rPr>
+        <w:t>teja conectado ao sistema</w:t>
+      </w:r>
+      <w:r>
+        <w:rPr>
+          <w:rFonts w:ascii="Times New Roman" w:hAnsi="Times New Roman" w:cs="Times New Roman"/>
+          <w:sz w:val="24"/>
+          <w:szCs w:val="24"/>
+        </w:rPr>
+        <w:t>, ele terá a opção de desligar o mesmo sem ter</w:t>
       </w:r>
       <w:r>
         <w:rPr>
@@ -5819,7 +6108,7 @@
           <w:szCs w:val="24"/>
         </w:rPr>
       </w:pPr>
-      <w:bookmarkStart w:id="6" w:name="_Toc389496089"/>
+      <w:bookmarkStart w:id="4" w:name="_Toc389496089"/>
       <w:r>
         <w:rPr>
           <w:rFonts w:ascii="Times New Roman" w:hAnsi="Times New Roman" w:cs="Times New Roman"/>
@@ -5953,7 +6242,7 @@
         </w:rPr>
         <w:t>.</w:t>
       </w:r>
-      <w:bookmarkEnd w:id="6"/>
+      <w:bookmarkEnd w:id="4"/>
     </w:p>
     <w:p>
       <w:pPr>
@@ -6258,8 +6547,8 @@
         <w:pStyle w:val="Ttulo1"/>
         <w:jc w:val="left"/>
       </w:pPr>
-      <w:bookmarkStart w:id="7" w:name="_Toc383882148"/>
-      <w:bookmarkStart w:id="8" w:name="_Toc389481267"/>
+      <w:bookmarkStart w:id="5" w:name="_Toc383882148"/>
+      <w:bookmarkStart w:id="6" w:name="_Toc389481267"/>
       <w:proofErr w:type="gramStart"/>
       <w:r>
         <w:lastRenderedPageBreak/>
@@ -6272,9 +6561,10 @@
       <w:r>
         <w:t>OBJETIVOS</w:t>
       </w:r>
-      <w:bookmarkEnd w:id="7"/>
-      <w:bookmarkEnd w:id="8"/>
-    </w:p>
+      <w:bookmarkEnd w:id="5"/>
+      <w:bookmarkEnd w:id="6"/>
+    </w:p>
+    <w:p/>
     <w:p>
       <w:pPr>
         <w:spacing w:line="360" w:lineRule="auto"/>
@@ -6409,9 +6699,9 @@
         <w:pStyle w:val="Ttulo2"/>
         <w:jc w:val="left"/>
       </w:pPr>
-      <w:bookmarkStart w:id="9" w:name="_Toc364424800"/>
-      <w:bookmarkStart w:id="10" w:name="_Toc383882149"/>
-      <w:bookmarkStart w:id="11" w:name="_Toc389481268"/>
+      <w:bookmarkStart w:id="7" w:name="_Toc364424800"/>
+      <w:bookmarkStart w:id="8" w:name="_Toc383882149"/>
+      <w:bookmarkStart w:id="9" w:name="_Toc389481268"/>
       <w:proofErr w:type="gramStart"/>
       <w:r>
         <w:t>3.1 OBJETIVO</w:t>
@@ -6420,9 +6710,9 @@
       <w:r>
         <w:t xml:space="preserve"> GERAL</w:t>
       </w:r>
+      <w:bookmarkEnd w:id="7"/>
+      <w:bookmarkEnd w:id="8"/>
       <w:bookmarkEnd w:id="9"/>
-      <w:bookmarkEnd w:id="10"/>
-      <w:bookmarkEnd w:id="11"/>
     </w:p>
     <w:p>
       <w:pPr>
@@ -6517,7 +6807,17 @@
           <w:sz w:val="24"/>
           <w:szCs w:val="24"/>
         </w:rPr>
-        <w:t>arduino</w:t>
+        <w:t>A</w:t>
+      </w:r>
+      <w:r>
+        <w:rPr>
+          <w:rFonts w:ascii="Times New Roman" w:hAnsi="Times New Roman" w:cs="Times New Roman"/>
+          <w:bCs/>
+          <w:color w:val="000000"/>
+          <w:sz w:val="24"/>
+          <w:szCs w:val="24"/>
+        </w:rPr>
+        <w:t>rduino</w:t>
       </w:r>
       <w:proofErr w:type="spellEnd"/>
       <w:r>
@@ -6537,6 +6837,8 @@
         <w:autoSpaceDN w:val="0"/>
         <w:adjustRightInd w:val="0"/>
         <w:spacing w:line="360" w:lineRule="auto"/>
+        <w:ind w:firstLine="708"/>
+        <w:jc w:val="both"/>
         <w:rPr>
           <w:rFonts w:ascii="Times New Roman" w:hAnsi="Times New Roman" w:cs="Times New Roman"/>
           <w:bCs/>
@@ -6545,31 +6847,87 @@
           <w:szCs w:val="24"/>
         </w:rPr>
       </w:pPr>
-    </w:p>
-    <w:p>
-      <w:pPr>
-        <w:pStyle w:val="Ttulo2"/>
-        <w:jc w:val="left"/>
-      </w:pPr>
-      <w:bookmarkStart w:id="12" w:name="_Toc364424801"/>
-      <w:bookmarkStart w:id="13" w:name="_Toc383882150"/>
-      <w:bookmarkStart w:id="14" w:name="_Toc389481269"/>
-      <w:r>
-        <w:t>3.2 OBJETIVOS ESPECÍFICOS</w:t>
-      </w:r>
-      <w:bookmarkEnd w:id="12"/>
-      <w:bookmarkEnd w:id="13"/>
-      <w:bookmarkEnd w:id="14"/>
-    </w:p>
-    <w:p/>
+      <w:r>
+        <w:rPr>
+          <w:rFonts w:ascii="Times New Roman" w:hAnsi="Times New Roman" w:cs="Times New Roman"/>
+          <w:bCs/>
+          <w:color w:val="000000"/>
+          <w:sz w:val="24"/>
+          <w:szCs w:val="24"/>
+        </w:rPr>
+        <w:t xml:space="preserve">O </w:t>
+      </w:r>
+      <w:r>
+        <w:rPr>
+          <w:rFonts w:ascii="Times New Roman" w:hAnsi="Times New Roman" w:cs="Times New Roman"/>
+          <w:bCs/>
+          <w:color w:val="000000"/>
+          <w:sz w:val="24"/>
+          <w:szCs w:val="24"/>
+        </w:rPr>
+        <w:t>visa</w:t>
+      </w:r>
+      <w:r>
+        <w:rPr>
+          <w:rFonts w:ascii="Times New Roman" w:hAnsi="Times New Roman" w:cs="Times New Roman"/>
+          <w:bCs/>
+          <w:color w:val="000000"/>
+          <w:sz w:val="24"/>
+          <w:szCs w:val="24"/>
+        </w:rPr>
+        <w:t xml:space="preserve"> proporcionar ao usuário, a possibilidade de controlar alguns periféricos </w:t>
+      </w:r>
+      <w:proofErr w:type="gramStart"/>
+      <w:r>
+        <w:rPr>
+          <w:rFonts w:ascii="Times New Roman" w:hAnsi="Times New Roman" w:cs="Times New Roman"/>
+          <w:bCs/>
+          <w:color w:val="000000"/>
+          <w:sz w:val="24"/>
+          <w:szCs w:val="24"/>
+        </w:rPr>
+        <w:t>domésticos à longa distância (trabalho/outros), e também curta</w:t>
+      </w:r>
+      <w:proofErr w:type="gramEnd"/>
+      <w:r>
+        <w:rPr>
+          <w:rFonts w:ascii="Times New Roman" w:hAnsi="Times New Roman" w:cs="Times New Roman"/>
+          <w:bCs/>
+          <w:color w:val="000000"/>
+          <w:sz w:val="24"/>
+          <w:szCs w:val="24"/>
+        </w:rPr>
+        <w:t xml:space="preserve"> distância (em qualquer peça da residência), sendo estes; portas, ventiladores, lâmpadas e </w:t>
+      </w:r>
+      <w:proofErr w:type="spellStart"/>
+      <w:r>
+        <w:rPr>
+          <w:rFonts w:ascii="Times New Roman" w:hAnsi="Times New Roman" w:cs="Times New Roman"/>
+          <w:bCs/>
+          <w:color w:val="000000"/>
+          <w:sz w:val="24"/>
+          <w:szCs w:val="24"/>
+        </w:rPr>
+        <w:t>etc</w:t>
+      </w:r>
+      <w:proofErr w:type="spellEnd"/>
+      <w:r>
+        <w:rPr>
+          <w:rFonts w:ascii="Times New Roman" w:hAnsi="Times New Roman" w:cs="Times New Roman"/>
+          <w:bCs/>
+          <w:color w:val="000000"/>
+          <w:sz w:val="24"/>
+          <w:szCs w:val="24"/>
+        </w:rPr>
+        <w:t>, visando agilizar/facilitar a vida cotidiana dos usuários.</w:t>
+      </w:r>
+    </w:p>
     <w:p>
       <w:pPr>
         <w:autoSpaceDE w:val="0"/>
         <w:autoSpaceDN w:val="0"/>
         <w:adjustRightInd w:val="0"/>
         <w:spacing w:line="360" w:lineRule="auto"/>
-        <w:ind w:firstLine="708"/>
-        <w:jc w:val="both"/>
         <w:rPr>
           <w:rFonts w:ascii="Times New Roman" w:hAnsi="Times New Roman" w:cs="Times New Roman"/>
           <w:bCs/>
@@ -6578,101 +6936,23 @@
           <w:szCs w:val="24"/>
         </w:rPr>
       </w:pPr>
-      <w:r>
-        <w:rPr>
-          <w:rFonts w:ascii="Times New Roman" w:hAnsi="Times New Roman" w:cs="Times New Roman"/>
-          <w:bCs/>
-          <w:color w:val="000000"/>
-          <w:sz w:val="24"/>
-          <w:szCs w:val="24"/>
-        </w:rPr>
-        <w:t>O sistema vai proporcionar ao usuário, a possibilida</w:t>
-      </w:r>
-      <w:r>
-        <w:rPr>
-          <w:rFonts w:ascii="Times New Roman" w:hAnsi="Times New Roman" w:cs="Times New Roman"/>
-          <w:bCs/>
-          <w:color w:val="000000"/>
-          <w:sz w:val="24"/>
-          <w:szCs w:val="24"/>
-        </w:rPr>
-        <w:t>de de controlar alguns periféri</w:t>
-      </w:r>
-      <w:r>
-        <w:rPr>
-          <w:rFonts w:ascii="Times New Roman" w:hAnsi="Times New Roman" w:cs="Times New Roman"/>
-          <w:bCs/>
-          <w:color w:val="000000"/>
-          <w:sz w:val="24"/>
-          <w:szCs w:val="24"/>
-        </w:rPr>
-        <w:t xml:space="preserve">cos </w:t>
-      </w:r>
-      <w:proofErr w:type="gramStart"/>
-      <w:r>
-        <w:rPr>
-          <w:rFonts w:ascii="Times New Roman" w:hAnsi="Times New Roman" w:cs="Times New Roman"/>
-          <w:bCs/>
-          <w:color w:val="000000"/>
-          <w:sz w:val="24"/>
-          <w:szCs w:val="24"/>
-        </w:rPr>
-        <w:t>domésticos à longa distância</w:t>
-      </w:r>
-      <w:r>
-        <w:rPr>
-          <w:rFonts w:ascii="Times New Roman" w:hAnsi="Times New Roman" w:cs="Times New Roman"/>
-          <w:bCs/>
-          <w:color w:val="000000"/>
-          <w:sz w:val="24"/>
-          <w:szCs w:val="24"/>
-        </w:rPr>
-        <w:t xml:space="preserve"> </w:t>
-      </w:r>
-      <w:r>
-        <w:rPr>
-          <w:rFonts w:ascii="Times New Roman" w:hAnsi="Times New Roman" w:cs="Times New Roman"/>
-          <w:bCs/>
-          <w:color w:val="000000"/>
-          <w:sz w:val="24"/>
-          <w:szCs w:val="24"/>
-        </w:rPr>
-        <w:t>(trabalho/outros), e também curta</w:t>
-      </w:r>
-      <w:proofErr w:type="gramEnd"/>
-      <w:r>
-        <w:rPr>
-          <w:rFonts w:ascii="Times New Roman" w:hAnsi="Times New Roman" w:cs="Times New Roman"/>
-          <w:bCs/>
-          <w:color w:val="000000"/>
-          <w:sz w:val="24"/>
-          <w:szCs w:val="24"/>
-        </w:rPr>
-        <w:t xml:space="preserve"> distância (em qualquer peça da residência), sendo estes; portas, ventiladores, lâmpadas e </w:t>
-      </w:r>
-      <w:proofErr w:type="spellStart"/>
-      <w:r>
-        <w:rPr>
-          <w:rFonts w:ascii="Times New Roman" w:hAnsi="Times New Roman" w:cs="Times New Roman"/>
-          <w:bCs/>
-          <w:color w:val="000000"/>
-          <w:sz w:val="24"/>
-          <w:szCs w:val="24"/>
-        </w:rPr>
-        <w:t>etc</w:t>
-      </w:r>
-      <w:proofErr w:type="spellEnd"/>
-      <w:r>
-        <w:rPr>
-          <w:rFonts w:ascii="Times New Roman" w:hAnsi="Times New Roman" w:cs="Times New Roman"/>
-          <w:bCs/>
-          <w:color w:val="000000"/>
-          <w:sz w:val="24"/>
-          <w:szCs w:val="24"/>
-        </w:rPr>
-        <w:t>, visando agilizar/facilitar a vida cotidiana dos usuários.</w:t>
-      </w:r>
-    </w:p>
+    </w:p>
+    <w:p>
+      <w:pPr>
+        <w:pStyle w:val="Ttulo2"/>
+        <w:jc w:val="left"/>
+      </w:pPr>
+      <w:bookmarkStart w:id="10" w:name="_Toc364424801"/>
+      <w:bookmarkStart w:id="11" w:name="_Toc383882150"/>
+      <w:bookmarkStart w:id="12" w:name="_Toc389481269"/>
+      <w:r>
+        <w:t>3.2 OBJETIVOS ESPECÍFICOS</w:t>
+      </w:r>
+      <w:bookmarkEnd w:id="10"/>
+      <w:bookmarkEnd w:id="11"/>
+      <w:bookmarkEnd w:id="12"/>
+    </w:p>
+    <w:p/>
     <w:p>
       <w:pPr>
         <w:autoSpaceDE w:val="0"/>
@@ -6688,6 +6968,767 @@
           <w:szCs w:val="24"/>
         </w:rPr>
       </w:pPr>
+      <w:r>
+        <w:rPr>
+          <w:rFonts w:ascii="Times New Roman" w:hAnsi="Times New Roman" w:cs="Times New Roman"/>
+          <w:bCs/>
+          <w:color w:val="000000"/>
+          <w:sz w:val="24"/>
+          <w:szCs w:val="24"/>
+        </w:rPr>
+        <w:tab/>
+        <w:t xml:space="preserve">Para atingir o objetivo geral é necessário que pequenos módulos sejam devidamente </w:t>
+      </w:r>
+      <w:proofErr w:type="gramStart"/>
+      <w:r>
+        <w:rPr>
+          <w:rFonts w:ascii="Times New Roman" w:hAnsi="Times New Roman" w:cs="Times New Roman"/>
+          <w:bCs/>
+          <w:color w:val="000000"/>
+          <w:sz w:val="24"/>
+          <w:szCs w:val="24"/>
+        </w:rPr>
+        <w:t>implementados</w:t>
+      </w:r>
+      <w:proofErr w:type="gramEnd"/>
+      <w:r>
+        <w:rPr>
+          <w:rFonts w:ascii="Times New Roman" w:hAnsi="Times New Roman" w:cs="Times New Roman"/>
+          <w:bCs/>
+          <w:color w:val="000000"/>
+          <w:sz w:val="24"/>
+          <w:szCs w:val="24"/>
+        </w:rPr>
+        <w:t xml:space="preserve"> e integrados, dentre estes encontraremos:</w:t>
+      </w:r>
+    </w:p>
+    <w:p>
+      <w:pPr>
+        <w:autoSpaceDE w:val="0"/>
+        <w:autoSpaceDN w:val="0"/>
+        <w:adjustRightInd w:val="0"/>
+        <w:spacing w:line="360" w:lineRule="auto"/>
+        <w:jc w:val="both"/>
+        <w:rPr>
+          <w:rFonts w:ascii="Times New Roman" w:hAnsi="Times New Roman" w:cs="Times New Roman"/>
+          <w:bCs/>
+          <w:color w:val="000000"/>
+          <w:sz w:val="24"/>
+          <w:szCs w:val="24"/>
+        </w:rPr>
+      </w:pPr>
+    </w:p>
+    <w:p>
+      <w:pPr>
+        <w:autoSpaceDE w:val="0"/>
+        <w:autoSpaceDN w:val="0"/>
+        <w:adjustRightInd w:val="0"/>
+        <w:spacing w:line="360" w:lineRule="auto"/>
+        <w:jc w:val="both"/>
+        <w:rPr>
+          <w:rFonts w:ascii="Times New Roman" w:hAnsi="Times New Roman" w:cs="Times New Roman"/>
+          <w:bCs/>
+          <w:color w:val="000000"/>
+          <w:sz w:val="24"/>
+          <w:szCs w:val="24"/>
+        </w:rPr>
+      </w:pPr>
+      <w:r>
+        <w:rPr>
+          <w:rFonts w:ascii="Times New Roman" w:hAnsi="Times New Roman" w:cs="Times New Roman"/>
+          <w:bCs/>
+          <w:color w:val="000000"/>
+          <w:sz w:val="24"/>
+          <w:szCs w:val="24"/>
+        </w:rPr>
+        <w:t>Contr</w:t>
+      </w:r>
+      <w:r>
+        <w:rPr>
+          <w:rFonts w:ascii="Times New Roman" w:hAnsi="Times New Roman" w:cs="Times New Roman"/>
+          <w:bCs/>
+          <w:color w:val="000000"/>
+          <w:sz w:val="24"/>
+          <w:szCs w:val="24"/>
+        </w:rPr>
+        <w:t>olar</w:t>
+      </w:r>
+      <w:r>
+        <w:rPr>
+          <w:rFonts w:ascii="Times New Roman" w:hAnsi="Times New Roman" w:cs="Times New Roman"/>
+          <w:bCs/>
+          <w:color w:val="000000"/>
+          <w:sz w:val="24"/>
+          <w:szCs w:val="24"/>
+        </w:rPr>
+        <w:t xml:space="preserve"> lâmpadas</w:t>
+      </w:r>
+      <w:r>
+        <w:rPr>
+          <w:rFonts w:ascii="Times New Roman" w:hAnsi="Times New Roman" w:cs="Times New Roman"/>
+          <w:bCs/>
+          <w:color w:val="000000"/>
+          <w:sz w:val="24"/>
+          <w:szCs w:val="24"/>
+        </w:rPr>
+        <w:t xml:space="preserve"> -</w:t>
+      </w:r>
+      <w:r>
+        <w:rPr>
+          <w:rFonts w:ascii="Times New Roman" w:hAnsi="Times New Roman" w:cs="Times New Roman"/>
+          <w:bCs/>
+          <w:color w:val="000000"/>
+          <w:sz w:val="24"/>
+          <w:szCs w:val="24"/>
+        </w:rPr>
+        <w:t xml:space="preserve"> </w:t>
+      </w:r>
+      <w:r>
+        <w:rPr>
+          <w:rFonts w:ascii="Times New Roman" w:hAnsi="Times New Roman" w:cs="Times New Roman"/>
+          <w:bCs/>
+          <w:color w:val="000000"/>
+          <w:sz w:val="24"/>
+          <w:szCs w:val="24"/>
+        </w:rPr>
+        <w:t>A</w:t>
+      </w:r>
+      <w:r>
+        <w:rPr>
+          <w:rFonts w:ascii="Times New Roman" w:hAnsi="Times New Roman" w:cs="Times New Roman"/>
+          <w:bCs/>
+          <w:color w:val="000000"/>
+          <w:sz w:val="24"/>
+          <w:szCs w:val="24"/>
+        </w:rPr>
+        <w:t xml:space="preserve">s lâmpadas serão controladas através de um módulo relé, que é capaz de cortar a corrente elétrica e também de a reestabelecer, é importante ressaltar que a maneira adotada para o projeto não impede que o usuário use a chave física para ligar e desligar a lâmpada, sendo assim possível usar os </w:t>
+      </w:r>
+      <w:proofErr w:type="gramStart"/>
+      <w:r>
+        <w:rPr>
+          <w:rFonts w:ascii="Times New Roman" w:hAnsi="Times New Roman" w:cs="Times New Roman"/>
+          <w:bCs/>
+          <w:color w:val="000000"/>
+          <w:sz w:val="24"/>
+          <w:szCs w:val="24"/>
+        </w:rPr>
+        <w:t>2</w:t>
+      </w:r>
+      <w:proofErr w:type="gramEnd"/>
+      <w:r>
+        <w:rPr>
+          <w:rFonts w:ascii="Times New Roman" w:hAnsi="Times New Roman" w:cs="Times New Roman"/>
+          <w:bCs/>
+          <w:color w:val="000000"/>
+          <w:sz w:val="24"/>
+          <w:szCs w:val="24"/>
+        </w:rPr>
+        <w:t xml:space="preserve"> mecanismos (controle físico já existente na residência, e o sistema) mutuamente.</w:t>
+      </w:r>
+    </w:p>
+    <w:p>
+      <w:pPr>
+        <w:autoSpaceDE w:val="0"/>
+        <w:autoSpaceDN w:val="0"/>
+        <w:adjustRightInd w:val="0"/>
+        <w:spacing w:line="360" w:lineRule="auto"/>
+        <w:jc w:val="both"/>
+        <w:rPr>
+          <w:rFonts w:ascii="Times New Roman" w:hAnsi="Times New Roman" w:cs="Times New Roman"/>
+          <w:bCs/>
+          <w:color w:val="000000"/>
+          <w:sz w:val="24"/>
+          <w:szCs w:val="24"/>
+        </w:rPr>
+      </w:pPr>
+    </w:p>
+    <w:p>
+      <w:pPr>
+        <w:spacing w:line="360" w:lineRule="auto"/>
+        <w:jc w:val="both"/>
+        <w:rPr>
+          <w:rFonts w:ascii="Times New Roman" w:hAnsi="Times New Roman" w:cs="Times New Roman"/>
+          <w:sz w:val="24"/>
+          <w:szCs w:val="24"/>
+        </w:rPr>
+      </w:pPr>
+      <w:r>
+        <w:rPr>
+          <w:rFonts w:ascii="Times New Roman" w:hAnsi="Times New Roman" w:cs="Times New Roman"/>
+          <w:sz w:val="24"/>
+          <w:szCs w:val="24"/>
+        </w:rPr>
+        <w:t>Controle de Ventilador (de teto)</w:t>
+      </w:r>
+      <w:r>
+        <w:rPr>
+          <w:rFonts w:ascii="Times New Roman" w:hAnsi="Times New Roman" w:cs="Times New Roman"/>
+          <w:sz w:val="24"/>
+          <w:szCs w:val="24"/>
+        </w:rPr>
+        <w:t xml:space="preserve"> -</w:t>
+      </w:r>
+      <w:r>
+        <w:rPr>
+          <w:rFonts w:ascii="Times New Roman" w:hAnsi="Times New Roman" w:cs="Times New Roman"/>
+          <w:sz w:val="24"/>
+          <w:szCs w:val="24"/>
+        </w:rPr>
+        <w:t xml:space="preserve"> </w:t>
+      </w:r>
+      <w:r>
+        <w:rPr>
+          <w:rFonts w:ascii="Times New Roman" w:hAnsi="Times New Roman" w:cs="Times New Roman"/>
+          <w:sz w:val="24"/>
+          <w:szCs w:val="24"/>
+        </w:rPr>
+        <w:t>T</w:t>
+      </w:r>
+      <w:r>
+        <w:rPr>
+          <w:rFonts w:ascii="Times New Roman" w:hAnsi="Times New Roman" w:cs="Times New Roman"/>
+          <w:sz w:val="24"/>
+          <w:szCs w:val="24"/>
+        </w:rPr>
+        <w:t>ambém fará uso de um módulo relé, e terá funcionamento similar ao da lâmpada.</w:t>
+      </w:r>
+    </w:p>
+    <w:p>
+      <w:pPr>
+        <w:spacing w:line="360" w:lineRule="auto"/>
+        <w:jc w:val="both"/>
+        <w:rPr>
+          <w:rFonts w:ascii="Times New Roman" w:hAnsi="Times New Roman" w:cs="Times New Roman"/>
+          <w:sz w:val="24"/>
+          <w:szCs w:val="24"/>
+        </w:rPr>
+      </w:pPr>
+    </w:p>
+    <w:p>
+      <w:pPr>
+        <w:spacing w:line="360" w:lineRule="auto"/>
+        <w:jc w:val="both"/>
+        <w:rPr>
+          <w:rFonts w:ascii="Times New Roman" w:hAnsi="Times New Roman" w:cs="Times New Roman"/>
+          <w:sz w:val="24"/>
+          <w:szCs w:val="24"/>
+        </w:rPr>
+      </w:pPr>
+      <w:r>
+        <w:rPr>
+          <w:rFonts w:ascii="Times New Roman" w:hAnsi="Times New Roman" w:cs="Times New Roman"/>
+          <w:sz w:val="24"/>
+          <w:szCs w:val="24"/>
+        </w:rPr>
+        <w:lastRenderedPageBreak/>
+        <w:t>Controlar</w:t>
+      </w:r>
+      <w:r>
+        <w:rPr>
+          <w:rFonts w:ascii="Times New Roman" w:hAnsi="Times New Roman" w:cs="Times New Roman"/>
+          <w:sz w:val="24"/>
+          <w:szCs w:val="24"/>
+        </w:rPr>
+        <w:t xml:space="preserve"> Condicionador de ar</w:t>
+      </w:r>
+      <w:r>
+        <w:rPr>
+          <w:rFonts w:ascii="Times New Roman" w:hAnsi="Times New Roman" w:cs="Times New Roman"/>
+          <w:sz w:val="24"/>
+          <w:szCs w:val="24"/>
+        </w:rPr>
+        <w:t xml:space="preserve"> - </w:t>
+      </w:r>
+      <w:r>
+        <w:rPr>
+          <w:rFonts w:ascii="Times New Roman" w:hAnsi="Times New Roman" w:cs="Times New Roman"/>
+          <w:sz w:val="24"/>
+          <w:szCs w:val="24"/>
+        </w:rPr>
+        <w:t xml:space="preserve">Para tal será feito o uso de um emissor </w:t>
+      </w:r>
+      <w:proofErr w:type="gramStart"/>
+      <w:r>
+        <w:rPr>
+          <w:rFonts w:ascii="Times New Roman" w:hAnsi="Times New Roman" w:cs="Times New Roman"/>
+          <w:sz w:val="24"/>
+          <w:szCs w:val="24"/>
+        </w:rPr>
+        <w:t>infravermelho</w:t>
+      </w:r>
+      <w:r>
+        <w:rPr>
+          <w:rFonts w:ascii="Times New Roman" w:hAnsi="Times New Roman" w:cs="Times New Roman"/>
+          <w:sz w:val="24"/>
+          <w:szCs w:val="24"/>
+        </w:rPr>
+        <w:t>(</w:t>
+      </w:r>
+      <w:proofErr w:type="gramEnd"/>
+      <w:r>
+        <w:rPr>
+          <w:rFonts w:ascii="Times New Roman" w:hAnsi="Times New Roman" w:cs="Times New Roman"/>
+          <w:sz w:val="24"/>
+          <w:szCs w:val="24"/>
+        </w:rPr>
+        <w:t>IR)</w:t>
+      </w:r>
+      <w:r>
+        <w:rPr>
+          <w:rFonts w:ascii="Times New Roman" w:hAnsi="Times New Roman" w:cs="Times New Roman"/>
+          <w:sz w:val="24"/>
+          <w:szCs w:val="24"/>
+        </w:rPr>
+        <w:t>, o código IR do controle será previamente mapeado</w:t>
+      </w:r>
+      <w:r>
+        <w:rPr>
+          <w:rFonts w:ascii="Times New Roman" w:hAnsi="Times New Roman" w:cs="Times New Roman"/>
+          <w:sz w:val="24"/>
+          <w:szCs w:val="24"/>
+        </w:rPr>
+        <w:t>(também com o uso de um dispositivo, no caso um receptor de sinal IR)</w:t>
+      </w:r>
+      <w:r>
+        <w:rPr>
+          <w:rFonts w:ascii="Times New Roman" w:hAnsi="Times New Roman" w:cs="Times New Roman"/>
+          <w:sz w:val="24"/>
+          <w:szCs w:val="24"/>
+        </w:rPr>
+        <w:t>, sendo assim possível emiti</w:t>
+      </w:r>
+      <w:r>
+        <w:rPr>
+          <w:rFonts w:ascii="Times New Roman" w:hAnsi="Times New Roman" w:cs="Times New Roman"/>
+          <w:sz w:val="24"/>
+          <w:szCs w:val="24"/>
+        </w:rPr>
+        <w:t>-</w:t>
+      </w:r>
+      <w:r>
+        <w:rPr>
+          <w:rFonts w:ascii="Times New Roman" w:hAnsi="Times New Roman" w:cs="Times New Roman"/>
+          <w:sz w:val="24"/>
+          <w:szCs w:val="24"/>
+        </w:rPr>
+        <w:t>lo através do dispositivo em questão.</w:t>
+      </w:r>
+    </w:p>
+    <w:p>
+      <w:pPr>
+        <w:spacing w:line="360" w:lineRule="auto"/>
+        <w:jc w:val="both"/>
+        <w:rPr>
+          <w:rFonts w:ascii="Times New Roman" w:hAnsi="Times New Roman" w:cs="Times New Roman"/>
+          <w:sz w:val="24"/>
+          <w:szCs w:val="24"/>
+        </w:rPr>
+      </w:pPr>
+    </w:p>
+    <w:p>
+      <w:pPr>
+        <w:spacing w:line="360" w:lineRule="auto"/>
+        <w:jc w:val="both"/>
+        <w:rPr>
+          <w:rFonts w:ascii="Times New Roman" w:hAnsi="Times New Roman" w:cs="Times New Roman"/>
+          <w:sz w:val="24"/>
+          <w:szCs w:val="24"/>
+        </w:rPr>
+      </w:pPr>
+      <w:r>
+        <w:rPr>
+          <w:rFonts w:ascii="Times New Roman" w:hAnsi="Times New Roman" w:cs="Times New Roman"/>
+          <w:sz w:val="24"/>
+          <w:szCs w:val="24"/>
+        </w:rPr>
+        <w:t>Controlar</w:t>
+      </w:r>
+      <w:r>
+        <w:rPr>
+          <w:rFonts w:ascii="Times New Roman" w:hAnsi="Times New Roman" w:cs="Times New Roman"/>
+          <w:sz w:val="24"/>
+          <w:szCs w:val="24"/>
+        </w:rPr>
+        <w:t xml:space="preserve"> trava de porta </w:t>
+      </w:r>
+      <w:r>
+        <w:rPr>
+          <w:rFonts w:ascii="Times New Roman" w:hAnsi="Times New Roman" w:cs="Times New Roman"/>
+          <w:sz w:val="24"/>
+          <w:szCs w:val="24"/>
+        </w:rPr>
+        <w:t>–</w:t>
+      </w:r>
+      <w:r>
+        <w:rPr>
+          <w:rFonts w:ascii="Times New Roman" w:hAnsi="Times New Roman" w:cs="Times New Roman"/>
+          <w:sz w:val="24"/>
+          <w:szCs w:val="24"/>
+        </w:rPr>
+        <w:t xml:space="preserve"> </w:t>
+      </w:r>
+      <w:r>
+        <w:rPr>
+          <w:rFonts w:ascii="Times New Roman" w:hAnsi="Times New Roman" w:cs="Times New Roman"/>
+          <w:sz w:val="24"/>
+          <w:szCs w:val="24"/>
+        </w:rPr>
+        <w:t xml:space="preserve">Para </w:t>
+      </w:r>
+      <w:proofErr w:type="gramStart"/>
+      <w:r>
+        <w:rPr>
+          <w:rFonts w:ascii="Times New Roman" w:hAnsi="Times New Roman" w:cs="Times New Roman"/>
+          <w:sz w:val="24"/>
+          <w:szCs w:val="24"/>
+        </w:rPr>
+        <w:t>implementar</w:t>
+      </w:r>
+      <w:proofErr w:type="gramEnd"/>
+      <w:r>
+        <w:rPr>
+          <w:rFonts w:ascii="Times New Roman" w:hAnsi="Times New Roman" w:cs="Times New Roman"/>
+          <w:sz w:val="24"/>
+          <w:szCs w:val="24"/>
+        </w:rPr>
+        <w:t xml:space="preserve"> este módulo será necessário conectar um eletroímã ao sistema, que será alimentado e controlado por um módulo relé. É muito importante observar que na falta de energia elétrica a porta em questão irá permanecer aberta até que a energia volte e o sistema reinicie</w:t>
+      </w:r>
+      <w:r>
+        <w:rPr>
+          <w:rFonts w:ascii="Times New Roman" w:hAnsi="Times New Roman" w:cs="Times New Roman"/>
+          <w:sz w:val="24"/>
+          <w:szCs w:val="24"/>
+        </w:rPr>
+        <w:t>.</w:t>
+      </w:r>
+    </w:p>
+    <w:p>
+      <w:pPr>
+        <w:spacing w:line="360" w:lineRule="auto"/>
+        <w:jc w:val="both"/>
+        <w:rPr>
+          <w:rFonts w:ascii="Times New Roman" w:hAnsi="Times New Roman" w:cs="Times New Roman"/>
+          <w:sz w:val="24"/>
+          <w:szCs w:val="24"/>
+        </w:rPr>
+      </w:pPr>
+    </w:p>
+    <w:p>
+      <w:pPr>
+        <w:spacing w:line="360" w:lineRule="auto"/>
+        <w:jc w:val="both"/>
+        <w:rPr>
+          <w:rFonts w:ascii="Times New Roman" w:hAnsi="Times New Roman" w:cs="Times New Roman"/>
+          <w:sz w:val="24"/>
+          <w:szCs w:val="24"/>
+        </w:rPr>
+      </w:pPr>
+      <w:proofErr w:type="gramStart"/>
+      <w:r>
+        <w:rPr>
+          <w:rFonts w:ascii="Times New Roman" w:hAnsi="Times New Roman" w:cs="Times New Roman"/>
+          <w:sz w:val="24"/>
+          <w:szCs w:val="24"/>
+        </w:rPr>
+        <w:t>Implementar</w:t>
+      </w:r>
+      <w:proofErr w:type="gramEnd"/>
+      <w:r>
+        <w:rPr>
+          <w:rFonts w:ascii="Times New Roman" w:hAnsi="Times New Roman" w:cs="Times New Roman"/>
+          <w:sz w:val="24"/>
+          <w:szCs w:val="24"/>
+        </w:rPr>
+        <w:t xml:space="preserve"> código </w:t>
+      </w:r>
+      <w:proofErr w:type="spellStart"/>
+      <w:r>
+        <w:rPr>
+          <w:rFonts w:ascii="Times New Roman" w:hAnsi="Times New Roman" w:cs="Times New Roman"/>
+          <w:sz w:val="24"/>
+          <w:szCs w:val="24"/>
+        </w:rPr>
+        <w:t>Arduino</w:t>
+      </w:r>
+      <w:proofErr w:type="spellEnd"/>
+      <w:r>
+        <w:rPr>
+          <w:rFonts w:ascii="Times New Roman" w:hAnsi="Times New Roman" w:cs="Times New Roman"/>
+          <w:sz w:val="24"/>
+          <w:szCs w:val="24"/>
+        </w:rPr>
+        <w:t xml:space="preserve"> – Para todos os periféricos conectados ao sistema, é necessário um código para tratar as requisições, que seja capaz de efetuar todas as ações necessárias.</w:t>
+      </w:r>
+    </w:p>
+    <w:p>
+      <w:pPr>
+        <w:spacing w:line="360" w:lineRule="auto"/>
+        <w:jc w:val="both"/>
+        <w:rPr>
+          <w:rFonts w:ascii="Times New Roman" w:hAnsi="Times New Roman" w:cs="Times New Roman"/>
+          <w:sz w:val="24"/>
+          <w:szCs w:val="24"/>
+        </w:rPr>
+      </w:pPr>
+    </w:p>
+    <w:p>
+      <w:pPr>
+        <w:spacing w:line="360" w:lineRule="auto"/>
+        <w:jc w:val="both"/>
+        <w:rPr>
+          <w:rFonts w:ascii="Times New Roman" w:hAnsi="Times New Roman" w:cs="Times New Roman"/>
+          <w:sz w:val="24"/>
+          <w:szCs w:val="24"/>
+        </w:rPr>
+      </w:pPr>
+      <w:proofErr w:type="gramStart"/>
+      <w:r>
+        <w:rPr>
+          <w:rFonts w:ascii="Times New Roman" w:hAnsi="Times New Roman" w:cs="Times New Roman"/>
+          <w:sz w:val="24"/>
+          <w:szCs w:val="24"/>
+        </w:rPr>
+        <w:t>Implementar</w:t>
+      </w:r>
+      <w:proofErr w:type="gramEnd"/>
+      <w:r>
+        <w:rPr>
+          <w:rFonts w:ascii="Times New Roman" w:hAnsi="Times New Roman" w:cs="Times New Roman"/>
+          <w:sz w:val="24"/>
+          <w:szCs w:val="24"/>
+        </w:rPr>
+        <w:t xml:space="preserve"> código Java – </w:t>
+      </w:r>
+      <w:r>
+        <w:rPr>
+          <w:rFonts w:ascii="Times New Roman" w:hAnsi="Times New Roman" w:cs="Times New Roman"/>
+          <w:sz w:val="24"/>
+          <w:szCs w:val="24"/>
+        </w:rPr>
+        <w:t>E</w:t>
+      </w:r>
+      <w:r>
+        <w:rPr>
+          <w:rFonts w:ascii="Times New Roman" w:hAnsi="Times New Roman" w:cs="Times New Roman"/>
+          <w:sz w:val="24"/>
+          <w:szCs w:val="24"/>
+        </w:rPr>
+        <w:t xml:space="preserve">m </w:t>
+      </w:r>
+      <w:proofErr w:type="spellStart"/>
+      <w:r>
+        <w:rPr>
+          <w:rFonts w:ascii="Times New Roman" w:hAnsi="Times New Roman" w:cs="Times New Roman"/>
+          <w:sz w:val="24"/>
+          <w:szCs w:val="24"/>
+        </w:rPr>
+        <w:t>java</w:t>
+      </w:r>
+      <w:proofErr w:type="spellEnd"/>
+      <w:r>
+        <w:rPr>
+          <w:rFonts w:ascii="Times New Roman" w:hAnsi="Times New Roman" w:cs="Times New Roman"/>
+          <w:sz w:val="24"/>
+          <w:szCs w:val="24"/>
+        </w:rPr>
+        <w:t xml:space="preserve"> serão implementadas as funções de conexão com o </w:t>
+      </w:r>
+      <w:proofErr w:type="spellStart"/>
+      <w:r>
+        <w:rPr>
+          <w:rFonts w:ascii="Times New Roman" w:hAnsi="Times New Roman" w:cs="Times New Roman"/>
+          <w:sz w:val="24"/>
+          <w:szCs w:val="24"/>
+        </w:rPr>
+        <w:t>Microcontrolador</w:t>
+      </w:r>
+      <w:proofErr w:type="spellEnd"/>
+      <w:r>
+        <w:rPr>
+          <w:rFonts w:ascii="Times New Roman" w:hAnsi="Times New Roman" w:cs="Times New Roman"/>
+          <w:sz w:val="24"/>
+          <w:szCs w:val="24"/>
+        </w:rPr>
+        <w:t xml:space="preserve"> </w:t>
+      </w:r>
+      <w:proofErr w:type="spellStart"/>
+      <w:r>
+        <w:rPr>
+          <w:rFonts w:ascii="Times New Roman" w:hAnsi="Times New Roman" w:cs="Times New Roman"/>
+          <w:sz w:val="24"/>
+          <w:szCs w:val="24"/>
+        </w:rPr>
+        <w:t>Arduino</w:t>
+      </w:r>
+      <w:proofErr w:type="spellEnd"/>
+      <w:r>
+        <w:rPr>
+          <w:rFonts w:ascii="Times New Roman" w:hAnsi="Times New Roman" w:cs="Times New Roman"/>
+          <w:sz w:val="24"/>
+          <w:szCs w:val="24"/>
+        </w:rPr>
+        <w:t xml:space="preserve"> através de seu ethernet </w:t>
+      </w:r>
+      <w:proofErr w:type="spellStart"/>
+      <w:r>
+        <w:rPr>
+          <w:rFonts w:ascii="Times New Roman" w:hAnsi="Times New Roman" w:cs="Times New Roman"/>
+          <w:sz w:val="24"/>
+          <w:szCs w:val="24"/>
+        </w:rPr>
+        <w:t>shield</w:t>
+      </w:r>
+      <w:proofErr w:type="spellEnd"/>
+      <w:r>
+        <w:rPr>
+          <w:rFonts w:ascii="Times New Roman" w:hAnsi="Times New Roman" w:cs="Times New Roman"/>
+          <w:sz w:val="24"/>
+          <w:szCs w:val="24"/>
+        </w:rPr>
+        <w:t>, as funções de conexão com o banco de dados, e os métodos necessários para o funcionamento do sistema.</w:t>
+      </w:r>
+    </w:p>
+    <w:p>
+      <w:pPr>
+        <w:spacing w:line="360" w:lineRule="auto"/>
+        <w:jc w:val="both"/>
+        <w:rPr>
+          <w:rFonts w:ascii="Times New Roman" w:hAnsi="Times New Roman" w:cs="Times New Roman"/>
+          <w:sz w:val="24"/>
+          <w:szCs w:val="24"/>
+        </w:rPr>
+      </w:pPr>
+    </w:p>
+    <w:p>
+      <w:pPr>
+        <w:spacing w:line="360" w:lineRule="auto"/>
+        <w:jc w:val="both"/>
+        <w:rPr>
+          <w:rFonts w:ascii="Times New Roman" w:hAnsi="Times New Roman" w:cs="Times New Roman"/>
+          <w:sz w:val="24"/>
+          <w:szCs w:val="24"/>
+        </w:rPr>
+      </w:pPr>
+      <w:proofErr w:type="gramStart"/>
+      <w:r>
+        <w:rPr>
+          <w:rFonts w:ascii="Times New Roman" w:hAnsi="Times New Roman" w:cs="Times New Roman"/>
+          <w:sz w:val="24"/>
+          <w:szCs w:val="24"/>
+        </w:rPr>
+        <w:t>Implementar</w:t>
+      </w:r>
+      <w:proofErr w:type="gramEnd"/>
+      <w:r>
+        <w:rPr>
+          <w:rFonts w:ascii="Times New Roman" w:hAnsi="Times New Roman" w:cs="Times New Roman"/>
+          <w:sz w:val="24"/>
+          <w:szCs w:val="24"/>
+        </w:rPr>
+        <w:t xml:space="preserve"> código SQL </w:t>
+      </w:r>
+      <w:r>
+        <w:rPr>
+          <w:rFonts w:ascii="Times New Roman" w:hAnsi="Times New Roman" w:cs="Times New Roman"/>
+          <w:sz w:val="24"/>
+          <w:szCs w:val="24"/>
+        </w:rPr>
+        <w:t>–</w:t>
+      </w:r>
+      <w:r>
+        <w:rPr>
+          <w:rFonts w:ascii="Times New Roman" w:hAnsi="Times New Roman" w:cs="Times New Roman"/>
+          <w:sz w:val="24"/>
+          <w:szCs w:val="24"/>
+        </w:rPr>
+        <w:t xml:space="preserve"> </w:t>
+      </w:r>
+      <w:r>
+        <w:rPr>
+          <w:rFonts w:ascii="Times New Roman" w:hAnsi="Times New Roman" w:cs="Times New Roman"/>
+          <w:sz w:val="24"/>
+          <w:szCs w:val="24"/>
+        </w:rPr>
+        <w:t>A linguagem SQL será utilizada para criar o banco de dados que é onde o cliente irá armazenar suas informações de identificação e quaisquer outras informações que se mostrem relevantes.</w:t>
+      </w:r>
+    </w:p>
+    <w:p>
+      <w:pPr>
+        <w:spacing w:line="360" w:lineRule="auto"/>
+        <w:jc w:val="both"/>
+        <w:rPr>
+          <w:rFonts w:ascii="Times New Roman" w:hAnsi="Times New Roman" w:cs="Times New Roman"/>
+          <w:sz w:val="24"/>
+          <w:szCs w:val="24"/>
+        </w:rPr>
+      </w:pPr>
+    </w:p>
+    <w:p>
+      <w:pPr>
+        <w:spacing w:line="360" w:lineRule="auto"/>
+        <w:jc w:val="both"/>
+        <w:rPr>
+          <w:rFonts w:ascii="Times New Roman" w:hAnsi="Times New Roman" w:cs="Times New Roman"/>
+          <w:sz w:val="24"/>
+          <w:szCs w:val="24"/>
+        </w:rPr>
+      </w:pPr>
+      <w:proofErr w:type="gramStart"/>
+      <w:r>
+        <w:rPr>
+          <w:rFonts w:ascii="Times New Roman" w:hAnsi="Times New Roman" w:cs="Times New Roman"/>
+          <w:sz w:val="24"/>
+          <w:szCs w:val="24"/>
+        </w:rPr>
+        <w:t>Implementar</w:t>
+      </w:r>
+      <w:proofErr w:type="gramEnd"/>
+      <w:r>
+        <w:rPr>
+          <w:rFonts w:ascii="Times New Roman" w:hAnsi="Times New Roman" w:cs="Times New Roman"/>
+          <w:sz w:val="24"/>
+          <w:szCs w:val="24"/>
+        </w:rPr>
+        <w:t xml:space="preserve"> Interface – A interface vai ser criada/modelada usando HTML, CSS e </w:t>
+      </w:r>
+      <w:proofErr w:type="spellStart"/>
+      <w:r>
+        <w:rPr>
+          <w:rFonts w:ascii="Times New Roman" w:hAnsi="Times New Roman" w:cs="Times New Roman"/>
+          <w:sz w:val="24"/>
+          <w:szCs w:val="24"/>
+        </w:rPr>
+        <w:t>Javascript</w:t>
+      </w:r>
+      <w:proofErr w:type="spellEnd"/>
+      <w:r>
+        <w:rPr>
+          <w:rFonts w:ascii="Times New Roman" w:hAnsi="Times New Roman" w:cs="Times New Roman"/>
+          <w:sz w:val="24"/>
+          <w:szCs w:val="24"/>
+        </w:rPr>
+        <w:t>(</w:t>
+      </w:r>
+      <w:proofErr w:type="spellStart"/>
+      <w:r>
+        <w:rPr>
+          <w:rFonts w:ascii="Times New Roman" w:hAnsi="Times New Roman" w:cs="Times New Roman"/>
+          <w:sz w:val="24"/>
+          <w:szCs w:val="24"/>
+        </w:rPr>
+        <w:t>bootstrap</w:t>
+      </w:r>
+      <w:proofErr w:type="spellEnd"/>
+      <w:r>
+        <w:rPr>
+          <w:rFonts w:ascii="Times New Roman" w:hAnsi="Times New Roman" w:cs="Times New Roman"/>
+          <w:sz w:val="24"/>
+          <w:szCs w:val="24"/>
+        </w:rPr>
+        <w:t>).</w:t>
+      </w:r>
+      <w:bookmarkStart w:id="13" w:name="_GoBack"/>
+      <w:bookmarkEnd w:id="13"/>
     </w:p>
     <w:p>
       <w:pPr>
@@ -6701,25 +7742,16 @@
           <w:szCs w:val="24"/>
         </w:rPr>
       </w:pPr>
-      <w:r>
-        <w:rPr>
-          <w:rFonts w:ascii="Times New Roman" w:hAnsi="Times New Roman" w:cs="Times New Roman"/>
-          <w:sz w:val="24"/>
-          <w:szCs w:val="24"/>
-        </w:rPr>
-        <w:br w:type="page"/>
-      </w:r>
     </w:p>
     <w:p>
       <w:pPr>
         <w:pStyle w:val="Ttulo1"/>
         <w:jc w:val="left"/>
       </w:pPr>
-      <w:bookmarkStart w:id="15" w:name="_Toc383882151"/>
-      <w:bookmarkStart w:id="16" w:name="_Toc389481270"/>
+      <w:bookmarkStart w:id="14" w:name="_Toc383882151"/>
+      <w:bookmarkStart w:id="15" w:name="_Toc389481270"/>
       <w:proofErr w:type="gramStart"/>
       <w:r>
-        <w:lastRenderedPageBreak/>
         <w:t>4</w:t>
       </w:r>
       <w:proofErr w:type="gramEnd"/>
@@ -6732,8 +7764,8 @@
       <w:r>
         <w:t>/FERRAMENTAS</w:t>
       </w:r>
+      <w:bookmarkEnd w:id="14"/>
       <w:bookmarkEnd w:id="15"/>
-      <w:bookmarkEnd w:id="16"/>
     </w:p>
     <w:p>
       <w:pPr>
@@ -6902,7 +7934,17 @@
           <w:sz w:val="24"/>
           <w:szCs w:val="24"/>
         </w:rPr>
-        <w:t xml:space="preserve"> e o Eclipse, ambas são muito boas dentro de suas propostas, porém, pelo fato de o autor do trabalho ter muito mais experiência com o </w:t>
+        <w:t xml:space="preserve"> e o Eclipse, ambas são muito boas dentro de suas propostas, porém, pelo fato de o autor do </w:t>
+      </w:r>
+      <w:r>
+        <w:rPr>
+          <w:rFonts w:ascii="Times New Roman" w:hAnsi="Times New Roman" w:cs="Times New Roman"/>
+          <w:color w:val="000000"/>
+          <w:sz w:val="24"/>
+          <w:szCs w:val="24"/>
+        </w:rPr>
+        <w:lastRenderedPageBreak/>
+        <w:t xml:space="preserve">trabalho ter muito mais experiência com o </w:t>
       </w:r>
       <w:proofErr w:type="spellStart"/>
       <w:r>
@@ -6924,25 +7966,23 @@
         </w:rPr>
         <w:t xml:space="preserve">, fazendo assim com que o tempo gasto na configuração do projeto e do ambiente de </w:t>
       </w:r>
-      <w:proofErr w:type="spellStart"/>
-      <w:r>
-        <w:rPr>
-          <w:rFonts w:ascii="Times New Roman" w:hAnsi="Times New Roman" w:cs="Times New Roman"/>
-          <w:color w:val="000000"/>
-          <w:sz w:val="24"/>
-          <w:szCs w:val="24"/>
-        </w:rPr>
-        <w:t>rogramação</w:t>
-      </w:r>
-      <w:proofErr w:type="spellEnd"/>
-      <w:r>
-        <w:rPr>
-          <w:rFonts w:ascii="Times New Roman" w:hAnsi="Times New Roman" w:cs="Times New Roman"/>
-          <w:color w:val="000000"/>
-          <w:sz w:val="24"/>
-          <w:szCs w:val="24"/>
-        </w:rPr>
-        <w:t xml:space="preserve"> sejam menores, este foi escolhido.</w:t>
+      <w:r>
+        <w:rPr>
+          <w:rFonts w:ascii="Times New Roman" w:hAnsi="Times New Roman" w:cs="Times New Roman"/>
+          <w:color w:val="000000"/>
+          <w:sz w:val="24"/>
+          <w:szCs w:val="24"/>
+        </w:rPr>
+        <w:t>p</w:t>
+      </w:r>
+      <w:r>
+        <w:rPr>
+          <w:rFonts w:ascii="Times New Roman" w:hAnsi="Times New Roman" w:cs="Times New Roman"/>
+          <w:color w:val="000000"/>
+          <w:sz w:val="24"/>
+          <w:szCs w:val="24"/>
+        </w:rPr>
+        <w:t>rogramação sejam menores, este foi escolhido.</w:t>
       </w:r>
     </w:p>
     <w:p>
@@ -7765,6 +8805,7 @@
         <w:rPr>
           <w:rFonts w:ascii="Times New Roman" w:hAnsi="Times New Roman" w:cs="Times New Roman"/>
         </w:rPr>
+        <w:lastRenderedPageBreak/>
         <w:t xml:space="preserve">O Java é usado para desenvolver aplicativos corporativos de grande porte, aprimorar a funcionalidade de servidores da web, fornecer aplicativos para dispositivos de consumo popular e para muitos outros fins. </w:t>
       </w:r>
     </w:p>
@@ -8290,15 +9331,7 @@
           <w:rFonts w:ascii="Times New Roman" w:hAnsi="Times New Roman" w:cs="Times New Roman"/>
           <w:lang w:val="en-US"/>
         </w:rPr>
-        <w:t xml:space="preserve">enough flexibility and scope to keep designers interested and </w:t>
-      </w:r>
-      <w:r>
-        <w:rPr>
-          <w:rFonts w:ascii="Times New Roman" w:hAnsi="Times New Roman" w:cs="Times New Roman"/>
-          <w:lang w:val="en-US"/>
-        </w:rPr>
-        <w:lastRenderedPageBreak/>
-        <w:t>experimenting, especially when HTML is</w:t>
+        <w:t>enough flexibility and scope to keep designers interested and experimenting, especially when HTML is</w:t>
       </w:r>
       <w:r>
         <w:rPr>
@@ -8454,7 +9487,15 @@
           <w:rFonts w:ascii="Times New Roman" w:hAnsi="Times New Roman" w:cs="Times New Roman"/>
           <w:lang w:val="en-US"/>
         </w:rPr>
-        <w:t>to support and develop presentation-oriented tags. These tags “polluted” HTML, pushing the language</w:t>
+        <w:t xml:space="preserve">to support and develop presentation-oriented tags. These tags </w:t>
+      </w:r>
+      <w:r>
+        <w:rPr>
+          <w:rFonts w:ascii="Times New Roman" w:hAnsi="Times New Roman" w:cs="Times New Roman"/>
+          <w:lang w:val="en-US"/>
+        </w:rPr>
+        <w:lastRenderedPageBreak/>
+        <w:t>“polluted” HTML, pushing the language</w:t>
       </w:r>
       <w:r>
         <w:rPr>
@@ -9100,11 +10141,10 @@
         <w:pStyle w:val="Ttulo1"/>
         <w:jc w:val="left"/>
       </w:pPr>
-      <w:bookmarkStart w:id="17" w:name="_Toc383882152"/>
-      <w:bookmarkStart w:id="18" w:name="_Toc389481271"/>
+      <w:bookmarkStart w:id="16" w:name="_Toc383882152"/>
+      <w:bookmarkStart w:id="17" w:name="_Toc389481271"/>
       <w:proofErr w:type="gramStart"/>
       <w:r>
-        <w:lastRenderedPageBreak/>
         <w:t>5</w:t>
       </w:r>
       <w:proofErr w:type="gramEnd"/>
@@ -9114,8 +10154,8 @@
       <w:r>
         <w:t>DESCRIÇÃO DA SOLUÇÃO</w:t>
       </w:r>
+      <w:bookmarkEnd w:id="16"/>
       <w:bookmarkEnd w:id="17"/>
-      <w:bookmarkEnd w:id="18"/>
     </w:p>
     <w:p/>
     <w:p>
@@ -9239,7 +10279,17 @@
           <w:sz w:val="24"/>
           <w:szCs w:val="24"/>
         </w:rPr>
-        <w:t xml:space="preserve">Será implementado um site usando HTML, CSS3 e Java Web, cuja interface mostrará ao usuário todos os itens ligados ao sistema, e a opção de interagir com os mesmos, o design será tão simples quanto possível, proporcionando uma página com visual limpo, ou seja, apenas com informações necessárias e </w:t>
+        <w:t xml:space="preserve">Será implementado um site usando HTML, CSS3 e Java Web, cuja interface mostrará ao usuário todos os itens ligados ao sistema, e a opção de interagir com os mesmos, o design será tão simples quanto possível, proporcionando uma página com visual limpo, ou seja, </w:t>
+      </w:r>
+      <w:r>
+        <w:rPr>
+          <w:rFonts w:ascii="Times New Roman" w:hAnsi="Times New Roman" w:cs="Times New Roman"/>
+          <w:color w:val="000000"/>
+          <w:sz w:val="24"/>
+          <w:szCs w:val="24"/>
+        </w:rPr>
+        <w:lastRenderedPageBreak/>
+        <w:t xml:space="preserve">apenas com informações necessárias e </w:t>
       </w:r>
       <w:proofErr w:type="gramStart"/>
       <w:r>
@@ -9517,7 +10567,7 @@
           <w:szCs w:val="24"/>
         </w:rPr>
       </w:pPr>
-      <w:bookmarkStart w:id="19" w:name="_Toc389496076"/>
+      <w:bookmarkStart w:id="18" w:name="_Toc389496076"/>
       <w:r>
         <w:rPr>
           <w:rFonts w:ascii="Times New Roman" w:hAnsi="Times New Roman" w:cs="Times New Roman"/>
@@ -9632,7 +10682,7 @@
         </w:rPr>
         <w:t>milanove</w:t>
       </w:r>
-      <w:bookmarkEnd w:id="19"/>
+      <w:bookmarkEnd w:id="18"/>
       <w:proofErr w:type="spellEnd"/>
     </w:p>
     <w:p>
@@ -9819,7 +10869,6 @@
           <w:sz w:val="24"/>
           <w:szCs w:val="24"/>
         </w:rPr>
-        <w:lastRenderedPageBreak/>
         <w:t xml:space="preserve">A Figura 2 </w:t>
       </w:r>
       <w:r>
@@ -9948,7 +10997,7 @@
           <w:szCs w:val="24"/>
         </w:rPr>
       </w:pPr>
-      <w:bookmarkStart w:id="20" w:name="_Toc389496077"/>
+      <w:bookmarkStart w:id="19" w:name="_Toc389496077"/>
       <w:r>
         <w:rPr>
           <w:rFonts w:ascii="Times New Roman" w:hAnsi="Times New Roman" w:cs="Times New Roman"/>
@@ -9957,6 +11006,7 @@
           <w:sz w:val="24"/>
           <w:szCs w:val="24"/>
         </w:rPr>
+        <w:lastRenderedPageBreak/>
         <w:t xml:space="preserve">Figura </w:t>
       </w:r>
       <w:r>
@@ -10031,7 +11081,7 @@
         </w:rPr>
         <w:t>Shield</w:t>
       </w:r>
-      <w:bookmarkEnd w:id="20"/>
+      <w:bookmarkEnd w:id="19"/>
       <w:proofErr w:type="spellEnd"/>
     </w:p>
     <w:p>
@@ -10150,7 +11200,7 @@
         </w:rPr>
         <w:t>Arduino.cc).</w:t>
       </w:r>
-      <w:bookmarkStart w:id="21" w:name="_Toc383882153"/>
+      <w:bookmarkStart w:id="20" w:name="_Toc383882153"/>
     </w:p>
     <w:p>
       <w:pPr>
@@ -10199,10 +11249,9 @@
         <w:pStyle w:val="Ttulo1"/>
         <w:jc w:val="left"/>
       </w:pPr>
-      <w:bookmarkStart w:id="22" w:name="_Toc389481272"/>
+      <w:bookmarkStart w:id="21" w:name="_Toc389481272"/>
       <w:proofErr w:type="gramStart"/>
       <w:r>
-        <w:lastRenderedPageBreak/>
         <w:t>6</w:t>
       </w:r>
       <w:proofErr w:type="gramEnd"/>
@@ -10212,8 +11261,8 @@
       <w:r>
         <w:t>ABORDAGEM DE DESENVOLVIMENTO</w:t>
       </w:r>
+      <w:bookmarkEnd w:id="20"/>
       <w:bookmarkEnd w:id="21"/>
-      <w:bookmarkEnd w:id="22"/>
     </w:p>
     <w:p/>
     <w:p>
@@ -10280,6 +11329,7 @@
           <w:sz w:val="24"/>
           <w:szCs w:val="24"/>
         </w:rPr>
+        <w:lastRenderedPageBreak/>
         <w:tab/>
       </w:r>
       <w:r>
@@ -10492,7 +11542,7 @@
           <w:szCs w:val="24"/>
         </w:rPr>
       </w:pPr>
-      <w:bookmarkStart w:id="23" w:name="_Toc389496078"/>
+      <w:bookmarkStart w:id="22" w:name="_Toc389496078"/>
       <w:r>
         <w:rPr>
           <w:rFonts w:ascii="Times New Roman" w:hAnsi="Times New Roman" w:cs="Times New Roman"/>
@@ -10576,7 +11626,7 @@
         </w:rPr>
         <w:t>OpenUp</w:t>
       </w:r>
-      <w:bookmarkEnd w:id="23"/>
+      <w:bookmarkEnd w:id="22"/>
       <w:proofErr w:type="spellEnd"/>
       <w:proofErr w:type="gramEnd"/>
     </w:p>
@@ -10881,17 +11931,7 @@
           <w:sz w:val="24"/>
           <w:szCs w:val="24"/>
         </w:rPr>
-        <w:t xml:space="preserve">neste ciclo é feito um esforço conjunto de 1 a 3 pessoas com a finalidade de chegar mais perto do objetivo da iteração em que se encontram. Os micro incrementos </w:t>
-      </w:r>
-      <w:r>
-        <w:rPr>
-          <w:rFonts w:ascii="Times New Roman" w:hAnsi="Times New Roman" w:cs="Times New Roman"/>
-          <w:color w:val="000000"/>
-          <w:sz w:val="24"/>
-          <w:szCs w:val="24"/>
-        </w:rPr>
-        <w:lastRenderedPageBreak/>
-        <w:t xml:space="preserve">geram artefatos de utilidade para a equipe, além de ter </w:t>
+        <w:t xml:space="preserve">neste ciclo é feito um esforço conjunto de 1 a 3 pessoas com a finalidade de chegar mais perto do objetivo da iteração em que se encontram. Os micro incrementos geram artefatos de utilidade para a equipe, além de ter </w:t>
       </w:r>
       <w:proofErr w:type="gramStart"/>
       <w:r>
@@ -11494,66 +12534,66 @@
         <w:pStyle w:val="Ttulo1"/>
         <w:jc w:val="left"/>
       </w:pPr>
-      <w:bookmarkStart w:id="24" w:name="_Toc383882154"/>
-      <w:bookmarkStart w:id="25" w:name="_Toc389481273"/>
+      <w:bookmarkStart w:id="23" w:name="_Toc383882154"/>
+      <w:bookmarkStart w:id="24" w:name="_Toc389481273"/>
       <w:proofErr w:type="gramStart"/>
       <w:r>
+        <w:t>7</w:t>
+      </w:r>
+      <w:proofErr w:type="gramEnd"/>
+      <w:r>
+        <w:t xml:space="preserve"> ARQUITETURA DO SISTEMA</w:t>
+      </w:r>
+      <w:bookmarkEnd w:id="23"/>
+      <w:bookmarkEnd w:id="24"/>
+    </w:p>
+    <w:p/>
+    <w:p>
+      <w:pPr>
+        <w:rPr>
+          <w:rFonts w:ascii="Times New Roman" w:hAnsi="Times New Roman" w:cs="Times New Roman"/>
+          <w:sz w:val="24"/>
+          <w:szCs w:val="24"/>
+        </w:rPr>
+      </w:pPr>
+      <w:r>
+        <w:tab/>
+      </w:r>
+      <w:r>
+        <w:rPr>
+          <w:rFonts w:ascii="Times New Roman" w:hAnsi="Times New Roman" w:cs="Times New Roman"/>
+          <w:sz w:val="24"/>
+          <w:szCs w:val="24"/>
+        </w:rPr>
+        <w:t>O capítulo 7 tem como objetivo, definir como ser</w:t>
+      </w:r>
+      <w:r>
+        <w:rPr>
+          <w:rFonts w:ascii="Times New Roman" w:hAnsi="Times New Roman" w:cs="Times New Roman"/>
+          <w:sz w:val="24"/>
+          <w:szCs w:val="24"/>
+        </w:rPr>
+        <w:t>á a arquitetura do sistema proposto.</w:t>
+      </w:r>
+    </w:p>
+    <w:p/>
+    <w:p>
+      <w:pPr>
+        <w:ind w:firstLine="708"/>
+        <w:jc w:val="both"/>
+        <w:rPr>
+          <w:rFonts w:ascii="Times New Roman" w:hAnsi="Times New Roman" w:cs="Times New Roman"/>
+          <w:sz w:val="24"/>
+          <w:szCs w:val="24"/>
+        </w:rPr>
+      </w:pPr>
+      <w:r>
+        <w:rPr>
+          <w:rFonts w:ascii="Times New Roman" w:hAnsi="Times New Roman" w:cs="Times New Roman"/>
+          <w:sz w:val="24"/>
+          <w:szCs w:val="24"/>
+        </w:rPr>
         <w:lastRenderedPageBreak/>
-        <w:t>7</w:t>
-      </w:r>
-      <w:proofErr w:type="gramEnd"/>
-      <w:r>
-        <w:t xml:space="preserve"> ARQUITETURA DO SISTEMA</w:t>
-      </w:r>
-      <w:bookmarkEnd w:id="24"/>
-      <w:bookmarkEnd w:id="25"/>
-    </w:p>
-    <w:p/>
-    <w:p>
-      <w:pPr>
-        <w:rPr>
-          <w:rFonts w:ascii="Times New Roman" w:hAnsi="Times New Roman" w:cs="Times New Roman"/>
-          <w:sz w:val="24"/>
-          <w:szCs w:val="24"/>
-        </w:rPr>
-      </w:pPr>
-      <w:r>
-        <w:tab/>
-      </w:r>
-      <w:r>
-        <w:rPr>
-          <w:rFonts w:ascii="Times New Roman" w:hAnsi="Times New Roman" w:cs="Times New Roman"/>
-          <w:sz w:val="24"/>
-          <w:szCs w:val="24"/>
-        </w:rPr>
-        <w:t>O capítulo 7 tem como objetivo, definir como ser</w:t>
-      </w:r>
-      <w:r>
-        <w:rPr>
-          <w:rFonts w:ascii="Times New Roman" w:hAnsi="Times New Roman" w:cs="Times New Roman"/>
-          <w:sz w:val="24"/>
-          <w:szCs w:val="24"/>
-        </w:rPr>
-        <w:t>á a arquitetura do sistema proposto.</w:t>
-      </w:r>
-    </w:p>
-    <w:p/>
-    <w:p>
-      <w:pPr>
-        <w:ind w:firstLine="708"/>
-        <w:jc w:val="both"/>
-        <w:rPr>
-          <w:rFonts w:ascii="Times New Roman" w:hAnsi="Times New Roman" w:cs="Times New Roman"/>
-          <w:sz w:val="24"/>
-          <w:szCs w:val="24"/>
-        </w:rPr>
-      </w:pPr>
-      <w:r>
-        <w:rPr>
-          <w:rFonts w:ascii="Times New Roman" w:hAnsi="Times New Roman" w:cs="Times New Roman"/>
-          <w:sz w:val="24"/>
-          <w:szCs w:val="24"/>
-        </w:rPr>
         <w:t xml:space="preserve">O sistema vai contar com um servidor web, que será responsável por fazer com que o usuário consiga se comunicar com o </w:t>
       </w:r>
       <w:proofErr w:type="spellStart"/>
@@ -11630,7 +12670,7 @@
           <w:szCs w:val="24"/>
         </w:rPr>
       </w:pPr>
-      <w:bookmarkStart w:id="26" w:name="_Toc389496079"/>
+      <w:bookmarkStart w:id="25" w:name="_Toc389496079"/>
       <w:r>
         <w:rPr>
           <w:rFonts w:ascii="Times New Roman" w:hAnsi="Times New Roman" w:cs="Times New Roman"/>
@@ -11702,7 +12742,7 @@
         </w:rPr>
         <w:t xml:space="preserve"> - Arquitetura do sistema</w:t>
       </w:r>
-      <w:bookmarkEnd w:id="26"/>
+      <w:bookmarkEnd w:id="25"/>
     </w:p>
     <w:p>
       <w:pPr>
@@ -11808,7 +12848,7 @@
         </w:rPr>
         <w:t>Fonte: imagem criada pelo autor deste trabalho.</w:t>
       </w:r>
-      <w:bookmarkStart w:id="27" w:name="_Toc383882155"/>
+      <w:bookmarkStart w:id="26" w:name="_Toc383882155"/>
     </w:p>
     <w:p>
       <w:pPr>
@@ -11835,18 +12875,17 @@
           <w:szCs w:val="24"/>
         </w:rPr>
       </w:pPr>
-      <w:bookmarkStart w:id="28" w:name="_Toc389481274"/>
+      <w:bookmarkStart w:id="27" w:name="_Toc389481274"/>
       <w:proofErr w:type="gramStart"/>
       <w:r>
-        <w:lastRenderedPageBreak/>
         <w:t>7.1 MODELAGEM</w:t>
       </w:r>
       <w:proofErr w:type="gramEnd"/>
       <w:r>
         <w:t xml:space="preserve"> FUNCIONAL</w:t>
       </w:r>
+      <w:bookmarkEnd w:id="26"/>
       <w:bookmarkEnd w:id="27"/>
-      <w:bookmarkEnd w:id="28"/>
     </w:p>
     <w:p/>
     <w:p>
@@ -11872,6 +12911,7 @@
           <w:sz w:val="24"/>
           <w:szCs w:val="24"/>
         </w:rPr>
+        <w:lastRenderedPageBreak/>
         <w:tab/>
       </w:r>
       <w:r>
@@ -12498,11 +13538,10 @@
         <w:pStyle w:val="Ttulo2"/>
         <w:jc w:val="left"/>
       </w:pPr>
-      <w:bookmarkStart w:id="29" w:name="_Toc383882157"/>
-      <w:bookmarkStart w:id="30" w:name="_Toc389481275"/>
+      <w:bookmarkStart w:id="28" w:name="_Toc383882157"/>
+      <w:bookmarkStart w:id="29" w:name="_Toc389481275"/>
       <w:proofErr w:type="gramStart"/>
       <w:r>
-        <w:lastRenderedPageBreak/>
         <w:t>7.</w:t>
       </w:r>
       <w:r>
@@ -12515,8 +13554,8 @@
       <w:r>
         <w:t xml:space="preserve"> DE DADOS</w:t>
       </w:r>
+      <w:bookmarkEnd w:id="28"/>
       <w:bookmarkEnd w:id="29"/>
-      <w:bookmarkEnd w:id="30"/>
     </w:p>
     <w:p>
       <w:pPr>
@@ -12556,6 +13595,7 @@
           <w:sz w:val="24"/>
           <w:szCs w:val="24"/>
         </w:rPr>
+        <w:lastRenderedPageBreak/>
         <w:t xml:space="preserve">O sistema </w:t>
       </w:r>
       <w:r>
@@ -12709,8 +13749,8 @@
         <w:pStyle w:val="Ttulo2"/>
         <w:jc w:val="left"/>
       </w:pPr>
-      <w:bookmarkStart w:id="31" w:name="_Toc383882158"/>
-      <w:bookmarkStart w:id="32" w:name="_Toc389481276"/>
+      <w:bookmarkStart w:id="30" w:name="_Toc383882158"/>
+      <w:bookmarkStart w:id="31" w:name="_Toc389481276"/>
       <w:proofErr w:type="gramStart"/>
       <w:r>
         <w:t>7.</w:t>
@@ -12725,8 +13765,8 @@
       <w:r>
         <w:t xml:space="preserve"> DE INTERFACE GRÁFICA DO USUÁRIO</w:t>
       </w:r>
+      <w:bookmarkEnd w:id="30"/>
       <w:bookmarkEnd w:id="31"/>
-      <w:bookmarkEnd w:id="32"/>
     </w:p>
     <w:p>
       <w:pPr>
@@ -12874,7 +13914,7 @@
           <w:lang w:eastAsia="x-none" w:bidi="x-none"/>
         </w:rPr>
       </w:pPr>
-      <w:bookmarkStart w:id="33" w:name="_Toc389496080"/>
+      <w:bookmarkStart w:id="32" w:name="_Toc389496080"/>
       <w:r>
         <w:rPr>
           <w:rFonts w:ascii="Times New Roman" w:hAnsi="Times New Roman" w:cs="Times New Roman"/>
@@ -12946,7 +13986,7 @@
         </w:rPr>
         <w:t xml:space="preserve"> - Esboço de interface gráfica</w:t>
       </w:r>
-      <w:bookmarkEnd w:id="33"/>
+      <w:bookmarkEnd w:id="32"/>
       <w:r>
         <w:rPr>
           <w:rFonts w:ascii="Times New Roman" w:eastAsia="Times New Roman" w:hAnsi="Times New Roman" w:cs="Times New Roman"/>
@@ -13049,7 +14089,7 @@
           <w:szCs w:val="24"/>
         </w:rPr>
       </w:pPr>
-      <w:bookmarkStart w:id="34" w:name="_Toc383882159"/>
+      <w:bookmarkStart w:id="33" w:name="_Toc383882159"/>
       <w:r>
         <w:rPr>
           <w:rFonts w:ascii="Times New Roman" w:hAnsi="Times New Roman" w:cs="Times New Roman"/>
@@ -13110,42 +14150,42 @@
         <w:pStyle w:val="Ttulo2"/>
         <w:jc w:val="left"/>
       </w:pPr>
-      <w:bookmarkStart w:id="35" w:name="_Toc389481277"/>
-      <w:r>
+      <w:bookmarkStart w:id="34" w:name="_Toc389481277"/>
+      <w:r>
+        <w:t xml:space="preserve">7.4 </w:t>
+      </w:r>
+      <w:r>
+        <w:t>CONEXÕES DE HARDWARE</w:t>
+      </w:r>
+      <w:bookmarkEnd w:id="34"/>
+    </w:p>
+    <w:p>
+      <w:pPr>
+        <w:rPr>
+          <w:rFonts w:ascii="Times New Roman" w:hAnsi="Times New Roman" w:cs="Times New Roman"/>
+          <w:sz w:val="24"/>
+          <w:szCs w:val="24"/>
+        </w:rPr>
+      </w:pPr>
+      <w:r>
+        <w:tab/>
+      </w:r>
+    </w:p>
+    <w:p>
+      <w:pPr>
+        <w:rPr>
+          <w:rFonts w:ascii="Times New Roman" w:hAnsi="Times New Roman" w:cs="Times New Roman"/>
+          <w:sz w:val="24"/>
+          <w:szCs w:val="24"/>
+        </w:rPr>
+      </w:pPr>
+      <w:r>
+        <w:rPr>
+          <w:rFonts w:ascii="Times New Roman" w:hAnsi="Times New Roman" w:cs="Times New Roman"/>
+          <w:sz w:val="24"/>
+          <w:szCs w:val="24"/>
+        </w:rPr>
         <w:lastRenderedPageBreak/>
-        <w:t xml:space="preserve">7.4 </w:t>
-      </w:r>
-      <w:r>
-        <w:t>CONEXÕES DE HARDWARE</w:t>
-      </w:r>
-      <w:bookmarkEnd w:id="35"/>
-    </w:p>
-    <w:p>
-      <w:pPr>
-        <w:rPr>
-          <w:rFonts w:ascii="Times New Roman" w:hAnsi="Times New Roman" w:cs="Times New Roman"/>
-          <w:sz w:val="24"/>
-          <w:szCs w:val="24"/>
-        </w:rPr>
-      </w:pPr>
-      <w:r>
-        <w:tab/>
-      </w:r>
-    </w:p>
-    <w:p>
-      <w:pPr>
-        <w:rPr>
-          <w:rFonts w:ascii="Times New Roman" w:hAnsi="Times New Roman" w:cs="Times New Roman"/>
-          <w:sz w:val="24"/>
-          <w:szCs w:val="24"/>
-        </w:rPr>
-      </w:pPr>
-      <w:r>
-        <w:rPr>
-          <w:rFonts w:ascii="Times New Roman" w:hAnsi="Times New Roman" w:cs="Times New Roman"/>
-          <w:sz w:val="24"/>
-          <w:szCs w:val="24"/>
-        </w:rPr>
         <w:tab/>
         <w:t>Nesta seção as conexões de hardware serão apresentadas.</w:t>
       </w:r>
@@ -13386,7 +14426,7 @@
           <w:szCs w:val="24"/>
         </w:rPr>
       </w:pPr>
-      <w:bookmarkStart w:id="36" w:name="_Toc389496081"/>
+      <w:bookmarkStart w:id="35" w:name="_Toc389496081"/>
       <w:r>
         <w:rPr>
           <w:rFonts w:ascii="Times New Roman" w:hAnsi="Times New Roman" w:cs="Times New Roman"/>
@@ -13469,7 +14509,7 @@
         </w:rPr>
         <w:t>Protoboard</w:t>
       </w:r>
-      <w:bookmarkEnd w:id="36"/>
+      <w:bookmarkEnd w:id="35"/>
       <w:proofErr w:type="spellEnd"/>
     </w:p>
     <w:p>
@@ -13628,7 +14668,7 @@
           <w:szCs w:val="24"/>
         </w:rPr>
       </w:pPr>
-      <w:bookmarkStart w:id="37" w:name="_Toc389496082"/>
+      <w:bookmarkStart w:id="36" w:name="_Toc389496082"/>
       <w:r>
         <w:rPr>
           <w:rFonts w:ascii="Times New Roman" w:hAnsi="Times New Roman" w:cs="Times New Roman"/>
@@ -13720,7 +14760,7 @@
         </w:rPr>
         <w:t xml:space="preserve"> Jumpers</w:t>
       </w:r>
-      <w:bookmarkEnd w:id="37"/>
+      <w:bookmarkEnd w:id="36"/>
     </w:p>
     <w:p>
       <w:pPr>
@@ -13831,7 +14871,6 @@
           <w:sz w:val="24"/>
           <w:szCs w:val="24"/>
         </w:rPr>
-        <w:lastRenderedPageBreak/>
         <w:t xml:space="preserve">A Figura </w:t>
       </w:r>
       <w:r>
@@ -13949,7 +14988,7 @@
           <w:szCs w:val="24"/>
         </w:rPr>
       </w:pPr>
-      <w:bookmarkStart w:id="38" w:name="_Toc389496083"/>
+      <w:bookmarkStart w:id="37" w:name="_Toc389496083"/>
       <w:r>
         <w:rPr>
           <w:rFonts w:ascii="Times New Roman" w:hAnsi="Times New Roman" w:cs="Times New Roman"/>
@@ -14075,7 +15114,7 @@
         </w:rPr>
         <w:t>.</w:t>
       </w:r>
-      <w:bookmarkEnd w:id="38"/>
+      <w:bookmarkEnd w:id="37"/>
     </w:p>
     <w:p>
       <w:pPr>
@@ -14397,10 +15436,9 @@
         <w:pStyle w:val="Ttulo1"/>
         <w:jc w:val="left"/>
       </w:pPr>
-      <w:bookmarkStart w:id="39" w:name="_Toc389481278"/>
+      <w:bookmarkStart w:id="38" w:name="_Toc389481278"/>
       <w:proofErr w:type="gramStart"/>
       <w:r>
-        <w:lastRenderedPageBreak/>
         <w:t>8</w:t>
       </w:r>
       <w:proofErr w:type="gramEnd"/>
@@ -14413,8 +15451,8 @@
       <w:r>
         <w:t>ALIDAÇÃO</w:t>
       </w:r>
-      <w:bookmarkEnd w:id="34"/>
-      <w:bookmarkEnd w:id="39"/>
+      <w:bookmarkEnd w:id="33"/>
+      <w:bookmarkEnd w:id="38"/>
     </w:p>
     <w:p/>
     <w:p>
@@ -14439,6 +15477,7 @@
           <w:sz w:val="24"/>
           <w:szCs w:val="24"/>
         </w:rPr>
+        <w:lastRenderedPageBreak/>
         <w:t>O projeto será</w:t>
       </w:r>
       <w:r>
@@ -14450,8 +15489,6 @@
         </w:rPr>
         <w:t xml:space="preserve"> validado com o uso de itens da norma </w:t>
       </w:r>
-      <w:bookmarkStart w:id="40" w:name="_GoBack"/>
-      <w:bookmarkEnd w:id="40"/>
       <w:r>
         <w:rPr>
           <w:rFonts w:ascii="Times New Roman" w:hAnsi="Times New Roman" w:cs="Times New Roman"/>
@@ -14637,15 +15674,15 @@
         <w:pStyle w:val="Ttulo2"/>
         <w:jc w:val="left"/>
       </w:pPr>
-      <w:bookmarkStart w:id="41" w:name="_Toc364424805"/>
-      <w:bookmarkStart w:id="42" w:name="_Toc383882160"/>
-      <w:bookmarkStart w:id="43" w:name="_Toc389481279"/>
+      <w:bookmarkStart w:id="39" w:name="_Toc364424805"/>
+      <w:bookmarkStart w:id="40" w:name="_Toc383882160"/>
+      <w:bookmarkStart w:id="41" w:name="_Toc389481279"/>
       <w:r>
         <w:t>8.1 ESTRATÉGIA</w:t>
       </w:r>
+      <w:bookmarkEnd w:id="39"/>
+      <w:bookmarkEnd w:id="40"/>
       <w:bookmarkEnd w:id="41"/>
-      <w:bookmarkEnd w:id="42"/>
-      <w:bookmarkEnd w:id="43"/>
     </w:p>
     <w:p>
       <w:pPr>
@@ -14820,7 +15857,7 @@
         </w:rPr>
         <w:t xml:space="preserve"> de automação residencial menos abstrata.</w:t>
       </w:r>
-      <w:bookmarkStart w:id="44" w:name="_Toc349914484"/>
+      <w:bookmarkStart w:id="42" w:name="_Toc349914484"/>
       <w:r>
         <w:t xml:space="preserve"> </w:t>
       </w:r>
@@ -15402,7 +16439,7 @@
         <w:pStyle w:val="Ttulo1"/>
         <w:jc w:val="left"/>
       </w:pPr>
-      <w:bookmarkStart w:id="45" w:name="_Toc389481280"/>
+      <w:bookmarkStart w:id="43" w:name="_Toc389481280"/>
       <w:proofErr w:type="gramStart"/>
       <w:r>
         <w:lastRenderedPageBreak/>
@@ -15412,7 +16449,7 @@
       <w:r>
         <w:t xml:space="preserve"> CRONOGRAMA</w:t>
       </w:r>
-      <w:bookmarkEnd w:id="45"/>
+      <w:bookmarkEnd w:id="43"/>
     </w:p>
     <w:p/>
     <w:p/>
@@ -15431,7 +16468,7 @@
         <w:t>A tabela 2 mostra atividades que devem ser realizadas ao decorrer do ano.</w:t>
       </w:r>
     </w:p>
-    <w:bookmarkEnd w:id="44"/>
+    <w:bookmarkEnd w:id="42"/>
     <w:p>
       <w:pPr>
         <w:pStyle w:val="Legenda"/>
@@ -15459,7 +16496,7 @@
           <w:szCs w:val="24"/>
         </w:rPr>
       </w:pPr>
-      <w:bookmarkStart w:id="46" w:name="_Toc389496090"/>
+      <w:bookmarkStart w:id="44" w:name="_Toc389496090"/>
       <w:r>
         <w:rPr>
           <w:rFonts w:ascii="Times New Roman" w:hAnsi="Times New Roman" w:cs="Times New Roman"/>
@@ -15551,7 +16588,7 @@
         </w:rPr>
         <w:t xml:space="preserve"> Cronograma</w:t>
       </w:r>
-      <w:bookmarkEnd w:id="46"/>
+      <w:bookmarkEnd w:id="44"/>
     </w:p>
     <w:p>
       <w:pPr>
@@ -15689,7 +16726,7 @@
       <w:pPr>
         <w:pStyle w:val="Ttulo1"/>
       </w:pPr>
-      <w:bookmarkStart w:id="47" w:name="_Toc383882161"/>
+      <w:bookmarkStart w:id="45" w:name="_Toc383882161"/>
     </w:p>
     <w:p/>
     <w:p/>
@@ -15713,7 +16750,7 @@
       <w:pPr>
         <w:pStyle w:val="Ttulo1"/>
       </w:pPr>
-      <w:bookmarkStart w:id="48" w:name="_Toc389481281"/>
+      <w:bookmarkStart w:id="46" w:name="_Toc389481281"/>
       <w:r>
         <w:lastRenderedPageBreak/>
         <w:t>R</w:t>
@@ -15721,8 +16758,8 @@
       <w:r>
         <w:t>EFERÊNCIAS</w:t>
       </w:r>
-      <w:bookmarkEnd w:id="47"/>
-      <w:bookmarkEnd w:id="48"/>
+      <w:bookmarkEnd w:id="45"/>
+      <w:bookmarkEnd w:id="46"/>
     </w:p>
     <w:p/>
     <w:p>
@@ -17097,12 +18134,12 @@
       <w:pPr>
         <w:pStyle w:val="Ttulo1"/>
       </w:pPr>
-      <w:bookmarkStart w:id="49" w:name="_Toc389481282"/>
+      <w:bookmarkStart w:id="47" w:name="_Toc389481282"/>
       <w:r>
         <w:lastRenderedPageBreak/>
         <w:t>COMPONENTES REUTILIZADOS</w:t>
       </w:r>
-      <w:bookmarkEnd w:id="49"/>
+      <w:bookmarkEnd w:id="47"/>
     </w:p>
     <w:p>
       <w:pPr>
@@ -17480,10 +18517,10 @@
           <w:lang w:val="en-US"/>
         </w:rPr>
       </w:pPr>
-      <w:bookmarkStart w:id="50" w:name="h.qrz6s8fwxwpk" w:colFirst="0" w:colLast="0"/>
-      <w:bookmarkStart w:id="51" w:name="h.rhbevvbr38ie" w:colFirst="0" w:colLast="0"/>
-      <w:bookmarkEnd w:id="50"/>
-      <w:bookmarkEnd w:id="51"/>
+      <w:bookmarkStart w:id="48" w:name="h.qrz6s8fwxwpk" w:colFirst="0" w:colLast="0"/>
+      <w:bookmarkStart w:id="49" w:name="h.rhbevvbr38ie" w:colFirst="0" w:colLast="0"/>
+      <w:bookmarkEnd w:id="48"/>
+      <w:bookmarkEnd w:id="49"/>
     </w:p>
     <w:p>
       <w:pPr>
@@ -18740,8 +19777,8 @@
           <w:lang w:val="pt-BR"/>
         </w:rPr>
       </w:pPr>
-      <w:bookmarkStart w:id="52" w:name="h.6a26zc23gdu8" w:colFirst="0" w:colLast="0"/>
-      <w:bookmarkEnd w:id="52"/>
+      <w:bookmarkStart w:id="50" w:name="h.6a26zc23gdu8" w:colFirst="0" w:colLast="0"/>
+      <w:bookmarkEnd w:id="50"/>
       <w:proofErr w:type="gramStart"/>
       <w:r>
         <w:rPr>
@@ -18808,8 +19845,8 @@
           <w:lang w:val="pt-BR"/>
         </w:rPr>
       </w:pPr>
-      <w:bookmarkStart w:id="53" w:name="h.4934a4jqss3y" w:colFirst="0" w:colLast="0"/>
-      <w:bookmarkEnd w:id="53"/>
+      <w:bookmarkStart w:id="51" w:name="h.4934a4jqss3y" w:colFirst="0" w:colLast="0"/>
+      <w:bookmarkEnd w:id="51"/>
       <w:r>
         <w:rPr>
           <w:rFonts w:ascii="Times New Roman" w:hAnsi="Times New Roman"/>
@@ -19521,8 +20558,8 @@
           <w:lang w:val="pt-BR"/>
         </w:rPr>
       </w:pPr>
-      <w:bookmarkStart w:id="54" w:name="h.g63n2w5fyeo2" w:colFirst="0" w:colLast="0"/>
-      <w:bookmarkEnd w:id="54"/>
+      <w:bookmarkStart w:id="52" w:name="h.g63n2w5fyeo2" w:colFirst="0" w:colLast="0"/>
+      <w:bookmarkEnd w:id="52"/>
       <w:proofErr w:type="gramStart"/>
       <w:r>
         <w:rPr>
@@ -21882,8 +22919,8 @@
           <w:szCs w:val="24"/>
         </w:rPr>
       </w:pPr>
-      <w:bookmarkStart w:id="55" w:name="h.48ulmyqqggoc" w:colFirst="0" w:colLast="0"/>
-      <w:bookmarkEnd w:id="55"/>
+      <w:bookmarkStart w:id="53" w:name="h.48ulmyqqggoc" w:colFirst="0" w:colLast="0"/>
+      <w:bookmarkEnd w:id="53"/>
       <w:r>
         <w:rPr>
           <w:rFonts w:eastAsia="Arial" w:cs="Times New Roman"/>
@@ -23284,8 +24321,8 @@
           <w:szCs w:val="24"/>
         </w:rPr>
       </w:pPr>
-      <w:bookmarkStart w:id="56" w:name="_Toc436203377"/>
-      <w:bookmarkStart w:id="57" w:name="_Toc452813577"/>
+      <w:bookmarkStart w:id="54" w:name="_Toc436203377"/>
+      <w:bookmarkStart w:id="55" w:name="_Toc452813577"/>
       <w:r>
         <w:rPr>
           <w:rFonts w:cs="Times New Roman"/>
@@ -23322,8 +24359,8 @@
         </w:rPr>
       </w:pPr>
     </w:p>
-    <w:bookmarkEnd w:id="56"/>
-    <w:bookmarkEnd w:id="57"/>
+    <w:bookmarkEnd w:id="54"/>
+    <w:bookmarkEnd w:id="55"/>
     <w:p>
       <w:pPr>
         <w:pStyle w:val="Ttulo1"/>
@@ -24158,7 +25195,6 @@
         <w:docPartUnique/>
       </w:docPartObj>
     </w:sdtPr>
-    <w:sdtEndPr/>
     <w:sdtContent>
       <w:p>
         <w:pPr>
@@ -24178,7 +25214,7 @@
           <w:rPr>
             <w:noProof/>
           </w:rPr>
-          <w:t>23</w:t>
+          <w:t>12</w:t>
         </w:r>
         <w:r>
           <w:fldChar w:fldCharType="end"/>
@@ -27864,7 +28900,7 @@
 </file>
 
 <file path=customXml/itemProps1.xml><?xml version="1.0" encoding="utf-8"?>
-<ds:datastoreItem xmlns:ds="http://schemas.openxmlformats.org/officeDocument/2006/customXml" ds:itemID="{74F5B568-88C4-4C7F-A511-4995D78E76B1}">
+<ds:datastoreItem xmlns:ds="http://schemas.openxmlformats.org/officeDocument/2006/customXml" ds:itemID="{D9696EEB-52C4-4269-ABA3-DE80EA786E8A}">
   <ds:schemaRefs>
     <ds:schemaRef ds:uri="http://schemas.openxmlformats.org/officeDocument/2006/bibliography"/>
   </ds:schemaRefs>

--- a/TCC1/TCC Gabriel Ortiz de Fraga.docx
+++ b/TCC1/TCC Gabriel Ortiz de Fraga.docx
@@ -313,7 +313,7 @@
           <w:sz w:val="24"/>
           <w:szCs w:val="24"/>
         </w:rPr>
-        <w:t>RELATÓRIO DE PROJETO ATUALIZADO</w:t>
+        <w:t>RELATÓRIO ATUALIZADO</w:t>
       </w:r>
     </w:p>
     <w:p>
@@ -830,7 +830,16 @@
           <w:sz w:val="24"/>
           <w:szCs w:val="24"/>
         </w:rPr>
-        <w:t>RELATÓRIO DE PROJETO ATUALIZADO</w:t>
+        <w:t xml:space="preserve">RELATÓRIO </w:t>
+      </w:r>
+      <w:r>
+        <w:rPr>
+          <w:rFonts w:ascii="Times New Roman" w:hAnsi="Times New Roman" w:cs="Times New Roman"/>
+          <w:b/>
+          <w:sz w:val="24"/>
+          <w:szCs w:val="24"/>
+        </w:rPr>
+        <w:t>ATUALIZADO</w:t>
       </w:r>
     </w:p>
     <w:p>
@@ -1071,7 +1080,7 @@
           <w:sz w:val="24"/>
           <w:szCs w:val="24"/>
         </w:rPr>
-        <w:t>de projeto atualizado</w:t>
+        <w:t>atualizado</w:t>
       </w:r>
       <w:r>
         <w:rPr>
@@ -1522,14 +1531,14 @@
         </w:rPr>
         <w:fldChar w:fldCharType="separate"/>
       </w:r>
-      <w:hyperlink w:anchor="_Toc389496076" w:history="1">
+      <w:hyperlink w:anchor="_Toc398916491" w:history="1">
         <w:r>
           <w:rPr>
             <w:rStyle w:val="Hyperlink"/>
             <w:rFonts w:ascii="Times New Roman" w:hAnsi="Times New Roman" w:cs="Times New Roman"/>
             <w:noProof/>
           </w:rPr>
-          <w:t>Figura 1 - Placa Arduino Duamilanove</w:t>
+          <w:t>Figura 1 - Placa Arduino Duemilanove</w:t>
         </w:r>
         <w:r>
           <w:rPr>
@@ -1550,79 +1559,7 @@
             <w:noProof/>
             <w:webHidden/>
           </w:rPr>
-          <w:instrText xml:space="preserve"> PAGEREF _Toc389496076 \h </w:instrText>
-        </w:r>
-        <w:r>
-          <w:rPr>
-            <w:noProof/>
-            <w:webHidden/>
-          </w:rPr>
-        </w:r>
-        <w:r>
-          <w:rPr>
-            <w:noProof/>
-            <w:webHidden/>
-          </w:rPr>
-          <w:fldChar w:fldCharType="separate"/>
-        </w:r>
-        <w:r>
-          <w:rPr>
-            <w:noProof/>
-            <w:webHidden/>
-          </w:rPr>
-          <w:t>14</w:t>
-        </w:r>
-        <w:r>
-          <w:rPr>
-            <w:noProof/>
-            <w:webHidden/>
-          </w:rPr>
-          <w:fldChar w:fldCharType="end"/>
-        </w:r>
-      </w:hyperlink>
-    </w:p>
-    <w:p>
-      <w:pPr>
-        <w:pStyle w:val="ndicedeilustraes"/>
-        <w:tabs>
-          <w:tab w:val="right" w:leader="dot" w:pos="9061"/>
-        </w:tabs>
-        <w:spacing w:line="360" w:lineRule="auto"/>
-        <w:rPr>
-          <w:rFonts w:eastAsiaTheme="minorEastAsia"/>
-          <w:noProof/>
-          <w:lang w:eastAsia="pt-BR"/>
-        </w:rPr>
-      </w:pPr>
-      <w:hyperlink w:anchor="_Toc389496077" w:history="1">
-        <w:r>
-          <w:rPr>
-            <w:rStyle w:val="Hyperlink"/>
-            <w:rFonts w:ascii="Times New Roman" w:hAnsi="Times New Roman" w:cs="Times New Roman"/>
-            <w:noProof/>
-          </w:rPr>
-          <w:t>Figura 2 - Ethernet Shield</w:t>
-        </w:r>
-        <w:r>
-          <w:rPr>
-            <w:noProof/>
-            <w:webHidden/>
-          </w:rPr>
-          <w:tab/>
-        </w:r>
-        <w:r>
-          <w:rPr>
-            <w:noProof/>
-            <w:webHidden/>
-          </w:rPr>
-          <w:fldChar w:fldCharType="begin"/>
-        </w:r>
-        <w:r>
-          <w:rPr>
-            <w:noProof/>
-            <w:webHidden/>
-          </w:rPr>
-          <w:instrText xml:space="preserve"> PAGEREF _Toc389496077 \h </w:instrText>
+          <w:instrText xml:space="preserve"> PAGEREF _Toc398916491 \h </w:instrText>
         </w:r>
         <w:r>
           <w:rPr>
@@ -1666,14 +1603,14 @@
           <w:lang w:eastAsia="pt-BR"/>
         </w:rPr>
       </w:pPr>
-      <w:hyperlink w:anchor="_Toc389496078" w:history="1">
+      <w:hyperlink w:anchor="_Toc398916492" w:history="1">
         <w:r>
           <w:rPr>
             <w:rStyle w:val="Hyperlink"/>
             <w:rFonts w:ascii="Times New Roman" w:hAnsi="Times New Roman" w:cs="Times New Roman"/>
             <w:noProof/>
           </w:rPr>
-          <w:t>Figura 3 - Estrutura OpenUp</w:t>
+          <w:t>Figura 2 - Ethernet Shield</w:t>
         </w:r>
         <w:r>
           <w:rPr>
@@ -1694,7 +1631,7 @@
             <w:noProof/>
             <w:webHidden/>
           </w:rPr>
-          <w:instrText xml:space="preserve"> PAGEREF _Toc389496078 \h </w:instrText>
+          <w:instrText xml:space="preserve"> PAGEREF _Toc398916492 \h </w:instrText>
         </w:r>
         <w:r>
           <w:rPr>
@@ -1738,7 +1675,79 @@
           <w:lang w:eastAsia="pt-BR"/>
         </w:rPr>
       </w:pPr>
-      <w:hyperlink w:anchor="_Toc389496079" w:history="1">
+      <w:hyperlink w:anchor="_Toc398916493" w:history="1">
+        <w:r>
+          <w:rPr>
+            <w:rStyle w:val="Hyperlink"/>
+            <w:rFonts w:ascii="Times New Roman" w:hAnsi="Times New Roman" w:cs="Times New Roman"/>
+            <w:noProof/>
+          </w:rPr>
+          <w:t>Figura 3 - Estrutura OpenUp</w:t>
+        </w:r>
+        <w:r>
+          <w:rPr>
+            <w:noProof/>
+            <w:webHidden/>
+          </w:rPr>
+          <w:tab/>
+        </w:r>
+        <w:r>
+          <w:rPr>
+            <w:noProof/>
+            <w:webHidden/>
+          </w:rPr>
+          <w:fldChar w:fldCharType="begin"/>
+        </w:r>
+        <w:r>
+          <w:rPr>
+            <w:noProof/>
+            <w:webHidden/>
+          </w:rPr>
+          <w:instrText xml:space="preserve"> PAGEREF _Toc398916493 \h </w:instrText>
+        </w:r>
+        <w:r>
+          <w:rPr>
+            <w:noProof/>
+            <w:webHidden/>
+          </w:rPr>
+        </w:r>
+        <w:r>
+          <w:rPr>
+            <w:noProof/>
+            <w:webHidden/>
+          </w:rPr>
+          <w:fldChar w:fldCharType="separate"/>
+        </w:r>
+        <w:r>
+          <w:rPr>
+            <w:noProof/>
+            <w:webHidden/>
+          </w:rPr>
+          <w:t>17</w:t>
+        </w:r>
+        <w:r>
+          <w:rPr>
+            <w:noProof/>
+            <w:webHidden/>
+          </w:rPr>
+          <w:fldChar w:fldCharType="end"/>
+        </w:r>
+      </w:hyperlink>
+    </w:p>
+    <w:p>
+      <w:pPr>
+        <w:pStyle w:val="ndicedeilustraes"/>
+        <w:tabs>
+          <w:tab w:val="right" w:leader="dot" w:pos="9061"/>
+        </w:tabs>
+        <w:spacing w:line="360" w:lineRule="auto"/>
+        <w:rPr>
+          <w:rFonts w:eastAsiaTheme="minorEastAsia"/>
+          <w:noProof/>
+          <w:lang w:eastAsia="pt-BR"/>
+        </w:rPr>
+      </w:pPr>
+      <w:hyperlink w:anchor="_Toc398916494" w:history="1">
         <w:r>
           <w:rPr>
             <w:rStyle w:val="Hyperlink"/>
@@ -1766,7 +1775,7 @@
             <w:noProof/>
             <w:webHidden/>
           </w:rPr>
-          <w:instrText xml:space="preserve"> PAGEREF _Toc389496079 \h </w:instrText>
+          <w:instrText xml:space="preserve"> PAGEREF _Toc398916494 \h </w:instrText>
         </w:r>
         <w:r>
           <w:rPr>
@@ -1786,7 +1795,7 @@
             <w:noProof/>
             <w:webHidden/>
           </w:rPr>
-          <w:t>18</w:t>
+          <w:t>19</w:t>
         </w:r>
         <w:r>
           <w:rPr>
@@ -1810,14 +1819,14 @@
           <w:lang w:eastAsia="pt-BR"/>
         </w:rPr>
       </w:pPr>
-      <w:hyperlink w:anchor="_Toc389496080" w:history="1">
+      <w:hyperlink w:anchor="_Toc398916495" w:history="1">
         <w:r>
           <w:rPr>
             <w:rStyle w:val="Hyperlink"/>
             <w:rFonts w:ascii="Times New Roman" w:hAnsi="Times New Roman" w:cs="Times New Roman"/>
             <w:noProof/>
           </w:rPr>
-          <w:t>Figura 5 - Esboço de interface gráfica</w:t>
+          <w:t>Figura 5 - interface gráfica</w:t>
         </w:r>
         <w:r>
           <w:rPr>
@@ -1838,7 +1847,7 @@
             <w:noProof/>
             <w:webHidden/>
           </w:rPr>
-          <w:instrText xml:space="preserve"> PAGEREF _Toc389496080 \h </w:instrText>
+          <w:instrText xml:space="preserve"> PAGEREF _Toc398916495 \h </w:instrText>
         </w:r>
         <w:r>
           <w:rPr>
@@ -1858,7 +1867,7 @@
             <w:noProof/>
             <w:webHidden/>
           </w:rPr>
-          <w:t>20</w:t>
+          <w:t>22</w:t>
         </w:r>
         <w:r>
           <w:rPr>
@@ -1882,7 +1891,7 @@
           <w:lang w:eastAsia="pt-BR"/>
         </w:rPr>
       </w:pPr>
-      <w:hyperlink w:anchor="_Toc389496081" w:history="1">
+      <w:hyperlink w:anchor="_Toc398916496" w:history="1">
         <w:r>
           <w:rPr>
             <w:rStyle w:val="Hyperlink"/>
@@ -1910,7 +1919,7 @@
             <w:noProof/>
             <w:webHidden/>
           </w:rPr>
-          <w:instrText xml:space="preserve"> PAGEREF _Toc389496081 \h </w:instrText>
+          <w:instrText xml:space="preserve"> PAGEREF _Toc398916496 \h </w:instrText>
         </w:r>
         <w:r>
           <w:rPr>
@@ -1930,7 +1939,7 @@
             <w:noProof/>
             <w:webHidden/>
           </w:rPr>
-          <w:t>21</w:t>
+          <w:t>23</w:t>
         </w:r>
         <w:r>
           <w:rPr>
@@ -1954,7 +1963,7 @@
           <w:lang w:eastAsia="pt-BR"/>
         </w:rPr>
       </w:pPr>
-      <w:hyperlink w:anchor="_Toc389496082" w:history="1">
+      <w:hyperlink w:anchor="_Toc398916497" w:history="1">
         <w:r>
           <w:rPr>
             <w:rStyle w:val="Hyperlink"/>
@@ -1982,7 +1991,7 @@
             <w:noProof/>
             <w:webHidden/>
           </w:rPr>
-          <w:instrText xml:space="preserve"> PAGEREF _Toc389496082 \h </w:instrText>
+          <w:instrText xml:space="preserve"> PAGEREF _Toc398916497 \h </w:instrText>
         </w:r>
         <w:r>
           <w:rPr>
@@ -2002,7 +2011,7 @@
             <w:noProof/>
             <w:webHidden/>
           </w:rPr>
-          <w:t>21</w:t>
+          <w:t>23</w:t>
         </w:r>
         <w:r>
           <w:rPr>
@@ -2026,7 +2035,7 @@
           <w:lang w:eastAsia="pt-BR"/>
         </w:rPr>
       </w:pPr>
-      <w:hyperlink w:anchor="_Toc389496083" w:history="1">
+      <w:hyperlink w:anchor="_Toc398916498" w:history="1">
         <w:r>
           <w:rPr>
             <w:rStyle w:val="Hyperlink"/>
@@ -2054,7 +2063,7 @@
             <w:noProof/>
             <w:webHidden/>
           </w:rPr>
-          <w:instrText xml:space="preserve"> PAGEREF _Toc389496083 \h </w:instrText>
+          <w:instrText xml:space="preserve"> PAGEREF _Toc398916498 \h </w:instrText>
         </w:r>
         <w:r>
           <w:rPr>
@@ -2074,7 +2083,151 @@
             <w:noProof/>
             <w:webHidden/>
           </w:rPr>
-          <w:t>22</w:t>
+          <w:t>24</w:t>
+        </w:r>
+        <w:r>
+          <w:rPr>
+            <w:noProof/>
+            <w:webHidden/>
+          </w:rPr>
+          <w:fldChar w:fldCharType="end"/>
+        </w:r>
+      </w:hyperlink>
+    </w:p>
+    <w:p>
+      <w:pPr>
+        <w:pStyle w:val="ndicedeilustraes"/>
+        <w:tabs>
+          <w:tab w:val="right" w:leader="dot" w:pos="9061"/>
+        </w:tabs>
+        <w:spacing w:line="360" w:lineRule="auto"/>
+        <w:rPr>
+          <w:rFonts w:eastAsiaTheme="minorEastAsia"/>
+          <w:noProof/>
+          <w:lang w:eastAsia="pt-BR"/>
+        </w:rPr>
+      </w:pPr>
+      <w:hyperlink w:anchor="_Toc398916499" w:history="1">
+        <w:r>
+          <w:rPr>
+            <w:rStyle w:val="Hyperlink"/>
+            <w:rFonts w:ascii="Times New Roman" w:hAnsi="Times New Roman" w:cs="Times New Roman"/>
+            <w:noProof/>
+          </w:rPr>
+          <w:t>Figura 9 – Ligação de led receptor infravermelho</w:t>
+        </w:r>
+        <w:r>
+          <w:rPr>
+            <w:noProof/>
+            <w:webHidden/>
+          </w:rPr>
+          <w:tab/>
+        </w:r>
+        <w:r>
+          <w:rPr>
+            <w:noProof/>
+            <w:webHidden/>
+          </w:rPr>
+          <w:fldChar w:fldCharType="begin"/>
+        </w:r>
+        <w:r>
+          <w:rPr>
+            <w:noProof/>
+            <w:webHidden/>
+          </w:rPr>
+          <w:instrText xml:space="preserve"> PAGEREF _Toc398916499 \h </w:instrText>
+        </w:r>
+        <w:r>
+          <w:rPr>
+            <w:noProof/>
+            <w:webHidden/>
+          </w:rPr>
+        </w:r>
+        <w:r>
+          <w:rPr>
+            <w:noProof/>
+            <w:webHidden/>
+          </w:rPr>
+          <w:fldChar w:fldCharType="separate"/>
+        </w:r>
+        <w:r>
+          <w:rPr>
+            <w:noProof/>
+            <w:webHidden/>
+          </w:rPr>
+          <w:t>24</w:t>
+        </w:r>
+        <w:r>
+          <w:rPr>
+            <w:noProof/>
+            <w:webHidden/>
+          </w:rPr>
+          <w:fldChar w:fldCharType="end"/>
+        </w:r>
+      </w:hyperlink>
+    </w:p>
+    <w:p>
+      <w:pPr>
+        <w:pStyle w:val="ndicedeilustraes"/>
+        <w:tabs>
+          <w:tab w:val="right" w:leader="dot" w:pos="9061"/>
+        </w:tabs>
+        <w:spacing w:line="360" w:lineRule="auto"/>
+        <w:rPr>
+          <w:rFonts w:eastAsiaTheme="minorEastAsia"/>
+          <w:noProof/>
+          <w:lang w:eastAsia="pt-BR"/>
+        </w:rPr>
+      </w:pPr>
+      <w:hyperlink w:anchor="_Toc398916500" w:history="1">
+        <w:r>
+          <w:rPr>
+            <w:rStyle w:val="Hyperlink"/>
+            <w:rFonts w:ascii="Times New Roman" w:hAnsi="Times New Roman" w:cs="Times New Roman"/>
+            <w:noProof/>
+          </w:rPr>
+          <w:t>Figura 10 – Ligação de sensor de temperatura e umidade DHT11.</w:t>
+        </w:r>
+        <w:r>
+          <w:rPr>
+            <w:noProof/>
+            <w:webHidden/>
+          </w:rPr>
+          <w:tab/>
+        </w:r>
+        <w:r>
+          <w:rPr>
+            <w:noProof/>
+            <w:webHidden/>
+          </w:rPr>
+          <w:fldChar w:fldCharType="begin"/>
+        </w:r>
+        <w:r>
+          <w:rPr>
+            <w:noProof/>
+            <w:webHidden/>
+          </w:rPr>
+          <w:instrText xml:space="preserve"> PAGEREF _Toc398916500 \h </w:instrText>
+        </w:r>
+        <w:r>
+          <w:rPr>
+            <w:noProof/>
+            <w:webHidden/>
+          </w:rPr>
+        </w:r>
+        <w:r>
+          <w:rPr>
+            <w:noProof/>
+            <w:webHidden/>
+          </w:rPr>
+          <w:fldChar w:fldCharType="separate"/>
+        </w:r>
+        <w:r>
+          <w:rPr>
+            <w:noProof/>
+            <w:webHidden/>
+          </w:rPr>
+          <w:t>25</w:t>
         </w:r>
         <w:r>
           <w:rPr>
@@ -2357,7 +2510,7 @@
             <w:noProof/>
             <w:webHidden/>
           </w:rPr>
-          <w:t>24</w:t>
+          <w:t>26</w:t>
         </w:r>
         <w:r>
           <w:rPr>
@@ -4032,7 +4185,7 @@
         <w:fldChar w:fldCharType="separate"/>
       </w:r>
       <w:r>
-        <w:t>16</w:t>
+        <w:t>17</w:t>
       </w:r>
       <w:r>
         <w:fldChar w:fldCharType="end"/>
@@ -4063,7 +4216,7 @@
         <w:fldChar w:fldCharType="separate"/>
       </w:r>
       <w:r>
-        <w:t>18</w:t>
+        <w:t>19</w:t>
       </w:r>
       <w:r>
         <w:fldChar w:fldCharType="end"/>
@@ -4140,7 +4293,7 @@
           <w:sz w:val="24"/>
           <w:szCs w:val="24"/>
         </w:rPr>
-        <w:t>19</w:t>
+        <w:t>20</w:t>
       </w:r>
       <w:r>
         <w:rPr>
@@ -4223,7 +4376,7 @@
           <w:sz w:val="24"/>
           <w:szCs w:val="24"/>
         </w:rPr>
-        <w:t>20</w:t>
+        <w:t>21</w:t>
       </w:r>
       <w:r>
         <w:rPr>
@@ -4306,7 +4459,7 @@
           <w:sz w:val="24"/>
           <w:szCs w:val="24"/>
         </w:rPr>
-        <w:t>20</w:t>
+        <w:t>21</w:t>
       </w:r>
       <w:r>
         <w:rPr>
@@ -4389,7 +4542,7 @@
           <w:sz w:val="24"/>
           <w:szCs w:val="24"/>
         </w:rPr>
-        <w:t>21</w:t>
+        <w:t>22</w:t>
       </w:r>
       <w:r>
         <w:rPr>
@@ -4426,7 +4579,7 @@
         <w:fldChar w:fldCharType="separate"/>
       </w:r>
       <w:r>
-        <w:t>23</w:t>
+        <w:t>25</w:t>
       </w:r>
       <w:r>
         <w:fldChar w:fldCharType="end"/>
@@ -4503,7 +4656,7 @@
           <w:sz w:val="24"/>
           <w:szCs w:val="24"/>
         </w:rPr>
-        <w:t>23</w:t>
+        <w:t>25</w:t>
       </w:r>
       <w:r>
         <w:rPr>
@@ -4540,7 +4693,7 @@
         <w:fldChar w:fldCharType="separate"/>
       </w:r>
       <w:r>
-        <w:t>24</w:t>
+        <w:t>26</w:t>
       </w:r>
       <w:r>
         <w:fldChar w:fldCharType="end"/>
@@ -4571,7 +4724,7 @@
         <w:fldChar w:fldCharType="separate"/>
       </w:r>
       <w:r>
-        <w:t>25</w:t>
+        <w:t>27</w:t>
       </w:r>
       <w:r>
         <w:fldChar w:fldCharType="end"/>
@@ -4597,7 +4750,7 @@
         <w:fldChar w:fldCharType="separate"/>
       </w:r>
       <w:r>
-        <w:t>26</w:t>
+        <w:t>28</w:t>
       </w:r>
       <w:r>
         <w:fldChar w:fldCharType="end"/>
@@ -6264,7 +6417,7 @@
           <w:lang w:eastAsia="pt-BR"/>
         </w:rPr>
         <w:drawing>
-          <wp:inline distT="0" distB="0" distL="0" distR="0" wp14:anchorId="6274E8C1" wp14:editId="3A12294D">
+          <wp:inline distT="0" distB="0" distL="0" distR="0" wp14:anchorId="51EFA691" wp14:editId="71D5F1A6">
             <wp:extent cx="4984095" cy="2051182"/>
             <wp:effectExtent l="0" t="0" r="7620" b="6350"/>
             <wp:docPr id="8" name="Imagem 8"/>
@@ -7723,6 +7876,110 @@
     </w:p>
     <w:p>
       <w:pPr>
+        <w:spacing w:line="360" w:lineRule="auto"/>
+        <w:jc w:val="both"/>
+        <w:rPr>
+          <w:rFonts w:ascii="Times New Roman" w:eastAsiaTheme="majorEastAsia" w:hAnsi="Times New Roman" w:cs="Times New Roman"/>
+          <w:b/>
+          <w:bCs/>
+          <w:sz w:val="24"/>
+          <w:szCs w:val="24"/>
+        </w:rPr>
+      </w:pPr>
+    </w:p>
+    <w:p>
+      <w:pPr>
+        <w:spacing w:line="360" w:lineRule="auto"/>
+        <w:jc w:val="both"/>
+        <w:rPr>
+          <w:rFonts w:ascii="Times New Roman" w:eastAsiaTheme="majorEastAsia" w:hAnsi="Times New Roman" w:cs="Times New Roman"/>
+          <w:b/>
+          <w:bCs/>
+          <w:sz w:val="24"/>
+          <w:szCs w:val="24"/>
+        </w:rPr>
+      </w:pPr>
+    </w:p>
+    <w:p>
+      <w:pPr>
+        <w:spacing w:line="360" w:lineRule="auto"/>
+        <w:jc w:val="both"/>
+        <w:rPr>
+          <w:rFonts w:ascii="Times New Roman" w:eastAsiaTheme="majorEastAsia" w:hAnsi="Times New Roman" w:cs="Times New Roman"/>
+          <w:b/>
+          <w:bCs/>
+          <w:sz w:val="24"/>
+          <w:szCs w:val="24"/>
+        </w:rPr>
+      </w:pPr>
+    </w:p>
+    <w:p>
+      <w:pPr>
+        <w:spacing w:line="360" w:lineRule="auto"/>
+        <w:jc w:val="both"/>
+        <w:rPr>
+          <w:rFonts w:ascii="Times New Roman" w:eastAsiaTheme="majorEastAsia" w:hAnsi="Times New Roman" w:cs="Times New Roman"/>
+          <w:b/>
+          <w:bCs/>
+          <w:sz w:val="24"/>
+          <w:szCs w:val="24"/>
+        </w:rPr>
+      </w:pPr>
+    </w:p>
+    <w:p>
+      <w:pPr>
+        <w:spacing w:line="360" w:lineRule="auto"/>
+        <w:jc w:val="both"/>
+        <w:rPr>
+          <w:rFonts w:ascii="Times New Roman" w:eastAsiaTheme="majorEastAsia" w:hAnsi="Times New Roman" w:cs="Times New Roman"/>
+          <w:b/>
+          <w:bCs/>
+          <w:sz w:val="24"/>
+          <w:szCs w:val="24"/>
+        </w:rPr>
+      </w:pPr>
+    </w:p>
+    <w:p>
+      <w:pPr>
+        <w:spacing w:line="360" w:lineRule="auto"/>
+        <w:jc w:val="both"/>
+        <w:rPr>
+          <w:rFonts w:ascii="Times New Roman" w:eastAsiaTheme="majorEastAsia" w:hAnsi="Times New Roman" w:cs="Times New Roman"/>
+          <w:b/>
+          <w:bCs/>
+          <w:sz w:val="24"/>
+          <w:szCs w:val="24"/>
+        </w:rPr>
+      </w:pPr>
+    </w:p>
+    <w:p>
+      <w:pPr>
+        <w:spacing w:line="360" w:lineRule="auto"/>
+        <w:jc w:val="both"/>
+        <w:rPr>
+          <w:rFonts w:ascii="Times New Roman" w:eastAsiaTheme="majorEastAsia" w:hAnsi="Times New Roman" w:cs="Times New Roman"/>
+          <w:b/>
+          <w:bCs/>
+          <w:sz w:val="24"/>
+          <w:szCs w:val="24"/>
+        </w:rPr>
+      </w:pPr>
+    </w:p>
+    <w:p>
+      <w:pPr>
+        <w:spacing w:line="360" w:lineRule="auto"/>
+        <w:jc w:val="both"/>
+        <w:rPr>
+          <w:rFonts w:ascii="Times New Roman" w:eastAsiaTheme="majorEastAsia" w:hAnsi="Times New Roman" w:cs="Times New Roman"/>
+          <w:b/>
+          <w:bCs/>
+          <w:sz w:val="24"/>
+          <w:szCs w:val="24"/>
+        </w:rPr>
+      </w:pPr>
+    </w:p>
+    <w:p>
+      <w:pPr>
         <w:pStyle w:val="Ttulo1"/>
         <w:jc w:val="left"/>
       </w:pPr>
@@ -7730,6 +7987,7 @@
       <w:bookmarkStart w:id="14" w:name="_Toc389481270"/>
       <w:proofErr w:type="gramStart"/>
       <w:r>
+        <w:lastRenderedPageBreak/>
         <w:t>4</w:t>
       </w:r>
       <w:proofErr w:type="gramEnd"/>
@@ -7912,17 +8170,7 @@
           <w:sz w:val="24"/>
           <w:szCs w:val="24"/>
         </w:rPr>
-        <w:t xml:space="preserve"> e o Eclipse, ambas são muito boas dentro de suas propostas, porém, pelo fato de o autor do </w:t>
-      </w:r>
-      <w:r>
-        <w:rPr>
-          <w:rFonts w:ascii="Times New Roman" w:hAnsi="Times New Roman" w:cs="Times New Roman"/>
-          <w:color w:val="000000"/>
-          <w:sz w:val="24"/>
-          <w:szCs w:val="24"/>
-        </w:rPr>
-        <w:lastRenderedPageBreak/>
-        <w:t xml:space="preserve">trabalho ter muito mais experiência com o </w:t>
+        <w:t xml:space="preserve"> e o Eclipse, ambas são muito boas dentro de suas propostas, porém, pelo fato de o autor do trabalho ter muito mais experiência com o </w:t>
       </w:r>
       <w:proofErr w:type="spellStart"/>
       <w:r>
@@ -8197,7 +8445,25 @@
           <w:sz w:val="24"/>
           <w:szCs w:val="24"/>
         </w:rPr>
-        <w:t xml:space="preserve"> do projeto já possuir um, ele fez um curso básico tratando do assunto, uma alternativa tão boa quanto seria o </w:t>
+        <w:t xml:space="preserve"> do projeto já possuir um, </w:t>
+      </w:r>
+      <w:r>
+        <w:rPr>
+          <w:rFonts w:ascii="Times New Roman" w:hAnsi="Times New Roman" w:cs="Times New Roman"/>
+          <w:color w:val="000000"/>
+          <w:sz w:val="24"/>
+          <w:szCs w:val="24"/>
+        </w:rPr>
+        <w:t>é um equipamento de baixo custo</w:t>
+      </w:r>
+      <w:r>
+        <w:rPr>
+          <w:rFonts w:ascii="Times New Roman" w:hAnsi="Times New Roman" w:cs="Times New Roman"/>
+          <w:color w:val="000000"/>
+          <w:sz w:val="24"/>
+          <w:szCs w:val="24"/>
+        </w:rPr>
+        <w:t xml:space="preserve">, uma alternativa tão boa quanto seria o </w:t>
       </w:r>
       <w:proofErr w:type="spellStart"/>
       <w:r>
@@ -8783,7 +9049,6 @@
         <w:rPr>
           <w:rFonts w:ascii="Times New Roman" w:hAnsi="Times New Roman" w:cs="Times New Roman"/>
         </w:rPr>
-        <w:lastRenderedPageBreak/>
         <w:t xml:space="preserve">O Java é usado para desenvolver aplicativos corporativos de grande porte, aprimorar a funcionalidade de servidores da web, fornecer aplicativos para dispositivos de consumo popular e para muitos outros fins. </w:t>
       </w:r>
     </w:p>
@@ -9309,7 +9574,15 @@
           <w:rFonts w:ascii="Times New Roman" w:hAnsi="Times New Roman" w:cs="Times New Roman"/>
           <w:lang w:val="en-US"/>
         </w:rPr>
-        <w:t>enough flexibility and scope to keep designers interested and experimenting, especially when HTML is</w:t>
+        <w:t xml:space="preserve">enough flexibility and scope to keep designers interested and </w:t>
+      </w:r>
+      <w:r>
+        <w:rPr>
+          <w:rFonts w:ascii="Times New Roman" w:hAnsi="Times New Roman" w:cs="Times New Roman"/>
+          <w:lang w:val="en-US"/>
+        </w:rPr>
+        <w:lastRenderedPageBreak/>
+        <w:t>experimenting, especially when HTML is</w:t>
       </w:r>
       <w:r>
         <w:rPr>
@@ -9465,15 +9738,7 @@
           <w:rFonts w:ascii="Times New Roman" w:hAnsi="Times New Roman" w:cs="Times New Roman"/>
           <w:lang w:val="en-US"/>
         </w:rPr>
-        <w:t xml:space="preserve">to support and develop presentation-oriented tags. These tags </w:t>
-      </w:r>
-      <w:r>
-        <w:rPr>
-          <w:rFonts w:ascii="Times New Roman" w:hAnsi="Times New Roman" w:cs="Times New Roman"/>
-          <w:lang w:val="en-US"/>
-        </w:rPr>
-        <w:lastRenderedPageBreak/>
-        <w:t>“polluted” HTML, pushing the language</w:t>
+        <w:t>to support and develop presentation-oriented tags. These tags “polluted” HTML, pushing the language</w:t>
       </w:r>
       <w:r>
         <w:rPr>
@@ -10123,6 +10388,7 @@
       <w:bookmarkStart w:id="16" w:name="_Toc389481271"/>
       <w:proofErr w:type="gramStart"/>
       <w:r>
+        <w:lastRenderedPageBreak/>
         <w:t>5</w:t>
       </w:r>
       <w:proofErr w:type="gramEnd"/>
@@ -10257,17 +10523,7 @@
           <w:sz w:val="24"/>
           <w:szCs w:val="24"/>
         </w:rPr>
-        <w:t xml:space="preserve">Será implementado um site usando HTML, CSS3 e Java Web, cuja interface mostrará ao usuário todos os itens ligados ao sistema, e a opção de interagir com os mesmos, o design será tão simples quanto possível, proporcionando uma página com visual limpo, ou seja, </w:t>
-      </w:r>
-      <w:r>
-        <w:rPr>
-          <w:rFonts w:ascii="Times New Roman" w:hAnsi="Times New Roman" w:cs="Times New Roman"/>
-          <w:color w:val="000000"/>
-          <w:sz w:val="24"/>
-          <w:szCs w:val="24"/>
-        </w:rPr>
-        <w:lastRenderedPageBreak/>
-        <w:t xml:space="preserve">apenas com informações necessárias e </w:t>
+        <w:t xml:space="preserve">Será implementado um site usando HTML, CSS3 e Java Web, cuja interface mostrará ao usuário todos os itens ligados ao sistema, e a opção de interagir com os mesmos, o design será tão simples quanto possível, proporcionando uma página com visual limpo, ou seja, apenas com informações necessárias e </w:t>
       </w:r>
       <w:proofErr w:type="gramStart"/>
       <w:r>
@@ -10545,7 +10801,7 @@
           <w:szCs w:val="24"/>
         </w:rPr>
       </w:pPr>
-      <w:bookmarkStart w:id="17" w:name="_Toc389496076"/>
+      <w:bookmarkStart w:id="17" w:name="_Toc398916491"/>
       <w:r>
         <w:rPr>
           <w:rFonts w:ascii="Times New Roman" w:hAnsi="Times New Roman" w:cs="Times New Roman"/>
@@ -10673,7 +10929,7 @@
           <w:lang w:eastAsia="pt-BR"/>
         </w:rPr>
         <w:drawing>
-          <wp:inline distT="0" distB="0" distL="0" distR="0" wp14:anchorId="65C74C1B" wp14:editId="29BF9F8C">
+          <wp:inline distT="0" distB="0" distL="0" distR="0" wp14:anchorId="37A45981" wp14:editId="370A686E">
             <wp:extent cx="4207035" cy="2658140"/>
             <wp:effectExtent l="0" t="0" r="0" b="0"/>
             <wp:docPr id="2" name="Imagem 2" descr="C:\Users\Ortiz\Documents\GitHub\TCC1\Imagens\ArduinoDuemilanove.jpg"/>
@@ -10847,6 +11103,7 @@
           <w:sz w:val="24"/>
           <w:szCs w:val="24"/>
         </w:rPr>
+        <w:lastRenderedPageBreak/>
         <w:t xml:space="preserve">A Figura 2 </w:t>
       </w:r>
       <w:r>
@@ -10975,7 +11232,7 @@
           <w:szCs w:val="24"/>
         </w:rPr>
       </w:pPr>
-      <w:bookmarkStart w:id="18" w:name="_Toc389496077"/>
+      <w:bookmarkStart w:id="18" w:name="_Toc398916492"/>
       <w:r>
         <w:rPr>
           <w:rFonts w:ascii="Times New Roman" w:hAnsi="Times New Roman" w:cs="Times New Roman"/>
@@ -10984,7 +11241,6 @@
           <w:sz w:val="24"/>
           <w:szCs w:val="24"/>
         </w:rPr>
-        <w:lastRenderedPageBreak/>
         <w:t xml:space="preserve">Figura </w:t>
       </w:r>
       <w:r>
@@ -11072,7 +11328,7 @@
           <w:lang w:eastAsia="pt-BR"/>
         </w:rPr>
         <w:drawing>
-          <wp:inline distT="0" distB="0" distL="0" distR="0" wp14:anchorId="37587B60" wp14:editId="5881F095">
+          <wp:inline distT="0" distB="0" distL="0" distR="0" wp14:anchorId="25551124" wp14:editId="4B7F4900">
             <wp:extent cx="4104167" cy="2966484"/>
             <wp:effectExtent l="0" t="0" r="0" b="0"/>
             <wp:docPr id="4" name="Imagem 4" descr="C:\Users\Ortiz\Documents\GitHub\TCC1\Imagens\ArduinoEthernetShieldV3.jpg"/>
@@ -11192,11 +11448,16 @@
     <w:p>
       <w:pPr>
         <w:pStyle w:val="Ttulo1"/>
+        <w:jc w:val="left"/>
       </w:pPr>
     </w:p>
     <w:p>
       <w:pPr>
         <w:pStyle w:val="Ttulo1"/>
+        <w:jc w:val="left"/>
+        <w:rPr>
+          <w:b w:val="0"/>
+        </w:rPr>
       </w:pPr>
     </w:p>
     <w:p/>
@@ -11224,8 +11485,6 @@
     <w:p/>
     <w:p/>
     <w:p/>
-    <w:p/>
-    <w:p/>
     <w:p>
       <w:pPr>
         <w:pStyle w:val="Ttulo1"/>
@@ -11524,7 +11783,7 @@
           <w:szCs w:val="24"/>
         </w:rPr>
       </w:pPr>
-      <w:bookmarkStart w:id="21" w:name="_Toc389496078"/>
+      <w:bookmarkStart w:id="21" w:name="_Toc398916493"/>
       <w:r>
         <w:rPr>
           <w:rFonts w:ascii="Times New Roman" w:hAnsi="Times New Roman" w:cs="Times New Roman"/>
@@ -11632,7 +11891,7 @@
           <w:lang w:eastAsia="pt-BR"/>
         </w:rPr>
         <w:drawing>
-          <wp:inline distT="0" distB="0" distL="0" distR="0" wp14:anchorId="0BF774C0" wp14:editId="2F469D74">
+          <wp:inline distT="0" distB="0" distL="0" distR="0" wp14:anchorId="6D20644E" wp14:editId="0EB50657">
             <wp:extent cx="3558348" cy="2775098"/>
             <wp:effectExtent l="0" t="0" r="0" b="0"/>
             <wp:docPr id="1" name="Imagem 1" descr="C:\Users\Ortiz\Documents\GitHub\TCC1\Imagens\Estrutura Open UP.png"/>
@@ -12510,19 +12769,6 @@
     </w:p>
     <w:p>
       <w:pPr>
-        <w:spacing w:line="360" w:lineRule="auto"/>
-        <w:ind w:left="1416"/>
-        <w:jc w:val="both"/>
-        <w:rPr>
-          <w:rFonts w:ascii="Times New Roman" w:eastAsiaTheme="majorEastAsia" w:hAnsi="Times New Roman" w:cs="Times New Roman"/>
-          <w:bCs/>
-          <w:sz w:val="24"/>
-          <w:szCs w:val="24"/>
-        </w:rPr>
-      </w:pPr>
-    </w:p>
-    <w:p>
-      <w:pPr>
         <w:pStyle w:val="Ttulo1"/>
         <w:jc w:val="left"/>
       </w:pPr>
@@ -12662,7 +12908,7 @@
           <w:szCs w:val="24"/>
         </w:rPr>
       </w:pPr>
-      <w:bookmarkStart w:id="24" w:name="_Toc389496079"/>
+      <w:bookmarkStart w:id="24" w:name="_Toc398916494"/>
       <w:r>
         <w:rPr>
           <w:rFonts w:ascii="Times New Roman" w:hAnsi="Times New Roman" w:cs="Times New Roman"/>
@@ -12759,7 +13005,7 @@
           <w:lang w:eastAsia="pt-BR"/>
         </w:rPr>
         <w:drawing>
-          <wp:inline distT="0" distB="0" distL="0" distR="0" wp14:anchorId="43132B5B" wp14:editId="51730F16">
+          <wp:inline distT="0" distB="0" distL="0" distR="0" wp14:anchorId="51C0F0C6" wp14:editId="71E1CC78">
             <wp:extent cx="4423410" cy="5507355"/>
             <wp:effectExtent l="0" t="0" r="0" b="0"/>
             <wp:docPr id="7" name="Imagem 7" descr="C:\Users\Ortiz\Documents\GitHub\TCC1\Imagens\UML.jpg"/>
@@ -12861,11 +13107,6 @@
       <w:pPr>
         <w:pStyle w:val="Ttulo2"/>
         <w:jc w:val="left"/>
-        <w:rPr>
-          <w:rFonts w:cs="Times New Roman"/>
-          <w:color w:val="000000"/>
-          <w:szCs w:val="24"/>
-        </w:rPr>
       </w:pPr>
       <w:bookmarkStart w:id="26" w:name="_Toc389481274"/>
       <w:proofErr w:type="gramStart"/>
@@ -12880,7 +13121,11 @@
       <w:bookmarkEnd w:id="25"/>
       <w:bookmarkEnd w:id="26"/>
     </w:p>
-    <w:p/>
+    <w:p>
+      <w:r>
+        <w:tab/>
+      </w:r>
+    </w:p>
     <w:p>
       <w:pPr>
         <w:autoSpaceDE w:val="0"/>
@@ -13580,23 +13825,7 @@
           <w:sz w:val="24"/>
           <w:szCs w:val="24"/>
         </w:rPr>
-        <w:t>na a opção “</w:t>
-      </w:r>
-      <w:r>
-        <w:rPr>
-          <w:rFonts w:ascii="Times New Roman" w:hAnsi="Times New Roman" w:cs="Times New Roman"/>
-          <w:sz w:val="24"/>
-          <w:szCs w:val="24"/>
-        </w:rPr>
-        <w:t>ligar/desligar condicionador de ar</w:t>
-      </w:r>
-      <w:r>
-        <w:rPr>
-          <w:rFonts w:ascii="Times New Roman" w:hAnsi="Times New Roman" w:cs="Times New Roman"/>
-          <w:sz w:val="24"/>
-          <w:szCs w:val="24"/>
-        </w:rPr>
-        <w:t xml:space="preserve"> X”</w:t>
+        <w:t>na a opção “ligar/desligar condicionador de ar X”</w:t>
       </w:r>
     </w:p>
     <w:p>
@@ -14060,7 +14289,7 @@
           <w:lang w:eastAsia="x-none" w:bidi="x-none"/>
         </w:rPr>
       </w:pPr>
-      <w:bookmarkStart w:id="31" w:name="_Toc389496080"/>
+      <w:bookmarkStart w:id="31" w:name="_Toc398916495"/>
       <w:r>
         <w:rPr>
           <w:rFonts w:ascii="Times New Roman" w:hAnsi="Times New Roman" w:cs="Times New Roman"/>
@@ -14173,7 +14402,7 @@
           <w:lang w:eastAsia="pt-BR"/>
         </w:rPr>
         <w:drawing>
-          <wp:inline distT="0" distB="0" distL="0" distR="0">
+          <wp:inline distT="0" distB="0" distL="0" distR="0" wp14:anchorId="7E6E110D" wp14:editId="5F910A7E">
             <wp:extent cx="5752465" cy="3678555"/>
             <wp:effectExtent l="0" t="0" r="635" b="0"/>
             <wp:docPr id="6" name="Imagem 6" descr="C:\Users\Ortiz\Documents\GitHub\TCC1\Imagens\Site java.png"/>
@@ -14572,7 +14801,7 @@
           <w:szCs w:val="24"/>
         </w:rPr>
       </w:pPr>
-      <w:bookmarkStart w:id="34" w:name="_Toc389496081"/>
+      <w:bookmarkStart w:id="34" w:name="_Toc398916496"/>
       <w:r>
         <w:rPr>
           <w:rFonts w:ascii="Times New Roman" w:hAnsi="Times New Roman" w:cs="Times New Roman"/>
@@ -14676,7 +14905,7 @@
           <w:lang w:eastAsia="pt-BR"/>
         </w:rPr>
         <w:drawing>
-          <wp:inline distT="0" distB="0" distL="0" distR="0" wp14:anchorId="304065D0" wp14:editId="318EA458">
+          <wp:inline distT="0" distB="0" distL="0" distR="0" wp14:anchorId="5A4C7DD5" wp14:editId="43842A19">
             <wp:extent cx="5760085" cy="2065760"/>
             <wp:effectExtent l="0" t="0" r="0" b="0"/>
             <wp:docPr id="3" name="Imagem 3" descr="C:\Users\Ortiz\Documents\GitHub\TCC1\Imagens\protoboard.jpg"/>
@@ -14815,7 +15044,7 @@
           <w:szCs w:val="24"/>
         </w:rPr>
       </w:pPr>
-      <w:bookmarkStart w:id="35" w:name="_Toc389496082"/>
+      <w:bookmarkStart w:id="35" w:name="_Toc398916497"/>
       <w:r>
         <w:rPr>
           <w:rFonts w:ascii="Times New Roman" w:hAnsi="Times New Roman" w:cs="Times New Roman"/>
@@ -14927,7 +15156,7 @@
           <w:lang w:eastAsia="pt-BR"/>
         </w:rPr>
         <w:drawing>
-          <wp:inline distT="0" distB="0" distL="0" distR="0" wp14:anchorId="48439E42" wp14:editId="651B1F18">
+          <wp:inline distT="0" distB="0" distL="0" distR="0" wp14:anchorId="404FD321" wp14:editId="51636EDB">
             <wp:extent cx="3942993" cy="2551814"/>
             <wp:effectExtent l="0" t="0" r="635" b="1270"/>
             <wp:docPr id="13" name="Imagem 13" descr="C:\Users\Ortiz\Documents\GitHub\TCC1\Imagens\Jumpers.jpg"/>
@@ -15034,16 +15263,23 @@
           <w:sz w:val="24"/>
           <w:szCs w:val="24"/>
         </w:rPr>
-        <w:t xml:space="preserve"> mostra como é feita a ligação de </w:t>
-      </w:r>
-      <w:proofErr w:type="gramStart"/>
-      <w:r>
-        <w:rPr>
-          <w:rFonts w:ascii="Times New Roman" w:hAnsi="Times New Roman" w:cs="Times New Roman"/>
-          <w:sz w:val="24"/>
-          <w:szCs w:val="24"/>
-        </w:rPr>
-        <w:t xml:space="preserve">uma </w:t>
+        <w:t xml:space="preserve"> mostra como é</w:t>
+      </w:r>
+      <w:r>
+        <w:rPr>
+          <w:rFonts w:ascii="Times New Roman" w:hAnsi="Times New Roman" w:cs="Times New Roman"/>
+          <w:sz w:val="24"/>
+          <w:szCs w:val="24"/>
+        </w:rPr>
+        <w:t xml:space="preserve"> feita a ligação de um</w:t>
+      </w:r>
+      <w:r>
+        <w:rPr>
+          <w:rFonts w:ascii="Times New Roman" w:hAnsi="Times New Roman" w:cs="Times New Roman"/>
+          <w:sz w:val="24"/>
+          <w:szCs w:val="24"/>
+        </w:rPr>
+        <w:t xml:space="preserve"> </w:t>
       </w:r>
       <w:r>
         <w:rPr>
@@ -15053,7 +15289,6 @@
         </w:rPr>
         <w:t>dispositivo</w:t>
       </w:r>
-      <w:proofErr w:type="gramEnd"/>
       <w:r>
         <w:rPr>
           <w:rFonts w:ascii="Times New Roman" w:hAnsi="Times New Roman" w:cs="Times New Roman"/>
@@ -15135,7 +15370,7 @@
           <w:szCs w:val="24"/>
         </w:rPr>
       </w:pPr>
-      <w:bookmarkStart w:id="36" w:name="_Toc389496083"/>
+      <w:bookmarkStart w:id="36" w:name="_Toc398916498"/>
       <w:r>
         <w:rPr>
           <w:rFonts w:ascii="Times New Roman" w:hAnsi="Times New Roman" w:cs="Times New Roman"/>
@@ -15282,7 +15517,7 @@
           <w:lang w:eastAsia="pt-BR"/>
         </w:rPr>
         <w:drawing>
-          <wp:inline distT="0" distB="0" distL="0" distR="0" wp14:anchorId="5C84C2BE" wp14:editId="6C2FE9DB">
+          <wp:inline distT="0" distB="0" distL="0" distR="0" wp14:anchorId="6EA0A78A" wp14:editId="24484D20">
             <wp:extent cx="5752426" cy="3072765"/>
             <wp:effectExtent l="0" t="0" r="1270" b="0"/>
             <wp:docPr id="10" name="Imagem 10"/>
@@ -15351,7 +15586,45 @@
           <w:sz w:val="24"/>
           <w:szCs w:val="24"/>
         </w:rPr>
-        <w:t>Fonte: imagem criada pelo autor deste trabalho.</w:t>
+        <w:t xml:space="preserve">Fonte: imagem criada </w:t>
+      </w:r>
+      <w:r>
+        <w:rPr>
+          <w:rFonts w:ascii="Times New Roman" w:hAnsi="Times New Roman" w:cs="Times New Roman"/>
+          <w:color w:val="000000"/>
+          <w:sz w:val="24"/>
+          <w:szCs w:val="24"/>
+        </w:rPr>
+        <w:t xml:space="preserve">no </w:t>
+      </w:r>
+      <w:proofErr w:type="spellStart"/>
+      <w:r>
+        <w:rPr>
+          <w:rFonts w:ascii="Times New Roman" w:hAnsi="Times New Roman" w:cs="Times New Roman"/>
+          <w:color w:val="000000"/>
+          <w:sz w:val="24"/>
+          <w:szCs w:val="24"/>
+        </w:rPr>
+        <w:t>Fritzing</w:t>
+      </w:r>
+      <w:proofErr w:type="spellEnd"/>
+      <w:r>
+        <w:rPr>
+          <w:rFonts w:ascii="Times New Roman" w:hAnsi="Times New Roman" w:cs="Times New Roman"/>
+          <w:color w:val="000000"/>
+          <w:sz w:val="24"/>
+          <w:szCs w:val="24"/>
+        </w:rPr>
+        <w:t xml:space="preserve"> </w:t>
+      </w:r>
+      <w:r>
+        <w:rPr>
+          <w:rFonts w:ascii="Times New Roman" w:hAnsi="Times New Roman" w:cs="Times New Roman"/>
+          <w:color w:val="000000"/>
+          <w:sz w:val="24"/>
+          <w:szCs w:val="24"/>
+        </w:rPr>
+        <w:t>pelo autor deste trabalho.</w:t>
       </w:r>
     </w:p>
     <w:p>
@@ -15398,21 +15671,160 @@
           <w:szCs w:val="24"/>
         </w:rPr>
       </w:pPr>
-    </w:p>
-    <w:p>
-      <w:pPr>
+      <w:bookmarkStart w:id="37" w:name="_Toc398916499"/>
+      <w:r>
+        <w:rPr>
+          <w:rFonts w:ascii="Times New Roman" w:hAnsi="Times New Roman" w:cs="Times New Roman"/>
+          <w:color w:val="000000"/>
+          <w:sz w:val="24"/>
+          <w:szCs w:val="24"/>
+        </w:rPr>
+        <w:t xml:space="preserve">Figura </w:t>
+      </w:r>
+      <w:r>
+        <w:rPr>
+          <w:rFonts w:ascii="Times New Roman" w:hAnsi="Times New Roman" w:cs="Times New Roman"/>
+          <w:color w:val="000000"/>
+          <w:sz w:val="24"/>
+          <w:szCs w:val="24"/>
+        </w:rPr>
+        <w:fldChar w:fldCharType="begin"/>
+      </w:r>
+      <w:r>
+        <w:rPr>
+          <w:rFonts w:ascii="Times New Roman" w:hAnsi="Times New Roman" w:cs="Times New Roman"/>
+          <w:color w:val="000000"/>
+          <w:sz w:val="24"/>
+          <w:szCs w:val="24"/>
+        </w:rPr>
+        <w:instrText xml:space="preserve"> SEQ Figura \* ARABIC </w:instrText>
+      </w:r>
+      <w:r>
+        <w:rPr>
+          <w:rFonts w:ascii="Times New Roman" w:hAnsi="Times New Roman" w:cs="Times New Roman"/>
+          <w:color w:val="000000"/>
+          <w:sz w:val="24"/>
+          <w:szCs w:val="24"/>
+        </w:rPr>
+        <w:fldChar w:fldCharType="separate"/>
+      </w:r>
+      <w:r>
+        <w:rPr>
+          <w:rFonts w:ascii="Times New Roman" w:hAnsi="Times New Roman" w:cs="Times New Roman"/>
+          <w:noProof/>
+          <w:color w:val="000000"/>
+          <w:sz w:val="24"/>
+          <w:szCs w:val="24"/>
+        </w:rPr>
+        <w:t>9</w:t>
+      </w:r>
+      <w:r>
+        <w:rPr>
+          <w:rFonts w:ascii="Times New Roman" w:hAnsi="Times New Roman" w:cs="Times New Roman"/>
+          <w:color w:val="000000"/>
+          <w:sz w:val="24"/>
+          <w:szCs w:val="24"/>
+        </w:rPr>
+        <w:fldChar w:fldCharType="end"/>
+      </w:r>
+      <w:r>
+        <w:rPr>
+          <w:rFonts w:ascii="Times New Roman" w:hAnsi="Times New Roman" w:cs="Times New Roman"/>
+          <w:color w:val="000000"/>
+          <w:sz w:val="24"/>
+          <w:szCs w:val="24"/>
+        </w:rPr>
+        <w:t xml:space="preserve"> – Ligação de </w:t>
+      </w:r>
+      <w:proofErr w:type="spellStart"/>
+      <w:r>
+        <w:rPr>
+          <w:rFonts w:ascii="Times New Roman" w:hAnsi="Times New Roman" w:cs="Times New Roman"/>
+          <w:color w:val="000000"/>
+          <w:sz w:val="24"/>
+          <w:szCs w:val="24"/>
+        </w:rPr>
+        <w:t>led</w:t>
+      </w:r>
+      <w:proofErr w:type="spellEnd"/>
+      <w:r>
+        <w:rPr>
+          <w:rFonts w:ascii="Times New Roman" w:hAnsi="Times New Roman" w:cs="Times New Roman"/>
+          <w:color w:val="000000"/>
+          <w:sz w:val="24"/>
+          <w:szCs w:val="24"/>
+        </w:rPr>
+        <w:t xml:space="preserve"> receptor infravermelho</w:t>
+      </w:r>
+      <w:bookmarkEnd w:id="37"/>
+    </w:p>
+    <w:p>
+      <w:pPr>
+        <w:keepNext/>
         <w:autoSpaceDE w:val="0"/>
         <w:autoSpaceDN w:val="0"/>
         <w:adjustRightInd w:val="0"/>
         <w:spacing w:line="360" w:lineRule="auto"/>
         <w:jc w:val="both"/>
-        <w:rPr>
-          <w:rFonts w:ascii="Times New Roman" w:hAnsi="Times New Roman" w:cs="Times New Roman"/>
-          <w:color w:val="000000"/>
-          <w:sz w:val="24"/>
-          <w:szCs w:val="24"/>
-        </w:rPr>
-      </w:pPr>
+      </w:pPr>
+      <w:r>
+        <w:rPr>
+          <w:rFonts w:ascii="Times New Roman" w:hAnsi="Times New Roman" w:cs="Times New Roman"/>
+          <w:noProof/>
+          <w:color w:val="000000"/>
+          <w:sz w:val="24"/>
+          <w:szCs w:val="24"/>
+          <w:lang w:eastAsia="pt-BR"/>
+        </w:rPr>
+        <w:drawing>
+          <wp:inline distT="0" distB="0" distL="0" distR="0" wp14:anchorId="4A4AA238" wp14:editId="2C3E2320">
+            <wp:extent cx="5752214" cy="3561579"/>
+            <wp:effectExtent l="0" t="0" r="1270" b="1270"/>
+            <wp:docPr id="9" name="Imagem 9" descr="C:\Users\Ortiz\Documents\GitHub\TCC1\Imagens\Fritzing sensorIR.png"/>
+            <wp:cNvGraphicFramePr>
+              <a:graphicFrameLocks xmlns:a="http://schemas.openxmlformats.org/drawingml/2006/main" noChangeAspect="1"/>
+            </wp:cNvGraphicFramePr>
+            <a:graphic xmlns:a="http://schemas.openxmlformats.org/drawingml/2006/main">
+              <a:graphicData uri="http://schemas.openxmlformats.org/drawingml/2006/picture">
+                <pic:pic xmlns:pic="http://schemas.openxmlformats.org/drawingml/2006/picture">
+                  <pic:nvPicPr>
+                    <pic:cNvPr id="0" name="Picture 2" descr="C:\Users\Ortiz\Documents\GitHub\TCC1\Imagens\Fritzing sensorIR.png"/>
+                    <pic:cNvPicPr>
+                      <a:picLocks noChangeAspect="1" noChangeArrowheads="1"/>
+                    </pic:cNvPicPr>
+                  </pic:nvPicPr>
+                  <pic:blipFill>
+                    <a:blip r:embed="rId19">
+                      <a:extLst>
+                        <a:ext uri="{28A0092B-C50C-407E-A947-70E740481C1C}">
+                          <a14:useLocalDpi xmlns:a14="http://schemas.microsoft.com/office/drawing/2010/main" val="0"/>
+                        </a:ext>
+                      </a:extLst>
+                    </a:blip>
+                    <a:srcRect/>
+                    <a:stretch>
+                      <a:fillRect/>
+                    </a:stretch>
+                  </pic:blipFill>
+                  <pic:spPr bwMode="auto">
+                    <a:xfrm>
+                      <a:off x="0" y="0"/>
+                      <a:ext cx="5752434" cy="3561715"/>
+                    </a:xfrm>
+                    <a:prstGeom prst="rect">
+                      <a:avLst/>
+                    </a:prstGeom>
+                    <a:noFill/>
+                    <a:ln>
+                      <a:noFill/>
+                    </a:ln>
+                  </pic:spPr>
+                </pic:pic>
+              </a:graphicData>
+            </a:graphic>
+          </wp:inline>
+        </w:drawing>
+      </w:r>
     </w:p>
     <w:p>
       <w:pPr>
@@ -15428,6 +15840,35 @@
           <w:szCs w:val="24"/>
         </w:rPr>
       </w:pPr>
+      <w:r>
+        <w:rPr>
+          <w:rFonts w:ascii="Times New Roman" w:hAnsi="Times New Roman" w:cs="Times New Roman"/>
+          <w:color w:val="000000"/>
+          <w:sz w:val="24"/>
+          <w:szCs w:val="24"/>
+        </w:rPr>
+        <w:t xml:space="preserve">Fonte: imagem criada no </w:t>
+      </w:r>
+      <w:proofErr w:type="spellStart"/>
+      <w:r>
+        <w:rPr>
+          <w:rFonts w:ascii="Times New Roman" w:hAnsi="Times New Roman" w:cs="Times New Roman"/>
+          <w:color w:val="000000"/>
+          <w:sz w:val="24"/>
+          <w:szCs w:val="24"/>
+        </w:rPr>
+        <w:t>Fritzing</w:t>
+      </w:r>
+      <w:proofErr w:type="spellEnd"/>
+      <w:r>
+        <w:rPr>
+          <w:rFonts w:ascii="Times New Roman" w:hAnsi="Times New Roman" w:cs="Times New Roman"/>
+          <w:color w:val="000000"/>
+          <w:sz w:val="24"/>
+          <w:szCs w:val="24"/>
+        </w:rPr>
+        <w:t xml:space="preserve"> pelo autor deste trabalho.</w:t>
+      </w:r>
     </w:p>
     <w:p>
       <w:pPr>
@@ -15461,6 +15902,101 @@
     </w:p>
     <w:p>
       <w:pPr>
+        <w:pStyle w:val="Legenda"/>
+        <w:keepNext/>
+        <w:jc w:val="both"/>
+        <w:rPr>
+          <w:rFonts w:ascii="Times New Roman" w:hAnsi="Times New Roman" w:cs="Times New Roman"/>
+          <w:b w:val="0"/>
+          <w:bCs w:val="0"/>
+          <w:color w:val="000000"/>
+          <w:sz w:val="24"/>
+          <w:szCs w:val="24"/>
+        </w:rPr>
+      </w:pPr>
+      <w:bookmarkStart w:id="38" w:name="_Toc398916500"/>
+      <w:r>
+        <w:rPr>
+          <w:rFonts w:ascii="Times New Roman" w:hAnsi="Times New Roman" w:cs="Times New Roman"/>
+          <w:b w:val="0"/>
+          <w:bCs w:val="0"/>
+          <w:color w:val="000000"/>
+          <w:sz w:val="24"/>
+          <w:szCs w:val="24"/>
+        </w:rPr>
+        <w:lastRenderedPageBreak/>
+        <w:t xml:space="preserve">Figura </w:t>
+      </w:r>
+      <w:r>
+        <w:rPr>
+          <w:rFonts w:ascii="Times New Roman" w:hAnsi="Times New Roman" w:cs="Times New Roman"/>
+          <w:b w:val="0"/>
+          <w:bCs w:val="0"/>
+          <w:color w:val="000000"/>
+          <w:sz w:val="24"/>
+          <w:szCs w:val="24"/>
+        </w:rPr>
+        <w:fldChar w:fldCharType="begin"/>
+      </w:r>
+      <w:r>
+        <w:rPr>
+          <w:rFonts w:ascii="Times New Roman" w:hAnsi="Times New Roman" w:cs="Times New Roman"/>
+          <w:b w:val="0"/>
+          <w:bCs w:val="0"/>
+          <w:color w:val="000000"/>
+          <w:sz w:val="24"/>
+          <w:szCs w:val="24"/>
+        </w:rPr>
+        <w:instrText xml:space="preserve"> SEQ Figura \* ARABIC </w:instrText>
+      </w:r>
+      <w:r>
+        <w:rPr>
+          <w:rFonts w:ascii="Times New Roman" w:hAnsi="Times New Roman" w:cs="Times New Roman"/>
+          <w:b w:val="0"/>
+          <w:bCs w:val="0"/>
+          <w:color w:val="000000"/>
+          <w:sz w:val="24"/>
+          <w:szCs w:val="24"/>
+        </w:rPr>
+        <w:fldChar w:fldCharType="separate"/>
+      </w:r>
+      <w:r>
+        <w:rPr>
+          <w:rFonts w:ascii="Times New Roman" w:hAnsi="Times New Roman" w:cs="Times New Roman"/>
+          <w:b w:val="0"/>
+          <w:bCs w:val="0"/>
+          <w:color w:val="000000"/>
+          <w:sz w:val="24"/>
+          <w:szCs w:val="24"/>
+        </w:rPr>
+        <w:t>10</w:t>
+      </w:r>
+      <w:r>
+        <w:rPr>
+          <w:rFonts w:ascii="Times New Roman" w:hAnsi="Times New Roman" w:cs="Times New Roman"/>
+          <w:b w:val="0"/>
+          <w:bCs w:val="0"/>
+          <w:color w:val="000000"/>
+          <w:sz w:val="24"/>
+          <w:szCs w:val="24"/>
+        </w:rPr>
+        <w:fldChar w:fldCharType="end"/>
+      </w:r>
+      <w:r>
+        <w:rPr>
+          <w:rFonts w:ascii="Times New Roman" w:hAnsi="Times New Roman" w:cs="Times New Roman"/>
+          <w:b w:val="0"/>
+          <w:bCs w:val="0"/>
+          <w:color w:val="000000"/>
+          <w:sz w:val="24"/>
+          <w:szCs w:val="24"/>
+        </w:rPr>
+        <w:t xml:space="preserve"> – Ligação de sensor de temperatura e umidade DHT11.</w:t>
+      </w:r>
+      <w:bookmarkEnd w:id="38"/>
+    </w:p>
+    <w:p>
+      <w:pPr>
         <w:autoSpaceDE w:val="0"/>
         <w:autoSpaceDN w:val="0"/>
         <w:adjustRightInd w:val="0"/>
@@ -15473,6 +16009,64 @@
           <w:szCs w:val="24"/>
         </w:rPr>
       </w:pPr>
+      <w:r>
+        <w:rPr>
+          <w:rFonts w:ascii="Times New Roman" w:hAnsi="Times New Roman" w:cs="Times New Roman"/>
+          <w:noProof/>
+          <w:color w:val="000000"/>
+          <w:sz w:val="24"/>
+          <w:szCs w:val="24"/>
+          <w:lang w:eastAsia="pt-BR"/>
+        </w:rPr>
+        <w:drawing>
+          <wp:inline distT="0" distB="0" distL="0" distR="0" wp14:anchorId="21AD193B" wp14:editId="08ADB6C4">
+            <wp:extent cx="5709684" cy="3232045"/>
+            <wp:effectExtent l="0" t="0" r="5715" b="6985"/>
+            <wp:docPr id="11" name="Imagem 11" descr="C:\Users\Ortiz\Documents\GitHub\TCC1\Imagens\Fritzinh DHT11.png"/>
+            <wp:cNvGraphicFramePr>
+              <a:graphicFrameLocks xmlns:a="http://schemas.openxmlformats.org/drawingml/2006/main" noChangeAspect="1"/>
+            </wp:cNvGraphicFramePr>
+            <a:graphic xmlns:a="http://schemas.openxmlformats.org/drawingml/2006/main">
+              <a:graphicData uri="http://schemas.openxmlformats.org/drawingml/2006/picture">
+                <pic:pic xmlns:pic="http://schemas.openxmlformats.org/drawingml/2006/picture">
+                  <pic:nvPicPr>
+                    <pic:cNvPr id="0" name="Picture 3" descr="C:\Users\Ortiz\Documents\GitHub\TCC1\Imagens\Fritzinh DHT11.png"/>
+                    <pic:cNvPicPr>
+                      <a:picLocks noChangeAspect="1" noChangeArrowheads="1"/>
+                    </pic:cNvPicPr>
+                  </pic:nvPicPr>
+                  <pic:blipFill>
+                    <a:blip r:embed="rId20">
+                      <a:extLst>
+                        <a:ext uri="{28A0092B-C50C-407E-A947-70E740481C1C}">
+                          <a14:useLocalDpi xmlns:a14="http://schemas.microsoft.com/office/drawing/2010/main" val="0"/>
+                        </a:ext>
+                      </a:extLst>
+                    </a:blip>
+                    <a:srcRect/>
+                    <a:stretch>
+                      <a:fillRect/>
+                    </a:stretch>
+                  </pic:blipFill>
+                  <pic:spPr bwMode="auto">
+                    <a:xfrm>
+                      <a:off x="0" y="0"/>
+                      <a:ext cx="5709869" cy="3232150"/>
+                    </a:xfrm>
+                    <a:prstGeom prst="rect">
+                      <a:avLst/>
+                    </a:prstGeom>
+                    <a:noFill/>
+                    <a:ln>
+                      <a:noFill/>
+                    </a:ln>
+                  </pic:spPr>
+                </pic:pic>
+              </a:graphicData>
+            </a:graphic>
+          </wp:inline>
+        </w:drawing>
+      </w:r>
     </w:p>
     <w:p>
       <w:pPr>
@@ -15488,9 +16082,41 @@
           <w:szCs w:val="24"/>
         </w:rPr>
       </w:pPr>
-    </w:p>
-    <w:p>
-      <w:pPr>
+      <w:r>
+        <w:rPr>
+          <w:rFonts w:ascii="Times New Roman" w:hAnsi="Times New Roman" w:cs="Times New Roman"/>
+          <w:color w:val="000000"/>
+          <w:sz w:val="24"/>
+          <w:szCs w:val="24"/>
+        </w:rPr>
+        <w:t xml:space="preserve">Fonte: imagem criada no </w:t>
+      </w:r>
+      <w:proofErr w:type="spellStart"/>
+      <w:r>
+        <w:rPr>
+          <w:rFonts w:ascii="Times New Roman" w:hAnsi="Times New Roman" w:cs="Times New Roman"/>
+          <w:color w:val="000000"/>
+          <w:sz w:val="24"/>
+          <w:szCs w:val="24"/>
+        </w:rPr>
+        <w:t>Fritzing</w:t>
+      </w:r>
+      <w:proofErr w:type="spellEnd"/>
+      <w:r>
+        <w:rPr>
+          <w:rFonts w:ascii="Times New Roman" w:hAnsi="Times New Roman" w:cs="Times New Roman"/>
+          <w:color w:val="000000"/>
+          <w:sz w:val="24"/>
+          <w:szCs w:val="24"/>
+        </w:rPr>
+        <w:t xml:space="preserve"> pelo autor deste trabalho.</w:t>
+      </w:r>
+    </w:p>
+    <w:p>
+      <w:pPr>
+        <w:tabs>
+          <w:tab w:val="left" w:pos="1407"/>
+        </w:tabs>
         <w:autoSpaceDE w:val="0"/>
         <w:autoSpaceDN w:val="0"/>
         <w:adjustRightInd w:val="0"/>
@@ -15626,10 +16252,130 @@
     </w:p>
     <w:p>
       <w:pPr>
+        <w:autoSpaceDE w:val="0"/>
+        <w:autoSpaceDN w:val="0"/>
+        <w:adjustRightInd w:val="0"/>
+        <w:spacing w:line="360" w:lineRule="auto"/>
+        <w:jc w:val="both"/>
+        <w:rPr>
+          <w:rFonts w:ascii="Times New Roman" w:hAnsi="Times New Roman" w:cs="Times New Roman"/>
+          <w:color w:val="000000"/>
+          <w:sz w:val="24"/>
+          <w:szCs w:val="24"/>
+        </w:rPr>
+      </w:pPr>
+    </w:p>
+    <w:p>
+      <w:pPr>
+        <w:autoSpaceDE w:val="0"/>
+        <w:autoSpaceDN w:val="0"/>
+        <w:adjustRightInd w:val="0"/>
+        <w:spacing w:line="360" w:lineRule="auto"/>
+        <w:jc w:val="both"/>
+        <w:rPr>
+          <w:rFonts w:ascii="Times New Roman" w:hAnsi="Times New Roman" w:cs="Times New Roman"/>
+          <w:color w:val="000000"/>
+          <w:sz w:val="24"/>
+          <w:szCs w:val="24"/>
+        </w:rPr>
+      </w:pPr>
+    </w:p>
+    <w:p>
+      <w:pPr>
+        <w:autoSpaceDE w:val="0"/>
+        <w:autoSpaceDN w:val="0"/>
+        <w:adjustRightInd w:val="0"/>
+        <w:spacing w:line="360" w:lineRule="auto"/>
+        <w:jc w:val="both"/>
+        <w:rPr>
+          <w:rFonts w:ascii="Times New Roman" w:hAnsi="Times New Roman" w:cs="Times New Roman"/>
+          <w:color w:val="000000"/>
+          <w:sz w:val="24"/>
+          <w:szCs w:val="24"/>
+        </w:rPr>
+      </w:pPr>
+    </w:p>
+    <w:p>
+      <w:pPr>
+        <w:autoSpaceDE w:val="0"/>
+        <w:autoSpaceDN w:val="0"/>
+        <w:adjustRightInd w:val="0"/>
+        <w:spacing w:line="360" w:lineRule="auto"/>
+        <w:jc w:val="both"/>
+        <w:rPr>
+          <w:rFonts w:ascii="Times New Roman" w:hAnsi="Times New Roman" w:cs="Times New Roman"/>
+          <w:color w:val="000000"/>
+          <w:sz w:val="24"/>
+          <w:szCs w:val="24"/>
+        </w:rPr>
+      </w:pPr>
+    </w:p>
+    <w:p>
+      <w:pPr>
+        <w:autoSpaceDE w:val="0"/>
+        <w:autoSpaceDN w:val="0"/>
+        <w:adjustRightInd w:val="0"/>
+        <w:spacing w:line="360" w:lineRule="auto"/>
+        <w:jc w:val="both"/>
+        <w:rPr>
+          <w:rFonts w:ascii="Times New Roman" w:hAnsi="Times New Roman" w:cs="Times New Roman"/>
+          <w:color w:val="000000"/>
+          <w:sz w:val="24"/>
+          <w:szCs w:val="24"/>
+        </w:rPr>
+      </w:pPr>
+    </w:p>
+    <w:p>
+      <w:pPr>
+        <w:autoSpaceDE w:val="0"/>
+        <w:autoSpaceDN w:val="0"/>
+        <w:adjustRightInd w:val="0"/>
+        <w:spacing w:line="360" w:lineRule="auto"/>
+        <w:jc w:val="both"/>
+        <w:rPr>
+          <w:rFonts w:ascii="Times New Roman" w:hAnsi="Times New Roman" w:cs="Times New Roman"/>
+          <w:color w:val="000000"/>
+          <w:sz w:val="24"/>
+          <w:szCs w:val="24"/>
+        </w:rPr>
+      </w:pPr>
+    </w:p>
+    <w:p>
+      <w:pPr>
+        <w:autoSpaceDE w:val="0"/>
+        <w:autoSpaceDN w:val="0"/>
+        <w:adjustRightInd w:val="0"/>
+        <w:spacing w:line="360" w:lineRule="auto"/>
+        <w:jc w:val="both"/>
+        <w:rPr>
+          <w:rFonts w:ascii="Times New Roman" w:hAnsi="Times New Roman" w:cs="Times New Roman"/>
+          <w:color w:val="000000"/>
+          <w:sz w:val="24"/>
+          <w:szCs w:val="24"/>
+        </w:rPr>
+      </w:pPr>
+    </w:p>
+    <w:p>
+      <w:pPr>
+        <w:autoSpaceDE w:val="0"/>
+        <w:autoSpaceDN w:val="0"/>
+        <w:adjustRightInd w:val="0"/>
+        <w:spacing w:line="360" w:lineRule="auto"/>
+        <w:jc w:val="both"/>
+        <w:rPr>
+          <w:rFonts w:ascii="Times New Roman" w:hAnsi="Times New Roman" w:cs="Times New Roman"/>
+          <w:color w:val="000000"/>
+          <w:sz w:val="24"/>
+          <w:szCs w:val="24"/>
+        </w:rPr>
+      </w:pPr>
+    </w:p>
+    <w:p>
+      <w:pPr>
         <w:pStyle w:val="Ttulo1"/>
         <w:jc w:val="left"/>
       </w:pPr>
-      <w:bookmarkStart w:id="37" w:name="_Toc389481278"/>
+      <w:bookmarkStart w:id="39" w:name="_Toc389481278"/>
       <w:proofErr w:type="gramStart"/>
       <w:r>
         <w:lastRenderedPageBreak/>
@@ -15646,7 +16392,7 @@
         <w:t>ALIDAÇÃO</w:t>
       </w:r>
       <w:bookmarkEnd w:id="32"/>
-      <w:bookmarkEnd w:id="37"/>
+      <w:bookmarkEnd w:id="39"/>
     </w:p>
     <w:p/>
     <w:p>
@@ -15867,15 +16613,15 @@
         <w:pStyle w:val="Ttulo2"/>
         <w:jc w:val="left"/>
       </w:pPr>
-      <w:bookmarkStart w:id="38" w:name="_Toc364424805"/>
-      <w:bookmarkStart w:id="39" w:name="_Toc383882160"/>
-      <w:bookmarkStart w:id="40" w:name="_Toc389481279"/>
+      <w:bookmarkStart w:id="40" w:name="_Toc364424805"/>
+      <w:bookmarkStart w:id="41" w:name="_Toc383882160"/>
+      <w:bookmarkStart w:id="42" w:name="_Toc389481279"/>
       <w:r>
         <w:t>8.1 ESTRATÉGIA</w:t>
       </w:r>
-      <w:bookmarkEnd w:id="38"/>
-      <w:bookmarkEnd w:id="39"/>
       <w:bookmarkEnd w:id="40"/>
+      <w:bookmarkEnd w:id="41"/>
+      <w:bookmarkEnd w:id="42"/>
     </w:p>
     <w:p>
       <w:pPr>
@@ -16050,7 +16796,7 @@
         </w:rPr>
         <w:t xml:space="preserve"> de automação residencial menos abstrata.</w:t>
       </w:r>
-      <w:bookmarkStart w:id="41" w:name="_Toc349914484"/>
+      <w:bookmarkStart w:id="43" w:name="_Toc349914484"/>
       <w:r>
         <w:t xml:space="preserve"> </w:t>
       </w:r>
@@ -16632,7 +17378,7 @@
         <w:pStyle w:val="Ttulo1"/>
         <w:jc w:val="left"/>
       </w:pPr>
-      <w:bookmarkStart w:id="42" w:name="_Toc389481280"/>
+      <w:bookmarkStart w:id="44" w:name="_Toc389481280"/>
       <w:proofErr w:type="gramStart"/>
       <w:r>
         <w:lastRenderedPageBreak/>
@@ -16642,7 +17388,7 @@
       <w:r>
         <w:t xml:space="preserve"> CRONOGRAMA</w:t>
       </w:r>
-      <w:bookmarkEnd w:id="42"/>
+      <w:bookmarkEnd w:id="44"/>
     </w:p>
     <w:p/>
     <w:p/>
@@ -16661,7 +17407,7 @@
         <w:t>A tabela 2 mostra atividades que devem ser realizadas ao decorrer do ano.</w:t>
       </w:r>
     </w:p>
-    <w:bookmarkEnd w:id="41"/>
+    <w:bookmarkEnd w:id="43"/>
     <w:p>
       <w:pPr>
         <w:pStyle w:val="Legenda"/>
@@ -16689,7 +17435,7 @@
           <w:szCs w:val="24"/>
         </w:rPr>
       </w:pPr>
-      <w:bookmarkStart w:id="43" w:name="_Toc389496090"/>
+      <w:bookmarkStart w:id="45" w:name="_Toc389496090"/>
       <w:r>
         <w:rPr>
           <w:rFonts w:ascii="Times New Roman" w:hAnsi="Times New Roman" w:cs="Times New Roman"/>
@@ -16781,7 +17527,7 @@
         </w:rPr>
         <w:t xml:space="preserve"> Cronograma</w:t>
       </w:r>
-      <w:bookmarkEnd w:id="43"/>
+      <w:bookmarkEnd w:id="45"/>
     </w:p>
     <w:tbl>
       <w:tblPr>
@@ -29149,18 +29895,6 @@
     </w:tbl>
     <w:p>
       <w:pPr>
-        <w:pStyle w:val="Legenda"/>
-        <w:keepNext/>
-        <w:jc w:val="center"/>
-        <w:rPr>
-          <w:rFonts w:ascii="Times New Roman" w:hAnsi="Times New Roman" w:cs="Times New Roman"/>
-          <w:sz w:val="24"/>
-          <w:szCs w:val="24"/>
-        </w:rPr>
-      </w:pPr>
-    </w:p>
-    <w:p>
-      <w:pPr>
         <w:autoSpaceDE w:val="0"/>
         <w:autoSpaceDN w:val="0"/>
         <w:adjustRightInd w:val="0"/>
@@ -29180,15 +29914,6 @@
           <w:sz w:val="24"/>
           <w:szCs w:val="24"/>
         </w:rPr>
-        <w:t xml:space="preserve">    </w:t>
-      </w:r>
-      <w:r>
-        <w:rPr>
-          <w:rFonts w:ascii="Times New Roman" w:hAnsi="Times New Roman" w:cs="Times New Roman"/>
-          <w:color w:val="000000"/>
-          <w:sz w:val="24"/>
-          <w:szCs w:val="24"/>
-        </w:rPr>
         <w:t xml:space="preserve">Fonte: </w:t>
       </w:r>
       <w:r>
@@ -29227,11 +29952,9 @@
       <w:pPr>
         <w:pStyle w:val="Ttulo1"/>
       </w:pPr>
-      <w:bookmarkStart w:id="44" w:name="_Toc383882161"/>
-    </w:p>
-    <w:p>
-      <w:bookmarkStart w:id="45" w:name="_GoBack"/>
-      <w:bookmarkEnd w:id="45"/>
+      <w:bookmarkStart w:id="46" w:name="_Toc383882161"/>
+      <w:bookmarkStart w:id="47" w:name="_GoBack"/>
+      <w:bookmarkEnd w:id="47"/>
     </w:p>
     <w:p/>
     <w:p/>
@@ -29250,19 +29973,20 @@
     <w:p/>
     <w:p/>
     <w:p/>
+    <w:p/>
     <w:p>
       <w:pPr>
         <w:pStyle w:val="Ttulo1"/>
       </w:pPr>
-      <w:bookmarkStart w:id="46" w:name="_Toc389481281"/>
+      <w:bookmarkStart w:id="48" w:name="_Toc389481281"/>
       <w:r>
         <w:t>R</w:t>
       </w:r>
       <w:r>
         <w:t>EFERÊNCIAS</w:t>
       </w:r>
-      <w:bookmarkEnd w:id="44"/>
       <w:bookmarkEnd w:id="46"/>
+      <w:bookmarkEnd w:id="48"/>
     </w:p>
     <w:p/>
     <w:p>
@@ -30060,7 +30784,7 @@
       <w:r>
         <w:t xml:space="preserve"> </w:t>
       </w:r>
-      <w:hyperlink r:id="rId19" w:history="1">
+      <w:hyperlink r:id="rId21" w:history="1">
         <w:r>
           <w:rPr>
             <w:rStyle w:val="Hyperlink"/>
@@ -30637,11 +31361,11 @@
       <w:pPr>
         <w:pStyle w:val="Ttulo1"/>
       </w:pPr>
-      <w:bookmarkStart w:id="47" w:name="_Toc389481282"/>
+      <w:bookmarkStart w:id="49" w:name="_Toc389481282"/>
       <w:r>
         <w:t>COMPONENTES REUTILIZADOS</w:t>
       </w:r>
-      <w:bookmarkEnd w:id="47"/>
+      <w:bookmarkEnd w:id="49"/>
     </w:p>
     <w:p>
       <w:pPr>
@@ -31019,10 +31743,10 @@
           <w:lang w:val="en-US"/>
         </w:rPr>
       </w:pPr>
-      <w:bookmarkStart w:id="48" w:name="h.qrz6s8fwxwpk" w:colFirst="0" w:colLast="0"/>
-      <w:bookmarkStart w:id="49" w:name="h.rhbevvbr38ie" w:colFirst="0" w:colLast="0"/>
-      <w:bookmarkEnd w:id="48"/>
-      <w:bookmarkEnd w:id="49"/>
+      <w:bookmarkStart w:id="50" w:name="h.qrz6s8fwxwpk" w:colFirst="0" w:colLast="0"/>
+      <w:bookmarkStart w:id="51" w:name="h.rhbevvbr38ie" w:colFirst="0" w:colLast="0"/>
+      <w:bookmarkEnd w:id="50"/>
+      <w:bookmarkEnd w:id="51"/>
     </w:p>
     <w:p>
       <w:pPr>
@@ -32277,8 +33001,8 @@
           <w:lang w:val="pt-BR"/>
         </w:rPr>
       </w:pPr>
-      <w:bookmarkStart w:id="50" w:name="h.6a26zc23gdu8" w:colFirst="0" w:colLast="0"/>
-      <w:bookmarkEnd w:id="50"/>
+      <w:bookmarkStart w:id="52" w:name="h.6a26zc23gdu8" w:colFirst="0" w:colLast="0"/>
+      <w:bookmarkEnd w:id="52"/>
       <w:proofErr w:type="gramStart"/>
       <w:r>
         <w:rPr>
@@ -32345,8 +33069,8 @@
           <w:lang w:val="pt-BR"/>
         </w:rPr>
       </w:pPr>
-      <w:bookmarkStart w:id="51" w:name="h.4934a4jqss3y" w:colFirst="0" w:colLast="0"/>
-      <w:bookmarkEnd w:id="51"/>
+      <w:bookmarkStart w:id="53" w:name="h.4934a4jqss3y" w:colFirst="0" w:colLast="0"/>
+      <w:bookmarkEnd w:id="53"/>
       <w:r>
         <w:rPr>
           <w:rFonts w:ascii="Times New Roman" w:hAnsi="Times New Roman"/>
@@ -33057,8 +33781,8 @@
           <w:lang w:val="pt-BR"/>
         </w:rPr>
       </w:pPr>
-      <w:bookmarkStart w:id="52" w:name="h.g63n2w5fyeo2" w:colFirst="0" w:colLast="0"/>
-      <w:bookmarkEnd w:id="52"/>
+      <w:bookmarkStart w:id="54" w:name="h.g63n2w5fyeo2" w:colFirst="0" w:colLast="0"/>
+      <w:bookmarkEnd w:id="54"/>
       <w:proofErr w:type="gramStart"/>
       <w:r>
         <w:rPr>
@@ -33474,7 +34198,6 @@
           <w:sz w:val="24"/>
           <w:szCs w:val="24"/>
         </w:rPr>
-        <w:lastRenderedPageBreak/>
         <w:tab/>
         <w:t>3.3.5 O sistema interrompe a energia do eletroímã destrancando a porta por um curto período de empo (programável de acordo com a vontade/necessidade do usuário).</w:t>
       </w:r>
@@ -33493,6 +34216,7 @@
           <w:sz w:val="24"/>
           <w:szCs w:val="24"/>
         </w:rPr>
+        <w:lastRenderedPageBreak/>
         <w:tab/>
         <w:t>3.3.6 Caso de uso encerrado com sucesso.</w:t>
       </w:r>
@@ -34436,7 +35160,6 @@
                 <w:sz w:val="24"/>
                 <w:szCs w:val="24"/>
               </w:rPr>
-              <w:lastRenderedPageBreak/>
               <w:t>E a solução seria</w:t>
             </w:r>
           </w:p>
@@ -35396,7 +36119,6 @@
           <w:rFonts w:eastAsia="Arial" w:cs="Times New Roman"/>
           <w:szCs w:val="24"/>
         </w:rPr>
-        <w:lastRenderedPageBreak/>
         <w:t>Visão geral do produto</w:t>
       </w:r>
     </w:p>
@@ -35410,8 +36132,8 @@
           <w:szCs w:val="24"/>
         </w:rPr>
       </w:pPr>
-      <w:bookmarkStart w:id="53" w:name="h.48ulmyqqggoc" w:colFirst="0" w:colLast="0"/>
-      <w:bookmarkEnd w:id="53"/>
+      <w:bookmarkStart w:id="55" w:name="h.48ulmyqqggoc" w:colFirst="0" w:colLast="0"/>
+      <w:bookmarkEnd w:id="55"/>
       <w:r>
         <w:rPr>
           <w:rFonts w:eastAsia="Arial" w:cs="Times New Roman"/>
@@ -35480,6 +36202,7 @@
                 <w:sz w:val="24"/>
                 <w:szCs w:val="24"/>
               </w:rPr>
+              <w:lastRenderedPageBreak/>
               <w:t>Necessidade</w:t>
             </w:r>
           </w:p>
@@ -36791,8 +37514,8 @@
           <w:szCs w:val="24"/>
         </w:rPr>
       </w:pPr>
-      <w:bookmarkStart w:id="54" w:name="_Toc436203377"/>
-      <w:bookmarkStart w:id="55" w:name="_Toc452813577"/>
+      <w:bookmarkStart w:id="56" w:name="_Toc436203377"/>
+      <w:bookmarkStart w:id="57" w:name="_Toc452813577"/>
       <w:r>
         <w:rPr>
           <w:rFonts w:cs="Times New Roman"/>
@@ -36829,8 +37552,8 @@
         </w:rPr>
       </w:pPr>
     </w:p>
-    <w:bookmarkEnd w:id="54"/>
-    <w:bookmarkEnd w:id="55"/>
+    <w:bookmarkEnd w:id="56"/>
+    <w:bookmarkEnd w:id="57"/>
     <w:p>
       <w:pPr>
         <w:pStyle w:val="Ttulo1"/>
@@ -37372,7 +38095,6 @@
           <w:rFonts w:cs="Times New Roman"/>
           <w:szCs w:val="24"/>
         </w:rPr>
-        <w:lastRenderedPageBreak/>
         <w:t xml:space="preserve">Mecanismos de arquitetura </w:t>
       </w:r>
       <w:proofErr w:type="gramStart"/>
@@ -37434,6 +38156,7 @@
           <w:rFonts w:cs="Times New Roman"/>
           <w:szCs w:val="24"/>
         </w:rPr>
+        <w:lastRenderedPageBreak/>
         <w:t>Abstrações chave</w:t>
       </w:r>
     </w:p>
@@ -37606,7 +38329,7 @@
       </w:r>
     </w:p>
     <w:sectPr>
-      <w:headerReference w:type="default" r:id="rId20"/>
+      <w:headerReference w:type="default" r:id="rId22"/>
       <w:pgSz w:w="11906" w:h="16838" w:code="9"/>
       <w:pgMar w:top="1701" w:right="1134" w:bottom="1134" w:left="1701" w:header="709" w:footer="709" w:gutter="0"/>
       <w:pgNumType w:start="7"/>
@@ -41370,7 +42093,7 @@
 </file>
 
 <file path=customXml/itemProps1.xml><?xml version="1.0" encoding="utf-8"?>
-<ds:datastoreItem xmlns:ds="http://schemas.openxmlformats.org/officeDocument/2006/customXml" ds:itemID="{1F5BFE78-5B2F-439E-B9B4-E84F35C4C1A7}">
+<ds:datastoreItem xmlns:ds="http://schemas.openxmlformats.org/officeDocument/2006/customXml" ds:itemID="{975D10A7-907A-4722-ABE4-BA31892F25EB}">
   <ds:schemaRefs>
     <ds:schemaRef ds:uri="http://schemas.openxmlformats.org/officeDocument/2006/bibliography"/>
   </ds:schemaRefs>

--- a/TCC1/TCC Gabriel Ortiz de Fraga.docx
+++ b/TCC1/TCC Gabriel Ortiz de Fraga.docx
@@ -3469,7 +3469,16 @@
           <w:sz w:val="24"/>
           <w:szCs w:val="24"/>
         </w:rPr>
-        <w:t xml:space="preserve">ésticos, tais como lâmpadas, trancas, ventiladores e afins, através de um </w:t>
+        <w:t>ésticos, tais como lâmpadas, trancas, ventiladores e afins, através de u</w:t>
+      </w:r>
+      <w:r>
+        <w:rPr>
+          <w:rFonts w:ascii="Times New Roman" w:hAnsi="Times New Roman" w:cs="Times New Roman"/>
+          <w:color w:val="000000"/>
+          <w:sz w:val="24"/>
+          <w:szCs w:val="24"/>
+        </w:rPr>
+        <w:t xml:space="preserve">m </w:t>
       </w:r>
       <w:proofErr w:type="spellStart"/>
       <w:r>
@@ -3509,19 +3518,64 @@
           <w:sz w:val="24"/>
           <w:szCs w:val="24"/>
         </w:rPr>
-        <w:t xml:space="preserve"> com </w:t>
-      </w:r>
-      <w:proofErr w:type="gramStart"/>
-      <w:r>
-        <w:rPr>
-          <w:rFonts w:ascii="Times New Roman" w:hAnsi="Times New Roman" w:cs="Times New Roman"/>
-          <w:color w:val="000000"/>
-          <w:sz w:val="24"/>
-          <w:szCs w:val="24"/>
-        </w:rPr>
-        <w:t>um Ethernet</w:t>
-      </w:r>
-      <w:proofErr w:type="gramEnd"/>
+        <w:t>, proporcionando comodidade e conforto para os usuários, além de promover maior independência para pessoas com necessidades especiais.</w:t>
+      </w:r>
+      <w:r>
+        <w:rPr>
+          <w:rFonts w:ascii="Times New Roman" w:hAnsi="Times New Roman" w:cs="Times New Roman"/>
+          <w:color w:val="000000"/>
+          <w:sz w:val="24"/>
+          <w:szCs w:val="24"/>
+        </w:rPr>
+        <w:t xml:space="preserve"> A interface será desenvolvida usando Java </w:t>
+      </w:r>
+      <w:r>
+        <w:rPr>
+          <w:rFonts w:ascii="Times New Roman" w:hAnsi="Times New Roman" w:cs="Times New Roman"/>
+          <w:color w:val="000000"/>
+          <w:sz w:val="24"/>
+          <w:szCs w:val="24"/>
+        </w:rPr>
+        <w:t>W</w:t>
+      </w:r>
+      <w:r>
+        <w:rPr>
+          <w:rFonts w:ascii="Times New Roman" w:hAnsi="Times New Roman" w:cs="Times New Roman"/>
+          <w:color w:val="000000"/>
+          <w:sz w:val="24"/>
+          <w:szCs w:val="24"/>
+        </w:rPr>
+        <w:t xml:space="preserve">eb, para que possa ser acessada tanto via desktop quanto via smartphones </w:t>
+      </w:r>
+      <w:r>
+        <w:rPr>
+          <w:rFonts w:ascii="Times New Roman" w:hAnsi="Times New Roman" w:cs="Times New Roman"/>
+          <w:color w:val="000000"/>
+          <w:sz w:val="24"/>
+          <w:szCs w:val="24"/>
+        </w:rPr>
+        <w:t>e</w:t>
+      </w:r>
+      <w:r>
+        <w:rPr>
+          <w:rFonts w:ascii="Times New Roman" w:hAnsi="Times New Roman" w:cs="Times New Roman"/>
+          <w:color w:val="000000"/>
+          <w:sz w:val="24"/>
+          <w:szCs w:val="24"/>
+        </w:rPr>
+        <w:t xml:space="preserve"> outros aparelhos que possam se conectar a rede. A linguagem de programação do </w:t>
+      </w:r>
+      <w:proofErr w:type="spellStart"/>
+      <w:r>
+        <w:rPr>
+          <w:rFonts w:ascii="Times New Roman" w:hAnsi="Times New Roman" w:cs="Times New Roman"/>
+          <w:color w:val="000000"/>
+          <w:sz w:val="24"/>
+          <w:szCs w:val="24"/>
+        </w:rPr>
+        <w:t>microcontrolador</w:t>
+      </w:r>
+      <w:proofErr w:type="spellEnd"/>
       <w:r>
         <w:rPr>
           <w:rFonts w:ascii="Times New Roman" w:hAnsi="Times New Roman" w:cs="Times New Roman"/>
@@ -3539,7 +3593,7 @@
           <w:sz w:val="24"/>
           <w:szCs w:val="24"/>
         </w:rPr>
-        <w:t>Shield</w:t>
+        <w:t>Arduino</w:t>
       </w:r>
       <w:proofErr w:type="spellEnd"/>
       <w:r>
@@ -3549,86 +3603,94 @@
           <w:sz w:val="24"/>
           <w:szCs w:val="24"/>
         </w:rPr>
-        <w:t xml:space="preserve"> (placa para co</w:t>
-      </w:r>
-      <w:r>
-        <w:rPr>
-          <w:rFonts w:ascii="Times New Roman" w:hAnsi="Times New Roman" w:cs="Times New Roman"/>
-          <w:color w:val="000000"/>
-          <w:sz w:val="24"/>
-          <w:szCs w:val="24"/>
-        </w:rPr>
-        <w:t>m</w:t>
-      </w:r>
-      <w:r>
-        <w:rPr>
-          <w:rFonts w:ascii="Times New Roman" w:hAnsi="Times New Roman" w:cs="Times New Roman"/>
-          <w:color w:val="000000"/>
-          <w:sz w:val="24"/>
-          <w:szCs w:val="24"/>
-        </w:rPr>
-        <w:t>unicação com rede), proporcionando comodidade e conforto para os usuários, além de promover maior independência para pessoas com necessidades especiais.</w:t>
-      </w:r>
-      <w:r>
-        <w:rPr>
-          <w:rFonts w:ascii="Times New Roman" w:hAnsi="Times New Roman" w:cs="Times New Roman"/>
-          <w:color w:val="000000"/>
-          <w:sz w:val="24"/>
-          <w:szCs w:val="24"/>
-        </w:rPr>
-        <w:t xml:space="preserve"> A interface será desenvolvida usando Java </w:t>
-      </w:r>
-      <w:r>
-        <w:rPr>
-          <w:rFonts w:ascii="Times New Roman" w:hAnsi="Times New Roman" w:cs="Times New Roman"/>
-          <w:color w:val="000000"/>
-          <w:sz w:val="24"/>
-          <w:szCs w:val="24"/>
-        </w:rPr>
-        <w:t>W</w:t>
-      </w:r>
-      <w:r>
-        <w:rPr>
-          <w:rFonts w:ascii="Times New Roman" w:hAnsi="Times New Roman" w:cs="Times New Roman"/>
-          <w:color w:val="000000"/>
-          <w:sz w:val="24"/>
-          <w:szCs w:val="24"/>
-        </w:rPr>
-        <w:t xml:space="preserve">eb, para que possa ser acessada tanto via desktop quanto via smartphones </w:t>
-      </w:r>
-      <w:r>
-        <w:rPr>
-          <w:rFonts w:ascii="Times New Roman" w:hAnsi="Times New Roman" w:cs="Times New Roman"/>
-          <w:color w:val="000000"/>
-          <w:sz w:val="24"/>
-          <w:szCs w:val="24"/>
-        </w:rPr>
-        <w:t>e</w:t>
-      </w:r>
-      <w:r>
-        <w:rPr>
-          <w:rFonts w:ascii="Times New Roman" w:hAnsi="Times New Roman" w:cs="Times New Roman"/>
-          <w:color w:val="000000"/>
-          <w:sz w:val="24"/>
-          <w:szCs w:val="24"/>
-        </w:rPr>
-        <w:t xml:space="preserve"> outros aparelhos que possam se conectar a rede. A linguagem de programação do </w:t>
+        <w:t xml:space="preserve"> é </w:t>
+      </w:r>
+      <w:r>
+        <w:rPr>
+          <w:rFonts w:ascii="Times New Roman" w:hAnsi="Times New Roman" w:cs="Times New Roman"/>
+          <w:color w:val="000000"/>
+          <w:sz w:val="24"/>
+          <w:szCs w:val="24"/>
+        </w:rPr>
+        <w:t>C</w:t>
+      </w:r>
+      <w:r>
+        <w:rPr>
+          <w:rFonts w:ascii="Times New Roman" w:hAnsi="Times New Roman" w:cs="Times New Roman"/>
+          <w:color w:val="000000"/>
+          <w:sz w:val="24"/>
+          <w:szCs w:val="24"/>
+        </w:rPr>
+        <w:t>.</w:t>
+      </w:r>
+    </w:p>
+    <w:p>
+      <w:pPr>
+        <w:spacing w:line="360" w:lineRule="auto"/>
+        <w:jc w:val="both"/>
+        <w:rPr>
+          <w:rFonts w:ascii="Times New Roman" w:hAnsi="Times New Roman" w:cs="Times New Roman"/>
+          <w:sz w:val="24"/>
+          <w:szCs w:val="24"/>
+        </w:rPr>
+      </w:pPr>
+    </w:p>
+    <w:p>
+      <w:pPr>
+        <w:spacing w:line="360" w:lineRule="auto"/>
+        <w:jc w:val="both"/>
+        <w:rPr>
+          <w:rFonts w:ascii="Times New Roman" w:hAnsi="Times New Roman" w:cs="Times New Roman"/>
+          <w:sz w:val="24"/>
+          <w:szCs w:val="24"/>
+        </w:rPr>
+      </w:pPr>
+      <w:r>
+        <w:rPr>
+          <w:rFonts w:ascii="Times New Roman" w:hAnsi="Times New Roman" w:cs="Times New Roman"/>
+          <w:b/>
+          <w:sz w:val="24"/>
+          <w:szCs w:val="24"/>
+        </w:rPr>
+        <w:t>Palavras-chave</w:t>
+      </w:r>
+      <w:r>
+        <w:rPr>
+          <w:rFonts w:ascii="Times New Roman" w:hAnsi="Times New Roman" w:cs="Times New Roman"/>
+          <w:sz w:val="24"/>
+          <w:szCs w:val="24"/>
+        </w:rPr>
+        <w:t>: Automação Residencial</w:t>
+      </w:r>
+      <w:r>
+        <w:rPr>
+          <w:rFonts w:ascii="Times New Roman" w:hAnsi="Times New Roman" w:cs="Times New Roman"/>
+          <w:sz w:val="24"/>
+          <w:szCs w:val="24"/>
+        </w:rPr>
+        <w:t xml:space="preserve">. </w:t>
       </w:r>
       <w:proofErr w:type="spellStart"/>
       <w:r>
         <w:rPr>
           <w:rFonts w:ascii="Times New Roman" w:hAnsi="Times New Roman" w:cs="Times New Roman"/>
-          <w:color w:val="000000"/>
-          <w:sz w:val="24"/>
-          <w:szCs w:val="24"/>
-        </w:rPr>
-        <w:t>microcontrolador</w:t>
+          <w:sz w:val="24"/>
+          <w:szCs w:val="24"/>
+        </w:rPr>
+        <w:t>Arduino</w:t>
       </w:r>
       <w:proofErr w:type="spellEnd"/>
       <w:r>
         <w:rPr>
           <w:rFonts w:ascii="Times New Roman" w:hAnsi="Times New Roman" w:cs="Times New Roman"/>
-          <w:color w:val="000000"/>
+          <w:sz w:val="24"/>
+          <w:szCs w:val="24"/>
+        </w:rPr>
+        <w:t>.</w:t>
+      </w:r>
+      <w:r>
+        <w:rPr>
+          <w:rFonts w:ascii="Times New Roman" w:hAnsi="Times New Roman" w:cs="Times New Roman"/>
           <w:sz w:val="24"/>
           <w:szCs w:val="24"/>
         </w:rPr>
@@ -3638,128 +3700,27 @@
       <w:r>
         <w:rPr>
           <w:rFonts w:ascii="Times New Roman" w:hAnsi="Times New Roman" w:cs="Times New Roman"/>
-          <w:color w:val="000000"/>
-          <w:sz w:val="24"/>
-          <w:szCs w:val="24"/>
-        </w:rPr>
-        <w:t>Arduino</w:t>
+          <w:sz w:val="24"/>
+          <w:szCs w:val="24"/>
+        </w:rPr>
+        <w:t>Domótica</w:t>
       </w:r>
       <w:proofErr w:type="spellEnd"/>
       <w:r>
         <w:rPr>
           <w:rFonts w:ascii="Times New Roman" w:hAnsi="Times New Roman" w:cs="Times New Roman"/>
-          <w:color w:val="000000"/>
-          <w:sz w:val="24"/>
-          <w:szCs w:val="24"/>
-        </w:rPr>
-        <w:t xml:space="preserve"> é </w:t>
-      </w:r>
-      <w:r>
-        <w:rPr>
-          <w:rFonts w:ascii="Times New Roman" w:hAnsi="Times New Roman" w:cs="Times New Roman"/>
-          <w:color w:val="000000"/>
-          <w:sz w:val="24"/>
-          <w:szCs w:val="24"/>
-        </w:rPr>
-        <w:t>C</w:t>
-      </w:r>
-      <w:r>
-        <w:rPr>
-          <w:rFonts w:ascii="Times New Roman" w:hAnsi="Times New Roman" w:cs="Times New Roman"/>
-          <w:color w:val="000000"/>
           <w:sz w:val="24"/>
           <w:szCs w:val="24"/>
         </w:rPr>
         <w:t>.</w:t>
       </w:r>
-    </w:p>
-    <w:p>
-      <w:pPr>
-        <w:spacing w:line="360" w:lineRule="auto"/>
-        <w:jc w:val="both"/>
-        <w:rPr>
-          <w:rFonts w:ascii="Times New Roman" w:hAnsi="Times New Roman" w:cs="Times New Roman"/>
-          <w:sz w:val="24"/>
-          <w:szCs w:val="24"/>
-        </w:rPr>
-      </w:pPr>
-    </w:p>
-    <w:p>
-      <w:pPr>
-        <w:spacing w:line="360" w:lineRule="auto"/>
-        <w:jc w:val="both"/>
-        <w:rPr>
-          <w:rFonts w:ascii="Times New Roman" w:hAnsi="Times New Roman" w:cs="Times New Roman"/>
-          <w:sz w:val="24"/>
-          <w:szCs w:val="24"/>
-        </w:rPr>
-      </w:pPr>
-      <w:r>
-        <w:rPr>
-          <w:rFonts w:ascii="Times New Roman" w:hAnsi="Times New Roman" w:cs="Times New Roman"/>
-          <w:b/>
-          <w:sz w:val="24"/>
-          <w:szCs w:val="24"/>
-        </w:rPr>
-        <w:t>Palavras-chave</w:t>
-      </w:r>
-      <w:r>
-        <w:rPr>
-          <w:rFonts w:ascii="Times New Roman" w:hAnsi="Times New Roman" w:cs="Times New Roman"/>
-          <w:sz w:val="24"/>
-          <w:szCs w:val="24"/>
-        </w:rPr>
-        <w:t>: Automação Residencial</w:t>
-      </w:r>
-      <w:r>
-        <w:rPr>
-          <w:rFonts w:ascii="Times New Roman" w:hAnsi="Times New Roman" w:cs="Times New Roman"/>
-          <w:sz w:val="24"/>
-          <w:szCs w:val="24"/>
-        </w:rPr>
-        <w:t xml:space="preserve">. </w:t>
-      </w:r>
-      <w:proofErr w:type="spellStart"/>
-      <w:r>
-        <w:rPr>
-          <w:rFonts w:ascii="Times New Roman" w:hAnsi="Times New Roman" w:cs="Times New Roman"/>
-          <w:sz w:val="24"/>
-          <w:szCs w:val="24"/>
-        </w:rPr>
-        <w:t>Arduino</w:t>
-      </w:r>
-      <w:proofErr w:type="spellEnd"/>
-      <w:r>
-        <w:rPr>
-          <w:rFonts w:ascii="Times New Roman" w:hAnsi="Times New Roman" w:cs="Times New Roman"/>
-          <w:sz w:val="24"/>
-          <w:szCs w:val="24"/>
-        </w:rPr>
-        <w:t>.</w:t>
-      </w:r>
-      <w:r>
-        <w:rPr>
-          <w:rFonts w:ascii="Times New Roman" w:hAnsi="Times New Roman" w:cs="Times New Roman"/>
-          <w:sz w:val="24"/>
-          <w:szCs w:val="24"/>
-        </w:rPr>
-        <w:t xml:space="preserve"> Java Web</w:t>
-      </w:r>
-      <w:r>
-        <w:rPr>
-          <w:rFonts w:ascii="Times New Roman" w:hAnsi="Times New Roman" w:cs="Times New Roman"/>
-          <w:sz w:val="24"/>
-          <w:szCs w:val="24"/>
-        </w:rPr>
-        <w:t>.</w:t>
-      </w:r>
-      <w:r>
-        <w:rPr>
-          <w:rFonts w:ascii="Times New Roman" w:hAnsi="Times New Roman" w:cs="Times New Roman"/>
-          <w:sz w:val="24"/>
-          <w:szCs w:val="24"/>
-        </w:rPr>
-        <w:t xml:space="preserve"> C. Comunicação em rede.</w:t>
+      <w:r>
+        <w:rPr>
+          <w:rFonts w:ascii="Times New Roman" w:hAnsi="Times New Roman" w:cs="Times New Roman"/>
+          <w:sz w:val="24"/>
+          <w:szCs w:val="24"/>
+        </w:rPr>
+        <w:t xml:space="preserve"> Comunicação em rede.</w:t>
       </w:r>
     </w:p>
     <w:p>
@@ -5015,7 +4976,16 @@
           <w:sz w:val="24"/>
           <w:szCs w:val="24"/>
         </w:rPr>
-        <w:t xml:space="preserve">Com o desenvolvimento de </w:t>
+        <w:t>Com o desenvolvimento de</w:t>
+      </w:r>
+      <w:r>
+        <w:rPr>
+          <w:rFonts w:ascii="Times New Roman" w:hAnsi="Times New Roman" w:cs="Times New Roman"/>
+          <w:color w:val="000000"/>
+          <w:sz w:val="24"/>
+          <w:szCs w:val="24"/>
+        </w:rPr>
+        <w:t xml:space="preserve"> </w:t>
       </w:r>
       <w:proofErr w:type="spellStart"/>
       <w:r>
@@ -5035,7 +5005,54 @@
           <w:sz w:val="24"/>
           <w:szCs w:val="24"/>
         </w:rPr>
-        <w:t xml:space="preserve"> programáveis, um grande </w:t>
+        <w:t xml:space="preserve"> mais modernos e fáceis de programar</w:t>
+      </w:r>
+      <w:r>
+        <w:rPr>
+          <w:rFonts w:ascii="Times New Roman" w:hAnsi="Times New Roman" w:cs="Times New Roman"/>
+          <w:color w:val="000000"/>
+          <w:sz w:val="24"/>
+          <w:szCs w:val="24"/>
+        </w:rPr>
+        <w:t xml:space="preserve">, </w:t>
+      </w:r>
+      <w:r>
+        <w:rPr>
+          <w:rFonts w:ascii="Times New Roman" w:hAnsi="Times New Roman" w:cs="Times New Roman"/>
+          <w:color w:val="000000"/>
+          <w:sz w:val="24"/>
+          <w:szCs w:val="24"/>
+        </w:rPr>
+        <w:t xml:space="preserve">como o </w:t>
+      </w:r>
+      <w:proofErr w:type="spellStart"/>
+      <w:r>
+        <w:rPr>
+          <w:rFonts w:ascii="Times New Roman" w:hAnsi="Times New Roman" w:cs="Times New Roman"/>
+          <w:color w:val="000000"/>
+          <w:sz w:val="24"/>
+          <w:szCs w:val="24"/>
+        </w:rPr>
+        <w:t>Arduino</w:t>
+      </w:r>
+      <w:proofErr w:type="spellEnd"/>
+      <w:r>
+        <w:rPr>
+          <w:rFonts w:ascii="Times New Roman" w:hAnsi="Times New Roman" w:cs="Times New Roman"/>
+          <w:color w:val="000000"/>
+          <w:sz w:val="24"/>
+          <w:szCs w:val="24"/>
+        </w:rPr>
+        <w:t xml:space="preserve"> em 2005, </w:t>
+      </w:r>
+      <w:r>
+        <w:rPr>
+          <w:rFonts w:ascii="Times New Roman" w:hAnsi="Times New Roman" w:cs="Times New Roman"/>
+          <w:color w:val="000000"/>
+          <w:sz w:val="24"/>
+          <w:szCs w:val="24"/>
+        </w:rPr>
+        <w:t xml:space="preserve">um grande </w:t>
       </w:r>
       <w:proofErr w:type="gramStart"/>
       <w:r>
@@ -5134,25 +5151,25 @@
           <w:sz w:val="24"/>
           <w:szCs w:val="24"/>
         </w:rPr>
-        <w:t>perif</w:t>
-      </w:r>
-      <w:r>
-        <w:rPr>
-          <w:rFonts w:ascii="Times New Roman" w:hAnsi="Times New Roman" w:cs="Times New Roman"/>
-          <w:color w:val="000000"/>
-          <w:sz w:val="24"/>
-          <w:szCs w:val="24"/>
-        </w:rPr>
-        <w:t>é</w:t>
-      </w:r>
-      <w:r>
-        <w:rPr>
-          <w:rFonts w:ascii="Times New Roman" w:hAnsi="Times New Roman" w:cs="Times New Roman"/>
-          <w:color w:val="000000"/>
-          <w:sz w:val="24"/>
-          <w:szCs w:val="24"/>
-        </w:rPr>
-        <w:t xml:space="preserve">ricos domésticos, tais como lâmpadas, trancas, ventiladores e afins, através de um </w:t>
+        <w:t>dispositivos</w:t>
+      </w:r>
+      <w:r>
+        <w:rPr>
+          <w:rFonts w:ascii="Times New Roman" w:hAnsi="Times New Roman" w:cs="Times New Roman"/>
+          <w:color w:val="000000"/>
+          <w:sz w:val="24"/>
+          <w:szCs w:val="24"/>
+        </w:rPr>
+        <w:t xml:space="preserve"> domésticos, tais como lâmpadas, trancas, ventiladores e afins, através</w:t>
+      </w:r>
+      <w:r>
+        <w:rPr>
+          <w:rFonts w:ascii="Times New Roman" w:hAnsi="Times New Roman" w:cs="Times New Roman"/>
+          <w:color w:val="000000"/>
+          <w:sz w:val="24"/>
+          <w:szCs w:val="24"/>
+        </w:rPr>
+        <w:t xml:space="preserve"> de um </w:t>
       </w:r>
       <w:proofErr w:type="spellStart"/>
       <w:r>
@@ -5192,74 +5209,16 @@
           <w:sz w:val="24"/>
           <w:szCs w:val="24"/>
         </w:rPr>
-        <w:t xml:space="preserve"> com </w:t>
-      </w:r>
-      <w:proofErr w:type="gramStart"/>
-      <w:r>
-        <w:rPr>
-          <w:rFonts w:ascii="Times New Roman" w:hAnsi="Times New Roman" w:cs="Times New Roman"/>
-          <w:color w:val="000000"/>
-          <w:sz w:val="24"/>
-          <w:szCs w:val="24"/>
-        </w:rPr>
-        <w:t>um Ethernet</w:t>
-      </w:r>
-      <w:proofErr w:type="gramEnd"/>
-      <w:r>
-        <w:rPr>
-          <w:rFonts w:ascii="Times New Roman" w:hAnsi="Times New Roman" w:cs="Times New Roman"/>
-          <w:color w:val="000000"/>
-          <w:sz w:val="24"/>
-          <w:szCs w:val="24"/>
-        </w:rPr>
-        <w:t xml:space="preserve"> </w:t>
-      </w:r>
-      <w:proofErr w:type="spellStart"/>
-      <w:r>
-        <w:rPr>
-          <w:rFonts w:ascii="Times New Roman" w:hAnsi="Times New Roman" w:cs="Times New Roman"/>
-          <w:color w:val="000000"/>
-          <w:sz w:val="24"/>
-          <w:szCs w:val="24"/>
-        </w:rPr>
-        <w:t>Shield</w:t>
-      </w:r>
-      <w:proofErr w:type="spellEnd"/>
-      <w:r>
-        <w:rPr>
-          <w:rFonts w:ascii="Times New Roman" w:hAnsi="Times New Roman" w:cs="Times New Roman"/>
-          <w:color w:val="000000"/>
-          <w:sz w:val="24"/>
-          <w:szCs w:val="24"/>
-        </w:rPr>
-        <w:t xml:space="preserve"> (placa para co</w:t>
-      </w:r>
-      <w:r>
-        <w:rPr>
-          <w:rFonts w:ascii="Times New Roman" w:hAnsi="Times New Roman" w:cs="Times New Roman"/>
-          <w:color w:val="000000"/>
-          <w:sz w:val="24"/>
-          <w:szCs w:val="24"/>
-        </w:rPr>
-        <w:t>m</w:t>
-      </w:r>
-      <w:r>
-        <w:rPr>
-          <w:rFonts w:ascii="Times New Roman" w:hAnsi="Times New Roman" w:cs="Times New Roman"/>
-          <w:color w:val="000000"/>
-          <w:sz w:val="24"/>
-          <w:szCs w:val="24"/>
-        </w:rPr>
-        <w:t>unicação com rede)</w:t>
-      </w:r>
-      <w:r>
-        <w:rPr>
-          <w:rFonts w:ascii="Times New Roman" w:hAnsi="Times New Roman" w:cs="Times New Roman"/>
-          <w:color w:val="000000"/>
-          <w:sz w:val="24"/>
-          <w:szCs w:val="24"/>
-        </w:rPr>
-        <w:t xml:space="preserve"> que é </w:t>
+        <w:t xml:space="preserve">, </w:t>
+      </w:r>
+      <w:r>
+        <w:rPr>
+          <w:rFonts w:ascii="Times New Roman" w:hAnsi="Times New Roman" w:cs="Times New Roman"/>
+          <w:color w:val="000000"/>
+          <w:sz w:val="24"/>
+          <w:szCs w:val="24"/>
+        </w:rPr>
+        <w:t xml:space="preserve">que é </w:t>
       </w:r>
       <w:r>
         <w:rPr>
@@ -5684,120 +5643,92 @@
           <w:sz w:val="24"/>
           <w:szCs w:val="24"/>
         </w:rPr>
-        <w:t>O Capítulo 2</w:t>
-      </w:r>
-      <w:r>
-        <w:rPr>
-          <w:rFonts w:ascii="Times New Roman" w:hAnsi="Times New Roman" w:cs="Times New Roman"/>
-          <w:sz w:val="24"/>
-          <w:szCs w:val="24"/>
-        </w:rPr>
-        <w:t xml:space="preserve"> apresenta a definição do problema e como o sistema adotado traz soluções para o mesmo.</w:t>
+        <w:t>Um sistema</w:t>
+      </w:r>
+      <w:r>
+        <w:rPr>
+          <w:rFonts w:ascii="Times New Roman" w:hAnsi="Times New Roman" w:cs="Times New Roman"/>
+          <w:sz w:val="24"/>
+          <w:szCs w:val="24"/>
+        </w:rPr>
+        <w:t xml:space="preserve"> como o proposto é capaz de suprir e amenizar necessidades diversas. Se o usuário for deficiente físico ou esteja incapacitado temporariamente</w:t>
+      </w:r>
+      <w:r>
+        <w:rPr>
+          <w:rFonts w:ascii="Times New Roman" w:hAnsi="Times New Roman" w:cs="Times New Roman"/>
+          <w:sz w:val="24"/>
+          <w:szCs w:val="24"/>
+        </w:rPr>
+        <w:t>,</w:t>
+      </w:r>
+      <w:r>
+        <w:rPr>
+          <w:rFonts w:ascii="Times New Roman" w:hAnsi="Times New Roman" w:cs="Times New Roman"/>
+          <w:sz w:val="24"/>
+          <w:szCs w:val="24"/>
+        </w:rPr>
+        <w:t xml:space="preserve"> por exemplo, </w:t>
+      </w:r>
+      <w:r>
+        <w:rPr>
+          <w:rFonts w:ascii="Times New Roman" w:hAnsi="Times New Roman" w:cs="Times New Roman"/>
+          <w:sz w:val="24"/>
+          <w:szCs w:val="24"/>
+        </w:rPr>
+        <w:t>algu</w:t>
+      </w:r>
+      <w:r>
+        <w:rPr>
+          <w:rFonts w:ascii="Times New Roman" w:hAnsi="Times New Roman" w:cs="Times New Roman"/>
+          <w:sz w:val="24"/>
+          <w:szCs w:val="24"/>
+        </w:rPr>
+        <w:t xml:space="preserve">mas ações cotidianas serão mais </w:t>
+      </w:r>
+      <w:r>
+        <w:rPr>
+          <w:rFonts w:ascii="Times New Roman" w:hAnsi="Times New Roman" w:cs="Times New Roman"/>
+          <w:sz w:val="24"/>
+          <w:szCs w:val="24"/>
+        </w:rPr>
+        <w:t xml:space="preserve">simples de serem realizadas, acabando com o problema de </w:t>
+      </w:r>
+      <w:r>
+        <w:rPr>
+          <w:rFonts w:ascii="Times New Roman" w:hAnsi="Times New Roman" w:cs="Times New Roman"/>
+          <w:sz w:val="24"/>
+          <w:szCs w:val="24"/>
+        </w:rPr>
+        <w:t>deslocamento</w:t>
+      </w:r>
+      <w:r>
+        <w:rPr>
+          <w:rFonts w:ascii="Times New Roman" w:hAnsi="Times New Roman" w:cs="Times New Roman"/>
+          <w:sz w:val="24"/>
+          <w:szCs w:val="24"/>
+        </w:rPr>
+        <w:t xml:space="preserve"> e </w:t>
+      </w:r>
+      <w:r>
+        <w:rPr>
+          <w:rFonts w:ascii="Times New Roman" w:hAnsi="Times New Roman" w:cs="Times New Roman"/>
+          <w:sz w:val="24"/>
+          <w:szCs w:val="24"/>
+        </w:rPr>
+        <w:t>outras limitações físicas</w:t>
+      </w:r>
+      <w:r>
+        <w:rPr>
+          <w:rFonts w:ascii="Times New Roman" w:hAnsi="Times New Roman" w:cs="Times New Roman"/>
+          <w:sz w:val="24"/>
+          <w:szCs w:val="24"/>
+        </w:rPr>
+        <w:t>.</w:t>
       </w:r>
     </w:p>
     <w:p>
       <w:pPr>
         <w:spacing w:line="360" w:lineRule="auto"/>
-        <w:ind w:firstLine="708"/>
-        <w:jc w:val="both"/>
-        <w:rPr>
-          <w:rFonts w:ascii="Times New Roman" w:hAnsi="Times New Roman" w:cs="Times New Roman"/>
-          <w:sz w:val="24"/>
-          <w:szCs w:val="24"/>
-        </w:rPr>
-      </w:pPr>
-      <w:r>
-        <w:rPr>
-          <w:rFonts w:ascii="Times New Roman" w:hAnsi="Times New Roman" w:cs="Times New Roman"/>
-          <w:sz w:val="24"/>
-          <w:szCs w:val="24"/>
-        </w:rPr>
-        <w:t>Um sistema</w:t>
-      </w:r>
-      <w:r>
-        <w:rPr>
-          <w:rFonts w:ascii="Times New Roman" w:hAnsi="Times New Roman" w:cs="Times New Roman"/>
-          <w:sz w:val="24"/>
-          <w:szCs w:val="24"/>
-        </w:rPr>
-        <w:t xml:space="preserve"> como o proposto é capaz de suprir e amenizar necessidades diversas. Se o usuário for deficiente físico ou esteja incapacitado temporariamente</w:t>
-      </w:r>
-      <w:r>
-        <w:rPr>
-          <w:rFonts w:ascii="Times New Roman" w:hAnsi="Times New Roman" w:cs="Times New Roman"/>
-          <w:sz w:val="24"/>
-          <w:szCs w:val="24"/>
-        </w:rPr>
-        <w:t>,</w:t>
-      </w:r>
-      <w:r>
-        <w:rPr>
-          <w:rFonts w:ascii="Times New Roman" w:hAnsi="Times New Roman" w:cs="Times New Roman"/>
-          <w:sz w:val="24"/>
-          <w:szCs w:val="24"/>
-        </w:rPr>
-        <w:t xml:space="preserve"> por exemplo, </w:t>
-      </w:r>
-      <w:r>
-        <w:rPr>
-          <w:rFonts w:ascii="Times New Roman" w:hAnsi="Times New Roman" w:cs="Times New Roman"/>
-          <w:sz w:val="24"/>
-          <w:szCs w:val="24"/>
-        </w:rPr>
-        <w:t>algu</w:t>
-      </w:r>
-      <w:r>
-        <w:rPr>
-          <w:rFonts w:ascii="Times New Roman" w:hAnsi="Times New Roman" w:cs="Times New Roman"/>
-          <w:sz w:val="24"/>
-          <w:szCs w:val="24"/>
-        </w:rPr>
-        <w:t xml:space="preserve">mas ações cotidianas serão mais </w:t>
-      </w:r>
-      <w:r>
-        <w:rPr>
-          <w:rFonts w:ascii="Times New Roman" w:hAnsi="Times New Roman" w:cs="Times New Roman"/>
-          <w:sz w:val="24"/>
-          <w:szCs w:val="24"/>
-        </w:rPr>
-        <w:t xml:space="preserve">simples de serem realizadas, acabando com o problema de </w:t>
-      </w:r>
-      <w:r>
-        <w:rPr>
-          <w:rFonts w:ascii="Times New Roman" w:hAnsi="Times New Roman" w:cs="Times New Roman"/>
-          <w:sz w:val="24"/>
-          <w:szCs w:val="24"/>
-        </w:rPr>
-        <w:t>deslocamento</w:t>
-      </w:r>
-      <w:r>
-        <w:rPr>
-          <w:rFonts w:ascii="Times New Roman" w:hAnsi="Times New Roman" w:cs="Times New Roman"/>
-          <w:sz w:val="24"/>
-          <w:szCs w:val="24"/>
-        </w:rPr>
-        <w:t xml:space="preserve"> e </w:t>
-      </w:r>
-      <w:r>
-        <w:rPr>
-          <w:rFonts w:ascii="Times New Roman" w:hAnsi="Times New Roman" w:cs="Times New Roman"/>
-          <w:sz w:val="24"/>
-          <w:szCs w:val="24"/>
-        </w:rPr>
-        <w:t>outras limitações físicas</w:t>
-      </w:r>
-      <w:r>
-        <w:rPr>
-          <w:rFonts w:ascii="Times New Roman" w:hAnsi="Times New Roman" w:cs="Times New Roman"/>
-          <w:sz w:val="24"/>
-          <w:szCs w:val="24"/>
-        </w:rPr>
-        <w:t>.</w:t>
-      </w:r>
-    </w:p>
-    <w:p>
-      <w:pPr>
-        <w:spacing w:line="360" w:lineRule="auto"/>
         <w:jc w:val="both"/>
         <w:rPr>
           <w:rFonts w:ascii="Times New Roman" w:hAnsi="Times New Roman" w:cs="Times New Roman"/>
@@ -5812,7 +5743,23 @@
           <w:szCs w:val="24"/>
         </w:rPr>
         <w:tab/>
-        <w:t xml:space="preserve">O sistema também pode acabar com o problema de desperdício/gasto de energia, se o usuário ao chegar </w:t>
+        <w:t xml:space="preserve">O sistema também pode </w:t>
+      </w:r>
+      <w:r>
+        <w:rPr>
+          <w:rFonts w:ascii="Times New Roman" w:hAnsi="Times New Roman" w:cs="Times New Roman"/>
+          <w:sz w:val="24"/>
+          <w:szCs w:val="24"/>
+        </w:rPr>
+        <w:t>minimizar</w:t>
+      </w:r>
+      <w:r>
+        <w:rPr>
+          <w:rFonts w:ascii="Times New Roman" w:hAnsi="Times New Roman" w:cs="Times New Roman"/>
+          <w:sz w:val="24"/>
+          <w:szCs w:val="24"/>
+        </w:rPr>
+        <w:t xml:space="preserve"> o desperdício/gasto de energia, se o usuário ao chegar </w:t>
       </w:r>
       <w:proofErr w:type="gramStart"/>
       <w:r>
@@ -6056,6 +6003,18 @@
         </w:rPr>
         <w:t>.</w:t>
       </w:r>
+    </w:p>
+    <w:p>
+      <w:pPr>
+        <w:spacing w:line="360" w:lineRule="auto"/>
+        <w:jc w:val="both"/>
+        <w:rPr>
+          <w:rFonts w:ascii="Times New Roman" w:hAnsi="Times New Roman" w:cs="Times New Roman"/>
+          <w:color w:val="000000"/>
+          <w:sz w:val="24"/>
+          <w:szCs w:val="24"/>
+        </w:rPr>
+      </w:pPr>
     </w:p>
     <w:p>
       <w:pPr>
@@ -8291,6 +8250,28 @@
     </w:p>
     <w:p>
       <w:pPr>
+        <w:spacing w:line="360" w:lineRule="auto"/>
+        <w:jc w:val="both"/>
+        <w:rPr>
+          <w:rFonts w:ascii="Times New Roman" w:hAnsi="Times New Roman" w:cs="Times New Roman"/>
+          <w:sz w:val="24"/>
+          <w:szCs w:val="24"/>
+        </w:rPr>
+      </w:pPr>
+    </w:p>
+    <w:p>
+      <w:pPr>
+        <w:spacing w:line="360" w:lineRule="auto"/>
+        <w:jc w:val="both"/>
+        <w:rPr>
+          <w:rFonts w:ascii="Times New Roman" w:hAnsi="Times New Roman" w:cs="Times New Roman"/>
+          <w:sz w:val="24"/>
+          <w:szCs w:val="24"/>
+        </w:rPr>
+      </w:pPr>
+    </w:p>
+    <w:p>
+      <w:pPr>
         <w:pStyle w:val="Ttulo1"/>
         <w:jc w:val="left"/>
       </w:pPr>
@@ -8318,6 +8299,7 @@
         <w:jc w:val="both"/>
         <w:rPr>
           <w:rFonts w:ascii="Times New Roman" w:hAnsi="Times New Roman" w:cs="Times New Roman"/>
+          <w:color w:val="000000"/>
           <w:sz w:val="24"/>
           <w:szCs w:val="24"/>
         </w:rPr>
@@ -8329,8 +8311,136 @@
           <w:szCs w:val="24"/>
         </w:rPr>
         <w:tab/>
-        <w:t>O Capítulo 3 apresenta os objetivos do projeto.</w:t>
-      </w:r>
+      </w:r>
+      <w:r>
+        <w:rPr>
+          <w:rFonts w:ascii="Times New Roman" w:hAnsi="Times New Roman" w:cs="Times New Roman"/>
+          <w:color w:val="000000"/>
+          <w:sz w:val="24"/>
+          <w:szCs w:val="24"/>
+        </w:rPr>
+        <w:t>E</w:t>
+      </w:r>
+      <w:r>
+        <w:rPr>
+          <w:rFonts w:ascii="Times New Roman" w:hAnsi="Times New Roman" w:cs="Times New Roman"/>
+          <w:color w:val="000000"/>
+          <w:sz w:val="24"/>
+          <w:szCs w:val="24"/>
+        </w:rPr>
+        <w:t xml:space="preserve">ste trabalho </w:t>
+      </w:r>
+      <w:r>
+        <w:rPr>
+          <w:rFonts w:ascii="Times New Roman" w:hAnsi="Times New Roman" w:cs="Times New Roman"/>
+          <w:color w:val="000000"/>
+          <w:sz w:val="24"/>
+          <w:szCs w:val="24"/>
+        </w:rPr>
+        <w:t>irá</w:t>
+      </w:r>
+      <w:r>
+        <w:rPr>
+          <w:rFonts w:ascii="Times New Roman" w:hAnsi="Times New Roman" w:cs="Times New Roman"/>
+          <w:color w:val="000000"/>
+          <w:sz w:val="24"/>
+          <w:szCs w:val="24"/>
+        </w:rPr>
+        <w:t xml:space="preserve"> centralizar algumas das ações cotidianas em uma página </w:t>
+      </w:r>
+      <w:proofErr w:type="gramStart"/>
+      <w:r>
+        <w:rPr>
+          <w:rFonts w:ascii="Times New Roman" w:hAnsi="Times New Roman" w:cs="Times New Roman"/>
+          <w:color w:val="000000"/>
+          <w:sz w:val="24"/>
+          <w:szCs w:val="24"/>
+        </w:rPr>
+        <w:t>web</w:t>
+      </w:r>
+      <w:r>
+        <w:rPr>
+          <w:rFonts w:ascii="Times New Roman" w:hAnsi="Times New Roman" w:cs="Times New Roman"/>
+          <w:color w:val="000000"/>
+          <w:sz w:val="24"/>
+          <w:szCs w:val="24"/>
+        </w:rPr>
+        <w:t>(</w:t>
+      </w:r>
+      <w:proofErr w:type="gramEnd"/>
+      <w:r>
+        <w:rPr>
+          <w:rFonts w:ascii="Times New Roman" w:hAnsi="Times New Roman" w:cs="Times New Roman"/>
+          <w:color w:val="000000"/>
+          <w:sz w:val="24"/>
+          <w:szCs w:val="24"/>
+        </w:rPr>
+        <w:t>também acessível por smartphones)</w:t>
+      </w:r>
+      <w:r>
+        <w:rPr>
+          <w:rFonts w:ascii="Times New Roman" w:hAnsi="Times New Roman" w:cs="Times New Roman"/>
+          <w:color w:val="000000"/>
+          <w:sz w:val="24"/>
+          <w:szCs w:val="24"/>
+        </w:rPr>
+        <w:t>, na qual o usuário terá controle sobre os periféricos implementados/instalados, tais como, lâmpadas, trancas de portas, ventiladore</w:t>
+      </w:r>
+      <w:r>
+        <w:rPr>
+          <w:rFonts w:ascii="Times New Roman" w:hAnsi="Times New Roman" w:cs="Times New Roman"/>
+          <w:color w:val="000000"/>
+          <w:sz w:val="24"/>
+          <w:szCs w:val="24"/>
+        </w:rPr>
+        <w:t>s/condicionadores de ar e afins, evitando assim o deslocamento do usuário para interagir com estes elementos, seja para sua comodidade, seja por questões de saúde/limitações físicas.</w:t>
+      </w:r>
+    </w:p>
+    <w:p>
+      <w:pPr>
+        <w:spacing w:line="360" w:lineRule="auto"/>
+        <w:rPr>
+          <w:rFonts w:ascii="Times New Roman" w:hAnsi="Times New Roman" w:cs="Times New Roman"/>
+          <w:sz w:val="24"/>
+          <w:szCs w:val="24"/>
+        </w:rPr>
+      </w:pPr>
+    </w:p>
+    <w:p>
+      <w:pPr>
+        <w:pStyle w:val="Ttulo2"/>
+        <w:jc w:val="left"/>
+      </w:pPr>
+      <w:bookmarkStart w:id="7" w:name="_Toc364424800"/>
+      <w:bookmarkStart w:id="8" w:name="_Toc383882149"/>
+      <w:bookmarkStart w:id="9" w:name="_Toc389481268"/>
+      <w:proofErr w:type="gramStart"/>
+      <w:r>
+        <w:t>3.1 OBJETIVO</w:t>
+      </w:r>
+      <w:proofErr w:type="gramEnd"/>
+      <w:r>
+        <w:t xml:space="preserve"> GERAL</w:t>
+      </w:r>
+      <w:bookmarkEnd w:id="7"/>
+      <w:bookmarkEnd w:id="8"/>
+      <w:bookmarkEnd w:id="9"/>
+    </w:p>
+    <w:p>
+      <w:pPr>
+        <w:autoSpaceDE w:val="0"/>
+        <w:autoSpaceDN w:val="0"/>
+        <w:adjustRightInd w:val="0"/>
+        <w:spacing w:line="360" w:lineRule="auto"/>
+        <w:jc w:val="both"/>
+        <w:rPr>
+          <w:rFonts w:ascii="Times New Roman" w:hAnsi="Times New Roman" w:cs="Times New Roman"/>
+          <w:bCs/>
+          <w:color w:val="000000"/>
+          <w:sz w:val="24"/>
+          <w:szCs w:val="24"/>
+        </w:rPr>
+      </w:pPr>
     </w:p>
     <w:p>
       <w:pPr>
@@ -8342,140 +8452,266 @@
         <w:jc w:val="both"/>
         <w:rPr>
           <w:rFonts w:ascii="Times New Roman" w:hAnsi="Times New Roman" w:cs="Times New Roman"/>
-          <w:color w:val="000000"/>
-          <w:sz w:val="24"/>
-          <w:szCs w:val="24"/>
-        </w:rPr>
-      </w:pPr>
-      <w:r>
-        <w:rPr>
-          <w:rFonts w:ascii="Times New Roman" w:hAnsi="Times New Roman" w:cs="Times New Roman"/>
-          <w:color w:val="000000"/>
-          <w:sz w:val="24"/>
-          <w:szCs w:val="24"/>
-        </w:rPr>
-        <w:t>E</w:t>
-      </w:r>
-      <w:r>
-        <w:rPr>
-          <w:rFonts w:ascii="Times New Roman" w:hAnsi="Times New Roman" w:cs="Times New Roman"/>
-          <w:color w:val="000000"/>
-          <w:sz w:val="24"/>
-          <w:szCs w:val="24"/>
-        </w:rPr>
-        <w:t xml:space="preserve">ste trabalho </w:t>
-      </w:r>
-      <w:r>
-        <w:rPr>
-          <w:rFonts w:ascii="Times New Roman" w:hAnsi="Times New Roman" w:cs="Times New Roman"/>
-          <w:color w:val="000000"/>
-          <w:sz w:val="24"/>
-          <w:szCs w:val="24"/>
-        </w:rPr>
-        <w:t>irá</w:t>
-      </w:r>
-      <w:r>
-        <w:rPr>
-          <w:rFonts w:ascii="Times New Roman" w:hAnsi="Times New Roman" w:cs="Times New Roman"/>
-          <w:color w:val="000000"/>
-          <w:sz w:val="24"/>
-          <w:szCs w:val="24"/>
-        </w:rPr>
-        <w:t xml:space="preserve"> centralizar algumas das ações cotidianas em uma página </w:t>
-      </w:r>
-      <w:proofErr w:type="gramStart"/>
-      <w:r>
-        <w:rPr>
-          <w:rFonts w:ascii="Times New Roman" w:hAnsi="Times New Roman" w:cs="Times New Roman"/>
-          <w:color w:val="000000"/>
-          <w:sz w:val="24"/>
-          <w:szCs w:val="24"/>
-        </w:rPr>
-        <w:t>web</w:t>
-      </w:r>
-      <w:r>
-        <w:rPr>
-          <w:rFonts w:ascii="Times New Roman" w:hAnsi="Times New Roman" w:cs="Times New Roman"/>
-          <w:color w:val="000000"/>
-          <w:sz w:val="24"/>
-          <w:szCs w:val="24"/>
-        </w:rPr>
-        <w:t>(</w:t>
-      </w:r>
-      <w:proofErr w:type="gramEnd"/>
-      <w:r>
-        <w:rPr>
-          <w:rFonts w:ascii="Times New Roman" w:hAnsi="Times New Roman" w:cs="Times New Roman"/>
-          <w:color w:val="000000"/>
-          <w:sz w:val="24"/>
-          <w:szCs w:val="24"/>
-        </w:rPr>
-        <w:t>também acessível por smartphones)</w:t>
-      </w:r>
-      <w:r>
-        <w:rPr>
-          <w:rFonts w:ascii="Times New Roman" w:hAnsi="Times New Roman" w:cs="Times New Roman"/>
-          <w:color w:val="000000"/>
-          <w:sz w:val="24"/>
-          <w:szCs w:val="24"/>
-        </w:rPr>
-        <w:t>, na qual o usuário terá controle sobre os periféricos implementados/instalados, tais como, lâmpadas, trancas de portas, ventiladore</w:t>
-      </w:r>
-      <w:r>
-        <w:rPr>
-          <w:rFonts w:ascii="Times New Roman" w:hAnsi="Times New Roman" w:cs="Times New Roman"/>
-          <w:color w:val="000000"/>
-          <w:sz w:val="24"/>
-          <w:szCs w:val="24"/>
-        </w:rPr>
-        <w:t>s/condicionadores de ar e afins, evitando assim o deslocamento do usuário para interagir com estes elementos, seja para sua comodidade, seja por questões de saúde/limitações físicas.</w:t>
-      </w:r>
-    </w:p>
-    <w:p>
-      <w:pPr>
-        <w:spacing w:line="360" w:lineRule="auto"/>
-        <w:rPr>
-          <w:rFonts w:ascii="Times New Roman" w:hAnsi="Times New Roman" w:cs="Times New Roman"/>
-          <w:sz w:val="24"/>
-          <w:szCs w:val="24"/>
-        </w:rPr>
-      </w:pPr>
-    </w:p>
-    <w:p>
-      <w:pPr>
-        <w:pStyle w:val="Ttulo2"/>
-        <w:jc w:val="left"/>
-      </w:pPr>
-      <w:bookmarkStart w:id="7" w:name="_Toc364424800"/>
-      <w:bookmarkStart w:id="8" w:name="_Toc383882149"/>
-      <w:bookmarkStart w:id="9" w:name="_Toc389481268"/>
-      <w:proofErr w:type="gramStart"/>
-      <w:r>
-        <w:t>3.1 OBJETIVO</w:t>
-      </w:r>
-      <w:proofErr w:type="gramEnd"/>
-      <w:r>
-        <w:t xml:space="preserve"> GERAL</w:t>
-      </w:r>
-      <w:bookmarkEnd w:id="7"/>
-      <w:bookmarkEnd w:id="8"/>
-      <w:bookmarkEnd w:id="9"/>
-    </w:p>
-    <w:p>
-      <w:pPr>
-        <w:autoSpaceDE w:val="0"/>
-        <w:autoSpaceDN w:val="0"/>
-        <w:adjustRightInd w:val="0"/>
-        <w:spacing w:line="360" w:lineRule="auto"/>
-        <w:jc w:val="both"/>
-        <w:rPr>
-          <w:rFonts w:ascii="Times New Roman" w:hAnsi="Times New Roman" w:cs="Times New Roman"/>
           <w:bCs/>
           <w:color w:val="000000"/>
           <w:sz w:val="24"/>
           <w:szCs w:val="24"/>
         </w:rPr>
       </w:pPr>
+      <w:r>
+        <w:rPr>
+          <w:rFonts w:ascii="Times New Roman" w:hAnsi="Times New Roman" w:cs="Times New Roman"/>
+          <w:bCs/>
+          <w:color w:val="000000"/>
+          <w:sz w:val="24"/>
+          <w:szCs w:val="24"/>
+        </w:rPr>
+        <w:t xml:space="preserve">Desenvolver um </w:t>
+      </w:r>
+      <w:r>
+        <w:rPr>
+          <w:rFonts w:ascii="Times New Roman" w:hAnsi="Times New Roman" w:cs="Times New Roman"/>
+          <w:bCs/>
+          <w:color w:val="000000"/>
+          <w:sz w:val="24"/>
+          <w:szCs w:val="24"/>
+        </w:rPr>
+        <w:t>sistema</w:t>
+      </w:r>
+      <w:r>
+        <w:rPr>
+          <w:rFonts w:ascii="Times New Roman" w:hAnsi="Times New Roman" w:cs="Times New Roman"/>
+          <w:bCs/>
+          <w:color w:val="000000"/>
+          <w:sz w:val="24"/>
+          <w:szCs w:val="24"/>
+        </w:rPr>
+        <w:t xml:space="preserve"> web</w:t>
+      </w:r>
+      <w:r>
+        <w:rPr>
+          <w:rFonts w:ascii="Times New Roman" w:hAnsi="Times New Roman" w:cs="Times New Roman"/>
+          <w:bCs/>
+          <w:color w:val="000000"/>
+          <w:sz w:val="24"/>
+          <w:szCs w:val="24"/>
+        </w:rPr>
+        <w:t xml:space="preserve"> </w:t>
+      </w:r>
+      <w:r>
+        <w:rPr>
+          <w:rFonts w:ascii="Times New Roman" w:hAnsi="Times New Roman" w:cs="Times New Roman"/>
+          <w:bCs/>
+          <w:color w:val="000000"/>
+          <w:sz w:val="24"/>
+          <w:szCs w:val="24"/>
+        </w:rPr>
+        <w:t>utilizando</w:t>
+      </w:r>
+      <w:r>
+        <w:rPr>
+          <w:rFonts w:ascii="Times New Roman" w:hAnsi="Times New Roman" w:cs="Times New Roman"/>
+          <w:bCs/>
+          <w:color w:val="000000"/>
+          <w:sz w:val="24"/>
+          <w:szCs w:val="24"/>
+        </w:rPr>
+        <w:t xml:space="preserve"> Java</w:t>
+      </w:r>
+      <w:r>
+        <w:rPr>
+          <w:rFonts w:ascii="Times New Roman" w:hAnsi="Times New Roman" w:cs="Times New Roman"/>
+          <w:bCs/>
+          <w:color w:val="000000"/>
+          <w:sz w:val="24"/>
+          <w:szCs w:val="24"/>
+        </w:rPr>
+        <w:t>,</w:t>
+      </w:r>
+      <w:r>
+        <w:rPr>
+          <w:rFonts w:ascii="Times New Roman" w:hAnsi="Times New Roman" w:cs="Times New Roman"/>
+          <w:bCs/>
+          <w:color w:val="000000"/>
+          <w:sz w:val="24"/>
+          <w:szCs w:val="24"/>
+        </w:rPr>
+        <w:t xml:space="preserve"> que </w:t>
+      </w:r>
+      <w:r>
+        <w:rPr>
+          <w:rFonts w:ascii="Times New Roman" w:hAnsi="Times New Roman" w:cs="Times New Roman"/>
+          <w:bCs/>
+          <w:color w:val="000000"/>
+          <w:sz w:val="24"/>
+          <w:szCs w:val="24"/>
+        </w:rPr>
+        <w:t>através de</w:t>
+      </w:r>
+      <w:r>
+        <w:rPr>
+          <w:rFonts w:ascii="Times New Roman" w:hAnsi="Times New Roman" w:cs="Times New Roman"/>
+          <w:bCs/>
+          <w:color w:val="000000"/>
+          <w:sz w:val="24"/>
+          <w:szCs w:val="24"/>
+        </w:rPr>
+        <w:t xml:space="preserve"> um </w:t>
+      </w:r>
+      <w:proofErr w:type="spellStart"/>
+      <w:r>
+        <w:rPr>
+          <w:rFonts w:ascii="Times New Roman" w:hAnsi="Times New Roman" w:cs="Times New Roman"/>
+          <w:bCs/>
+          <w:color w:val="000000"/>
+          <w:sz w:val="24"/>
+          <w:szCs w:val="24"/>
+        </w:rPr>
+        <w:t>microcontrolador</w:t>
+      </w:r>
+      <w:proofErr w:type="spellEnd"/>
+      <w:r>
+        <w:rPr>
+          <w:rFonts w:ascii="Times New Roman" w:hAnsi="Times New Roman" w:cs="Times New Roman"/>
+          <w:bCs/>
+          <w:color w:val="000000"/>
+          <w:sz w:val="24"/>
+          <w:szCs w:val="24"/>
+        </w:rPr>
+        <w:t xml:space="preserve"> </w:t>
+      </w:r>
+      <w:proofErr w:type="spellStart"/>
+      <w:r>
+        <w:rPr>
+          <w:rFonts w:ascii="Times New Roman" w:hAnsi="Times New Roman" w:cs="Times New Roman"/>
+          <w:bCs/>
+          <w:color w:val="000000"/>
+          <w:sz w:val="24"/>
+          <w:szCs w:val="24"/>
+        </w:rPr>
+        <w:t>A</w:t>
+      </w:r>
+      <w:r>
+        <w:rPr>
+          <w:rFonts w:ascii="Times New Roman" w:hAnsi="Times New Roman" w:cs="Times New Roman"/>
+          <w:bCs/>
+          <w:color w:val="000000"/>
+          <w:sz w:val="24"/>
+          <w:szCs w:val="24"/>
+        </w:rPr>
+        <w:t>rduino</w:t>
+      </w:r>
+      <w:proofErr w:type="spellEnd"/>
+      <w:r>
+        <w:rPr>
+          <w:rFonts w:ascii="Times New Roman" w:hAnsi="Times New Roman" w:cs="Times New Roman"/>
+          <w:bCs/>
+          <w:color w:val="000000"/>
+          <w:sz w:val="24"/>
+          <w:szCs w:val="24"/>
+        </w:rPr>
+        <w:t xml:space="preserve"> </w:t>
+      </w:r>
+      <w:r>
+        <w:rPr>
+          <w:rFonts w:ascii="Times New Roman" w:hAnsi="Times New Roman" w:cs="Times New Roman"/>
+          <w:bCs/>
+          <w:color w:val="000000"/>
+          <w:sz w:val="24"/>
+          <w:szCs w:val="24"/>
+        </w:rPr>
+        <w:t>proporciona o</w:t>
+      </w:r>
+      <w:r>
+        <w:rPr>
+          <w:rFonts w:ascii="Times New Roman" w:hAnsi="Times New Roman" w:cs="Times New Roman"/>
+          <w:bCs/>
+          <w:color w:val="000000"/>
+          <w:sz w:val="24"/>
+          <w:szCs w:val="24"/>
+        </w:rPr>
+        <w:t xml:space="preserve"> control</w:t>
+      </w:r>
+      <w:r>
+        <w:rPr>
+          <w:rFonts w:ascii="Times New Roman" w:hAnsi="Times New Roman" w:cs="Times New Roman"/>
+          <w:bCs/>
+          <w:color w:val="000000"/>
+          <w:sz w:val="24"/>
+          <w:szCs w:val="24"/>
+        </w:rPr>
+        <w:t>e</w:t>
+      </w:r>
+      <w:r>
+        <w:rPr>
+          <w:rFonts w:ascii="Times New Roman" w:hAnsi="Times New Roman" w:cs="Times New Roman"/>
+          <w:bCs/>
+          <w:color w:val="000000"/>
+          <w:sz w:val="24"/>
+          <w:szCs w:val="24"/>
+        </w:rPr>
+        <w:t xml:space="preserve"> </w:t>
+      </w:r>
+      <w:r>
+        <w:rPr>
+          <w:rFonts w:ascii="Times New Roman" w:hAnsi="Times New Roman" w:cs="Times New Roman"/>
+          <w:bCs/>
+          <w:color w:val="000000"/>
+          <w:sz w:val="24"/>
+          <w:szCs w:val="24"/>
+        </w:rPr>
+        <w:t xml:space="preserve">sobre </w:t>
+      </w:r>
+      <w:r>
+        <w:rPr>
+          <w:rFonts w:ascii="Times New Roman" w:hAnsi="Times New Roman" w:cs="Times New Roman"/>
+          <w:bCs/>
+          <w:color w:val="000000"/>
+          <w:sz w:val="24"/>
+          <w:szCs w:val="24"/>
+        </w:rPr>
+        <w:t xml:space="preserve">certos </w:t>
+      </w:r>
+      <w:r>
+        <w:rPr>
+          <w:rFonts w:ascii="Times New Roman" w:hAnsi="Times New Roman" w:cs="Times New Roman"/>
+          <w:bCs/>
+          <w:color w:val="000000"/>
+          <w:sz w:val="24"/>
+          <w:szCs w:val="24"/>
+        </w:rPr>
+        <w:t>dispositivos</w:t>
+      </w:r>
+      <w:r>
+        <w:rPr>
+          <w:rFonts w:ascii="Times New Roman" w:hAnsi="Times New Roman" w:cs="Times New Roman"/>
+          <w:bCs/>
+          <w:color w:val="000000"/>
+          <w:sz w:val="24"/>
+          <w:szCs w:val="24"/>
+        </w:rPr>
+        <w:t xml:space="preserve"> d</w:t>
+      </w:r>
+      <w:r>
+        <w:rPr>
+          <w:rFonts w:ascii="Times New Roman" w:hAnsi="Times New Roman" w:cs="Times New Roman"/>
+          <w:bCs/>
+          <w:color w:val="000000"/>
+          <w:sz w:val="24"/>
+          <w:szCs w:val="24"/>
+        </w:rPr>
+        <w:t>omésticos</w:t>
+      </w:r>
+      <w:r>
+        <w:rPr>
+          <w:rFonts w:ascii="Times New Roman" w:hAnsi="Times New Roman" w:cs="Times New Roman"/>
+          <w:bCs/>
+          <w:color w:val="000000"/>
+          <w:sz w:val="24"/>
+          <w:szCs w:val="24"/>
+        </w:rPr>
+        <w:t>.</w:t>
+      </w:r>
     </w:p>
     <w:p>
       <w:pPr>
@@ -8501,7 +8737,7 @@
           <w:sz w:val="24"/>
           <w:szCs w:val="24"/>
         </w:rPr>
-        <w:t>Desenvolver uma página web</w:t>
+        <w:t xml:space="preserve">O sistema </w:t>
       </w:r>
       <w:r>
         <w:rPr>
@@ -8511,8 +8747,29 @@
           <w:sz w:val="24"/>
           <w:szCs w:val="24"/>
         </w:rPr>
+        <w:t xml:space="preserve">visa proporcionar ao usuário, a possibilidade de controlar alguns </w:t>
+      </w:r>
+      <w:r>
+        <w:rPr>
+          <w:rFonts w:ascii="Times New Roman" w:hAnsi="Times New Roman" w:cs="Times New Roman"/>
+          <w:bCs/>
+          <w:color w:val="000000"/>
+          <w:sz w:val="24"/>
+          <w:szCs w:val="24"/>
+        </w:rPr>
+        <w:t>dispositivos</w:t>
+      </w:r>
+      <w:r>
+        <w:rPr>
+          <w:rFonts w:ascii="Times New Roman" w:hAnsi="Times New Roman" w:cs="Times New Roman"/>
+          <w:bCs/>
+          <w:color w:val="000000"/>
+          <w:sz w:val="24"/>
+          <w:szCs w:val="24"/>
+        </w:rPr>
         <w:t xml:space="preserve"> </w:t>
       </w:r>
+      <w:proofErr w:type="gramStart"/>
       <w:r>
         <w:rPr>
           <w:rFonts w:ascii="Times New Roman" w:hAnsi="Times New Roman" w:cs="Times New Roman"/>
@@ -8521,7 +8778,18 @@
           <w:sz w:val="24"/>
           <w:szCs w:val="24"/>
         </w:rPr>
-        <w:t xml:space="preserve">usando Java que se comunicará com um </w:t>
+        <w:t>domésticos à longa distância (trabalho/outros), e também curta</w:t>
+      </w:r>
+      <w:proofErr w:type="gramEnd"/>
+      <w:r>
+        <w:rPr>
+          <w:rFonts w:ascii="Times New Roman" w:hAnsi="Times New Roman" w:cs="Times New Roman"/>
+          <w:bCs/>
+          <w:color w:val="000000"/>
+          <w:sz w:val="24"/>
+          <w:szCs w:val="24"/>
+        </w:rPr>
+        <w:t xml:space="preserve"> distância (em qualquer peça da residência), sendo estes; portas, ventiladores, lâmpadas e </w:t>
       </w:r>
       <w:proofErr w:type="spellStart"/>
       <w:r>
@@ -8532,7 +8800,7 @@
           <w:sz w:val="24"/>
           <w:szCs w:val="24"/>
         </w:rPr>
-        <w:t>microcontrolador</w:t>
+        <w:t>etc</w:t>
       </w:r>
       <w:proofErr w:type="spellEnd"/>
       <w:r>
@@ -8543,39 +8811,7 @@
           <w:sz w:val="24"/>
           <w:szCs w:val="24"/>
         </w:rPr>
-        <w:t xml:space="preserve"> </w:t>
-      </w:r>
-      <w:proofErr w:type="spellStart"/>
-      <w:r>
-        <w:rPr>
-          <w:rFonts w:ascii="Times New Roman" w:hAnsi="Times New Roman" w:cs="Times New Roman"/>
-          <w:bCs/>
-          <w:color w:val="000000"/>
-          <w:sz w:val="24"/>
-          <w:szCs w:val="24"/>
-        </w:rPr>
-        <w:t>A</w:t>
-      </w:r>
-      <w:r>
-        <w:rPr>
-          <w:rFonts w:ascii="Times New Roman" w:hAnsi="Times New Roman" w:cs="Times New Roman"/>
-          <w:bCs/>
-          <w:color w:val="000000"/>
-          <w:sz w:val="24"/>
-          <w:szCs w:val="24"/>
-        </w:rPr>
-        <w:t>rduino</w:t>
-      </w:r>
-      <w:proofErr w:type="spellEnd"/>
-      <w:r>
-        <w:rPr>
-          <w:rFonts w:ascii="Times New Roman" w:hAnsi="Times New Roman" w:cs="Times New Roman"/>
-          <w:bCs/>
-          <w:color w:val="000000"/>
-          <w:sz w:val="24"/>
-          <w:szCs w:val="24"/>
-        </w:rPr>
-        <w:t>, na qual será possível controlar certos periféricos da residência em questão.</w:t>
+        <w:t>, visando agilizar/facilitar a vida cotidiana dos usuários.</w:t>
       </w:r>
     </w:p>
     <w:p>
@@ -8584,8 +8820,6 @@
         <w:autoSpaceDN w:val="0"/>
         <w:adjustRightInd w:val="0"/>
         <w:spacing w:line="360" w:lineRule="auto"/>
-        <w:ind w:firstLine="708"/>
-        <w:jc w:val="both"/>
         <w:rPr>
           <w:rFonts w:ascii="Times New Roman" w:hAnsi="Times New Roman" w:cs="Times New Roman"/>
           <w:bCs/>
@@ -8594,67 +8828,30 @@
           <w:szCs w:val="24"/>
         </w:rPr>
       </w:pPr>
-      <w:r>
-        <w:rPr>
-          <w:rFonts w:ascii="Times New Roman" w:hAnsi="Times New Roman" w:cs="Times New Roman"/>
-          <w:bCs/>
-          <w:color w:val="000000"/>
-          <w:sz w:val="24"/>
-          <w:szCs w:val="24"/>
-        </w:rPr>
-        <w:t xml:space="preserve">O visa proporcionar ao usuário, a possibilidade de controlar alguns periféricos </w:t>
-      </w:r>
-      <w:proofErr w:type="gramStart"/>
-      <w:r>
-        <w:rPr>
-          <w:rFonts w:ascii="Times New Roman" w:hAnsi="Times New Roman" w:cs="Times New Roman"/>
-          <w:bCs/>
-          <w:color w:val="000000"/>
-          <w:sz w:val="24"/>
-          <w:szCs w:val="24"/>
-        </w:rPr>
-        <w:t>domésticos à longa distância (trabalho/outros), e também curta</w:t>
-      </w:r>
-      <w:proofErr w:type="gramEnd"/>
-      <w:r>
-        <w:rPr>
-          <w:rFonts w:ascii="Times New Roman" w:hAnsi="Times New Roman" w:cs="Times New Roman"/>
-          <w:bCs/>
-          <w:color w:val="000000"/>
-          <w:sz w:val="24"/>
-          <w:szCs w:val="24"/>
-        </w:rPr>
-        <w:t xml:space="preserve"> distância (em qualquer peça da residência), sendo estes; portas, ventiladores, lâmpadas e </w:t>
-      </w:r>
-      <w:proofErr w:type="spellStart"/>
-      <w:r>
-        <w:rPr>
-          <w:rFonts w:ascii="Times New Roman" w:hAnsi="Times New Roman" w:cs="Times New Roman"/>
-          <w:bCs/>
-          <w:color w:val="000000"/>
-          <w:sz w:val="24"/>
-          <w:szCs w:val="24"/>
-        </w:rPr>
-        <w:t>etc</w:t>
-      </w:r>
-      <w:proofErr w:type="spellEnd"/>
-      <w:r>
-        <w:rPr>
-          <w:rFonts w:ascii="Times New Roman" w:hAnsi="Times New Roman" w:cs="Times New Roman"/>
-          <w:bCs/>
-          <w:color w:val="000000"/>
-          <w:sz w:val="24"/>
-          <w:szCs w:val="24"/>
-        </w:rPr>
-        <w:t>, visando agilizar/facilitar a vida cotidiana dos usuários.</w:t>
-      </w:r>
-    </w:p>
+    </w:p>
+    <w:p>
+      <w:pPr>
+        <w:pStyle w:val="Ttulo2"/>
+        <w:jc w:val="left"/>
+      </w:pPr>
+      <w:bookmarkStart w:id="10" w:name="_Toc364424801"/>
+      <w:bookmarkStart w:id="11" w:name="_Toc383882150"/>
+      <w:bookmarkStart w:id="12" w:name="_Toc389481269"/>
+      <w:r>
+        <w:t>3.2 OBJETIVOS ESPECÍFICOS</w:t>
+      </w:r>
+      <w:bookmarkEnd w:id="10"/>
+      <w:bookmarkEnd w:id="11"/>
+      <w:bookmarkEnd w:id="12"/>
+    </w:p>
+    <w:p/>
     <w:p>
       <w:pPr>
         <w:autoSpaceDE w:val="0"/>
         <w:autoSpaceDN w:val="0"/>
         <w:adjustRightInd w:val="0"/>
         <w:spacing w:line="360" w:lineRule="auto"/>
+        <w:jc w:val="both"/>
         <w:rPr>
           <w:rFonts w:ascii="Times New Roman" w:hAnsi="Times New Roman" w:cs="Times New Roman"/>
           <w:bCs/>
@@ -8663,23 +8860,40 @@
           <w:szCs w:val="24"/>
         </w:rPr>
       </w:pPr>
-    </w:p>
-    <w:p>
-      <w:pPr>
-        <w:pStyle w:val="Ttulo2"/>
-        <w:jc w:val="left"/>
-      </w:pPr>
-      <w:bookmarkStart w:id="10" w:name="_Toc364424801"/>
-      <w:bookmarkStart w:id="11" w:name="_Toc383882150"/>
-      <w:bookmarkStart w:id="12" w:name="_Toc389481269"/>
-      <w:r>
-        <w:t>3.2 OBJETIVOS ESPECÍFICOS</w:t>
-      </w:r>
-      <w:bookmarkEnd w:id="10"/>
-      <w:bookmarkEnd w:id="11"/>
-      <w:bookmarkEnd w:id="12"/>
-    </w:p>
-    <w:p/>
+      <w:r>
+        <w:rPr>
+          <w:rFonts w:ascii="Times New Roman" w:hAnsi="Times New Roman" w:cs="Times New Roman"/>
+          <w:bCs/>
+          <w:color w:val="000000"/>
+          <w:sz w:val="24"/>
+          <w:szCs w:val="24"/>
+        </w:rPr>
+        <w:tab/>
+        <w:t xml:space="preserve">Para atingir o objetivo geral é necessário que pequenos módulos sejam devidamente </w:t>
+      </w:r>
+      <w:proofErr w:type="gramStart"/>
+      <w:r>
+        <w:rPr>
+          <w:rFonts w:ascii="Times New Roman" w:hAnsi="Times New Roman" w:cs="Times New Roman"/>
+          <w:bCs/>
+          <w:color w:val="000000"/>
+          <w:sz w:val="24"/>
+          <w:szCs w:val="24"/>
+        </w:rPr>
+        <w:t>implementados</w:t>
+      </w:r>
+      <w:proofErr w:type="gramEnd"/>
+      <w:r>
+        <w:rPr>
+          <w:rFonts w:ascii="Times New Roman" w:hAnsi="Times New Roman" w:cs="Times New Roman"/>
+          <w:bCs/>
+          <w:color w:val="000000"/>
+          <w:sz w:val="24"/>
+          <w:szCs w:val="24"/>
+        </w:rPr>
+        <w:t xml:space="preserve"> e integrados, dentre estes encontraremos:</w:t>
+      </w:r>
+    </w:p>
     <w:p>
       <w:pPr>
         <w:autoSpaceDE w:val="0"/>
@@ -8695,39 +8909,6 @@
           <w:szCs w:val="24"/>
         </w:rPr>
       </w:pPr>
-      <w:r>
-        <w:rPr>
-          <w:rFonts w:ascii="Times New Roman" w:hAnsi="Times New Roman" w:cs="Times New Roman"/>
-          <w:bCs/>
-          <w:color w:val="000000"/>
-          <w:sz w:val="24"/>
-          <w:szCs w:val="24"/>
-        </w:rPr>
-        <w:tab/>
-        <w:t xml:space="preserve">Para atingir o objetivo geral é necessário que pequenos módulos sejam devidamente </w:t>
-      </w:r>
-      <w:proofErr w:type="gramStart"/>
-      <w:r>
-        <w:rPr>
-          <w:rFonts w:ascii="Times New Roman" w:hAnsi="Times New Roman" w:cs="Times New Roman"/>
-          <w:bCs/>
-          <w:color w:val="000000"/>
-          <w:sz w:val="24"/>
-          <w:szCs w:val="24"/>
-        </w:rPr>
-        <w:t>implementados</w:t>
-      </w:r>
-      <w:proofErr w:type="gramEnd"/>
-      <w:r>
-        <w:rPr>
-          <w:rFonts w:ascii="Times New Roman" w:hAnsi="Times New Roman" w:cs="Times New Roman"/>
-          <w:bCs/>
-          <w:color w:val="000000"/>
-          <w:sz w:val="24"/>
-          <w:szCs w:val="24"/>
-        </w:rPr>
-        <w:t xml:space="preserve"> e integrados, dentre estes encontraremos:</w:t>
-      </w:r>
     </w:p>
     <w:p>
       <w:pPr>
@@ -8744,6 +8925,98 @@
           <w:szCs w:val="24"/>
         </w:rPr>
       </w:pPr>
+      <w:r>
+        <w:rPr>
+          <w:rFonts w:ascii="Times New Roman" w:hAnsi="Times New Roman" w:cs="Times New Roman"/>
+          <w:bCs/>
+          <w:color w:val="000000"/>
+          <w:sz w:val="24"/>
+          <w:szCs w:val="24"/>
+        </w:rPr>
+        <w:t>Contr</w:t>
+      </w:r>
+      <w:r>
+        <w:rPr>
+          <w:rFonts w:ascii="Times New Roman" w:hAnsi="Times New Roman" w:cs="Times New Roman"/>
+          <w:bCs/>
+          <w:color w:val="000000"/>
+          <w:sz w:val="24"/>
+          <w:szCs w:val="24"/>
+        </w:rPr>
+        <w:t>olar</w:t>
+      </w:r>
+      <w:r>
+        <w:rPr>
+          <w:rFonts w:ascii="Times New Roman" w:hAnsi="Times New Roman" w:cs="Times New Roman"/>
+          <w:bCs/>
+          <w:color w:val="000000"/>
+          <w:sz w:val="24"/>
+          <w:szCs w:val="24"/>
+        </w:rPr>
+        <w:t xml:space="preserve"> lâmpadas</w:t>
+      </w:r>
+      <w:r>
+        <w:rPr>
+          <w:rFonts w:ascii="Times New Roman" w:hAnsi="Times New Roman" w:cs="Times New Roman"/>
+          <w:bCs/>
+          <w:color w:val="000000"/>
+          <w:sz w:val="24"/>
+          <w:szCs w:val="24"/>
+        </w:rPr>
+        <w:t xml:space="preserve"> -</w:t>
+      </w:r>
+      <w:r>
+        <w:rPr>
+          <w:rFonts w:ascii="Times New Roman" w:hAnsi="Times New Roman" w:cs="Times New Roman"/>
+          <w:bCs/>
+          <w:color w:val="000000"/>
+          <w:sz w:val="24"/>
+          <w:szCs w:val="24"/>
+        </w:rPr>
+        <w:t xml:space="preserve"> </w:t>
+      </w:r>
+      <w:r>
+        <w:rPr>
+          <w:rFonts w:ascii="Times New Roman" w:hAnsi="Times New Roman" w:cs="Times New Roman"/>
+          <w:bCs/>
+          <w:color w:val="000000"/>
+          <w:sz w:val="24"/>
+          <w:szCs w:val="24"/>
+        </w:rPr>
+        <w:t>A</w:t>
+      </w:r>
+      <w:r>
+        <w:rPr>
+          <w:rFonts w:ascii="Times New Roman" w:hAnsi="Times New Roman" w:cs="Times New Roman"/>
+          <w:bCs/>
+          <w:color w:val="000000"/>
+          <w:sz w:val="24"/>
+          <w:szCs w:val="24"/>
+        </w:rPr>
+        <w:t xml:space="preserve">s lâmpadas serão controladas através de um módulo relé, que é capaz de cortar a corrente elétrica e também de a reestabelecer, é importante ressaltar que a maneira adotada para o projeto não impede que o usuário use a chave física para ligar e desligar a lâmpada, sendo assim possível usar os </w:t>
+      </w:r>
+      <w:proofErr w:type="gramStart"/>
+      <w:r>
+        <w:rPr>
+          <w:rFonts w:ascii="Times New Roman" w:hAnsi="Times New Roman" w:cs="Times New Roman"/>
+          <w:bCs/>
+          <w:color w:val="000000"/>
+          <w:sz w:val="24"/>
+          <w:szCs w:val="24"/>
+        </w:rPr>
+        <w:t>2</w:t>
+      </w:r>
+      <w:proofErr w:type="gramEnd"/>
+      <w:r>
+        <w:rPr>
+          <w:rFonts w:ascii="Times New Roman" w:hAnsi="Times New Roman" w:cs="Times New Roman"/>
+          <w:bCs/>
+          <w:color w:val="000000"/>
+          <w:sz w:val="24"/>
+          <w:szCs w:val="24"/>
+        </w:rPr>
+        <w:t xml:space="preserve"> mecanismos (controle físico já existente na residência, e o sistema) mutuamente.</w:t>
+      </w:r>
     </w:p>
     <w:p>
       <w:pPr>
@@ -8760,98 +9033,768 @@
           <w:szCs w:val="24"/>
         </w:rPr>
       </w:pPr>
-      <w:r>
-        <w:rPr>
-          <w:rFonts w:ascii="Times New Roman" w:hAnsi="Times New Roman" w:cs="Times New Roman"/>
+    </w:p>
+    <w:p>
+      <w:pPr>
+        <w:spacing w:line="360" w:lineRule="auto"/>
+        <w:jc w:val="both"/>
+        <w:rPr>
+          <w:rFonts w:ascii="Times New Roman" w:hAnsi="Times New Roman" w:cs="Times New Roman"/>
+          <w:sz w:val="24"/>
+          <w:szCs w:val="24"/>
+        </w:rPr>
+      </w:pPr>
+      <w:r>
+        <w:rPr>
+          <w:rFonts w:ascii="Times New Roman" w:hAnsi="Times New Roman" w:cs="Times New Roman"/>
+          <w:sz w:val="24"/>
+          <w:szCs w:val="24"/>
+        </w:rPr>
+        <w:t>Controle de Ventilador (de teto)</w:t>
+      </w:r>
+      <w:r>
+        <w:rPr>
+          <w:rFonts w:ascii="Times New Roman" w:hAnsi="Times New Roman" w:cs="Times New Roman"/>
+          <w:sz w:val="24"/>
+          <w:szCs w:val="24"/>
+        </w:rPr>
+        <w:t xml:space="preserve"> -</w:t>
+      </w:r>
+      <w:r>
+        <w:rPr>
+          <w:rFonts w:ascii="Times New Roman" w:hAnsi="Times New Roman" w:cs="Times New Roman"/>
+          <w:sz w:val="24"/>
+          <w:szCs w:val="24"/>
+        </w:rPr>
+        <w:t xml:space="preserve"> </w:t>
+      </w:r>
+      <w:r>
+        <w:rPr>
+          <w:rFonts w:ascii="Times New Roman" w:hAnsi="Times New Roman" w:cs="Times New Roman"/>
+          <w:sz w:val="24"/>
+          <w:szCs w:val="24"/>
+        </w:rPr>
+        <w:t>T</w:t>
+      </w:r>
+      <w:r>
+        <w:rPr>
+          <w:rFonts w:ascii="Times New Roman" w:hAnsi="Times New Roman" w:cs="Times New Roman"/>
+          <w:sz w:val="24"/>
+          <w:szCs w:val="24"/>
+        </w:rPr>
+        <w:t>ambém fará uso de um módulo relé, e terá funcionamento similar ao da lâmpada.</w:t>
+      </w:r>
+    </w:p>
+    <w:p>
+      <w:pPr>
+        <w:spacing w:line="360" w:lineRule="auto"/>
+        <w:jc w:val="both"/>
+        <w:rPr>
+          <w:rFonts w:ascii="Times New Roman" w:hAnsi="Times New Roman" w:cs="Times New Roman"/>
+          <w:sz w:val="24"/>
+          <w:szCs w:val="24"/>
+        </w:rPr>
+      </w:pPr>
+    </w:p>
+    <w:p>
+      <w:pPr>
+        <w:spacing w:line="360" w:lineRule="auto"/>
+        <w:jc w:val="both"/>
+        <w:rPr>
+          <w:rFonts w:ascii="Times New Roman" w:hAnsi="Times New Roman" w:cs="Times New Roman"/>
+          <w:sz w:val="24"/>
+          <w:szCs w:val="24"/>
+        </w:rPr>
+      </w:pPr>
+      <w:r>
+        <w:rPr>
+          <w:rFonts w:ascii="Times New Roman" w:hAnsi="Times New Roman" w:cs="Times New Roman"/>
+          <w:sz w:val="24"/>
+          <w:szCs w:val="24"/>
+        </w:rPr>
+        <w:t>Controlar</w:t>
+      </w:r>
+      <w:r>
+        <w:rPr>
+          <w:rFonts w:ascii="Times New Roman" w:hAnsi="Times New Roman" w:cs="Times New Roman"/>
+          <w:sz w:val="24"/>
+          <w:szCs w:val="24"/>
+        </w:rPr>
+        <w:t xml:space="preserve"> Condicionador de ar</w:t>
+      </w:r>
+      <w:r>
+        <w:rPr>
+          <w:rFonts w:ascii="Times New Roman" w:hAnsi="Times New Roman" w:cs="Times New Roman"/>
+          <w:sz w:val="24"/>
+          <w:szCs w:val="24"/>
+        </w:rPr>
+        <w:t xml:space="preserve"> - </w:t>
+      </w:r>
+      <w:r>
+        <w:rPr>
+          <w:rFonts w:ascii="Times New Roman" w:hAnsi="Times New Roman" w:cs="Times New Roman"/>
+          <w:sz w:val="24"/>
+          <w:szCs w:val="24"/>
+        </w:rPr>
+        <w:t xml:space="preserve">Para tal será feito o uso de um emissor </w:t>
+      </w:r>
+      <w:proofErr w:type="gramStart"/>
+      <w:r>
+        <w:rPr>
+          <w:rFonts w:ascii="Times New Roman" w:hAnsi="Times New Roman" w:cs="Times New Roman"/>
+          <w:sz w:val="24"/>
+          <w:szCs w:val="24"/>
+        </w:rPr>
+        <w:t>infravermelho</w:t>
+      </w:r>
+      <w:r>
+        <w:rPr>
+          <w:rFonts w:ascii="Times New Roman" w:hAnsi="Times New Roman" w:cs="Times New Roman"/>
+          <w:sz w:val="24"/>
+          <w:szCs w:val="24"/>
+        </w:rPr>
+        <w:t>(</w:t>
+      </w:r>
+      <w:proofErr w:type="gramEnd"/>
+      <w:r>
+        <w:rPr>
+          <w:rFonts w:ascii="Times New Roman" w:hAnsi="Times New Roman" w:cs="Times New Roman"/>
+          <w:sz w:val="24"/>
+          <w:szCs w:val="24"/>
+        </w:rPr>
+        <w:t>IR)</w:t>
+      </w:r>
+      <w:r>
+        <w:rPr>
+          <w:rFonts w:ascii="Times New Roman" w:hAnsi="Times New Roman" w:cs="Times New Roman"/>
+          <w:sz w:val="24"/>
+          <w:szCs w:val="24"/>
+        </w:rPr>
+        <w:t>, o código IR do controle será previamente mapeado</w:t>
+      </w:r>
+      <w:r>
+        <w:rPr>
+          <w:rFonts w:ascii="Times New Roman" w:hAnsi="Times New Roman" w:cs="Times New Roman"/>
+          <w:sz w:val="24"/>
+          <w:szCs w:val="24"/>
+        </w:rPr>
+        <w:t xml:space="preserve">(também com o uso de um dispositivo, no </w:t>
+      </w:r>
+      <w:r>
+        <w:rPr>
+          <w:rFonts w:ascii="Times New Roman" w:hAnsi="Times New Roman" w:cs="Times New Roman"/>
+          <w:sz w:val="24"/>
+          <w:szCs w:val="24"/>
+        </w:rPr>
+        <w:lastRenderedPageBreak/>
+        <w:t>caso um receptor de sinal IR)</w:t>
+      </w:r>
+      <w:r>
+        <w:rPr>
+          <w:rFonts w:ascii="Times New Roman" w:hAnsi="Times New Roman" w:cs="Times New Roman"/>
+          <w:sz w:val="24"/>
+          <w:szCs w:val="24"/>
+        </w:rPr>
+        <w:t>, sendo assim possível emiti</w:t>
+      </w:r>
+      <w:r>
+        <w:rPr>
+          <w:rFonts w:ascii="Times New Roman" w:hAnsi="Times New Roman" w:cs="Times New Roman"/>
+          <w:sz w:val="24"/>
+          <w:szCs w:val="24"/>
+        </w:rPr>
+        <w:t>-</w:t>
+      </w:r>
+      <w:r>
+        <w:rPr>
+          <w:rFonts w:ascii="Times New Roman" w:hAnsi="Times New Roman" w:cs="Times New Roman"/>
+          <w:sz w:val="24"/>
+          <w:szCs w:val="24"/>
+        </w:rPr>
+        <w:t>lo através do dispositivo em questão.</w:t>
+      </w:r>
+    </w:p>
+    <w:p>
+      <w:pPr>
+        <w:spacing w:line="360" w:lineRule="auto"/>
+        <w:jc w:val="both"/>
+        <w:rPr>
+          <w:rFonts w:ascii="Times New Roman" w:hAnsi="Times New Roman" w:cs="Times New Roman"/>
+          <w:sz w:val="24"/>
+          <w:szCs w:val="24"/>
+        </w:rPr>
+      </w:pPr>
+    </w:p>
+    <w:p>
+      <w:pPr>
+        <w:spacing w:line="360" w:lineRule="auto"/>
+        <w:jc w:val="both"/>
+        <w:rPr>
+          <w:rFonts w:ascii="Times New Roman" w:hAnsi="Times New Roman" w:cs="Times New Roman"/>
+          <w:sz w:val="24"/>
+          <w:szCs w:val="24"/>
+        </w:rPr>
+      </w:pPr>
+      <w:r>
+        <w:rPr>
+          <w:rFonts w:ascii="Times New Roman" w:hAnsi="Times New Roman" w:cs="Times New Roman"/>
+          <w:sz w:val="24"/>
+          <w:szCs w:val="24"/>
+        </w:rPr>
+        <w:t>Controlar</w:t>
+      </w:r>
+      <w:r>
+        <w:rPr>
+          <w:rFonts w:ascii="Times New Roman" w:hAnsi="Times New Roman" w:cs="Times New Roman"/>
+          <w:sz w:val="24"/>
+          <w:szCs w:val="24"/>
+        </w:rPr>
+        <w:t xml:space="preserve"> trava de porta </w:t>
+      </w:r>
+      <w:r>
+        <w:rPr>
+          <w:rFonts w:ascii="Times New Roman" w:hAnsi="Times New Roman" w:cs="Times New Roman"/>
+          <w:sz w:val="24"/>
+          <w:szCs w:val="24"/>
+        </w:rPr>
+        <w:t>–</w:t>
+      </w:r>
+      <w:r>
+        <w:rPr>
+          <w:rFonts w:ascii="Times New Roman" w:hAnsi="Times New Roman" w:cs="Times New Roman"/>
+          <w:sz w:val="24"/>
+          <w:szCs w:val="24"/>
+        </w:rPr>
+        <w:t xml:space="preserve"> </w:t>
+      </w:r>
+      <w:r>
+        <w:rPr>
+          <w:rFonts w:ascii="Times New Roman" w:hAnsi="Times New Roman" w:cs="Times New Roman"/>
+          <w:sz w:val="24"/>
+          <w:szCs w:val="24"/>
+        </w:rPr>
+        <w:t xml:space="preserve">Para </w:t>
+      </w:r>
+      <w:proofErr w:type="gramStart"/>
+      <w:r>
+        <w:rPr>
+          <w:rFonts w:ascii="Times New Roman" w:hAnsi="Times New Roman" w:cs="Times New Roman"/>
+          <w:sz w:val="24"/>
+          <w:szCs w:val="24"/>
+        </w:rPr>
+        <w:t>implementar</w:t>
+      </w:r>
+      <w:proofErr w:type="gramEnd"/>
+      <w:r>
+        <w:rPr>
+          <w:rFonts w:ascii="Times New Roman" w:hAnsi="Times New Roman" w:cs="Times New Roman"/>
+          <w:sz w:val="24"/>
+          <w:szCs w:val="24"/>
+        </w:rPr>
+        <w:t xml:space="preserve"> este módulo será necessário conectar um eletroímã ao sistema, que será alimentado e controlado por um módulo relé. É muito importante observar que na falta de energia elétrica a porta em questão irá permanecer aberta até que a energia volte e o sistema reinicie</w:t>
+      </w:r>
+      <w:r>
+        <w:rPr>
+          <w:rFonts w:ascii="Times New Roman" w:hAnsi="Times New Roman" w:cs="Times New Roman"/>
+          <w:sz w:val="24"/>
+          <w:szCs w:val="24"/>
+        </w:rPr>
+        <w:t>.</w:t>
+      </w:r>
+    </w:p>
+    <w:p>
+      <w:pPr>
+        <w:spacing w:line="360" w:lineRule="auto"/>
+        <w:jc w:val="both"/>
+        <w:rPr>
+          <w:rFonts w:ascii="Times New Roman" w:hAnsi="Times New Roman" w:cs="Times New Roman"/>
+          <w:sz w:val="24"/>
+          <w:szCs w:val="24"/>
+        </w:rPr>
+      </w:pPr>
+    </w:p>
+    <w:p>
+      <w:pPr>
+        <w:spacing w:line="360" w:lineRule="auto"/>
+        <w:jc w:val="both"/>
+        <w:rPr>
+          <w:rFonts w:ascii="Times New Roman" w:hAnsi="Times New Roman" w:cs="Times New Roman"/>
+          <w:sz w:val="24"/>
+          <w:szCs w:val="24"/>
+        </w:rPr>
+      </w:pPr>
+      <w:proofErr w:type="gramStart"/>
+      <w:r>
+        <w:rPr>
+          <w:rFonts w:ascii="Times New Roman" w:hAnsi="Times New Roman" w:cs="Times New Roman"/>
+          <w:sz w:val="24"/>
+          <w:szCs w:val="24"/>
+        </w:rPr>
+        <w:t>Implementar</w:t>
+      </w:r>
+      <w:proofErr w:type="gramEnd"/>
+      <w:r>
+        <w:rPr>
+          <w:rFonts w:ascii="Times New Roman" w:hAnsi="Times New Roman" w:cs="Times New Roman"/>
+          <w:sz w:val="24"/>
+          <w:szCs w:val="24"/>
+        </w:rPr>
+        <w:t xml:space="preserve"> código </w:t>
+      </w:r>
+      <w:proofErr w:type="spellStart"/>
+      <w:r>
+        <w:rPr>
+          <w:rFonts w:ascii="Times New Roman" w:hAnsi="Times New Roman" w:cs="Times New Roman"/>
+          <w:sz w:val="24"/>
+          <w:szCs w:val="24"/>
+        </w:rPr>
+        <w:t>Arduino</w:t>
+      </w:r>
+      <w:proofErr w:type="spellEnd"/>
+      <w:r>
+        <w:rPr>
+          <w:rFonts w:ascii="Times New Roman" w:hAnsi="Times New Roman" w:cs="Times New Roman"/>
+          <w:sz w:val="24"/>
+          <w:szCs w:val="24"/>
+        </w:rPr>
+        <w:t xml:space="preserve"> – Para todos os periféricos conectados ao sistema, é necessário um código para tratar as requisições, que seja capaz de efetuar todas as ações necessárias.</w:t>
+      </w:r>
+    </w:p>
+    <w:p>
+      <w:pPr>
+        <w:spacing w:line="360" w:lineRule="auto"/>
+        <w:jc w:val="both"/>
+        <w:rPr>
+          <w:rFonts w:ascii="Times New Roman" w:hAnsi="Times New Roman" w:cs="Times New Roman"/>
+          <w:sz w:val="24"/>
+          <w:szCs w:val="24"/>
+        </w:rPr>
+      </w:pPr>
+    </w:p>
+    <w:p>
+      <w:pPr>
+        <w:spacing w:line="360" w:lineRule="auto"/>
+        <w:jc w:val="both"/>
+        <w:rPr>
+          <w:rFonts w:ascii="Times New Roman" w:hAnsi="Times New Roman" w:cs="Times New Roman"/>
+          <w:sz w:val="24"/>
+          <w:szCs w:val="24"/>
+        </w:rPr>
+      </w:pPr>
+      <w:proofErr w:type="gramStart"/>
+      <w:r>
+        <w:rPr>
+          <w:rFonts w:ascii="Times New Roman" w:hAnsi="Times New Roman" w:cs="Times New Roman"/>
+          <w:sz w:val="24"/>
+          <w:szCs w:val="24"/>
+        </w:rPr>
+        <w:t>Implementar</w:t>
+      </w:r>
+      <w:proofErr w:type="gramEnd"/>
+      <w:r>
+        <w:rPr>
+          <w:rFonts w:ascii="Times New Roman" w:hAnsi="Times New Roman" w:cs="Times New Roman"/>
+          <w:sz w:val="24"/>
+          <w:szCs w:val="24"/>
+        </w:rPr>
+        <w:t xml:space="preserve"> código Java – </w:t>
+      </w:r>
+      <w:r>
+        <w:rPr>
+          <w:rFonts w:ascii="Times New Roman" w:hAnsi="Times New Roman" w:cs="Times New Roman"/>
+          <w:sz w:val="24"/>
+          <w:szCs w:val="24"/>
+        </w:rPr>
+        <w:t>E</w:t>
+      </w:r>
+      <w:r>
+        <w:rPr>
+          <w:rFonts w:ascii="Times New Roman" w:hAnsi="Times New Roman" w:cs="Times New Roman"/>
+          <w:sz w:val="24"/>
+          <w:szCs w:val="24"/>
+        </w:rPr>
+        <w:t xml:space="preserve">m </w:t>
+      </w:r>
+      <w:proofErr w:type="spellStart"/>
+      <w:r>
+        <w:rPr>
+          <w:rFonts w:ascii="Times New Roman" w:hAnsi="Times New Roman" w:cs="Times New Roman"/>
+          <w:sz w:val="24"/>
+          <w:szCs w:val="24"/>
+        </w:rPr>
+        <w:t>java</w:t>
+      </w:r>
+      <w:proofErr w:type="spellEnd"/>
+      <w:r>
+        <w:rPr>
+          <w:rFonts w:ascii="Times New Roman" w:hAnsi="Times New Roman" w:cs="Times New Roman"/>
+          <w:sz w:val="24"/>
+          <w:szCs w:val="24"/>
+        </w:rPr>
+        <w:t xml:space="preserve"> serão implementadas as funções de conexão com o </w:t>
+      </w:r>
+      <w:proofErr w:type="spellStart"/>
+      <w:r>
+        <w:rPr>
+          <w:rFonts w:ascii="Times New Roman" w:hAnsi="Times New Roman" w:cs="Times New Roman"/>
+          <w:sz w:val="24"/>
+          <w:szCs w:val="24"/>
+        </w:rPr>
+        <w:t>Microcontrolador</w:t>
+      </w:r>
+      <w:proofErr w:type="spellEnd"/>
+      <w:r>
+        <w:rPr>
+          <w:rFonts w:ascii="Times New Roman" w:hAnsi="Times New Roman" w:cs="Times New Roman"/>
+          <w:sz w:val="24"/>
+          <w:szCs w:val="24"/>
+        </w:rPr>
+        <w:t xml:space="preserve"> </w:t>
+      </w:r>
+      <w:proofErr w:type="spellStart"/>
+      <w:r>
+        <w:rPr>
+          <w:rFonts w:ascii="Times New Roman" w:hAnsi="Times New Roman" w:cs="Times New Roman"/>
+          <w:sz w:val="24"/>
+          <w:szCs w:val="24"/>
+        </w:rPr>
+        <w:t>Arduino</w:t>
+      </w:r>
+      <w:proofErr w:type="spellEnd"/>
+      <w:r>
+        <w:rPr>
+          <w:rFonts w:ascii="Times New Roman" w:hAnsi="Times New Roman" w:cs="Times New Roman"/>
+          <w:sz w:val="24"/>
+          <w:szCs w:val="24"/>
+        </w:rPr>
+        <w:t xml:space="preserve"> através de seu ethernet </w:t>
+      </w:r>
+      <w:proofErr w:type="spellStart"/>
+      <w:r>
+        <w:rPr>
+          <w:rFonts w:ascii="Times New Roman" w:hAnsi="Times New Roman" w:cs="Times New Roman"/>
+          <w:sz w:val="24"/>
+          <w:szCs w:val="24"/>
+        </w:rPr>
+        <w:t>shield</w:t>
+      </w:r>
+      <w:proofErr w:type="spellEnd"/>
+      <w:r>
+        <w:rPr>
+          <w:rFonts w:ascii="Times New Roman" w:hAnsi="Times New Roman" w:cs="Times New Roman"/>
+          <w:sz w:val="24"/>
+          <w:szCs w:val="24"/>
+        </w:rPr>
+        <w:t>, as funções de conexão com o banco de dados, e os métodos necessários para o funcionamento do sistema.</w:t>
+      </w:r>
+    </w:p>
+    <w:p>
+      <w:pPr>
+        <w:spacing w:line="360" w:lineRule="auto"/>
+        <w:jc w:val="both"/>
+        <w:rPr>
+          <w:rFonts w:ascii="Times New Roman" w:hAnsi="Times New Roman" w:cs="Times New Roman"/>
+          <w:sz w:val="24"/>
+          <w:szCs w:val="24"/>
+        </w:rPr>
+      </w:pPr>
+    </w:p>
+    <w:p>
+      <w:pPr>
+        <w:spacing w:line="360" w:lineRule="auto"/>
+        <w:jc w:val="both"/>
+        <w:rPr>
+          <w:rFonts w:ascii="Times New Roman" w:hAnsi="Times New Roman" w:cs="Times New Roman"/>
+          <w:sz w:val="24"/>
+          <w:szCs w:val="24"/>
+        </w:rPr>
+      </w:pPr>
+      <w:proofErr w:type="gramStart"/>
+      <w:r>
+        <w:rPr>
+          <w:rFonts w:ascii="Times New Roman" w:hAnsi="Times New Roman" w:cs="Times New Roman"/>
+          <w:sz w:val="24"/>
+          <w:szCs w:val="24"/>
+        </w:rPr>
+        <w:t>Implementar</w:t>
+      </w:r>
+      <w:proofErr w:type="gramEnd"/>
+      <w:r>
+        <w:rPr>
+          <w:rFonts w:ascii="Times New Roman" w:hAnsi="Times New Roman" w:cs="Times New Roman"/>
+          <w:sz w:val="24"/>
+          <w:szCs w:val="24"/>
+        </w:rPr>
+        <w:t xml:space="preserve"> código SQL </w:t>
+      </w:r>
+      <w:r>
+        <w:rPr>
+          <w:rFonts w:ascii="Times New Roman" w:hAnsi="Times New Roman" w:cs="Times New Roman"/>
+          <w:sz w:val="24"/>
+          <w:szCs w:val="24"/>
+        </w:rPr>
+        <w:t>–</w:t>
+      </w:r>
+      <w:r>
+        <w:rPr>
+          <w:rFonts w:ascii="Times New Roman" w:hAnsi="Times New Roman" w:cs="Times New Roman"/>
+          <w:sz w:val="24"/>
+          <w:szCs w:val="24"/>
+        </w:rPr>
+        <w:t xml:space="preserve"> </w:t>
+      </w:r>
+      <w:r>
+        <w:rPr>
+          <w:rFonts w:ascii="Times New Roman" w:hAnsi="Times New Roman" w:cs="Times New Roman"/>
+          <w:sz w:val="24"/>
+          <w:szCs w:val="24"/>
+        </w:rPr>
+        <w:t>A linguagem SQL será utilizada para criar o banco de dados que é onde o cliente irá armazenar suas informações de identificação e quaisquer outras informações que se mostrem relevantes.</w:t>
+      </w:r>
+    </w:p>
+    <w:p>
+      <w:pPr>
+        <w:spacing w:line="360" w:lineRule="auto"/>
+        <w:jc w:val="both"/>
+        <w:rPr>
+          <w:rFonts w:ascii="Times New Roman" w:hAnsi="Times New Roman" w:cs="Times New Roman"/>
+          <w:sz w:val="24"/>
+          <w:szCs w:val="24"/>
+        </w:rPr>
+      </w:pPr>
+    </w:p>
+    <w:p>
+      <w:pPr>
+        <w:spacing w:line="360" w:lineRule="auto"/>
+        <w:jc w:val="both"/>
+        <w:rPr>
+          <w:rFonts w:ascii="Times New Roman" w:hAnsi="Times New Roman" w:cs="Times New Roman"/>
+          <w:sz w:val="24"/>
+          <w:szCs w:val="24"/>
+        </w:rPr>
+      </w:pPr>
+      <w:proofErr w:type="gramStart"/>
+      <w:r>
+        <w:rPr>
+          <w:rFonts w:ascii="Times New Roman" w:hAnsi="Times New Roman" w:cs="Times New Roman"/>
+          <w:sz w:val="24"/>
+          <w:szCs w:val="24"/>
+        </w:rPr>
+        <w:t>Implementar</w:t>
+      </w:r>
+      <w:proofErr w:type="gramEnd"/>
+      <w:r>
+        <w:rPr>
+          <w:rFonts w:ascii="Times New Roman" w:hAnsi="Times New Roman" w:cs="Times New Roman"/>
+          <w:sz w:val="24"/>
+          <w:szCs w:val="24"/>
+        </w:rPr>
+        <w:t xml:space="preserve"> Interface – A interface vai ser criada/modelada usando HTML, CSS e </w:t>
+      </w:r>
+      <w:proofErr w:type="spellStart"/>
+      <w:r>
+        <w:rPr>
+          <w:rFonts w:ascii="Times New Roman" w:hAnsi="Times New Roman" w:cs="Times New Roman"/>
+          <w:sz w:val="24"/>
+          <w:szCs w:val="24"/>
+        </w:rPr>
+        <w:t>Javascript</w:t>
+      </w:r>
+      <w:proofErr w:type="spellEnd"/>
+      <w:r>
+        <w:rPr>
+          <w:rFonts w:ascii="Times New Roman" w:hAnsi="Times New Roman" w:cs="Times New Roman"/>
+          <w:sz w:val="24"/>
+          <w:szCs w:val="24"/>
+        </w:rPr>
+        <w:t>(</w:t>
+      </w:r>
+      <w:proofErr w:type="spellStart"/>
+      <w:r>
+        <w:rPr>
+          <w:rFonts w:ascii="Times New Roman" w:hAnsi="Times New Roman" w:cs="Times New Roman"/>
+          <w:sz w:val="24"/>
+          <w:szCs w:val="24"/>
+        </w:rPr>
+        <w:t>bootstrap</w:t>
+      </w:r>
+      <w:proofErr w:type="spellEnd"/>
+      <w:r>
+        <w:rPr>
+          <w:rFonts w:ascii="Times New Roman" w:hAnsi="Times New Roman" w:cs="Times New Roman"/>
+          <w:sz w:val="24"/>
+          <w:szCs w:val="24"/>
+        </w:rPr>
+        <w:t>).</w:t>
+      </w:r>
+    </w:p>
+    <w:p>
+      <w:pPr>
+        <w:spacing w:line="360" w:lineRule="auto"/>
+        <w:jc w:val="both"/>
+        <w:rPr>
+          <w:rFonts w:ascii="Times New Roman" w:eastAsiaTheme="majorEastAsia" w:hAnsi="Times New Roman" w:cs="Times New Roman"/>
+          <w:b/>
           <w:bCs/>
-          <w:color w:val="000000"/>
-          <w:sz w:val="24"/>
-          <w:szCs w:val="24"/>
-        </w:rPr>
-        <w:t>Contr</w:t>
-      </w:r>
-      <w:r>
-        <w:rPr>
-          <w:rFonts w:ascii="Times New Roman" w:hAnsi="Times New Roman" w:cs="Times New Roman"/>
+          <w:sz w:val="24"/>
+          <w:szCs w:val="24"/>
+        </w:rPr>
+      </w:pPr>
+    </w:p>
+    <w:p>
+      <w:pPr>
+        <w:spacing w:line="360" w:lineRule="auto"/>
+        <w:jc w:val="both"/>
+        <w:rPr>
+          <w:rFonts w:ascii="Times New Roman" w:eastAsiaTheme="majorEastAsia" w:hAnsi="Times New Roman" w:cs="Times New Roman"/>
+          <w:b/>
           <w:bCs/>
-          <w:color w:val="000000"/>
-          <w:sz w:val="24"/>
-          <w:szCs w:val="24"/>
-        </w:rPr>
-        <w:t>olar</w:t>
-      </w:r>
-      <w:r>
-        <w:rPr>
-          <w:rFonts w:ascii="Times New Roman" w:hAnsi="Times New Roman" w:cs="Times New Roman"/>
+          <w:sz w:val="24"/>
+          <w:szCs w:val="24"/>
+        </w:rPr>
+      </w:pPr>
+    </w:p>
+    <w:p>
+      <w:pPr>
+        <w:spacing w:line="360" w:lineRule="auto"/>
+        <w:jc w:val="both"/>
+        <w:rPr>
+          <w:rFonts w:ascii="Times New Roman" w:eastAsiaTheme="majorEastAsia" w:hAnsi="Times New Roman" w:cs="Times New Roman"/>
+          <w:b/>
           <w:bCs/>
-          <w:color w:val="000000"/>
-          <w:sz w:val="24"/>
-          <w:szCs w:val="24"/>
-        </w:rPr>
-        <w:t xml:space="preserve"> lâmpadas</w:t>
-      </w:r>
-      <w:r>
-        <w:rPr>
-          <w:rFonts w:ascii="Times New Roman" w:hAnsi="Times New Roman" w:cs="Times New Roman"/>
+          <w:sz w:val="24"/>
+          <w:szCs w:val="24"/>
+        </w:rPr>
+      </w:pPr>
+    </w:p>
+    <w:p>
+      <w:pPr>
+        <w:spacing w:line="360" w:lineRule="auto"/>
+        <w:jc w:val="both"/>
+        <w:rPr>
+          <w:rFonts w:ascii="Times New Roman" w:eastAsiaTheme="majorEastAsia" w:hAnsi="Times New Roman" w:cs="Times New Roman"/>
+          <w:b/>
           <w:bCs/>
-          <w:color w:val="000000"/>
-          <w:sz w:val="24"/>
-          <w:szCs w:val="24"/>
-        </w:rPr>
-        <w:t xml:space="preserve"> -</w:t>
-      </w:r>
-      <w:r>
-        <w:rPr>
-          <w:rFonts w:ascii="Times New Roman" w:hAnsi="Times New Roman" w:cs="Times New Roman"/>
+          <w:sz w:val="24"/>
+          <w:szCs w:val="24"/>
+        </w:rPr>
+      </w:pPr>
+    </w:p>
+    <w:p>
+      <w:pPr>
+        <w:spacing w:line="360" w:lineRule="auto"/>
+        <w:jc w:val="both"/>
+        <w:rPr>
+          <w:rFonts w:ascii="Times New Roman" w:eastAsiaTheme="majorEastAsia" w:hAnsi="Times New Roman" w:cs="Times New Roman"/>
+          <w:b/>
           <w:bCs/>
-          <w:color w:val="000000"/>
-          <w:sz w:val="24"/>
-          <w:szCs w:val="24"/>
-        </w:rPr>
+          <w:sz w:val="24"/>
+          <w:szCs w:val="24"/>
+        </w:rPr>
+      </w:pPr>
+    </w:p>
+    <w:p>
+      <w:pPr>
+        <w:spacing w:line="360" w:lineRule="auto"/>
+        <w:jc w:val="both"/>
+        <w:rPr>
+          <w:rFonts w:ascii="Times New Roman" w:eastAsiaTheme="majorEastAsia" w:hAnsi="Times New Roman" w:cs="Times New Roman"/>
+          <w:b/>
+          <w:bCs/>
+          <w:sz w:val="24"/>
+          <w:szCs w:val="24"/>
+        </w:rPr>
+      </w:pPr>
+    </w:p>
+    <w:p>
+      <w:pPr>
+        <w:spacing w:line="360" w:lineRule="auto"/>
+        <w:jc w:val="both"/>
+        <w:rPr>
+          <w:rFonts w:ascii="Times New Roman" w:eastAsiaTheme="majorEastAsia" w:hAnsi="Times New Roman" w:cs="Times New Roman"/>
+          <w:b/>
+          <w:bCs/>
+          <w:sz w:val="24"/>
+          <w:szCs w:val="24"/>
+        </w:rPr>
+      </w:pPr>
+    </w:p>
+    <w:p>
+      <w:pPr>
+        <w:spacing w:line="360" w:lineRule="auto"/>
+        <w:jc w:val="both"/>
+        <w:rPr>
+          <w:rFonts w:ascii="Times New Roman" w:eastAsiaTheme="majorEastAsia" w:hAnsi="Times New Roman" w:cs="Times New Roman"/>
+          <w:b/>
+          <w:bCs/>
+          <w:sz w:val="24"/>
+          <w:szCs w:val="24"/>
+        </w:rPr>
+      </w:pPr>
+    </w:p>
+    <w:p>
+      <w:pPr>
+        <w:spacing w:line="360" w:lineRule="auto"/>
+        <w:jc w:val="both"/>
+        <w:rPr>
+          <w:rFonts w:ascii="Times New Roman" w:eastAsiaTheme="majorEastAsia" w:hAnsi="Times New Roman" w:cs="Times New Roman"/>
+          <w:b/>
+          <w:bCs/>
+          <w:sz w:val="24"/>
+          <w:szCs w:val="24"/>
+        </w:rPr>
+      </w:pPr>
+    </w:p>
+    <w:p>
+      <w:pPr>
+        <w:spacing w:line="360" w:lineRule="auto"/>
+        <w:jc w:val="both"/>
+        <w:rPr>
+          <w:rFonts w:ascii="Times New Roman" w:eastAsiaTheme="majorEastAsia" w:hAnsi="Times New Roman" w:cs="Times New Roman"/>
+          <w:b/>
+          <w:bCs/>
+          <w:sz w:val="24"/>
+          <w:szCs w:val="24"/>
+        </w:rPr>
+      </w:pPr>
+    </w:p>
+    <w:p>
+      <w:pPr>
+        <w:spacing w:line="360" w:lineRule="auto"/>
+        <w:jc w:val="both"/>
+        <w:rPr>
+          <w:rFonts w:ascii="Times New Roman" w:eastAsiaTheme="majorEastAsia" w:hAnsi="Times New Roman" w:cs="Times New Roman"/>
+          <w:b/>
+          <w:bCs/>
+          <w:sz w:val="24"/>
+          <w:szCs w:val="24"/>
+        </w:rPr>
+      </w:pPr>
+    </w:p>
+    <w:p>
+      <w:pPr>
+        <w:pStyle w:val="Ttulo1"/>
+        <w:jc w:val="left"/>
+      </w:pPr>
+      <w:bookmarkStart w:id="13" w:name="_Toc383882151"/>
+      <w:bookmarkStart w:id="14" w:name="_Toc389481270"/>
+      <w:proofErr w:type="gramStart"/>
+      <w:r>
+        <w:lastRenderedPageBreak/>
+        <w:t>4</w:t>
+      </w:r>
+      <w:proofErr w:type="gramEnd"/>
+      <w:r>
         <w:t xml:space="preserve"> </w:t>
       </w:r>
       <w:r>
-        <w:rPr>
-          <w:rFonts w:ascii="Times New Roman" w:hAnsi="Times New Roman" w:cs="Times New Roman"/>
-          <w:bCs/>
-          <w:color w:val="000000"/>
-          <w:sz w:val="24"/>
-          <w:szCs w:val="24"/>
-        </w:rPr>
-        <w:t>A</w:t>
-      </w:r>
-      <w:r>
-        <w:rPr>
-          <w:rFonts w:ascii="Times New Roman" w:hAnsi="Times New Roman" w:cs="Times New Roman"/>
-          <w:bCs/>
-          <w:color w:val="000000"/>
-          <w:sz w:val="24"/>
-          <w:szCs w:val="24"/>
-        </w:rPr>
-        <w:t xml:space="preserve">s lâmpadas serão controladas através de um módulo relé, que é capaz de cortar a corrente elétrica e também de a reestabelecer, é importante ressaltar que a maneira adotada para o projeto não impede que o usuário use a chave física para ligar e desligar a lâmpada, sendo assim possível usar os </w:t>
-      </w:r>
-      <w:proofErr w:type="gramStart"/>
-      <w:r>
-        <w:rPr>
-          <w:rFonts w:ascii="Times New Roman" w:hAnsi="Times New Roman" w:cs="Times New Roman"/>
-          <w:bCs/>
-          <w:color w:val="000000"/>
-          <w:sz w:val="24"/>
-          <w:szCs w:val="24"/>
-        </w:rPr>
-        <w:t>2</w:t>
-      </w:r>
-      <w:proofErr w:type="gramEnd"/>
-      <w:r>
-        <w:rPr>
-          <w:rFonts w:ascii="Times New Roman" w:hAnsi="Times New Roman" w:cs="Times New Roman"/>
-          <w:bCs/>
-          <w:color w:val="000000"/>
-          <w:sz w:val="24"/>
-          <w:szCs w:val="24"/>
-        </w:rPr>
-        <w:t xml:space="preserve"> mecanismos (controle físico já existente na residência, e o sistema) mutuamente.</w:t>
-      </w:r>
+        <w:t>ANÁLISE DE TECNOLOGIAS</w:t>
+      </w:r>
+      <w:r>
+        <w:t>/FERRAMENTAS</w:t>
+      </w:r>
+      <w:bookmarkEnd w:id="13"/>
+      <w:bookmarkEnd w:id="14"/>
     </w:p>
     <w:p>
       <w:pPr>
@@ -8862,740 +9805,20 @@
         <w:jc w:val="both"/>
         <w:rPr>
           <w:rFonts w:ascii="Times New Roman" w:hAnsi="Times New Roman" w:cs="Times New Roman"/>
-          <w:bCs/>
-          <w:color w:val="000000"/>
-          <w:sz w:val="24"/>
-          <w:szCs w:val="24"/>
-        </w:rPr>
-      </w:pPr>
-    </w:p>
-    <w:p>
-      <w:pPr>
-        <w:spacing w:line="360" w:lineRule="auto"/>
-        <w:jc w:val="both"/>
-        <w:rPr>
-          <w:rFonts w:ascii="Times New Roman" w:hAnsi="Times New Roman" w:cs="Times New Roman"/>
-          <w:sz w:val="24"/>
-          <w:szCs w:val="24"/>
-        </w:rPr>
-      </w:pPr>
-      <w:r>
-        <w:rPr>
-          <w:rFonts w:ascii="Times New Roman" w:hAnsi="Times New Roman" w:cs="Times New Roman"/>
-          <w:sz w:val="24"/>
-          <w:szCs w:val="24"/>
-        </w:rPr>
-        <w:t>Controle de Ventilador (de teto)</w:t>
-      </w:r>
-      <w:r>
-        <w:rPr>
-          <w:rFonts w:ascii="Times New Roman" w:hAnsi="Times New Roman" w:cs="Times New Roman"/>
-          <w:sz w:val="24"/>
-          <w:szCs w:val="24"/>
-        </w:rPr>
-        <w:t xml:space="preserve"> -</w:t>
-      </w:r>
-      <w:r>
-        <w:rPr>
-          <w:rFonts w:ascii="Times New Roman" w:hAnsi="Times New Roman" w:cs="Times New Roman"/>
-          <w:sz w:val="24"/>
-          <w:szCs w:val="24"/>
-        </w:rPr>
-        <w:t xml:space="preserve"> </w:t>
-      </w:r>
-      <w:r>
-        <w:rPr>
-          <w:rFonts w:ascii="Times New Roman" w:hAnsi="Times New Roman" w:cs="Times New Roman"/>
-          <w:sz w:val="24"/>
-          <w:szCs w:val="24"/>
-        </w:rPr>
-        <w:t>T</w:t>
-      </w:r>
-      <w:r>
-        <w:rPr>
-          <w:rFonts w:ascii="Times New Roman" w:hAnsi="Times New Roman" w:cs="Times New Roman"/>
-          <w:sz w:val="24"/>
-          <w:szCs w:val="24"/>
-        </w:rPr>
-        <w:t>ambém fará uso de um módulo relé, e terá funcionamento similar ao da lâmpada.</w:t>
-      </w:r>
-    </w:p>
-    <w:p>
-      <w:pPr>
-        <w:spacing w:line="360" w:lineRule="auto"/>
-        <w:jc w:val="both"/>
-        <w:rPr>
-          <w:rFonts w:ascii="Times New Roman" w:hAnsi="Times New Roman" w:cs="Times New Roman"/>
-          <w:sz w:val="24"/>
-          <w:szCs w:val="24"/>
-        </w:rPr>
-      </w:pPr>
-    </w:p>
-    <w:p>
-      <w:pPr>
-        <w:spacing w:line="360" w:lineRule="auto"/>
-        <w:jc w:val="both"/>
-        <w:rPr>
-          <w:rFonts w:ascii="Times New Roman" w:hAnsi="Times New Roman" w:cs="Times New Roman"/>
-          <w:sz w:val="24"/>
-          <w:szCs w:val="24"/>
-        </w:rPr>
-      </w:pPr>
-      <w:r>
-        <w:rPr>
-          <w:rFonts w:ascii="Times New Roman" w:hAnsi="Times New Roman" w:cs="Times New Roman"/>
-          <w:sz w:val="24"/>
-          <w:szCs w:val="24"/>
-        </w:rPr>
-        <w:lastRenderedPageBreak/>
-        <w:t>Controlar</w:t>
-      </w:r>
-      <w:r>
-        <w:rPr>
-          <w:rFonts w:ascii="Times New Roman" w:hAnsi="Times New Roman" w:cs="Times New Roman"/>
-          <w:sz w:val="24"/>
-          <w:szCs w:val="24"/>
-        </w:rPr>
-        <w:t xml:space="preserve"> Condicionador de ar</w:t>
-      </w:r>
-      <w:r>
-        <w:rPr>
-          <w:rFonts w:ascii="Times New Roman" w:hAnsi="Times New Roman" w:cs="Times New Roman"/>
-          <w:sz w:val="24"/>
-          <w:szCs w:val="24"/>
-        </w:rPr>
-        <w:t xml:space="preserve"> - </w:t>
-      </w:r>
-      <w:r>
-        <w:rPr>
-          <w:rFonts w:ascii="Times New Roman" w:hAnsi="Times New Roman" w:cs="Times New Roman"/>
-          <w:sz w:val="24"/>
-          <w:szCs w:val="24"/>
-        </w:rPr>
-        <w:t xml:space="preserve">Para tal será feito o uso de um emissor </w:t>
-      </w:r>
-      <w:proofErr w:type="gramStart"/>
-      <w:r>
-        <w:rPr>
-          <w:rFonts w:ascii="Times New Roman" w:hAnsi="Times New Roman" w:cs="Times New Roman"/>
-          <w:sz w:val="24"/>
-          <w:szCs w:val="24"/>
-        </w:rPr>
-        <w:t>infravermelho</w:t>
-      </w:r>
-      <w:r>
-        <w:rPr>
-          <w:rFonts w:ascii="Times New Roman" w:hAnsi="Times New Roman" w:cs="Times New Roman"/>
-          <w:sz w:val="24"/>
-          <w:szCs w:val="24"/>
-        </w:rPr>
-        <w:t>(</w:t>
-      </w:r>
-      <w:proofErr w:type="gramEnd"/>
-      <w:r>
-        <w:rPr>
-          <w:rFonts w:ascii="Times New Roman" w:hAnsi="Times New Roman" w:cs="Times New Roman"/>
-          <w:sz w:val="24"/>
-          <w:szCs w:val="24"/>
-        </w:rPr>
-        <w:t>IR)</w:t>
-      </w:r>
-      <w:r>
-        <w:rPr>
-          <w:rFonts w:ascii="Times New Roman" w:hAnsi="Times New Roman" w:cs="Times New Roman"/>
-          <w:sz w:val="24"/>
-          <w:szCs w:val="24"/>
-        </w:rPr>
-        <w:t>, o código IR do controle será previamente mapeado</w:t>
-      </w:r>
-      <w:r>
-        <w:rPr>
-          <w:rFonts w:ascii="Times New Roman" w:hAnsi="Times New Roman" w:cs="Times New Roman"/>
-          <w:sz w:val="24"/>
-          <w:szCs w:val="24"/>
-        </w:rPr>
-        <w:t>(também com o uso de um dispositivo, no caso um receptor de sinal IR)</w:t>
-      </w:r>
-      <w:r>
-        <w:rPr>
-          <w:rFonts w:ascii="Times New Roman" w:hAnsi="Times New Roman" w:cs="Times New Roman"/>
-          <w:sz w:val="24"/>
-          <w:szCs w:val="24"/>
-        </w:rPr>
-        <w:t>, sendo assim possível emiti</w:t>
-      </w:r>
-      <w:r>
-        <w:rPr>
-          <w:rFonts w:ascii="Times New Roman" w:hAnsi="Times New Roman" w:cs="Times New Roman"/>
-          <w:sz w:val="24"/>
-          <w:szCs w:val="24"/>
-        </w:rPr>
-        <w:t>-</w:t>
-      </w:r>
-      <w:r>
-        <w:rPr>
-          <w:rFonts w:ascii="Times New Roman" w:hAnsi="Times New Roman" w:cs="Times New Roman"/>
-          <w:sz w:val="24"/>
-          <w:szCs w:val="24"/>
-        </w:rPr>
-        <w:t>lo através do dispositivo em questão.</w:t>
-      </w:r>
-    </w:p>
-    <w:p>
-      <w:pPr>
-        <w:spacing w:line="360" w:lineRule="auto"/>
-        <w:jc w:val="both"/>
-        <w:rPr>
-          <w:rFonts w:ascii="Times New Roman" w:hAnsi="Times New Roman" w:cs="Times New Roman"/>
-          <w:sz w:val="24"/>
-          <w:szCs w:val="24"/>
-        </w:rPr>
-      </w:pPr>
-    </w:p>
-    <w:p>
-      <w:pPr>
-        <w:spacing w:line="360" w:lineRule="auto"/>
-        <w:jc w:val="both"/>
-        <w:rPr>
-          <w:rFonts w:ascii="Times New Roman" w:hAnsi="Times New Roman" w:cs="Times New Roman"/>
-          <w:sz w:val="24"/>
-          <w:szCs w:val="24"/>
-        </w:rPr>
-      </w:pPr>
-      <w:r>
-        <w:rPr>
-          <w:rFonts w:ascii="Times New Roman" w:hAnsi="Times New Roman" w:cs="Times New Roman"/>
-          <w:sz w:val="24"/>
-          <w:szCs w:val="24"/>
-        </w:rPr>
-        <w:t>Controlar</w:t>
-      </w:r>
-      <w:r>
-        <w:rPr>
-          <w:rFonts w:ascii="Times New Roman" w:hAnsi="Times New Roman" w:cs="Times New Roman"/>
-          <w:sz w:val="24"/>
-          <w:szCs w:val="24"/>
-        </w:rPr>
-        <w:t xml:space="preserve"> trava de porta </w:t>
-      </w:r>
-      <w:r>
-        <w:rPr>
-          <w:rFonts w:ascii="Times New Roman" w:hAnsi="Times New Roman" w:cs="Times New Roman"/>
-          <w:sz w:val="24"/>
-          <w:szCs w:val="24"/>
-        </w:rPr>
-        <w:t>–</w:t>
-      </w:r>
-      <w:r>
-        <w:rPr>
-          <w:rFonts w:ascii="Times New Roman" w:hAnsi="Times New Roman" w:cs="Times New Roman"/>
-          <w:sz w:val="24"/>
-          <w:szCs w:val="24"/>
-        </w:rPr>
-        <w:t xml:space="preserve"> </w:t>
-      </w:r>
-      <w:r>
-        <w:rPr>
-          <w:rFonts w:ascii="Times New Roman" w:hAnsi="Times New Roman" w:cs="Times New Roman"/>
-          <w:sz w:val="24"/>
-          <w:szCs w:val="24"/>
-        </w:rPr>
-        <w:t xml:space="preserve">Para </w:t>
-      </w:r>
-      <w:proofErr w:type="gramStart"/>
-      <w:r>
-        <w:rPr>
-          <w:rFonts w:ascii="Times New Roman" w:hAnsi="Times New Roman" w:cs="Times New Roman"/>
-          <w:sz w:val="24"/>
-          <w:szCs w:val="24"/>
-        </w:rPr>
-        <w:t>implementar</w:t>
-      </w:r>
-      <w:proofErr w:type="gramEnd"/>
-      <w:r>
-        <w:rPr>
-          <w:rFonts w:ascii="Times New Roman" w:hAnsi="Times New Roman" w:cs="Times New Roman"/>
-          <w:sz w:val="24"/>
-          <w:szCs w:val="24"/>
-        </w:rPr>
-        <w:t xml:space="preserve"> este módulo será necessário conectar um eletroímã ao sistema, que será alimentado e controlado por um módulo relé. É muito importante observar que na falta de energia elétrica a porta em questão irá permanecer aberta até que a energia volte e o sistema reinicie</w:t>
-      </w:r>
-      <w:r>
-        <w:rPr>
-          <w:rFonts w:ascii="Times New Roman" w:hAnsi="Times New Roman" w:cs="Times New Roman"/>
-          <w:sz w:val="24"/>
-          <w:szCs w:val="24"/>
-        </w:rPr>
-        <w:t>.</w:t>
-      </w:r>
-    </w:p>
-    <w:p>
-      <w:pPr>
-        <w:spacing w:line="360" w:lineRule="auto"/>
-        <w:jc w:val="both"/>
-        <w:rPr>
-          <w:rFonts w:ascii="Times New Roman" w:hAnsi="Times New Roman" w:cs="Times New Roman"/>
-          <w:sz w:val="24"/>
-          <w:szCs w:val="24"/>
-        </w:rPr>
-      </w:pPr>
-    </w:p>
-    <w:p>
-      <w:pPr>
-        <w:spacing w:line="360" w:lineRule="auto"/>
-        <w:jc w:val="both"/>
-        <w:rPr>
-          <w:rFonts w:ascii="Times New Roman" w:hAnsi="Times New Roman" w:cs="Times New Roman"/>
-          <w:sz w:val="24"/>
-          <w:szCs w:val="24"/>
-        </w:rPr>
-      </w:pPr>
-      <w:proofErr w:type="gramStart"/>
-      <w:r>
-        <w:rPr>
-          <w:rFonts w:ascii="Times New Roman" w:hAnsi="Times New Roman" w:cs="Times New Roman"/>
-          <w:sz w:val="24"/>
-          <w:szCs w:val="24"/>
-        </w:rPr>
-        <w:t>Implementar</w:t>
-      </w:r>
-      <w:proofErr w:type="gramEnd"/>
-      <w:r>
-        <w:rPr>
-          <w:rFonts w:ascii="Times New Roman" w:hAnsi="Times New Roman" w:cs="Times New Roman"/>
-          <w:sz w:val="24"/>
-          <w:szCs w:val="24"/>
-        </w:rPr>
-        <w:t xml:space="preserve"> código </w:t>
-      </w:r>
-      <w:proofErr w:type="spellStart"/>
-      <w:r>
-        <w:rPr>
-          <w:rFonts w:ascii="Times New Roman" w:hAnsi="Times New Roman" w:cs="Times New Roman"/>
-          <w:sz w:val="24"/>
-          <w:szCs w:val="24"/>
-        </w:rPr>
-        <w:t>Arduino</w:t>
-      </w:r>
-      <w:proofErr w:type="spellEnd"/>
-      <w:r>
-        <w:rPr>
-          <w:rFonts w:ascii="Times New Roman" w:hAnsi="Times New Roman" w:cs="Times New Roman"/>
-          <w:sz w:val="24"/>
-          <w:szCs w:val="24"/>
-        </w:rPr>
-        <w:t xml:space="preserve"> – Para todos os periféricos conectados ao sistema, é necessário um código para tratar as requisições, que seja capaz de efetuar todas as ações necessárias.</w:t>
-      </w:r>
-    </w:p>
-    <w:p>
-      <w:pPr>
-        <w:spacing w:line="360" w:lineRule="auto"/>
-        <w:jc w:val="both"/>
-        <w:rPr>
-          <w:rFonts w:ascii="Times New Roman" w:hAnsi="Times New Roman" w:cs="Times New Roman"/>
-          <w:sz w:val="24"/>
-          <w:szCs w:val="24"/>
-        </w:rPr>
-      </w:pPr>
-    </w:p>
-    <w:p>
-      <w:pPr>
-        <w:spacing w:line="360" w:lineRule="auto"/>
-        <w:jc w:val="both"/>
-        <w:rPr>
-          <w:rFonts w:ascii="Times New Roman" w:hAnsi="Times New Roman" w:cs="Times New Roman"/>
-          <w:sz w:val="24"/>
-          <w:szCs w:val="24"/>
-        </w:rPr>
-      </w:pPr>
-      <w:proofErr w:type="gramStart"/>
-      <w:r>
-        <w:rPr>
-          <w:rFonts w:ascii="Times New Roman" w:hAnsi="Times New Roman" w:cs="Times New Roman"/>
-          <w:sz w:val="24"/>
-          <w:szCs w:val="24"/>
-        </w:rPr>
-        <w:t>Implementar</w:t>
-      </w:r>
-      <w:proofErr w:type="gramEnd"/>
-      <w:r>
-        <w:rPr>
-          <w:rFonts w:ascii="Times New Roman" w:hAnsi="Times New Roman" w:cs="Times New Roman"/>
-          <w:sz w:val="24"/>
-          <w:szCs w:val="24"/>
-        </w:rPr>
-        <w:t xml:space="preserve"> código Java – </w:t>
-      </w:r>
-      <w:r>
-        <w:rPr>
-          <w:rFonts w:ascii="Times New Roman" w:hAnsi="Times New Roman" w:cs="Times New Roman"/>
-          <w:sz w:val="24"/>
-          <w:szCs w:val="24"/>
-        </w:rPr>
-        <w:t>E</w:t>
-      </w:r>
-      <w:r>
-        <w:rPr>
-          <w:rFonts w:ascii="Times New Roman" w:hAnsi="Times New Roman" w:cs="Times New Roman"/>
-          <w:sz w:val="24"/>
-          <w:szCs w:val="24"/>
-        </w:rPr>
-        <w:t xml:space="preserve">m </w:t>
-      </w:r>
-      <w:proofErr w:type="spellStart"/>
-      <w:r>
-        <w:rPr>
-          <w:rFonts w:ascii="Times New Roman" w:hAnsi="Times New Roman" w:cs="Times New Roman"/>
-          <w:sz w:val="24"/>
-          <w:szCs w:val="24"/>
-        </w:rPr>
-        <w:t>java</w:t>
-      </w:r>
-      <w:proofErr w:type="spellEnd"/>
-      <w:r>
-        <w:rPr>
-          <w:rFonts w:ascii="Times New Roman" w:hAnsi="Times New Roman" w:cs="Times New Roman"/>
-          <w:sz w:val="24"/>
-          <w:szCs w:val="24"/>
-        </w:rPr>
-        <w:t xml:space="preserve"> serão implementadas as funções de conexão com o </w:t>
-      </w:r>
-      <w:proofErr w:type="spellStart"/>
-      <w:r>
-        <w:rPr>
-          <w:rFonts w:ascii="Times New Roman" w:hAnsi="Times New Roman" w:cs="Times New Roman"/>
-          <w:sz w:val="24"/>
-          <w:szCs w:val="24"/>
-        </w:rPr>
-        <w:t>Microcontrolador</w:t>
-      </w:r>
-      <w:proofErr w:type="spellEnd"/>
-      <w:r>
-        <w:rPr>
-          <w:rFonts w:ascii="Times New Roman" w:hAnsi="Times New Roman" w:cs="Times New Roman"/>
-          <w:sz w:val="24"/>
-          <w:szCs w:val="24"/>
-        </w:rPr>
-        <w:t xml:space="preserve"> </w:t>
-      </w:r>
-      <w:proofErr w:type="spellStart"/>
-      <w:r>
-        <w:rPr>
-          <w:rFonts w:ascii="Times New Roman" w:hAnsi="Times New Roman" w:cs="Times New Roman"/>
-          <w:sz w:val="24"/>
-          <w:szCs w:val="24"/>
-        </w:rPr>
-        <w:t>Arduino</w:t>
-      </w:r>
-      <w:proofErr w:type="spellEnd"/>
-      <w:r>
-        <w:rPr>
-          <w:rFonts w:ascii="Times New Roman" w:hAnsi="Times New Roman" w:cs="Times New Roman"/>
-          <w:sz w:val="24"/>
-          <w:szCs w:val="24"/>
-        </w:rPr>
-        <w:t xml:space="preserve"> através de seu ethernet </w:t>
-      </w:r>
-      <w:proofErr w:type="spellStart"/>
-      <w:r>
-        <w:rPr>
-          <w:rFonts w:ascii="Times New Roman" w:hAnsi="Times New Roman" w:cs="Times New Roman"/>
-          <w:sz w:val="24"/>
-          <w:szCs w:val="24"/>
-        </w:rPr>
-        <w:t>shield</w:t>
-      </w:r>
-      <w:proofErr w:type="spellEnd"/>
-      <w:r>
-        <w:rPr>
-          <w:rFonts w:ascii="Times New Roman" w:hAnsi="Times New Roman" w:cs="Times New Roman"/>
-          <w:sz w:val="24"/>
-          <w:szCs w:val="24"/>
-        </w:rPr>
-        <w:t>, as funções de conexão com o banco de dados, e os métodos necessários para o funcionamento do sistema.</w:t>
-      </w:r>
-    </w:p>
-    <w:p>
-      <w:pPr>
-        <w:spacing w:line="360" w:lineRule="auto"/>
-        <w:jc w:val="both"/>
-        <w:rPr>
-          <w:rFonts w:ascii="Times New Roman" w:hAnsi="Times New Roman" w:cs="Times New Roman"/>
-          <w:sz w:val="24"/>
-          <w:szCs w:val="24"/>
-        </w:rPr>
-      </w:pPr>
-    </w:p>
-    <w:p>
-      <w:pPr>
-        <w:spacing w:line="360" w:lineRule="auto"/>
-        <w:jc w:val="both"/>
-        <w:rPr>
-          <w:rFonts w:ascii="Times New Roman" w:hAnsi="Times New Roman" w:cs="Times New Roman"/>
-          <w:sz w:val="24"/>
-          <w:szCs w:val="24"/>
-        </w:rPr>
-      </w:pPr>
-      <w:proofErr w:type="gramStart"/>
-      <w:r>
-        <w:rPr>
-          <w:rFonts w:ascii="Times New Roman" w:hAnsi="Times New Roman" w:cs="Times New Roman"/>
-          <w:sz w:val="24"/>
-          <w:szCs w:val="24"/>
-        </w:rPr>
-        <w:t>Implementar</w:t>
-      </w:r>
-      <w:proofErr w:type="gramEnd"/>
-      <w:r>
-        <w:rPr>
-          <w:rFonts w:ascii="Times New Roman" w:hAnsi="Times New Roman" w:cs="Times New Roman"/>
-          <w:sz w:val="24"/>
-          <w:szCs w:val="24"/>
-        </w:rPr>
-        <w:t xml:space="preserve"> código SQL </w:t>
-      </w:r>
-      <w:r>
-        <w:rPr>
-          <w:rFonts w:ascii="Times New Roman" w:hAnsi="Times New Roman" w:cs="Times New Roman"/>
-          <w:sz w:val="24"/>
-          <w:szCs w:val="24"/>
-        </w:rPr>
-        <w:t>–</w:t>
-      </w:r>
-      <w:r>
-        <w:rPr>
-          <w:rFonts w:ascii="Times New Roman" w:hAnsi="Times New Roman" w:cs="Times New Roman"/>
-          <w:sz w:val="24"/>
-          <w:szCs w:val="24"/>
-        </w:rPr>
-        <w:t xml:space="preserve"> </w:t>
-      </w:r>
-      <w:r>
-        <w:rPr>
-          <w:rFonts w:ascii="Times New Roman" w:hAnsi="Times New Roman" w:cs="Times New Roman"/>
-          <w:sz w:val="24"/>
-          <w:szCs w:val="24"/>
-        </w:rPr>
-        <w:t>A linguagem SQL será utilizada para criar o banco de dados que é onde o cliente irá armazenar suas informações de identificação e quaisquer outras informações que se mostrem relevantes.</w:t>
-      </w:r>
-    </w:p>
-    <w:p>
-      <w:pPr>
-        <w:spacing w:line="360" w:lineRule="auto"/>
-        <w:jc w:val="both"/>
-        <w:rPr>
-          <w:rFonts w:ascii="Times New Roman" w:hAnsi="Times New Roman" w:cs="Times New Roman"/>
-          <w:sz w:val="24"/>
-          <w:szCs w:val="24"/>
-        </w:rPr>
-      </w:pPr>
-    </w:p>
-    <w:p>
-      <w:pPr>
-        <w:spacing w:line="360" w:lineRule="auto"/>
-        <w:jc w:val="both"/>
-        <w:rPr>
-          <w:rFonts w:ascii="Times New Roman" w:hAnsi="Times New Roman" w:cs="Times New Roman"/>
-          <w:sz w:val="24"/>
-          <w:szCs w:val="24"/>
-        </w:rPr>
-      </w:pPr>
-      <w:proofErr w:type="gramStart"/>
-      <w:r>
-        <w:rPr>
-          <w:rFonts w:ascii="Times New Roman" w:hAnsi="Times New Roman" w:cs="Times New Roman"/>
-          <w:sz w:val="24"/>
-          <w:szCs w:val="24"/>
-        </w:rPr>
-        <w:t>Implementar</w:t>
-      </w:r>
-      <w:proofErr w:type="gramEnd"/>
-      <w:r>
-        <w:rPr>
-          <w:rFonts w:ascii="Times New Roman" w:hAnsi="Times New Roman" w:cs="Times New Roman"/>
-          <w:sz w:val="24"/>
-          <w:szCs w:val="24"/>
-        </w:rPr>
-        <w:t xml:space="preserve"> Interface – A interface vai ser criada/modelada usando HTML, CSS e </w:t>
-      </w:r>
-      <w:proofErr w:type="spellStart"/>
-      <w:r>
-        <w:rPr>
-          <w:rFonts w:ascii="Times New Roman" w:hAnsi="Times New Roman" w:cs="Times New Roman"/>
-          <w:sz w:val="24"/>
-          <w:szCs w:val="24"/>
-        </w:rPr>
-        <w:t>Javascript</w:t>
-      </w:r>
-      <w:proofErr w:type="spellEnd"/>
-      <w:r>
-        <w:rPr>
-          <w:rFonts w:ascii="Times New Roman" w:hAnsi="Times New Roman" w:cs="Times New Roman"/>
-          <w:sz w:val="24"/>
-          <w:szCs w:val="24"/>
-        </w:rPr>
-        <w:t>(</w:t>
-      </w:r>
-      <w:proofErr w:type="spellStart"/>
-      <w:r>
-        <w:rPr>
-          <w:rFonts w:ascii="Times New Roman" w:hAnsi="Times New Roman" w:cs="Times New Roman"/>
-          <w:sz w:val="24"/>
-          <w:szCs w:val="24"/>
-        </w:rPr>
-        <w:t>bootstrap</w:t>
-      </w:r>
-      <w:proofErr w:type="spellEnd"/>
-      <w:r>
-        <w:rPr>
-          <w:rFonts w:ascii="Times New Roman" w:hAnsi="Times New Roman" w:cs="Times New Roman"/>
-          <w:sz w:val="24"/>
-          <w:szCs w:val="24"/>
-        </w:rPr>
-        <w:t>).</w:t>
-      </w:r>
-    </w:p>
-    <w:p>
-      <w:pPr>
-        <w:spacing w:line="360" w:lineRule="auto"/>
-        <w:jc w:val="both"/>
-        <w:rPr>
-          <w:rFonts w:ascii="Times New Roman" w:eastAsiaTheme="majorEastAsia" w:hAnsi="Times New Roman" w:cs="Times New Roman"/>
-          <w:b/>
-          <w:bCs/>
-          <w:sz w:val="24"/>
-          <w:szCs w:val="24"/>
-        </w:rPr>
-      </w:pPr>
-    </w:p>
-    <w:p>
-      <w:pPr>
-        <w:spacing w:line="360" w:lineRule="auto"/>
-        <w:jc w:val="both"/>
-        <w:rPr>
-          <w:rFonts w:ascii="Times New Roman" w:eastAsiaTheme="majorEastAsia" w:hAnsi="Times New Roman" w:cs="Times New Roman"/>
-          <w:b/>
-          <w:bCs/>
-          <w:sz w:val="24"/>
-          <w:szCs w:val="24"/>
-        </w:rPr>
-      </w:pPr>
-    </w:p>
-    <w:p>
-      <w:pPr>
-        <w:spacing w:line="360" w:lineRule="auto"/>
-        <w:jc w:val="both"/>
-        <w:rPr>
-          <w:rFonts w:ascii="Times New Roman" w:eastAsiaTheme="majorEastAsia" w:hAnsi="Times New Roman" w:cs="Times New Roman"/>
-          <w:b/>
-          <w:bCs/>
-          <w:sz w:val="24"/>
-          <w:szCs w:val="24"/>
-        </w:rPr>
-      </w:pPr>
-    </w:p>
-    <w:p>
-      <w:pPr>
-        <w:spacing w:line="360" w:lineRule="auto"/>
-        <w:jc w:val="both"/>
-        <w:rPr>
-          <w:rFonts w:ascii="Times New Roman" w:eastAsiaTheme="majorEastAsia" w:hAnsi="Times New Roman" w:cs="Times New Roman"/>
-          <w:b/>
-          <w:bCs/>
-          <w:sz w:val="24"/>
-          <w:szCs w:val="24"/>
-        </w:rPr>
-      </w:pPr>
-    </w:p>
-    <w:p>
-      <w:pPr>
-        <w:spacing w:line="360" w:lineRule="auto"/>
-        <w:jc w:val="both"/>
-        <w:rPr>
-          <w:rFonts w:ascii="Times New Roman" w:eastAsiaTheme="majorEastAsia" w:hAnsi="Times New Roman" w:cs="Times New Roman"/>
-          <w:b/>
-          <w:bCs/>
-          <w:sz w:val="24"/>
-          <w:szCs w:val="24"/>
-        </w:rPr>
-      </w:pPr>
-    </w:p>
-    <w:p>
-      <w:pPr>
-        <w:spacing w:line="360" w:lineRule="auto"/>
-        <w:jc w:val="both"/>
-        <w:rPr>
-          <w:rFonts w:ascii="Times New Roman" w:eastAsiaTheme="majorEastAsia" w:hAnsi="Times New Roman" w:cs="Times New Roman"/>
-          <w:b/>
-          <w:bCs/>
-          <w:sz w:val="24"/>
-          <w:szCs w:val="24"/>
-        </w:rPr>
-      </w:pPr>
-    </w:p>
-    <w:p>
-      <w:pPr>
-        <w:spacing w:line="360" w:lineRule="auto"/>
-        <w:jc w:val="both"/>
-        <w:rPr>
-          <w:rFonts w:ascii="Times New Roman" w:eastAsiaTheme="majorEastAsia" w:hAnsi="Times New Roman" w:cs="Times New Roman"/>
-          <w:b/>
-          <w:bCs/>
-          <w:sz w:val="24"/>
-          <w:szCs w:val="24"/>
-        </w:rPr>
-      </w:pPr>
-    </w:p>
-    <w:p>
-      <w:pPr>
-        <w:spacing w:line="360" w:lineRule="auto"/>
-        <w:jc w:val="both"/>
-        <w:rPr>
-          <w:rFonts w:ascii="Times New Roman" w:eastAsiaTheme="majorEastAsia" w:hAnsi="Times New Roman" w:cs="Times New Roman"/>
-          <w:b/>
-          <w:bCs/>
-          <w:sz w:val="24"/>
-          <w:szCs w:val="24"/>
-        </w:rPr>
-      </w:pPr>
-    </w:p>
-    <w:p>
-      <w:pPr>
-        <w:spacing w:line="360" w:lineRule="auto"/>
-        <w:jc w:val="both"/>
-        <w:rPr>
-          <w:rFonts w:ascii="Times New Roman" w:eastAsiaTheme="majorEastAsia" w:hAnsi="Times New Roman" w:cs="Times New Roman"/>
-          <w:b/>
-          <w:bCs/>
-          <w:sz w:val="24"/>
-          <w:szCs w:val="24"/>
-        </w:rPr>
-      </w:pPr>
-    </w:p>
-    <w:p>
-      <w:pPr>
-        <w:pStyle w:val="Ttulo1"/>
-        <w:jc w:val="left"/>
-      </w:pPr>
-      <w:bookmarkStart w:id="13" w:name="_Toc383882151"/>
-      <w:bookmarkStart w:id="14" w:name="_Toc389481270"/>
-      <w:proofErr w:type="gramStart"/>
-      <w:r>
-        <w:lastRenderedPageBreak/>
-        <w:t>4</w:t>
-      </w:r>
-      <w:proofErr w:type="gramEnd"/>
-      <w:r>
-        <w:t xml:space="preserve"> </w:t>
-      </w:r>
-      <w:r>
-        <w:t>ANÁLISE DE TECNOLOGIAS</w:t>
-      </w:r>
-      <w:r>
-        <w:t>/FERRAMENTAS</w:t>
-      </w:r>
-      <w:bookmarkEnd w:id="13"/>
-      <w:bookmarkEnd w:id="14"/>
+          <w:color w:val="000000"/>
+          <w:sz w:val="24"/>
+          <w:szCs w:val="24"/>
+        </w:rPr>
+      </w:pPr>
+      <w:r>
+        <w:rPr>
+          <w:rFonts w:ascii="Times New Roman" w:hAnsi="Times New Roman" w:cs="Times New Roman"/>
+          <w:color w:val="000000"/>
+          <w:sz w:val="24"/>
+          <w:szCs w:val="24"/>
+        </w:rPr>
+        <w:tab/>
+      </w:r>
     </w:p>
     <w:p>
       <w:pPr>
@@ -9620,6 +9843,915 @@
         </w:rPr>
         <w:tab/>
       </w:r>
+      <w:r>
+        <w:rPr>
+          <w:rFonts w:ascii="Times New Roman" w:hAnsi="Times New Roman" w:cs="Times New Roman"/>
+          <w:color w:val="000000"/>
+          <w:sz w:val="24"/>
+          <w:szCs w:val="24"/>
+        </w:rPr>
+        <w:t xml:space="preserve">Foram cogitadas duas </w:t>
+      </w:r>
+      <w:proofErr w:type="spellStart"/>
+      <w:proofErr w:type="gramStart"/>
+      <w:r>
+        <w:rPr>
+          <w:rFonts w:ascii="Times New Roman" w:hAnsi="Times New Roman" w:cs="Times New Roman"/>
+          <w:color w:val="000000"/>
+          <w:sz w:val="24"/>
+          <w:szCs w:val="24"/>
+        </w:rPr>
+        <w:t>IDE´s</w:t>
+      </w:r>
+      <w:proofErr w:type="spellEnd"/>
+      <w:r>
+        <w:rPr>
+          <w:rFonts w:ascii="Times New Roman" w:hAnsi="Times New Roman" w:cs="Times New Roman"/>
+          <w:color w:val="000000"/>
+          <w:sz w:val="24"/>
+          <w:szCs w:val="24"/>
+        </w:rPr>
+        <w:t>(</w:t>
+      </w:r>
+      <w:proofErr w:type="gramEnd"/>
+      <w:r>
+        <w:rPr>
+          <w:rFonts w:ascii="Times New Roman" w:hAnsi="Times New Roman" w:cs="Times New Roman"/>
+          <w:color w:val="000000"/>
+          <w:sz w:val="24"/>
+          <w:szCs w:val="24"/>
+        </w:rPr>
+        <w:t>ambiente integrado para desenvolvimento)</w:t>
+      </w:r>
+      <w:r>
+        <w:rPr>
+          <w:rFonts w:ascii="Times New Roman" w:hAnsi="Times New Roman" w:cs="Times New Roman"/>
+          <w:color w:val="000000"/>
+          <w:sz w:val="24"/>
+          <w:szCs w:val="24"/>
+        </w:rPr>
+        <w:t xml:space="preserve"> para o desenvolvimento do trabalho, o </w:t>
+      </w:r>
+      <w:proofErr w:type="spellStart"/>
+      <w:r>
+        <w:rPr>
+          <w:rFonts w:ascii="Times New Roman" w:hAnsi="Times New Roman" w:cs="Times New Roman"/>
+          <w:color w:val="000000"/>
+          <w:sz w:val="24"/>
+          <w:szCs w:val="24"/>
+        </w:rPr>
+        <w:t>NetBeans</w:t>
+      </w:r>
+      <w:proofErr w:type="spellEnd"/>
+      <w:r>
+        <w:rPr>
+          <w:rFonts w:ascii="Times New Roman" w:hAnsi="Times New Roman" w:cs="Times New Roman"/>
+          <w:color w:val="000000"/>
+          <w:sz w:val="24"/>
+          <w:szCs w:val="24"/>
+        </w:rPr>
+        <w:t xml:space="preserve"> e o Eclipse, ambas são muito boas dentro de suas propostas, porém, pelo fato de o autor do trabalho ter muito mais experiência com o </w:t>
+      </w:r>
+      <w:proofErr w:type="spellStart"/>
+      <w:r>
+        <w:rPr>
+          <w:rFonts w:ascii="Times New Roman" w:hAnsi="Times New Roman" w:cs="Times New Roman"/>
+          <w:color w:val="000000"/>
+          <w:sz w:val="24"/>
+          <w:szCs w:val="24"/>
+        </w:rPr>
+        <w:t>NetBeans</w:t>
+      </w:r>
+      <w:proofErr w:type="spellEnd"/>
+      <w:r>
+        <w:rPr>
+          <w:rFonts w:ascii="Times New Roman" w:hAnsi="Times New Roman" w:cs="Times New Roman"/>
+          <w:color w:val="000000"/>
+          <w:sz w:val="24"/>
+          <w:szCs w:val="24"/>
+        </w:rPr>
+        <w:t xml:space="preserve">, fazendo assim com que o tempo gasto na configuração do projeto e do ambiente de </w:t>
+      </w:r>
+      <w:r>
+        <w:rPr>
+          <w:rFonts w:ascii="Times New Roman" w:hAnsi="Times New Roman" w:cs="Times New Roman"/>
+          <w:color w:val="000000"/>
+          <w:sz w:val="24"/>
+          <w:szCs w:val="24"/>
+        </w:rPr>
+        <w:t>p</w:t>
+      </w:r>
+      <w:r>
+        <w:rPr>
+          <w:rFonts w:ascii="Times New Roman" w:hAnsi="Times New Roman" w:cs="Times New Roman"/>
+          <w:color w:val="000000"/>
+          <w:sz w:val="24"/>
+          <w:szCs w:val="24"/>
+        </w:rPr>
+        <w:t>rogramação sejam menores, este foi escolhido.</w:t>
+      </w:r>
+    </w:p>
+    <w:p>
+      <w:pPr>
+        <w:spacing w:line="360" w:lineRule="auto"/>
+        <w:ind w:firstLine="708"/>
+        <w:jc w:val="both"/>
+        <w:rPr>
+          <w:rFonts w:ascii="Times New Roman" w:hAnsi="Times New Roman" w:cs="Times New Roman"/>
+          <w:color w:val="000000"/>
+          <w:sz w:val="24"/>
+          <w:szCs w:val="24"/>
+        </w:rPr>
+      </w:pPr>
+    </w:p>
+    <w:p>
+      <w:pPr>
+        <w:spacing w:line="360" w:lineRule="auto"/>
+        <w:ind w:firstLine="708"/>
+        <w:jc w:val="both"/>
+        <w:rPr>
+          <w:rFonts w:ascii="Times New Roman" w:hAnsi="Times New Roman" w:cs="Times New Roman"/>
+          <w:color w:val="000000"/>
+          <w:sz w:val="24"/>
+          <w:szCs w:val="24"/>
+        </w:rPr>
+      </w:pPr>
+    </w:p>
+    <w:p>
+      <w:pPr>
+        <w:spacing w:line="360" w:lineRule="auto"/>
+        <w:jc w:val="both"/>
+        <w:rPr>
+          <w:rFonts w:ascii="Times New Roman" w:hAnsi="Times New Roman" w:cs="Times New Roman"/>
+          <w:color w:val="000000"/>
+          <w:sz w:val="24"/>
+          <w:szCs w:val="24"/>
+        </w:rPr>
+      </w:pPr>
+      <w:proofErr w:type="spellStart"/>
+      <w:proofErr w:type="gramStart"/>
+      <w:r>
+        <w:rPr>
+          <w:rFonts w:ascii="Times New Roman" w:hAnsi="Times New Roman" w:cs="Times New Roman"/>
+          <w:b/>
+          <w:color w:val="000000"/>
+          <w:sz w:val="24"/>
+          <w:szCs w:val="24"/>
+        </w:rPr>
+        <w:t>NetBeans</w:t>
+      </w:r>
+      <w:proofErr w:type="spellEnd"/>
+      <w:proofErr w:type="gramEnd"/>
+      <w:r>
+        <w:rPr>
+          <w:rFonts w:ascii="Times New Roman" w:hAnsi="Times New Roman" w:cs="Times New Roman"/>
+          <w:b/>
+          <w:color w:val="000000"/>
+          <w:sz w:val="24"/>
+          <w:szCs w:val="24"/>
+        </w:rPr>
+        <w:t xml:space="preserve"> IDE</w:t>
+      </w:r>
+      <w:r>
+        <w:rPr>
+          <w:rFonts w:ascii="Times New Roman" w:hAnsi="Times New Roman" w:cs="Times New Roman"/>
+          <w:color w:val="000000"/>
+          <w:sz w:val="24"/>
+          <w:szCs w:val="24"/>
+        </w:rPr>
+        <w:t>: É um ambiente de desenvolv</w:t>
+      </w:r>
+      <w:r>
+        <w:rPr>
+          <w:rFonts w:ascii="Times New Roman" w:hAnsi="Times New Roman" w:cs="Times New Roman"/>
+          <w:color w:val="000000"/>
+          <w:sz w:val="24"/>
+          <w:szCs w:val="24"/>
+        </w:rPr>
+        <w:t>imento integrado com o qual o autor do trabalho está</w:t>
+      </w:r>
+      <w:r>
+        <w:rPr>
+          <w:rFonts w:ascii="Times New Roman" w:hAnsi="Times New Roman" w:cs="Times New Roman"/>
+          <w:color w:val="000000"/>
+          <w:sz w:val="24"/>
+          <w:szCs w:val="24"/>
+        </w:rPr>
+        <w:t xml:space="preserve"> familiarizado, que dá suporte ao desenvolvimento web</w:t>
+      </w:r>
+      <w:r>
+        <w:rPr>
+          <w:rFonts w:ascii="Times New Roman" w:hAnsi="Times New Roman" w:cs="Times New Roman"/>
+          <w:color w:val="000000"/>
+          <w:sz w:val="24"/>
+          <w:szCs w:val="24"/>
+        </w:rPr>
+        <w:t>, sendo assim capaz de suprir as necessidades do trabalho.</w:t>
+      </w:r>
+    </w:p>
+    <w:p>
+      <w:pPr>
+        <w:spacing w:line="360" w:lineRule="auto"/>
+        <w:jc w:val="both"/>
+        <w:rPr>
+          <w:rFonts w:ascii="Times New Roman" w:hAnsi="Times New Roman" w:cs="Times New Roman"/>
+          <w:color w:val="000000"/>
+          <w:sz w:val="24"/>
+          <w:szCs w:val="24"/>
+        </w:rPr>
+      </w:pPr>
+    </w:p>
+    <w:p>
+      <w:pPr>
+        <w:shd w:val="clear" w:color="auto" w:fill="FFFFFF"/>
+        <w:tabs>
+          <w:tab w:val="left" w:pos="916"/>
+          <w:tab w:val="left" w:pos="1832"/>
+          <w:tab w:val="left" w:pos="2748"/>
+          <w:tab w:val="left" w:pos="3664"/>
+          <w:tab w:val="left" w:pos="4580"/>
+          <w:tab w:val="left" w:pos="5496"/>
+          <w:tab w:val="left" w:pos="6412"/>
+          <w:tab w:val="left" w:pos="7328"/>
+          <w:tab w:val="left" w:pos="8244"/>
+          <w:tab w:val="left" w:pos="9160"/>
+          <w:tab w:val="left" w:pos="10076"/>
+          <w:tab w:val="left" w:pos="10992"/>
+          <w:tab w:val="left" w:pos="11908"/>
+          <w:tab w:val="left" w:pos="12824"/>
+          <w:tab w:val="left" w:pos="13740"/>
+          <w:tab w:val="left" w:pos="14656"/>
+        </w:tabs>
+        <w:spacing w:line="360" w:lineRule="auto"/>
+        <w:ind w:left="1416"/>
+        <w:jc w:val="both"/>
+        <w:rPr>
+          <w:rFonts w:ascii="Times New Roman" w:hAnsi="Times New Roman" w:cs="Times New Roman"/>
+        </w:rPr>
+      </w:pPr>
+      <w:proofErr w:type="spellStart"/>
+      <w:proofErr w:type="gramStart"/>
+      <w:r>
+        <w:rPr>
+          <w:rFonts w:ascii="Times New Roman" w:hAnsi="Times New Roman" w:cs="Times New Roman"/>
+        </w:rPr>
+        <w:t>NetBeans</w:t>
+      </w:r>
+      <w:proofErr w:type="spellEnd"/>
+      <w:proofErr w:type="gramEnd"/>
+      <w:r>
+        <w:rPr>
+          <w:rFonts w:ascii="Times New Roman" w:hAnsi="Times New Roman" w:cs="Times New Roman"/>
+        </w:rPr>
+        <w:t xml:space="preserve"> </w:t>
+      </w:r>
+      <w:r>
+        <w:rPr>
+          <w:rFonts w:ascii="Times New Roman" w:hAnsi="Times New Roman" w:cs="Times New Roman"/>
+        </w:rPr>
+        <w:t xml:space="preserve">IDE permite que você </w:t>
+      </w:r>
+      <w:proofErr w:type="spellStart"/>
+      <w:r>
+        <w:rPr>
+          <w:rFonts w:ascii="Times New Roman" w:hAnsi="Times New Roman" w:cs="Times New Roman"/>
+        </w:rPr>
+        <w:t>rapida</w:t>
+      </w:r>
+      <w:proofErr w:type="spellEnd"/>
+      <w:r>
+        <w:rPr>
+          <w:rFonts w:ascii="Times New Roman" w:hAnsi="Times New Roman" w:cs="Times New Roman"/>
+        </w:rPr>
+        <w:t xml:space="preserve"> e facilmente desenvolva</w:t>
+      </w:r>
+      <w:r>
+        <w:rPr>
+          <w:rFonts w:ascii="Times New Roman" w:hAnsi="Times New Roman" w:cs="Times New Roman"/>
+        </w:rPr>
+        <w:t xml:space="preserve"> </w:t>
+      </w:r>
+      <w:r>
+        <w:rPr>
+          <w:rFonts w:ascii="Times New Roman" w:hAnsi="Times New Roman" w:cs="Times New Roman"/>
+        </w:rPr>
+        <w:t>aplicações desktop, móveis e web</w:t>
+      </w:r>
+      <w:r>
+        <w:rPr>
+          <w:rFonts w:ascii="Times New Roman" w:hAnsi="Times New Roman" w:cs="Times New Roman"/>
+        </w:rPr>
+        <w:t xml:space="preserve"> , bem como aplicações HTML5 com HTML, </w:t>
+      </w:r>
+      <w:proofErr w:type="spellStart"/>
+      <w:r>
+        <w:rPr>
+          <w:rFonts w:ascii="Times New Roman" w:hAnsi="Times New Roman" w:cs="Times New Roman"/>
+        </w:rPr>
+        <w:t>JavaScript</w:t>
+      </w:r>
+      <w:proofErr w:type="spellEnd"/>
+      <w:r>
+        <w:rPr>
+          <w:rFonts w:ascii="Times New Roman" w:hAnsi="Times New Roman" w:cs="Times New Roman"/>
+        </w:rPr>
+        <w:t xml:space="preserve"> e CSS . </w:t>
+      </w:r>
+      <w:proofErr w:type="gramStart"/>
+      <w:r>
+        <w:rPr>
+          <w:rFonts w:ascii="Times New Roman" w:hAnsi="Times New Roman" w:cs="Times New Roman"/>
+        </w:rPr>
+        <w:t>A</w:t>
+      </w:r>
+      <w:r>
+        <w:rPr>
+          <w:rFonts w:ascii="Times New Roman" w:hAnsi="Times New Roman" w:cs="Times New Roman"/>
+        </w:rPr>
+        <w:t xml:space="preserve"> IDE</w:t>
+      </w:r>
+      <w:proofErr w:type="gramEnd"/>
+      <w:r>
+        <w:rPr>
+          <w:rFonts w:ascii="Times New Roman" w:hAnsi="Times New Roman" w:cs="Times New Roman"/>
+        </w:rPr>
+        <w:t xml:space="preserve"> também fornece um grande conjunto de ferramentas para </w:t>
+      </w:r>
+      <w:r>
+        <w:rPr>
+          <w:rFonts w:ascii="Times New Roman" w:hAnsi="Times New Roman" w:cs="Times New Roman"/>
+        </w:rPr>
+        <w:t xml:space="preserve">desenvolvedores </w:t>
+      </w:r>
+      <w:r>
+        <w:rPr>
+          <w:rFonts w:ascii="Times New Roman" w:hAnsi="Times New Roman" w:cs="Times New Roman"/>
+        </w:rPr>
+        <w:t xml:space="preserve">PHP e C / C ++. </w:t>
+      </w:r>
+      <w:r>
+        <w:rPr>
+          <w:rFonts w:ascii="Times New Roman" w:hAnsi="Times New Roman" w:cs="Times New Roman"/>
+        </w:rPr>
+        <w:t xml:space="preserve">É livre e de código aberto e tem uma grande comunidade de usuários e desenvolvedores em todo o </w:t>
+      </w:r>
+      <w:proofErr w:type="gramStart"/>
+      <w:r>
+        <w:rPr>
+          <w:rFonts w:ascii="Times New Roman" w:hAnsi="Times New Roman" w:cs="Times New Roman"/>
+        </w:rPr>
+        <w:t>mundo .</w:t>
+      </w:r>
+      <w:proofErr w:type="gramEnd"/>
+      <w:r>
+        <w:rPr>
+          <w:rFonts w:ascii="Times New Roman" w:hAnsi="Times New Roman" w:cs="Times New Roman"/>
+        </w:rPr>
+        <w:t xml:space="preserve"> </w:t>
+      </w:r>
+      <w:proofErr w:type="gramStart"/>
+      <w:r>
+        <w:rPr>
+          <w:rFonts w:ascii="Times New Roman" w:hAnsi="Times New Roman" w:cs="Times New Roman"/>
+        </w:rPr>
+        <w:t xml:space="preserve">( </w:t>
+      </w:r>
+      <w:proofErr w:type="gramEnd"/>
+      <w:r>
+        <w:rPr>
+          <w:rFonts w:ascii="Times New Roman" w:hAnsi="Times New Roman" w:cs="Times New Roman"/>
+        </w:rPr>
+        <w:t>NetBeans.org , 2014)</w:t>
+      </w:r>
+    </w:p>
+    <w:p>
+      <w:pPr>
+        <w:spacing w:line="360" w:lineRule="auto"/>
+        <w:jc w:val="both"/>
+        <w:rPr>
+          <w:rFonts w:ascii="Times New Roman" w:hAnsi="Times New Roman" w:cs="Times New Roman"/>
+        </w:rPr>
+      </w:pPr>
+    </w:p>
+    <w:p>
+      <w:pPr>
+        <w:spacing w:line="360" w:lineRule="auto"/>
+        <w:jc w:val="both"/>
+        <w:rPr>
+          <w:rFonts w:ascii="Times New Roman" w:hAnsi="Times New Roman" w:cs="Times New Roman"/>
+        </w:rPr>
+      </w:pPr>
+    </w:p>
+    <w:p>
+      <w:pPr>
+        <w:spacing w:line="360" w:lineRule="auto"/>
+        <w:jc w:val="both"/>
+        <w:rPr>
+          <w:rFonts w:ascii="Times New Roman" w:hAnsi="Times New Roman" w:cs="Times New Roman"/>
+          <w:sz w:val="24"/>
+          <w:szCs w:val="24"/>
+        </w:rPr>
+      </w:pPr>
+      <w:r>
+        <w:rPr>
+          <w:rFonts w:ascii="Times New Roman" w:hAnsi="Times New Roman" w:cs="Times New Roman"/>
+          <w:b/>
+          <w:sz w:val="24"/>
+          <w:szCs w:val="24"/>
+        </w:rPr>
+        <w:t>C</w:t>
+      </w:r>
+      <w:r>
+        <w:rPr>
+          <w:rFonts w:ascii="Times New Roman" w:hAnsi="Times New Roman" w:cs="Times New Roman"/>
+          <w:sz w:val="24"/>
+          <w:szCs w:val="24"/>
+        </w:rPr>
+        <w:t xml:space="preserve">: Linguagem </w:t>
+      </w:r>
+      <w:r>
+        <w:rPr>
+          <w:rFonts w:ascii="Times New Roman" w:hAnsi="Times New Roman" w:cs="Times New Roman"/>
+          <w:sz w:val="24"/>
+          <w:szCs w:val="24"/>
+        </w:rPr>
+        <w:t xml:space="preserve">compreendida pela IDE do </w:t>
+      </w:r>
+      <w:proofErr w:type="spellStart"/>
+      <w:r>
+        <w:rPr>
+          <w:rFonts w:ascii="Times New Roman" w:hAnsi="Times New Roman" w:cs="Times New Roman"/>
+          <w:sz w:val="24"/>
+          <w:szCs w:val="24"/>
+        </w:rPr>
+        <w:t>Arduino</w:t>
+      </w:r>
+      <w:proofErr w:type="spellEnd"/>
+      <w:r>
+        <w:rPr>
+          <w:rFonts w:ascii="Times New Roman" w:hAnsi="Times New Roman" w:cs="Times New Roman"/>
+          <w:sz w:val="24"/>
+          <w:szCs w:val="24"/>
+        </w:rPr>
+        <w:t>, não sendo possível usar outra tecnologia.</w:t>
+      </w:r>
+    </w:p>
+    <w:p>
+      <w:pPr>
+        <w:spacing w:line="360" w:lineRule="auto"/>
+        <w:jc w:val="both"/>
+        <w:rPr>
+          <w:rFonts w:ascii="Times New Roman" w:hAnsi="Times New Roman" w:cs="Times New Roman"/>
+          <w:sz w:val="24"/>
+          <w:szCs w:val="24"/>
+        </w:rPr>
+      </w:pPr>
+    </w:p>
+    <w:p>
+      <w:pPr>
+        <w:spacing w:line="360" w:lineRule="auto"/>
+        <w:ind w:left="1416"/>
+        <w:jc w:val="both"/>
+        <w:rPr>
+          <w:rFonts w:ascii="Times New Roman" w:hAnsi="Times New Roman" w:cs="Times New Roman"/>
+        </w:rPr>
+      </w:pPr>
+      <w:r>
+        <w:rPr>
+          <w:rFonts w:ascii="Times New Roman" w:hAnsi="Times New Roman" w:cs="Times New Roman"/>
+        </w:rPr>
+        <w:t xml:space="preserve">C é uma linguagem vitoriosa como ferramenta na programação de qualquer tipo de </w:t>
+      </w:r>
+      <w:proofErr w:type="gramStart"/>
+      <w:r>
+        <w:rPr>
+          <w:rFonts w:ascii="Times New Roman" w:hAnsi="Times New Roman" w:cs="Times New Roman"/>
+        </w:rPr>
+        <w:t>sistema(</w:t>
+      </w:r>
+      <w:proofErr w:type="gramEnd"/>
+      <w:r>
+        <w:rPr>
+          <w:rFonts w:ascii="Times New Roman" w:hAnsi="Times New Roman" w:cs="Times New Roman"/>
+        </w:rPr>
+        <w:t>sistemas operacionais, planilhas eletrônicas, processadores de textos, gerenciadores de bancos de dados, processadores gráficos, sistemas de transmissão de dados e telefonia, ou física etc.), Como exemplo, o sistema operacional UNIX é desenvolvido em C</w:t>
+      </w:r>
+      <w:r>
+        <w:rPr>
+          <w:rFonts w:ascii="Times New Roman" w:hAnsi="Times New Roman" w:cs="Times New Roman"/>
+        </w:rPr>
+        <w:t>.(</w:t>
+      </w:r>
+      <w:proofErr w:type="spellStart"/>
+      <w:r>
+        <w:rPr>
+          <w:rFonts w:ascii="Times New Roman" w:hAnsi="Times New Roman" w:cs="Times New Roman"/>
+        </w:rPr>
+        <w:t>Victorine</w:t>
+      </w:r>
+      <w:proofErr w:type="spellEnd"/>
+      <w:r>
+        <w:rPr>
+          <w:rFonts w:ascii="Times New Roman" w:hAnsi="Times New Roman" w:cs="Times New Roman"/>
+        </w:rPr>
+        <w:t xml:space="preserve"> Viviane, 2008, p. 2)</w:t>
+      </w:r>
+    </w:p>
+    <w:p>
+      <w:pPr>
+        <w:spacing w:line="360" w:lineRule="auto"/>
+        <w:jc w:val="both"/>
+        <w:rPr>
+          <w:rFonts w:ascii="Times New Roman" w:hAnsi="Times New Roman" w:cs="Times New Roman"/>
+        </w:rPr>
+      </w:pPr>
+    </w:p>
+    <w:p>
+      <w:pPr>
+        <w:spacing w:line="360" w:lineRule="auto"/>
+        <w:jc w:val="both"/>
+        <w:rPr>
+          <w:rFonts w:ascii="Times New Roman" w:hAnsi="Times New Roman" w:cs="Times New Roman"/>
+        </w:rPr>
+      </w:pPr>
+    </w:p>
+    <w:p>
+      <w:pPr>
+        <w:spacing w:line="360" w:lineRule="auto"/>
+        <w:jc w:val="both"/>
+        <w:rPr>
+          <w:rFonts w:ascii="Times New Roman" w:hAnsi="Times New Roman" w:cs="Times New Roman"/>
+          <w:color w:val="000000"/>
+          <w:sz w:val="24"/>
+          <w:szCs w:val="24"/>
+        </w:rPr>
+      </w:pPr>
+      <w:r>
+        <w:rPr>
+          <w:rFonts w:ascii="Times New Roman" w:hAnsi="Times New Roman" w:cs="Times New Roman"/>
+          <w:color w:val="000000"/>
+          <w:sz w:val="24"/>
+          <w:szCs w:val="24"/>
+        </w:rPr>
+        <w:tab/>
+      </w:r>
+      <w:r>
+        <w:rPr>
+          <w:rFonts w:ascii="Times New Roman" w:hAnsi="Times New Roman" w:cs="Times New Roman"/>
+          <w:color w:val="000000"/>
+          <w:sz w:val="24"/>
+          <w:szCs w:val="24"/>
+        </w:rPr>
+        <w:t xml:space="preserve">O </w:t>
+      </w:r>
+      <w:proofErr w:type="spellStart"/>
+      <w:r>
+        <w:rPr>
+          <w:rFonts w:ascii="Times New Roman" w:hAnsi="Times New Roman" w:cs="Times New Roman"/>
+          <w:color w:val="000000"/>
+          <w:sz w:val="24"/>
+          <w:szCs w:val="24"/>
+        </w:rPr>
+        <w:t>microcontrolador</w:t>
+      </w:r>
+      <w:proofErr w:type="spellEnd"/>
+      <w:r>
+        <w:rPr>
+          <w:rFonts w:ascii="Times New Roman" w:hAnsi="Times New Roman" w:cs="Times New Roman"/>
+          <w:color w:val="000000"/>
+          <w:sz w:val="24"/>
+          <w:szCs w:val="24"/>
+        </w:rPr>
+        <w:t xml:space="preserve"> escolhido para o projeto foi o </w:t>
+      </w:r>
+      <w:proofErr w:type="spellStart"/>
+      <w:r>
+        <w:rPr>
+          <w:rFonts w:ascii="Times New Roman" w:hAnsi="Times New Roman" w:cs="Times New Roman"/>
+          <w:color w:val="000000"/>
+          <w:sz w:val="24"/>
+          <w:szCs w:val="24"/>
+        </w:rPr>
+        <w:t>Arduino</w:t>
+      </w:r>
+      <w:proofErr w:type="spellEnd"/>
+      <w:r>
+        <w:rPr>
+          <w:rFonts w:ascii="Times New Roman" w:hAnsi="Times New Roman" w:cs="Times New Roman"/>
+          <w:color w:val="000000"/>
+          <w:sz w:val="24"/>
+          <w:szCs w:val="24"/>
+        </w:rPr>
+        <w:t xml:space="preserve">, pois </w:t>
+      </w:r>
+      <w:r>
+        <w:rPr>
+          <w:rFonts w:ascii="Times New Roman" w:hAnsi="Times New Roman" w:cs="Times New Roman"/>
+          <w:color w:val="000000"/>
+          <w:sz w:val="24"/>
+          <w:szCs w:val="24"/>
+        </w:rPr>
+        <w:t xml:space="preserve">além de </w:t>
+      </w:r>
+      <w:r>
+        <w:rPr>
+          <w:rFonts w:ascii="Times New Roman" w:hAnsi="Times New Roman" w:cs="Times New Roman"/>
+          <w:color w:val="000000"/>
+          <w:sz w:val="24"/>
+          <w:szCs w:val="24"/>
+        </w:rPr>
+        <w:t>o autor</w:t>
+      </w:r>
+      <w:r>
+        <w:rPr>
+          <w:rFonts w:ascii="Times New Roman" w:hAnsi="Times New Roman" w:cs="Times New Roman"/>
+          <w:color w:val="000000"/>
+          <w:sz w:val="24"/>
+          <w:szCs w:val="24"/>
+        </w:rPr>
+        <w:t xml:space="preserve"> do projeto já possuir um, </w:t>
+      </w:r>
+      <w:r>
+        <w:rPr>
+          <w:rFonts w:ascii="Times New Roman" w:hAnsi="Times New Roman" w:cs="Times New Roman"/>
+          <w:color w:val="000000"/>
+          <w:sz w:val="24"/>
+          <w:szCs w:val="24"/>
+        </w:rPr>
+        <w:t>é um equipamento de baixo custo</w:t>
+      </w:r>
+      <w:r>
+        <w:rPr>
+          <w:rFonts w:ascii="Times New Roman" w:hAnsi="Times New Roman" w:cs="Times New Roman"/>
+          <w:color w:val="000000"/>
+          <w:sz w:val="24"/>
+          <w:szCs w:val="24"/>
+        </w:rPr>
+        <w:t>.</w:t>
+      </w:r>
+      <w:r>
+        <w:rPr>
+          <w:rFonts w:ascii="Times New Roman" w:hAnsi="Times New Roman" w:cs="Times New Roman"/>
+          <w:color w:val="000000"/>
+          <w:sz w:val="24"/>
+          <w:szCs w:val="24"/>
+        </w:rPr>
+        <w:t xml:space="preserve"> </w:t>
+      </w:r>
+    </w:p>
+    <w:p>
+      <w:pPr>
+        <w:spacing w:line="360" w:lineRule="auto"/>
+        <w:jc w:val="both"/>
+        <w:rPr>
+          <w:rFonts w:ascii="Times New Roman" w:hAnsi="Times New Roman" w:cs="Times New Roman"/>
+          <w:color w:val="000000"/>
+          <w:sz w:val="24"/>
+          <w:szCs w:val="24"/>
+        </w:rPr>
+      </w:pPr>
+    </w:p>
+    <w:p>
+      <w:pPr>
+        <w:spacing w:line="360" w:lineRule="auto"/>
+        <w:jc w:val="both"/>
+        <w:rPr>
+          <w:rFonts w:ascii="Times New Roman" w:hAnsi="Times New Roman" w:cs="Times New Roman"/>
+          <w:sz w:val="24"/>
+          <w:szCs w:val="24"/>
+          <w:shd w:val="clear" w:color="auto" w:fill="FFFFFF"/>
+        </w:rPr>
+      </w:pPr>
+      <w:proofErr w:type="spellStart"/>
+      <w:r>
+        <w:rPr>
+          <w:rFonts w:ascii="Times New Roman" w:hAnsi="Times New Roman" w:cs="Times New Roman"/>
+          <w:b/>
+          <w:color w:val="000000"/>
+          <w:sz w:val="24"/>
+          <w:szCs w:val="24"/>
+        </w:rPr>
+        <w:t>Arduino</w:t>
+      </w:r>
+      <w:proofErr w:type="spellEnd"/>
+      <w:r>
+        <w:rPr>
+          <w:rFonts w:ascii="Times New Roman" w:hAnsi="Times New Roman" w:cs="Times New Roman"/>
+          <w:b/>
+          <w:color w:val="000000"/>
+          <w:sz w:val="24"/>
+          <w:szCs w:val="24"/>
+        </w:rPr>
+        <w:t xml:space="preserve"> IDE</w:t>
+      </w:r>
+      <w:r>
+        <w:rPr>
+          <w:rFonts w:ascii="Times New Roman" w:hAnsi="Times New Roman" w:cs="Times New Roman"/>
+          <w:sz w:val="24"/>
+          <w:szCs w:val="24"/>
+          <w:shd w:val="clear" w:color="auto" w:fill="FFFFFF"/>
+        </w:rPr>
+        <w:t xml:space="preserve">: É o ambiente de desenvolvimento usado para compilar/enviar o código para o </w:t>
+      </w:r>
+      <w:proofErr w:type="spellStart"/>
+      <w:r>
+        <w:rPr>
+          <w:rFonts w:ascii="Times New Roman" w:hAnsi="Times New Roman" w:cs="Times New Roman"/>
+          <w:sz w:val="24"/>
+          <w:szCs w:val="24"/>
+          <w:shd w:val="clear" w:color="auto" w:fill="FFFFFF"/>
+        </w:rPr>
+        <w:t>microcontrolador</w:t>
+      </w:r>
+      <w:proofErr w:type="spellEnd"/>
+      <w:r>
+        <w:rPr>
+          <w:rFonts w:ascii="Times New Roman" w:hAnsi="Times New Roman" w:cs="Times New Roman"/>
+          <w:sz w:val="24"/>
+          <w:szCs w:val="24"/>
+          <w:shd w:val="clear" w:color="auto" w:fill="FFFFFF"/>
+        </w:rPr>
+        <w:t xml:space="preserve"> </w:t>
+      </w:r>
+      <w:proofErr w:type="spellStart"/>
+      <w:r>
+        <w:rPr>
+          <w:rFonts w:ascii="Times New Roman" w:hAnsi="Times New Roman" w:cs="Times New Roman"/>
+          <w:sz w:val="24"/>
+          <w:szCs w:val="24"/>
+          <w:shd w:val="clear" w:color="auto" w:fill="FFFFFF"/>
+        </w:rPr>
+        <w:t>Arduino</w:t>
+      </w:r>
+      <w:proofErr w:type="spellEnd"/>
+      <w:r>
+        <w:rPr>
+          <w:rFonts w:ascii="Times New Roman" w:hAnsi="Times New Roman" w:cs="Times New Roman"/>
+          <w:sz w:val="24"/>
+          <w:szCs w:val="24"/>
+          <w:shd w:val="clear" w:color="auto" w:fill="FFFFFF"/>
+        </w:rPr>
+        <w:t xml:space="preserve"> que será usado no trabalho.</w:t>
+      </w:r>
+      <w:r>
+        <w:rPr>
+          <w:rFonts w:ascii="Times New Roman" w:hAnsi="Times New Roman" w:cs="Times New Roman"/>
+          <w:sz w:val="24"/>
+          <w:szCs w:val="24"/>
+          <w:shd w:val="clear" w:color="auto" w:fill="FFFFFF"/>
+        </w:rPr>
+        <w:t xml:space="preserve"> Este ambiente conta com bibliotecas que o acompanham no pacote oficial, e também outras que podem ser posteriormente </w:t>
+      </w:r>
+      <w:r>
+        <w:rPr>
+          <w:rFonts w:ascii="Times New Roman" w:hAnsi="Times New Roman" w:cs="Times New Roman"/>
+          <w:sz w:val="24"/>
+          <w:szCs w:val="24"/>
+          <w:shd w:val="clear" w:color="auto" w:fill="FFFFFF"/>
+        </w:rPr>
+        <w:lastRenderedPageBreak/>
+        <w:t xml:space="preserve">baixadas e importadas, elas servem para tornar possível a comunicação da </w:t>
+      </w:r>
+      <w:proofErr w:type="spellStart"/>
+      <w:r>
+        <w:rPr>
+          <w:rFonts w:ascii="Times New Roman" w:hAnsi="Times New Roman" w:cs="Times New Roman"/>
+          <w:sz w:val="24"/>
+          <w:szCs w:val="24"/>
+          <w:shd w:val="clear" w:color="auto" w:fill="FFFFFF"/>
+        </w:rPr>
+        <w:t>platadorma</w:t>
+      </w:r>
+      <w:proofErr w:type="spellEnd"/>
+      <w:r>
+        <w:rPr>
+          <w:rFonts w:ascii="Times New Roman" w:hAnsi="Times New Roman" w:cs="Times New Roman"/>
+          <w:sz w:val="24"/>
+          <w:szCs w:val="24"/>
+          <w:shd w:val="clear" w:color="auto" w:fill="FFFFFF"/>
+        </w:rPr>
+        <w:t xml:space="preserve"> com certos dispositivos, tais como o sensor de temperatura e umidade e </w:t>
+      </w:r>
+      <w:proofErr w:type="gramStart"/>
+      <w:r>
+        <w:rPr>
+          <w:rFonts w:ascii="Times New Roman" w:hAnsi="Times New Roman" w:cs="Times New Roman"/>
+          <w:sz w:val="24"/>
+          <w:szCs w:val="24"/>
+          <w:shd w:val="clear" w:color="auto" w:fill="FFFFFF"/>
+        </w:rPr>
+        <w:t xml:space="preserve">os </w:t>
+      </w:r>
+      <w:proofErr w:type="spellStart"/>
+      <w:r>
+        <w:rPr>
+          <w:rFonts w:ascii="Times New Roman" w:hAnsi="Times New Roman" w:cs="Times New Roman"/>
+          <w:sz w:val="24"/>
+          <w:szCs w:val="24"/>
+          <w:shd w:val="clear" w:color="auto" w:fill="FFFFFF"/>
+        </w:rPr>
+        <w:t>leds</w:t>
+      </w:r>
+      <w:proofErr w:type="spellEnd"/>
+      <w:r>
+        <w:rPr>
+          <w:rFonts w:ascii="Times New Roman" w:hAnsi="Times New Roman" w:cs="Times New Roman"/>
+          <w:sz w:val="24"/>
+          <w:szCs w:val="24"/>
+          <w:shd w:val="clear" w:color="auto" w:fill="FFFFFF"/>
+        </w:rPr>
+        <w:t xml:space="preserve"> </w:t>
+      </w:r>
+      <w:r>
+        <w:rPr>
+          <w:rFonts w:ascii="Times New Roman" w:hAnsi="Times New Roman" w:cs="Times New Roman"/>
+          <w:sz w:val="24"/>
+          <w:szCs w:val="24"/>
+          <w:shd w:val="clear" w:color="auto" w:fill="FFFFFF"/>
+        </w:rPr>
+        <w:t>infravermelho</w:t>
+      </w:r>
+      <w:proofErr w:type="gramEnd"/>
+      <w:r>
+        <w:rPr>
+          <w:rFonts w:ascii="Times New Roman" w:hAnsi="Times New Roman" w:cs="Times New Roman"/>
+          <w:sz w:val="24"/>
+          <w:szCs w:val="24"/>
+          <w:shd w:val="clear" w:color="auto" w:fill="FFFFFF"/>
+        </w:rPr>
+        <w:t>.</w:t>
+      </w:r>
+    </w:p>
+    <w:p>
+      <w:pPr>
+        <w:spacing w:line="360" w:lineRule="auto"/>
+        <w:jc w:val="both"/>
+        <w:rPr>
+          <w:rFonts w:ascii="Times New Roman" w:hAnsi="Times New Roman" w:cs="Times New Roman"/>
+          <w:sz w:val="24"/>
+          <w:szCs w:val="24"/>
+          <w:shd w:val="clear" w:color="auto" w:fill="FFFFFF"/>
+        </w:rPr>
+      </w:pPr>
+    </w:p>
+    <w:p>
+      <w:pPr>
+        <w:tabs>
+          <w:tab w:val="left" w:pos="3345"/>
+        </w:tabs>
+        <w:spacing w:line="360" w:lineRule="auto"/>
+        <w:jc w:val="both"/>
+        <w:rPr>
+          <w:rFonts w:ascii="Times New Roman" w:hAnsi="Times New Roman" w:cs="Times New Roman"/>
+          <w:sz w:val="24"/>
+          <w:szCs w:val="24"/>
+          <w:shd w:val="clear" w:color="auto" w:fill="FFFFFF"/>
+        </w:rPr>
+      </w:pPr>
+      <w:r>
+        <w:rPr>
+          <w:rFonts w:ascii="Times New Roman" w:hAnsi="Times New Roman" w:cs="Times New Roman"/>
+          <w:sz w:val="24"/>
+          <w:szCs w:val="24"/>
+          <w:shd w:val="clear" w:color="auto" w:fill="FFFFFF"/>
+        </w:rPr>
+        <w:t xml:space="preserve">Segundo Michael </w:t>
+      </w:r>
+      <w:proofErr w:type="spellStart"/>
+      <w:r>
+        <w:rPr>
+          <w:rFonts w:ascii="Times New Roman" w:hAnsi="Times New Roman" w:cs="Times New Roman"/>
+          <w:sz w:val="24"/>
+          <w:szCs w:val="24"/>
+          <w:shd w:val="clear" w:color="auto" w:fill="FFFFFF"/>
+        </w:rPr>
+        <w:t>McRoberts</w:t>
+      </w:r>
+      <w:proofErr w:type="spellEnd"/>
+      <w:r>
+        <w:rPr>
+          <w:rFonts w:ascii="Times New Roman" w:hAnsi="Times New Roman" w:cs="Times New Roman"/>
+          <w:sz w:val="24"/>
+          <w:szCs w:val="24"/>
+          <w:shd w:val="clear" w:color="auto" w:fill="FFFFFF"/>
+        </w:rPr>
+        <w:t>:</w:t>
+      </w:r>
+    </w:p>
+    <w:p>
+      <w:pPr>
+        <w:tabs>
+          <w:tab w:val="left" w:pos="3345"/>
+        </w:tabs>
+        <w:spacing w:line="360" w:lineRule="auto"/>
+        <w:jc w:val="both"/>
+        <w:rPr>
+          <w:rFonts w:ascii="Times New Roman" w:hAnsi="Times New Roman" w:cs="Times New Roman"/>
+          <w:sz w:val="24"/>
+          <w:szCs w:val="24"/>
+          <w:shd w:val="clear" w:color="auto" w:fill="FFFFFF"/>
+        </w:rPr>
+      </w:pPr>
     </w:p>
     <w:p>
       <w:pPr>
@@ -9627,24 +10759,675 @@
         <w:autoSpaceDN w:val="0"/>
         <w:adjustRightInd w:val="0"/>
         <w:spacing w:line="360" w:lineRule="auto"/>
-        <w:jc w:val="both"/>
-        <w:rPr>
-          <w:rFonts w:ascii="Times New Roman" w:hAnsi="Times New Roman" w:cs="Times New Roman"/>
-          <w:color w:val="000000"/>
-          <w:sz w:val="24"/>
-          <w:szCs w:val="24"/>
-        </w:rPr>
-      </w:pPr>
-      <w:r>
-        <w:rPr>
-          <w:rFonts w:ascii="Times New Roman" w:hAnsi="Times New Roman" w:cs="Times New Roman"/>
-          <w:color w:val="000000"/>
-          <w:sz w:val="24"/>
-          <w:szCs w:val="24"/>
+        <w:ind w:left="1416"/>
+        <w:jc w:val="both"/>
+        <w:rPr>
+          <w:rFonts w:ascii="Times New Roman" w:eastAsia="BirkaLTPro-Regular" w:hAnsi="Times New Roman" w:cs="Times New Roman"/>
+        </w:rPr>
+      </w:pPr>
+      <w:r>
+        <w:rPr>
+          <w:rFonts w:ascii="Times New Roman" w:eastAsia="BirkaLTPro-Regular" w:hAnsi="Times New Roman" w:cs="Times New Roman"/>
+        </w:rPr>
+        <w:t xml:space="preserve">Em termos </w:t>
+      </w:r>
+      <w:proofErr w:type="spellStart"/>
+      <w:r>
+        <w:rPr>
+          <w:rFonts w:ascii="Times New Roman" w:eastAsia="BirkaLTPro-Regular" w:hAnsi="Times New Roman" w:cs="Times New Roman"/>
+        </w:rPr>
+        <w:t>praticos</w:t>
+      </w:r>
+      <w:proofErr w:type="spellEnd"/>
+      <w:r>
+        <w:rPr>
+          <w:rFonts w:ascii="Times New Roman" w:eastAsia="BirkaLTPro-Regular" w:hAnsi="Times New Roman" w:cs="Times New Roman"/>
+        </w:rPr>
+        <w:t xml:space="preserve">, um </w:t>
+      </w:r>
+      <w:proofErr w:type="spellStart"/>
+      <w:r>
+        <w:rPr>
+          <w:rFonts w:ascii="Times New Roman" w:eastAsia="BirkaLTPro-Regular" w:hAnsi="Times New Roman" w:cs="Times New Roman"/>
+        </w:rPr>
+        <w:t>Arduino</w:t>
+      </w:r>
+      <w:proofErr w:type="spellEnd"/>
+      <w:r>
+        <w:rPr>
+          <w:rFonts w:ascii="Times New Roman" w:eastAsia="BirkaLTPro-Regular" w:hAnsi="Times New Roman" w:cs="Times New Roman"/>
+        </w:rPr>
+        <w:t xml:space="preserve"> </w:t>
+      </w:r>
+      <w:r>
+        <w:rPr>
+          <w:rFonts w:ascii="Times New Roman" w:eastAsia="BirkaLTPro-Regular" w:hAnsi="Times New Roman" w:cs="Times New Roman"/>
+        </w:rPr>
+        <w:t>é</w:t>
+      </w:r>
+      <w:r>
+        <w:rPr>
+          <w:rFonts w:ascii="Times New Roman" w:eastAsia="BirkaLTPro-Regular" w:hAnsi="Times New Roman" w:cs="Times New Roman"/>
+        </w:rPr>
+        <w:t xml:space="preserve"> um pequeno computador que </w:t>
+      </w:r>
+      <w:proofErr w:type="spellStart"/>
+      <w:r>
+        <w:rPr>
+          <w:rFonts w:ascii="Times New Roman" w:eastAsia="BirkaLTPro-Regular" w:hAnsi="Times New Roman" w:cs="Times New Roman"/>
+        </w:rPr>
+        <w:t>voce</w:t>
+      </w:r>
+      <w:proofErr w:type="spellEnd"/>
+      <w:r>
+        <w:rPr>
+          <w:rFonts w:ascii="Times New Roman" w:eastAsia="BirkaLTPro-Regular" w:hAnsi="Times New Roman" w:cs="Times New Roman"/>
+        </w:rPr>
+        <w:t xml:space="preserve"> pode programar</w:t>
+      </w:r>
+      <w:r>
+        <w:rPr>
+          <w:rFonts w:ascii="Times New Roman" w:eastAsia="BirkaLTPro-Regular" w:hAnsi="Times New Roman" w:cs="Times New Roman"/>
+        </w:rPr>
+        <w:t xml:space="preserve"> </w:t>
+      </w:r>
+      <w:r>
+        <w:rPr>
+          <w:rFonts w:ascii="Times New Roman" w:eastAsia="BirkaLTPro-Regular" w:hAnsi="Times New Roman" w:cs="Times New Roman"/>
+        </w:rPr>
+        <w:t xml:space="preserve">para processar entradas e </w:t>
+      </w:r>
+      <w:proofErr w:type="spellStart"/>
+      <w:r>
+        <w:rPr>
+          <w:rFonts w:ascii="Times New Roman" w:eastAsia="BirkaLTPro-Regular" w:hAnsi="Times New Roman" w:cs="Times New Roman"/>
+        </w:rPr>
+        <w:t>saidas</w:t>
+      </w:r>
+      <w:proofErr w:type="spellEnd"/>
+      <w:r>
+        <w:rPr>
+          <w:rFonts w:ascii="Times New Roman" w:eastAsia="BirkaLTPro-Regular" w:hAnsi="Times New Roman" w:cs="Times New Roman"/>
+        </w:rPr>
+        <w:t xml:space="preserve"> entre o dispositivo e os componentes externos</w:t>
+      </w:r>
+      <w:r>
+        <w:rPr>
+          <w:rFonts w:ascii="Times New Roman" w:eastAsia="BirkaLTPro-Regular" w:hAnsi="Times New Roman" w:cs="Times New Roman"/>
+        </w:rPr>
+        <w:t xml:space="preserve"> </w:t>
+      </w:r>
+      <w:r>
+        <w:rPr>
+          <w:rFonts w:ascii="Times New Roman" w:eastAsia="BirkaLTPro-Regular" w:hAnsi="Times New Roman" w:cs="Times New Roman"/>
+        </w:rPr>
+        <w:t>conectados a ele</w:t>
+      </w:r>
+      <w:r>
+        <w:rPr>
+          <w:rFonts w:ascii="Times New Roman" w:eastAsia="BirkaLTPro-Regular" w:hAnsi="Times New Roman" w:cs="Times New Roman"/>
+        </w:rPr>
+        <w:t xml:space="preserve">. O </w:t>
+      </w:r>
+      <w:proofErr w:type="spellStart"/>
+      <w:r>
+        <w:rPr>
+          <w:rFonts w:ascii="Times New Roman" w:eastAsia="BirkaLTPro-Regular" w:hAnsi="Times New Roman" w:cs="Times New Roman"/>
+        </w:rPr>
+        <w:t>Arduino</w:t>
+      </w:r>
+      <w:proofErr w:type="spellEnd"/>
+      <w:r>
+        <w:rPr>
+          <w:rFonts w:ascii="Times New Roman" w:eastAsia="BirkaLTPro-Regular" w:hAnsi="Times New Roman" w:cs="Times New Roman"/>
+        </w:rPr>
+        <w:t xml:space="preserve"> e o que chamamos de plataforma de </w:t>
+      </w:r>
+      <w:r>
+        <w:rPr>
+          <w:rFonts w:ascii="Times New Roman" w:eastAsia="BirkaLTPro-Regular" w:hAnsi="Times New Roman" w:cs="Times New Roman"/>
+        </w:rPr>
+        <w:t xml:space="preserve">computação </w:t>
+      </w:r>
+      <w:proofErr w:type="spellStart"/>
+      <w:r>
+        <w:rPr>
+          <w:rFonts w:ascii="Times New Roman" w:eastAsia="BirkaLTPro-Regular" w:hAnsi="Times New Roman" w:cs="Times New Roman"/>
+        </w:rPr>
+        <w:t>fisica</w:t>
+      </w:r>
+      <w:proofErr w:type="spellEnd"/>
+      <w:r>
+        <w:rPr>
+          <w:rFonts w:ascii="Times New Roman" w:eastAsia="BirkaLTPro-Regular" w:hAnsi="Times New Roman" w:cs="Times New Roman"/>
+        </w:rPr>
+        <w:t xml:space="preserve"> ou embarcada, ou seja, um sistema que pode interagir com seu ambiente</w:t>
+      </w:r>
+      <w:r>
+        <w:rPr>
+          <w:rFonts w:ascii="Times New Roman" w:eastAsia="BirkaLTPro-Regular" w:hAnsi="Times New Roman" w:cs="Times New Roman"/>
+        </w:rPr>
+        <w:t xml:space="preserve"> </w:t>
+      </w:r>
+      <w:r>
+        <w:rPr>
+          <w:rFonts w:ascii="Times New Roman" w:eastAsia="BirkaLTPro-Regular" w:hAnsi="Times New Roman" w:cs="Times New Roman"/>
+        </w:rPr>
+        <w:t>por meio de hardware e software.</w:t>
+      </w:r>
+      <w:r>
+        <w:rPr>
+          <w:rFonts w:ascii="Times New Roman" w:eastAsia="BirkaLTPro-Regular" w:hAnsi="Times New Roman" w:cs="Times New Roman"/>
+        </w:rPr>
+        <w:t xml:space="preserve"> (</w:t>
+      </w:r>
+      <w:proofErr w:type="spellStart"/>
+      <w:r>
+        <w:rPr>
+          <w:rFonts w:ascii="Times New Roman" w:eastAsia="BirkaLTPro-Regular" w:hAnsi="Times New Roman" w:cs="Times New Roman"/>
+        </w:rPr>
+        <w:t>McRoberts</w:t>
+      </w:r>
+      <w:proofErr w:type="spellEnd"/>
+      <w:r>
+        <w:rPr>
+          <w:rFonts w:ascii="Times New Roman" w:eastAsia="BirkaLTPro-Regular" w:hAnsi="Times New Roman" w:cs="Times New Roman"/>
+        </w:rPr>
+        <w:t>, 2011, p. 22)</w:t>
+      </w:r>
+    </w:p>
+    <w:p>
+      <w:pPr>
+        <w:spacing w:line="360" w:lineRule="auto"/>
+        <w:jc w:val="both"/>
+        <w:rPr>
+          <w:rFonts w:ascii="Times New Roman" w:hAnsi="Times New Roman" w:cs="Times New Roman"/>
+          <w:color w:val="000000"/>
+          <w:sz w:val="24"/>
+          <w:szCs w:val="24"/>
+        </w:rPr>
+      </w:pPr>
+    </w:p>
+    <w:p>
+      <w:pPr>
+        <w:spacing w:line="360" w:lineRule="auto"/>
+        <w:jc w:val="both"/>
+        <w:rPr>
+          <w:rFonts w:ascii="Times New Roman" w:hAnsi="Times New Roman" w:cs="Times New Roman"/>
+          <w:sz w:val="24"/>
+          <w:szCs w:val="24"/>
+        </w:rPr>
+      </w:pPr>
+    </w:p>
+    <w:p>
+      <w:pPr>
+        <w:spacing w:line="360" w:lineRule="auto"/>
+        <w:jc w:val="both"/>
+        <w:rPr>
+          <w:rFonts w:ascii="Times New Roman" w:hAnsi="Times New Roman" w:cs="Times New Roman"/>
+          <w:sz w:val="24"/>
+          <w:szCs w:val="24"/>
+        </w:rPr>
+      </w:pPr>
+      <w:r>
+        <w:rPr>
+          <w:rFonts w:ascii="Times New Roman" w:hAnsi="Times New Roman" w:cs="Times New Roman"/>
+          <w:b/>
+          <w:sz w:val="24"/>
+          <w:szCs w:val="24"/>
+        </w:rPr>
+        <w:t>Java</w:t>
+      </w:r>
+      <w:r>
+        <w:rPr>
+          <w:rFonts w:ascii="Times New Roman" w:hAnsi="Times New Roman" w:cs="Times New Roman"/>
+          <w:sz w:val="24"/>
+          <w:szCs w:val="24"/>
+        </w:rPr>
+        <w:t xml:space="preserve">: Fazendo uso de Java, serão </w:t>
+      </w:r>
+      <w:proofErr w:type="gramStart"/>
+      <w:r>
+        <w:rPr>
+          <w:rFonts w:ascii="Times New Roman" w:hAnsi="Times New Roman" w:cs="Times New Roman"/>
+          <w:sz w:val="24"/>
+          <w:szCs w:val="24"/>
+        </w:rPr>
+        <w:t>implementadas</w:t>
+      </w:r>
+      <w:proofErr w:type="gramEnd"/>
+      <w:r>
+        <w:rPr>
+          <w:rFonts w:ascii="Times New Roman" w:hAnsi="Times New Roman" w:cs="Times New Roman"/>
+          <w:sz w:val="24"/>
+          <w:szCs w:val="24"/>
+        </w:rPr>
+        <w:t xml:space="preserve"> as funções necessárias para que a comunicação com o </w:t>
+      </w:r>
+      <w:proofErr w:type="spellStart"/>
+      <w:r>
+        <w:rPr>
+          <w:rFonts w:ascii="Times New Roman" w:hAnsi="Times New Roman" w:cs="Times New Roman"/>
+          <w:sz w:val="24"/>
+          <w:szCs w:val="24"/>
+        </w:rPr>
+        <w:t>microcontrolador</w:t>
+      </w:r>
+      <w:proofErr w:type="spellEnd"/>
+      <w:r>
+        <w:rPr>
+          <w:rFonts w:ascii="Times New Roman" w:hAnsi="Times New Roman" w:cs="Times New Roman"/>
+          <w:sz w:val="24"/>
+          <w:szCs w:val="24"/>
+        </w:rPr>
+        <w:t xml:space="preserve"> seja possível, assim como métodos para o envio das instruções.</w:t>
+      </w:r>
+    </w:p>
+    <w:p>
+      <w:pPr>
+        <w:spacing w:line="360" w:lineRule="auto"/>
+        <w:jc w:val="both"/>
+        <w:rPr>
+          <w:rFonts w:ascii="Times New Roman" w:hAnsi="Times New Roman" w:cs="Times New Roman"/>
+          <w:sz w:val="24"/>
+          <w:szCs w:val="24"/>
+        </w:rPr>
+      </w:pPr>
+    </w:p>
+    <w:p>
+      <w:pPr>
+        <w:spacing w:line="360" w:lineRule="auto"/>
+        <w:jc w:val="both"/>
+        <w:rPr>
+          <w:rFonts w:ascii="Times New Roman" w:hAnsi="Times New Roman" w:cs="Times New Roman"/>
+          <w:sz w:val="24"/>
+          <w:szCs w:val="24"/>
+        </w:rPr>
+      </w:pPr>
+      <w:r>
+        <w:rPr>
+          <w:rFonts w:ascii="Times New Roman" w:hAnsi="Times New Roman" w:cs="Times New Roman"/>
+          <w:sz w:val="24"/>
+          <w:szCs w:val="24"/>
+        </w:rPr>
+        <w:t xml:space="preserve">De acordo com Paul e Harvey </w:t>
+      </w:r>
+      <w:proofErr w:type="spellStart"/>
+      <w:r>
+        <w:rPr>
+          <w:rFonts w:ascii="Times New Roman" w:hAnsi="Times New Roman" w:cs="Times New Roman"/>
+          <w:sz w:val="24"/>
+          <w:szCs w:val="24"/>
+        </w:rPr>
+        <w:t>Deitel</w:t>
+      </w:r>
+      <w:proofErr w:type="spellEnd"/>
+      <w:r>
+        <w:rPr>
+          <w:rFonts w:ascii="Times New Roman" w:hAnsi="Times New Roman" w:cs="Times New Roman"/>
+          <w:sz w:val="24"/>
+          <w:szCs w:val="24"/>
+        </w:rPr>
+        <w:t>:</w:t>
+      </w:r>
+    </w:p>
+    <w:p>
+      <w:pPr>
+        <w:spacing w:line="360" w:lineRule="auto"/>
+        <w:jc w:val="both"/>
+        <w:rPr>
+          <w:rFonts w:ascii="Times New Roman" w:hAnsi="Times New Roman" w:cs="Times New Roman"/>
+          <w:sz w:val="24"/>
+          <w:szCs w:val="24"/>
+        </w:rPr>
+      </w:pPr>
+    </w:p>
+    <w:p>
+      <w:pPr>
+        <w:spacing w:line="360" w:lineRule="auto"/>
+        <w:ind w:left="1416"/>
+        <w:jc w:val="both"/>
+        <w:rPr>
+          <w:rFonts w:ascii="Times New Roman" w:hAnsi="Times New Roman" w:cs="Times New Roman"/>
+        </w:rPr>
+      </w:pPr>
+      <w:r>
+        <w:rPr>
+          <w:rFonts w:ascii="Times New Roman" w:hAnsi="Times New Roman" w:cs="Times New Roman"/>
+        </w:rPr>
+        <w:t xml:space="preserve">O Java é usado para desenvolver aplicativos corporativos de grande porte, aprimorar a funcionalidade de servidores da web, fornecer aplicativos para dispositivos de consumo popular e para muitos outros fins. </w:t>
+      </w:r>
+    </w:p>
+    <w:p>
+      <w:pPr>
+        <w:spacing w:line="360" w:lineRule="auto"/>
+        <w:ind w:left="1416"/>
+        <w:jc w:val="both"/>
+        <w:rPr>
+          <w:rFonts w:ascii="Times New Roman" w:hAnsi="Times New Roman" w:cs="Times New Roman"/>
+        </w:rPr>
+      </w:pPr>
+      <w:r>
+        <w:rPr>
+          <w:rFonts w:ascii="Times New Roman" w:hAnsi="Times New Roman" w:cs="Times New Roman"/>
+        </w:rPr>
+        <w:t xml:space="preserve">Programas Java consistem em partes chamadas classes. As classes </w:t>
+      </w:r>
+      <w:proofErr w:type="spellStart"/>
+      <w:r>
+        <w:rPr>
+          <w:rFonts w:ascii="Times New Roman" w:hAnsi="Times New Roman" w:cs="Times New Roman"/>
+        </w:rPr>
+        <w:t>incliem</w:t>
+      </w:r>
+      <w:proofErr w:type="spellEnd"/>
+      <w:r>
+        <w:rPr>
+          <w:rFonts w:ascii="Times New Roman" w:hAnsi="Times New Roman" w:cs="Times New Roman"/>
+        </w:rPr>
+        <w:t xml:space="preserve"> partes chamadas métodos que realizam tarefas e retornam informações quando as tarefas são </w:t>
+      </w:r>
+      <w:proofErr w:type="gramStart"/>
+      <w:r>
+        <w:rPr>
+          <w:rFonts w:ascii="Times New Roman" w:hAnsi="Times New Roman" w:cs="Times New Roman"/>
+        </w:rPr>
+        <w:t>concluídas</w:t>
+      </w:r>
+      <w:r>
+        <w:rPr>
+          <w:rFonts w:ascii="Times New Roman" w:hAnsi="Times New Roman" w:cs="Times New Roman"/>
+        </w:rPr>
+        <w:t>.</w:t>
+      </w:r>
+      <w:proofErr w:type="gramEnd"/>
+      <w:r>
+        <w:rPr>
+          <w:rFonts w:ascii="Times New Roman" w:hAnsi="Times New Roman" w:cs="Times New Roman"/>
+        </w:rPr>
+        <w:t>(</w:t>
+      </w:r>
+      <w:proofErr w:type="spellStart"/>
+      <w:r>
+        <w:rPr>
+          <w:rFonts w:ascii="Times New Roman" w:hAnsi="Times New Roman" w:cs="Times New Roman"/>
+        </w:rPr>
+        <w:t>Deitel</w:t>
+      </w:r>
+      <w:proofErr w:type="spellEnd"/>
+      <w:r>
+        <w:rPr>
+          <w:rFonts w:ascii="Times New Roman" w:hAnsi="Times New Roman" w:cs="Times New Roman"/>
+        </w:rPr>
+        <w:t xml:space="preserve">, 2010, </w:t>
+      </w:r>
+      <w:r>
+        <w:rPr>
+          <w:rFonts w:ascii="Times New Roman" w:hAnsi="Times New Roman" w:cs="Times New Roman"/>
+        </w:rPr>
+        <w:t>p. 11</w:t>
+      </w:r>
+      <w:r>
+        <w:rPr>
+          <w:rFonts w:ascii="Times New Roman" w:hAnsi="Times New Roman" w:cs="Times New Roman"/>
+        </w:rPr>
+        <w:t>)</w:t>
+      </w:r>
+    </w:p>
+    <w:p>
+      <w:pPr>
+        <w:spacing w:line="360" w:lineRule="auto"/>
+        <w:ind w:left="708"/>
+        <w:jc w:val="both"/>
+        <w:rPr>
+          <w:rFonts w:ascii="Times New Roman" w:hAnsi="Times New Roman" w:cs="Times New Roman"/>
+        </w:rPr>
+      </w:pPr>
+    </w:p>
+    <w:p>
+      <w:pPr>
+        <w:spacing w:line="360" w:lineRule="auto"/>
+        <w:jc w:val="both"/>
+        <w:rPr>
+          <w:rFonts w:ascii="Times New Roman" w:hAnsi="Times New Roman" w:cs="Times New Roman"/>
+          <w:sz w:val="24"/>
+          <w:szCs w:val="24"/>
+        </w:rPr>
+      </w:pPr>
+    </w:p>
+    <w:p>
+      <w:pPr>
+        <w:spacing w:line="360" w:lineRule="auto"/>
+        <w:jc w:val="both"/>
+        <w:rPr>
+          <w:rFonts w:ascii="Times New Roman" w:hAnsi="Times New Roman" w:cs="Times New Roman"/>
+          <w:b/>
+          <w:sz w:val="24"/>
+          <w:szCs w:val="24"/>
+        </w:rPr>
+      </w:pPr>
+    </w:p>
+    <w:p>
+      <w:pPr>
+        <w:spacing w:line="360" w:lineRule="auto"/>
+        <w:jc w:val="both"/>
+        <w:rPr>
+          <w:rFonts w:ascii="Times New Roman" w:hAnsi="Times New Roman" w:cs="Times New Roman"/>
+          <w:b/>
+          <w:sz w:val="24"/>
+          <w:szCs w:val="24"/>
+        </w:rPr>
+      </w:pPr>
+    </w:p>
+    <w:p>
+      <w:pPr>
+        <w:spacing w:line="360" w:lineRule="auto"/>
+        <w:jc w:val="both"/>
+        <w:rPr>
+          <w:rFonts w:ascii="Times New Roman" w:hAnsi="Times New Roman" w:cs="Times New Roman"/>
+          <w:sz w:val="24"/>
+          <w:szCs w:val="24"/>
+        </w:rPr>
+      </w:pPr>
+      <w:r>
+        <w:rPr>
+          <w:rFonts w:ascii="Times New Roman" w:hAnsi="Times New Roman" w:cs="Times New Roman"/>
+          <w:b/>
+          <w:sz w:val="24"/>
+          <w:szCs w:val="24"/>
+        </w:rPr>
+        <w:t>HTML/CSS3</w:t>
+      </w:r>
+      <w:r>
+        <w:rPr>
+          <w:rFonts w:ascii="Times New Roman" w:hAnsi="Times New Roman" w:cs="Times New Roman"/>
+          <w:sz w:val="24"/>
+          <w:szCs w:val="24"/>
+        </w:rPr>
+        <w:t xml:space="preserve">: Com HTML/CSS3 </w:t>
+      </w:r>
+      <w:r>
+        <w:rPr>
+          <w:rFonts w:ascii="Times New Roman" w:hAnsi="Times New Roman" w:cs="Times New Roman"/>
+          <w:sz w:val="24"/>
+          <w:szCs w:val="24"/>
+        </w:rPr>
+        <w:t>será</w:t>
+      </w:r>
+      <w:r>
+        <w:rPr>
+          <w:rFonts w:ascii="Times New Roman" w:hAnsi="Times New Roman" w:cs="Times New Roman"/>
+          <w:sz w:val="24"/>
+          <w:szCs w:val="24"/>
+        </w:rPr>
+        <w:t xml:space="preserve"> modela</w:t>
+      </w:r>
+      <w:r>
+        <w:rPr>
+          <w:rFonts w:ascii="Times New Roman" w:hAnsi="Times New Roman" w:cs="Times New Roman"/>
+          <w:sz w:val="24"/>
+          <w:szCs w:val="24"/>
+        </w:rPr>
+        <w:t>da</w:t>
+      </w:r>
+      <w:r>
+        <w:rPr>
+          <w:rFonts w:ascii="Times New Roman" w:hAnsi="Times New Roman" w:cs="Times New Roman"/>
+          <w:sz w:val="24"/>
+          <w:szCs w:val="24"/>
+        </w:rPr>
+        <w:t xml:space="preserve"> a interface que o usuário irá usar.</w:t>
+      </w:r>
+    </w:p>
+    <w:p>
+      <w:pPr>
+        <w:spacing w:line="360" w:lineRule="auto"/>
+        <w:jc w:val="both"/>
+        <w:rPr>
+          <w:rFonts w:ascii="Times New Roman" w:hAnsi="Times New Roman" w:cs="Times New Roman"/>
+          <w:sz w:val="24"/>
+          <w:szCs w:val="24"/>
+        </w:rPr>
+      </w:pPr>
+    </w:p>
+    <w:p>
+      <w:pPr>
+        <w:spacing w:line="360" w:lineRule="auto"/>
+        <w:jc w:val="both"/>
+        <w:rPr>
+          <w:rFonts w:ascii="Times New Roman" w:hAnsi="Times New Roman" w:cs="Times New Roman"/>
+          <w:sz w:val="24"/>
+          <w:szCs w:val="24"/>
+          <w:lang w:val="en-US"/>
+        </w:rPr>
+      </w:pPr>
+      <w:r>
+        <w:rPr>
+          <w:rFonts w:ascii="Times New Roman" w:hAnsi="Times New Roman" w:cs="Times New Roman"/>
+          <w:sz w:val="24"/>
+          <w:szCs w:val="24"/>
+          <w:lang w:val="en-US"/>
+        </w:rPr>
+        <w:t xml:space="preserve">Segundo Craig </w:t>
+      </w:r>
+      <w:proofErr w:type="spellStart"/>
+      <w:r>
+        <w:rPr>
+          <w:rFonts w:ascii="Times New Roman" w:hAnsi="Times New Roman" w:cs="Times New Roman"/>
+          <w:sz w:val="24"/>
+          <w:szCs w:val="24"/>
+          <w:lang w:val="en-US"/>
+        </w:rPr>
+        <w:t>Grannell</w:t>
+      </w:r>
+      <w:proofErr w:type="spellEnd"/>
+      <w:r>
+        <w:rPr>
+          <w:rFonts w:ascii="Times New Roman" w:hAnsi="Times New Roman" w:cs="Times New Roman"/>
+          <w:sz w:val="24"/>
+          <w:szCs w:val="24"/>
+          <w:lang w:val="en-US"/>
+        </w:rPr>
+        <w:t xml:space="preserve">, Victor Sumner e </w:t>
+      </w:r>
+      <w:proofErr w:type="spellStart"/>
+      <w:r>
+        <w:rPr>
+          <w:rFonts w:ascii="Times New Roman" w:hAnsi="Times New Roman" w:cs="Times New Roman"/>
+          <w:sz w:val="24"/>
+          <w:szCs w:val="24"/>
+          <w:lang w:val="en-US"/>
+        </w:rPr>
+        <w:t>Dionysios</w:t>
+      </w:r>
+      <w:proofErr w:type="spellEnd"/>
+      <w:r>
+        <w:rPr>
+          <w:rFonts w:ascii="Times New Roman" w:hAnsi="Times New Roman" w:cs="Times New Roman"/>
+          <w:sz w:val="24"/>
+          <w:szCs w:val="24"/>
+          <w:lang w:val="en-US"/>
+        </w:rPr>
+        <w:t xml:space="preserve"> </w:t>
+      </w:r>
+      <w:proofErr w:type="spellStart"/>
+      <w:r>
+        <w:rPr>
+          <w:rFonts w:ascii="Times New Roman" w:hAnsi="Times New Roman" w:cs="Times New Roman"/>
+          <w:sz w:val="24"/>
+          <w:szCs w:val="24"/>
+          <w:lang w:val="en-US"/>
+        </w:rPr>
+        <w:t>Synodinos</w:t>
+      </w:r>
+      <w:proofErr w:type="spellEnd"/>
+      <w:r>
+        <w:rPr>
+          <w:rFonts w:ascii="Times New Roman" w:hAnsi="Times New Roman" w:cs="Times New Roman"/>
+          <w:sz w:val="24"/>
+          <w:szCs w:val="24"/>
+          <w:lang w:val="en-US"/>
+        </w:rPr>
+        <w:t>:</w:t>
+      </w:r>
+    </w:p>
+    <w:p>
+      <w:pPr>
+        <w:spacing w:line="360" w:lineRule="auto"/>
+        <w:jc w:val="both"/>
+        <w:rPr>
+          <w:rFonts w:ascii="Times New Roman" w:hAnsi="Times New Roman" w:cs="Times New Roman"/>
+          <w:sz w:val="24"/>
+          <w:szCs w:val="24"/>
+          <w:lang w:val="en-US"/>
+        </w:rPr>
+      </w:pPr>
+    </w:p>
+    <w:p>
+      <w:pPr>
+        <w:spacing w:line="360" w:lineRule="auto"/>
+        <w:jc w:val="both"/>
+        <w:rPr>
+          <w:rFonts w:ascii="Times New Roman" w:hAnsi="Times New Roman" w:cs="Times New Roman"/>
+          <w:sz w:val="24"/>
+          <w:szCs w:val="24"/>
+          <w:lang w:val="en-US"/>
+        </w:rPr>
+      </w:pPr>
+    </w:p>
+    <w:p>
+      <w:pPr>
+        <w:spacing w:line="360" w:lineRule="auto"/>
+        <w:jc w:val="both"/>
+        <w:rPr>
+          <w:rFonts w:ascii="Times New Roman" w:hAnsi="Times New Roman" w:cs="Times New Roman"/>
+          <w:sz w:val="24"/>
+          <w:szCs w:val="24"/>
+          <w:lang w:val="en-US"/>
+        </w:rPr>
+      </w:pPr>
+      <w:r>
+        <w:rPr>
+          <w:rFonts w:ascii="Times New Roman" w:hAnsi="Times New Roman" w:cs="Times New Roman"/>
+          <w:sz w:val="24"/>
+          <w:szCs w:val="24"/>
+          <w:lang w:val="en-US"/>
         </w:rPr>
         <w:tab/>
-        <w:t>O capítulo 4 tem como objetivo apresentar as ferramentas e tecnologias escolhidas para o desenvolvimento do trabalho, e também os motivos pelos quais foram escolhidas.</w:t>
-      </w:r>
+        <w:t>HTML:</w:t>
+      </w:r>
+    </w:p>
+    <w:p>
+      <w:pPr>
+        <w:spacing w:line="360" w:lineRule="auto"/>
+        <w:jc w:val="both"/>
+        <w:rPr>
+          <w:rFonts w:ascii="Times New Roman" w:hAnsi="Times New Roman" w:cs="Times New Roman"/>
+          <w:sz w:val="24"/>
+          <w:szCs w:val="24"/>
+          <w:lang w:val="en-US"/>
+        </w:rPr>
+      </w:pPr>
     </w:p>
     <w:p>
       <w:pPr>
@@ -9652,14 +11435,141 @@
         <w:autoSpaceDN w:val="0"/>
         <w:adjustRightInd w:val="0"/>
         <w:spacing w:line="360" w:lineRule="auto"/>
-        <w:jc w:val="both"/>
-        <w:rPr>
-          <w:rFonts w:ascii="Times New Roman" w:hAnsi="Times New Roman" w:cs="Times New Roman"/>
-          <w:color w:val="000000"/>
-          <w:sz w:val="24"/>
-          <w:szCs w:val="24"/>
-        </w:rPr>
-      </w:pPr>
+        <w:ind w:left="1416"/>
+        <w:jc w:val="both"/>
+        <w:rPr>
+          <w:rFonts w:ascii="Times New Roman" w:hAnsi="Times New Roman" w:cs="Times New Roman"/>
+          <w:lang w:val="en-US"/>
+        </w:rPr>
+      </w:pPr>
+      <w:r>
+        <w:rPr>
+          <w:rFonts w:ascii="Times New Roman" w:hAnsi="Times New Roman" w:cs="Times New Roman"/>
+          <w:lang w:val="en-US"/>
+        </w:rPr>
+        <w:lastRenderedPageBreak/>
+        <w:t xml:space="preserve">The foundation of the majority of web pages is </w:t>
+      </w:r>
+      <w:proofErr w:type="spellStart"/>
+      <w:r>
+        <w:rPr>
+          <w:rFonts w:ascii="Times New Roman" w:hAnsi="Times New Roman" w:cs="Times New Roman"/>
+          <w:lang w:val="en-US"/>
+        </w:rPr>
+        <w:t>HyperText</w:t>
+      </w:r>
+      <w:proofErr w:type="spellEnd"/>
+      <w:r>
+        <w:rPr>
+          <w:rFonts w:ascii="Times New Roman" w:hAnsi="Times New Roman" w:cs="Times New Roman"/>
+          <w:lang w:val="en-US"/>
+        </w:rPr>
+        <w:t xml:space="preserve"> Markup Language, commonly known by its</w:t>
+      </w:r>
+      <w:r>
+        <w:rPr>
+          <w:rFonts w:ascii="Times New Roman" w:hAnsi="Times New Roman" w:cs="Times New Roman"/>
+          <w:lang w:val="en-US"/>
+        </w:rPr>
+        <w:t xml:space="preserve"> </w:t>
+      </w:r>
+      <w:r>
+        <w:rPr>
+          <w:rFonts w:ascii="Times New Roman" w:hAnsi="Times New Roman" w:cs="Times New Roman"/>
+          <w:lang w:val="en-US"/>
+        </w:rPr>
+        <w:t>initials, HTML. A curious facet of the language is that it’s easy to pick up the basics—anyone who’s</w:t>
+      </w:r>
+      <w:r>
+        <w:rPr>
+          <w:rFonts w:ascii="Times New Roman" w:hAnsi="Times New Roman" w:cs="Times New Roman"/>
+          <w:lang w:val="en-US"/>
+        </w:rPr>
+        <w:t xml:space="preserve"> </w:t>
+      </w:r>
+      <w:r>
+        <w:rPr>
+          <w:rFonts w:ascii="Times New Roman" w:hAnsi="Times New Roman" w:cs="Times New Roman"/>
+          <w:lang w:val="en-US"/>
+        </w:rPr>
+        <w:t>computer literate should be able to piece together a basic page after learning some tags—but it has</w:t>
+      </w:r>
+      <w:r>
+        <w:rPr>
+          <w:rFonts w:ascii="Times New Roman" w:hAnsi="Times New Roman" w:cs="Times New Roman"/>
+          <w:lang w:val="en-US"/>
+        </w:rPr>
+        <w:t xml:space="preserve"> </w:t>
+      </w:r>
+      <w:r>
+        <w:rPr>
+          <w:rFonts w:ascii="Times New Roman" w:hAnsi="Times New Roman" w:cs="Times New Roman"/>
+          <w:lang w:val="en-US"/>
+        </w:rPr>
+        <w:t>enough flexibility and scope to keep designers interested and experimenting, especially when HTML is</w:t>
+      </w:r>
+      <w:r>
+        <w:rPr>
+          <w:rFonts w:ascii="Times New Roman" w:hAnsi="Times New Roman" w:cs="Times New Roman"/>
+          <w:lang w:val="en-US"/>
+        </w:rPr>
+        <w:t xml:space="preserve"> </w:t>
+      </w:r>
+      <w:r>
+        <w:rPr>
+          <w:rFonts w:ascii="Times New Roman" w:hAnsi="Times New Roman" w:cs="Times New Roman"/>
+          <w:lang w:val="en-US"/>
+        </w:rPr>
+        <w:t>combined with Cascading Style Sheets (CSS), which we’ll discuss later in this chapter</w:t>
+      </w:r>
+      <w:proofErr w:type="gramStart"/>
+      <w:r>
+        <w:rPr>
+          <w:rFonts w:ascii="Times New Roman" w:hAnsi="Times New Roman" w:cs="Times New Roman"/>
+          <w:lang w:val="en-US"/>
+        </w:rPr>
+        <w:t>.</w:t>
+      </w:r>
+      <w:r>
+        <w:rPr>
+          <w:rFonts w:ascii="Times New Roman" w:hAnsi="Times New Roman" w:cs="Times New Roman"/>
+          <w:lang w:val="en-US"/>
+        </w:rPr>
+        <w:t>(</w:t>
+      </w:r>
+      <w:proofErr w:type="spellStart"/>
+      <w:proofErr w:type="gramEnd"/>
+      <w:r>
+        <w:rPr>
+          <w:rFonts w:ascii="Times New Roman" w:hAnsi="Times New Roman" w:cs="Times New Roman"/>
+          <w:lang w:val="en-US"/>
+        </w:rPr>
+        <w:t>Grannell</w:t>
+      </w:r>
+      <w:proofErr w:type="spellEnd"/>
+      <w:r>
+        <w:rPr>
+          <w:rFonts w:ascii="Times New Roman" w:hAnsi="Times New Roman" w:cs="Times New Roman"/>
+          <w:lang w:val="en-US"/>
+        </w:rPr>
+        <w:t xml:space="preserve">, Sumner, </w:t>
+      </w:r>
+      <w:proofErr w:type="spellStart"/>
+      <w:r>
+        <w:rPr>
+          <w:rFonts w:ascii="Times New Roman" w:hAnsi="Times New Roman" w:cs="Times New Roman"/>
+          <w:lang w:val="en-US"/>
+        </w:rPr>
+        <w:t>Synodinos</w:t>
+      </w:r>
+      <w:proofErr w:type="spellEnd"/>
+      <w:r>
+        <w:rPr>
+          <w:rFonts w:ascii="Times New Roman" w:hAnsi="Times New Roman" w:cs="Times New Roman"/>
+          <w:lang w:val="en-US"/>
+        </w:rPr>
+        <w:t>, 2012, p.6)</w:t>
+      </w:r>
     </w:p>
     <w:p>
       <w:pPr>
@@ -9667,28 +11577,32 @@
         <w:jc w:val="both"/>
         <w:rPr>
           <w:rFonts w:ascii="Times New Roman" w:hAnsi="Times New Roman" w:cs="Times New Roman"/>
-          <w:color w:val="000000"/>
-          <w:sz w:val="24"/>
-          <w:szCs w:val="24"/>
-        </w:rPr>
-      </w:pPr>
-      <w:r>
-        <w:rPr>
-          <w:rFonts w:ascii="Times New Roman" w:hAnsi="Times New Roman" w:cs="Times New Roman"/>
-          <w:color w:val="000000"/>
-          <w:sz w:val="24"/>
-          <w:szCs w:val="24"/>
+          <w:sz w:val="24"/>
+          <w:szCs w:val="24"/>
+          <w:lang w:val="en-US"/>
+        </w:rPr>
+      </w:pPr>
+    </w:p>
+    <w:p>
+      <w:pPr>
+        <w:spacing w:line="360" w:lineRule="auto"/>
+        <w:jc w:val="both"/>
+        <w:rPr>
+          <w:rFonts w:ascii="Times New Roman" w:hAnsi="Times New Roman" w:cs="Times New Roman"/>
+          <w:sz w:val="24"/>
+          <w:szCs w:val="24"/>
+          <w:lang w:val="en-US"/>
+        </w:rPr>
+      </w:pPr>
+      <w:r>
+        <w:rPr>
+          <w:rFonts w:ascii="Times New Roman" w:hAnsi="Times New Roman" w:cs="Times New Roman"/>
+          <w:sz w:val="24"/>
+          <w:szCs w:val="24"/>
+          <w:lang w:val="en-US"/>
         </w:rPr>
         <w:tab/>
-      </w:r>
-      <w:r>
-        <w:rPr>
-          <w:rFonts w:ascii="Times New Roman" w:hAnsi="Times New Roman" w:cs="Times New Roman"/>
-          <w:color w:val="000000"/>
-          <w:sz w:val="24"/>
-          <w:szCs w:val="24"/>
-        </w:rPr>
-        <w:t>Seguem as ferramentas/tecnologias escolhidas para o desenvolvimento do trabalho:</w:t>
+        <w:t>CSS:</w:t>
       </w:r>
     </w:p>
     <w:p>
@@ -9697,804 +11611,9 @@
         <w:jc w:val="both"/>
         <w:rPr>
           <w:rFonts w:ascii="Times New Roman" w:hAnsi="Times New Roman" w:cs="Times New Roman"/>
-          <w:color w:val="000000"/>
-          <w:sz w:val="24"/>
-          <w:szCs w:val="24"/>
-        </w:rPr>
-      </w:pPr>
-    </w:p>
-    <w:p>
-      <w:pPr>
-        <w:spacing w:line="360" w:lineRule="auto"/>
-        <w:ind w:firstLine="708"/>
-        <w:jc w:val="both"/>
-        <w:rPr>
-          <w:rFonts w:ascii="Times New Roman" w:hAnsi="Times New Roman" w:cs="Times New Roman"/>
-          <w:color w:val="000000"/>
-          <w:sz w:val="24"/>
-          <w:szCs w:val="24"/>
-        </w:rPr>
-      </w:pPr>
-      <w:r>
-        <w:rPr>
-          <w:rFonts w:ascii="Times New Roman" w:hAnsi="Times New Roman" w:cs="Times New Roman"/>
-          <w:color w:val="000000"/>
-          <w:sz w:val="24"/>
-          <w:szCs w:val="24"/>
-        </w:rPr>
-        <w:t xml:space="preserve">Foram cogitadas duas </w:t>
-      </w:r>
-      <w:proofErr w:type="spellStart"/>
-      <w:r>
-        <w:rPr>
-          <w:rFonts w:ascii="Times New Roman" w:hAnsi="Times New Roman" w:cs="Times New Roman"/>
-          <w:color w:val="000000"/>
-          <w:sz w:val="24"/>
-          <w:szCs w:val="24"/>
-        </w:rPr>
-        <w:t>IDE´s</w:t>
-      </w:r>
-      <w:proofErr w:type="spellEnd"/>
-      <w:r>
-        <w:rPr>
-          <w:rFonts w:ascii="Times New Roman" w:hAnsi="Times New Roman" w:cs="Times New Roman"/>
-          <w:color w:val="000000"/>
-          <w:sz w:val="24"/>
-          <w:szCs w:val="24"/>
-        </w:rPr>
-        <w:t xml:space="preserve"> para o desenvolvimento do trabalho, o </w:t>
-      </w:r>
-      <w:proofErr w:type="spellStart"/>
-      <w:proofErr w:type="gramStart"/>
-      <w:r>
-        <w:rPr>
-          <w:rFonts w:ascii="Times New Roman" w:hAnsi="Times New Roman" w:cs="Times New Roman"/>
-          <w:color w:val="000000"/>
-          <w:sz w:val="24"/>
-          <w:szCs w:val="24"/>
-        </w:rPr>
-        <w:t>NetBeans</w:t>
-      </w:r>
-      <w:proofErr w:type="spellEnd"/>
-      <w:proofErr w:type="gramEnd"/>
-      <w:r>
-        <w:rPr>
-          <w:rFonts w:ascii="Times New Roman" w:hAnsi="Times New Roman" w:cs="Times New Roman"/>
-          <w:color w:val="000000"/>
-          <w:sz w:val="24"/>
-          <w:szCs w:val="24"/>
-        </w:rPr>
-        <w:t xml:space="preserve"> e o Eclipse, ambas são muito boas dentro de suas propostas, porém, pelo fato de o autor do trabalho ter muito mais experiência com o </w:t>
-      </w:r>
-      <w:proofErr w:type="spellStart"/>
-      <w:r>
-        <w:rPr>
-          <w:rFonts w:ascii="Times New Roman" w:hAnsi="Times New Roman" w:cs="Times New Roman"/>
-          <w:color w:val="000000"/>
-          <w:sz w:val="24"/>
-          <w:szCs w:val="24"/>
-        </w:rPr>
-        <w:t>NetBeans</w:t>
-      </w:r>
-      <w:proofErr w:type="spellEnd"/>
-      <w:r>
-        <w:rPr>
-          <w:rFonts w:ascii="Times New Roman" w:hAnsi="Times New Roman" w:cs="Times New Roman"/>
-          <w:color w:val="000000"/>
-          <w:sz w:val="24"/>
-          <w:szCs w:val="24"/>
-        </w:rPr>
-        <w:t xml:space="preserve">, fazendo assim com que o tempo gasto na configuração do projeto e do ambiente de </w:t>
-      </w:r>
-      <w:r>
-        <w:rPr>
-          <w:rFonts w:ascii="Times New Roman" w:hAnsi="Times New Roman" w:cs="Times New Roman"/>
-          <w:color w:val="000000"/>
-          <w:sz w:val="24"/>
-          <w:szCs w:val="24"/>
-        </w:rPr>
-        <w:t>p</w:t>
-      </w:r>
-      <w:r>
-        <w:rPr>
-          <w:rFonts w:ascii="Times New Roman" w:hAnsi="Times New Roman" w:cs="Times New Roman"/>
-          <w:color w:val="000000"/>
-          <w:sz w:val="24"/>
-          <w:szCs w:val="24"/>
-        </w:rPr>
-        <w:t>rogramação sejam menores, este foi escolhido.</w:t>
-      </w:r>
-    </w:p>
-    <w:p>
-      <w:pPr>
-        <w:spacing w:line="360" w:lineRule="auto"/>
-        <w:ind w:firstLine="708"/>
-        <w:jc w:val="both"/>
-        <w:rPr>
-          <w:rFonts w:ascii="Times New Roman" w:hAnsi="Times New Roman" w:cs="Times New Roman"/>
-          <w:color w:val="000000"/>
-          <w:sz w:val="24"/>
-          <w:szCs w:val="24"/>
-        </w:rPr>
-      </w:pPr>
-    </w:p>
-    <w:p>
-      <w:pPr>
-        <w:spacing w:line="360" w:lineRule="auto"/>
-        <w:ind w:firstLine="708"/>
-        <w:jc w:val="both"/>
-        <w:rPr>
-          <w:rFonts w:ascii="Times New Roman" w:hAnsi="Times New Roman" w:cs="Times New Roman"/>
-          <w:color w:val="000000"/>
-          <w:sz w:val="24"/>
-          <w:szCs w:val="24"/>
-        </w:rPr>
-      </w:pPr>
-    </w:p>
-    <w:p>
-      <w:pPr>
-        <w:spacing w:line="360" w:lineRule="auto"/>
-        <w:jc w:val="both"/>
-        <w:rPr>
-          <w:rFonts w:ascii="Times New Roman" w:hAnsi="Times New Roman" w:cs="Times New Roman"/>
-          <w:color w:val="000000"/>
-          <w:sz w:val="24"/>
-          <w:szCs w:val="24"/>
-        </w:rPr>
-      </w:pPr>
-      <w:proofErr w:type="spellStart"/>
-      <w:proofErr w:type="gramStart"/>
-      <w:r>
-        <w:rPr>
-          <w:rFonts w:ascii="Times New Roman" w:hAnsi="Times New Roman" w:cs="Times New Roman"/>
-          <w:b/>
-          <w:color w:val="000000"/>
-          <w:sz w:val="24"/>
-          <w:szCs w:val="24"/>
-        </w:rPr>
-        <w:t>NetBeans</w:t>
-      </w:r>
-      <w:proofErr w:type="spellEnd"/>
-      <w:proofErr w:type="gramEnd"/>
-      <w:r>
-        <w:rPr>
-          <w:rFonts w:ascii="Times New Roman" w:hAnsi="Times New Roman" w:cs="Times New Roman"/>
-          <w:b/>
-          <w:color w:val="000000"/>
-          <w:sz w:val="24"/>
-          <w:szCs w:val="24"/>
-        </w:rPr>
-        <w:t xml:space="preserve"> IDE</w:t>
-      </w:r>
-      <w:r>
-        <w:rPr>
-          <w:rFonts w:ascii="Times New Roman" w:hAnsi="Times New Roman" w:cs="Times New Roman"/>
-          <w:color w:val="000000"/>
-          <w:sz w:val="24"/>
-          <w:szCs w:val="24"/>
-        </w:rPr>
-        <w:t>: É um ambiente de desenvolv</w:t>
-      </w:r>
-      <w:r>
-        <w:rPr>
-          <w:rFonts w:ascii="Times New Roman" w:hAnsi="Times New Roman" w:cs="Times New Roman"/>
-          <w:color w:val="000000"/>
-          <w:sz w:val="24"/>
-          <w:szCs w:val="24"/>
-        </w:rPr>
-        <w:t>imento integrado com o qual o autor do trabalho está</w:t>
-      </w:r>
-      <w:r>
-        <w:rPr>
-          <w:rFonts w:ascii="Times New Roman" w:hAnsi="Times New Roman" w:cs="Times New Roman"/>
-          <w:color w:val="000000"/>
-          <w:sz w:val="24"/>
-          <w:szCs w:val="24"/>
-        </w:rPr>
-        <w:t xml:space="preserve"> familiarizado, que dá suporte ao desenvolvimento web</w:t>
-      </w:r>
-      <w:r>
-        <w:rPr>
-          <w:rFonts w:ascii="Times New Roman" w:hAnsi="Times New Roman" w:cs="Times New Roman"/>
-          <w:color w:val="000000"/>
-          <w:sz w:val="24"/>
-          <w:szCs w:val="24"/>
-        </w:rPr>
-        <w:t>, sendo assim capaz de suprir as necessidades do trabalho.</w:t>
-      </w:r>
-    </w:p>
-    <w:p>
-      <w:pPr>
-        <w:spacing w:line="360" w:lineRule="auto"/>
-        <w:jc w:val="both"/>
-        <w:rPr>
-          <w:rFonts w:ascii="Times New Roman" w:hAnsi="Times New Roman" w:cs="Times New Roman"/>
-          <w:color w:val="000000"/>
-          <w:sz w:val="24"/>
-          <w:szCs w:val="24"/>
-        </w:rPr>
-      </w:pPr>
-    </w:p>
-    <w:p>
-      <w:pPr>
-        <w:spacing w:line="360" w:lineRule="auto"/>
-        <w:ind w:left="1416"/>
-        <w:jc w:val="both"/>
-        <w:rPr>
-          <w:rFonts w:ascii="Arial" w:hAnsi="Arial" w:cs="Arial"/>
+          <w:sz w:val="24"/>
+          <w:szCs w:val="24"/>
           <w:lang w:val="en-US"/>
-        </w:rPr>
-      </w:pPr>
-      <w:proofErr w:type="spellStart"/>
-      <w:r>
-        <w:rPr>
-          <w:rFonts w:ascii="Times New Roman" w:hAnsi="Times New Roman" w:cs="Times New Roman"/>
-          <w:lang w:val="en-US"/>
-        </w:rPr>
-        <w:t>NetBeans</w:t>
-      </w:r>
-      <w:proofErr w:type="spellEnd"/>
-      <w:r>
-        <w:rPr>
-          <w:rFonts w:ascii="Times New Roman" w:hAnsi="Times New Roman" w:cs="Times New Roman"/>
-          <w:lang w:val="en-US"/>
-        </w:rPr>
-        <w:t xml:space="preserve"> IDE lets you quickly and easily develop Java desktop, mobile, and web applications, as well as HTML5 applications with HTML, JavaScript, and CSS. The IDE also provides a great set of tools for PHP and C/C++ developers. It is free and open source and has a large community of users and developers around the world</w:t>
-      </w:r>
-      <w:proofErr w:type="gramStart"/>
-      <w:r>
-        <w:rPr>
-          <w:rFonts w:ascii="Arial" w:hAnsi="Arial" w:cs="Arial"/>
-          <w:color w:val="000000" w:themeColor="text1"/>
-          <w:lang w:val="en-US"/>
-        </w:rPr>
-        <w:t>.(</w:t>
-      </w:r>
-      <w:proofErr w:type="gramEnd"/>
-      <w:r>
-        <w:rPr>
-          <w:rFonts w:ascii="Arial" w:hAnsi="Arial" w:cs="Arial"/>
-          <w:color w:val="000000" w:themeColor="text1"/>
-          <w:lang w:val="en-US"/>
-        </w:rPr>
-        <w:t>NetBeans.org, 2014)</w:t>
-      </w:r>
-    </w:p>
-    <w:p>
-      <w:pPr>
-        <w:spacing w:line="360" w:lineRule="auto"/>
-        <w:jc w:val="both"/>
-        <w:rPr>
-          <w:rFonts w:ascii="Times New Roman" w:hAnsi="Times New Roman" w:cs="Times New Roman"/>
-          <w:lang w:val="en-US"/>
-        </w:rPr>
-      </w:pPr>
-    </w:p>
-    <w:p>
-      <w:pPr>
-        <w:spacing w:line="360" w:lineRule="auto"/>
-        <w:jc w:val="both"/>
-        <w:rPr>
-          <w:rFonts w:ascii="Times New Roman" w:hAnsi="Times New Roman" w:cs="Times New Roman"/>
-          <w:lang w:val="en-US"/>
-        </w:rPr>
-      </w:pPr>
-    </w:p>
-    <w:p>
-      <w:pPr>
-        <w:spacing w:line="360" w:lineRule="auto"/>
-        <w:jc w:val="both"/>
-        <w:rPr>
-          <w:rFonts w:ascii="Times New Roman" w:hAnsi="Times New Roman" w:cs="Times New Roman"/>
-          <w:sz w:val="24"/>
-          <w:szCs w:val="24"/>
-        </w:rPr>
-      </w:pPr>
-      <w:r>
-        <w:rPr>
-          <w:rFonts w:ascii="Times New Roman" w:hAnsi="Times New Roman" w:cs="Times New Roman"/>
-          <w:b/>
-          <w:sz w:val="24"/>
-          <w:szCs w:val="24"/>
-        </w:rPr>
-        <w:t>C</w:t>
-      </w:r>
-      <w:r>
-        <w:rPr>
-          <w:rFonts w:ascii="Times New Roman" w:hAnsi="Times New Roman" w:cs="Times New Roman"/>
-          <w:sz w:val="24"/>
-          <w:szCs w:val="24"/>
-        </w:rPr>
-        <w:t xml:space="preserve">: Linguagem usada para desenvolver no </w:t>
-      </w:r>
-      <w:proofErr w:type="spellStart"/>
-      <w:r>
-        <w:rPr>
-          <w:rFonts w:ascii="Times New Roman" w:hAnsi="Times New Roman" w:cs="Times New Roman"/>
-          <w:sz w:val="24"/>
-          <w:szCs w:val="24"/>
-        </w:rPr>
-        <w:t>Arduino</w:t>
-      </w:r>
-      <w:proofErr w:type="spellEnd"/>
-      <w:r>
-        <w:rPr>
-          <w:rFonts w:ascii="Times New Roman" w:hAnsi="Times New Roman" w:cs="Times New Roman"/>
-          <w:sz w:val="24"/>
-          <w:szCs w:val="24"/>
-        </w:rPr>
-        <w:t xml:space="preserve"> IDE.</w:t>
-      </w:r>
-    </w:p>
-    <w:p>
-      <w:pPr>
-        <w:spacing w:line="360" w:lineRule="auto"/>
-        <w:jc w:val="both"/>
-        <w:rPr>
-          <w:rFonts w:ascii="Times New Roman" w:hAnsi="Times New Roman" w:cs="Times New Roman"/>
-          <w:sz w:val="24"/>
-          <w:szCs w:val="24"/>
-        </w:rPr>
-      </w:pPr>
-    </w:p>
-    <w:p>
-      <w:pPr>
-        <w:spacing w:line="360" w:lineRule="auto"/>
-        <w:ind w:left="708"/>
-        <w:jc w:val="both"/>
-        <w:rPr>
-          <w:rFonts w:ascii="Times New Roman" w:hAnsi="Times New Roman" w:cs="Times New Roman"/>
-        </w:rPr>
-      </w:pPr>
-      <w:r>
-        <w:rPr>
-          <w:rFonts w:ascii="Times New Roman" w:hAnsi="Times New Roman" w:cs="Times New Roman"/>
-        </w:rPr>
-        <w:t xml:space="preserve">C é uma linguagem vitoriosa como ferramenta na programação de qualquer tipo de </w:t>
-      </w:r>
-      <w:proofErr w:type="gramStart"/>
-      <w:r>
-        <w:rPr>
-          <w:rFonts w:ascii="Times New Roman" w:hAnsi="Times New Roman" w:cs="Times New Roman"/>
-        </w:rPr>
-        <w:t>sistema(</w:t>
-      </w:r>
-      <w:proofErr w:type="gramEnd"/>
-      <w:r>
-        <w:rPr>
-          <w:rFonts w:ascii="Times New Roman" w:hAnsi="Times New Roman" w:cs="Times New Roman"/>
-        </w:rPr>
-        <w:t>sistemas operacionais, planilhas eletrônicas, processadores de textos, gerenciadores de bancos de dados, processadores gráficos, sistemas de transmissão de dados e telefonia, ou física etc.), Como exemplo, o sistema operacional UNIX é desenvolvido em C</w:t>
-      </w:r>
-      <w:r>
-        <w:rPr>
-          <w:rFonts w:ascii="Times New Roman" w:hAnsi="Times New Roman" w:cs="Times New Roman"/>
-        </w:rPr>
-        <w:t>.(</w:t>
-      </w:r>
-      <w:proofErr w:type="spellStart"/>
-      <w:r>
-        <w:rPr>
-          <w:rFonts w:ascii="Times New Roman" w:hAnsi="Times New Roman" w:cs="Times New Roman"/>
-        </w:rPr>
-        <w:t>Victorine</w:t>
-      </w:r>
-      <w:proofErr w:type="spellEnd"/>
-      <w:r>
-        <w:rPr>
-          <w:rFonts w:ascii="Times New Roman" w:hAnsi="Times New Roman" w:cs="Times New Roman"/>
-        </w:rPr>
-        <w:t xml:space="preserve"> Viviane, 2008, p. 2)</w:t>
-      </w:r>
-    </w:p>
-    <w:p>
-      <w:pPr>
-        <w:spacing w:line="360" w:lineRule="auto"/>
-        <w:jc w:val="both"/>
-        <w:rPr>
-          <w:rFonts w:ascii="Times New Roman" w:hAnsi="Times New Roman" w:cs="Times New Roman"/>
-        </w:rPr>
-      </w:pPr>
-    </w:p>
-    <w:p>
-      <w:pPr>
-        <w:spacing w:line="360" w:lineRule="auto"/>
-        <w:jc w:val="both"/>
-        <w:rPr>
-          <w:rFonts w:ascii="Times New Roman" w:hAnsi="Times New Roman" w:cs="Times New Roman"/>
-        </w:rPr>
-      </w:pPr>
-    </w:p>
-    <w:p>
-      <w:pPr>
-        <w:spacing w:line="360" w:lineRule="auto"/>
-        <w:jc w:val="both"/>
-        <w:rPr>
-          <w:rFonts w:ascii="Times New Roman" w:hAnsi="Times New Roman" w:cs="Times New Roman"/>
-          <w:color w:val="000000"/>
-          <w:sz w:val="24"/>
-          <w:szCs w:val="24"/>
-        </w:rPr>
-      </w:pPr>
-      <w:r>
-        <w:rPr>
-          <w:rFonts w:ascii="Times New Roman" w:hAnsi="Times New Roman" w:cs="Times New Roman"/>
-          <w:color w:val="000000"/>
-          <w:sz w:val="24"/>
-          <w:szCs w:val="24"/>
-        </w:rPr>
-        <w:lastRenderedPageBreak/>
-        <w:tab/>
-      </w:r>
-      <w:r>
-        <w:rPr>
-          <w:rFonts w:ascii="Times New Roman" w:hAnsi="Times New Roman" w:cs="Times New Roman"/>
-          <w:color w:val="000000"/>
-          <w:sz w:val="24"/>
-          <w:szCs w:val="24"/>
-        </w:rPr>
-        <w:t xml:space="preserve">O </w:t>
-      </w:r>
-      <w:proofErr w:type="spellStart"/>
-      <w:r>
-        <w:rPr>
-          <w:rFonts w:ascii="Times New Roman" w:hAnsi="Times New Roman" w:cs="Times New Roman"/>
-          <w:color w:val="000000"/>
-          <w:sz w:val="24"/>
-          <w:szCs w:val="24"/>
-        </w:rPr>
-        <w:t>microcontrolador</w:t>
-      </w:r>
-      <w:proofErr w:type="spellEnd"/>
-      <w:r>
-        <w:rPr>
-          <w:rFonts w:ascii="Times New Roman" w:hAnsi="Times New Roman" w:cs="Times New Roman"/>
-          <w:color w:val="000000"/>
-          <w:sz w:val="24"/>
-          <w:szCs w:val="24"/>
-        </w:rPr>
-        <w:t xml:space="preserve"> escolhido para o projeto foi o </w:t>
-      </w:r>
-      <w:proofErr w:type="spellStart"/>
-      <w:r>
-        <w:rPr>
-          <w:rFonts w:ascii="Times New Roman" w:hAnsi="Times New Roman" w:cs="Times New Roman"/>
-          <w:color w:val="000000"/>
-          <w:sz w:val="24"/>
-          <w:szCs w:val="24"/>
-        </w:rPr>
-        <w:t>Arduino</w:t>
-      </w:r>
-      <w:proofErr w:type="spellEnd"/>
-      <w:r>
-        <w:rPr>
-          <w:rFonts w:ascii="Times New Roman" w:hAnsi="Times New Roman" w:cs="Times New Roman"/>
-          <w:color w:val="000000"/>
-          <w:sz w:val="24"/>
-          <w:szCs w:val="24"/>
-        </w:rPr>
-        <w:t xml:space="preserve">, pois </w:t>
-      </w:r>
-      <w:r>
-        <w:rPr>
-          <w:rFonts w:ascii="Times New Roman" w:hAnsi="Times New Roman" w:cs="Times New Roman"/>
-          <w:color w:val="000000"/>
-          <w:sz w:val="24"/>
-          <w:szCs w:val="24"/>
-        </w:rPr>
-        <w:t xml:space="preserve">além de </w:t>
-      </w:r>
-      <w:r>
-        <w:rPr>
-          <w:rFonts w:ascii="Times New Roman" w:hAnsi="Times New Roman" w:cs="Times New Roman"/>
-          <w:color w:val="000000"/>
-          <w:sz w:val="24"/>
-          <w:szCs w:val="24"/>
-        </w:rPr>
-        <w:t>o autor</w:t>
-      </w:r>
-      <w:r>
-        <w:rPr>
-          <w:rFonts w:ascii="Times New Roman" w:hAnsi="Times New Roman" w:cs="Times New Roman"/>
-          <w:color w:val="000000"/>
-          <w:sz w:val="24"/>
-          <w:szCs w:val="24"/>
-        </w:rPr>
-        <w:t xml:space="preserve"> do projeto já possuir um, </w:t>
-      </w:r>
-      <w:r>
-        <w:rPr>
-          <w:rFonts w:ascii="Times New Roman" w:hAnsi="Times New Roman" w:cs="Times New Roman"/>
-          <w:color w:val="000000"/>
-          <w:sz w:val="24"/>
-          <w:szCs w:val="24"/>
-        </w:rPr>
-        <w:t>é um equipamento de baixo custo</w:t>
-      </w:r>
-      <w:r>
-        <w:rPr>
-          <w:rFonts w:ascii="Times New Roman" w:hAnsi="Times New Roman" w:cs="Times New Roman"/>
-          <w:color w:val="000000"/>
-          <w:sz w:val="24"/>
-          <w:szCs w:val="24"/>
-        </w:rPr>
-        <w:t xml:space="preserve">, uma alternativa tão boa quanto seria o </w:t>
-      </w:r>
-      <w:proofErr w:type="spellStart"/>
-      <w:r>
-        <w:rPr>
-          <w:rFonts w:ascii="Times New Roman" w:hAnsi="Times New Roman" w:cs="Times New Roman"/>
-          <w:color w:val="000000"/>
-          <w:sz w:val="24"/>
-          <w:szCs w:val="24"/>
-        </w:rPr>
-        <w:t>Raspberry</w:t>
-      </w:r>
-      <w:proofErr w:type="spellEnd"/>
-      <w:r>
-        <w:rPr>
-          <w:rFonts w:ascii="Times New Roman" w:hAnsi="Times New Roman" w:cs="Times New Roman"/>
-          <w:color w:val="000000"/>
-          <w:sz w:val="24"/>
-          <w:szCs w:val="24"/>
-        </w:rPr>
-        <w:t xml:space="preserve"> </w:t>
-      </w:r>
-      <w:proofErr w:type="spellStart"/>
-      <w:proofErr w:type="gramStart"/>
-      <w:r>
-        <w:rPr>
-          <w:rFonts w:ascii="Times New Roman" w:hAnsi="Times New Roman" w:cs="Times New Roman"/>
-          <w:color w:val="000000"/>
-          <w:sz w:val="24"/>
-          <w:szCs w:val="24"/>
-        </w:rPr>
-        <w:t>Pi</w:t>
-      </w:r>
-      <w:proofErr w:type="spellEnd"/>
-      <w:proofErr w:type="gramEnd"/>
-      <w:r>
-        <w:rPr>
-          <w:rFonts w:ascii="Times New Roman" w:hAnsi="Times New Roman" w:cs="Times New Roman"/>
-          <w:color w:val="000000"/>
-          <w:sz w:val="24"/>
-          <w:szCs w:val="24"/>
-        </w:rPr>
-        <w:t xml:space="preserve">. </w:t>
-      </w:r>
-    </w:p>
-    <w:p>
-      <w:pPr>
-        <w:spacing w:line="360" w:lineRule="auto"/>
-        <w:jc w:val="both"/>
-        <w:rPr>
-          <w:rFonts w:ascii="Times New Roman" w:hAnsi="Times New Roman" w:cs="Times New Roman"/>
-          <w:color w:val="000000"/>
-          <w:sz w:val="24"/>
-          <w:szCs w:val="24"/>
-        </w:rPr>
-      </w:pPr>
-    </w:p>
-    <w:p>
-      <w:pPr>
-        <w:spacing w:line="360" w:lineRule="auto"/>
-        <w:jc w:val="both"/>
-        <w:rPr>
-          <w:rFonts w:ascii="Times New Roman" w:hAnsi="Times New Roman" w:cs="Times New Roman"/>
-          <w:sz w:val="24"/>
-          <w:szCs w:val="24"/>
-          <w:shd w:val="clear" w:color="auto" w:fill="FFFFFF"/>
-        </w:rPr>
-      </w:pPr>
-      <w:proofErr w:type="spellStart"/>
-      <w:r>
-        <w:rPr>
-          <w:rFonts w:ascii="Times New Roman" w:hAnsi="Times New Roman" w:cs="Times New Roman"/>
-          <w:b/>
-          <w:color w:val="000000"/>
-          <w:sz w:val="24"/>
-          <w:szCs w:val="24"/>
-        </w:rPr>
-        <w:t>Arduino</w:t>
-      </w:r>
-      <w:proofErr w:type="spellEnd"/>
-      <w:r>
-        <w:rPr>
-          <w:rFonts w:ascii="Times New Roman" w:hAnsi="Times New Roman" w:cs="Times New Roman"/>
-          <w:b/>
-          <w:color w:val="000000"/>
-          <w:sz w:val="24"/>
-          <w:szCs w:val="24"/>
-        </w:rPr>
-        <w:t xml:space="preserve"> IDE</w:t>
-      </w:r>
-      <w:r>
-        <w:rPr>
-          <w:rFonts w:ascii="Times New Roman" w:hAnsi="Times New Roman" w:cs="Times New Roman"/>
-          <w:sz w:val="24"/>
-          <w:szCs w:val="24"/>
-          <w:shd w:val="clear" w:color="auto" w:fill="FFFFFF"/>
-        </w:rPr>
-        <w:t xml:space="preserve">: É o ambiente de desenvolvimento usado para compilar/enviar o código para o </w:t>
-      </w:r>
-      <w:proofErr w:type="spellStart"/>
-      <w:r>
-        <w:rPr>
-          <w:rFonts w:ascii="Times New Roman" w:hAnsi="Times New Roman" w:cs="Times New Roman"/>
-          <w:sz w:val="24"/>
-          <w:szCs w:val="24"/>
-          <w:shd w:val="clear" w:color="auto" w:fill="FFFFFF"/>
-        </w:rPr>
-        <w:t>microcontrolador</w:t>
-      </w:r>
-      <w:proofErr w:type="spellEnd"/>
-      <w:r>
-        <w:rPr>
-          <w:rFonts w:ascii="Times New Roman" w:hAnsi="Times New Roman" w:cs="Times New Roman"/>
-          <w:sz w:val="24"/>
-          <w:szCs w:val="24"/>
-          <w:shd w:val="clear" w:color="auto" w:fill="FFFFFF"/>
-        </w:rPr>
-        <w:t xml:space="preserve"> </w:t>
-      </w:r>
-      <w:proofErr w:type="spellStart"/>
-      <w:r>
-        <w:rPr>
-          <w:rFonts w:ascii="Times New Roman" w:hAnsi="Times New Roman" w:cs="Times New Roman"/>
-          <w:sz w:val="24"/>
-          <w:szCs w:val="24"/>
-          <w:shd w:val="clear" w:color="auto" w:fill="FFFFFF"/>
-        </w:rPr>
-        <w:t>Arduino</w:t>
-      </w:r>
-      <w:proofErr w:type="spellEnd"/>
-      <w:r>
-        <w:rPr>
-          <w:rFonts w:ascii="Times New Roman" w:hAnsi="Times New Roman" w:cs="Times New Roman"/>
-          <w:sz w:val="24"/>
-          <w:szCs w:val="24"/>
-          <w:shd w:val="clear" w:color="auto" w:fill="FFFFFF"/>
-        </w:rPr>
-        <w:t xml:space="preserve"> que será usado no trabalho.</w:t>
-      </w:r>
-      <w:r>
-        <w:rPr>
-          <w:rFonts w:ascii="Times New Roman" w:hAnsi="Times New Roman" w:cs="Times New Roman"/>
-          <w:sz w:val="24"/>
-          <w:szCs w:val="24"/>
-          <w:shd w:val="clear" w:color="auto" w:fill="FFFFFF"/>
-        </w:rPr>
-        <w:t xml:space="preserve"> Este ambiente conta com bibliotecas que o acompanham no pacote oficial, e também outras que podem ser posteriormente baixadas e importadas, elas servem para tornar possível a comunicação da </w:t>
-      </w:r>
-      <w:proofErr w:type="spellStart"/>
-      <w:r>
-        <w:rPr>
-          <w:rFonts w:ascii="Times New Roman" w:hAnsi="Times New Roman" w:cs="Times New Roman"/>
-          <w:sz w:val="24"/>
-          <w:szCs w:val="24"/>
-          <w:shd w:val="clear" w:color="auto" w:fill="FFFFFF"/>
-        </w:rPr>
-        <w:t>platadorma</w:t>
-      </w:r>
-      <w:proofErr w:type="spellEnd"/>
-      <w:r>
-        <w:rPr>
-          <w:rFonts w:ascii="Times New Roman" w:hAnsi="Times New Roman" w:cs="Times New Roman"/>
-          <w:sz w:val="24"/>
-          <w:szCs w:val="24"/>
-          <w:shd w:val="clear" w:color="auto" w:fill="FFFFFF"/>
-        </w:rPr>
-        <w:t xml:space="preserve"> com certos dispositivos, tais como o sensor de temperatura e umidade e </w:t>
-      </w:r>
-      <w:proofErr w:type="gramStart"/>
-      <w:r>
-        <w:rPr>
-          <w:rFonts w:ascii="Times New Roman" w:hAnsi="Times New Roman" w:cs="Times New Roman"/>
-          <w:sz w:val="24"/>
-          <w:szCs w:val="24"/>
-          <w:shd w:val="clear" w:color="auto" w:fill="FFFFFF"/>
-        </w:rPr>
-        <w:t xml:space="preserve">os </w:t>
-      </w:r>
-      <w:proofErr w:type="spellStart"/>
-      <w:r>
-        <w:rPr>
-          <w:rFonts w:ascii="Times New Roman" w:hAnsi="Times New Roman" w:cs="Times New Roman"/>
-          <w:sz w:val="24"/>
-          <w:szCs w:val="24"/>
-          <w:shd w:val="clear" w:color="auto" w:fill="FFFFFF"/>
-        </w:rPr>
-        <w:t>leds</w:t>
-      </w:r>
-      <w:proofErr w:type="spellEnd"/>
-      <w:r>
-        <w:rPr>
-          <w:rFonts w:ascii="Times New Roman" w:hAnsi="Times New Roman" w:cs="Times New Roman"/>
-          <w:sz w:val="24"/>
-          <w:szCs w:val="24"/>
-          <w:shd w:val="clear" w:color="auto" w:fill="FFFFFF"/>
-        </w:rPr>
-        <w:t xml:space="preserve"> infravermelho</w:t>
-      </w:r>
-      <w:proofErr w:type="gramEnd"/>
-      <w:r>
-        <w:rPr>
-          <w:rFonts w:ascii="Times New Roman" w:hAnsi="Times New Roman" w:cs="Times New Roman"/>
-          <w:sz w:val="24"/>
-          <w:szCs w:val="24"/>
-          <w:shd w:val="clear" w:color="auto" w:fill="FFFFFF"/>
-        </w:rPr>
-        <w:t>.</w:t>
-      </w:r>
-    </w:p>
-    <w:p>
-      <w:pPr>
-        <w:spacing w:line="360" w:lineRule="auto"/>
-        <w:jc w:val="both"/>
-        <w:rPr>
-          <w:rFonts w:ascii="Times New Roman" w:hAnsi="Times New Roman" w:cs="Times New Roman"/>
-          <w:sz w:val="24"/>
-          <w:szCs w:val="24"/>
-          <w:shd w:val="clear" w:color="auto" w:fill="FFFFFF"/>
-        </w:rPr>
-      </w:pPr>
-    </w:p>
-    <w:p>
-      <w:pPr>
-        <w:tabs>
-          <w:tab w:val="left" w:pos="3345"/>
-        </w:tabs>
-        <w:spacing w:line="360" w:lineRule="auto"/>
-        <w:jc w:val="both"/>
-        <w:rPr>
-          <w:rFonts w:ascii="Times New Roman" w:hAnsi="Times New Roman" w:cs="Times New Roman"/>
-          <w:sz w:val="24"/>
-          <w:szCs w:val="24"/>
-          <w:shd w:val="clear" w:color="auto" w:fill="FFFFFF"/>
-        </w:rPr>
-      </w:pPr>
-      <w:r>
-        <w:rPr>
-          <w:rFonts w:ascii="Times New Roman" w:hAnsi="Times New Roman" w:cs="Times New Roman"/>
-          <w:sz w:val="24"/>
-          <w:szCs w:val="24"/>
-          <w:shd w:val="clear" w:color="auto" w:fill="FFFFFF"/>
-        </w:rPr>
-        <w:t xml:space="preserve">Segundo Michael </w:t>
-      </w:r>
-      <w:proofErr w:type="spellStart"/>
-      <w:r>
-        <w:rPr>
-          <w:rFonts w:ascii="Times New Roman" w:hAnsi="Times New Roman" w:cs="Times New Roman"/>
-          <w:sz w:val="24"/>
-          <w:szCs w:val="24"/>
-          <w:shd w:val="clear" w:color="auto" w:fill="FFFFFF"/>
-        </w:rPr>
-        <w:t>McRoberts</w:t>
-      </w:r>
-      <w:proofErr w:type="spellEnd"/>
-      <w:r>
-        <w:rPr>
-          <w:rFonts w:ascii="Times New Roman" w:hAnsi="Times New Roman" w:cs="Times New Roman"/>
-          <w:sz w:val="24"/>
-          <w:szCs w:val="24"/>
-          <w:shd w:val="clear" w:color="auto" w:fill="FFFFFF"/>
-        </w:rPr>
-        <w:t>:</w:t>
-      </w:r>
-    </w:p>
-    <w:p>
-      <w:pPr>
-        <w:tabs>
-          <w:tab w:val="left" w:pos="3345"/>
-        </w:tabs>
-        <w:spacing w:line="360" w:lineRule="auto"/>
-        <w:jc w:val="both"/>
-        <w:rPr>
-          <w:rFonts w:ascii="Times New Roman" w:hAnsi="Times New Roman" w:cs="Times New Roman"/>
-          <w:sz w:val="24"/>
-          <w:szCs w:val="24"/>
-          <w:shd w:val="clear" w:color="auto" w:fill="FFFFFF"/>
         </w:rPr>
       </w:pPr>
     </w:p>
@@ -10504,80 +11623,298 @@
         <w:autoSpaceDN w:val="0"/>
         <w:adjustRightInd w:val="0"/>
         <w:spacing w:line="360" w:lineRule="auto"/>
-        <w:ind w:left="708" w:firstLine="708"/>
-        <w:jc w:val="both"/>
-        <w:rPr>
-          <w:rFonts w:ascii="Times New Roman" w:eastAsia="BirkaLTPro-Regular" w:hAnsi="Times New Roman" w:cs="Times New Roman"/>
-        </w:rPr>
-      </w:pPr>
-      <w:r>
-        <w:rPr>
-          <w:rFonts w:ascii="Times New Roman" w:eastAsia="BirkaLTPro-Regular" w:hAnsi="Times New Roman" w:cs="Times New Roman"/>
-        </w:rPr>
-        <w:t xml:space="preserve">Em termos </w:t>
+        <w:ind w:left="1416"/>
+        <w:jc w:val="both"/>
+        <w:rPr>
+          <w:rFonts w:ascii="Times New Roman" w:hAnsi="Times New Roman" w:cs="Times New Roman"/>
+        </w:rPr>
+      </w:pPr>
+      <w:r>
+        <w:rPr>
+          <w:rFonts w:ascii="Times New Roman" w:hAnsi="Times New Roman" w:cs="Times New Roman"/>
+          <w:lang w:val="en-US"/>
+        </w:rPr>
+        <w:t xml:space="preserve">CSS is the W3C standard for defining the visual presentation for web pages. HTML </w:t>
+      </w:r>
+      <w:bookmarkStart w:id="15" w:name="_GoBack"/>
+      <w:bookmarkEnd w:id="15"/>
+      <w:r>
+        <w:rPr>
+          <w:rFonts w:ascii="Times New Roman" w:hAnsi="Times New Roman" w:cs="Times New Roman"/>
+          <w:lang w:val="en-US"/>
+        </w:rPr>
+        <w:t>was designed as a</w:t>
+      </w:r>
+      <w:r>
+        <w:rPr>
+          <w:rFonts w:ascii="Times New Roman" w:hAnsi="Times New Roman" w:cs="Times New Roman"/>
+          <w:lang w:val="en-US"/>
+        </w:rPr>
+        <w:t xml:space="preserve"> </w:t>
+      </w:r>
+      <w:r>
+        <w:rPr>
+          <w:rFonts w:ascii="Times New Roman" w:hAnsi="Times New Roman" w:cs="Times New Roman"/>
+          <w:lang w:val="en-US"/>
+        </w:rPr>
+        <w:t>structural markup language, but the demands of users and designers encouraged browser manufacturers</w:t>
+      </w:r>
+      <w:r>
+        <w:rPr>
+          <w:rFonts w:ascii="Times New Roman" w:hAnsi="Times New Roman" w:cs="Times New Roman"/>
+          <w:lang w:val="en-US"/>
+        </w:rPr>
+        <w:t xml:space="preserve"> </w:t>
+      </w:r>
+      <w:r>
+        <w:rPr>
+          <w:rFonts w:ascii="Times New Roman" w:hAnsi="Times New Roman" w:cs="Times New Roman"/>
+          <w:lang w:val="en-US"/>
+        </w:rPr>
+        <w:t>to support and develop presentation-oriented tags. These tags “polluted” HTML, pushing the language</w:t>
+      </w:r>
+      <w:r>
+        <w:rPr>
+          <w:rFonts w:ascii="Times New Roman" w:hAnsi="Times New Roman" w:cs="Times New Roman"/>
+          <w:lang w:val="en-US"/>
+        </w:rPr>
+        <w:t xml:space="preserve"> </w:t>
+      </w:r>
+      <w:r>
+        <w:rPr>
+          <w:rFonts w:ascii="Times New Roman" w:hAnsi="Times New Roman" w:cs="Times New Roman"/>
+          <w:lang w:val="en-US"/>
+        </w:rPr>
+        <w:t>toward one of decorative style rather than logical structure. Its increasing complexity made life hard for</w:t>
+      </w:r>
+      <w:r>
+        <w:rPr>
+          <w:rFonts w:ascii="Times New Roman" w:hAnsi="Times New Roman" w:cs="Times New Roman"/>
+          <w:lang w:val="en-US"/>
+        </w:rPr>
+        <w:t xml:space="preserve"> </w:t>
+      </w:r>
+      <w:r>
+        <w:rPr>
+          <w:rFonts w:ascii="Times New Roman" w:hAnsi="Times New Roman" w:cs="Times New Roman"/>
+          <w:lang w:val="en-US"/>
+        </w:rPr>
+        <w:t>web designers, and source code began to balloon for even basic presentation-oriented tasks. Along with</w:t>
+      </w:r>
+      <w:r>
+        <w:rPr>
+          <w:rFonts w:ascii="Times New Roman" w:hAnsi="Times New Roman" w:cs="Times New Roman"/>
+          <w:lang w:val="en-US"/>
+        </w:rPr>
+        <w:t xml:space="preserve"> </w:t>
+      </w:r>
+      <w:r>
+        <w:rPr>
+          <w:rFonts w:ascii="Times New Roman" w:hAnsi="Times New Roman" w:cs="Times New Roman"/>
+          <w:lang w:val="en-US"/>
+        </w:rPr>
+        <w:t>creating needlessly large HTML files, things like font tags created web pages that weren’t consistent</w:t>
+      </w:r>
+      <w:r>
+        <w:rPr>
+          <w:rFonts w:ascii="Times New Roman" w:hAnsi="Times New Roman" w:cs="Times New Roman"/>
+          <w:lang w:val="en-US"/>
+        </w:rPr>
+        <w:t xml:space="preserve"> </w:t>
+      </w:r>
+      <w:r>
+        <w:rPr>
+          <w:rFonts w:ascii="Times New Roman" w:hAnsi="Times New Roman" w:cs="Times New Roman"/>
+          <w:lang w:val="en-US"/>
+        </w:rPr>
+        <w:t>across browsers and platforms, and styles had to be applied to individual elements—a time-consuming</w:t>
+      </w:r>
+      <w:r>
+        <w:rPr>
+          <w:rFonts w:ascii="Times New Roman" w:hAnsi="Times New Roman" w:cs="Times New Roman"/>
+          <w:lang w:val="en-US"/>
+        </w:rPr>
+        <w:t xml:space="preserve"> </w:t>
+      </w:r>
+      <w:r>
+        <w:rPr>
+          <w:rFonts w:ascii="Times New Roman" w:hAnsi="Times New Roman" w:cs="Times New Roman"/>
+          <w:lang w:val="en-US"/>
+        </w:rPr>
+        <w:t>process.</w:t>
+      </w:r>
+      <w:r>
+        <w:rPr>
+          <w:rFonts w:ascii="Times New Roman" w:hAnsi="Times New Roman" w:cs="Times New Roman"/>
+          <w:lang w:val="en-US"/>
+        </w:rPr>
+        <w:t xml:space="preserve"> </w:t>
+      </w:r>
+      <w:r>
+        <w:rPr>
+          <w:rFonts w:ascii="Times New Roman" w:hAnsi="Times New Roman" w:cs="Times New Roman"/>
+        </w:rPr>
+        <w:t>(</w:t>
       </w:r>
       <w:proofErr w:type="spellStart"/>
       <w:r>
         <w:rPr>
-          <w:rFonts w:ascii="Times New Roman" w:eastAsia="BirkaLTPro-Regular" w:hAnsi="Times New Roman" w:cs="Times New Roman"/>
-        </w:rPr>
-        <w:t>praticos</w:t>
+          <w:rFonts w:ascii="Times New Roman" w:hAnsi="Times New Roman" w:cs="Times New Roman"/>
+        </w:rPr>
+        <w:t>Grannell</w:t>
       </w:r>
       <w:proofErr w:type="spellEnd"/>
       <w:r>
         <w:rPr>
-          <w:rFonts w:ascii="Times New Roman" w:eastAsia="BirkaLTPro-Regular" w:hAnsi="Times New Roman" w:cs="Times New Roman"/>
-        </w:rPr>
-        <w:t xml:space="preserve">, um </w:t>
+          <w:rFonts w:ascii="Times New Roman" w:hAnsi="Times New Roman" w:cs="Times New Roman"/>
+        </w:rPr>
+        <w:t xml:space="preserve">, </w:t>
       </w:r>
       <w:proofErr w:type="spellStart"/>
       <w:r>
         <w:rPr>
-          <w:rFonts w:ascii="Times New Roman" w:eastAsia="BirkaLTPro-Regular" w:hAnsi="Times New Roman" w:cs="Times New Roman"/>
-        </w:rPr>
-        <w:t>Arduino</w:t>
+          <w:rFonts w:ascii="Times New Roman" w:hAnsi="Times New Roman" w:cs="Times New Roman"/>
+        </w:rPr>
+        <w:t>Sumner</w:t>
       </w:r>
       <w:proofErr w:type="spellEnd"/>
       <w:r>
         <w:rPr>
-          <w:rFonts w:ascii="Times New Roman" w:eastAsia="BirkaLTPro-Regular" w:hAnsi="Times New Roman" w:cs="Times New Roman"/>
+          <w:rFonts w:ascii="Times New Roman" w:hAnsi="Times New Roman" w:cs="Times New Roman"/>
+        </w:rPr>
+        <w:t xml:space="preserve">, </w:t>
+      </w:r>
+      <w:proofErr w:type="spellStart"/>
+      <w:r>
+        <w:rPr>
+          <w:rFonts w:ascii="Times New Roman" w:hAnsi="Times New Roman" w:cs="Times New Roman"/>
+        </w:rPr>
+        <w:t>Synodinos</w:t>
+      </w:r>
+      <w:proofErr w:type="spellEnd"/>
+      <w:r>
+        <w:rPr>
+          <w:rFonts w:ascii="Times New Roman" w:hAnsi="Times New Roman" w:cs="Times New Roman"/>
+        </w:rPr>
+        <w:t>, 2012, p. 9</w:t>
+      </w:r>
+      <w:proofErr w:type="gramStart"/>
+      <w:r>
+        <w:rPr>
+          <w:rFonts w:ascii="Times New Roman" w:hAnsi="Times New Roman" w:cs="Times New Roman"/>
+        </w:rPr>
+        <w:t>)</w:t>
+      </w:r>
+      <w:proofErr w:type="gramEnd"/>
+    </w:p>
+    <w:p>
+      <w:pPr>
+        <w:spacing w:line="360" w:lineRule="auto"/>
+        <w:jc w:val="both"/>
+        <w:rPr>
+          <w:rFonts w:ascii="Times New Roman" w:hAnsi="Times New Roman" w:cs="Times New Roman"/>
+          <w:sz w:val="24"/>
+          <w:szCs w:val="24"/>
+        </w:rPr>
+      </w:pPr>
+    </w:p>
+    <w:p>
+      <w:pPr>
+        <w:spacing w:line="360" w:lineRule="auto"/>
+        <w:jc w:val="both"/>
+        <w:rPr>
+          <w:rFonts w:ascii="Times New Roman" w:hAnsi="Times New Roman" w:cs="Times New Roman"/>
+          <w:sz w:val="24"/>
+          <w:szCs w:val="24"/>
+        </w:rPr>
+      </w:pPr>
+    </w:p>
+    <w:p>
+      <w:pPr>
+        <w:spacing w:line="360" w:lineRule="auto"/>
+        <w:jc w:val="both"/>
+        <w:rPr>
+          <w:rFonts w:ascii="Times New Roman" w:hAnsi="Times New Roman" w:cs="Times New Roman"/>
+          <w:sz w:val="24"/>
+          <w:szCs w:val="24"/>
+        </w:rPr>
+      </w:pPr>
+      <w:proofErr w:type="spellStart"/>
+      <w:proofErr w:type="gramStart"/>
+      <w:r>
+        <w:rPr>
+          <w:rFonts w:ascii="Times New Roman" w:hAnsi="Times New Roman" w:cs="Times New Roman"/>
+          <w:b/>
+          <w:sz w:val="24"/>
+          <w:szCs w:val="24"/>
+        </w:rPr>
+        <w:t>GitHub</w:t>
+      </w:r>
+      <w:proofErr w:type="spellEnd"/>
+      <w:proofErr w:type="gramEnd"/>
+      <w:r>
+        <w:rPr>
+          <w:rFonts w:ascii="Times New Roman" w:hAnsi="Times New Roman" w:cs="Times New Roman"/>
+          <w:b/>
+          <w:sz w:val="24"/>
+          <w:szCs w:val="24"/>
+        </w:rPr>
+        <w:t>:</w:t>
+      </w:r>
+      <w:r>
+        <w:rPr>
+          <w:rFonts w:ascii="Times New Roman" w:hAnsi="Times New Roman" w:cs="Times New Roman"/>
+          <w:b/>
+          <w:sz w:val="24"/>
+          <w:szCs w:val="24"/>
         </w:rPr>
         <w:t xml:space="preserve"> </w:t>
       </w:r>
       <w:r>
         <w:rPr>
-          <w:rFonts w:ascii="Times New Roman" w:eastAsia="BirkaLTPro-Regular" w:hAnsi="Times New Roman" w:cs="Times New Roman"/>
-        </w:rPr>
-        <w:t>é</w:t>
-      </w:r>
-      <w:r>
-        <w:rPr>
-          <w:rFonts w:ascii="Times New Roman" w:eastAsia="BirkaLTPro-Regular" w:hAnsi="Times New Roman" w:cs="Times New Roman"/>
-        </w:rPr>
-        <w:t xml:space="preserve"> um pequeno computador que </w:t>
+          <w:rFonts w:ascii="Times New Roman" w:hAnsi="Times New Roman" w:cs="Times New Roman"/>
+          <w:sz w:val="24"/>
+          <w:szCs w:val="24"/>
+        </w:rPr>
+        <w:t xml:space="preserve">O </w:t>
       </w:r>
       <w:proofErr w:type="spellStart"/>
       <w:r>
         <w:rPr>
-          <w:rFonts w:ascii="Times New Roman" w:eastAsia="BirkaLTPro-Regular" w:hAnsi="Times New Roman" w:cs="Times New Roman"/>
-        </w:rPr>
-        <w:t>voce</w:t>
+          <w:rFonts w:ascii="Times New Roman" w:hAnsi="Times New Roman" w:cs="Times New Roman"/>
+          <w:sz w:val="24"/>
+          <w:szCs w:val="24"/>
+        </w:rPr>
+        <w:t>github</w:t>
       </w:r>
       <w:proofErr w:type="spellEnd"/>
       <w:r>
         <w:rPr>
-          <w:rFonts w:ascii="Times New Roman" w:eastAsia="BirkaLTPro-Regular" w:hAnsi="Times New Roman" w:cs="Times New Roman"/>
-        </w:rPr>
-        <w:t xml:space="preserve"> pode </w:t>
-      </w:r>
-      <w:proofErr w:type="gramStart"/>
-      <w:r>
-        <w:rPr>
-          <w:rFonts w:ascii="Times New Roman" w:eastAsia="BirkaLTPro-Regular" w:hAnsi="Times New Roman" w:cs="Times New Roman"/>
-        </w:rPr>
-        <w:t>programar</w:t>
-      </w:r>
-      <w:proofErr w:type="gramEnd"/>
+          <w:rFonts w:ascii="Times New Roman" w:hAnsi="Times New Roman" w:cs="Times New Roman"/>
+          <w:sz w:val="24"/>
+          <w:szCs w:val="24"/>
+        </w:rPr>
+        <w:t xml:space="preserve"> será usado para armazenamento do trabalh</w:t>
+      </w:r>
+      <w:r>
+        <w:rPr>
+          <w:rFonts w:ascii="Times New Roman" w:hAnsi="Times New Roman" w:cs="Times New Roman"/>
+          <w:sz w:val="24"/>
+          <w:szCs w:val="24"/>
+        </w:rPr>
+        <w:t>o e para ter controle de versão.</w:t>
+      </w:r>
+    </w:p>
+    <w:p>
+      <w:pPr>
+        <w:spacing w:line="360" w:lineRule="auto"/>
+        <w:jc w:val="both"/>
+        <w:rPr>
+          <w:rFonts w:ascii="Times New Roman" w:hAnsi="Times New Roman" w:cs="Times New Roman"/>
+          <w:sz w:val="24"/>
+          <w:szCs w:val="24"/>
+        </w:rPr>
+      </w:pPr>
     </w:p>
     <w:p>
       <w:pPr>
@@ -10585,40 +11922,14 @@
         <w:autoSpaceDN w:val="0"/>
         <w:adjustRightInd w:val="0"/>
         <w:spacing w:line="360" w:lineRule="auto"/>
-        <w:ind w:left="708" w:firstLine="708"/>
-        <w:jc w:val="both"/>
-        <w:rPr>
-          <w:rFonts w:ascii="Times New Roman" w:eastAsia="BirkaLTPro-Regular" w:hAnsi="Times New Roman" w:cs="Times New Roman"/>
-        </w:rPr>
-      </w:pPr>
-      <w:proofErr w:type="gramStart"/>
-      <w:r>
-        <w:rPr>
-          <w:rFonts w:ascii="Times New Roman" w:eastAsia="BirkaLTPro-Regular" w:hAnsi="Times New Roman" w:cs="Times New Roman"/>
-        </w:rPr>
-        <w:t>para</w:t>
-      </w:r>
-      <w:proofErr w:type="gramEnd"/>
-      <w:r>
-        <w:rPr>
-          <w:rFonts w:ascii="Times New Roman" w:eastAsia="BirkaLTPro-Regular" w:hAnsi="Times New Roman" w:cs="Times New Roman"/>
-        </w:rPr>
-        <w:t xml:space="preserve"> processar entradas e </w:t>
-      </w:r>
-      <w:proofErr w:type="spellStart"/>
-      <w:r>
-        <w:rPr>
-          <w:rFonts w:ascii="Times New Roman" w:eastAsia="BirkaLTPro-Regular" w:hAnsi="Times New Roman" w:cs="Times New Roman"/>
-        </w:rPr>
-        <w:t>saidas</w:t>
-      </w:r>
-      <w:proofErr w:type="spellEnd"/>
-      <w:r>
-        <w:rPr>
-          <w:rFonts w:ascii="Times New Roman" w:eastAsia="BirkaLTPro-Regular" w:hAnsi="Times New Roman" w:cs="Times New Roman"/>
-        </w:rPr>
-        <w:t xml:space="preserve"> entre o dispositivo e os componentes externos</w:t>
-      </w:r>
+        <w:jc w:val="both"/>
+        <w:rPr>
+          <w:rFonts w:ascii="Times New Roman" w:hAnsi="Times New Roman" w:cs="Times New Roman"/>
+          <w:b/>
+          <w:sz w:val="24"/>
+          <w:szCs w:val="24"/>
+        </w:rPr>
+      </w:pPr>
     </w:p>
     <w:p>
       <w:pPr>
@@ -10626,126 +11937,246 @@
         <w:autoSpaceDN w:val="0"/>
         <w:adjustRightInd w:val="0"/>
         <w:spacing w:line="360" w:lineRule="auto"/>
-        <w:ind w:left="708" w:firstLine="708"/>
-        <w:jc w:val="both"/>
-        <w:rPr>
-          <w:rFonts w:ascii="Times New Roman" w:eastAsia="BirkaLTPro-Regular" w:hAnsi="Times New Roman" w:cs="Times New Roman"/>
+        <w:jc w:val="both"/>
+        <w:rPr>
+          <w:rFonts w:ascii="Times New Roman" w:hAnsi="Times New Roman" w:cs="Times New Roman"/>
+          <w:sz w:val="24"/>
+          <w:szCs w:val="24"/>
+        </w:rPr>
+      </w:pPr>
+      <w:proofErr w:type="spellStart"/>
+      <w:r>
+        <w:rPr>
+          <w:rFonts w:ascii="Times New Roman" w:hAnsi="Times New Roman" w:cs="Times New Roman"/>
+          <w:b/>
+          <w:sz w:val="24"/>
+          <w:szCs w:val="24"/>
+        </w:rPr>
+        <w:t>Bootstrap</w:t>
+      </w:r>
+      <w:proofErr w:type="spellEnd"/>
+      <w:r>
+        <w:rPr>
+          <w:rFonts w:ascii="Times New Roman" w:hAnsi="Times New Roman" w:cs="Times New Roman"/>
+          <w:b/>
+          <w:sz w:val="24"/>
+          <w:szCs w:val="24"/>
+        </w:rPr>
+        <w:t>:</w:t>
+      </w:r>
+      <w:r>
+        <w:rPr>
+          <w:rFonts w:ascii="Times New Roman" w:hAnsi="Times New Roman" w:cs="Times New Roman"/>
+          <w:b/>
+          <w:sz w:val="24"/>
+          <w:szCs w:val="24"/>
+        </w:rPr>
+        <w:t xml:space="preserve"> </w:t>
+      </w:r>
+      <w:r>
+        <w:rPr>
+          <w:rFonts w:ascii="Times New Roman" w:hAnsi="Times New Roman" w:cs="Times New Roman"/>
+          <w:sz w:val="24"/>
+          <w:szCs w:val="24"/>
+        </w:rPr>
+        <w:t xml:space="preserve">É um framework para desenvolver </w:t>
+      </w:r>
+      <w:proofErr w:type="spellStart"/>
+      <w:r>
+        <w:rPr>
+          <w:rFonts w:ascii="Times New Roman" w:hAnsi="Times New Roman" w:cs="Times New Roman"/>
+          <w:sz w:val="24"/>
+          <w:szCs w:val="24"/>
+        </w:rPr>
+        <w:t>responsivamente</w:t>
+      </w:r>
+      <w:proofErr w:type="spellEnd"/>
+      <w:r>
+        <w:rPr>
+          <w:rFonts w:ascii="Times New Roman" w:hAnsi="Times New Roman" w:cs="Times New Roman"/>
+          <w:sz w:val="24"/>
+          <w:szCs w:val="24"/>
+        </w:rPr>
+        <w:t xml:space="preserve">, com HTML CSS e </w:t>
+      </w:r>
+      <w:proofErr w:type="spellStart"/>
+      <w:r>
+        <w:rPr>
+          <w:rFonts w:ascii="Times New Roman" w:hAnsi="Times New Roman" w:cs="Times New Roman"/>
+          <w:sz w:val="24"/>
+          <w:szCs w:val="24"/>
+        </w:rPr>
+        <w:t>Javascript</w:t>
+      </w:r>
+      <w:proofErr w:type="spellEnd"/>
+      <w:r>
+        <w:rPr>
+          <w:rFonts w:ascii="Times New Roman" w:hAnsi="Times New Roman" w:cs="Times New Roman"/>
+          <w:sz w:val="24"/>
+          <w:szCs w:val="24"/>
+        </w:rPr>
+        <w:t>.</w:t>
+      </w:r>
+    </w:p>
+    <w:p>
+      <w:pPr>
+        <w:spacing w:line="360" w:lineRule="auto"/>
+        <w:ind w:firstLine="708"/>
+        <w:jc w:val="both"/>
+        <w:rPr>
+          <w:rFonts w:ascii="Times New Roman" w:hAnsi="Times New Roman" w:cs="Times New Roman"/>
+          <w:sz w:val="24"/>
+          <w:szCs w:val="24"/>
+        </w:rPr>
+      </w:pPr>
+    </w:p>
+    <w:p>
+      <w:pPr>
+        <w:spacing w:line="360" w:lineRule="auto"/>
+        <w:jc w:val="both"/>
+        <w:rPr>
+          <w:rFonts w:ascii="Times New Roman" w:hAnsi="Times New Roman" w:cs="Times New Roman"/>
+          <w:sz w:val="24"/>
+          <w:szCs w:val="24"/>
+        </w:rPr>
+      </w:pPr>
+    </w:p>
+    <w:p>
+      <w:pPr>
+        <w:spacing w:line="360" w:lineRule="auto"/>
+        <w:jc w:val="both"/>
+        <w:rPr>
+          <w:rFonts w:ascii="Times New Roman" w:hAnsi="Times New Roman" w:cs="Times New Roman"/>
+          <w:sz w:val="24"/>
+          <w:szCs w:val="24"/>
+        </w:rPr>
+      </w:pPr>
+    </w:p>
+    <w:p>
+      <w:pPr>
+        <w:rPr>
+          <w:rFonts w:ascii="Times New Roman" w:hAnsi="Times New Roman" w:cs="Times New Roman"/>
+          <w:sz w:val="24"/>
+          <w:szCs w:val="24"/>
         </w:rPr>
       </w:pPr>
       <w:proofErr w:type="gramStart"/>
       <w:r>
         <w:rPr>
-          <w:rFonts w:ascii="Times New Roman" w:eastAsia="BirkaLTPro-Regular" w:hAnsi="Times New Roman" w:cs="Times New Roman"/>
-        </w:rPr>
-        <w:t>conectados</w:t>
+          <w:rFonts w:ascii="Times New Roman" w:hAnsi="Times New Roman" w:cs="Times New Roman"/>
+          <w:b/>
+          <w:sz w:val="24"/>
+          <w:szCs w:val="24"/>
+        </w:rPr>
+        <w:t>MySQL</w:t>
       </w:r>
       <w:proofErr w:type="gramEnd"/>
       <w:r>
         <w:rPr>
-          <w:rFonts w:ascii="Times New Roman" w:eastAsia="BirkaLTPro-Regular" w:hAnsi="Times New Roman" w:cs="Times New Roman"/>
-        </w:rPr>
-        <w:t xml:space="preserve"> a ele</w:t>
-      </w:r>
-      <w:r>
-        <w:rPr>
-          <w:rFonts w:ascii="Times New Roman" w:eastAsia="BirkaLTPro-Regular" w:hAnsi="Times New Roman" w:cs="Times New Roman"/>
-        </w:rPr>
-        <w:t xml:space="preserve">. O </w:t>
+          <w:rFonts w:ascii="Times New Roman" w:hAnsi="Times New Roman" w:cs="Times New Roman"/>
+          <w:b/>
+          <w:sz w:val="24"/>
+          <w:szCs w:val="24"/>
+        </w:rPr>
+        <w:t>(SQL)</w:t>
+      </w:r>
+      <w:r>
+        <w:rPr>
+          <w:rFonts w:ascii="Times New Roman" w:hAnsi="Times New Roman" w:cs="Times New Roman"/>
+          <w:b/>
+          <w:sz w:val="24"/>
+          <w:szCs w:val="24"/>
+        </w:rPr>
+        <w:t>:</w:t>
+      </w:r>
+      <w:r>
+        <w:rPr>
+          <w:rFonts w:ascii="Times New Roman" w:hAnsi="Times New Roman" w:cs="Times New Roman"/>
+          <w:b/>
+          <w:sz w:val="24"/>
+          <w:szCs w:val="24"/>
+        </w:rPr>
+        <w:t xml:space="preserve"> </w:t>
       </w:r>
       <w:proofErr w:type="spellStart"/>
       <w:r>
         <w:rPr>
-          <w:rFonts w:ascii="Times New Roman" w:eastAsia="BirkaLTPro-Regular" w:hAnsi="Times New Roman" w:cs="Times New Roman"/>
-        </w:rPr>
-        <w:t>Arduino</w:t>
+          <w:rFonts w:ascii="Times New Roman" w:hAnsi="Times New Roman" w:cs="Times New Roman"/>
+          <w:sz w:val="24"/>
+          <w:szCs w:val="24"/>
+        </w:rPr>
+        <w:t>MySql</w:t>
       </w:r>
       <w:proofErr w:type="spellEnd"/>
       <w:r>
         <w:rPr>
-          <w:rFonts w:ascii="Times New Roman" w:eastAsia="BirkaLTPro-Regular" w:hAnsi="Times New Roman" w:cs="Times New Roman"/>
-        </w:rPr>
-        <w:t xml:space="preserve"> e o que chamamos de plataforma de </w:t>
-      </w:r>
-      <w:proofErr w:type="spellStart"/>
-      <w:r>
-        <w:rPr>
-          <w:rFonts w:ascii="Times New Roman" w:eastAsia="BirkaLTPro-Regular" w:hAnsi="Times New Roman" w:cs="Times New Roman"/>
-        </w:rPr>
-        <w:t>computacao</w:t>
-      </w:r>
-      <w:proofErr w:type="spellEnd"/>
-    </w:p>
-    <w:p>
-      <w:pPr>
-        <w:autoSpaceDE w:val="0"/>
-        <w:autoSpaceDN w:val="0"/>
-        <w:adjustRightInd w:val="0"/>
+          <w:rFonts w:ascii="Times New Roman" w:hAnsi="Times New Roman" w:cs="Times New Roman"/>
+          <w:sz w:val="24"/>
+          <w:szCs w:val="24"/>
+        </w:rPr>
+        <w:t xml:space="preserve"> é o SGBD que </w:t>
+      </w:r>
+      <w:r>
+        <w:rPr>
+          <w:rFonts w:ascii="Times New Roman" w:hAnsi="Times New Roman" w:cs="Times New Roman"/>
+          <w:sz w:val="24"/>
+          <w:szCs w:val="24"/>
+        </w:rPr>
+        <w:t>será utilizado</w:t>
+      </w:r>
+      <w:r>
+        <w:rPr>
+          <w:rFonts w:ascii="Times New Roman" w:hAnsi="Times New Roman" w:cs="Times New Roman"/>
+          <w:sz w:val="24"/>
+          <w:szCs w:val="24"/>
+        </w:rPr>
+        <w:t xml:space="preserve"> para modelar e usar as informações armazenadas no banco de dados</w:t>
+      </w:r>
+      <w:r>
+        <w:rPr>
+          <w:rFonts w:ascii="Times New Roman" w:hAnsi="Times New Roman" w:cs="Times New Roman"/>
+          <w:sz w:val="24"/>
+          <w:szCs w:val="24"/>
+        </w:rPr>
+        <w:t>.</w:t>
+      </w:r>
+    </w:p>
+    <w:p>
+      <w:pPr>
         <w:spacing w:line="360" w:lineRule="auto"/>
-        <w:ind w:left="708" w:firstLine="708"/>
-        <w:jc w:val="both"/>
-        <w:rPr>
-          <w:rFonts w:ascii="Times New Roman" w:eastAsia="BirkaLTPro-Regular" w:hAnsi="Times New Roman" w:cs="Times New Roman"/>
-        </w:rPr>
-      </w:pPr>
-      <w:proofErr w:type="spellStart"/>
-      <w:proofErr w:type="gramStart"/>
-      <w:r>
-        <w:rPr>
-          <w:rFonts w:ascii="Times New Roman" w:eastAsia="BirkaLTPro-Regular" w:hAnsi="Times New Roman" w:cs="Times New Roman"/>
-        </w:rPr>
-        <w:t>fisica</w:t>
-      </w:r>
-      <w:proofErr w:type="spellEnd"/>
-      <w:proofErr w:type="gramEnd"/>
-      <w:r>
-        <w:rPr>
-          <w:rFonts w:ascii="Times New Roman" w:eastAsia="BirkaLTPro-Regular" w:hAnsi="Times New Roman" w:cs="Times New Roman"/>
-        </w:rPr>
-        <w:t xml:space="preserve"> ou embarcada, ou seja, um sistema que pode interagir com seu ambiente</w:t>
-      </w:r>
+        <w:jc w:val="both"/>
+        <w:rPr>
+          <w:rFonts w:ascii="Times New Roman" w:hAnsi="Times New Roman" w:cs="Times New Roman"/>
+          <w:sz w:val="24"/>
+          <w:szCs w:val="24"/>
+        </w:rPr>
+      </w:pPr>
     </w:p>
     <w:p>
       <w:pPr>
         <w:spacing w:line="360" w:lineRule="auto"/>
-        <w:ind w:left="708" w:firstLine="708"/>
-        <w:jc w:val="both"/>
-        <w:rPr>
-          <w:rFonts w:ascii="Times New Roman" w:eastAsia="BirkaLTPro-Regular" w:hAnsi="Times New Roman" w:cs="Times New Roman"/>
-        </w:rPr>
-      </w:pPr>
-      <w:proofErr w:type="gramStart"/>
-      <w:r>
-        <w:rPr>
-          <w:rFonts w:ascii="Times New Roman" w:eastAsia="BirkaLTPro-Regular" w:hAnsi="Times New Roman" w:cs="Times New Roman"/>
-        </w:rPr>
-        <w:t>por</w:t>
-      </w:r>
-      <w:proofErr w:type="gramEnd"/>
-      <w:r>
-        <w:rPr>
-          <w:rFonts w:ascii="Times New Roman" w:eastAsia="BirkaLTPro-Regular" w:hAnsi="Times New Roman" w:cs="Times New Roman"/>
-        </w:rPr>
-        <w:t xml:space="preserve"> meio de hardware e software.</w:t>
-      </w:r>
-      <w:r>
-        <w:rPr>
-          <w:rFonts w:ascii="Times New Roman" w:eastAsia="BirkaLTPro-Regular" w:hAnsi="Times New Roman" w:cs="Times New Roman"/>
-        </w:rPr>
-        <w:t xml:space="preserve"> (</w:t>
-      </w:r>
-      <w:proofErr w:type="spellStart"/>
-      <w:r>
-        <w:rPr>
-          <w:rFonts w:ascii="Times New Roman" w:eastAsia="BirkaLTPro-Regular" w:hAnsi="Times New Roman" w:cs="Times New Roman"/>
-        </w:rPr>
-        <w:t>McRoberts</w:t>
-      </w:r>
-      <w:proofErr w:type="spellEnd"/>
-      <w:r>
-        <w:rPr>
-          <w:rFonts w:ascii="Times New Roman" w:eastAsia="BirkaLTPro-Regular" w:hAnsi="Times New Roman" w:cs="Times New Roman"/>
-        </w:rPr>
-        <w:t>, 2011, p. 22)</w:t>
+        <w:jc w:val="both"/>
+        <w:rPr>
+          <w:rFonts w:ascii="Times New Roman" w:hAnsi="Times New Roman" w:cs="Times New Roman"/>
+          <w:sz w:val="24"/>
+          <w:szCs w:val="24"/>
+        </w:rPr>
+      </w:pPr>
+      <w:r>
+        <w:rPr>
+          <w:rFonts w:ascii="Times New Roman" w:hAnsi="Times New Roman" w:cs="Times New Roman"/>
+          <w:sz w:val="24"/>
+          <w:szCs w:val="24"/>
+        </w:rPr>
+        <w:t xml:space="preserve">Segundo </w:t>
+      </w:r>
+      <w:r>
+        <w:rPr>
+          <w:rFonts w:ascii="Times New Roman" w:hAnsi="Times New Roman" w:cs="Times New Roman"/>
+          <w:sz w:val="24"/>
+          <w:szCs w:val="24"/>
+        </w:rPr>
+        <w:t>Fabricio Augusto Ferrari:</w:t>
       </w:r>
     </w:p>
     <w:p>
@@ -10754,491 +12185,8 @@
         <w:jc w:val="both"/>
         <w:rPr>
           <w:rFonts w:ascii="Times New Roman" w:hAnsi="Times New Roman" w:cs="Times New Roman"/>
-          <w:color w:val="000000"/>
-          <w:sz w:val="24"/>
-          <w:szCs w:val="24"/>
-        </w:rPr>
-      </w:pPr>
-    </w:p>
-    <w:p>
-      <w:pPr>
-        <w:spacing w:line="360" w:lineRule="auto"/>
-        <w:jc w:val="both"/>
-        <w:rPr>
-          <w:rFonts w:ascii="Times New Roman" w:hAnsi="Times New Roman" w:cs="Times New Roman"/>
-          <w:sz w:val="24"/>
-          <w:szCs w:val="24"/>
-        </w:rPr>
-      </w:pPr>
-    </w:p>
-    <w:p>
-      <w:pPr>
-        <w:spacing w:line="360" w:lineRule="auto"/>
-        <w:jc w:val="both"/>
-        <w:rPr>
-          <w:rFonts w:ascii="Times New Roman" w:hAnsi="Times New Roman" w:cs="Times New Roman"/>
-          <w:sz w:val="24"/>
-          <w:szCs w:val="24"/>
-        </w:rPr>
-      </w:pPr>
-      <w:r>
-        <w:rPr>
-          <w:rFonts w:ascii="Times New Roman" w:hAnsi="Times New Roman" w:cs="Times New Roman"/>
-          <w:b/>
-          <w:sz w:val="24"/>
-          <w:szCs w:val="24"/>
-        </w:rPr>
-        <w:t>Java</w:t>
-      </w:r>
-      <w:r>
-        <w:rPr>
-          <w:rFonts w:ascii="Times New Roman" w:hAnsi="Times New Roman" w:cs="Times New Roman"/>
-          <w:sz w:val="24"/>
-          <w:szCs w:val="24"/>
-        </w:rPr>
-        <w:t xml:space="preserve">: Fazendo uso de Java, serão </w:t>
-      </w:r>
-      <w:proofErr w:type="gramStart"/>
-      <w:r>
-        <w:rPr>
-          <w:rFonts w:ascii="Times New Roman" w:hAnsi="Times New Roman" w:cs="Times New Roman"/>
-          <w:sz w:val="24"/>
-          <w:szCs w:val="24"/>
-        </w:rPr>
-        <w:t>implementadas</w:t>
-      </w:r>
-      <w:proofErr w:type="gramEnd"/>
-      <w:r>
-        <w:rPr>
-          <w:rFonts w:ascii="Times New Roman" w:hAnsi="Times New Roman" w:cs="Times New Roman"/>
-          <w:sz w:val="24"/>
-          <w:szCs w:val="24"/>
-        </w:rPr>
-        <w:t xml:space="preserve"> as funções necessárias para que a comunicação com o </w:t>
-      </w:r>
-      <w:proofErr w:type="spellStart"/>
-      <w:r>
-        <w:rPr>
-          <w:rFonts w:ascii="Times New Roman" w:hAnsi="Times New Roman" w:cs="Times New Roman"/>
-          <w:sz w:val="24"/>
-          <w:szCs w:val="24"/>
-        </w:rPr>
-        <w:t>microcontrolador</w:t>
-      </w:r>
-      <w:proofErr w:type="spellEnd"/>
-      <w:r>
-        <w:rPr>
-          <w:rFonts w:ascii="Times New Roman" w:hAnsi="Times New Roman" w:cs="Times New Roman"/>
-          <w:sz w:val="24"/>
-          <w:szCs w:val="24"/>
-        </w:rPr>
-        <w:t xml:space="preserve"> seja possível, assim como métodos para o envio das instruções.</w:t>
-      </w:r>
-    </w:p>
-    <w:p>
-      <w:pPr>
-        <w:spacing w:line="360" w:lineRule="auto"/>
-        <w:jc w:val="both"/>
-        <w:rPr>
-          <w:rFonts w:ascii="Times New Roman" w:hAnsi="Times New Roman" w:cs="Times New Roman"/>
-          <w:sz w:val="24"/>
-          <w:szCs w:val="24"/>
-        </w:rPr>
-      </w:pPr>
-    </w:p>
-    <w:p>
-      <w:pPr>
-        <w:spacing w:line="360" w:lineRule="auto"/>
-        <w:jc w:val="both"/>
-        <w:rPr>
-          <w:rFonts w:ascii="Times New Roman" w:hAnsi="Times New Roman" w:cs="Times New Roman"/>
-          <w:sz w:val="24"/>
-          <w:szCs w:val="24"/>
-        </w:rPr>
-      </w:pPr>
-      <w:r>
-        <w:rPr>
-          <w:rFonts w:ascii="Times New Roman" w:hAnsi="Times New Roman" w:cs="Times New Roman"/>
-          <w:sz w:val="24"/>
-          <w:szCs w:val="24"/>
-        </w:rPr>
-        <w:t xml:space="preserve">De acordo com Paul e Harvey </w:t>
-      </w:r>
-      <w:proofErr w:type="spellStart"/>
-      <w:r>
-        <w:rPr>
-          <w:rFonts w:ascii="Times New Roman" w:hAnsi="Times New Roman" w:cs="Times New Roman"/>
-          <w:sz w:val="24"/>
-          <w:szCs w:val="24"/>
-        </w:rPr>
-        <w:t>Deitel</w:t>
-      </w:r>
-      <w:proofErr w:type="spellEnd"/>
-      <w:r>
-        <w:rPr>
-          <w:rFonts w:ascii="Times New Roman" w:hAnsi="Times New Roman" w:cs="Times New Roman"/>
-          <w:sz w:val="24"/>
-          <w:szCs w:val="24"/>
-        </w:rPr>
-        <w:t>:</w:t>
-      </w:r>
-    </w:p>
-    <w:p>
-      <w:pPr>
-        <w:spacing w:line="360" w:lineRule="auto"/>
-        <w:jc w:val="both"/>
-        <w:rPr>
-          <w:rFonts w:ascii="Times New Roman" w:hAnsi="Times New Roman" w:cs="Times New Roman"/>
-          <w:sz w:val="24"/>
-          <w:szCs w:val="24"/>
-        </w:rPr>
-      </w:pPr>
-    </w:p>
-    <w:p>
-      <w:pPr>
-        <w:spacing w:line="360" w:lineRule="auto"/>
-        <w:ind w:left="708"/>
-        <w:jc w:val="both"/>
-        <w:rPr>
-          <w:rFonts w:ascii="Times New Roman" w:hAnsi="Times New Roman" w:cs="Times New Roman"/>
-        </w:rPr>
-      </w:pPr>
-      <w:r>
-        <w:rPr>
-          <w:rFonts w:ascii="Times New Roman" w:hAnsi="Times New Roman" w:cs="Times New Roman"/>
-        </w:rPr>
-        <w:t xml:space="preserve">O Java é usado para desenvolver aplicativos corporativos de grande porte, aprimorar a funcionalidade de servidores da web, fornecer aplicativos para dispositivos de consumo popular e para muitos outros fins. </w:t>
-      </w:r>
-    </w:p>
-    <w:p>
-      <w:pPr>
-        <w:spacing w:line="360" w:lineRule="auto"/>
-        <w:ind w:left="708"/>
-        <w:jc w:val="both"/>
-        <w:rPr>
-          <w:rFonts w:ascii="Times New Roman" w:hAnsi="Times New Roman" w:cs="Times New Roman"/>
-        </w:rPr>
-      </w:pPr>
-      <w:r>
-        <w:rPr>
-          <w:rFonts w:ascii="Times New Roman" w:hAnsi="Times New Roman" w:cs="Times New Roman"/>
-        </w:rPr>
-        <w:t xml:space="preserve">Programas Java consistem em partes chamadas classes. As classes </w:t>
-      </w:r>
-      <w:proofErr w:type="spellStart"/>
-      <w:r>
-        <w:rPr>
-          <w:rFonts w:ascii="Times New Roman" w:hAnsi="Times New Roman" w:cs="Times New Roman"/>
-        </w:rPr>
-        <w:t>incliem</w:t>
-      </w:r>
-      <w:proofErr w:type="spellEnd"/>
-      <w:r>
-        <w:rPr>
-          <w:rFonts w:ascii="Times New Roman" w:hAnsi="Times New Roman" w:cs="Times New Roman"/>
-        </w:rPr>
-        <w:t xml:space="preserve"> partes chamadas métodos que realizam tarefas e retornam informações quando as tarefas são </w:t>
-      </w:r>
-      <w:proofErr w:type="gramStart"/>
-      <w:r>
-        <w:rPr>
-          <w:rFonts w:ascii="Times New Roman" w:hAnsi="Times New Roman" w:cs="Times New Roman"/>
-        </w:rPr>
-        <w:t>concluídas</w:t>
-      </w:r>
-      <w:r>
-        <w:rPr>
-          <w:rFonts w:ascii="Times New Roman" w:hAnsi="Times New Roman" w:cs="Times New Roman"/>
-        </w:rPr>
-        <w:t>.</w:t>
-      </w:r>
-      <w:proofErr w:type="gramEnd"/>
-      <w:r>
-        <w:rPr>
-          <w:rFonts w:ascii="Times New Roman" w:hAnsi="Times New Roman" w:cs="Times New Roman"/>
-        </w:rPr>
-        <w:t>(</w:t>
-      </w:r>
-      <w:proofErr w:type="spellStart"/>
-      <w:r>
-        <w:rPr>
-          <w:rFonts w:ascii="Times New Roman" w:hAnsi="Times New Roman" w:cs="Times New Roman"/>
-        </w:rPr>
-        <w:t>Deitel</w:t>
-      </w:r>
-      <w:proofErr w:type="spellEnd"/>
-      <w:r>
-        <w:rPr>
-          <w:rFonts w:ascii="Times New Roman" w:hAnsi="Times New Roman" w:cs="Times New Roman"/>
-        </w:rPr>
-        <w:t xml:space="preserve">, 2010, </w:t>
-      </w:r>
-      <w:r>
-        <w:rPr>
-          <w:rFonts w:ascii="Times New Roman" w:hAnsi="Times New Roman" w:cs="Times New Roman"/>
-        </w:rPr>
-        <w:t>p. 11</w:t>
-      </w:r>
-      <w:r>
-        <w:rPr>
-          <w:rFonts w:ascii="Times New Roman" w:hAnsi="Times New Roman" w:cs="Times New Roman"/>
-        </w:rPr>
-        <w:t>)</w:t>
-      </w:r>
-    </w:p>
-    <w:p>
-      <w:pPr>
-        <w:spacing w:line="360" w:lineRule="auto"/>
-        <w:ind w:left="708"/>
-        <w:jc w:val="both"/>
-        <w:rPr>
-          <w:rFonts w:ascii="Times New Roman" w:hAnsi="Times New Roman" w:cs="Times New Roman"/>
-        </w:rPr>
-      </w:pPr>
-    </w:p>
-    <w:p>
-      <w:pPr>
-        <w:spacing w:line="360" w:lineRule="auto"/>
-        <w:jc w:val="both"/>
-        <w:rPr>
-          <w:rFonts w:ascii="Times New Roman" w:hAnsi="Times New Roman" w:cs="Times New Roman"/>
-          <w:sz w:val="24"/>
-          <w:szCs w:val="24"/>
-        </w:rPr>
-      </w:pPr>
-    </w:p>
-    <w:p>
-      <w:pPr>
-        <w:spacing w:line="360" w:lineRule="auto"/>
-        <w:jc w:val="both"/>
-        <w:rPr>
-          <w:rFonts w:ascii="Times New Roman" w:hAnsi="Times New Roman" w:cs="Times New Roman"/>
-          <w:b/>
-          <w:sz w:val="24"/>
-          <w:szCs w:val="24"/>
-        </w:rPr>
-      </w:pPr>
-    </w:p>
-    <w:p>
-      <w:pPr>
-        <w:spacing w:line="360" w:lineRule="auto"/>
-        <w:jc w:val="both"/>
-        <w:rPr>
-          <w:rFonts w:ascii="Times New Roman" w:hAnsi="Times New Roman" w:cs="Times New Roman"/>
-          <w:b/>
-          <w:sz w:val="24"/>
-          <w:szCs w:val="24"/>
-        </w:rPr>
-      </w:pPr>
-    </w:p>
-    <w:p>
-      <w:pPr>
-        <w:spacing w:line="360" w:lineRule="auto"/>
-        <w:jc w:val="both"/>
-        <w:rPr>
-          <w:rFonts w:ascii="Times New Roman" w:hAnsi="Times New Roman" w:cs="Times New Roman"/>
-          <w:sz w:val="24"/>
-          <w:szCs w:val="24"/>
-        </w:rPr>
-      </w:pPr>
-      <w:r>
-        <w:rPr>
-          <w:rFonts w:ascii="Times New Roman" w:hAnsi="Times New Roman" w:cs="Times New Roman"/>
-          <w:b/>
-          <w:sz w:val="24"/>
-          <w:szCs w:val="24"/>
-        </w:rPr>
-        <w:lastRenderedPageBreak/>
-        <w:t>HTML/CSS3</w:t>
-      </w:r>
-      <w:r>
-        <w:rPr>
-          <w:rFonts w:ascii="Times New Roman" w:hAnsi="Times New Roman" w:cs="Times New Roman"/>
-          <w:sz w:val="24"/>
-          <w:szCs w:val="24"/>
-        </w:rPr>
-        <w:t xml:space="preserve">: Com HTML/CSS3 </w:t>
-      </w:r>
-      <w:r>
-        <w:rPr>
-          <w:rFonts w:ascii="Times New Roman" w:hAnsi="Times New Roman" w:cs="Times New Roman"/>
-          <w:sz w:val="24"/>
-          <w:szCs w:val="24"/>
-        </w:rPr>
-        <w:t>será</w:t>
-      </w:r>
-      <w:r>
-        <w:rPr>
-          <w:rFonts w:ascii="Times New Roman" w:hAnsi="Times New Roman" w:cs="Times New Roman"/>
-          <w:sz w:val="24"/>
-          <w:szCs w:val="24"/>
-        </w:rPr>
-        <w:t xml:space="preserve"> modela</w:t>
-      </w:r>
-      <w:r>
-        <w:rPr>
-          <w:rFonts w:ascii="Times New Roman" w:hAnsi="Times New Roman" w:cs="Times New Roman"/>
-          <w:sz w:val="24"/>
-          <w:szCs w:val="24"/>
-        </w:rPr>
-        <w:t>da</w:t>
-      </w:r>
-      <w:r>
-        <w:rPr>
-          <w:rFonts w:ascii="Times New Roman" w:hAnsi="Times New Roman" w:cs="Times New Roman"/>
-          <w:sz w:val="24"/>
-          <w:szCs w:val="24"/>
-        </w:rPr>
-        <w:t xml:space="preserve"> a interface que o usuário irá usar.</w:t>
-      </w:r>
-    </w:p>
-    <w:p>
-      <w:pPr>
-        <w:spacing w:line="360" w:lineRule="auto"/>
-        <w:jc w:val="both"/>
-        <w:rPr>
-          <w:rFonts w:ascii="Times New Roman" w:hAnsi="Times New Roman" w:cs="Times New Roman"/>
-          <w:sz w:val="24"/>
-          <w:szCs w:val="24"/>
-        </w:rPr>
-      </w:pPr>
-    </w:p>
-    <w:p>
-      <w:pPr>
-        <w:spacing w:line="360" w:lineRule="auto"/>
-        <w:jc w:val="both"/>
-        <w:rPr>
-          <w:rFonts w:ascii="Times New Roman" w:hAnsi="Times New Roman" w:cs="Times New Roman"/>
-          <w:sz w:val="24"/>
-          <w:szCs w:val="24"/>
-          <w:lang w:val="en-US"/>
-        </w:rPr>
-      </w:pPr>
-      <w:r>
-        <w:rPr>
-          <w:rFonts w:ascii="Times New Roman" w:hAnsi="Times New Roman" w:cs="Times New Roman"/>
-          <w:sz w:val="24"/>
-          <w:szCs w:val="24"/>
-          <w:lang w:val="en-US"/>
-        </w:rPr>
-        <w:t xml:space="preserve">Segundo Craig </w:t>
-      </w:r>
-      <w:proofErr w:type="spellStart"/>
-      <w:r>
-        <w:rPr>
-          <w:rFonts w:ascii="Times New Roman" w:hAnsi="Times New Roman" w:cs="Times New Roman"/>
-          <w:sz w:val="24"/>
-          <w:szCs w:val="24"/>
-          <w:lang w:val="en-US"/>
-        </w:rPr>
-        <w:t>Grannell</w:t>
-      </w:r>
-      <w:proofErr w:type="spellEnd"/>
-      <w:r>
-        <w:rPr>
-          <w:rFonts w:ascii="Times New Roman" w:hAnsi="Times New Roman" w:cs="Times New Roman"/>
-          <w:sz w:val="24"/>
-          <w:szCs w:val="24"/>
-          <w:lang w:val="en-US"/>
-        </w:rPr>
-        <w:t xml:space="preserve">, Victor Sumner e </w:t>
-      </w:r>
-      <w:proofErr w:type="spellStart"/>
-      <w:r>
-        <w:rPr>
-          <w:rFonts w:ascii="Times New Roman" w:hAnsi="Times New Roman" w:cs="Times New Roman"/>
-          <w:sz w:val="24"/>
-          <w:szCs w:val="24"/>
-          <w:lang w:val="en-US"/>
-        </w:rPr>
-        <w:t>Dionysios</w:t>
-      </w:r>
-      <w:proofErr w:type="spellEnd"/>
-      <w:r>
-        <w:rPr>
-          <w:rFonts w:ascii="Times New Roman" w:hAnsi="Times New Roman" w:cs="Times New Roman"/>
-          <w:sz w:val="24"/>
-          <w:szCs w:val="24"/>
-          <w:lang w:val="en-US"/>
-        </w:rPr>
-        <w:t xml:space="preserve"> </w:t>
-      </w:r>
-      <w:proofErr w:type="spellStart"/>
-      <w:r>
-        <w:rPr>
-          <w:rFonts w:ascii="Times New Roman" w:hAnsi="Times New Roman" w:cs="Times New Roman"/>
-          <w:sz w:val="24"/>
-          <w:szCs w:val="24"/>
-          <w:lang w:val="en-US"/>
-        </w:rPr>
-        <w:t>Synodinos</w:t>
-      </w:r>
-      <w:proofErr w:type="spellEnd"/>
-      <w:r>
-        <w:rPr>
-          <w:rFonts w:ascii="Times New Roman" w:hAnsi="Times New Roman" w:cs="Times New Roman"/>
-          <w:sz w:val="24"/>
-          <w:szCs w:val="24"/>
-          <w:lang w:val="en-US"/>
-        </w:rPr>
-        <w:t>:</w:t>
-      </w:r>
-    </w:p>
-    <w:p>
-      <w:pPr>
-        <w:spacing w:line="360" w:lineRule="auto"/>
-        <w:jc w:val="both"/>
-        <w:rPr>
-          <w:rFonts w:ascii="Times New Roman" w:hAnsi="Times New Roman" w:cs="Times New Roman"/>
-          <w:sz w:val="24"/>
-          <w:szCs w:val="24"/>
-          <w:lang w:val="en-US"/>
-        </w:rPr>
-      </w:pPr>
-    </w:p>
-    <w:p>
-      <w:pPr>
-        <w:spacing w:line="360" w:lineRule="auto"/>
-        <w:jc w:val="both"/>
-        <w:rPr>
-          <w:rFonts w:ascii="Times New Roman" w:hAnsi="Times New Roman" w:cs="Times New Roman"/>
-          <w:sz w:val="24"/>
-          <w:szCs w:val="24"/>
-          <w:lang w:val="en-US"/>
-        </w:rPr>
-      </w:pPr>
-    </w:p>
-    <w:p>
-      <w:pPr>
-        <w:spacing w:line="360" w:lineRule="auto"/>
-        <w:jc w:val="both"/>
-        <w:rPr>
-          <w:rFonts w:ascii="Times New Roman" w:hAnsi="Times New Roman" w:cs="Times New Roman"/>
-          <w:sz w:val="24"/>
-          <w:szCs w:val="24"/>
-          <w:lang w:val="en-US"/>
-        </w:rPr>
-      </w:pPr>
-      <w:r>
-        <w:rPr>
-          <w:rFonts w:ascii="Times New Roman" w:hAnsi="Times New Roman" w:cs="Times New Roman"/>
-          <w:sz w:val="24"/>
-          <w:szCs w:val="24"/>
-          <w:lang w:val="en-US"/>
-        </w:rPr>
-        <w:tab/>
-        <w:t>HTML:</w:t>
-      </w:r>
-    </w:p>
-    <w:p>
-      <w:pPr>
-        <w:spacing w:line="360" w:lineRule="auto"/>
-        <w:jc w:val="both"/>
-        <w:rPr>
-          <w:rFonts w:ascii="Times New Roman" w:hAnsi="Times New Roman" w:cs="Times New Roman"/>
-          <w:sz w:val="24"/>
-          <w:szCs w:val="24"/>
-          <w:lang w:val="en-US"/>
+          <w:sz w:val="24"/>
+          <w:szCs w:val="24"/>
         </w:rPr>
       </w:pPr>
     </w:p>
@@ -11252,764 +12200,13 @@
         <w:jc w:val="both"/>
         <w:rPr>
           <w:rFonts w:ascii="Times New Roman" w:hAnsi="Times New Roman" w:cs="Times New Roman"/>
-          <w:lang w:val="en-US"/>
-        </w:rPr>
-      </w:pPr>
-      <w:r>
-        <w:rPr>
-          <w:rFonts w:ascii="Times New Roman" w:hAnsi="Times New Roman" w:cs="Times New Roman"/>
-          <w:lang w:val="en-US"/>
-        </w:rPr>
-        <w:t xml:space="preserve">The foundation of the majority of web pages is </w:t>
-      </w:r>
-      <w:proofErr w:type="spellStart"/>
-      <w:r>
-        <w:rPr>
-          <w:rFonts w:ascii="Times New Roman" w:hAnsi="Times New Roman" w:cs="Times New Roman"/>
-          <w:lang w:val="en-US"/>
-        </w:rPr>
-        <w:t>HyperText</w:t>
-      </w:r>
-      <w:proofErr w:type="spellEnd"/>
-      <w:r>
-        <w:rPr>
-          <w:rFonts w:ascii="Times New Roman" w:hAnsi="Times New Roman" w:cs="Times New Roman"/>
-          <w:lang w:val="en-US"/>
-        </w:rPr>
-        <w:t xml:space="preserve"> Markup Language, commonly known by its</w:t>
-      </w:r>
-      <w:r>
-        <w:rPr>
-          <w:rFonts w:ascii="Times New Roman" w:hAnsi="Times New Roman" w:cs="Times New Roman"/>
-          <w:lang w:val="en-US"/>
-        </w:rPr>
-        <w:t xml:space="preserve"> </w:t>
-      </w:r>
-      <w:r>
-        <w:rPr>
-          <w:rFonts w:ascii="Times New Roman" w:hAnsi="Times New Roman" w:cs="Times New Roman"/>
-          <w:lang w:val="en-US"/>
-        </w:rPr>
-        <w:t>initials, HTML. A curious facet of the language is that it’s easy to pick up the basics—anyone who’s</w:t>
-      </w:r>
-      <w:r>
-        <w:rPr>
-          <w:rFonts w:ascii="Times New Roman" w:hAnsi="Times New Roman" w:cs="Times New Roman"/>
-          <w:lang w:val="en-US"/>
-        </w:rPr>
-        <w:t xml:space="preserve"> </w:t>
-      </w:r>
-      <w:r>
-        <w:rPr>
-          <w:rFonts w:ascii="Times New Roman" w:hAnsi="Times New Roman" w:cs="Times New Roman"/>
-          <w:lang w:val="en-US"/>
-        </w:rPr>
-        <w:t>computer literate should be able to piece together a basic page after learning some tags—but it has</w:t>
-      </w:r>
-      <w:r>
-        <w:rPr>
-          <w:rFonts w:ascii="Times New Roman" w:hAnsi="Times New Roman" w:cs="Times New Roman"/>
-          <w:lang w:val="en-US"/>
-        </w:rPr>
-        <w:t xml:space="preserve"> </w:t>
-      </w:r>
-      <w:r>
-        <w:rPr>
-          <w:rFonts w:ascii="Times New Roman" w:hAnsi="Times New Roman" w:cs="Times New Roman"/>
-          <w:lang w:val="en-US"/>
-        </w:rPr>
-        <w:t>enough flexibility and scope to keep designers interested and experimenting, especially when HTML is</w:t>
-      </w:r>
-      <w:r>
-        <w:rPr>
-          <w:rFonts w:ascii="Times New Roman" w:hAnsi="Times New Roman" w:cs="Times New Roman"/>
-          <w:lang w:val="en-US"/>
-        </w:rPr>
-        <w:t xml:space="preserve"> </w:t>
-      </w:r>
-      <w:r>
-        <w:rPr>
-          <w:rFonts w:ascii="Times New Roman" w:hAnsi="Times New Roman" w:cs="Times New Roman"/>
-          <w:lang w:val="en-US"/>
-        </w:rPr>
-        <w:t>combined with Cascading Style Sheets (CSS), which we’ll discuss later in this chapter</w:t>
-      </w:r>
-      <w:proofErr w:type="gramStart"/>
-      <w:r>
-        <w:rPr>
-          <w:rFonts w:ascii="Times New Roman" w:hAnsi="Times New Roman" w:cs="Times New Roman"/>
-          <w:lang w:val="en-US"/>
-        </w:rPr>
-        <w:t>.</w:t>
-      </w:r>
-      <w:r>
-        <w:rPr>
-          <w:rFonts w:ascii="Times New Roman" w:hAnsi="Times New Roman" w:cs="Times New Roman"/>
-          <w:lang w:val="en-US"/>
-        </w:rPr>
-        <w:t>(</w:t>
-      </w:r>
-      <w:proofErr w:type="spellStart"/>
-      <w:proofErr w:type="gramEnd"/>
-      <w:r>
-        <w:rPr>
-          <w:rFonts w:ascii="Times New Roman" w:hAnsi="Times New Roman" w:cs="Times New Roman"/>
-          <w:lang w:val="en-US"/>
-        </w:rPr>
-        <w:t>Grannell</w:t>
-      </w:r>
-      <w:proofErr w:type="spellEnd"/>
-      <w:r>
-        <w:rPr>
-          <w:rFonts w:ascii="Times New Roman" w:hAnsi="Times New Roman" w:cs="Times New Roman"/>
-          <w:lang w:val="en-US"/>
-        </w:rPr>
-        <w:t xml:space="preserve">, Sumner, </w:t>
-      </w:r>
-      <w:proofErr w:type="spellStart"/>
-      <w:r>
-        <w:rPr>
-          <w:rFonts w:ascii="Times New Roman" w:hAnsi="Times New Roman" w:cs="Times New Roman"/>
-          <w:lang w:val="en-US"/>
-        </w:rPr>
-        <w:t>Synodinos</w:t>
-      </w:r>
-      <w:proofErr w:type="spellEnd"/>
-      <w:r>
-        <w:rPr>
-          <w:rFonts w:ascii="Times New Roman" w:hAnsi="Times New Roman" w:cs="Times New Roman"/>
-          <w:lang w:val="en-US"/>
-        </w:rPr>
-        <w:t>, 2012, p.6)</w:t>
-      </w:r>
-    </w:p>
-    <w:p>
-      <w:pPr>
-        <w:spacing w:line="360" w:lineRule="auto"/>
-        <w:jc w:val="both"/>
-        <w:rPr>
-          <w:rFonts w:ascii="Times New Roman" w:hAnsi="Times New Roman" w:cs="Times New Roman"/>
-          <w:sz w:val="24"/>
-          <w:szCs w:val="24"/>
-          <w:lang w:val="en-US"/>
-        </w:rPr>
-      </w:pPr>
-    </w:p>
-    <w:p>
-      <w:pPr>
-        <w:spacing w:line="360" w:lineRule="auto"/>
-        <w:jc w:val="both"/>
-        <w:rPr>
-          <w:rFonts w:ascii="Times New Roman" w:hAnsi="Times New Roman" w:cs="Times New Roman"/>
-          <w:sz w:val="24"/>
-          <w:szCs w:val="24"/>
-          <w:lang w:val="en-US"/>
-        </w:rPr>
-      </w:pPr>
-      <w:r>
-        <w:rPr>
-          <w:rFonts w:ascii="Times New Roman" w:hAnsi="Times New Roman" w:cs="Times New Roman"/>
-          <w:sz w:val="24"/>
-          <w:szCs w:val="24"/>
-          <w:lang w:val="en-US"/>
-        </w:rPr>
-        <w:tab/>
-        <w:t>CSS:</w:t>
-      </w:r>
-    </w:p>
-    <w:p>
-      <w:pPr>
-        <w:spacing w:line="360" w:lineRule="auto"/>
-        <w:jc w:val="both"/>
-        <w:rPr>
-          <w:rFonts w:ascii="Times New Roman" w:hAnsi="Times New Roman" w:cs="Times New Roman"/>
-          <w:sz w:val="24"/>
-          <w:szCs w:val="24"/>
-          <w:lang w:val="en-US"/>
-        </w:rPr>
-      </w:pPr>
-    </w:p>
-    <w:p>
-      <w:pPr>
-        <w:autoSpaceDE w:val="0"/>
-        <w:autoSpaceDN w:val="0"/>
-        <w:adjustRightInd w:val="0"/>
-        <w:spacing w:line="360" w:lineRule="auto"/>
-        <w:ind w:left="708"/>
-        <w:jc w:val="both"/>
-        <w:rPr>
-          <w:rFonts w:ascii="Times New Roman" w:hAnsi="Times New Roman" w:cs="Times New Roman"/>
-        </w:rPr>
-      </w:pPr>
-      <w:r>
-        <w:rPr>
-          <w:rFonts w:ascii="Times New Roman" w:hAnsi="Times New Roman" w:cs="Times New Roman"/>
-          <w:lang w:val="en-US"/>
-        </w:rPr>
-        <w:t>CSS is the W3C standard for defining the visual presentation for web pages. HTML was designed as a</w:t>
-      </w:r>
-      <w:r>
-        <w:rPr>
-          <w:rFonts w:ascii="Times New Roman" w:hAnsi="Times New Roman" w:cs="Times New Roman"/>
-          <w:lang w:val="en-US"/>
-        </w:rPr>
-        <w:t xml:space="preserve"> </w:t>
-      </w:r>
-      <w:r>
-        <w:rPr>
-          <w:rFonts w:ascii="Times New Roman" w:hAnsi="Times New Roman" w:cs="Times New Roman"/>
-          <w:lang w:val="en-US"/>
-        </w:rPr>
-        <w:t>structural markup language, but the demands of users and designers encouraged browser manufacturers</w:t>
-      </w:r>
-      <w:r>
-        <w:rPr>
-          <w:rFonts w:ascii="Times New Roman" w:hAnsi="Times New Roman" w:cs="Times New Roman"/>
-          <w:lang w:val="en-US"/>
-        </w:rPr>
-        <w:t xml:space="preserve"> </w:t>
-      </w:r>
-      <w:r>
-        <w:rPr>
-          <w:rFonts w:ascii="Times New Roman" w:hAnsi="Times New Roman" w:cs="Times New Roman"/>
-          <w:lang w:val="en-US"/>
-        </w:rPr>
-        <w:t>to support and develop presentation-oriented tags. These tags “polluted” HTML, pushing the language</w:t>
-      </w:r>
-      <w:r>
-        <w:rPr>
-          <w:rFonts w:ascii="Times New Roman" w:hAnsi="Times New Roman" w:cs="Times New Roman"/>
-          <w:lang w:val="en-US"/>
-        </w:rPr>
-        <w:t xml:space="preserve"> </w:t>
-      </w:r>
-      <w:r>
-        <w:rPr>
-          <w:rFonts w:ascii="Times New Roman" w:hAnsi="Times New Roman" w:cs="Times New Roman"/>
-          <w:lang w:val="en-US"/>
-        </w:rPr>
-        <w:t>toward one of decorative style rather than logical structure. Its increasing complexity made life hard for</w:t>
-      </w:r>
-      <w:r>
-        <w:rPr>
-          <w:rFonts w:ascii="Times New Roman" w:hAnsi="Times New Roman" w:cs="Times New Roman"/>
-          <w:lang w:val="en-US"/>
-        </w:rPr>
-        <w:t xml:space="preserve"> </w:t>
-      </w:r>
-      <w:r>
-        <w:rPr>
-          <w:rFonts w:ascii="Times New Roman" w:hAnsi="Times New Roman" w:cs="Times New Roman"/>
-          <w:lang w:val="en-US"/>
-        </w:rPr>
-        <w:t>web designers, and source code began to balloon for even basic presentation-oriented tasks. Along with</w:t>
-      </w:r>
-      <w:r>
-        <w:rPr>
-          <w:rFonts w:ascii="Times New Roman" w:hAnsi="Times New Roman" w:cs="Times New Roman"/>
-          <w:lang w:val="en-US"/>
-        </w:rPr>
-        <w:t xml:space="preserve"> </w:t>
-      </w:r>
-      <w:r>
-        <w:rPr>
-          <w:rFonts w:ascii="Times New Roman" w:hAnsi="Times New Roman" w:cs="Times New Roman"/>
-          <w:lang w:val="en-US"/>
-        </w:rPr>
-        <w:t>creating needlessly large HTML files, things like font tags created web pages that weren’t consistent</w:t>
-      </w:r>
-      <w:r>
-        <w:rPr>
-          <w:rFonts w:ascii="Times New Roman" w:hAnsi="Times New Roman" w:cs="Times New Roman"/>
-          <w:lang w:val="en-US"/>
-        </w:rPr>
-        <w:t xml:space="preserve"> </w:t>
-      </w:r>
-      <w:r>
-        <w:rPr>
-          <w:rFonts w:ascii="Times New Roman" w:hAnsi="Times New Roman" w:cs="Times New Roman"/>
-          <w:lang w:val="en-US"/>
-        </w:rPr>
-        <w:t>across browsers and platforms, and styles had to be applied to individual elements—a time-consuming</w:t>
-      </w:r>
-      <w:r>
-        <w:rPr>
-          <w:rFonts w:ascii="Times New Roman" w:hAnsi="Times New Roman" w:cs="Times New Roman"/>
-          <w:lang w:val="en-US"/>
-        </w:rPr>
-        <w:t xml:space="preserve"> </w:t>
-      </w:r>
-      <w:r>
-        <w:rPr>
-          <w:rFonts w:ascii="Times New Roman" w:hAnsi="Times New Roman" w:cs="Times New Roman"/>
-          <w:lang w:val="en-US"/>
-        </w:rPr>
-        <w:t>process.</w:t>
-      </w:r>
-      <w:r>
-        <w:rPr>
-          <w:rFonts w:ascii="Times New Roman" w:hAnsi="Times New Roman" w:cs="Times New Roman"/>
-          <w:lang w:val="en-US"/>
-        </w:rPr>
-        <w:t xml:space="preserve"> </w:t>
-      </w:r>
-      <w:r>
-        <w:rPr>
-          <w:rFonts w:ascii="Times New Roman" w:hAnsi="Times New Roman" w:cs="Times New Roman"/>
-        </w:rPr>
-        <w:t>(</w:t>
-      </w:r>
-      <w:proofErr w:type="spellStart"/>
-      <w:r>
-        <w:rPr>
-          <w:rFonts w:ascii="Times New Roman" w:hAnsi="Times New Roman" w:cs="Times New Roman"/>
-        </w:rPr>
-        <w:t>Grannell</w:t>
-      </w:r>
-      <w:proofErr w:type="spellEnd"/>
-      <w:r>
-        <w:rPr>
-          <w:rFonts w:ascii="Times New Roman" w:hAnsi="Times New Roman" w:cs="Times New Roman"/>
-        </w:rPr>
-        <w:t xml:space="preserve">, </w:t>
-      </w:r>
-      <w:proofErr w:type="spellStart"/>
-      <w:r>
-        <w:rPr>
-          <w:rFonts w:ascii="Times New Roman" w:hAnsi="Times New Roman" w:cs="Times New Roman"/>
-        </w:rPr>
-        <w:t>Sumner</w:t>
-      </w:r>
-      <w:proofErr w:type="spellEnd"/>
-      <w:r>
-        <w:rPr>
-          <w:rFonts w:ascii="Times New Roman" w:hAnsi="Times New Roman" w:cs="Times New Roman"/>
-        </w:rPr>
-        <w:t xml:space="preserve">, </w:t>
-      </w:r>
-      <w:proofErr w:type="spellStart"/>
-      <w:r>
-        <w:rPr>
-          <w:rFonts w:ascii="Times New Roman" w:hAnsi="Times New Roman" w:cs="Times New Roman"/>
-        </w:rPr>
-        <w:t>Synodinos</w:t>
-      </w:r>
-      <w:proofErr w:type="spellEnd"/>
-      <w:r>
-        <w:rPr>
-          <w:rFonts w:ascii="Times New Roman" w:hAnsi="Times New Roman" w:cs="Times New Roman"/>
-        </w:rPr>
-        <w:t>, 2012, p. 9</w:t>
-      </w:r>
-      <w:proofErr w:type="gramStart"/>
-      <w:r>
-        <w:rPr>
-          <w:rFonts w:ascii="Times New Roman" w:hAnsi="Times New Roman" w:cs="Times New Roman"/>
-        </w:rPr>
-        <w:t>)</w:t>
-      </w:r>
-      <w:proofErr w:type="gramEnd"/>
-    </w:p>
-    <w:p>
-      <w:pPr>
-        <w:spacing w:line="360" w:lineRule="auto"/>
-        <w:jc w:val="both"/>
-        <w:rPr>
-          <w:rFonts w:ascii="Times New Roman" w:hAnsi="Times New Roman" w:cs="Times New Roman"/>
-          <w:sz w:val="24"/>
-          <w:szCs w:val="24"/>
-        </w:rPr>
-      </w:pPr>
-    </w:p>
-    <w:p>
-      <w:pPr>
-        <w:spacing w:line="360" w:lineRule="auto"/>
-        <w:jc w:val="both"/>
-        <w:rPr>
-          <w:rFonts w:ascii="Times New Roman" w:hAnsi="Times New Roman" w:cs="Times New Roman"/>
-          <w:sz w:val="24"/>
-          <w:szCs w:val="24"/>
-        </w:rPr>
-      </w:pPr>
-    </w:p>
-    <w:p>
-      <w:pPr>
-        <w:spacing w:line="360" w:lineRule="auto"/>
-        <w:jc w:val="both"/>
-        <w:rPr>
-          <w:rFonts w:ascii="Times New Roman" w:hAnsi="Times New Roman" w:cs="Times New Roman"/>
-          <w:sz w:val="24"/>
-          <w:szCs w:val="24"/>
-        </w:rPr>
-      </w:pPr>
-      <w:proofErr w:type="spellStart"/>
-      <w:proofErr w:type="gramStart"/>
-      <w:r>
-        <w:rPr>
-          <w:rFonts w:ascii="Times New Roman" w:hAnsi="Times New Roman" w:cs="Times New Roman"/>
-          <w:b/>
-          <w:sz w:val="24"/>
-          <w:szCs w:val="24"/>
-        </w:rPr>
-        <w:t>GitHub</w:t>
-      </w:r>
-      <w:proofErr w:type="spellEnd"/>
-      <w:proofErr w:type="gramEnd"/>
-      <w:r>
-        <w:rPr>
-          <w:rFonts w:ascii="Times New Roman" w:hAnsi="Times New Roman" w:cs="Times New Roman"/>
-          <w:b/>
-          <w:sz w:val="24"/>
-          <w:szCs w:val="24"/>
-        </w:rPr>
-        <w:t>:</w:t>
-      </w:r>
-      <w:r>
-        <w:rPr>
-          <w:rFonts w:ascii="Times New Roman" w:hAnsi="Times New Roman" w:cs="Times New Roman"/>
-          <w:b/>
-          <w:sz w:val="24"/>
-          <w:szCs w:val="24"/>
-        </w:rPr>
-        <w:t xml:space="preserve"> </w:t>
-      </w:r>
-      <w:r>
-        <w:rPr>
-          <w:rFonts w:ascii="Times New Roman" w:hAnsi="Times New Roman" w:cs="Times New Roman"/>
-          <w:sz w:val="24"/>
-          <w:szCs w:val="24"/>
-        </w:rPr>
-        <w:t xml:space="preserve">O </w:t>
-      </w:r>
-      <w:proofErr w:type="spellStart"/>
-      <w:r>
-        <w:rPr>
-          <w:rFonts w:ascii="Times New Roman" w:hAnsi="Times New Roman" w:cs="Times New Roman"/>
-          <w:sz w:val="24"/>
-          <w:szCs w:val="24"/>
-        </w:rPr>
-        <w:t>github</w:t>
-      </w:r>
-      <w:proofErr w:type="spellEnd"/>
-      <w:r>
-        <w:rPr>
-          <w:rFonts w:ascii="Times New Roman" w:hAnsi="Times New Roman" w:cs="Times New Roman"/>
-          <w:sz w:val="24"/>
-          <w:szCs w:val="24"/>
-        </w:rPr>
-        <w:t xml:space="preserve"> será usado para armazenamento do trabalh</w:t>
-      </w:r>
-      <w:r>
-        <w:rPr>
-          <w:rFonts w:ascii="Times New Roman" w:hAnsi="Times New Roman" w:cs="Times New Roman"/>
-          <w:sz w:val="24"/>
-          <w:szCs w:val="24"/>
-        </w:rPr>
-        <w:t>o e para ter controle de versão.</w:t>
-      </w:r>
-    </w:p>
-    <w:p>
-      <w:pPr>
-        <w:spacing w:line="360" w:lineRule="auto"/>
-        <w:jc w:val="both"/>
-        <w:rPr>
-          <w:rFonts w:ascii="Times New Roman" w:hAnsi="Times New Roman" w:cs="Times New Roman"/>
-          <w:sz w:val="24"/>
-          <w:szCs w:val="24"/>
-        </w:rPr>
-      </w:pPr>
-    </w:p>
-    <w:p>
-      <w:pPr>
-        <w:autoSpaceDE w:val="0"/>
-        <w:autoSpaceDN w:val="0"/>
-        <w:adjustRightInd w:val="0"/>
-        <w:spacing w:line="360" w:lineRule="auto"/>
-        <w:jc w:val="both"/>
-        <w:rPr>
-          <w:rFonts w:ascii="Times New Roman" w:hAnsi="Times New Roman" w:cs="Times New Roman"/>
-          <w:b/>
-          <w:sz w:val="24"/>
-          <w:szCs w:val="24"/>
-        </w:rPr>
-      </w:pPr>
-    </w:p>
-    <w:p>
-      <w:pPr>
-        <w:autoSpaceDE w:val="0"/>
-        <w:autoSpaceDN w:val="0"/>
-        <w:adjustRightInd w:val="0"/>
-        <w:spacing w:line="360" w:lineRule="auto"/>
-        <w:jc w:val="both"/>
-        <w:rPr>
-          <w:rFonts w:ascii="Times New Roman" w:hAnsi="Times New Roman" w:cs="Times New Roman"/>
-          <w:sz w:val="24"/>
-          <w:szCs w:val="24"/>
-        </w:rPr>
-      </w:pPr>
-      <w:proofErr w:type="spellStart"/>
-      <w:r>
-        <w:rPr>
-          <w:rFonts w:ascii="Times New Roman" w:hAnsi="Times New Roman" w:cs="Times New Roman"/>
-          <w:b/>
-          <w:sz w:val="24"/>
-          <w:szCs w:val="24"/>
-        </w:rPr>
-        <w:t>Bootstrap</w:t>
-      </w:r>
-      <w:proofErr w:type="spellEnd"/>
-      <w:r>
-        <w:rPr>
-          <w:rFonts w:ascii="Times New Roman" w:hAnsi="Times New Roman" w:cs="Times New Roman"/>
-          <w:b/>
-          <w:sz w:val="24"/>
-          <w:szCs w:val="24"/>
-        </w:rPr>
-        <w:t>:</w:t>
-      </w:r>
-      <w:r>
-        <w:rPr>
-          <w:rFonts w:ascii="Times New Roman" w:hAnsi="Times New Roman" w:cs="Times New Roman"/>
-          <w:b/>
-          <w:sz w:val="24"/>
-          <w:szCs w:val="24"/>
-        </w:rPr>
-        <w:t xml:space="preserve"> </w:t>
-      </w:r>
-      <w:r>
-        <w:rPr>
-          <w:rFonts w:ascii="Times New Roman" w:hAnsi="Times New Roman" w:cs="Times New Roman"/>
-          <w:sz w:val="24"/>
-          <w:szCs w:val="24"/>
-        </w:rPr>
-        <w:t xml:space="preserve">É um framework para desenvolver </w:t>
-      </w:r>
-      <w:proofErr w:type="spellStart"/>
-      <w:r>
-        <w:rPr>
-          <w:rFonts w:ascii="Times New Roman" w:hAnsi="Times New Roman" w:cs="Times New Roman"/>
-          <w:sz w:val="24"/>
-          <w:szCs w:val="24"/>
-        </w:rPr>
-        <w:t>responsivamente</w:t>
-      </w:r>
-      <w:proofErr w:type="spellEnd"/>
-      <w:r>
-        <w:rPr>
-          <w:rFonts w:ascii="Times New Roman" w:hAnsi="Times New Roman" w:cs="Times New Roman"/>
-          <w:sz w:val="24"/>
-          <w:szCs w:val="24"/>
-        </w:rPr>
-        <w:t xml:space="preserve">, com HTML CSS e </w:t>
-      </w:r>
-      <w:proofErr w:type="spellStart"/>
-      <w:r>
-        <w:rPr>
-          <w:rFonts w:ascii="Times New Roman" w:hAnsi="Times New Roman" w:cs="Times New Roman"/>
-          <w:sz w:val="24"/>
-          <w:szCs w:val="24"/>
-        </w:rPr>
-        <w:t>Javascript</w:t>
-      </w:r>
-      <w:proofErr w:type="spellEnd"/>
-      <w:r>
-        <w:rPr>
-          <w:rFonts w:ascii="Times New Roman" w:hAnsi="Times New Roman" w:cs="Times New Roman"/>
-          <w:sz w:val="24"/>
-          <w:szCs w:val="24"/>
-        </w:rPr>
-        <w:t>.</w:t>
-      </w:r>
-    </w:p>
-    <w:p>
-      <w:pPr>
-        <w:spacing w:line="360" w:lineRule="auto"/>
-        <w:ind w:firstLine="708"/>
-        <w:jc w:val="both"/>
-        <w:rPr>
-          <w:rFonts w:ascii="Times New Roman" w:hAnsi="Times New Roman" w:cs="Times New Roman"/>
-          <w:sz w:val="24"/>
-          <w:szCs w:val="24"/>
-        </w:rPr>
-      </w:pPr>
-    </w:p>
-    <w:p>
-      <w:pPr>
-        <w:spacing w:line="360" w:lineRule="auto"/>
-        <w:jc w:val="both"/>
-        <w:rPr>
-          <w:rFonts w:ascii="Times New Roman" w:hAnsi="Times New Roman" w:cs="Times New Roman"/>
-          <w:sz w:val="24"/>
-          <w:szCs w:val="24"/>
-        </w:rPr>
-      </w:pPr>
-    </w:p>
-    <w:p>
-      <w:pPr>
-        <w:spacing w:line="360" w:lineRule="auto"/>
-        <w:jc w:val="both"/>
-        <w:rPr>
-          <w:rFonts w:ascii="Times New Roman" w:hAnsi="Times New Roman" w:cs="Times New Roman"/>
-          <w:sz w:val="24"/>
-          <w:szCs w:val="24"/>
-        </w:rPr>
-      </w:pPr>
-    </w:p>
-    <w:p>
-      <w:pPr>
-        <w:rPr>
-          <w:rFonts w:ascii="Times New Roman" w:hAnsi="Times New Roman" w:cs="Times New Roman"/>
-          <w:sz w:val="24"/>
-          <w:szCs w:val="24"/>
-        </w:rPr>
-      </w:pPr>
-      <w:proofErr w:type="gramStart"/>
-      <w:r>
-        <w:rPr>
-          <w:rFonts w:ascii="Times New Roman" w:hAnsi="Times New Roman" w:cs="Times New Roman"/>
-          <w:b/>
-          <w:sz w:val="24"/>
-          <w:szCs w:val="24"/>
+        </w:rPr>
+      </w:pPr>
+      <w:r>
+        <w:rPr>
+          <w:rFonts w:ascii="Times New Roman" w:hAnsi="Times New Roman" w:cs="Times New Roman"/>
         </w:rPr>
         <w:lastRenderedPageBreak/>
-        <w:t>MySQL</w:t>
-      </w:r>
-      <w:proofErr w:type="gramEnd"/>
-      <w:r>
-        <w:rPr>
-          <w:rFonts w:ascii="Times New Roman" w:hAnsi="Times New Roman" w:cs="Times New Roman"/>
-          <w:b/>
-          <w:sz w:val="24"/>
-          <w:szCs w:val="24"/>
-        </w:rPr>
-        <w:t>(SQL)</w:t>
-      </w:r>
-      <w:r>
-        <w:rPr>
-          <w:rFonts w:ascii="Times New Roman" w:hAnsi="Times New Roman" w:cs="Times New Roman"/>
-          <w:b/>
-          <w:sz w:val="24"/>
-          <w:szCs w:val="24"/>
-        </w:rPr>
-        <w:t>:</w:t>
-      </w:r>
-      <w:r>
-        <w:rPr>
-          <w:rFonts w:ascii="Times New Roman" w:hAnsi="Times New Roman" w:cs="Times New Roman"/>
-          <w:b/>
-          <w:sz w:val="24"/>
-          <w:szCs w:val="24"/>
-        </w:rPr>
-        <w:t xml:space="preserve"> </w:t>
-      </w:r>
-      <w:proofErr w:type="spellStart"/>
-      <w:r>
-        <w:rPr>
-          <w:rFonts w:ascii="Times New Roman" w:hAnsi="Times New Roman" w:cs="Times New Roman"/>
-          <w:sz w:val="24"/>
-          <w:szCs w:val="24"/>
-        </w:rPr>
-        <w:t>MySql</w:t>
-      </w:r>
-      <w:proofErr w:type="spellEnd"/>
-      <w:r>
-        <w:rPr>
-          <w:rFonts w:ascii="Times New Roman" w:hAnsi="Times New Roman" w:cs="Times New Roman"/>
-          <w:sz w:val="24"/>
-          <w:szCs w:val="24"/>
-        </w:rPr>
-        <w:t xml:space="preserve"> é o SGBD que </w:t>
-      </w:r>
-      <w:r>
-        <w:rPr>
-          <w:rFonts w:ascii="Times New Roman" w:hAnsi="Times New Roman" w:cs="Times New Roman"/>
-          <w:sz w:val="24"/>
-          <w:szCs w:val="24"/>
-        </w:rPr>
-        <w:t>será utilizado</w:t>
-      </w:r>
-      <w:r>
-        <w:rPr>
-          <w:rFonts w:ascii="Times New Roman" w:hAnsi="Times New Roman" w:cs="Times New Roman"/>
-          <w:sz w:val="24"/>
-          <w:szCs w:val="24"/>
-        </w:rPr>
-        <w:t xml:space="preserve"> para modelar e usar as informações armazenadas no banco de dados</w:t>
-      </w:r>
-      <w:r>
-        <w:rPr>
-          <w:rFonts w:ascii="Times New Roman" w:hAnsi="Times New Roman" w:cs="Times New Roman"/>
-          <w:sz w:val="24"/>
-          <w:szCs w:val="24"/>
-        </w:rPr>
-        <w:t>.</w:t>
-      </w:r>
-    </w:p>
-    <w:p>
-      <w:pPr>
-        <w:spacing w:line="360" w:lineRule="auto"/>
-        <w:jc w:val="both"/>
-        <w:rPr>
-          <w:rFonts w:ascii="Times New Roman" w:hAnsi="Times New Roman" w:cs="Times New Roman"/>
-          <w:sz w:val="24"/>
-          <w:szCs w:val="24"/>
-        </w:rPr>
-      </w:pPr>
-    </w:p>
-    <w:p>
-      <w:pPr>
-        <w:spacing w:line="360" w:lineRule="auto"/>
-        <w:jc w:val="both"/>
-        <w:rPr>
-          <w:rFonts w:ascii="Times New Roman" w:hAnsi="Times New Roman" w:cs="Times New Roman"/>
-          <w:sz w:val="24"/>
-          <w:szCs w:val="24"/>
-        </w:rPr>
-      </w:pPr>
-      <w:r>
-        <w:rPr>
-          <w:rFonts w:ascii="Times New Roman" w:hAnsi="Times New Roman" w:cs="Times New Roman"/>
-          <w:sz w:val="24"/>
-          <w:szCs w:val="24"/>
-        </w:rPr>
-        <w:t xml:space="preserve">Segundo </w:t>
-      </w:r>
-      <w:r>
-        <w:rPr>
-          <w:rFonts w:ascii="Times New Roman" w:hAnsi="Times New Roman" w:cs="Times New Roman"/>
-          <w:sz w:val="24"/>
-          <w:szCs w:val="24"/>
-        </w:rPr>
-        <w:t>Fabricio Augusto Ferrari:</w:t>
-      </w:r>
-    </w:p>
-    <w:p>
-      <w:pPr>
-        <w:spacing w:line="360" w:lineRule="auto"/>
-        <w:jc w:val="both"/>
-        <w:rPr>
-          <w:rFonts w:ascii="Times New Roman" w:hAnsi="Times New Roman" w:cs="Times New Roman"/>
-          <w:sz w:val="24"/>
-          <w:szCs w:val="24"/>
-        </w:rPr>
-      </w:pPr>
-    </w:p>
-    <w:p>
-      <w:pPr>
-        <w:autoSpaceDE w:val="0"/>
-        <w:autoSpaceDN w:val="0"/>
-        <w:adjustRightInd w:val="0"/>
-        <w:spacing w:line="360" w:lineRule="auto"/>
-        <w:ind w:left="708"/>
-        <w:jc w:val="both"/>
-        <w:rPr>
-          <w:rFonts w:ascii="Times New Roman" w:hAnsi="Times New Roman" w:cs="Times New Roman"/>
-        </w:rPr>
-      </w:pPr>
-      <w:r>
-        <w:rPr>
-          <w:rFonts w:ascii="Times New Roman" w:hAnsi="Times New Roman" w:cs="Times New Roman"/>
-        </w:rPr>
         <w:t>No caso do SQL, estamos falando de uma linguagem um pouco</w:t>
       </w:r>
       <w:r>
@@ -12513,11 +12710,10 @@
         <w:pStyle w:val="Ttulo1"/>
         <w:jc w:val="left"/>
       </w:pPr>
-      <w:bookmarkStart w:id="15" w:name="_Toc383882152"/>
-      <w:bookmarkStart w:id="16" w:name="_Toc389481271"/>
+      <w:bookmarkStart w:id="16" w:name="_Toc383882152"/>
+      <w:bookmarkStart w:id="17" w:name="_Toc389481271"/>
       <w:proofErr w:type="gramStart"/>
       <w:r>
-        <w:lastRenderedPageBreak/>
         <w:t>5</w:t>
       </w:r>
       <w:proofErr w:type="gramEnd"/>
@@ -12527,8 +12723,8 @@
       <w:r>
         <w:t>DESCRIÇÃO DA SOLUÇÃO</w:t>
       </w:r>
-      <w:bookmarkEnd w:id="15"/>
       <w:bookmarkEnd w:id="16"/>
+      <w:bookmarkEnd w:id="17"/>
     </w:p>
     <w:p/>
     <w:p/>
@@ -12541,6 +12737,7 @@
         </w:rPr>
       </w:pPr>
       <w:r>
+        <w:lastRenderedPageBreak/>
         <w:tab/>
       </w:r>
       <w:r>
@@ -12931,7 +13128,7 @@
           <w:szCs w:val="24"/>
         </w:rPr>
       </w:pPr>
-      <w:bookmarkStart w:id="17" w:name="_Toc398916491"/>
+      <w:bookmarkStart w:id="18" w:name="_Toc398916491"/>
       <w:r>
         <w:rPr>
           <w:rFonts w:ascii="Times New Roman" w:hAnsi="Times New Roman" w:cs="Times New Roman"/>
@@ -13056,7 +13253,7 @@
         </w:rPr>
         <w:t>milanove</w:t>
       </w:r>
-      <w:bookmarkEnd w:id="17"/>
+      <w:bookmarkEnd w:id="18"/>
       <w:proofErr w:type="spellEnd"/>
     </w:p>
     <w:p>
@@ -13371,7 +13568,7 @@
           <w:szCs w:val="24"/>
         </w:rPr>
       </w:pPr>
-      <w:bookmarkStart w:id="18" w:name="_Toc398916492"/>
+      <w:bookmarkStart w:id="19" w:name="_Toc398916492"/>
       <w:r>
         <w:rPr>
           <w:rFonts w:ascii="Times New Roman" w:hAnsi="Times New Roman" w:cs="Times New Roman"/>
@@ -13454,7 +13651,7 @@
         </w:rPr>
         <w:t>Shield</w:t>
       </w:r>
-      <w:bookmarkEnd w:id="18"/>
+      <w:bookmarkEnd w:id="19"/>
       <w:proofErr w:type="spellEnd"/>
     </w:p>
     <w:p>
@@ -13573,7 +13770,7 @@
         </w:rPr>
         <w:t>Arduino.cc).</w:t>
       </w:r>
-      <w:bookmarkStart w:id="19" w:name="_Toc383882153"/>
+      <w:bookmarkStart w:id="20" w:name="_Toc383882153"/>
     </w:p>
     <w:p>
       <w:pPr>
@@ -13629,10 +13826,9 @@
         <w:pStyle w:val="Ttulo1"/>
         <w:jc w:val="left"/>
       </w:pPr>
-      <w:bookmarkStart w:id="20" w:name="_Toc389481272"/>
+      <w:bookmarkStart w:id="21" w:name="_Toc389481272"/>
       <w:proofErr w:type="gramStart"/>
       <w:r>
-        <w:lastRenderedPageBreak/>
         <w:t>6</w:t>
       </w:r>
       <w:proofErr w:type="gramEnd"/>
@@ -13642,8 +13838,8 @@
       <w:r>
         <w:t>ABORDAGEM DE DESENVOLVIMENTO</w:t>
       </w:r>
-      <w:bookmarkEnd w:id="19"/>
       <w:bookmarkEnd w:id="20"/>
+      <w:bookmarkEnd w:id="21"/>
     </w:p>
     <w:p/>
     <w:p>
@@ -13667,6 +13863,7 @@
           <w:sz w:val="24"/>
           <w:szCs w:val="24"/>
         </w:rPr>
+        <w:lastRenderedPageBreak/>
         <w:tab/>
       </w:r>
       <w:r>
@@ -13922,7 +14119,7 @@
           <w:szCs w:val="24"/>
         </w:rPr>
       </w:pPr>
-      <w:bookmarkStart w:id="21" w:name="_Toc398916493"/>
+      <w:bookmarkStart w:id="22" w:name="_Toc398916493"/>
       <w:r>
         <w:rPr>
           <w:rFonts w:ascii="Times New Roman" w:hAnsi="Times New Roman" w:cs="Times New Roman"/>
@@ -14006,7 +14203,7 @@
         </w:rPr>
         <w:t>OpenUp</w:t>
       </w:r>
-      <w:bookmarkEnd w:id="21"/>
+      <w:bookmarkEnd w:id="22"/>
       <w:proofErr w:type="spellEnd"/>
       <w:proofErr w:type="gramEnd"/>
     </w:p>
@@ -14311,17 +14508,7 @@
           <w:sz w:val="24"/>
           <w:szCs w:val="24"/>
         </w:rPr>
-        <w:t xml:space="preserve">neste ciclo é feito um esforço conjunto de 1 a 3 pessoas com a finalidade de chegar mais perto do objetivo da iteração em que se encontram. Os micro incrementos </w:t>
-      </w:r>
-      <w:r>
-        <w:rPr>
-          <w:rFonts w:ascii="Times New Roman" w:hAnsi="Times New Roman" w:cs="Times New Roman"/>
-          <w:color w:val="000000"/>
-          <w:sz w:val="24"/>
-          <w:szCs w:val="24"/>
-        </w:rPr>
-        <w:lastRenderedPageBreak/>
-        <w:t xml:space="preserve">geram artefatos de utilidade para a equipe, além de ter </w:t>
+        <w:t xml:space="preserve">neste ciclo é feito um esforço conjunto de 1 a 3 pessoas com a finalidade de chegar mais perto do objetivo da iteração em que se encontram. Os micro incrementos geram artefatos de utilidade para a equipe, além de ter </w:t>
       </w:r>
       <w:proofErr w:type="gramStart"/>
       <w:r>
@@ -14911,19 +15098,18 @@
         <w:pStyle w:val="Ttulo1"/>
         <w:jc w:val="left"/>
       </w:pPr>
-      <w:bookmarkStart w:id="22" w:name="_Toc383882154"/>
-      <w:bookmarkStart w:id="23" w:name="_Toc389481273"/>
+      <w:bookmarkStart w:id="23" w:name="_Toc383882154"/>
+      <w:bookmarkStart w:id="24" w:name="_Toc389481273"/>
       <w:proofErr w:type="gramStart"/>
       <w:r>
-        <w:lastRenderedPageBreak/>
         <w:t>7</w:t>
       </w:r>
       <w:proofErr w:type="gramEnd"/>
       <w:r>
         <w:t xml:space="preserve"> ARQUITETURA DO SISTEMA</w:t>
       </w:r>
-      <w:bookmarkEnd w:id="22"/>
       <w:bookmarkEnd w:id="23"/>
+      <w:bookmarkEnd w:id="24"/>
     </w:p>
     <w:p/>
     <w:p>
@@ -15047,7 +15233,7 @@
           <w:szCs w:val="24"/>
         </w:rPr>
       </w:pPr>
-      <w:bookmarkStart w:id="24" w:name="_Toc398916494"/>
+      <w:bookmarkStart w:id="25" w:name="_Toc398916494"/>
       <w:r>
         <w:rPr>
           <w:rFonts w:ascii="Times New Roman" w:hAnsi="Times New Roman" w:cs="Times New Roman"/>
@@ -15119,7 +15305,7 @@
         </w:rPr>
         <w:t xml:space="preserve"> - Arquitetura do sistema</w:t>
       </w:r>
-      <w:bookmarkEnd w:id="24"/>
+      <w:bookmarkEnd w:id="25"/>
     </w:p>
     <w:p>
       <w:pPr>
@@ -15225,7 +15411,7 @@
         </w:rPr>
         <w:t>Fonte: imagem criada pelo autor deste trabalho.</w:t>
       </w:r>
-      <w:bookmarkStart w:id="25" w:name="_Toc383882155"/>
+      <w:bookmarkStart w:id="26" w:name="_Toc383882155"/>
     </w:p>
     <w:p>
       <w:pPr>
@@ -15247,18 +15433,17 @@
         <w:pStyle w:val="Ttulo2"/>
         <w:jc w:val="left"/>
       </w:pPr>
-      <w:bookmarkStart w:id="26" w:name="_Toc389481274"/>
+      <w:bookmarkStart w:id="27" w:name="_Toc389481274"/>
       <w:proofErr w:type="gramStart"/>
       <w:r>
-        <w:lastRenderedPageBreak/>
         <w:t>7.1 MODELAGEM</w:t>
       </w:r>
       <w:proofErr w:type="gramEnd"/>
       <w:r>
         <w:t xml:space="preserve"> FUNCIONAL</w:t>
       </w:r>
-      <w:bookmarkEnd w:id="25"/>
       <w:bookmarkEnd w:id="26"/>
+      <w:bookmarkEnd w:id="27"/>
     </w:p>
     <w:p>
       <w:r>
@@ -15288,6 +15473,7 @@
           <w:sz w:val="24"/>
           <w:szCs w:val="24"/>
         </w:rPr>
+        <w:lastRenderedPageBreak/>
         <w:tab/>
       </w:r>
       <w:r>
@@ -15960,7 +16146,6 @@
           <w:sz w:val="24"/>
           <w:szCs w:val="24"/>
         </w:rPr>
-        <w:lastRenderedPageBreak/>
         <w:tab/>
         <w:t xml:space="preserve">O sistema </w:t>
       </w:r>
@@ -16007,6 +16192,7 @@
           <w:sz w:val="24"/>
           <w:szCs w:val="24"/>
         </w:rPr>
+        <w:lastRenderedPageBreak/>
         <w:tab/>
         <w:t>Caso de uso encerrado com sucesso.</w:t>
       </w:r>
@@ -16046,8 +16232,8 @@
         <w:pStyle w:val="Ttulo2"/>
         <w:jc w:val="left"/>
       </w:pPr>
-      <w:bookmarkStart w:id="27" w:name="_Toc383882157"/>
-      <w:bookmarkStart w:id="28" w:name="_Toc389481275"/>
+      <w:bookmarkStart w:id="28" w:name="_Toc383882157"/>
+      <w:bookmarkStart w:id="29" w:name="_Toc389481275"/>
       <w:proofErr w:type="gramStart"/>
       <w:r>
         <w:t>7.</w:t>
@@ -16062,8 +16248,8 @@
       <w:r>
         <w:t xml:space="preserve"> DE DADOS</w:t>
       </w:r>
-      <w:bookmarkEnd w:id="27"/>
       <w:bookmarkEnd w:id="28"/>
+      <w:bookmarkEnd w:id="29"/>
     </w:p>
     <w:p>
       <w:pPr>
@@ -16254,8 +16440,8 @@
         <w:pStyle w:val="Ttulo2"/>
         <w:jc w:val="left"/>
       </w:pPr>
-      <w:bookmarkStart w:id="29" w:name="_Toc383882158"/>
-      <w:bookmarkStart w:id="30" w:name="_Toc389481276"/>
+      <w:bookmarkStart w:id="30" w:name="_Toc383882158"/>
+      <w:bookmarkStart w:id="31" w:name="_Toc389481276"/>
       <w:proofErr w:type="gramStart"/>
       <w:r>
         <w:t>7.</w:t>
@@ -16270,8 +16456,8 @@
       <w:r>
         <w:t xml:space="preserve"> DE INTERFACE GRÁFICA DO USUÁRIO</w:t>
       </w:r>
-      <w:bookmarkEnd w:id="29"/>
       <w:bookmarkEnd w:id="30"/>
+      <w:bookmarkEnd w:id="31"/>
     </w:p>
     <w:p>
       <w:pPr>
@@ -16404,7 +16590,7 @@
           <w:lang w:eastAsia="x-none" w:bidi="x-none"/>
         </w:rPr>
       </w:pPr>
-      <w:bookmarkStart w:id="31" w:name="_Toc398916495"/>
+      <w:bookmarkStart w:id="32" w:name="_Toc398916495"/>
       <w:r>
         <w:rPr>
           <w:rFonts w:ascii="Times New Roman" w:hAnsi="Times New Roman" w:cs="Times New Roman"/>
@@ -16476,7 +16662,7 @@
         </w:rPr>
         <w:t xml:space="preserve"> - interface gráfica</w:t>
       </w:r>
-      <w:bookmarkEnd w:id="31"/>
+      <w:bookmarkEnd w:id="32"/>
       <w:r>
         <w:rPr>
           <w:rFonts w:ascii="Times New Roman" w:eastAsia="Times New Roman" w:hAnsi="Times New Roman" w:cs="Times New Roman"/>
@@ -16579,7 +16765,7 @@
           <w:szCs w:val="24"/>
         </w:rPr>
       </w:pPr>
-      <w:bookmarkStart w:id="32" w:name="_Toc383882159"/>
+      <w:bookmarkStart w:id="33" w:name="_Toc383882159"/>
       <w:r>
         <w:rPr>
           <w:rFonts w:ascii="Times New Roman" w:hAnsi="Times New Roman" w:cs="Times New Roman"/>
@@ -16589,13 +16775,28 @@
         </w:rPr>
         <w:t>Fonte: imagem criada pelo autor deste trabalho.</w:t>
       </w:r>
+    </w:p>
+    <w:p>
+      <w:pPr>
+        <w:autoSpaceDE w:val="0"/>
+        <w:autoSpaceDN w:val="0"/>
+        <w:adjustRightInd w:val="0"/>
+        <w:spacing w:line="360" w:lineRule="auto"/>
+        <w:jc w:val="both"/>
+        <w:rPr>
+          <w:rFonts w:ascii="Times New Roman" w:hAnsi="Times New Roman" w:cs="Times New Roman"/>
+          <w:color w:val="000000"/>
+          <w:sz w:val="24"/>
+          <w:szCs w:val="24"/>
+        </w:rPr>
+      </w:pPr>
     </w:p>
     <w:p>
       <w:pPr>
         <w:pStyle w:val="Ttulo2"/>
         <w:jc w:val="left"/>
       </w:pPr>
-      <w:bookmarkStart w:id="33" w:name="_Toc389481277"/>
+      <w:bookmarkStart w:id="34" w:name="_Toc389481277"/>
       <w:r>
         <w:lastRenderedPageBreak/>
         <w:t xml:space="preserve">7.4 </w:t>
@@ -16603,7 +16804,7 @@
       <w:r>
         <w:t>CONEXÕES DE HARDWARE</w:t>
       </w:r>
-      <w:bookmarkEnd w:id="33"/>
+      <w:bookmarkEnd w:id="34"/>
     </w:p>
     <w:p>
       <w:pPr>
@@ -16632,20 +16833,20 @@
           <w:szCs w:val="24"/>
         </w:rPr>
         <w:tab/>
-        <w:t>Nesta seção as conexões de hardware serão apresentadas.</w:t>
-      </w:r>
-    </w:p>
-    <w:p>
-      <w:pPr>
-        <w:rPr>
-          <w:rFonts w:ascii="Times New Roman" w:hAnsi="Times New Roman" w:cs="Times New Roman"/>
-          <w:sz w:val="24"/>
-          <w:szCs w:val="24"/>
-        </w:rPr>
-      </w:pPr>
-    </w:p>
-    <w:p>
-      <w:pPr>
+      </w:r>
+    </w:p>
+    <w:p>
+      <w:pPr>
+        <w:rPr>
+          <w:rFonts w:ascii="Times New Roman" w:hAnsi="Times New Roman" w:cs="Times New Roman"/>
+          <w:sz w:val="24"/>
+          <w:szCs w:val="24"/>
+        </w:rPr>
+      </w:pPr>
+    </w:p>
+    <w:p>
+      <w:pPr>
+        <w:jc w:val="both"/>
         <w:rPr>
           <w:rFonts w:ascii="Times New Roman" w:hAnsi="Times New Roman" w:cs="Times New Roman"/>
           <w:sz w:val="24"/>
@@ -16702,6 +16903,7 @@
     </w:p>
     <w:p>
       <w:pPr>
+        <w:jc w:val="both"/>
         <w:rPr>
           <w:rFonts w:ascii="Times New Roman" w:hAnsi="Times New Roman" w:cs="Times New Roman"/>
           <w:sz w:val="24"/>
@@ -16799,15 +17001,17 @@
     </w:p>
     <w:p>
       <w:pPr>
-        <w:rPr>
-          <w:rFonts w:ascii="Times New Roman" w:hAnsi="Times New Roman" w:cs="Times New Roman"/>
-          <w:sz w:val="24"/>
-          <w:szCs w:val="24"/>
-        </w:rPr>
-      </w:pPr>
-    </w:p>
-    <w:p>
-      <w:pPr>
+        <w:jc w:val="both"/>
+        <w:rPr>
+          <w:rFonts w:ascii="Times New Roman" w:hAnsi="Times New Roman" w:cs="Times New Roman"/>
+          <w:sz w:val="24"/>
+          <w:szCs w:val="24"/>
+        </w:rPr>
+      </w:pPr>
+    </w:p>
+    <w:p>
+      <w:pPr>
+        <w:jc w:val="both"/>
         <w:rPr>
           <w:rFonts w:ascii="Times New Roman" w:hAnsi="Times New Roman" w:cs="Times New Roman"/>
           <w:sz w:val="24"/>
@@ -16871,7 +17075,7 @@
           <w:szCs w:val="24"/>
         </w:rPr>
       </w:pPr>
-      <w:bookmarkStart w:id="34" w:name="_Toc398916496"/>
+      <w:bookmarkStart w:id="35" w:name="_Toc398916496"/>
       <w:r>
         <w:rPr>
           <w:rFonts w:ascii="Times New Roman" w:hAnsi="Times New Roman" w:cs="Times New Roman"/>
@@ -16964,7 +17168,7 @@
         </w:rPr>
         <w:t>Protoboard</w:t>
       </w:r>
-      <w:bookmarkEnd w:id="34"/>
+      <w:bookmarkEnd w:id="35"/>
       <w:proofErr w:type="spellEnd"/>
     </w:p>
     <w:p>
@@ -17123,7 +17327,7 @@
           <w:szCs w:val="24"/>
         </w:rPr>
       </w:pPr>
-      <w:bookmarkStart w:id="35" w:name="_Toc398916497"/>
+      <w:bookmarkStart w:id="36" w:name="_Toc398916497"/>
       <w:r>
         <w:rPr>
           <w:rFonts w:ascii="Times New Roman" w:hAnsi="Times New Roman" w:cs="Times New Roman"/>
@@ -17215,7 +17419,7 @@
         </w:rPr>
         <w:t xml:space="preserve"> Jumpers</w:t>
       </w:r>
-      <w:bookmarkEnd w:id="35"/>
+      <w:bookmarkEnd w:id="36"/>
     </w:p>
     <w:p>
       <w:pPr>
@@ -17441,7 +17645,7 @@
           <w:szCs w:val="24"/>
         </w:rPr>
       </w:pPr>
-      <w:bookmarkStart w:id="36" w:name="_Toc398916498"/>
+      <w:bookmarkStart w:id="37" w:name="_Toc398916498"/>
       <w:r>
         <w:rPr>
           <w:rFonts w:ascii="Times New Roman" w:hAnsi="Times New Roman" w:cs="Times New Roman"/>
@@ -17567,7 +17771,7 @@
         </w:rPr>
         <w:t>.</w:t>
       </w:r>
-      <w:bookmarkEnd w:id="36"/>
+      <w:bookmarkEnd w:id="37"/>
     </w:p>
     <w:p>
       <w:pPr>
@@ -17770,7 +17974,7 @@
           <w:szCs w:val="24"/>
         </w:rPr>
       </w:pPr>
-      <w:bookmarkStart w:id="37" w:name="_Toc398916499"/>
+      <w:bookmarkStart w:id="38" w:name="_Toc398916499"/>
       <w:r>
         <w:rPr>
           <w:rFonts w:ascii="Times New Roman" w:hAnsi="Times New Roman" w:cs="Times New Roman"/>
@@ -17864,7 +18068,7 @@
         </w:rPr>
         <w:t xml:space="preserve"> receptor infravermelho</w:t>
       </w:r>
-      <w:bookmarkEnd w:id="37"/>
+      <w:bookmarkEnd w:id="38"/>
     </w:p>
     <w:p>
       <w:pPr>
@@ -17992,7 +18196,7 @@
           <w:szCs w:val="24"/>
         </w:rPr>
       </w:pPr>
-      <w:bookmarkStart w:id="38" w:name="_Toc398916500"/>
+      <w:bookmarkStart w:id="39" w:name="_Toc398916500"/>
       <w:r>
         <w:rPr>
           <w:rFonts w:ascii="Times New Roman" w:hAnsi="Times New Roman" w:cs="Times New Roman"/>
@@ -18108,7 +18312,7 @@
         </w:rPr>
         <w:t xml:space="preserve"> Ligação de sensor de temperatura e umidade DHT11.</w:t>
       </w:r>
-      <w:bookmarkEnd w:id="38"/>
+      <w:bookmarkEnd w:id="39"/>
     </w:p>
     <w:p>
       <w:pPr>
@@ -18279,54 +18483,18 @@
       </w:r>
     </w:p>
     <w:p/>
-    <w:p/>
-    <w:p>
-      <w:pPr>
-        <w:rPr>
-          <w:rFonts w:ascii="Times New Roman" w:hAnsi="Times New Roman" w:cs="Times New Roman"/>
-          <w:sz w:val="24"/>
-          <w:szCs w:val="24"/>
-        </w:rPr>
-      </w:pPr>
-      <w:r>
-        <w:tab/>
-      </w:r>
-      <w:r>
-        <w:rPr>
-          <w:rFonts w:ascii="Times New Roman" w:hAnsi="Times New Roman" w:cs="Times New Roman"/>
-          <w:sz w:val="24"/>
-          <w:szCs w:val="24"/>
-        </w:rPr>
-        <w:t>Esta seção</w:t>
-      </w:r>
-      <w:r>
-        <w:rPr>
-          <w:rFonts w:ascii="Times New Roman" w:hAnsi="Times New Roman" w:cs="Times New Roman"/>
-          <w:sz w:val="24"/>
-          <w:szCs w:val="24"/>
-        </w:rPr>
-        <w:t xml:space="preserve"> apresenta as medidas</w:t>
-      </w:r>
-      <w:r>
-        <w:rPr>
-          <w:rFonts w:ascii="Times New Roman" w:hAnsi="Times New Roman" w:cs="Times New Roman"/>
-          <w:sz w:val="24"/>
-          <w:szCs w:val="24"/>
-        </w:rPr>
-        <w:t xml:space="preserve"> de segurança adotadas.</w:t>
-      </w:r>
-    </w:p>
-    <w:p>
-      <w:pPr>
-        <w:rPr>
-          <w:rFonts w:ascii="Times New Roman" w:hAnsi="Times New Roman" w:cs="Times New Roman"/>
-          <w:sz w:val="24"/>
-          <w:szCs w:val="24"/>
-        </w:rPr>
-      </w:pPr>
-    </w:p>
-    <w:p>
-      <w:pPr>
+    <w:p>
+      <w:pPr>
+        <w:rPr>
+          <w:rFonts w:ascii="Times New Roman" w:hAnsi="Times New Roman" w:cs="Times New Roman"/>
+          <w:sz w:val="24"/>
+          <w:szCs w:val="24"/>
+        </w:rPr>
+      </w:pPr>
+    </w:p>
+    <w:p>
+      <w:pPr>
+        <w:jc w:val="both"/>
         <w:rPr>
           <w:rFonts w:ascii="Times New Roman" w:hAnsi="Times New Roman" w:cs="Times New Roman"/>
           <w:sz w:val="24"/>
@@ -18361,15 +18529,17 @@
     </w:p>
     <w:p>
       <w:pPr>
-        <w:rPr>
-          <w:rFonts w:ascii="Times New Roman" w:hAnsi="Times New Roman" w:cs="Times New Roman"/>
-          <w:sz w:val="24"/>
-          <w:szCs w:val="24"/>
-        </w:rPr>
-      </w:pPr>
-    </w:p>
-    <w:p>
-      <w:pPr>
+        <w:jc w:val="both"/>
+        <w:rPr>
+          <w:rFonts w:ascii="Times New Roman" w:hAnsi="Times New Roman" w:cs="Times New Roman"/>
+          <w:sz w:val="24"/>
+          <w:szCs w:val="24"/>
+        </w:rPr>
+      </w:pPr>
+    </w:p>
+    <w:p>
+      <w:pPr>
+        <w:jc w:val="both"/>
         <w:rPr>
           <w:rFonts w:ascii="Times New Roman" w:hAnsi="Times New Roman" w:cs="Times New Roman"/>
           <w:sz w:val="24"/>
@@ -18437,15 +18607,17 @@
     </w:p>
     <w:p>
       <w:pPr>
-        <w:rPr>
-          <w:rFonts w:ascii="Times New Roman" w:hAnsi="Times New Roman" w:cs="Times New Roman"/>
-          <w:sz w:val="24"/>
-          <w:szCs w:val="24"/>
-        </w:rPr>
-      </w:pPr>
-    </w:p>
-    <w:p>
-      <w:pPr>
+        <w:jc w:val="both"/>
+        <w:rPr>
+          <w:rFonts w:ascii="Times New Roman" w:hAnsi="Times New Roman" w:cs="Times New Roman"/>
+          <w:sz w:val="24"/>
+          <w:szCs w:val="24"/>
+        </w:rPr>
+      </w:pPr>
+    </w:p>
+    <w:p>
+      <w:pPr>
+        <w:jc w:val="both"/>
         <w:rPr>
           <w:rFonts w:ascii="Times New Roman" w:hAnsi="Times New Roman" w:cs="Times New Roman"/>
           <w:sz w:val="24"/>
@@ -18479,15 +18651,17 @@
     </w:p>
     <w:p>
       <w:pPr>
-        <w:rPr>
-          <w:rFonts w:ascii="Times New Roman" w:hAnsi="Times New Roman" w:cs="Times New Roman"/>
-          <w:sz w:val="24"/>
-          <w:szCs w:val="24"/>
-        </w:rPr>
-      </w:pPr>
-    </w:p>
-    <w:p>
-      <w:pPr>
+        <w:jc w:val="both"/>
+        <w:rPr>
+          <w:rFonts w:ascii="Times New Roman" w:hAnsi="Times New Roman" w:cs="Times New Roman"/>
+          <w:sz w:val="24"/>
+          <w:szCs w:val="24"/>
+        </w:rPr>
+      </w:pPr>
+    </w:p>
+    <w:p>
+      <w:pPr>
+        <w:jc w:val="both"/>
         <w:rPr>
           <w:rFonts w:ascii="Times New Roman" w:hAnsi="Times New Roman" w:cs="Times New Roman"/>
           <w:sz w:val="24"/>
@@ -18613,7 +18787,7 @@
         <w:pStyle w:val="Ttulo1"/>
         <w:jc w:val="left"/>
       </w:pPr>
-      <w:bookmarkStart w:id="39" w:name="_Toc389481278"/>
+      <w:bookmarkStart w:id="40" w:name="_Toc389481278"/>
       <w:proofErr w:type="gramStart"/>
       <w:r>
         <w:lastRenderedPageBreak/>
@@ -18629,8 +18803,8 @@
       <w:r>
         <w:t>ALIDAÇÃO</w:t>
       </w:r>
-      <w:bookmarkEnd w:id="32"/>
-      <w:bookmarkEnd w:id="39"/>
+      <w:bookmarkEnd w:id="33"/>
+      <w:bookmarkEnd w:id="40"/>
     </w:p>
     <w:p/>
     <w:p>
@@ -18830,15 +19004,15 @@
         <w:pStyle w:val="Ttulo2"/>
         <w:jc w:val="left"/>
       </w:pPr>
-      <w:bookmarkStart w:id="40" w:name="_Toc364424805"/>
-      <w:bookmarkStart w:id="41" w:name="_Toc383882160"/>
-      <w:bookmarkStart w:id="42" w:name="_Toc389481279"/>
+      <w:bookmarkStart w:id="41" w:name="_Toc364424805"/>
+      <w:bookmarkStart w:id="42" w:name="_Toc383882160"/>
+      <w:bookmarkStart w:id="43" w:name="_Toc389481279"/>
       <w:r>
         <w:t>8.1 ESTRATÉGIA</w:t>
       </w:r>
-      <w:bookmarkEnd w:id="40"/>
       <w:bookmarkEnd w:id="41"/>
       <w:bookmarkEnd w:id="42"/>
+      <w:bookmarkEnd w:id="43"/>
     </w:p>
     <w:p>
       <w:pPr>
@@ -19031,7 +19205,7 @@
         </w:rPr>
         <w:t xml:space="preserve"> de automação residencial menos abstrata.</w:t>
       </w:r>
-      <w:bookmarkStart w:id="43" w:name="_Toc349914484"/>
+      <w:bookmarkStart w:id="44" w:name="_Toc349914484"/>
       <w:r>
         <w:t xml:space="preserve"> </w:t>
       </w:r>
@@ -19065,23 +19239,7 @@
           <w:sz w:val="24"/>
           <w:szCs w:val="24"/>
         </w:rPr>
-        <w:t>Escala de valores</w:t>
-      </w:r>
-      <w:r>
-        <w:rPr>
-          <w:rFonts w:ascii="Times New Roman" w:hAnsi="Times New Roman" w:cs="Times New Roman"/>
-          <w:sz w:val="24"/>
-          <w:szCs w:val="24"/>
-        </w:rPr>
-        <w:t xml:space="preserve"> a ser usada no questionário</w:t>
-      </w:r>
-      <w:r>
-        <w:rPr>
-          <w:rFonts w:ascii="Times New Roman" w:hAnsi="Times New Roman" w:cs="Times New Roman"/>
-          <w:sz w:val="24"/>
-          <w:szCs w:val="24"/>
-        </w:rPr>
-        <w:t>:</w:t>
+        <w:t>Escala de valores a ser usada no questionário:</w:t>
       </w:r>
     </w:p>
     <w:p>
@@ -19121,143 +19279,7 @@
           <w:sz w:val="24"/>
           <w:szCs w:val="24"/>
         </w:rPr>
-        <w:t xml:space="preserve"> </w:t>
-      </w:r>
-      <w:r>
-        <w:rPr>
-          <w:rFonts w:ascii="Times New Roman" w:hAnsi="Times New Roman" w:cs="Times New Roman"/>
-          <w:sz w:val="24"/>
-          <w:szCs w:val="24"/>
-        </w:rPr>
-        <w:t>-</w:t>
-      </w:r>
-      <w:r>
-        <w:rPr>
-          <w:rFonts w:ascii="Times New Roman" w:hAnsi="Times New Roman" w:cs="Times New Roman"/>
-          <w:sz w:val="24"/>
-          <w:szCs w:val="24"/>
-        </w:rPr>
-        <w:t xml:space="preserve"> </w:t>
-      </w:r>
-      <w:r>
-        <w:rPr>
-          <w:rFonts w:ascii="Times New Roman" w:hAnsi="Times New Roman" w:cs="Times New Roman"/>
-          <w:sz w:val="24"/>
-          <w:szCs w:val="24"/>
-        </w:rPr>
-        <w:t>Concordo totalmente, 2</w:t>
-      </w:r>
-      <w:r>
-        <w:rPr>
-          <w:rFonts w:ascii="Times New Roman" w:hAnsi="Times New Roman" w:cs="Times New Roman"/>
-          <w:sz w:val="24"/>
-          <w:szCs w:val="24"/>
-        </w:rPr>
-        <w:t xml:space="preserve"> </w:t>
-      </w:r>
-      <w:r>
-        <w:rPr>
-          <w:rFonts w:ascii="Times New Roman" w:hAnsi="Times New Roman" w:cs="Times New Roman"/>
-          <w:sz w:val="24"/>
-          <w:szCs w:val="24"/>
-        </w:rPr>
-        <w:t>-</w:t>
-      </w:r>
-      <w:r>
-        <w:rPr>
-          <w:rFonts w:ascii="Times New Roman" w:hAnsi="Times New Roman" w:cs="Times New Roman"/>
-          <w:sz w:val="24"/>
-          <w:szCs w:val="24"/>
-        </w:rPr>
-        <w:t xml:space="preserve"> </w:t>
-      </w:r>
-      <w:r>
-        <w:rPr>
-          <w:rFonts w:ascii="Times New Roman" w:hAnsi="Times New Roman" w:cs="Times New Roman"/>
-          <w:sz w:val="24"/>
-          <w:szCs w:val="24"/>
-        </w:rPr>
-        <w:t>Concordo, 3</w:t>
-      </w:r>
-      <w:r>
-        <w:rPr>
-          <w:rFonts w:ascii="Times New Roman" w:hAnsi="Times New Roman" w:cs="Times New Roman"/>
-          <w:sz w:val="24"/>
-          <w:szCs w:val="24"/>
-        </w:rPr>
-        <w:t xml:space="preserve"> </w:t>
-      </w:r>
-      <w:r>
-        <w:rPr>
-          <w:rFonts w:ascii="Times New Roman" w:hAnsi="Times New Roman" w:cs="Times New Roman"/>
-          <w:sz w:val="24"/>
-          <w:szCs w:val="24"/>
-        </w:rPr>
-        <w:t>-</w:t>
-      </w:r>
-      <w:r>
-        <w:rPr>
-          <w:rFonts w:ascii="Times New Roman" w:hAnsi="Times New Roman" w:cs="Times New Roman"/>
-          <w:sz w:val="24"/>
-          <w:szCs w:val="24"/>
-        </w:rPr>
-        <w:t xml:space="preserve"> </w:t>
-      </w:r>
-      <w:r>
-        <w:rPr>
-          <w:rFonts w:ascii="Times New Roman" w:hAnsi="Times New Roman" w:cs="Times New Roman"/>
-          <w:sz w:val="24"/>
-          <w:szCs w:val="24"/>
-        </w:rPr>
-        <w:t>Indiferente, 4</w:t>
-      </w:r>
-      <w:r>
-        <w:rPr>
-          <w:rFonts w:ascii="Times New Roman" w:hAnsi="Times New Roman" w:cs="Times New Roman"/>
-          <w:sz w:val="24"/>
-          <w:szCs w:val="24"/>
-        </w:rPr>
-        <w:t xml:space="preserve"> </w:t>
-      </w:r>
-      <w:r>
-        <w:rPr>
-          <w:rFonts w:ascii="Times New Roman" w:hAnsi="Times New Roman" w:cs="Times New Roman"/>
-          <w:sz w:val="24"/>
-          <w:szCs w:val="24"/>
-        </w:rPr>
-        <w:t>-</w:t>
-      </w:r>
-      <w:r>
-        <w:rPr>
-          <w:rFonts w:ascii="Times New Roman" w:hAnsi="Times New Roman" w:cs="Times New Roman"/>
-          <w:sz w:val="24"/>
-          <w:szCs w:val="24"/>
-        </w:rPr>
-        <w:t xml:space="preserve"> </w:t>
-      </w:r>
-      <w:r>
-        <w:rPr>
-          <w:rFonts w:ascii="Times New Roman" w:hAnsi="Times New Roman" w:cs="Times New Roman"/>
-          <w:sz w:val="24"/>
-          <w:szCs w:val="24"/>
-        </w:rPr>
-        <w:t>Discordo, 5</w:t>
-      </w:r>
-      <w:r>
-        <w:rPr>
-          <w:rFonts w:ascii="Times New Roman" w:hAnsi="Times New Roman" w:cs="Times New Roman"/>
-          <w:sz w:val="24"/>
-          <w:szCs w:val="24"/>
-        </w:rPr>
-        <w:t xml:space="preserve"> - </w:t>
-      </w:r>
-      <w:r>
-        <w:rPr>
-          <w:rFonts w:ascii="Times New Roman" w:hAnsi="Times New Roman" w:cs="Times New Roman"/>
-          <w:sz w:val="24"/>
-          <w:szCs w:val="24"/>
-        </w:rPr>
-        <w:t>Discordo totalmente.</w:t>
+        <w:t xml:space="preserve"> - Concordo totalmente, 2 - Concordo, 3 - Indiferente, 4 - Discordo, 5 - Discordo totalmente.</w:t>
       </w:r>
     </w:p>
     <w:p>
@@ -19826,7 +19848,7 @@
         <w:pStyle w:val="Ttulo1"/>
         <w:jc w:val="left"/>
       </w:pPr>
-      <w:bookmarkStart w:id="44" w:name="_Toc389481280"/>
+      <w:bookmarkStart w:id="45" w:name="_Toc389481280"/>
       <w:proofErr w:type="gramStart"/>
       <w:r>
         <w:lastRenderedPageBreak/>
@@ -19836,7 +19858,7 @@
       <w:r>
         <w:t xml:space="preserve"> CRONOGRAMA</w:t>
       </w:r>
-      <w:bookmarkEnd w:id="44"/>
+      <w:bookmarkEnd w:id="45"/>
     </w:p>
     <w:p/>
     <w:p/>
@@ -19855,7 +19877,7 @@
         <w:t>A tabela 2 mostra atividades que devem ser realizadas ao decorrer do ano.</w:t>
       </w:r>
     </w:p>
-    <w:bookmarkEnd w:id="43"/>
+    <w:bookmarkEnd w:id="44"/>
     <w:p>
       <w:pPr>
         <w:pStyle w:val="Legenda"/>
@@ -19883,7 +19905,7 @@
           <w:szCs w:val="24"/>
         </w:rPr>
       </w:pPr>
-      <w:bookmarkStart w:id="45" w:name="_Toc389496090"/>
+      <w:bookmarkStart w:id="46" w:name="_Toc389496090"/>
       <w:r>
         <w:rPr>
           <w:rFonts w:ascii="Times New Roman" w:hAnsi="Times New Roman" w:cs="Times New Roman"/>
@@ -19975,7 +19997,7 @@
         </w:rPr>
         <w:t xml:space="preserve"> Cronograma</w:t>
       </w:r>
-      <w:bookmarkEnd w:id="45"/>
+      <w:bookmarkEnd w:id="46"/>
     </w:p>
     <w:tbl>
       <w:tblPr>
@@ -31084,7 +31106,7 @@
       <w:pPr>
         <w:pStyle w:val="Ttulo1"/>
       </w:pPr>
-      <w:bookmarkStart w:id="46" w:name="_Toc383882161"/>
+      <w:bookmarkStart w:id="47" w:name="_Toc383882161"/>
     </w:p>
     <w:p/>
     <w:p/>
@@ -31098,7 +31120,7 @@
       <w:pPr>
         <w:pStyle w:val="Ttulo1"/>
       </w:pPr>
-      <w:bookmarkStart w:id="47" w:name="_Toc389481281"/>
+      <w:bookmarkStart w:id="48" w:name="_Toc389481281"/>
       <w:r>
         <w:lastRenderedPageBreak/>
         <w:t>R</w:t>
@@ -31106,8 +31128,8 @@
       <w:r>
         <w:t>EFERÊNCIAS</w:t>
       </w:r>
-      <w:bookmarkEnd w:id="46"/>
       <w:bookmarkEnd w:id="47"/>
+      <w:bookmarkEnd w:id="48"/>
     </w:p>
     <w:p/>
     <w:p>
@@ -32443,12 +32465,12 @@
       <w:pPr>
         <w:pStyle w:val="Ttulo1"/>
       </w:pPr>
-      <w:bookmarkStart w:id="48" w:name="_Toc389481282"/>
+      <w:bookmarkStart w:id="49" w:name="_Toc389481282"/>
       <w:r>
         <w:lastRenderedPageBreak/>
         <w:t>COMPONENTES REUTILIZADOS</w:t>
       </w:r>
-      <w:bookmarkEnd w:id="48"/>
+      <w:bookmarkEnd w:id="49"/>
     </w:p>
     <w:p>
       <w:pPr>
@@ -32684,8 +32706,6 @@
         </w:rPr>
         <w:t>Arduino</w:t>
       </w:r>
-      <w:bookmarkStart w:id="49" w:name="_GoBack"/>
-      <w:bookmarkEnd w:id="49"/>
       <w:proofErr w:type="spellEnd"/>
     </w:p>
     <w:p>
@@ -38747,7 +38767,7 @@
           <w:rPr>
             <w:noProof/>
           </w:rPr>
-          <w:t>29</w:t>
+          <w:t>14</w:t>
         </w:r>
         <w:r>
           <w:fldChar w:fldCharType="end"/>
@@ -41502,6 +41522,55 @@
     <w:basedOn w:val="Fontepargpadro"/>
     <w:rsid w:val="003A6613"/>
   </w:style>
+  <w:style w:type="paragraph" w:styleId="Pr-formataoHTML">
+    <w:name w:val="HTML Preformatted"/>
+    <w:basedOn w:val="Normal"/>
+    <w:link w:val="Pr-formataoHTMLChar"/>
+    <w:uiPriority w:val="99"/>
+    <w:semiHidden/>
+    <w:unhideWhenUsed/>
+    <w:rsid w:val="001150B2"/>
+    <w:pPr>
+      <w:tabs>
+        <w:tab w:val="left" w:pos="916"/>
+        <w:tab w:val="left" w:pos="1832"/>
+        <w:tab w:val="left" w:pos="2748"/>
+        <w:tab w:val="left" w:pos="3664"/>
+        <w:tab w:val="left" w:pos="4580"/>
+        <w:tab w:val="left" w:pos="5496"/>
+        <w:tab w:val="left" w:pos="6412"/>
+        <w:tab w:val="left" w:pos="7328"/>
+        <w:tab w:val="left" w:pos="8244"/>
+        <w:tab w:val="left" w:pos="9160"/>
+        <w:tab w:val="left" w:pos="10076"/>
+        <w:tab w:val="left" w:pos="10992"/>
+        <w:tab w:val="left" w:pos="11908"/>
+        <w:tab w:val="left" w:pos="12824"/>
+        <w:tab w:val="left" w:pos="13740"/>
+        <w:tab w:val="left" w:pos="14656"/>
+      </w:tabs>
+    </w:pPr>
+    <w:rPr>
+      <w:rFonts w:ascii="Courier New" w:eastAsia="Times New Roman" w:hAnsi="Courier New" w:cs="Courier New"/>
+      <w:sz w:val="20"/>
+      <w:szCs w:val="20"/>
+      <w:lang w:eastAsia="pt-BR"/>
+    </w:rPr>
+  </w:style>
+  <w:style w:type="character" w:customStyle="1" w:styleId="Pr-formataoHTMLChar">
+    <w:name w:val="Pré-formatação HTML Char"/>
+    <w:basedOn w:val="Fontepargpadro"/>
+    <w:link w:val="Pr-formataoHTML"/>
+    <w:uiPriority w:val="99"/>
+    <w:semiHidden/>
+    <w:rsid w:val="001150B2"/>
+    <w:rPr>
+      <w:rFonts w:ascii="Courier New" w:eastAsia="Times New Roman" w:hAnsi="Courier New" w:cs="Courier New"/>
+      <w:sz w:val="20"/>
+      <w:szCs w:val="20"/>
+      <w:lang w:eastAsia="pt-BR"/>
+    </w:rPr>
+  </w:style>
 </w:styles>
 </file>
 
@@ -42140,6 +42209,55 @@
     <w:basedOn w:val="Fontepargpadro"/>
     <w:rsid w:val="003A6613"/>
   </w:style>
+  <w:style w:type="paragraph" w:styleId="Pr-formataoHTML">
+    <w:name w:val="HTML Preformatted"/>
+    <w:basedOn w:val="Normal"/>
+    <w:link w:val="Pr-formataoHTMLChar"/>
+    <w:uiPriority w:val="99"/>
+    <w:semiHidden/>
+    <w:unhideWhenUsed/>
+    <w:rsid w:val="001150B2"/>
+    <w:pPr>
+      <w:tabs>
+        <w:tab w:val="left" w:pos="916"/>
+        <w:tab w:val="left" w:pos="1832"/>
+        <w:tab w:val="left" w:pos="2748"/>
+        <w:tab w:val="left" w:pos="3664"/>
+        <w:tab w:val="left" w:pos="4580"/>
+        <w:tab w:val="left" w:pos="5496"/>
+        <w:tab w:val="left" w:pos="6412"/>
+        <w:tab w:val="left" w:pos="7328"/>
+        <w:tab w:val="left" w:pos="8244"/>
+        <w:tab w:val="left" w:pos="9160"/>
+        <w:tab w:val="left" w:pos="10076"/>
+        <w:tab w:val="left" w:pos="10992"/>
+        <w:tab w:val="left" w:pos="11908"/>
+        <w:tab w:val="left" w:pos="12824"/>
+        <w:tab w:val="left" w:pos="13740"/>
+        <w:tab w:val="left" w:pos="14656"/>
+      </w:tabs>
+    </w:pPr>
+    <w:rPr>
+      <w:rFonts w:ascii="Courier New" w:eastAsia="Times New Roman" w:hAnsi="Courier New" w:cs="Courier New"/>
+      <w:sz w:val="20"/>
+      <w:szCs w:val="20"/>
+      <w:lang w:eastAsia="pt-BR"/>
+    </w:rPr>
+  </w:style>
+  <w:style w:type="character" w:customStyle="1" w:styleId="Pr-formataoHTMLChar">
+    <w:name w:val="Pré-formatação HTML Char"/>
+    <w:basedOn w:val="Fontepargpadro"/>
+    <w:link w:val="Pr-formataoHTML"/>
+    <w:uiPriority w:val="99"/>
+    <w:semiHidden/>
+    <w:rsid w:val="001150B2"/>
+    <w:rPr>
+      <w:rFonts w:ascii="Courier New" w:eastAsia="Times New Roman" w:hAnsi="Courier New" w:cs="Courier New"/>
+      <w:sz w:val="20"/>
+      <w:szCs w:val="20"/>
+      <w:lang w:eastAsia="pt-BR"/>
+    </w:rPr>
+  </w:style>
 </w:styles>
 </file>
 
@@ -42433,7 +42551,7 @@
 </file>
 
 <file path=customXml/itemProps1.xml><?xml version="1.0" encoding="utf-8"?>
-<ds:datastoreItem xmlns:ds="http://schemas.openxmlformats.org/officeDocument/2006/customXml" ds:itemID="{7CD65948-6D6D-4144-B53B-5E7855440436}">
+<ds:datastoreItem xmlns:ds="http://schemas.openxmlformats.org/officeDocument/2006/customXml" ds:itemID="{DAEC9BBE-96E4-4A38-8F5D-7ADC7A85B91A}">
   <ds:schemaRefs>
     <ds:schemaRef ds:uri="http://schemas.openxmlformats.org/officeDocument/2006/bibliography"/>
   </ds:schemaRefs>

--- a/TCC1/TCC Gabriel Ortiz de Fraga.docx
+++ b/TCC1/TCC Gabriel Ortiz de Fraga.docx
@@ -1579,7 +1579,7 @@
             <w:noProof/>
             <w:webHidden/>
           </w:rPr>
-          <w:t>15</w:t>
+          <w:t>16</w:t>
         </w:r>
         <w:r>
           <w:rPr>
@@ -1651,7 +1651,7 @@
             <w:noProof/>
             <w:webHidden/>
           </w:rPr>
-          <w:t>16</w:t>
+          <w:t>17</w:t>
         </w:r>
         <w:r>
           <w:rPr>
@@ -1723,7 +1723,7 @@
             <w:noProof/>
             <w:webHidden/>
           </w:rPr>
-          <w:t>17</w:t>
+          <w:t>18</w:t>
         </w:r>
         <w:r>
           <w:rPr>
@@ -1795,7 +1795,7 @@
             <w:noProof/>
             <w:webHidden/>
           </w:rPr>
-          <w:t>19</w:t>
+          <w:t>20</w:t>
         </w:r>
         <w:r>
           <w:rPr>
@@ -1867,7 +1867,7 @@
             <w:noProof/>
             <w:webHidden/>
           </w:rPr>
-          <w:t>21</w:t>
+          <w:t>22</w:t>
         </w:r>
         <w:r>
           <w:rPr>
@@ -1939,7 +1939,7 @@
             <w:noProof/>
             <w:webHidden/>
           </w:rPr>
-          <w:t>22</w:t>
+          <w:t>23</w:t>
         </w:r>
         <w:r>
           <w:rPr>
@@ -2011,7 +2011,7 @@
             <w:noProof/>
             <w:webHidden/>
           </w:rPr>
-          <w:t>22</w:t>
+          <w:t>23</w:t>
         </w:r>
         <w:r>
           <w:rPr>
@@ -2083,7 +2083,7 @@
             <w:noProof/>
             <w:webHidden/>
           </w:rPr>
-          <w:t>23</w:t>
+          <w:t>24</w:t>
         </w:r>
         <w:r>
           <w:rPr>
@@ -2155,7 +2155,7 @@
             <w:noProof/>
             <w:webHidden/>
           </w:rPr>
-          <w:t>23</w:t>
+          <w:t>24</w:t>
         </w:r>
         <w:r>
           <w:rPr>
@@ -2227,7 +2227,7 @@
             <w:noProof/>
             <w:webHidden/>
           </w:rPr>
-          <w:t>24</w:t>
+          <w:t>25</w:t>
         </w:r>
         <w:r>
           <w:rPr>
@@ -2510,7 +2510,7 @@
             <w:noProof/>
             <w:webHidden/>
           </w:rPr>
-          <w:t>26</w:t>
+          <w:t>27</w:t>
         </w:r>
         <w:r>
           <w:rPr>
@@ -4326,7 +4326,7 @@
           <w:sz w:val="24"/>
           <w:szCs w:val="24"/>
         </w:rPr>
-        <w:t>21</w:t>
+        <w:t>22</w:t>
       </w:r>
       <w:r>
         <w:rPr>
@@ -4409,7 +4409,7 @@
           <w:sz w:val="24"/>
           <w:szCs w:val="24"/>
         </w:rPr>
-        <w:t>21</w:t>
+        <w:t>22</w:t>
       </w:r>
       <w:r>
         <w:rPr>
@@ -4492,7 +4492,7 @@
           <w:sz w:val="24"/>
           <w:szCs w:val="24"/>
         </w:rPr>
-        <w:t>22</w:t>
+        <w:t>23</w:t>
       </w:r>
       <w:r>
         <w:rPr>
@@ -4529,7 +4529,7 @@
         <w:fldChar w:fldCharType="separate"/>
       </w:r>
       <w:r>
-        <w:t>25</w:t>
+        <w:t>26</w:t>
       </w:r>
       <w:r>
         <w:fldChar w:fldCharType="end"/>
@@ -4606,7 +4606,7 @@
           <w:sz w:val="24"/>
           <w:szCs w:val="24"/>
         </w:rPr>
-        <w:t>25</w:t>
+        <w:t>26</w:t>
       </w:r>
       <w:r>
         <w:rPr>
@@ -4643,7 +4643,7 @@
         <w:fldChar w:fldCharType="separate"/>
       </w:r>
       <w:r>
-        <w:t>26</w:t>
+        <w:t>27</w:t>
       </w:r>
       <w:r>
         <w:fldChar w:fldCharType="end"/>
@@ -4674,7 +4674,7 @@
         <w:fldChar w:fldCharType="separate"/>
       </w:r>
       <w:r>
-        <w:t>27</w:t>
+        <w:t>28</w:t>
       </w:r>
       <w:r>
         <w:fldChar w:fldCharType="end"/>
@@ -4700,7 +4700,7 @@
         <w:fldChar w:fldCharType="separate"/>
       </w:r>
       <w:r>
-        <w:t>28</w:t>
+        <w:t>29</w:t>
       </w:r>
       <w:r>
         <w:fldChar w:fldCharType="end"/>
@@ -10063,165 +10063,746 @@
     </w:p>
     <w:p>
       <w:pPr>
-        <w:shd w:val="clear" w:color="auto" w:fill="FFFFFF"/>
-        <w:tabs>
-          <w:tab w:val="left" w:pos="916"/>
-          <w:tab w:val="left" w:pos="1832"/>
-          <w:tab w:val="left" w:pos="2748"/>
-          <w:tab w:val="left" w:pos="3664"/>
-          <w:tab w:val="left" w:pos="4580"/>
-          <w:tab w:val="left" w:pos="5496"/>
-          <w:tab w:val="left" w:pos="6412"/>
-          <w:tab w:val="left" w:pos="7328"/>
-          <w:tab w:val="left" w:pos="8244"/>
-          <w:tab w:val="left" w:pos="9160"/>
-          <w:tab w:val="left" w:pos="10076"/>
-          <w:tab w:val="left" w:pos="10992"/>
-          <w:tab w:val="left" w:pos="11908"/>
-          <w:tab w:val="left" w:pos="12824"/>
-          <w:tab w:val="left" w:pos="13740"/>
-          <w:tab w:val="left" w:pos="14656"/>
-        </w:tabs>
         <w:spacing w:line="360" w:lineRule="auto"/>
-        <w:ind w:left="1416"/>
-        <w:jc w:val="both"/>
-        <w:rPr>
-          <w:rFonts w:ascii="Times New Roman" w:hAnsi="Times New Roman" w:cs="Times New Roman"/>
-        </w:rPr>
-      </w:pPr>
+        <w:jc w:val="both"/>
+        <w:rPr>
+          <w:rFonts w:ascii="Times New Roman" w:hAnsi="Times New Roman" w:cs="Times New Roman"/>
+        </w:rPr>
+      </w:pPr>
+    </w:p>
+    <w:p>
+      <w:pPr>
+        <w:spacing w:line="360" w:lineRule="auto"/>
+        <w:jc w:val="both"/>
+        <w:rPr>
+          <w:rFonts w:ascii="Times New Roman" w:hAnsi="Times New Roman" w:cs="Times New Roman"/>
+          <w:sz w:val="24"/>
+          <w:szCs w:val="24"/>
+        </w:rPr>
+      </w:pPr>
+      <w:r>
+        <w:rPr>
+          <w:rFonts w:ascii="Times New Roman" w:hAnsi="Times New Roman" w:cs="Times New Roman"/>
+          <w:b/>
+          <w:sz w:val="24"/>
+          <w:szCs w:val="24"/>
+        </w:rPr>
+        <w:t>C</w:t>
+      </w:r>
+      <w:r>
+        <w:rPr>
+          <w:rFonts w:ascii="Times New Roman" w:hAnsi="Times New Roman" w:cs="Times New Roman"/>
+          <w:sz w:val="24"/>
+          <w:szCs w:val="24"/>
+        </w:rPr>
+        <w:t xml:space="preserve">: Linguagem </w:t>
+      </w:r>
+      <w:r>
+        <w:rPr>
+          <w:rFonts w:ascii="Times New Roman" w:hAnsi="Times New Roman" w:cs="Times New Roman"/>
+          <w:sz w:val="24"/>
+          <w:szCs w:val="24"/>
+        </w:rPr>
+        <w:t xml:space="preserve">compreendida pela IDE do </w:t>
+      </w:r>
       <w:proofErr w:type="spellStart"/>
+      <w:r>
+        <w:rPr>
+          <w:rFonts w:ascii="Times New Roman" w:hAnsi="Times New Roman" w:cs="Times New Roman"/>
+          <w:sz w:val="24"/>
+          <w:szCs w:val="24"/>
+        </w:rPr>
+        <w:t>Arduino</w:t>
+      </w:r>
+      <w:proofErr w:type="spellEnd"/>
+      <w:r>
+        <w:rPr>
+          <w:rFonts w:ascii="Times New Roman" w:hAnsi="Times New Roman" w:cs="Times New Roman"/>
+          <w:sz w:val="24"/>
+          <w:szCs w:val="24"/>
+        </w:rPr>
+        <w:t>, não sendo possível usar outra tecnologia.</w:t>
+      </w:r>
+    </w:p>
+    <w:p>
+      <w:pPr>
+        <w:spacing w:line="360" w:lineRule="auto"/>
+        <w:jc w:val="both"/>
+        <w:rPr>
+          <w:rFonts w:ascii="Times New Roman" w:hAnsi="Times New Roman" w:cs="Times New Roman"/>
+        </w:rPr>
+      </w:pPr>
+    </w:p>
+    <w:p>
+      <w:pPr>
+        <w:spacing w:line="360" w:lineRule="auto"/>
+        <w:jc w:val="both"/>
+        <w:rPr>
+          <w:rFonts w:ascii="Times New Roman" w:hAnsi="Times New Roman" w:cs="Times New Roman"/>
+        </w:rPr>
+      </w:pPr>
+    </w:p>
+    <w:p>
+      <w:pPr>
+        <w:spacing w:line="360" w:lineRule="auto"/>
+        <w:jc w:val="both"/>
+        <w:rPr>
+          <w:rFonts w:ascii="Times New Roman" w:hAnsi="Times New Roman" w:cs="Times New Roman"/>
+          <w:color w:val="000000"/>
+          <w:sz w:val="24"/>
+          <w:szCs w:val="24"/>
+        </w:rPr>
+      </w:pPr>
+      <w:proofErr w:type="spellStart"/>
+      <w:r>
+        <w:rPr>
+          <w:rFonts w:ascii="Times New Roman" w:hAnsi="Times New Roman" w:cs="Times New Roman"/>
+          <w:b/>
+          <w:color w:val="000000"/>
+          <w:sz w:val="24"/>
+          <w:szCs w:val="24"/>
+        </w:rPr>
+        <w:t>Arduino</w:t>
+      </w:r>
+      <w:proofErr w:type="spellEnd"/>
+      <w:r>
+        <w:rPr>
+          <w:rFonts w:ascii="Times New Roman" w:hAnsi="Times New Roman" w:cs="Times New Roman"/>
+          <w:color w:val="000000"/>
+          <w:sz w:val="24"/>
+          <w:szCs w:val="24"/>
+        </w:rPr>
+        <w:t>:</w:t>
+      </w:r>
+      <w:r>
+        <w:rPr>
+          <w:rFonts w:ascii="Times New Roman" w:hAnsi="Times New Roman" w:cs="Times New Roman"/>
+          <w:b/>
+          <w:color w:val="000000"/>
+          <w:sz w:val="24"/>
+          <w:szCs w:val="24"/>
+        </w:rPr>
+        <w:t xml:space="preserve"> </w:t>
+      </w:r>
+      <w:r>
+        <w:rPr>
+          <w:rFonts w:ascii="Times New Roman" w:hAnsi="Times New Roman" w:cs="Times New Roman"/>
+          <w:color w:val="000000"/>
+          <w:sz w:val="24"/>
+          <w:szCs w:val="24"/>
+        </w:rPr>
+        <w:t xml:space="preserve">O </w:t>
+      </w:r>
+      <w:proofErr w:type="spellStart"/>
+      <w:r>
+        <w:rPr>
+          <w:rFonts w:ascii="Times New Roman" w:hAnsi="Times New Roman" w:cs="Times New Roman"/>
+          <w:color w:val="000000"/>
+          <w:sz w:val="24"/>
+          <w:szCs w:val="24"/>
+        </w:rPr>
+        <w:t>microcontrolador</w:t>
+      </w:r>
+      <w:proofErr w:type="spellEnd"/>
+      <w:r>
+        <w:rPr>
+          <w:rFonts w:ascii="Times New Roman" w:hAnsi="Times New Roman" w:cs="Times New Roman"/>
+          <w:color w:val="000000"/>
+          <w:sz w:val="24"/>
+          <w:szCs w:val="24"/>
+        </w:rPr>
+        <w:t xml:space="preserve"> escolhido para o projeto foi o </w:t>
+      </w:r>
+      <w:proofErr w:type="spellStart"/>
+      <w:r>
+        <w:rPr>
+          <w:rFonts w:ascii="Times New Roman" w:hAnsi="Times New Roman" w:cs="Times New Roman"/>
+          <w:color w:val="000000"/>
+          <w:sz w:val="24"/>
+          <w:szCs w:val="24"/>
+        </w:rPr>
+        <w:t>Arduino</w:t>
+      </w:r>
+      <w:proofErr w:type="spellEnd"/>
+      <w:r>
+        <w:rPr>
+          <w:rFonts w:ascii="Times New Roman" w:hAnsi="Times New Roman" w:cs="Times New Roman"/>
+          <w:color w:val="000000"/>
+          <w:sz w:val="24"/>
+          <w:szCs w:val="24"/>
+        </w:rPr>
+        <w:t xml:space="preserve">, pois </w:t>
+      </w:r>
+      <w:r>
+        <w:rPr>
+          <w:rFonts w:ascii="Times New Roman" w:hAnsi="Times New Roman" w:cs="Times New Roman"/>
+          <w:color w:val="000000"/>
+          <w:sz w:val="24"/>
+          <w:szCs w:val="24"/>
+        </w:rPr>
+        <w:t xml:space="preserve">além de </w:t>
+      </w:r>
+      <w:r>
+        <w:rPr>
+          <w:rFonts w:ascii="Times New Roman" w:hAnsi="Times New Roman" w:cs="Times New Roman"/>
+          <w:color w:val="000000"/>
+          <w:sz w:val="24"/>
+          <w:szCs w:val="24"/>
+        </w:rPr>
+        <w:t>o autor</w:t>
+      </w:r>
+      <w:r>
+        <w:rPr>
+          <w:rFonts w:ascii="Times New Roman" w:hAnsi="Times New Roman" w:cs="Times New Roman"/>
+          <w:color w:val="000000"/>
+          <w:sz w:val="24"/>
+          <w:szCs w:val="24"/>
+        </w:rPr>
+        <w:t xml:space="preserve"> do projeto já possuir um, </w:t>
+      </w:r>
+      <w:r>
+        <w:rPr>
+          <w:rFonts w:ascii="Times New Roman" w:hAnsi="Times New Roman" w:cs="Times New Roman"/>
+          <w:color w:val="000000"/>
+          <w:sz w:val="24"/>
+          <w:szCs w:val="24"/>
+        </w:rPr>
+        <w:t>é um equipamento de baixo custo</w:t>
+      </w:r>
+      <w:r>
+        <w:rPr>
+          <w:rFonts w:ascii="Times New Roman" w:hAnsi="Times New Roman" w:cs="Times New Roman"/>
+          <w:color w:val="000000"/>
+          <w:sz w:val="24"/>
+          <w:szCs w:val="24"/>
+        </w:rPr>
+        <w:t>.</w:t>
+      </w:r>
+      <w:r>
+        <w:rPr>
+          <w:rFonts w:ascii="Times New Roman" w:hAnsi="Times New Roman" w:cs="Times New Roman"/>
+          <w:color w:val="000000"/>
+          <w:sz w:val="24"/>
+          <w:szCs w:val="24"/>
+        </w:rPr>
+        <w:t xml:space="preserve"> </w:t>
+      </w:r>
+    </w:p>
+    <w:p>
+      <w:pPr>
+        <w:spacing w:line="360" w:lineRule="auto"/>
+        <w:jc w:val="both"/>
+        <w:rPr>
+          <w:rFonts w:ascii="Times New Roman" w:hAnsi="Times New Roman" w:cs="Times New Roman"/>
+          <w:color w:val="000000"/>
+          <w:sz w:val="24"/>
+          <w:szCs w:val="24"/>
+        </w:rPr>
+      </w:pPr>
+    </w:p>
+    <w:p>
+      <w:pPr>
+        <w:spacing w:line="360" w:lineRule="auto"/>
+        <w:jc w:val="both"/>
+        <w:rPr>
+          <w:rFonts w:ascii="Times New Roman" w:hAnsi="Times New Roman" w:cs="Times New Roman"/>
+          <w:sz w:val="24"/>
+          <w:szCs w:val="24"/>
+          <w:shd w:val="clear" w:color="auto" w:fill="FFFFFF"/>
+        </w:rPr>
+      </w:pPr>
+      <w:proofErr w:type="spellStart"/>
+      <w:r>
+        <w:rPr>
+          <w:rFonts w:ascii="Times New Roman" w:hAnsi="Times New Roman" w:cs="Times New Roman"/>
+          <w:b/>
+          <w:color w:val="000000"/>
+          <w:sz w:val="24"/>
+          <w:szCs w:val="24"/>
+        </w:rPr>
+        <w:t>Arduino</w:t>
+      </w:r>
+      <w:proofErr w:type="spellEnd"/>
+      <w:r>
+        <w:rPr>
+          <w:rFonts w:ascii="Times New Roman" w:hAnsi="Times New Roman" w:cs="Times New Roman"/>
+          <w:b/>
+          <w:color w:val="000000"/>
+          <w:sz w:val="24"/>
+          <w:szCs w:val="24"/>
+        </w:rPr>
+        <w:t xml:space="preserve"> IDE</w:t>
+      </w:r>
+      <w:r>
+        <w:rPr>
+          <w:rFonts w:ascii="Times New Roman" w:hAnsi="Times New Roman" w:cs="Times New Roman"/>
+          <w:sz w:val="24"/>
+          <w:szCs w:val="24"/>
+          <w:shd w:val="clear" w:color="auto" w:fill="FFFFFF"/>
+        </w:rPr>
+        <w:t xml:space="preserve">: É o ambiente de desenvolvimento usado para compilar/enviar o código para o </w:t>
+      </w:r>
+      <w:proofErr w:type="spellStart"/>
+      <w:r>
+        <w:rPr>
+          <w:rFonts w:ascii="Times New Roman" w:hAnsi="Times New Roman" w:cs="Times New Roman"/>
+          <w:sz w:val="24"/>
+          <w:szCs w:val="24"/>
+          <w:shd w:val="clear" w:color="auto" w:fill="FFFFFF"/>
+        </w:rPr>
+        <w:t>microcontrolador</w:t>
+      </w:r>
+      <w:proofErr w:type="spellEnd"/>
+      <w:r>
+        <w:rPr>
+          <w:rFonts w:ascii="Times New Roman" w:hAnsi="Times New Roman" w:cs="Times New Roman"/>
+          <w:sz w:val="24"/>
+          <w:szCs w:val="24"/>
+          <w:shd w:val="clear" w:color="auto" w:fill="FFFFFF"/>
+        </w:rPr>
+        <w:t xml:space="preserve"> </w:t>
+      </w:r>
+      <w:proofErr w:type="spellStart"/>
+      <w:r>
+        <w:rPr>
+          <w:rFonts w:ascii="Times New Roman" w:hAnsi="Times New Roman" w:cs="Times New Roman"/>
+          <w:sz w:val="24"/>
+          <w:szCs w:val="24"/>
+          <w:shd w:val="clear" w:color="auto" w:fill="FFFFFF"/>
+        </w:rPr>
+        <w:t>Arduino</w:t>
+      </w:r>
+      <w:proofErr w:type="spellEnd"/>
+      <w:r>
+        <w:rPr>
+          <w:rFonts w:ascii="Times New Roman" w:hAnsi="Times New Roman" w:cs="Times New Roman"/>
+          <w:sz w:val="24"/>
+          <w:szCs w:val="24"/>
+          <w:shd w:val="clear" w:color="auto" w:fill="FFFFFF"/>
+        </w:rPr>
+        <w:t xml:space="preserve"> que será usado no trabalho.</w:t>
+      </w:r>
+      <w:r>
+        <w:rPr>
+          <w:rFonts w:ascii="Times New Roman" w:hAnsi="Times New Roman" w:cs="Times New Roman"/>
+          <w:sz w:val="24"/>
+          <w:szCs w:val="24"/>
+          <w:shd w:val="clear" w:color="auto" w:fill="FFFFFF"/>
+        </w:rPr>
+        <w:t xml:space="preserve"> Este ambiente conta com bibliotecas que o acompanham no pacote oficial, e também outras que podem ser posteriormente baixadas e importadas, elas servem para tornar possível a comunicação da </w:t>
+      </w:r>
+      <w:proofErr w:type="spellStart"/>
+      <w:r>
+        <w:rPr>
+          <w:rFonts w:ascii="Times New Roman" w:hAnsi="Times New Roman" w:cs="Times New Roman"/>
+          <w:sz w:val="24"/>
+          <w:szCs w:val="24"/>
+          <w:shd w:val="clear" w:color="auto" w:fill="FFFFFF"/>
+        </w:rPr>
+        <w:t>platadorma</w:t>
+      </w:r>
+      <w:proofErr w:type="spellEnd"/>
+      <w:r>
+        <w:rPr>
+          <w:rFonts w:ascii="Times New Roman" w:hAnsi="Times New Roman" w:cs="Times New Roman"/>
+          <w:sz w:val="24"/>
+          <w:szCs w:val="24"/>
+          <w:shd w:val="clear" w:color="auto" w:fill="FFFFFF"/>
+        </w:rPr>
+        <w:t xml:space="preserve"> com certos dispositivos, tais como o sensor de temperatura e umidade e </w:t>
+      </w:r>
       <w:proofErr w:type="gramStart"/>
       <w:r>
         <w:rPr>
           <w:rFonts w:ascii="Times New Roman" w:hAnsi="Times New Roman" w:cs="Times New Roman"/>
-        </w:rPr>
-        <w:t>NetBeans</w:t>
+          <w:sz w:val="24"/>
+          <w:szCs w:val="24"/>
+          <w:shd w:val="clear" w:color="auto" w:fill="FFFFFF"/>
+        </w:rPr>
+        <w:t xml:space="preserve">os </w:t>
+      </w:r>
+      <w:proofErr w:type="spellStart"/>
+      <w:r>
+        <w:rPr>
+          <w:rFonts w:ascii="Times New Roman" w:hAnsi="Times New Roman" w:cs="Times New Roman"/>
+          <w:sz w:val="24"/>
+          <w:szCs w:val="24"/>
+          <w:shd w:val="clear" w:color="auto" w:fill="FFFFFF"/>
+        </w:rPr>
+        <w:t>leds</w:t>
       </w:r>
       <w:proofErr w:type="spellEnd"/>
+      <w:r>
+        <w:rPr>
+          <w:rFonts w:ascii="Times New Roman" w:hAnsi="Times New Roman" w:cs="Times New Roman"/>
+          <w:sz w:val="24"/>
+          <w:szCs w:val="24"/>
+          <w:shd w:val="clear" w:color="auto" w:fill="FFFFFF"/>
+        </w:rPr>
+        <w:t xml:space="preserve"> </w:t>
+      </w:r>
+      <w:r>
+        <w:rPr>
+          <w:rFonts w:ascii="Times New Roman" w:hAnsi="Times New Roman" w:cs="Times New Roman"/>
+          <w:sz w:val="24"/>
+          <w:szCs w:val="24"/>
+          <w:shd w:val="clear" w:color="auto" w:fill="FFFFFF"/>
+        </w:rPr>
+        <w:t>infravermelho</w:t>
+      </w:r>
       <w:proofErr w:type="gramEnd"/>
       <w:r>
         <w:rPr>
           <w:rFonts w:ascii="Times New Roman" w:hAnsi="Times New Roman" w:cs="Times New Roman"/>
+          <w:sz w:val="24"/>
+          <w:szCs w:val="24"/>
+          <w:shd w:val="clear" w:color="auto" w:fill="FFFFFF"/>
+        </w:rPr>
+        <w:t>.</w:t>
+      </w:r>
+      <w:bookmarkStart w:id="15" w:name="_GoBack"/>
+      <w:bookmarkEnd w:id="15"/>
+    </w:p>
+    <w:p>
+      <w:pPr>
+        <w:spacing w:line="360" w:lineRule="auto"/>
+        <w:jc w:val="both"/>
+        <w:rPr>
+          <w:rFonts w:ascii="Times New Roman" w:hAnsi="Times New Roman" w:cs="Times New Roman"/>
+          <w:sz w:val="24"/>
+          <w:szCs w:val="24"/>
+          <w:shd w:val="clear" w:color="auto" w:fill="FFFFFF"/>
+        </w:rPr>
+      </w:pPr>
+    </w:p>
+    <w:p>
+      <w:pPr>
+        <w:spacing w:line="360" w:lineRule="auto"/>
+        <w:jc w:val="both"/>
+        <w:rPr>
+          <w:rFonts w:ascii="Times New Roman" w:hAnsi="Times New Roman" w:cs="Times New Roman"/>
+          <w:color w:val="000000"/>
+          <w:sz w:val="24"/>
+          <w:szCs w:val="24"/>
+        </w:rPr>
+      </w:pPr>
+    </w:p>
+    <w:p>
+      <w:pPr>
+        <w:spacing w:line="360" w:lineRule="auto"/>
+        <w:jc w:val="both"/>
+        <w:rPr>
+          <w:rFonts w:ascii="Times New Roman" w:hAnsi="Times New Roman" w:cs="Times New Roman"/>
+          <w:sz w:val="24"/>
+          <w:szCs w:val="24"/>
+        </w:rPr>
+      </w:pPr>
+    </w:p>
+    <w:p>
+      <w:pPr>
+        <w:spacing w:line="360" w:lineRule="auto"/>
+        <w:jc w:val="both"/>
+        <w:rPr>
+          <w:rFonts w:ascii="Times New Roman" w:hAnsi="Times New Roman" w:cs="Times New Roman"/>
+          <w:sz w:val="24"/>
+          <w:szCs w:val="24"/>
+        </w:rPr>
+      </w:pPr>
+      <w:r>
+        <w:rPr>
+          <w:rFonts w:ascii="Times New Roman" w:hAnsi="Times New Roman" w:cs="Times New Roman"/>
+          <w:b/>
+          <w:sz w:val="24"/>
+          <w:szCs w:val="24"/>
+        </w:rPr>
+        <w:t>Java</w:t>
+      </w:r>
+      <w:r>
+        <w:rPr>
+          <w:rFonts w:ascii="Times New Roman" w:hAnsi="Times New Roman" w:cs="Times New Roman"/>
+          <w:sz w:val="24"/>
+          <w:szCs w:val="24"/>
+        </w:rPr>
+        <w:t xml:space="preserve">: Fazendo uso de Java, serão </w:t>
+      </w:r>
+      <w:proofErr w:type="gramStart"/>
+      <w:r>
+        <w:rPr>
+          <w:rFonts w:ascii="Times New Roman" w:hAnsi="Times New Roman" w:cs="Times New Roman"/>
+          <w:sz w:val="24"/>
+          <w:szCs w:val="24"/>
+        </w:rPr>
+        <w:t>implementadas</w:t>
+      </w:r>
+      <w:proofErr w:type="gramEnd"/>
+      <w:r>
+        <w:rPr>
+          <w:rFonts w:ascii="Times New Roman" w:hAnsi="Times New Roman" w:cs="Times New Roman"/>
+          <w:sz w:val="24"/>
+          <w:szCs w:val="24"/>
+        </w:rPr>
+        <w:t xml:space="preserve"> as funções necessárias para que a comunicação com o </w:t>
+      </w:r>
+      <w:proofErr w:type="spellStart"/>
+      <w:r>
+        <w:rPr>
+          <w:rFonts w:ascii="Times New Roman" w:hAnsi="Times New Roman" w:cs="Times New Roman"/>
+          <w:sz w:val="24"/>
+          <w:szCs w:val="24"/>
+        </w:rPr>
+        <w:t>microcontrolador</w:t>
+      </w:r>
+      <w:proofErr w:type="spellEnd"/>
+      <w:r>
+        <w:rPr>
+          <w:rFonts w:ascii="Times New Roman" w:hAnsi="Times New Roman" w:cs="Times New Roman"/>
+          <w:sz w:val="24"/>
+          <w:szCs w:val="24"/>
+        </w:rPr>
+        <w:t xml:space="preserve"> seja possível, assim como métod</w:t>
+      </w:r>
+      <w:r>
+        <w:rPr>
+          <w:rFonts w:ascii="Times New Roman" w:hAnsi="Times New Roman" w:cs="Times New Roman"/>
+          <w:sz w:val="24"/>
+          <w:szCs w:val="24"/>
+        </w:rPr>
+        <w:t>os para o envio das instruções.</w:t>
+      </w:r>
+    </w:p>
+    <w:p>
+      <w:pPr>
+        <w:spacing w:line="360" w:lineRule="auto"/>
+        <w:jc w:val="both"/>
+        <w:rPr>
+          <w:rFonts w:ascii="Times New Roman" w:hAnsi="Times New Roman" w:cs="Times New Roman"/>
+          <w:sz w:val="24"/>
+          <w:szCs w:val="24"/>
+        </w:rPr>
+      </w:pPr>
+    </w:p>
+    <w:p>
+      <w:pPr>
+        <w:spacing w:line="360" w:lineRule="auto"/>
+        <w:ind w:left="708"/>
+        <w:jc w:val="both"/>
+        <w:rPr>
+          <w:rFonts w:ascii="Times New Roman" w:hAnsi="Times New Roman" w:cs="Times New Roman"/>
+        </w:rPr>
+      </w:pPr>
+    </w:p>
+    <w:p>
+      <w:pPr>
+        <w:spacing w:line="360" w:lineRule="auto"/>
+        <w:jc w:val="both"/>
+        <w:rPr>
+          <w:rFonts w:ascii="Times New Roman" w:hAnsi="Times New Roman" w:cs="Times New Roman"/>
+          <w:sz w:val="24"/>
+          <w:szCs w:val="24"/>
+        </w:rPr>
+      </w:pPr>
+    </w:p>
+    <w:p>
+      <w:pPr>
+        <w:spacing w:line="360" w:lineRule="auto"/>
+        <w:jc w:val="both"/>
+        <w:rPr>
+          <w:rFonts w:ascii="Times New Roman" w:hAnsi="Times New Roman" w:cs="Times New Roman"/>
+          <w:b/>
+          <w:sz w:val="24"/>
+          <w:szCs w:val="24"/>
+        </w:rPr>
+      </w:pPr>
+    </w:p>
+    <w:p>
+      <w:pPr>
+        <w:spacing w:line="360" w:lineRule="auto"/>
+        <w:jc w:val="both"/>
+        <w:rPr>
+          <w:rFonts w:ascii="Times New Roman" w:hAnsi="Times New Roman" w:cs="Times New Roman"/>
+          <w:b/>
+          <w:sz w:val="24"/>
+          <w:szCs w:val="24"/>
+        </w:rPr>
+      </w:pPr>
+    </w:p>
+    <w:p>
+      <w:pPr>
+        <w:spacing w:line="360" w:lineRule="auto"/>
+        <w:jc w:val="both"/>
+        <w:rPr>
+          <w:rFonts w:ascii="Times New Roman" w:hAnsi="Times New Roman" w:cs="Times New Roman"/>
+          <w:sz w:val="24"/>
+          <w:szCs w:val="24"/>
+        </w:rPr>
+      </w:pPr>
+      <w:r>
+        <w:rPr>
+          <w:rFonts w:ascii="Times New Roman" w:hAnsi="Times New Roman" w:cs="Times New Roman"/>
+          <w:b/>
+          <w:sz w:val="24"/>
+          <w:szCs w:val="24"/>
+        </w:rPr>
+        <w:t>HTML/CSS3</w:t>
+      </w:r>
+      <w:r>
+        <w:rPr>
+          <w:rFonts w:ascii="Times New Roman" w:hAnsi="Times New Roman" w:cs="Times New Roman"/>
+          <w:sz w:val="24"/>
+          <w:szCs w:val="24"/>
+        </w:rPr>
+        <w:t xml:space="preserve">: Com HTML/CSS3 </w:t>
+      </w:r>
+      <w:r>
+        <w:rPr>
+          <w:rFonts w:ascii="Times New Roman" w:hAnsi="Times New Roman" w:cs="Times New Roman"/>
+          <w:sz w:val="24"/>
+          <w:szCs w:val="24"/>
+        </w:rPr>
+        <w:t>será</w:t>
+      </w:r>
+      <w:r>
+        <w:rPr>
+          <w:rFonts w:ascii="Times New Roman" w:hAnsi="Times New Roman" w:cs="Times New Roman"/>
+          <w:sz w:val="24"/>
+          <w:szCs w:val="24"/>
+        </w:rPr>
+        <w:t xml:space="preserve"> modela</w:t>
+      </w:r>
+      <w:r>
+        <w:rPr>
+          <w:rFonts w:ascii="Times New Roman" w:hAnsi="Times New Roman" w:cs="Times New Roman"/>
+          <w:sz w:val="24"/>
+          <w:szCs w:val="24"/>
+        </w:rPr>
+        <w:t>da</w:t>
+      </w:r>
+      <w:r>
+        <w:rPr>
+          <w:rFonts w:ascii="Times New Roman" w:hAnsi="Times New Roman" w:cs="Times New Roman"/>
+          <w:sz w:val="24"/>
+          <w:szCs w:val="24"/>
+        </w:rPr>
+        <w:t xml:space="preserve"> a interface que o usuário irá usar.</w:t>
+      </w:r>
+    </w:p>
+    <w:p>
+      <w:pPr>
+        <w:spacing w:line="360" w:lineRule="auto"/>
+        <w:jc w:val="both"/>
+        <w:rPr>
+          <w:rFonts w:ascii="Times New Roman" w:hAnsi="Times New Roman" w:cs="Times New Roman"/>
+          <w:sz w:val="24"/>
+          <w:szCs w:val="24"/>
+        </w:rPr>
+      </w:pPr>
+    </w:p>
+    <w:p>
+      <w:pPr>
+        <w:spacing w:line="360" w:lineRule="auto"/>
+        <w:jc w:val="both"/>
+        <w:rPr>
+          <w:rFonts w:ascii="Times New Roman" w:hAnsi="Times New Roman" w:cs="Times New Roman"/>
+          <w:sz w:val="24"/>
+          <w:szCs w:val="24"/>
+          <w:lang w:val="en-US"/>
+        </w:rPr>
+      </w:pPr>
+    </w:p>
+    <w:p>
+      <w:pPr>
+        <w:spacing w:line="360" w:lineRule="auto"/>
+        <w:jc w:val="both"/>
+        <w:rPr>
+          <w:rFonts w:ascii="Times New Roman" w:hAnsi="Times New Roman" w:cs="Times New Roman"/>
+          <w:sz w:val="24"/>
+          <w:szCs w:val="24"/>
+        </w:rPr>
+      </w:pPr>
+    </w:p>
+    <w:p>
+      <w:pPr>
+        <w:spacing w:line="360" w:lineRule="auto"/>
+        <w:jc w:val="both"/>
+        <w:rPr>
+          <w:rFonts w:ascii="Times New Roman" w:hAnsi="Times New Roman" w:cs="Times New Roman"/>
+          <w:sz w:val="24"/>
+          <w:szCs w:val="24"/>
+        </w:rPr>
+      </w:pPr>
+    </w:p>
+    <w:p>
+      <w:pPr>
+        <w:spacing w:line="360" w:lineRule="auto"/>
+        <w:jc w:val="both"/>
+        <w:rPr>
+          <w:rFonts w:ascii="Times New Roman" w:hAnsi="Times New Roman" w:cs="Times New Roman"/>
+          <w:sz w:val="24"/>
+          <w:szCs w:val="24"/>
+        </w:rPr>
+      </w:pPr>
+      <w:proofErr w:type="spellStart"/>
+      <w:r>
+        <w:rPr>
+          <w:rFonts w:ascii="Times New Roman" w:hAnsi="Times New Roman" w:cs="Times New Roman"/>
+          <w:b/>
+          <w:sz w:val="24"/>
+          <w:szCs w:val="24"/>
+        </w:rPr>
+        <w:t>Git</w:t>
+      </w:r>
+      <w:proofErr w:type="spellEnd"/>
+      <w:r>
+        <w:rPr>
+          <w:rFonts w:ascii="Times New Roman" w:hAnsi="Times New Roman" w:cs="Times New Roman"/>
+          <w:b/>
+          <w:sz w:val="24"/>
+          <w:szCs w:val="24"/>
+        </w:rPr>
+        <w:t>:</w:t>
+      </w:r>
+      <w:r>
+        <w:rPr>
+          <w:rFonts w:ascii="Times New Roman" w:hAnsi="Times New Roman" w:cs="Times New Roman"/>
+          <w:b/>
+          <w:sz w:val="24"/>
+          <w:szCs w:val="24"/>
         </w:rPr>
         <w:t xml:space="preserve"> </w:t>
       </w:r>
       <w:r>
         <w:rPr>
           <w:rFonts w:ascii="Times New Roman" w:hAnsi="Times New Roman" w:cs="Times New Roman"/>
-        </w:rPr>
-        <w:t xml:space="preserve">IDE permite que você </w:t>
+          <w:sz w:val="24"/>
+          <w:szCs w:val="24"/>
+        </w:rPr>
+        <w:t xml:space="preserve">O </w:t>
       </w:r>
       <w:proofErr w:type="spellStart"/>
       <w:r>
         <w:rPr>
           <w:rFonts w:ascii="Times New Roman" w:hAnsi="Times New Roman" w:cs="Times New Roman"/>
-        </w:rPr>
-        <w:t>rapida</w:t>
+          <w:sz w:val="24"/>
+          <w:szCs w:val="24"/>
+        </w:rPr>
+        <w:t>github</w:t>
       </w:r>
       <w:proofErr w:type="spellEnd"/>
       <w:r>
         <w:rPr>
           <w:rFonts w:ascii="Times New Roman" w:hAnsi="Times New Roman" w:cs="Times New Roman"/>
-        </w:rPr>
-        <w:t xml:space="preserve"> e facilmente desenvolva</w:t>
-      </w:r>
-      <w:r>
-        <w:rPr>
-          <w:rFonts w:ascii="Times New Roman" w:hAnsi="Times New Roman" w:cs="Times New Roman"/>
-        </w:rPr>
-        <w:t xml:space="preserve"> </w:t>
-      </w:r>
-      <w:r>
-        <w:rPr>
-          <w:rFonts w:ascii="Times New Roman" w:hAnsi="Times New Roman" w:cs="Times New Roman"/>
-        </w:rPr>
-        <w:t>aplicações desktop, móveis e web</w:t>
-      </w:r>
-      <w:r>
-        <w:rPr>
-          <w:rFonts w:ascii="Times New Roman" w:hAnsi="Times New Roman" w:cs="Times New Roman"/>
-        </w:rPr>
-        <w:t xml:space="preserve"> , bem como aplicações HTML5 com HTML, </w:t>
-      </w:r>
-      <w:proofErr w:type="spellStart"/>
-      <w:r>
-        <w:rPr>
-          <w:rFonts w:ascii="Times New Roman" w:hAnsi="Times New Roman" w:cs="Times New Roman"/>
-        </w:rPr>
-        <w:t>JavaScript</w:t>
-      </w:r>
-      <w:proofErr w:type="spellEnd"/>
-      <w:r>
-        <w:rPr>
-          <w:rFonts w:ascii="Times New Roman" w:hAnsi="Times New Roman" w:cs="Times New Roman"/>
-        </w:rPr>
-        <w:t xml:space="preserve"> e CSS . </w:t>
-      </w:r>
-      <w:proofErr w:type="gramStart"/>
-      <w:r>
-        <w:rPr>
-          <w:rFonts w:ascii="Times New Roman" w:hAnsi="Times New Roman" w:cs="Times New Roman"/>
-        </w:rPr>
-        <w:t>A</w:t>
-      </w:r>
-      <w:r>
-        <w:rPr>
-          <w:rFonts w:ascii="Times New Roman" w:hAnsi="Times New Roman" w:cs="Times New Roman"/>
-        </w:rPr>
-        <w:t xml:space="preserve"> IDE</w:t>
-      </w:r>
-      <w:proofErr w:type="gramEnd"/>
-      <w:r>
-        <w:rPr>
-          <w:rFonts w:ascii="Times New Roman" w:hAnsi="Times New Roman" w:cs="Times New Roman"/>
-        </w:rPr>
-        <w:t xml:space="preserve"> também fornece um grande conjunto de ferramentas para </w:t>
-      </w:r>
-      <w:r>
-        <w:rPr>
-          <w:rFonts w:ascii="Times New Roman" w:hAnsi="Times New Roman" w:cs="Times New Roman"/>
-        </w:rPr>
-        <w:t xml:space="preserve">desenvolvedores </w:t>
-      </w:r>
-      <w:r>
-        <w:rPr>
-          <w:rFonts w:ascii="Times New Roman" w:hAnsi="Times New Roman" w:cs="Times New Roman"/>
-        </w:rPr>
-        <w:t xml:space="preserve">PHP e C / C ++. </w:t>
-      </w:r>
-      <w:r>
-        <w:rPr>
-          <w:rFonts w:ascii="Times New Roman" w:hAnsi="Times New Roman" w:cs="Times New Roman"/>
-        </w:rPr>
-        <w:t xml:space="preserve">É livre e de código aberto e tem uma grande comunidade de usuários e desenvolvedores em todo o </w:t>
-      </w:r>
-      <w:proofErr w:type="gramStart"/>
-      <w:r>
-        <w:rPr>
-          <w:rFonts w:ascii="Times New Roman" w:hAnsi="Times New Roman" w:cs="Times New Roman"/>
-        </w:rPr>
-        <w:t>mundo .</w:t>
-      </w:r>
-      <w:proofErr w:type="gramEnd"/>
-      <w:r>
-        <w:rPr>
-          <w:rFonts w:ascii="Times New Roman" w:hAnsi="Times New Roman" w:cs="Times New Roman"/>
-        </w:rPr>
-        <w:t xml:space="preserve"> </w:t>
-      </w:r>
-      <w:proofErr w:type="gramStart"/>
-      <w:r>
-        <w:rPr>
-          <w:rFonts w:ascii="Times New Roman" w:hAnsi="Times New Roman" w:cs="Times New Roman"/>
-        </w:rPr>
-        <w:t xml:space="preserve">( </w:t>
-      </w:r>
-      <w:proofErr w:type="gramEnd"/>
-      <w:r>
-        <w:rPr>
-          <w:rFonts w:ascii="Times New Roman" w:hAnsi="Times New Roman" w:cs="Times New Roman"/>
-        </w:rPr>
-        <w:t>NetBeans.org , 2014)</w:t>
+          <w:sz w:val="24"/>
+          <w:szCs w:val="24"/>
+        </w:rPr>
+        <w:t xml:space="preserve"> será usado para armazenamento do trabalh</w:t>
+      </w:r>
+      <w:r>
+        <w:rPr>
+          <w:rFonts w:ascii="Times New Roman" w:hAnsi="Times New Roman" w:cs="Times New Roman"/>
+          <w:sz w:val="24"/>
+          <w:szCs w:val="24"/>
+        </w:rPr>
+        <w:t>o e para ter controle de versão.</w:t>
       </w:r>
     </w:p>
     <w:p>
@@ -10230,526 +10811,8 @@
         <w:jc w:val="both"/>
         <w:rPr>
           <w:rFonts w:ascii="Times New Roman" w:hAnsi="Times New Roman" w:cs="Times New Roman"/>
-        </w:rPr>
-      </w:pPr>
-    </w:p>
-    <w:p>
-      <w:pPr>
-        <w:spacing w:line="360" w:lineRule="auto"/>
-        <w:jc w:val="both"/>
-        <w:rPr>
-          <w:rFonts w:ascii="Times New Roman" w:hAnsi="Times New Roman" w:cs="Times New Roman"/>
-        </w:rPr>
-      </w:pPr>
-    </w:p>
-    <w:p>
-      <w:pPr>
-        <w:spacing w:line="360" w:lineRule="auto"/>
-        <w:jc w:val="both"/>
-        <w:rPr>
-          <w:rFonts w:ascii="Times New Roman" w:hAnsi="Times New Roman" w:cs="Times New Roman"/>
-          <w:sz w:val="24"/>
-          <w:szCs w:val="24"/>
-        </w:rPr>
-      </w:pPr>
-      <w:r>
-        <w:rPr>
-          <w:rFonts w:ascii="Times New Roman" w:hAnsi="Times New Roman" w:cs="Times New Roman"/>
-          <w:b/>
-          <w:sz w:val="24"/>
-          <w:szCs w:val="24"/>
-        </w:rPr>
-        <w:t>C</w:t>
-      </w:r>
-      <w:r>
-        <w:rPr>
-          <w:rFonts w:ascii="Times New Roman" w:hAnsi="Times New Roman" w:cs="Times New Roman"/>
-          <w:sz w:val="24"/>
-          <w:szCs w:val="24"/>
-        </w:rPr>
-        <w:t xml:space="preserve">: Linguagem </w:t>
-      </w:r>
-      <w:r>
-        <w:rPr>
-          <w:rFonts w:ascii="Times New Roman" w:hAnsi="Times New Roman" w:cs="Times New Roman"/>
-          <w:sz w:val="24"/>
-          <w:szCs w:val="24"/>
-        </w:rPr>
-        <w:t xml:space="preserve">compreendida pela IDE do </w:t>
-      </w:r>
-      <w:proofErr w:type="spellStart"/>
-      <w:r>
-        <w:rPr>
-          <w:rFonts w:ascii="Times New Roman" w:hAnsi="Times New Roman" w:cs="Times New Roman"/>
-          <w:sz w:val="24"/>
-          <w:szCs w:val="24"/>
-        </w:rPr>
-        <w:t>Arduino</w:t>
-      </w:r>
-      <w:proofErr w:type="spellEnd"/>
-      <w:r>
-        <w:rPr>
-          <w:rFonts w:ascii="Times New Roman" w:hAnsi="Times New Roman" w:cs="Times New Roman"/>
-          <w:sz w:val="24"/>
-          <w:szCs w:val="24"/>
-        </w:rPr>
-        <w:t>, não sendo possível usar outra tecnologia.</w:t>
-      </w:r>
-    </w:p>
-    <w:p>
-      <w:pPr>
-        <w:spacing w:line="360" w:lineRule="auto"/>
-        <w:jc w:val="both"/>
-        <w:rPr>
-          <w:rFonts w:ascii="Times New Roman" w:hAnsi="Times New Roman" w:cs="Times New Roman"/>
-          <w:sz w:val="24"/>
-          <w:szCs w:val="24"/>
-        </w:rPr>
-      </w:pPr>
-    </w:p>
-    <w:p>
-      <w:pPr>
-        <w:spacing w:line="360" w:lineRule="auto"/>
-        <w:ind w:left="1416"/>
-        <w:jc w:val="both"/>
-        <w:rPr>
-          <w:rFonts w:ascii="Times New Roman" w:hAnsi="Times New Roman" w:cs="Times New Roman"/>
-        </w:rPr>
-      </w:pPr>
-      <w:r>
-        <w:rPr>
-          <w:rFonts w:ascii="Times New Roman" w:hAnsi="Times New Roman" w:cs="Times New Roman"/>
-        </w:rPr>
-        <w:t xml:space="preserve">C é uma linguagem vitoriosa como ferramenta na programação de qualquer tipo de </w:t>
-      </w:r>
-      <w:proofErr w:type="gramStart"/>
-      <w:r>
-        <w:rPr>
-          <w:rFonts w:ascii="Times New Roman" w:hAnsi="Times New Roman" w:cs="Times New Roman"/>
-        </w:rPr>
-        <w:t>sistema(</w:t>
-      </w:r>
-      <w:proofErr w:type="gramEnd"/>
-      <w:r>
-        <w:rPr>
-          <w:rFonts w:ascii="Times New Roman" w:hAnsi="Times New Roman" w:cs="Times New Roman"/>
-        </w:rPr>
-        <w:t>sistemas operacionais, planilhas eletrônicas, processadores de textos, gerenciadores de bancos de dados, processadores gráficos, sistemas de transmissão de dados e telefonia, ou física etc.), Como exemplo, o sistema operacional UNIX é desenvolvido em C</w:t>
-      </w:r>
-      <w:r>
-        <w:rPr>
-          <w:rFonts w:ascii="Times New Roman" w:hAnsi="Times New Roman" w:cs="Times New Roman"/>
-        </w:rPr>
-        <w:t>.(</w:t>
-      </w:r>
-      <w:proofErr w:type="spellStart"/>
-      <w:r>
-        <w:rPr>
-          <w:rFonts w:ascii="Times New Roman" w:hAnsi="Times New Roman" w:cs="Times New Roman"/>
-        </w:rPr>
-        <w:t>Victorine</w:t>
-      </w:r>
-      <w:proofErr w:type="spellEnd"/>
-      <w:r>
-        <w:rPr>
-          <w:rFonts w:ascii="Times New Roman" w:hAnsi="Times New Roman" w:cs="Times New Roman"/>
-        </w:rPr>
-        <w:t xml:space="preserve"> Viviane, 2008, p. 2)</w:t>
-      </w:r>
-    </w:p>
-    <w:p>
-      <w:pPr>
-        <w:spacing w:line="360" w:lineRule="auto"/>
-        <w:jc w:val="both"/>
-        <w:rPr>
-          <w:rFonts w:ascii="Times New Roman" w:hAnsi="Times New Roman" w:cs="Times New Roman"/>
-        </w:rPr>
-      </w:pPr>
-    </w:p>
-    <w:p>
-      <w:pPr>
-        <w:spacing w:line="360" w:lineRule="auto"/>
-        <w:jc w:val="both"/>
-        <w:rPr>
-          <w:rFonts w:ascii="Times New Roman" w:hAnsi="Times New Roman" w:cs="Times New Roman"/>
-        </w:rPr>
-      </w:pPr>
-    </w:p>
-    <w:p>
-      <w:pPr>
-        <w:spacing w:line="360" w:lineRule="auto"/>
-        <w:jc w:val="both"/>
-        <w:rPr>
-          <w:rFonts w:ascii="Times New Roman" w:hAnsi="Times New Roman" w:cs="Times New Roman"/>
-          <w:color w:val="000000"/>
-          <w:sz w:val="24"/>
-          <w:szCs w:val="24"/>
-        </w:rPr>
-      </w:pPr>
-      <w:r>
-        <w:rPr>
-          <w:rFonts w:ascii="Times New Roman" w:hAnsi="Times New Roman" w:cs="Times New Roman"/>
-          <w:color w:val="000000"/>
-          <w:sz w:val="24"/>
-          <w:szCs w:val="24"/>
-        </w:rPr>
-        <w:tab/>
-      </w:r>
-      <w:r>
-        <w:rPr>
-          <w:rFonts w:ascii="Times New Roman" w:hAnsi="Times New Roman" w:cs="Times New Roman"/>
-          <w:color w:val="000000"/>
-          <w:sz w:val="24"/>
-          <w:szCs w:val="24"/>
-        </w:rPr>
-        <w:t xml:space="preserve">O </w:t>
-      </w:r>
-      <w:proofErr w:type="spellStart"/>
-      <w:r>
-        <w:rPr>
-          <w:rFonts w:ascii="Times New Roman" w:hAnsi="Times New Roman" w:cs="Times New Roman"/>
-          <w:color w:val="000000"/>
-          <w:sz w:val="24"/>
-          <w:szCs w:val="24"/>
-        </w:rPr>
-        <w:t>microcontrolador</w:t>
-      </w:r>
-      <w:proofErr w:type="spellEnd"/>
-      <w:r>
-        <w:rPr>
-          <w:rFonts w:ascii="Times New Roman" w:hAnsi="Times New Roman" w:cs="Times New Roman"/>
-          <w:color w:val="000000"/>
-          <w:sz w:val="24"/>
-          <w:szCs w:val="24"/>
-        </w:rPr>
-        <w:t xml:space="preserve"> escolhido para o projeto foi o </w:t>
-      </w:r>
-      <w:proofErr w:type="spellStart"/>
-      <w:r>
-        <w:rPr>
-          <w:rFonts w:ascii="Times New Roman" w:hAnsi="Times New Roman" w:cs="Times New Roman"/>
-          <w:color w:val="000000"/>
-          <w:sz w:val="24"/>
-          <w:szCs w:val="24"/>
-        </w:rPr>
-        <w:t>Arduino</w:t>
-      </w:r>
-      <w:proofErr w:type="spellEnd"/>
-      <w:r>
-        <w:rPr>
-          <w:rFonts w:ascii="Times New Roman" w:hAnsi="Times New Roman" w:cs="Times New Roman"/>
-          <w:color w:val="000000"/>
-          <w:sz w:val="24"/>
-          <w:szCs w:val="24"/>
-        </w:rPr>
-        <w:t xml:space="preserve">, pois </w:t>
-      </w:r>
-      <w:r>
-        <w:rPr>
-          <w:rFonts w:ascii="Times New Roman" w:hAnsi="Times New Roman" w:cs="Times New Roman"/>
-          <w:color w:val="000000"/>
-          <w:sz w:val="24"/>
-          <w:szCs w:val="24"/>
-        </w:rPr>
-        <w:t xml:space="preserve">além de </w:t>
-      </w:r>
-      <w:r>
-        <w:rPr>
-          <w:rFonts w:ascii="Times New Roman" w:hAnsi="Times New Roman" w:cs="Times New Roman"/>
-          <w:color w:val="000000"/>
-          <w:sz w:val="24"/>
-          <w:szCs w:val="24"/>
-        </w:rPr>
-        <w:t>o autor</w:t>
-      </w:r>
-      <w:r>
-        <w:rPr>
-          <w:rFonts w:ascii="Times New Roman" w:hAnsi="Times New Roman" w:cs="Times New Roman"/>
-          <w:color w:val="000000"/>
-          <w:sz w:val="24"/>
-          <w:szCs w:val="24"/>
-        </w:rPr>
-        <w:t xml:space="preserve"> do projeto já possuir um, </w:t>
-      </w:r>
-      <w:r>
-        <w:rPr>
-          <w:rFonts w:ascii="Times New Roman" w:hAnsi="Times New Roman" w:cs="Times New Roman"/>
-          <w:color w:val="000000"/>
-          <w:sz w:val="24"/>
-          <w:szCs w:val="24"/>
-        </w:rPr>
-        <w:t>é um equipamento de baixo custo</w:t>
-      </w:r>
-      <w:r>
-        <w:rPr>
-          <w:rFonts w:ascii="Times New Roman" w:hAnsi="Times New Roman" w:cs="Times New Roman"/>
-          <w:color w:val="000000"/>
-          <w:sz w:val="24"/>
-          <w:szCs w:val="24"/>
-        </w:rPr>
-        <w:t>.</w:t>
-      </w:r>
-      <w:r>
-        <w:rPr>
-          <w:rFonts w:ascii="Times New Roman" w:hAnsi="Times New Roman" w:cs="Times New Roman"/>
-          <w:color w:val="000000"/>
-          <w:sz w:val="24"/>
-          <w:szCs w:val="24"/>
-        </w:rPr>
-        <w:t xml:space="preserve"> </w:t>
-      </w:r>
-    </w:p>
-    <w:p>
-      <w:pPr>
-        <w:spacing w:line="360" w:lineRule="auto"/>
-        <w:jc w:val="both"/>
-        <w:rPr>
-          <w:rFonts w:ascii="Times New Roman" w:hAnsi="Times New Roman" w:cs="Times New Roman"/>
-          <w:color w:val="000000"/>
-          <w:sz w:val="24"/>
-          <w:szCs w:val="24"/>
-        </w:rPr>
-      </w:pPr>
-    </w:p>
-    <w:p>
-      <w:pPr>
-        <w:spacing w:line="360" w:lineRule="auto"/>
-        <w:jc w:val="both"/>
-        <w:rPr>
-          <w:rFonts w:ascii="Times New Roman" w:hAnsi="Times New Roman" w:cs="Times New Roman"/>
-          <w:sz w:val="24"/>
-          <w:szCs w:val="24"/>
-          <w:shd w:val="clear" w:color="auto" w:fill="FFFFFF"/>
-        </w:rPr>
-      </w:pPr>
-      <w:proofErr w:type="spellStart"/>
-      <w:r>
-        <w:rPr>
-          <w:rFonts w:ascii="Times New Roman" w:hAnsi="Times New Roman" w:cs="Times New Roman"/>
-          <w:b/>
-          <w:color w:val="000000"/>
-          <w:sz w:val="24"/>
-          <w:szCs w:val="24"/>
-        </w:rPr>
-        <w:t>Arduino</w:t>
-      </w:r>
-      <w:proofErr w:type="spellEnd"/>
-      <w:r>
-        <w:rPr>
-          <w:rFonts w:ascii="Times New Roman" w:hAnsi="Times New Roman" w:cs="Times New Roman"/>
-          <w:b/>
-          <w:color w:val="000000"/>
-          <w:sz w:val="24"/>
-          <w:szCs w:val="24"/>
-        </w:rPr>
-        <w:t xml:space="preserve"> IDE</w:t>
-      </w:r>
-      <w:r>
-        <w:rPr>
-          <w:rFonts w:ascii="Times New Roman" w:hAnsi="Times New Roman" w:cs="Times New Roman"/>
-          <w:sz w:val="24"/>
-          <w:szCs w:val="24"/>
-          <w:shd w:val="clear" w:color="auto" w:fill="FFFFFF"/>
-        </w:rPr>
-        <w:t xml:space="preserve">: É o ambiente de desenvolvimento usado para compilar/enviar o código para o </w:t>
-      </w:r>
-      <w:proofErr w:type="spellStart"/>
-      <w:r>
-        <w:rPr>
-          <w:rFonts w:ascii="Times New Roman" w:hAnsi="Times New Roman" w:cs="Times New Roman"/>
-          <w:sz w:val="24"/>
-          <w:szCs w:val="24"/>
-          <w:shd w:val="clear" w:color="auto" w:fill="FFFFFF"/>
-        </w:rPr>
-        <w:t>microcontrolador</w:t>
-      </w:r>
-      <w:proofErr w:type="spellEnd"/>
-      <w:r>
-        <w:rPr>
-          <w:rFonts w:ascii="Times New Roman" w:hAnsi="Times New Roman" w:cs="Times New Roman"/>
-          <w:sz w:val="24"/>
-          <w:szCs w:val="24"/>
-          <w:shd w:val="clear" w:color="auto" w:fill="FFFFFF"/>
-        </w:rPr>
-        <w:t xml:space="preserve"> </w:t>
-      </w:r>
-      <w:proofErr w:type="spellStart"/>
-      <w:r>
-        <w:rPr>
-          <w:rFonts w:ascii="Times New Roman" w:hAnsi="Times New Roman" w:cs="Times New Roman"/>
-          <w:sz w:val="24"/>
-          <w:szCs w:val="24"/>
-          <w:shd w:val="clear" w:color="auto" w:fill="FFFFFF"/>
-        </w:rPr>
-        <w:t>Arduino</w:t>
-      </w:r>
-      <w:proofErr w:type="spellEnd"/>
-      <w:r>
-        <w:rPr>
-          <w:rFonts w:ascii="Times New Roman" w:hAnsi="Times New Roman" w:cs="Times New Roman"/>
-          <w:sz w:val="24"/>
-          <w:szCs w:val="24"/>
-          <w:shd w:val="clear" w:color="auto" w:fill="FFFFFF"/>
-        </w:rPr>
-        <w:t xml:space="preserve"> que será usado no trabalho.</w:t>
-      </w:r>
-      <w:r>
-        <w:rPr>
-          <w:rFonts w:ascii="Times New Roman" w:hAnsi="Times New Roman" w:cs="Times New Roman"/>
-          <w:sz w:val="24"/>
-          <w:szCs w:val="24"/>
-          <w:shd w:val="clear" w:color="auto" w:fill="FFFFFF"/>
-        </w:rPr>
-        <w:t xml:space="preserve"> Este ambiente conta com bibliotecas que o acompanham no pacote oficial, e também outras que podem ser posteriormente </w:t>
-      </w:r>
-      <w:r>
-        <w:rPr>
-          <w:rFonts w:ascii="Times New Roman" w:hAnsi="Times New Roman" w:cs="Times New Roman"/>
-          <w:sz w:val="24"/>
-          <w:szCs w:val="24"/>
-          <w:shd w:val="clear" w:color="auto" w:fill="FFFFFF"/>
-        </w:rPr>
-        <w:lastRenderedPageBreak/>
-        <w:t xml:space="preserve">baixadas e importadas, elas servem para tornar possível a comunicação da </w:t>
-      </w:r>
-      <w:proofErr w:type="spellStart"/>
-      <w:r>
-        <w:rPr>
-          <w:rFonts w:ascii="Times New Roman" w:hAnsi="Times New Roman" w:cs="Times New Roman"/>
-          <w:sz w:val="24"/>
-          <w:szCs w:val="24"/>
-          <w:shd w:val="clear" w:color="auto" w:fill="FFFFFF"/>
-        </w:rPr>
-        <w:t>platadorma</w:t>
-      </w:r>
-      <w:proofErr w:type="spellEnd"/>
-      <w:r>
-        <w:rPr>
-          <w:rFonts w:ascii="Times New Roman" w:hAnsi="Times New Roman" w:cs="Times New Roman"/>
-          <w:sz w:val="24"/>
-          <w:szCs w:val="24"/>
-          <w:shd w:val="clear" w:color="auto" w:fill="FFFFFF"/>
-        </w:rPr>
-        <w:t xml:space="preserve"> com certos dispositivos, tais como o sensor de temperatura e umidade e </w:t>
-      </w:r>
-      <w:proofErr w:type="gramStart"/>
-      <w:r>
-        <w:rPr>
-          <w:rFonts w:ascii="Times New Roman" w:hAnsi="Times New Roman" w:cs="Times New Roman"/>
-          <w:sz w:val="24"/>
-          <w:szCs w:val="24"/>
-          <w:shd w:val="clear" w:color="auto" w:fill="FFFFFF"/>
-        </w:rPr>
-        <w:t xml:space="preserve">os </w:t>
-      </w:r>
-      <w:proofErr w:type="spellStart"/>
-      <w:r>
-        <w:rPr>
-          <w:rFonts w:ascii="Times New Roman" w:hAnsi="Times New Roman" w:cs="Times New Roman"/>
-          <w:sz w:val="24"/>
-          <w:szCs w:val="24"/>
-          <w:shd w:val="clear" w:color="auto" w:fill="FFFFFF"/>
-        </w:rPr>
-        <w:t>leds</w:t>
-      </w:r>
-      <w:proofErr w:type="spellEnd"/>
-      <w:r>
-        <w:rPr>
-          <w:rFonts w:ascii="Times New Roman" w:hAnsi="Times New Roman" w:cs="Times New Roman"/>
-          <w:sz w:val="24"/>
-          <w:szCs w:val="24"/>
-          <w:shd w:val="clear" w:color="auto" w:fill="FFFFFF"/>
-        </w:rPr>
-        <w:t xml:space="preserve"> </w:t>
-      </w:r>
-      <w:r>
-        <w:rPr>
-          <w:rFonts w:ascii="Times New Roman" w:hAnsi="Times New Roman" w:cs="Times New Roman"/>
-          <w:sz w:val="24"/>
-          <w:szCs w:val="24"/>
-          <w:shd w:val="clear" w:color="auto" w:fill="FFFFFF"/>
-        </w:rPr>
-        <w:t>infravermelho</w:t>
-      </w:r>
-      <w:proofErr w:type="gramEnd"/>
-      <w:r>
-        <w:rPr>
-          <w:rFonts w:ascii="Times New Roman" w:hAnsi="Times New Roman" w:cs="Times New Roman"/>
-          <w:sz w:val="24"/>
-          <w:szCs w:val="24"/>
-          <w:shd w:val="clear" w:color="auto" w:fill="FFFFFF"/>
-        </w:rPr>
-        <w:t>.</w:t>
-      </w:r>
-    </w:p>
-    <w:p>
-      <w:pPr>
-        <w:spacing w:line="360" w:lineRule="auto"/>
-        <w:jc w:val="both"/>
-        <w:rPr>
-          <w:rFonts w:ascii="Times New Roman" w:hAnsi="Times New Roman" w:cs="Times New Roman"/>
-          <w:sz w:val="24"/>
-          <w:szCs w:val="24"/>
-          <w:shd w:val="clear" w:color="auto" w:fill="FFFFFF"/>
-        </w:rPr>
-      </w:pPr>
-    </w:p>
-    <w:p>
-      <w:pPr>
-        <w:tabs>
-          <w:tab w:val="left" w:pos="3345"/>
-        </w:tabs>
-        <w:spacing w:line="360" w:lineRule="auto"/>
-        <w:jc w:val="both"/>
-        <w:rPr>
-          <w:rFonts w:ascii="Times New Roman" w:hAnsi="Times New Roman" w:cs="Times New Roman"/>
-          <w:sz w:val="24"/>
-          <w:szCs w:val="24"/>
-          <w:shd w:val="clear" w:color="auto" w:fill="FFFFFF"/>
-        </w:rPr>
-      </w:pPr>
-      <w:r>
-        <w:rPr>
-          <w:rFonts w:ascii="Times New Roman" w:hAnsi="Times New Roman" w:cs="Times New Roman"/>
-          <w:sz w:val="24"/>
-          <w:szCs w:val="24"/>
-          <w:shd w:val="clear" w:color="auto" w:fill="FFFFFF"/>
-        </w:rPr>
-        <w:t xml:space="preserve">Segundo Michael </w:t>
-      </w:r>
-      <w:proofErr w:type="spellStart"/>
-      <w:r>
-        <w:rPr>
-          <w:rFonts w:ascii="Times New Roman" w:hAnsi="Times New Roman" w:cs="Times New Roman"/>
-          <w:sz w:val="24"/>
-          <w:szCs w:val="24"/>
-          <w:shd w:val="clear" w:color="auto" w:fill="FFFFFF"/>
-        </w:rPr>
-        <w:t>McRoberts</w:t>
-      </w:r>
-      <w:proofErr w:type="spellEnd"/>
-      <w:r>
-        <w:rPr>
-          <w:rFonts w:ascii="Times New Roman" w:hAnsi="Times New Roman" w:cs="Times New Roman"/>
-          <w:sz w:val="24"/>
-          <w:szCs w:val="24"/>
-          <w:shd w:val="clear" w:color="auto" w:fill="FFFFFF"/>
-        </w:rPr>
-        <w:t>:</w:t>
-      </w:r>
-    </w:p>
-    <w:p>
-      <w:pPr>
-        <w:tabs>
-          <w:tab w:val="left" w:pos="3345"/>
-        </w:tabs>
-        <w:spacing w:line="360" w:lineRule="auto"/>
-        <w:jc w:val="both"/>
-        <w:rPr>
-          <w:rFonts w:ascii="Times New Roman" w:hAnsi="Times New Roman" w:cs="Times New Roman"/>
-          <w:sz w:val="24"/>
-          <w:szCs w:val="24"/>
-          <w:shd w:val="clear" w:color="auto" w:fill="FFFFFF"/>
+          <w:sz w:val="24"/>
+          <w:szCs w:val="24"/>
         </w:rPr>
       </w:pPr>
     </w:p>
@@ -10759,673 +10822,12 @@
         <w:autoSpaceDN w:val="0"/>
         <w:adjustRightInd w:val="0"/>
         <w:spacing w:line="360" w:lineRule="auto"/>
-        <w:ind w:left="1416"/>
-        <w:jc w:val="both"/>
-        <w:rPr>
-          <w:rFonts w:ascii="Times New Roman" w:eastAsia="BirkaLTPro-Regular" w:hAnsi="Times New Roman" w:cs="Times New Roman"/>
-        </w:rPr>
-      </w:pPr>
-      <w:r>
-        <w:rPr>
-          <w:rFonts w:ascii="Times New Roman" w:eastAsia="BirkaLTPro-Regular" w:hAnsi="Times New Roman" w:cs="Times New Roman"/>
-        </w:rPr>
-        <w:t xml:space="preserve">Em termos </w:t>
-      </w:r>
-      <w:proofErr w:type="spellStart"/>
-      <w:r>
-        <w:rPr>
-          <w:rFonts w:ascii="Times New Roman" w:eastAsia="BirkaLTPro-Regular" w:hAnsi="Times New Roman" w:cs="Times New Roman"/>
-        </w:rPr>
-        <w:t>praticos</w:t>
-      </w:r>
-      <w:proofErr w:type="spellEnd"/>
-      <w:r>
-        <w:rPr>
-          <w:rFonts w:ascii="Times New Roman" w:eastAsia="BirkaLTPro-Regular" w:hAnsi="Times New Roman" w:cs="Times New Roman"/>
-        </w:rPr>
-        <w:t xml:space="preserve">, um </w:t>
-      </w:r>
-      <w:proofErr w:type="spellStart"/>
-      <w:r>
-        <w:rPr>
-          <w:rFonts w:ascii="Times New Roman" w:eastAsia="BirkaLTPro-Regular" w:hAnsi="Times New Roman" w:cs="Times New Roman"/>
-        </w:rPr>
-        <w:t>Arduino</w:t>
-      </w:r>
-      <w:proofErr w:type="spellEnd"/>
-      <w:r>
-        <w:rPr>
-          <w:rFonts w:ascii="Times New Roman" w:eastAsia="BirkaLTPro-Regular" w:hAnsi="Times New Roman" w:cs="Times New Roman"/>
-        </w:rPr>
-        <w:t xml:space="preserve"> </w:t>
-      </w:r>
-      <w:r>
-        <w:rPr>
-          <w:rFonts w:ascii="Times New Roman" w:eastAsia="BirkaLTPro-Regular" w:hAnsi="Times New Roman" w:cs="Times New Roman"/>
-        </w:rPr>
-        <w:t>é</w:t>
-      </w:r>
-      <w:r>
-        <w:rPr>
-          <w:rFonts w:ascii="Times New Roman" w:eastAsia="BirkaLTPro-Regular" w:hAnsi="Times New Roman" w:cs="Times New Roman"/>
-        </w:rPr>
-        <w:t xml:space="preserve"> um pequeno computador que </w:t>
-      </w:r>
-      <w:proofErr w:type="spellStart"/>
-      <w:r>
-        <w:rPr>
-          <w:rFonts w:ascii="Times New Roman" w:eastAsia="BirkaLTPro-Regular" w:hAnsi="Times New Roman" w:cs="Times New Roman"/>
-        </w:rPr>
-        <w:t>voce</w:t>
-      </w:r>
-      <w:proofErr w:type="spellEnd"/>
-      <w:r>
-        <w:rPr>
-          <w:rFonts w:ascii="Times New Roman" w:eastAsia="BirkaLTPro-Regular" w:hAnsi="Times New Roman" w:cs="Times New Roman"/>
-        </w:rPr>
-        <w:t xml:space="preserve"> pode programar</w:t>
-      </w:r>
-      <w:r>
-        <w:rPr>
-          <w:rFonts w:ascii="Times New Roman" w:eastAsia="BirkaLTPro-Regular" w:hAnsi="Times New Roman" w:cs="Times New Roman"/>
-        </w:rPr>
-        <w:t xml:space="preserve"> </w:t>
-      </w:r>
-      <w:r>
-        <w:rPr>
-          <w:rFonts w:ascii="Times New Roman" w:eastAsia="BirkaLTPro-Regular" w:hAnsi="Times New Roman" w:cs="Times New Roman"/>
-        </w:rPr>
-        <w:t xml:space="preserve">para processar entradas e </w:t>
-      </w:r>
-      <w:proofErr w:type="spellStart"/>
-      <w:r>
-        <w:rPr>
-          <w:rFonts w:ascii="Times New Roman" w:eastAsia="BirkaLTPro-Regular" w:hAnsi="Times New Roman" w:cs="Times New Roman"/>
-        </w:rPr>
-        <w:t>saidas</w:t>
-      </w:r>
-      <w:proofErr w:type="spellEnd"/>
-      <w:r>
-        <w:rPr>
-          <w:rFonts w:ascii="Times New Roman" w:eastAsia="BirkaLTPro-Regular" w:hAnsi="Times New Roman" w:cs="Times New Roman"/>
-        </w:rPr>
-        <w:t xml:space="preserve"> entre o dispositivo e os componentes externos</w:t>
-      </w:r>
-      <w:r>
-        <w:rPr>
-          <w:rFonts w:ascii="Times New Roman" w:eastAsia="BirkaLTPro-Regular" w:hAnsi="Times New Roman" w:cs="Times New Roman"/>
-        </w:rPr>
-        <w:t xml:space="preserve"> </w:t>
-      </w:r>
-      <w:r>
-        <w:rPr>
-          <w:rFonts w:ascii="Times New Roman" w:eastAsia="BirkaLTPro-Regular" w:hAnsi="Times New Roman" w:cs="Times New Roman"/>
-        </w:rPr>
-        <w:t>conectados a ele</w:t>
-      </w:r>
-      <w:r>
-        <w:rPr>
-          <w:rFonts w:ascii="Times New Roman" w:eastAsia="BirkaLTPro-Regular" w:hAnsi="Times New Roman" w:cs="Times New Roman"/>
-        </w:rPr>
-        <w:t xml:space="preserve">. O </w:t>
-      </w:r>
-      <w:proofErr w:type="spellStart"/>
-      <w:r>
-        <w:rPr>
-          <w:rFonts w:ascii="Times New Roman" w:eastAsia="BirkaLTPro-Regular" w:hAnsi="Times New Roman" w:cs="Times New Roman"/>
-        </w:rPr>
-        <w:t>Arduino</w:t>
-      </w:r>
-      <w:proofErr w:type="spellEnd"/>
-      <w:r>
-        <w:rPr>
-          <w:rFonts w:ascii="Times New Roman" w:eastAsia="BirkaLTPro-Regular" w:hAnsi="Times New Roman" w:cs="Times New Roman"/>
-        </w:rPr>
-        <w:t xml:space="preserve"> e o que chamamos de plataforma de </w:t>
-      </w:r>
-      <w:r>
-        <w:rPr>
-          <w:rFonts w:ascii="Times New Roman" w:eastAsia="BirkaLTPro-Regular" w:hAnsi="Times New Roman" w:cs="Times New Roman"/>
-        </w:rPr>
-        <w:t xml:space="preserve">computação </w:t>
-      </w:r>
-      <w:proofErr w:type="spellStart"/>
-      <w:r>
-        <w:rPr>
-          <w:rFonts w:ascii="Times New Roman" w:eastAsia="BirkaLTPro-Regular" w:hAnsi="Times New Roman" w:cs="Times New Roman"/>
-        </w:rPr>
-        <w:t>fisica</w:t>
-      </w:r>
-      <w:proofErr w:type="spellEnd"/>
-      <w:r>
-        <w:rPr>
-          <w:rFonts w:ascii="Times New Roman" w:eastAsia="BirkaLTPro-Regular" w:hAnsi="Times New Roman" w:cs="Times New Roman"/>
-        </w:rPr>
-        <w:t xml:space="preserve"> ou embarcada, ou seja, um sistema que pode interagir com seu ambiente</w:t>
-      </w:r>
-      <w:r>
-        <w:rPr>
-          <w:rFonts w:ascii="Times New Roman" w:eastAsia="BirkaLTPro-Regular" w:hAnsi="Times New Roman" w:cs="Times New Roman"/>
-        </w:rPr>
-        <w:t xml:space="preserve"> </w:t>
-      </w:r>
-      <w:r>
-        <w:rPr>
-          <w:rFonts w:ascii="Times New Roman" w:eastAsia="BirkaLTPro-Regular" w:hAnsi="Times New Roman" w:cs="Times New Roman"/>
-        </w:rPr>
-        <w:t>por meio de hardware e software.</w:t>
-      </w:r>
-      <w:r>
-        <w:rPr>
-          <w:rFonts w:ascii="Times New Roman" w:eastAsia="BirkaLTPro-Regular" w:hAnsi="Times New Roman" w:cs="Times New Roman"/>
-        </w:rPr>
-        <w:t xml:space="preserve"> (</w:t>
-      </w:r>
-      <w:proofErr w:type="spellStart"/>
-      <w:r>
-        <w:rPr>
-          <w:rFonts w:ascii="Times New Roman" w:eastAsia="BirkaLTPro-Regular" w:hAnsi="Times New Roman" w:cs="Times New Roman"/>
-        </w:rPr>
-        <w:t>McRoberts</w:t>
-      </w:r>
-      <w:proofErr w:type="spellEnd"/>
-      <w:r>
-        <w:rPr>
-          <w:rFonts w:ascii="Times New Roman" w:eastAsia="BirkaLTPro-Regular" w:hAnsi="Times New Roman" w:cs="Times New Roman"/>
-        </w:rPr>
-        <w:t>, 2011, p. 22)</w:t>
-      </w:r>
-    </w:p>
-    <w:p>
-      <w:pPr>
-        <w:spacing w:line="360" w:lineRule="auto"/>
-        <w:jc w:val="both"/>
-        <w:rPr>
-          <w:rFonts w:ascii="Times New Roman" w:hAnsi="Times New Roman" w:cs="Times New Roman"/>
-          <w:color w:val="000000"/>
-          <w:sz w:val="24"/>
-          <w:szCs w:val="24"/>
-        </w:rPr>
-      </w:pPr>
-    </w:p>
-    <w:p>
-      <w:pPr>
-        <w:spacing w:line="360" w:lineRule="auto"/>
-        <w:jc w:val="both"/>
-        <w:rPr>
-          <w:rFonts w:ascii="Times New Roman" w:hAnsi="Times New Roman" w:cs="Times New Roman"/>
-          <w:sz w:val="24"/>
-          <w:szCs w:val="24"/>
-        </w:rPr>
-      </w:pPr>
-    </w:p>
-    <w:p>
-      <w:pPr>
-        <w:spacing w:line="360" w:lineRule="auto"/>
-        <w:jc w:val="both"/>
-        <w:rPr>
-          <w:rFonts w:ascii="Times New Roman" w:hAnsi="Times New Roman" w:cs="Times New Roman"/>
-          <w:sz w:val="24"/>
-          <w:szCs w:val="24"/>
-        </w:rPr>
-      </w:pPr>
-      <w:r>
+        <w:jc w:val="both"/>
         <w:rPr>
           <w:rFonts w:ascii="Times New Roman" w:hAnsi="Times New Roman" w:cs="Times New Roman"/>
           <w:b/>
           <w:sz w:val="24"/>
           <w:szCs w:val="24"/>
-        </w:rPr>
-        <w:t>Java</w:t>
-      </w:r>
-      <w:r>
-        <w:rPr>
-          <w:rFonts w:ascii="Times New Roman" w:hAnsi="Times New Roman" w:cs="Times New Roman"/>
-          <w:sz w:val="24"/>
-          <w:szCs w:val="24"/>
-        </w:rPr>
-        <w:t xml:space="preserve">: Fazendo uso de Java, serão </w:t>
-      </w:r>
-      <w:proofErr w:type="gramStart"/>
-      <w:r>
-        <w:rPr>
-          <w:rFonts w:ascii="Times New Roman" w:hAnsi="Times New Roman" w:cs="Times New Roman"/>
-          <w:sz w:val="24"/>
-          <w:szCs w:val="24"/>
-        </w:rPr>
-        <w:t>implementadas</w:t>
-      </w:r>
-      <w:proofErr w:type="gramEnd"/>
-      <w:r>
-        <w:rPr>
-          <w:rFonts w:ascii="Times New Roman" w:hAnsi="Times New Roman" w:cs="Times New Roman"/>
-          <w:sz w:val="24"/>
-          <w:szCs w:val="24"/>
-        </w:rPr>
-        <w:t xml:space="preserve"> as funções necessárias para que a comunicação com o </w:t>
-      </w:r>
-      <w:proofErr w:type="spellStart"/>
-      <w:r>
-        <w:rPr>
-          <w:rFonts w:ascii="Times New Roman" w:hAnsi="Times New Roman" w:cs="Times New Roman"/>
-          <w:sz w:val="24"/>
-          <w:szCs w:val="24"/>
-        </w:rPr>
-        <w:t>microcontrolador</w:t>
-      </w:r>
-      <w:proofErr w:type="spellEnd"/>
-      <w:r>
-        <w:rPr>
-          <w:rFonts w:ascii="Times New Roman" w:hAnsi="Times New Roman" w:cs="Times New Roman"/>
-          <w:sz w:val="24"/>
-          <w:szCs w:val="24"/>
-        </w:rPr>
-        <w:t xml:space="preserve"> seja possível, assim como métodos para o envio das instruções.</w:t>
-      </w:r>
-    </w:p>
-    <w:p>
-      <w:pPr>
-        <w:spacing w:line="360" w:lineRule="auto"/>
-        <w:jc w:val="both"/>
-        <w:rPr>
-          <w:rFonts w:ascii="Times New Roman" w:hAnsi="Times New Roman" w:cs="Times New Roman"/>
-          <w:sz w:val="24"/>
-          <w:szCs w:val="24"/>
-        </w:rPr>
-      </w:pPr>
-    </w:p>
-    <w:p>
-      <w:pPr>
-        <w:spacing w:line="360" w:lineRule="auto"/>
-        <w:jc w:val="both"/>
-        <w:rPr>
-          <w:rFonts w:ascii="Times New Roman" w:hAnsi="Times New Roman" w:cs="Times New Roman"/>
-          <w:sz w:val="24"/>
-          <w:szCs w:val="24"/>
-        </w:rPr>
-      </w:pPr>
-      <w:r>
-        <w:rPr>
-          <w:rFonts w:ascii="Times New Roman" w:hAnsi="Times New Roman" w:cs="Times New Roman"/>
-          <w:sz w:val="24"/>
-          <w:szCs w:val="24"/>
-        </w:rPr>
-        <w:t xml:space="preserve">De acordo com Paul e Harvey </w:t>
-      </w:r>
-      <w:proofErr w:type="spellStart"/>
-      <w:r>
-        <w:rPr>
-          <w:rFonts w:ascii="Times New Roman" w:hAnsi="Times New Roman" w:cs="Times New Roman"/>
-          <w:sz w:val="24"/>
-          <w:szCs w:val="24"/>
-        </w:rPr>
-        <w:t>Deitel</w:t>
-      </w:r>
-      <w:proofErr w:type="spellEnd"/>
-      <w:r>
-        <w:rPr>
-          <w:rFonts w:ascii="Times New Roman" w:hAnsi="Times New Roman" w:cs="Times New Roman"/>
-          <w:sz w:val="24"/>
-          <w:szCs w:val="24"/>
-        </w:rPr>
-        <w:t>:</w:t>
-      </w:r>
-    </w:p>
-    <w:p>
-      <w:pPr>
-        <w:spacing w:line="360" w:lineRule="auto"/>
-        <w:jc w:val="both"/>
-        <w:rPr>
-          <w:rFonts w:ascii="Times New Roman" w:hAnsi="Times New Roman" w:cs="Times New Roman"/>
-          <w:sz w:val="24"/>
-          <w:szCs w:val="24"/>
-        </w:rPr>
-      </w:pPr>
-    </w:p>
-    <w:p>
-      <w:pPr>
-        <w:spacing w:line="360" w:lineRule="auto"/>
-        <w:ind w:left="1416"/>
-        <w:jc w:val="both"/>
-        <w:rPr>
-          <w:rFonts w:ascii="Times New Roman" w:hAnsi="Times New Roman" w:cs="Times New Roman"/>
-        </w:rPr>
-      </w:pPr>
-      <w:r>
-        <w:rPr>
-          <w:rFonts w:ascii="Times New Roman" w:hAnsi="Times New Roman" w:cs="Times New Roman"/>
-        </w:rPr>
-        <w:t xml:space="preserve">O Java é usado para desenvolver aplicativos corporativos de grande porte, aprimorar a funcionalidade de servidores da web, fornecer aplicativos para dispositivos de consumo popular e para muitos outros fins. </w:t>
-      </w:r>
-    </w:p>
-    <w:p>
-      <w:pPr>
-        <w:spacing w:line="360" w:lineRule="auto"/>
-        <w:ind w:left="1416"/>
-        <w:jc w:val="both"/>
-        <w:rPr>
-          <w:rFonts w:ascii="Times New Roman" w:hAnsi="Times New Roman" w:cs="Times New Roman"/>
-        </w:rPr>
-      </w:pPr>
-      <w:r>
-        <w:rPr>
-          <w:rFonts w:ascii="Times New Roman" w:hAnsi="Times New Roman" w:cs="Times New Roman"/>
-        </w:rPr>
-        <w:t xml:space="preserve">Programas Java consistem em partes chamadas classes. As classes </w:t>
-      </w:r>
-      <w:proofErr w:type="spellStart"/>
-      <w:r>
-        <w:rPr>
-          <w:rFonts w:ascii="Times New Roman" w:hAnsi="Times New Roman" w:cs="Times New Roman"/>
-        </w:rPr>
-        <w:t>incliem</w:t>
-      </w:r>
-      <w:proofErr w:type="spellEnd"/>
-      <w:r>
-        <w:rPr>
-          <w:rFonts w:ascii="Times New Roman" w:hAnsi="Times New Roman" w:cs="Times New Roman"/>
-        </w:rPr>
-        <w:t xml:space="preserve"> partes chamadas métodos que realizam tarefas e retornam informações quando as tarefas são </w:t>
-      </w:r>
-      <w:proofErr w:type="gramStart"/>
-      <w:r>
-        <w:rPr>
-          <w:rFonts w:ascii="Times New Roman" w:hAnsi="Times New Roman" w:cs="Times New Roman"/>
-        </w:rPr>
-        <w:t>concluídas</w:t>
-      </w:r>
-      <w:r>
-        <w:rPr>
-          <w:rFonts w:ascii="Times New Roman" w:hAnsi="Times New Roman" w:cs="Times New Roman"/>
-        </w:rPr>
-        <w:t>.</w:t>
-      </w:r>
-      <w:proofErr w:type="gramEnd"/>
-      <w:r>
-        <w:rPr>
-          <w:rFonts w:ascii="Times New Roman" w:hAnsi="Times New Roman" w:cs="Times New Roman"/>
-        </w:rPr>
-        <w:t>(</w:t>
-      </w:r>
-      <w:proofErr w:type="spellStart"/>
-      <w:r>
-        <w:rPr>
-          <w:rFonts w:ascii="Times New Roman" w:hAnsi="Times New Roman" w:cs="Times New Roman"/>
-        </w:rPr>
-        <w:t>Deitel</w:t>
-      </w:r>
-      <w:proofErr w:type="spellEnd"/>
-      <w:r>
-        <w:rPr>
-          <w:rFonts w:ascii="Times New Roman" w:hAnsi="Times New Roman" w:cs="Times New Roman"/>
-        </w:rPr>
-        <w:t xml:space="preserve">, 2010, </w:t>
-      </w:r>
-      <w:r>
-        <w:rPr>
-          <w:rFonts w:ascii="Times New Roman" w:hAnsi="Times New Roman" w:cs="Times New Roman"/>
-        </w:rPr>
-        <w:t>p. 11</w:t>
-      </w:r>
-      <w:r>
-        <w:rPr>
-          <w:rFonts w:ascii="Times New Roman" w:hAnsi="Times New Roman" w:cs="Times New Roman"/>
-        </w:rPr>
-        <w:t>)</w:t>
-      </w:r>
-    </w:p>
-    <w:p>
-      <w:pPr>
-        <w:spacing w:line="360" w:lineRule="auto"/>
-        <w:ind w:left="708"/>
-        <w:jc w:val="both"/>
-        <w:rPr>
-          <w:rFonts w:ascii="Times New Roman" w:hAnsi="Times New Roman" w:cs="Times New Roman"/>
-        </w:rPr>
-      </w:pPr>
-    </w:p>
-    <w:p>
-      <w:pPr>
-        <w:spacing w:line="360" w:lineRule="auto"/>
-        <w:jc w:val="both"/>
-        <w:rPr>
-          <w:rFonts w:ascii="Times New Roman" w:hAnsi="Times New Roman" w:cs="Times New Roman"/>
-          <w:sz w:val="24"/>
-          <w:szCs w:val="24"/>
-        </w:rPr>
-      </w:pPr>
-    </w:p>
-    <w:p>
-      <w:pPr>
-        <w:spacing w:line="360" w:lineRule="auto"/>
-        <w:jc w:val="both"/>
-        <w:rPr>
-          <w:rFonts w:ascii="Times New Roman" w:hAnsi="Times New Roman" w:cs="Times New Roman"/>
-          <w:b/>
-          <w:sz w:val="24"/>
-          <w:szCs w:val="24"/>
-        </w:rPr>
-      </w:pPr>
-    </w:p>
-    <w:p>
-      <w:pPr>
-        <w:spacing w:line="360" w:lineRule="auto"/>
-        <w:jc w:val="both"/>
-        <w:rPr>
-          <w:rFonts w:ascii="Times New Roman" w:hAnsi="Times New Roman" w:cs="Times New Roman"/>
-          <w:b/>
-          <w:sz w:val="24"/>
-          <w:szCs w:val="24"/>
-        </w:rPr>
-      </w:pPr>
-    </w:p>
-    <w:p>
-      <w:pPr>
-        <w:spacing w:line="360" w:lineRule="auto"/>
-        <w:jc w:val="both"/>
-        <w:rPr>
-          <w:rFonts w:ascii="Times New Roman" w:hAnsi="Times New Roman" w:cs="Times New Roman"/>
-          <w:sz w:val="24"/>
-          <w:szCs w:val="24"/>
-        </w:rPr>
-      </w:pPr>
-      <w:r>
-        <w:rPr>
-          <w:rFonts w:ascii="Times New Roman" w:hAnsi="Times New Roman" w:cs="Times New Roman"/>
-          <w:b/>
-          <w:sz w:val="24"/>
-          <w:szCs w:val="24"/>
-        </w:rPr>
-        <w:t>HTML/CSS3</w:t>
-      </w:r>
-      <w:r>
-        <w:rPr>
-          <w:rFonts w:ascii="Times New Roman" w:hAnsi="Times New Roman" w:cs="Times New Roman"/>
-          <w:sz w:val="24"/>
-          <w:szCs w:val="24"/>
-        </w:rPr>
-        <w:t xml:space="preserve">: Com HTML/CSS3 </w:t>
-      </w:r>
-      <w:r>
-        <w:rPr>
-          <w:rFonts w:ascii="Times New Roman" w:hAnsi="Times New Roman" w:cs="Times New Roman"/>
-          <w:sz w:val="24"/>
-          <w:szCs w:val="24"/>
-        </w:rPr>
-        <w:t>será</w:t>
-      </w:r>
-      <w:r>
-        <w:rPr>
-          <w:rFonts w:ascii="Times New Roman" w:hAnsi="Times New Roman" w:cs="Times New Roman"/>
-          <w:sz w:val="24"/>
-          <w:szCs w:val="24"/>
-        </w:rPr>
-        <w:t xml:space="preserve"> modela</w:t>
-      </w:r>
-      <w:r>
-        <w:rPr>
-          <w:rFonts w:ascii="Times New Roman" w:hAnsi="Times New Roman" w:cs="Times New Roman"/>
-          <w:sz w:val="24"/>
-          <w:szCs w:val="24"/>
-        </w:rPr>
-        <w:t>da</w:t>
-      </w:r>
-      <w:r>
-        <w:rPr>
-          <w:rFonts w:ascii="Times New Roman" w:hAnsi="Times New Roman" w:cs="Times New Roman"/>
-          <w:sz w:val="24"/>
-          <w:szCs w:val="24"/>
-        </w:rPr>
-        <w:t xml:space="preserve"> a interface que o usuário irá usar.</w:t>
-      </w:r>
-    </w:p>
-    <w:p>
-      <w:pPr>
-        <w:spacing w:line="360" w:lineRule="auto"/>
-        <w:jc w:val="both"/>
-        <w:rPr>
-          <w:rFonts w:ascii="Times New Roman" w:hAnsi="Times New Roman" w:cs="Times New Roman"/>
-          <w:sz w:val="24"/>
-          <w:szCs w:val="24"/>
-        </w:rPr>
-      </w:pPr>
-    </w:p>
-    <w:p>
-      <w:pPr>
-        <w:spacing w:line="360" w:lineRule="auto"/>
-        <w:jc w:val="both"/>
-        <w:rPr>
-          <w:rFonts w:ascii="Times New Roman" w:hAnsi="Times New Roman" w:cs="Times New Roman"/>
-          <w:sz w:val="24"/>
-          <w:szCs w:val="24"/>
-          <w:lang w:val="en-US"/>
-        </w:rPr>
-      </w:pPr>
-      <w:r>
-        <w:rPr>
-          <w:rFonts w:ascii="Times New Roman" w:hAnsi="Times New Roman" w:cs="Times New Roman"/>
-          <w:sz w:val="24"/>
-          <w:szCs w:val="24"/>
-          <w:lang w:val="en-US"/>
-        </w:rPr>
-        <w:t xml:space="preserve">Segundo Craig </w:t>
-      </w:r>
-      <w:proofErr w:type="spellStart"/>
-      <w:r>
-        <w:rPr>
-          <w:rFonts w:ascii="Times New Roman" w:hAnsi="Times New Roman" w:cs="Times New Roman"/>
-          <w:sz w:val="24"/>
-          <w:szCs w:val="24"/>
-          <w:lang w:val="en-US"/>
-        </w:rPr>
-        <w:t>Grannell</w:t>
-      </w:r>
-      <w:proofErr w:type="spellEnd"/>
-      <w:r>
-        <w:rPr>
-          <w:rFonts w:ascii="Times New Roman" w:hAnsi="Times New Roman" w:cs="Times New Roman"/>
-          <w:sz w:val="24"/>
-          <w:szCs w:val="24"/>
-          <w:lang w:val="en-US"/>
-        </w:rPr>
-        <w:t xml:space="preserve">, Victor Sumner e </w:t>
-      </w:r>
-      <w:proofErr w:type="spellStart"/>
-      <w:r>
-        <w:rPr>
-          <w:rFonts w:ascii="Times New Roman" w:hAnsi="Times New Roman" w:cs="Times New Roman"/>
-          <w:sz w:val="24"/>
-          <w:szCs w:val="24"/>
-          <w:lang w:val="en-US"/>
-        </w:rPr>
-        <w:t>Dionysios</w:t>
-      </w:r>
-      <w:proofErr w:type="spellEnd"/>
-      <w:r>
-        <w:rPr>
-          <w:rFonts w:ascii="Times New Roman" w:hAnsi="Times New Roman" w:cs="Times New Roman"/>
-          <w:sz w:val="24"/>
-          <w:szCs w:val="24"/>
-          <w:lang w:val="en-US"/>
-        </w:rPr>
-        <w:t xml:space="preserve"> </w:t>
-      </w:r>
-      <w:proofErr w:type="spellStart"/>
-      <w:r>
-        <w:rPr>
-          <w:rFonts w:ascii="Times New Roman" w:hAnsi="Times New Roman" w:cs="Times New Roman"/>
-          <w:sz w:val="24"/>
-          <w:szCs w:val="24"/>
-          <w:lang w:val="en-US"/>
-        </w:rPr>
-        <w:t>Synodinos</w:t>
-      </w:r>
-      <w:proofErr w:type="spellEnd"/>
-      <w:r>
-        <w:rPr>
-          <w:rFonts w:ascii="Times New Roman" w:hAnsi="Times New Roman" w:cs="Times New Roman"/>
-          <w:sz w:val="24"/>
-          <w:szCs w:val="24"/>
-          <w:lang w:val="en-US"/>
-        </w:rPr>
-        <w:t>:</w:t>
-      </w:r>
-    </w:p>
-    <w:p>
-      <w:pPr>
-        <w:spacing w:line="360" w:lineRule="auto"/>
-        <w:jc w:val="both"/>
-        <w:rPr>
-          <w:rFonts w:ascii="Times New Roman" w:hAnsi="Times New Roman" w:cs="Times New Roman"/>
-          <w:sz w:val="24"/>
-          <w:szCs w:val="24"/>
-          <w:lang w:val="en-US"/>
-        </w:rPr>
-      </w:pPr>
-    </w:p>
-    <w:p>
-      <w:pPr>
-        <w:spacing w:line="360" w:lineRule="auto"/>
-        <w:jc w:val="both"/>
-        <w:rPr>
-          <w:rFonts w:ascii="Times New Roman" w:hAnsi="Times New Roman" w:cs="Times New Roman"/>
-          <w:sz w:val="24"/>
-          <w:szCs w:val="24"/>
-          <w:lang w:val="en-US"/>
-        </w:rPr>
-      </w:pPr>
-    </w:p>
-    <w:p>
-      <w:pPr>
-        <w:spacing w:line="360" w:lineRule="auto"/>
-        <w:jc w:val="both"/>
-        <w:rPr>
-          <w:rFonts w:ascii="Times New Roman" w:hAnsi="Times New Roman" w:cs="Times New Roman"/>
-          <w:sz w:val="24"/>
-          <w:szCs w:val="24"/>
-          <w:lang w:val="en-US"/>
-        </w:rPr>
-      </w:pPr>
-      <w:r>
-        <w:rPr>
-          <w:rFonts w:ascii="Times New Roman" w:hAnsi="Times New Roman" w:cs="Times New Roman"/>
-          <w:sz w:val="24"/>
-          <w:szCs w:val="24"/>
-          <w:lang w:val="en-US"/>
-        </w:rPr>
-        <w:tab/>
-        <w:t>HTML:</w:t>
-      </w:r>
-    </w:p>
-    <w:p>
-      <w:pPr>
-        <w:spacing w:line="360" w:lineRule="auto"/>
-        <w:jc w:val="both"/>
-        <w:rPr>
-          <w:rFonts w:ascii="Times New Roman" w:hAnsi="Times New Roman" w:cs="Times New Roman"/>
-          <w:sz w:val="24"/>
-          <w:szCs w:val="24"/>
-          <w:lang w:val="en-US"/>
         </w:rPr>
       </w:pPr>
     </w:p>
@@ -11435,594 +10837,89 @@
         <w:autoSpaceDN w:val="0"/>
         <w:adjustRightInd w:val="0"/>
         <w:spacing w:line="360" w:lineRule="auto"/>
-        <w:ind w:left="1416"/>
-        <w:jc w:val="both"/>
-        <w:rPr>
-          <w:rFonts w:ascii="Times New Roman" w:hAnsi="Times New Roman" w:cs="Times New Roman"/>
-          <w:lang w:val="en-US"/>
-        </w:rPr>
-      </w:pPr>
-      <w:r>
-        <w:rPr>
-          <w:rFonts w:ascii="Times New Roman" w:hAnsi="Times New Roman" w:cs="Times New Roman"/>
-          <w:lang w:val="en-US"/>
-        </w:rPr>
-        <w:lastRenderedPageBreak/>
-        <w:t xml:space="preserve">The foundation of the majority of web pages is </w:t>
-      </w:r>
+        <w:jc w:val="both"/>
+        <w:rPr>
+          <w:rFonts w:ascii="Times New Roman" w:hAnsi="Times New Roman" w:cs="Times New Roman"/>
+          <w:sz w:val="24"/>
+          <w:szCs w:val="24"/>
+        </w:rPr>
+      </w:pPr>
       <w:proofErr w:type="spellStart"/>
       <w:r>
         <w:rPr>
           <w:rFonts w:ascii="Times New Roman" w:hAnsi="Times New Roman" w:cs="Times New Roman"/>
-          <w:lang w:val="en-US"/>
-        </w:rPr>
-        <w:t>HyperText</w:t>
+          <w:b/>
+          <w:sz w:val="24"/>
+          <w:szCs w:val="24"/>
+        </w:rPr>
+        <w:t>Bootstrap</w:t>
       </w:r>
       <w:proofErr w:type="spellEnd"/>
       <w:r>
         <w:rPr>
           <w:rFonts w:ascii="Times New Roman" w:hAnsi="Times New Roman" w:cs="Times New Roman"/>
-          <w:lang w:val="en-US"/>
-        </w:rPr>
-        <w:t xml:space="preserve"> Markup Language, commonly known by its</w:t>
-      </w:r>
-      <w:r>
-        <w:rPr>
-          <w:rFonts w:ascii="Times New Roman" w:hAnsi="Times New Roman" w:cs="Times New Roman"/>
-          <w:lang w:val="en-US"/>
+          <w:b/>
+          <w:sz w:val="24"/>
+          <w:szCs w:val="24"/>
+        </w:rPr>
+        <w:t>:</w:t>
+      </w:r>
+      <w:r>
+        <w:rPr>
+          <w:rFonts w:ascii="Times New Roman" w:hAnsi="Times New Roman" w:cs="Times New Roman"/>
+          <w:b/>
+          <w:sz w:val="24"/>
+          <w:szCs w:val="24"/>
         </w:rPr>
         <w:t xml:space="preserve"> </w:t>
       </w:r>
       <w:r>
         <w:rPr>
           <w:rFonts w:ascii="Times New Roman" w:hAnsi="Times New Roman" w:cs="Times New Roman"/>
-          <w:lang w:val="en-US"/>
-        </w:rPr>
-        <w:t>initials, HTML. A curious facet of the language is that it’s easy to pick up the basics—anyone who’s</w:t>
-      </w:r>
-      <w:r>
-        <w:rPr>
-          <w:rFonts w:ascii="Times New Roman" w:hAnsi="Times New Roman" w:cs="Times New Roman"/>
-          <w:lang w:val="en-US"/>
-        </w:rPr>
-        <w:t xml:space="preserve"> </w:t>
-      </w:r>
-      <w:r>
-        <w:rPr>
-          <w:rFonts w:ascii="Times New Roman" w:hAnsi="Times New Roman" w:cs="Times New Roman"/>
-          <w:lang w:val="en-US"/>
-        </w:rPr>
-        <w:t>computer literate should be able to piece together a basic page after learning some tags—but it has</w:t>
-      </w:r>
-      <w:r>
-        <w:rPr>
-          <w:rFonts w:ascii="Times New Roman" w:hAnsi="Times New Roman" w:cs="Times New Roman"/>
-          <w:lang w:val="en-US"/>
-        </w:rPr>
-        <w:t xml:space="preserve"> </w:t>
-      </w:r>
-      <w:r>
-        <w:rPr>
-          <w:rFonts w:ascii="Times New Roman" w:hAnsi="Times New Roman" w:cs="Times New Roman"/>
-          <w:lang w:val="en-US"/>
-        </w:rPr>
-        <w:t>enough flexibility and scope to keep designers interested and experimenting, especially when HTML is</w:t>
-      </w:r>
-      <w:r>
-        <w:rPr>
-          <w:rFonts w:ascii="Times New Roman" w:hAnsi="Times New Roman" w:cs="Times New Roman"/>
-          <w:lang w:val="en-US"/>
-        </w:rPr>
-        <w:t xml:space="preserve"> </w:t>
-      </w:r>
-      <w:r>
-        <w:rPr>
-          <w:rFonts w:ascii="Times New Roman" w:hAnsi="Times New Roman" w:cs="Times New Roman"/>
-          <w:lang w:val="en-US"/>
-        </w:rPr>
-        <w:t>combined with Cascading Style Sheets (CSS), which we’ll discuss later in this chapter</w:t>
-      </w:r>
-      <w:proofErr w:type="gramStart"/>
-      <w:r>
-        <w:rPr>
-          <w:rFonts w:ascii="Times New Roman" w:hAnsi="Times New Roman" w:cs="Times New Roman"/>
-          <w:lang w:val="en-US"/>
+          <w:sz w:val="24"/>
+          <w:szCs w:val="24"/>
+        </w:rPr>
+        <w:t xml:space="preserve">É um framework para desenvolver </w:t>
+      </w:r>
+      <w:proofErr w:type="spellStart"/>
+      <w:r>
+        <w:rPr>
+          <w:rFonts w:ascii="Times New Roman" w:hAnsi="Times New Roman" w:cs="Times New Roman"/>
+          <w:sz w:val="24"/>
+          <w:szCs w:val="24"/>
+        </w:rPr>
+        <w:t>responsivamente</w:t>
+      </w:r>
+      <w:proofErr w:type="spellEnd"/>
+      <w:r>
+        <w:rPr>
+          <w:rFonts w:ascii="Times New Roman" w:hAnsi="Times New Roman" w:cs="Times New Roman"/>
+          <w:sz w:val="24"/>
+          <w:szCs w:val="24"/>
+        </w:rPr>
+        <w:t xml:space="preserve">, com HTML CSS e </w:t>
+      </w:r>
+      <w:proofErr w:type="spellStart"/>
+      <w:r>
+        <w:rPr>
+          <w:rFonts w:ascii="Times New Roman" w:hAnsi="Times New Roman" w:cs="Times New Roman"/>
+          <w:sz w:val="24"/>
+          <w:szCs w:val="24"/>
+        </w:rPr>
+        <w:t>Javascript</w:t>
+      </w:r>
+      <w:proofErr w:type="spellEnd"/>
+      <w:r>
+        <w:rPr>
+          <w:rFonts w:ascii="Times New Roman" w:hAnsi="Times New Roman" w:cs="Times New Roman"/>
+          <w:sz w:val="24"/>
+          <w:szCs w:val="24"/>
         </w:rPr>
         <w:t>.</w:t>
       </w:r>
-      <w:r>
-        <w:rPr>
-          <w:rFonts w:ascii="Times New Roman" w:hAnsi="Times New Roman" w:cs="Times New Roman"/>
-          <w:lang w:val="en-US"/>
-        </w:rPr>
-        <w:t>(</w:t>
-      </w:r>
-      <w:proofErr w:type="spellStart"/>
-      <w:proofErr w:type="gramEnd"/>
-      <w:r>
-        <w:rPr>
-          <w:rFonts w:ascii="Times New Roman" w:hAnsi="Times New Roman" w:cs="Times New Roman"/>
-          <w:lang w:val="en-US"/>
-        </w:rPr>
-        <w:t>Grannell</w:t>
-      </w:r>
-      <w:proofErr w:type="spellEnd"/>
-      <w:r>
-        <w:rPr>
-          <w:rFonts w:ascii="Times New Roman" w:hAnsi="Times New Roman" w:cs="Times New Roman"/>
-          <w:lang w:val="en-US"/>
-        </w:rPr>
-        <w:t xml:space="preserve">, Sumner, </w:t>
-      </w:r>
-      <w:proofErr w:type="spellStart"/>
-      <w:r>
-        <w:rPr>
-          <w:rFonts w:ascii="Times New Roman" w:hAnsi="Times New Roman" w:cs="Times New Roman"/>
-          <w:lang w:val="en-US"/>
-        </w:rPr>
-        <w:t>Synodinos</w:t>
-      </w:r>
-      <w:proofErr w:type="spellEnd"/>
-      <w:r>
-        <w:rPr>
-          <w:rFonts w:ascii="Times New Roman" w:hAnsi="Times New Roman" w:cs="Times New Roman"/>
-          <w:lang w:val="en-US"/>
-        </w:rPr>
-        <w:t>, 2012, p.6)</w:t>
-      </w:r>
-    </w:p>
-    <w:p>
-      <w:pPr>
-        <w:spacing w:line="360" w:lineRule="auto"/>
-        <w:jc w:val="both"/>
-        <w:rPr>
-          <w:rFonts w:ascii="Times New Roman" w:hAnsi="Times New Roman" w:cs="Times New Roman"/>
-          <w:sz w:val="24"/>
-          <w:szCs w:val="24"/>
-          <w:lang w:val="en-US"/>
-        </w:rPr>
-      </w:pPr>
-    </w:p>
-    <w:p>
-      <w:pPr>
-        <w:spacing w:line="360" w:lineRule="auto"/>
-        <w:jc w:val="both"/>
-        <w:rPr>
-          <w:rFonts w:ascii="Times New Roman" w:hAnsi="Times New Roman" w:cs="Times New Roman"/>
-          <w:sz w:val="24"/>
-          <w:szCs w:val="24"/>
-          <w:lang w:val="en-US"/>
-        </w:rPr>
-      </w:pPr>
-      <w:r>
-        <w:rPr>
-          <w:rFonts w:ascii="Times New Roman" w:hAnsi="Times New Roman" w:cs="Times New Roman"/>
-          <w:sz w:val="24"/>
-          <w:szCs w:val="24"/>
-          <w:lang w:val="en-US"/>
-        </w:rPr>
-        <w:tab/>
-        <w:t>CSS:</w:t>
-      </w:r>
-    </w:p>
-    <w:p>
-      <w:pPr>
-        <w:spacing w:line="360" w:lineRule="auto"/>
-        <w:jc w:val="both"/>
-        <w:rPr>
-          <w:rFonts w:ascii="Times New Roman" w:hAnsi="Times New Roman" w:cs="Times New Roman"/>
-          <w:sz w:val="24"/>
-          <w:szCs w:val="24"/>
-          <w:lang w:val="en-US"/>
-        </w:rPr>
-      </w:pPr>
-    </w:p>
-    <w:p>
-      <w:pPr>
-        <w:autoSpaceDE w:val="0"/>
-        <w:autoSpaceDN w:val="0"/>
-        <w:adjustRightInd w:val="0"/>
-        <w:spacing w:line="360" w:lineRule="auto"/>
-        <w:ind w:left="1416"/>
-        <w:jc w:val="both"/>
-        <w:rPr>
-          <w:rFonts w:ascii="Times New Roman" w:hAnsi="Times New Roman" w:cs="Times New Roman"/>
-        </w:rPr>
-      </w:pPr>
-      <w:r>
-        <w:rPr>
-          <w:rFonts w:ascii="Times New Roman" w:hAnsi="Times New Roman" w:cs="Times New Roman"/>
-          <w:lang w:val="en-US"/>
-        </w:rPr>
-        <w:t xml:space="preserve">CSS is the W3C standard for defining the visual presentation for web pages. HTML </w:t>
-      </w:r>
-      <w:bookmarkStart w:id="15" w:name="_GoBack"/>
-      <w:bookmarkEnd w:id="15"/>
-      <w:r>
-        <w:rPr>
-          <w:rFonts w:ascii="Times New Roman" w:hAnsi="Times New Roman" w:cs="Times New Roman"/>
-          <w:lang w:val="en-US"/>
-        </w:rPr>
-        <w:t>was designed as a</w:t>
-      </w:r>
-      <w:r>
-        <w:rPr>
-          <w:rFonts w:ascii="Times New Roman" w:hAnsi="Times New Roman" w:cs="Times New Roman"/>
-          <w:lang w:val="en-US"/>
-        </w:rPr>
-        <w:t xml:space="preserve"> </w:t>
-      </w:r>
-      <w:r>
-        <w:rPr>
-          <w:rFonts w:ascii="Times New Roman" w:hAnsi="Times New Roman" w:cs="Times New Roman"/>
-          <w:lang w:val="en-US"/>
-        </w:rPr>
-        <w:t>structural markup language, but the demands of users and designers encouraged browser manufacturers</w:t>
-      </w:r>
-      <w:r>
-        <w:rPr>
-          <w:rFonts w:ascii="Times New Roman" w:hAnsi="Times New Roman" w:cs="Times New Roman"/>
-          <w:lang w:val="en-US"/>
-        </w:rPr>
-        <w:t xml:space="preserve"> </w:t>
-      </w:r>
-      <w:r>
-        <w:rPr>
-          <w:rFonts w:ascii="Times New Roman" w:hAnsi="Times New Roman" w:cs="Times New Roman"/>
-          <w:lang w:val="en-US"/>
-        </w:rPr>
-        <w:t>to support and develop presentation-oriented tags. These tags “polluted” HTML, pushing the language</w:t>
-      </w:r>
-      <w:r>
-        <w:rPr>
-          <w:rFonts w:ascii="Times New Roman" w:hAnsi="Times New Roman" w:cs="Times New Roman"/>
-          <w:lang w:val="en-US"/>
-        </w:rPr>
-        <w:t xml:space="preserve"> </w:t>
-      </w:r>
-      <w:r>
-        <w:rPr>
-          <w:rFonts w:ascii="Times New Roman" w:hAnsi="Times New Roman" w:cs="Times New Roman"/>
-          <w:lang w:val="en-US"/>
-        </w:rPr>
-        <w:t>toward one of decorative style rather than logical structure. Its increasing complexity made life hard for</w:t>
-      </w:r>
-      <w:r>
-        <w:rPr>
-          <w:rFonts w:ascii="Times New Roman" w:hAnsi="Times New Roman" w:cs="Times New Roman"/>
-          <w:lang w:val="en-US"/>
-        </w:rPr>
-        <w:t xml:space="preserve"> </w:t>
-      </w:r>
-      <w:r>
-        <w:rPr>
-          <w:rFonts w:ascii="Times New Roman" w:hAnsi="Times New Roman" w:cs="Times New Roman"/>
-          <w:lang w:val="en-US"/>
-        </w:rPr>
-        <w:t>web designers, and source code began to balloon for even basic presentation-oriented tasks. Along with</w:t>
-      </w:r>
-      <w:r>
-        <w:rPr>
-          <w:rFonts w:ascii="Times New Roman" w:hAnsi="Times New Roman" w:cs="Times New Roman"/>
-          <w:lang w:val="en-US"/>
-        </w:rPr>
-        <w:t xml:space="preserve"> </w:t>
-      </w:r>
-      <w:r>
-        <w:rPr>
-          <w:rFonts w:ascii="Times New Roman" w:hAnsi="Times New Roman" w:cs="Times New Roman"/>
-          <w:lang w:val="en-US"/>
-        </w:rPr>
-        <w:t>creating needlessly large HTML files, things like font tags created web pages that weren’t consistent</w:t>
-      </w:r>
-      <w:r>
-        <w:rPr>
-          <w:rFonts w:ascii="Times New Roman" w:hAnsi="Times New Roman" w:cs="Times New Roman"/>
-          <w:lang w:val="en-US"/>
-        </w:rPr>
-        <w:t xml:space="preserve"> </w:t>
-      </w:r>
-      <w:r>
-        <w:rPr>
-          <w:rFonts w:ascii="Times New Roman" w:hAnsi="Times New Roman" w:cs="Times New Roman"/>
-          <w:lang w:val="en-US"/>
-        </w:rPr>
-        <w:t>across browsers and platforms, and styles had to be applied to individual elements—a time-consuming</w:t>
-      </w:r>
-      <w:r>
-        <w:rPr>
-          <w:rFonts w:ascii="Times New Roman" w:hAnsi="Times New Roman" w:cs="Times New Roman"/>
-          <w:lang w:val="en-US"/>
-        </w:rPr>
-        <w:t xml:space="preserve"> </w:t>
-      </w:r>
-      <w:r>
-        <w:rPr>
-          <w:rFonts w:ascii="Times New Roman" w:hAnsi="Times New Roman" w:cs="Times New Roman"/>
-          <w:lang w:val="en-US"/>
-        </w:rPr>
-        <w:t>process.</w:t>
-      </w:r>
-      <w:r>
-        <w:rPr>
-          <w:rFonts w:ascii="Times New Roman" w:hAnsi="Times New Roman" w:cs="Times New Roman"/>
-          <w:lang w:val="en-US"/>
-        </w:rPr>
-        <w:t xml:space="preserve"> </w:t>
-      </w:r>
-      <w:r>
-        <w:rPr>
-          <w:rFonts w:ascii="Times New Roman" w:hAnsi="Times New Roman" w:cs="Times New Roman"/>
-        </w:rPr>
-        <w:t>(</w:t>
-      </w:r>
-      <w:proofErr w:type="spellStart"/>
-      <w:r>
-        <w:rPr>
-          <w:rFonts w:ascii="Times New Roman" w:hAnsi="Times New Roman" w:cs="Times New Roman"/>
-        </w:rPr>
-        <w:t>Grannell</w:t>
-      </w:r>
-      <w:proofErr w:type="spellEnd"/>
-      <w:r>
-        <w:rPr>
-          <w:rFonts w:ascii="Times New Roman" w:hAnsi="Times New Roman" w:cs="Times New Roman"/>
-        </w:rPr>
-        <w:t xml:space="preserve">, </w:t>
-      </w:r>
-      <w:proofErr w:type="spellStart"/>
-      <w:r>
-        <w:rPr>
-          <w:rFonts w:ascii="Times New Roman" w:hAnsi="Times New Roman" w:cs="Times New Roman"/>
-        </w:rPr>
-        <w:t>Sumner</w:t>
-      </w:r>
-      <w:proofErr w:type="spellEnd"/>
-      <w:r>
-        <w:rPr>
-          <w:rFonts w:ascii="Times New Roman" w:hAnsi="Times New Roman" w:cs="Times New Roman"/>
-        </w:rPr>
-        <w:t xml:space="preserve">, </w:t>
-      </w:r>
-      <w:proofErr w:type="spellStart"/>
-      <w:r>
-        <w:rPr>
-          <w:rFonts w:ascii="Times New Roman" w:hAnsi="Times New Roman" w:cs="Times New Roman"/>
-        </w:rPr>
-        <w:t>Synodinos</w:t>
-      </w:r>
-      <w:proofErr w:type="spellEnd"/>
-      <w:r>
-        <w:rPr>
-          <w:rFonts w:ascii="Times New Roman" w:hAnsi="Times New Roman" w:cs="Times New Roman"/>
-        </w:rPr>
-        <w:t>, 2012, p. 9</w:t>
-      </w:r>
-      <w:proofErr w:type="gramStart"/>
-      <w:r>
-        <w:rPr>
-          <w:rFonts w:ascii="Times New Roman" w:hAnsi="Times New Roman" w:cs="Times New Roman"/>
-        </w:rPr>
-        <w:t>)</w:t>
-      </w:r>
-      <w:proofErr w:type="gramEnd"/>
-    </w:p>
-    <w:p>
-      <w:pPr>
-        <w:spacing w:line="360" w:lineRule="auto"/>
-        <w:jc w:val="both"/>
-        <w:rPr>
-          <w:rFonts w:ascii="Times New Roman" w:hAnsi="Times New Roman" w:cs="Times New Roman"/>
-          <w:sz w:val="24"/>
-          <w:szCs w:val="24"/>
-        </w:rPr>
-      </w:pPr>
-    </w:p>
-    <w:p>
-      <w:pPr>
-        <w:spacing w:line="360" w:lineRule="auto"/>
-        <w:jc w:val="both"/>
-        <w:rPr>
-          <w:rFonts w:ascii="Times New Roman" w:hAnsi="Times New Roman" w:cs="Times New Roman"/>
-          <w:sz w:val="24"/>
-          <w:szCs w:val="24"/>
-        </w:rPr>
-      </w:pPr>
-    </w:p>
-    <w:p>
-      <w:pPr>
-        <w:spacing w:line="360" w:lineRule="auto"/>
-        <w:jc w:val="both"/>
-        <w:rPr>
-          <w:rFonts w:ascii="Times New Roman" w:hAnsi="Times New Roman" w:cs="Times New Roman"/>
-          <w:sz w:val="24"/>
-          <w:szCs w:val="24"/>
-        </w:rPr>
-      </w:pPr>
-      <w:proofErr w:type="spellStart"/>
-      <w:proofErr w:type="gramStart"/>
-      <w:r>
-        <w:rPr>
-          <w:rFonts w:ascii="Times New Roman" w:hAnsi="Times New Roman" w:cs="Times New Roman"/>
-          <w:b/>
-          <w:sz w:val="24"/>
-          <w:szCs w:val="24"/>
-        </w:rPr>
-        <w:t>GitHub</w:t>
-      </w:r>
-      <w:proofErr w:type="spellEnd"/>
-      <w:proofErr w:type="gramEnd"/>
-      <w:r>
-        <w:rPr>
-          <w:rFonts w:ascii="Times New Roman" w:hAnsi="Times New Roman" w:cs="Times New Roman"/>
-          <w:b/>
-          <w:sz w:val="24"/>
-          <w:szCs w:val="24"/>
-        </w:rPr>
-        <w:t>:</w:t>
-      </w:r>
-      <w:r>
-        <w:rPr>
-          <w:rFonts w:ascii="Times New Roman" w:hAnsi="Times New Roman" w:cs="Times New Roman"/>
-          <w:b/>
-          <w:sz w:val="24"/>
-          <w:szCs w:val="24"/>
-        </w:rPr>
-        <w:t xml:space="preserve"> </w:t>
-      </w:r>
-      <w:r>
-        <w:rPr>
-          <w:rFonts w:ascii="Times New Roman" w:hAnsi="Times New Roman" w:cs="Times New Roman"/>
-          <w:sz w:val="24"/>
-          <w:szCs w:val="24"/>
-        </w:rPr>
-        <w:t xml:space="preserve">O </w:t>
-      </w:r>
-      <w:proofErr w:type="spellStart"/>
-      <w:r>
-        <w:rPr>
-          <w:rFonts w:ascii="Times New Roman" w:hAnsi="Times New Roman" w:cs="Times New Roman"/>
-          <w:sz w:val="24"/>
-          <w:szCs w:val="24"/>
-        </w:rPr>
-        <w:t>github</w:t>
-      </w:r>
-      <w:proofErr w:type="spellEnd"/>
-      <w:r>
-        <w:rPr>
-          <w:rFonts w:ascii="Times New Roman" w:hAnsi="Times New Roman" w:cs="Times New Roman"/>
-          <w:sz w:val="24"/>
-          <w:szCs w:val="24"/>
-        </w:rPr>
-        <w:t xml:space="preserve"> será usado para armazenamento do trabalh</w:t>
-      </w:r>
-      <w:r>
-        <w:rPr>
-          <w:rFonts w:ascii="Times New Roman" w:hAnsi="Times New Roman" w:cs="Times New Roman"/>
-          <w:sz w:val="24"/>
-          <w:szCs w:val="24"/>
-        </w:rPr>
-        <w:t>o e para ter controle de versão.</w:t>
-      </w:r>
-    </w:p>
-    <w:p>
-      <w:pPr>
-        <w:spacing w:line="360" w:lineRule="auto"/>
-        <w:jc w:val="both"/>
-        <w:rPr>
-          <w:rFonts w:ascii="Times New Roman" w:hAnsi="Times New Roman" w:cs="Times New Roman"/>
-          <w:sz w:val="24"/>
-          <w:szCs w:val="24"/>
-        </w:rPr>
-      </w:pPr>
-    </w:p>
-    <w:p>
-      <w:pPr>
-        <w:autoSpaceDE w:val="0"/>
-        <w:autoSpaceDN w:val="0"/>
-        <w:adjustRightInd w:val="0"/>
-        <w:spacing w:line="360" w:lineRule="auto"/>
-        <w:jc w:val="both"/>
-        <w:rPr>
-          <w:rFonts w:ascii="Times New Roman" w:hAnsi="Times New Roman" w:cs="Times New Roman"/>
-          <w:b/>
-          <w:sz w:val="24"/>
-          <w:szCs w:val="24"/>
-        </w:rPr>
-      </w:pPr>
-    </w:p>
-    <w:p>
-      <w:pPr>
-        <w:autoSpaceDE w:val="0"/>
-        <w:autoSpaceDN w:val="0"/>
-        <w:adjustRightInd w:val="0"/>
-        <w:spacing w:line="360" w:lineRule="auto"/>
-        <w:jc w:val="both"/>
-        <w:rPr>
-          <w:rFonts w:ascii="Times New Roman" w:hAnsi="Times New Roman" w:cs="Times New Roman"/>
-          <w:sz w:val="24"/>
-          <w:szCs w:val="24"/>
-        </w:rPr>
-      </w:pPr>
-      <w:proofErr w:type="spellStart"/>
-      <w:r>
-        <w:rPr>
-          <w:rFonts w:ascii="Times New Roman" w:hAnsi="Times New Roman" w:cs="Times New Roman"/>
-          <w:b/>
-          <w:sz w:val="24"/>
-          <w:szCs w:val="24"/>
-        </w:rPr>
-        <w:t>Bootstrap</w:t>
-      </w:r>
-      <w:proofErr w:type="spellEnd"/>
-      <w:r>
-        <w:rPr>
-          <w:rFonts w:ascii="Times New Roman" w:hAnsi="Times New Roman" w:cs="Times New Roman"/>
-          <w:b/>
-          <w:sz w:val="24"/>
-          <w:szCs w:val="24"/>
-        </w:rPr>
-        <w:t>:</w:t>
-      </w:r>
-      <w:r>
-        <w:rPr>
-          <w:rFonts w:ascii="Times New Roman" w:hAnsi="Times New Roman" w:cs="Times New Roman"/>
-          <w:b/>
-          <w:sz w:val="24"/>
-          <w:szCs w:val="24"/>
-        </w:rPr>
-        <w:t xml:space="preserve"> </w:t>
-      </w:r>
-      <w:r>
-        <w:rPr>
-          <w:rFonts w:ascii="Times New Roman" w:hAnsi="Times New Roman" w:cs="Times New Roman"/>
-          <w:sz w:val="24"/>
-          <w:szCs w:val="24"/>
-        </w:rPr>
-        <w:t xml:space="preserve">É um framework para desenvolver </w:t>
-      </w:r>
-      <w:proofErr w:type="spellStart"/>
-      <w:r>
-        <w:rPr>
-          <w:rFonts w:ascii="Times New Roman" w:hAnsi="Times New Roman" w:cs="Times New Roman"/>
-          <w:sz w:val="24"/>
-          <w:szCs w:val="24"/>
-        </w:rPr>
-        <w:t>responsivamente</w:t>
-      </w:r>
-      <w:proofErr w:type="spellEnd"/>
-      <w:r>
-        <w:rPr>
-          <w:rFonts w:ascii="Times New Roman" w:hAnsi="Times New Roman" w:cs="Times New Roman"/>
-          <w:sz w:val="24"/>
-          <w:szCs w:val="24"/>
-        </w:rPr>
-        <w:t xml:space="preserve">, com HTML CSS e </w:t>
-      </w:r>
-      <w:proofErr w:type="spellStart"/>
-      <w:r>
-        <w:rPr>
-          <w:rFonts w:ascii="Times New Roman" w:hAnsi="Times New Roman" w:cs="Times New Roman"/>
-          <w:sz w:val="24"/>
-          <w:szCs w:val="24"/>
-        </w:rPr>
-        <w:t>Javascript</w:t>
-      </w:r>
-      <w:proofErr w:type="spellEnd"/>
-      <w:r>
-        <w:rPr>
-          <w:rFonts w:ascii="Times New Roman" w:hAnsi="Times New Roman" w:cs="Times New Roman"/>
-          <w:sz w:val="24"/>
-          <w:szCs w:val="24"/>
-        </w:rPr>
-        <w:t>.</w:t>
-      </w:r>
-    </w:p>
-    <w:p>
-      <w:pPr>
-        <w:spacing w:line="360" w:lineRule="auto"/>
-        <w:ind w:firstLine="708"/>
-        <w:jc w:val="both"/>
+    </w:p>
+    <w:p>
+      <w:pPr>
         <w:rPr>
           <w:rFonts w:ascii="Times New Roman" w:hAnsi="Times New Roman" w:cs="Times New Roman"/>
           <w:sz w:val="24"/>
@@ -12206,7 +11103,6 @@
         <w:rPr>
           <w:rFonts w:ascii="Times New Roman" w:hAnsi="Times New Roman" w:cs="Times New Roman"/>
         </w:rPr>
-        <w:lastRenderedPageBreak/>
         <w:t>No caso do SQL, estamos falando de uma linguagem um pouco</w:t>
       </w:r>
       <w:r>
@@ -12737,7 +11633,6 @@
         </w:rPr>
       </w:pPr>
       <w:r>
-        <w:lastRenderedPageBreak/>
         <w:tab/>
       </w:r>
       <w:r>
@@ -13001,6 +11896,7 @@
           <w:sz w:val="24"/>
           <w:szCs w:val="24"/>
         </w:rPr>
+        <w:lastRenderedPageBreak/>
         <w:t xml:space="preserve">A Figura 1 </w:t>
       </w:r>
       <w:r>
@@ -13863,7 +12759,6 @@
           <w:sz w:val="24"/>
           <w:szCs w:val="24"/>
         </w:rPr>
-        <w:lastRenderedPageBreak/>
         <w:tab/>
       </w:r>
       <w:r>
@@ -14128,6 +13023,7 @@
           <w:sz w:val="24"/>
           <w:szCs w:val="24"/>
         </w:rPr>
+        <w:lastRenderedPageBreak/>
         <w:t xml:space="preserve">Figura </w:t>
       </w:r>
       <w:r>
@@ -14701,7 +13597,17 @@
           <w:sz w:val="20"/>
           <w:szCs w:val="20"/>
         </w:rPr>
-        <w:t xml:space="preserve"> adota uma filosofia pragmática e ágil que incide sobre a natureza colaborativa do desenvolvimento de software. É um processo de baixa cerimônia descrente em ferramentas que pode ser estendido para lidar com uma ampla variedade de tipos de </w:t>
+        <w:t xml:space="preserve"> adota uma filosofia pragmática e ágil que incide sobre a natureza colaborativa do desenvolvimento de software. É um processo de baixa </w:t>
+      </w:r>
+      <w:r>
+        <w:rPr>
+          <w:rFonts w:ascii="Times New Roman" w:hAnsi="Times New Roman" w:cs="Times New Roman"/>
+          <w:color w:val="000000"/>
+          <w:sz w:val="20"/>
+          <w:szCs w:val="20"/>
+        </w:rPr>
+        <w:lastRenderedPageBreak/>
+        <w:t xml:space="preserve">cerimônia descrente em ferramentas que pode ser estendido para lidar com uma ampla variedade de tipos de </w:t>
       </w:r>
       <w:proofErr w:type="gramStart"/>
       <w:r>
@@ -15242,6 +14148,7 @@
           <w:sz w:val="24"/>
           <w:szCs w:val="24"/>
         </w:rPr>
+        <w:lastRenderedPageBreak/>
         <w:t xml:space="preserve">Figura </w:t>
       </w:r>
       <w:r>
@@ -15473,7 +14380,6 @@
           <w:sz w:val="24"/>
           <w:szCs w:val="24"/>
         </w:rPr>
-        <w:lastRenderedPageBreak/>
         <w:tab/>
       </w:r>
       <w:r>
@@ -15668,6 +14574,7 @@
           <w:sz w:val="24"/>
           <w:szCs w:val="24"/>
         </w:rPr>
+        <w:lastRenderedPageBreak/>
         <w:tab/>
       </w:r>
       <w:r>
@@ -16192,7 +15099,6 @@
           <w:sz w:val="24"/>
           <w:szCs w:val="24"/>
         </w:rPr>
-        <w:lastRenderedPageBreak/>
         <w:tab/>
         <w:t>Caso de uso encerrado com sucesso.</w:t>
       </w:r>
@@ -16798,7 +15704,6 @@
       </w:pPr>
       <w:bookmarkStart w:id="34" w:name="_Toc389481277"/>
       <w:r>
-        <w:lastRenderedPageBreak/>
         <w:t xml:space="preserve">7.4 </w:t>
       </w:r>
       <w:r>
@@ -17530,7 +16435,6 @@
           <w:sz w:val="24"/>
           <w:szCs w:val="24"/>
         </w:rPr>
-        <w:lastRenderedPageBreak/>
         <w:t xml:space="preserve">A Figura </w:t>
       </w:r>
       <w:r>
@@ -17654,6 +16558,7 @@
           <w:sz w:val="24"/>
           <w:szCs w:val="24"/>
         </w:rPr>
+        <w:lastRenderedPageBreak/>
         <w:t xml:space="preserve">Figura </w:t>
       </w:r>
       <w:r>
@@ -18273,6 +17178,7 @@
           <w:rFonts w:ascii="Times New Roman" w:hAnsi="Times New Roman" w:cs="Times New Roman"/>
           <w:b w:val="0"/>
           <w:bCs w:val="0"/>
+          <w:noProof/>
           <w:color w:val="000000"/>
           <w:sz w:val="24"/>
           <w:szCs w:val="24"/>
@@ -38767,7 +37673,7 @@
           <w:rPr>
             <w:noProof/>
           </w:rPr>
-          <w:t>14</w:t>
+          <w:t>10</w:t>
         </w:r>
         <w:r>
           <w:fldChar w:fldCharType="end"/>
@@ -42551,7 +41457,7 @@
 </file>
 
 <file path=customXml/itemProps1.xml><?xml version="1.0" encoding="utf-8"?>
-<ds:datastoreItem xmlns:ds="http://schemas.openxmlformats.org/officeDocument/2006/customXml" ds:itemID="{DAEC9BBE-96E4-4A38-8F5D-7ADC7A85B91A}">
+<ds:datastoreItem xmlns:ds="http://schemas.openxmlformats.org/officeDocument/2006/customXml" ds:itemID="{C3E3421B-8EC8-4AE5-A070-49DF088CC570}">
   <ds:schemaRefs>
     <ds:schemaRef ds:uri="http://schemas.openxmlformats.org/officeDocument/2006/bibliography"/>
   </ds:schemaRefs>
